--- a/PlagiarismChecker/doc/RepeatedTextChecker-manual-chinese-version.docx
+++ b/PlagiarismChecker/doc/RepeatedTextChecker-manual-chinese-version.docx
@@ -774,6 +774,11 @@
       </w:hyperlink>
     </w:p>
     <w:p>
+      <w:pPr>
+        <w:rPr>
+          <w:ins w:id="8" w:author="Liu, Xiaohua" w:date="2015-08-01T23:49:00Z"/>
+        </w:rPr>
+      </w:pPr>
       <w:r>
         <w:rPr>
           <w:rFonts w:hint="eastAsia"/>
@@ -814,9 +819,156 @@
     </w:p>
     <w:p>
       <w:pPr>
+        <w:pStyle w:val="Heading3"/>
+        <w:rPr>
+          <w:ins w:id="9" w:author="Liu, Xiaohua" w:date="2015-08-01T23:49:00Z"/>
+        </w:rPr>
+        <w:pPrChange w:id="10" w:author="Liu, Xiaohua" w:date="2015-08-01T23:49:00Z">
+          <w:pPr/>
+        </w:pPrChange>
+      </w:pPr>
+      <w:ins w:id="11" w:author="Liu, Xiaohua" w:date="2015-08-01T23:49:00Z">
+        <w:r>
+          <w:t xml:space="preserve">1.3 </w:t>
+        </w:r>
+        <w:r>
+          <w:rPr>
+            <w:rFonts w:hint="eastAsia"/>
+          </w:rPr>
+          <w:t>使用</w:t>
+        </w:r>
+        <w:r>
+          <w:t>DOCKER</w:t>
+        </w:r>
+      </w:ins>
+    </w:p>
+    <w:p>
+      <w:pPr>
+        <w:tabs>
+          <w:tab w:val="left" w:pos="916"/>
+          <w:tab w:val="left" w:pos="1832"/>
+          <w:tab w:val="left" w:pos="2748"/>
+          <w:tab w:val="left" w:pos="3664"/>
+          <w:tab w:val="left" w:pos="4580"/>
+          <w:tab w:val="left" w:pos="5496"/>
+          <w:tab w:val="left" w:pos="6412"/>
+          <w:tab w:val="left" w:pos="7328"/>
+          <w:tab w:val="left" w:pos="8244"/>
+          <w:tab w:val="left" w:pos="9160"/>
+          <w:tab w:val="left" w:pos="10076"/>
+          <w:tab w:val="left" w:pos="10992"/>
+          <w:tab w:val="left" w:pos="11908"/>
+          <w:tab w:val="left" w:pos="12824"/>
+          <w:tab w:val="left" w:pos="13740"/>
+          <w:tab w:val="left" w:pos="14656"/>
+        </w:tabs>
+        <w:spacing w:after="0" w:line="240" w:lineRule="auto"/>
+        <w:rPr>
+          <w:ins w:id="12" w:author="Liu, Xiaohua" w:date="2015-08-01T23:51:00Z"/>
+          <w:rFonts w:ascii="Courier New" w:hAnsi="Courier New" w:cs="Courier New"/>
+          <w:sz w:val="20"/>
+          <w:szCs w:val="20"/>
+        </w:rPr>
+      </w:pPr>
+      <w:ins w:id="13" w:author="Liu, Xiaohua" w:date="2015-08-01T23:51:00Z">
+        <w:r>
+          <w:rPr>
+            <w:rFonts w:ascii="Courier New" w:hAnsi="Courier New" w:cs="Courier New" w:hint="eastAsia"/>
+            <w:sz w:val="20"/>
+            <w:szCs w:val="20"/>
+          </w:rPr>
+          <w:t>安装</w:t>
+        </w:r>
+        <w:r>
+          <w:rPr>
+            <w:rFonts w:ascii="Courier New" w:hAnsi="Courier New" w:cs="Courier New"/>
+            <w:sz w:val="20"/>
+            <w:szCs w:val="20"/>
+          </w:rPr>
+          <w:t>DOCKER</w:t>
+        </w:r>
+        <w:r>
+          <w:rPr>
+            <w:rFonts w:ascii="Courier New" w:hAnsi="Courier New" w:cs="Courier New"/>
+            <w:sz w:val="20"/>
+            <w:szCs w:val="20"/>
+          </w:rPr>
+          <w:t>请参考相关文档，例如</w:t>
+        </w:r>
+        <w:r>
+          <w:rPr>
+            <w:rFonts w:ascii="Courier New" w:hAnsi="Courier New" w:cs="Courier New"/>
+            <w:sz w:val="20"/>
+            <w:szCs w:val="20"/>
+          </w:rPr>
+          <w:t>https://docs.docker.com/installation/ubuntulinux/</w:t>
+        </w:r>
+      </w:ins>
+    </w:p>
+    <w:p>
+      <w:pPr>
+        <w:rPr>
+          <w:ins w:id="14" w:author="Liu, Xiaohua" w:date="2015-08-01T23:52:00Z"/>
+        </w:rPr>
+      </w:pPr>
+      <w:ins w:id="15" w:author="Liu, Xiaohua" w:date="2015-08-01T23:52:00Z">
+        <w:r>
+          <w:rPr>
+            <w:rFonts w:hint="eastAsia"/>
+          </w:rPr>
+          <w:t>然后</w:t>
+        </w:r>
+        <w:r>
+          <w:t>执行：</w:t>
+        </w:r>
+      </w:ins>
+    </w:p>
+    <w:p>
+      <w:pPr>
+        <w:rPr>
+          <w:ins w:id="16" w:author="Liu, Xiaohua" w:date="2015-08-01T23:50:00Z"/>
+        </w:rPr>
+      </w:pPr>
+      <w:proofErr w:type="spellStart"/>
+      <w:proofErr w:type="gramStart"/>
+      <w:ins w:id="17" w:author="Liu, Xiaohua" w:date="2015-08-01T23:51:00Z">
+        <w:r>
+          <w:t>sudo</w:t>
+        </w:r>
+        <w:proofErr w:type="spellEnd"/>
+        <w:proofErr w:type="gramEnd"/>
+        <w:r>
+          <w:t xml:space="preserve"> </w:t>
+        </w:r>
+      </w:ins>
+      <w:proofErr w:type="spellStart"/>
+      <w:ins w:id="18" w:author="Liu, Xiaohua" w:date="2015-08-01T23:50:00Z">
+        <w:r>
+          <w:t>docker</w:t>
+        </w:r>
+        <w:proofErr w:type="spellEnd"/>
+        <w:r>
+          <w:t xml:space="preserve"> pull lxh5147/</w:t>
+        </w:r>
+        <w:proofErr w:type="spellStart"/>
+        <w:r>
+          <w:t>plagiarism_checker</w:t>
+        </w:r>
+        <w:proofErr w:type="spellEnd"/>
+      </w:ins>
+    </w:p>
+    <w:p>
+      <w:pPr>
+        <w:rPr>
+          <w:rFonts w:hint="eastAsia"/>
+        </w:rPr>
+      </w:pPr>
+    </w:p>
+    <w:p>
+      <w:pPr>
         <w:pStyle w:val="Heading2"/>
         <w:rPr>
-          <w:del w:id="8" w:author="Liu, Xiaohua" w:date="2015-07-30T18:53:00Z"/>
+          <w:del w:id="19" w:author="Liu, Xiaohua" w:date="2015-07-30T18:53:00Z"/>
         </w:rPr>
       </w:pPr>
       <w:r>
@@ -836,7 +988,7 @@
       <w:pPr>
         <w:pStyle w:val="Heading3"/>
         <w:rPr>
-          <w:ins w:id="9" w:author="Liu, Xiaohua" w:date="2015-07-30T18:54:00Z"/>
+          <w:ins w:id="20" w:author="Liu, Xiaohua" w:date="2015-07-30T18:54:00Z"/>
         </w:rPr>
       </w:pPr>
       <w:r>
@@ -845,7 +997,7 @@
         </w:rPr>
         <w:t xml:space="preserve">2.1 </w:t>
       </w:r>
-      <w:ins w:id="10" w:author="Liu, Xiaohua" w:date="2015-07-30T18:55:00Z">
+      <w:ins w:id="21" w:author="Liu, Xiaohua" w:date="2015-07-30T18:55:00Z">
         <w:r>
           <w:rPr>
             <w:rFonts w:hint="eastAsia"/>
@@ -853,7 +1005,7 @@
           <w:t>导出</w:t>
         </w:r>
       </w:ins>
-      <w:ins w:id="11" w:author="Liu, Xiaohua" w:date="2015-07-30T18:54:00Z">
+      <w:ins w:id="22" w:author="Liu, Xiaohua" w:date="2015-07-30T18:54:00Z">
         <w:r>
           <w:t>论文库</w:t>
         </w:r>
@@ -862,15 +1014,15 @@
     <w:p>
       <w:pPr>
         <w:rPr>
-          <w:ins w:id="12" w:author="Liu, Xiaohua" w:date="2015-07-30T18:58:00Z"/>
-        </w:rPr>
-        <w:pPrChange w:id="13" w:author="Liu, Xiaohua" w:date="2015-07-30T18:55:00Z">
+          <w:ins w:id="23" w:author="Liu, Xiaohua" w:date="2015-07-30T18:58:00Z"/>
+        </w:rPr>
+        <w:pPrChange w:id="24" w:author="Liu, Xiaohua" w:date="2015-07-30T18:55:00Z">
           <w:pPr>
             <w:pStyle w:val="Heading3"/>
           </w:pPr>
         </w:pPrChange>
       </w:pPr>
-      <w:ins w:id="14" w:author="Liu, Xiaohua" w:date="2015-07-30T18:55:00Z">
+      <w:ins w:id="25" w:author="Liu, Xiaohua" w:date="2015-07-30T18:55:00Z">
         <w:r>
           <w:rPr>
             <w:rFonts w:hint="eastAsia"/>
@@ -890,7 +1042,7 @@
           <w:t>库全文</w:t>
         </w:r>
       </w:ins>
-      <w:ins w:id="15" w:author="Liu, Xiaohua" w:date="2015-07-30T18:56:00Z">
+      <w:ins w:id="26" w:author="Liu, Xiaohua" w:date="2015-07-30T18:56:00Z">
         <w:r>
           <w:rPr>
             <w:rFonts w:hint="eastAsia"/>
@@ -915,7 +1067,7 @@
           <w:t>的文本）</w:t>
         </w:r>
       </w:ins>
-      <w:ins w:id="16" w:author="Liu, Xiaohua" w:date="2015-07-30T18:55:00Z">
+      <w:ins w:id="27" w:author="Liu, Xiaohua" w:date="2015-07-30T18:55:00Z">
         <w:r>
           <w:rPr>
             <w:rFonts w:hint="eastAsia"/>
@@ -935,7 +1087,7 @@
           <w:t>对应一个</w:t>
         </w:r>
       </w:ins>
-      <w:ins w:id="17" w:author="Liu, Xiaohua" w:date="2015-07-30T18:56:00Z">
+      <w:ins w:id="28" w:author="Liu, Xiaohua" w:date="2015-07-30T18:56:00Z">
         <w:r>
           <w:rPr>
             <w:rFonts w:hint="eastAsia"/>
@@ -991,7 +1143,7 @@
           <w:t>为整数</w:t>
         </w:r>
       </w:ins>
-      <w:ins w:id="18" w:author="Liu, Xiaohua" w:date="2015-07-30T18:57:00Z">
+      <w:ins w:id="29" w:author="Liu, Xiaohua" w:date="2015-07-30T18:57:00Z">
         <w:r>
           <w:rPr>
             <w:rFonts w:hint="eastAsia"/>
@@ -1002,7 +1154,7 @@
           <w:t>目录称为</w:t>
         </w:r>
       </w:ins>
-      <w:ins w:id="19" w:author="Liu, Xiaohua" w:date="2015-07-30T19:04:00Z">
+      <w:ins w:id="30" w:author="Liu, Xiaohua" w:date="2015-07-30T19:04:00Z">
         <w:r>
           <w:rPr>
             <w:rFonts w:hint="eastAsia"/>
@@ -1013,7 +1165,7 @@
           <w:t>DF</w:t>
         </w:r>
       </w:ins>
-      <w:ins w:id="20" w:author="Liu, Xiaohua" w:date="2015-07-30T18:57:00Z">
+      <w:ins w:id="31" w:author="Liu, Xiaohua" w:date="2015-07-30T18:57:00Z">
         <w:r>
           <w:rPr>
             <w:rFonts w:hint="eastAsia"/>
@@ -1026,8 +1178,8 @@
       </w:ins>
     </w:p>
     <w:p>
-      <w:moveToRangeStart w:id="21" w:author="Liu, Xiaohua" w:date="2015-07-30T18:58:00Z" w:name="move426046033"/>
-      <w:moveTo w:id="22" w:author="Liu, Xiaohua" w:date="2015-07-30T18:58:00Z">
+      <w:moveToRangeStart w:id="32" w:author="Liu, Xiaohua" w:date="2015-07-30T18:58:00Z" w:name="move426046033"/>
+      <w:moveTo w:id="33" w:author="Liu, Xiaohua" w:date="2015-07-30T18:58:00Z">
         <w:r>
           <w:rPr>
             <w:rFonts w:hint="eastAsia"/>
@@ -1035,7 +1187,7 @@
           <w:t>可以新建多个</w:t>
         </w:r>
       </w:moveTo>
-      <w:ins w:id="23" w:author="Liu, Xiaohua" w:date="2015-07-30T18:58:00Z">
+      <w:ins w:id="34" w:author="Liu, Xiaohua" w:date="2015-07-30T18:58:00Z">
         <w:r>
           <w:t>PDF</w:t>
         </w:r>
@@ -1049,8 +1201,8 @@
           <w:t>库目录</w:t>
         </w:r>
       </w:ins>
-      <w:moveTo w:id="24" w:author="Liu, Xiaohua" w:date="2015-07-30T18:58:00Z">
-        <w:del w:id="25" w:author="Liu, Xiaohua" w:date="2015-07-30T18:58:00Z">
+      <w:moveTo w:id="35" w:author="Liu, Xiaohua" w:date="2015-07-30T18:58:00Z">
+        <w:del w:id="36" w:author="Liu, Xiaohua" w:date="2015-07-30T18:58:00Z">
           <w:r>
             <w:rPr>
               <w:rFonts w:hint="eastAsia"/>
@@ -1065,7 +1217,7 @@
           <w:t>,</w:t>
         </w:r>
       </w:moveTo>
-      <w:ins w:id="26" w:author="Liu, Xiaohua" w:date="2015-07-30T18:59:00Z">
+      <w:ins w:id="37" w:author="Liu, Xiaohua" w:date="2015-07-30T18:59:00Z">
         <w:r>
           <w:rPr>
             <w:rFonts w:hint="eastAsia"/>
@@ -1076,8 +1228,8 @@
           <w:t>把</w:t>
         </w:r>
       </w:ins>
-      <w:moveTo w:id="27" w:author="Liu, Xiaohua" w:date="2015-07-30T18:58:00Z">
-        <w:del w:id="28" w:author="Liu, Xiaohua" w:date="2015-07-30T18:59:00Z">
+      <w:moveTo w:id="38" w:author="Liu, Xiaohua" w:date="2015-07-30T18:58:00Z">
+        <w:del w:id="39" w:author="Liu, Xiaohua" w:date="2015-07-30T18:59:00Z">
           <w:r>
             <w:rPr>
               <w:rFonts w:hint="eastAsia"/>
@@ -1092,7 +1244,7 @@
           <w:t>论文</w:t>
         </w:r>
       </w:moveTo>
-      <w:ins w:id="29" w:author="Liu, Xiaohua" w:date="2015-07-30T18:59:00Z">
+      <w:ins w:id="40" w:author="Liu, Xiaohua" w:date="2015-07-30T18:59:00Z">
         <w:r>
           <w:rPr>
             <w:rFonts w:hint="eastAsia"/>
@@ -1106,14 +1258,14 @@
           <w:t>文本</w:t>
         </w:r>
       </w:ins>
-      <w:moveTo w:id="30" w:author="Liu, Xiaohua" w:date="2015-07-30T18:58:00Z">
+      <w:moveTo w:id="41" w:author="Liu, Xiaohua" w:date="2015-07-30T18:58:00Z">
         <w:r>
           <w:rPr>
             <w:rFonts w:hint="eastAsia"/>
           </w:rPr>
           <w:t>全文分布在多个目录下</w:t>
         </w:r>
-        <w:del w:id="31" w:author="Liu, Xiaohua" w:date="2015-07-30T18:59:00Z">
+        <w:del w:id="42" w:author="Liu, Xiaohua" w:date="2015-07-30T18:59:00Z">
           <w:r>
             <w:rPr>
               <w:rFonts w:hint="eastAsia"/>
@@ -1122,7 +1274,7 @@
           </w:r>
         </w:del>
       </w:moveTo>
-      <w:ins w:id="32" w:author="Liu, Xiaohua" w:date="2015-07-30T18:59:00Z">
+      <w:ins w:id="43" w:author="Liu, Xiaohua" w:date="2015-07-30T18:59:00Z">
         <w:r>
           <w:rPr>
             <w:rFonts w:hint="eastAsia"/>
@@ -1142,8 +1294,8 @@
           <w:t>要</w:t>
         </w:r>
       </w:ins>
-      <w:moveTo w:id="33" w:author="Liu, Xiaohua" w:date="2015-07-30T18:58:00Z">
-        <w:del w:id="34" w:author="Liu, Xiaohua" w:date="2015-07-30T18:59:00Z">
+      <w:moveTo w:id="44" w:author="Liu, Xiaohua" w:date="2015-07-30T18:58:00Z">
+        <w:del w:id="45" w:author="Liu, Xiaohua" w:date="2015-07-30T18:59:00Z">
           <w:r>
             <w:rPr>
               <w:rFonts w:hint="eastAsia"/>
@@ -1200,7 +1352,7 @@
           <w:t>2</w:t>
         </w:r>
       </w:moveTo>
-      <w:ins w:id="35" w:author="Liu, Xiaohua" w:date="2015-07-30T18:59:00Z">
+      <w:ins w:id="46" w:author="Liu, Xiaohua" w:date="2015-07-30T18:59:00Z">
         <w:r>
           <w:t>PDF</w:t>
         </w:r>
@@ -1208,7 +1360,7 @@
           <w:t>全文</w:t>
         </w:r>
       </w:ins>
-      <w:moveTo w:id="36" w:author="Liu, Xiaohua" w:date="2015-07-30T18:58:00Z">
+      <w:moveTo w:id="47" w:author="Liu, Xiaohua" w:date="2015-07-30T18:58:00Z">
         <w:r>
           <w:rPr>
             <w:rFonts w:hint="eastAsia"/>
@@ -1235,12 +1387,12 @@
         </w:r>
       </w:moveTo>
     </w:p>
-    <w:moveToRangeEnd w:id="21"/>
+    <w:moveToRangeEnd w:id="32"/>
     <w:p>
       <w:pPr>
         <w:pStyle w:val="Heading3"/>
       </w:pPr>
-      <w:ins w:id="37" w:author="Liu, Xiaohua" w:date="2015-07-30T18:54:00Z">
+      <w:ins w:id="48" w:author="Liu, Xiaohua" w:date="2015-07-30T18:54:00Z">
         <w:r>
           <w:t>2.2</w:t>
         </w:r>
@@ -1255,10 +1407,10 @@
     <w:p>
       <w:pPr>
         <w:rPr>
-          <w:del w:id="38" w:author="Liu, Xiaohua" w:date="2015-07-30T19:00:00Z"/>
-        </w:rPr>
-      </w:pPr>
-      <w:del w:id="39" w:author="Liu, Xiaohua" w:date="2015-07-30T19:00:00Z">
+          <w:del w:id="49" w:author="Liu, Xiaohua" w:date="2015-07-30T19:00:00Z"/>
+        </w:rPr>
+      </w:pPr>
+      <w:del w:id="50" w:author="Liu, Xiaohua" w:date="2015-07-30T19:00:00Z">
         <w:r>
           <w:rPr>
             <w:rFonts w:hint="eastAsia"/>
@@ -1306,10 +1458,10 @@
     <w:p>
       <w:pPr>
         <w:rPr>
-          <w:del w:id="40" w:author="Liu, Xiaohua" w:date="2015-07-30T19:00:00Z"/>
-        </w:rPr>
-      </w:pPr>
-      <w:del w:id="41" w:author="Liu, Xiaohua" w:date="2015-07-30T19:00:00Z">
+          <w:del w:id="51" w:author="Liu, Xiaohua" w:date="2015-07-30T19:00:00Z"/>
+        </w:rPr>
+      </w:pPr>
+      <w:del w:id="52" w:author="Liu, Xiaohua" w:date="2015-07-30T19:00:00Z">
         <w:r>
           <w:rPr>
             <w:rFonts w:hint="eastAsia"/>
@@ -1351,10 +1503,10 @@
     <w:p>
       <w:pPr>
         <w:rPr>
-          <w:del w:id="42" w:author="Liu, Xiaohua" w:date="2015-07-30T19:00:00Z"/>
-        </w:rPr>
-      </w:pPr>
-      <w:del w:id="43" w:author="Liu, Xiaohua" w:date="2015-07-30T19:00:00Z">
+          <w:del w:id="53" w:author="Liu, Xiaohua" w:date="2015-07-30T19:00:00Z"/>
+        </w:rPr>
+      </w:pPr>
+      <w:del w:id="54" w:author="Liu, Xiaohua" w:date="2015-07-30T19:00:00Z">
         <w:r>
           <w:rPr>
             <w:rFonts w:hint="eastAsia"/>
@@ -1396,10 +1548,10 @@
     <w:p>
       <w:pPr>
         <w:rPr>
-          <w:del w:id="44" w:author="Liu, Xiaohua" w:date="2015-07-30T19:00:00Z"/>
-        </w:rPr>
-      </w:pPr>
-      <w:del w:id="45" w:author="Liu, Xiaohua" w:date="2015-07-30T19:00:00Z">
+          <w:del w:id="55" w:author="Liu, Xiaohua" w:date="2015-07-30T19:00:00Z"/>
+        </w:rPr>
+      </w:pPr>
+      <w:del w:id="56" w:author="Liu, Xiaohua" w:date="2015-07-30T19:00:00Z">
         <w:r>
           <w:rPr>
             <w:rFonts w:hint="eastAsia"/>
@@ -1544,16 +1696,17 @@
     <w:p>
       <w:pPr>
         <w:rPr>
-          <w:del w:id="46" w:author="Liu, Xiaohua" w:date="2015-07-30T19:00:00Z"/>
-        </w:rPr>
-      </w:pPr>
-      <w:moveFromRangeStart w:id="47" w:author="Liu, Xiaohua" w:date="2015-07-30T18:58:00Z" w:name="move426046033"/>
-      <w:moveFrom w:id="48" w:author="Liu, Xiaohua" w:date="2015-07-30T18:58:00Z">
-        <w:del w:id="49" w:author="Liu, Xiaohua" w:date="2015-07-30T19:00:00Z">
+          <w:del w:id="57" w:author="Liu, Xiaohua" w:date="2015-07-30T19:00:00Z"/>
+        </w:rPr>
+      </w:pPr>
+      <w:moveFromRangeStart w:id="58" w:author="Liu, Xiaohua" w:date="2015-07-30T18:58:00Z" w:name="move426046033"/>
+      <w:moveFrom w:id="59" w:author="Liu, Xiaohua" w:date="2015-07-30T18:58:00Z">
+        <w:del w:id="60" w:author="Liu, Xiaohua" w:date="2015-07-30T19:00:00Z">
           <w:r>
             <w:rPr>
               <w:rFonts w:hint="eastAsia"/>
             </w:rPr>
+            <w:lastRenderedPageBreak/>
             <w:delText>可以新建多个论文库目录</w:delText>
           </w:r>
           <w:r>
@@ -1652,10 +1805,10 @@
     <w:p>
       <w:pPr>
         <w:rPr>
-          <w:ins w:id="50" w:author="Liu, Xiaohua" w:date="2015-07-30T19:00:00Z"/>
-        </w:rPr>
-      </w:pPr>
-      <w:ins w:id="51" w:author="Liu, Xiaohua" w:date="2015-07-30T19:00:00Z">
+          <w:ins w:id="61" w:author="Liu, Xiaohua" w:date="2015-07-30T19:00:00Z"/>
+        </w:rPr>
+      </w:pPr>
+      <w:ins w:id="62" w:author="Liu, Xiaohua" w:date="2015-07-30T19:00:00Z">
         <w:r>
           <w:rPr>
             <w:rFonts w:hint="eastAsia"/>
@@ -1685,11 +1838,11 @@
     <w:p>
       <w:pPr>
         <w:rPr>
-          <w:ins w:id="52" w:author="Liu, Xiaohua" w:date="2015-07-30T19:01:00Z"/>
-        </w:rPr>
-      </w:pPr>
-      <w:proofErr w:type="spellStart"/>
-      <w:ins w:id="53" w:author="Liu, Xiaohua" w:date="2015-07-30T19:01:00Z">
+          <w:ins w:id="63" w:author="Liu, Xiaohua" w:date="2015-07-30T19:01:00Z"/>
+        </w:rPr>
+      </w:pPr>
+      <w:proofErr w:type="spellStart"/>
+      <w:ins w:id="64" w:author="Liu, Xiaohua" w:date="2015-07-30T19:01:00Z">
         <w:r>
           <w:t>gradle</w:t>
         </w:r>
@@ -1725,7 +1878,7 @@
           <w:rPr>
             <w:i/>
             <w:color w:val="FF0000"/>
-            <w:rPrChange w:id="54" w:author="Liu, Xiaohua" w:date="2015-07-30T19:03:00Z">
+            <w:rPrChange w:id="65" w:author="Liu, Xiaohua" w:date="2015-07-30T19:03:00Z">
               <w:rPr/>
             </w:rPrChange>
           </w:rPr>
@@ -1736,7 +1889,7 @@
           <w:rPr>
             <w:i/>
             <w:color w:val="FF0000"/>
-            <w:rPrChange w:id="55" w:author="Liu, Xiaohua" w:date="2015-07-30T19:03:00Z">
+            <w:rPrChange w:id="66" w:author="Liu, Xiaohua" w:date="2015-07-30T19:03:00Z">
               <w:rPr/>
             </w:rPrChange>
           </w:rPr>
@@ -1761,7 +1914,7 @@
           <w:rPr>
             <w:i/>
             <w:color w:val="FF0000"/>
-            <w:rPrChange w:id="56" w:author="Liu, Xiaohua" w:date="2015-07-30T19:03:00Z">
+            <w:rPrChange w:id="67" w:author="Liu, Xiaohua" w:date="2015-07-30T19:03:00Z">
               <w:rPr/>
             </w:rPrChange>
           </w:rPr>
@@ -1775,15 +1928,14 @@
     <w:p>
       <w:pPr>
         <w:rPr>
-          <w:ins w:id="57" w:author="Liu, Xiaohua" w:date="2015-07-30T19:01:00Z"/>
-        </w:rPr>
-      </w:pPr>
-      <w:ins w:id="58" w:author="Liu, Xiaohua" w:date="2015-07-30T19:01:00Z">
-        <w:r>
-          <w:rPr>
-            <w:rFonts w:hint="eastAsia"/>
-          </w:rPr>
-          <w:lastRenderedPageBreak/>
+          <w:ins w:id="68" w:author="Liu, Xiaohua" w:date="2015-07-30T19:01:00Z"/>
+        </w:rPr>
+      </w:pPr>
+      <w:ins w:id="69" w:author="Liu, Xiaohua" w:date="2015-07-30T19:01:00Z">
+        <w:r>
+          <w:rPr>
+            <w:rFonts w:hint="eastAsia"/>
+          </w:rPr>
           <w:t>参数</w:t>
         </w:r>
         <w:r>
@@ -1794,11 +1946,11 @@
     <w:p>
       <w:pPr>
         <w:rPr>
-          <w:ins w:id="59" w:author="Liu, Xiaohua" w:date="2015-07-30T19:04:00Z"/>
-        </w:rPr>
-      </w:pPr>
-      <w:proofErr w:type="spellStart"/>
-      <w:ins w:id="60" w:author="Liu, Xiaohua" w:date="2015-07-30T19:01:00Z">
+          <w:ins w:id="70" w:author="Liu, Xiaohua" w:date="2015-07-30T19:04:00Z"/>
+        </w:rPr>
+      </w:pPr>
+      <w:proofErr w:type="spellStart"/>
+      <w:ins w:id="71" w:author="Liu, Xiaohua" w:date="2015-07-30T19:01:00Z">
         <w:r>
           <w:t>pdfTextFileFolders</w:t>
         </w:r>
@@ -1810,7 +1962,7 @@
           <w:t>：</w:t>
         </w:r>
       </w:ins>
-      <w:ins w:id="61" w:author="Liu, Xiaohua" w:date="2015-07-30T19:05:00Z">
+      <w:ins w:id="72" w:author="Liu, Xiaohua" w:date="2015-07-30T19:05:00Z">
         <w:r>
           <w:rPr>
             <w:rFonts w:hint="eastAsia"/>
@@ -1821,7 +1973,7 @@
           <w:t>DF</w:t>
         </w:r>
       </w:ins>
-      <w:ins w:id="62" w:author="Liu, Xiaohua" w:date="2015-07-30T19:02:00Z">
+      <w:ins w:id="73" w:author="Liu, Xiaohua" w:date="2015-07-30T19:02:00Z">
         <w:r>
           <w:rPr>
             <w:rFonts w:hint="eastAsia"/>
@@ -1841,12 +1993,12 @@
           <w:t>列表，多个</w:t>
         </w:r>
       </w:ins>
-      <w:ins w:id="63" w:author="Liu, Xiaohua" w:date="2015-07-30T19:05:00Z">
+      <w:ins w:id="74" w:author="Liu, Xiaohua" w:date="2015-07-30T19:05:00Z">
         <w:r>
           <w:t>PDF</w:t>
         </w:r>
       </w:ins>
-      <w:ins w:id="64" w:author="Liu, Xiaohua" w:date="2015-07-30T19:02:00Z">
+      <w:ins w:id="75" w:author="Liu, Xiaohua" w:date="2015-07-30T19:02:00Z">
         <w:r>
           <w:rPr>
             <w:rFonts w:hint="eastAsia"/>
@@ -1879,12 +2031,12 @@
     <w:p>
       <w:pPr>
         <w:rPr>
-          <w:ins w:id="65" w:author="Liu, Xiaohua" w:date="2015-07-30T19:05:00Z"/>
+          <w:ins w:id="76" w:author="Liu, Xiaohua" w:date="2015-07-30T19:05:00Z"/>
         </w:rPr>
       </w:pPr>
       <w:proofErr w:type="spellStart"/>
       <w:proofErr w:type="gramStart"/>
-      <w:ins w:id="66" w:author="Liu, Xiaohua" w:date="2015-07-30T19:05:00Z">
+      <w:ins w:id="77" w:author="Liu, Xiaohua" w:date="2015-07-30T19:05:00Z">
         <w:r>
           <w:t>articleRepositoryFolder</w:t>
         </w:r>
@@ -1907,11 +2059,11 @@
     <w:p>
       <w:pPr>
         <w:rPr>
-          <w:ins w:id="67" w:author="Liu, Xiaohua" w:date="2015-07-30T19:02:00Z"/>
+          <w:ins w:id="78" w:author="Liu, Xiaohua" w:date="2015-07-30T19:02:00Z"/>
         </w:rPr>
       </w:pPr>
       <w:proofErr w:type="gramStart"/>
-      <w:ins w:id="68" w:author="Liu, Xiaohua" w:date="2015-07-30T19:05:00Z">
+      <w:ins w:id="79" w:author="Liu, Xiaohua" w:date="2015-07-30T19:05:00Z">
         <w:r>
           <w:t>overwrite</w:t>
         </w:r>
@@ -1929,7 +2081,7 @@
           <w:t>参数</w:t>
         </w:r>
       </w:ins>
-      <w:ins w:id="69" w:author="Liu, Xiaohua" w:date="2015-07-30T19:06:00Z">
+      <w:ins w:id="80" w:author="Liu, Xiaohua" w:date="2015-07-30T19:06:00Z">
         <w:r>
           <w:t>，</w:t>
         </w:r>
@@ -1956,23 +2108,23 @@
     <w:p>
       <w:pPr>
         <w:rPr>
-          <w:ins w:id="70" w:author="Liu, Xiaohua" w:date="2015-07-30T19:00:00Z"/>
+          <w:ins w:id="81" w:author="Liu, Xiaohua" w:date="2015-07-30T19:00:00Z"/>
           <w:b/>
           <w:bCs/>
-          <w:rPrChange w:id="71" w:author="Liu, Xiaohua" w:date="2015-07-30T19:09:00Z">
+          <w:rPrChange w:id="82" w:author="Liu, Xiaohua" w:date="2015-07-30T19:09:00Z">
             <w:rPr>
-              <w:ins w:id="72" w:author="Liu, Xiaohua" w:date="2015-07-30T19:00:00Z"/>
+              <w:ins w:id="83" w:author="Liu, Xiaohua" w:date="2015-07-30T19:00:00Z"/>
             </w:rPr>
           </w:rPrChange>
         </w:rPr>
       </w:pPr>
-      <w:ins w:id="73" w:author="Liu, Xiaohua" w:date="2015-07-30T19:02:00Z">
+      <w:ins w:id="84" w:author="Liu, Xiaohua" w:date="2015-07-30T19:02:00Z">
         <w:r>
           <w:rPr>
             <w:rFonts w:hint="eastAsia"/>
             <w:b/>
             <w:bCs/>
-            <w:rPrChange w:id="74" w:author="Liu, Xiaohua" w:date="2015-07-30T19:09:00Z">
+            <w:rPrChange w:id="85" w:author="Liu, Xiaohua" w:date="2015-07-30T19:09:00Z">
               <w:rPr>
                 <w:rFonts w:hint="eastAsia"/>
               </w:rPr>
@@ -1981,13 +2133,13 @@
           <w:t>注意，用合适的参数替换上述命令行中的</w:t>
         </w:r>
       </w:ins>
-      <w:ins w:id="75" w:author="Liu, Xiaohua" w:date="2015-07-30T19:04:00Z">
+      <w:ins w:id="86" w:author="Liu, Xiaohua" w:date="2015-07-30T19:04:00Z">
         <w:r>
           <w:rPr>
             <w:rFonts w:hint="eastAsia"/>
             <w:b/>
             <w:bCs/>
-            <w:rPrChange w:id="76" w:author="Liu, Xiaohua" w:date="2015-07-30T19:09:00Z">
+            <w:rPrChange w:id="87" w:author="Liu, Xiaohua" w:date="2015-07-30T19:09:00Z">
               <w:rPr>
                 <w:rFonts w:hint="eastAsia"/>
               </w:rPr>
@@ -1996,7 +2148,7 @@
           <w:t>红色部分。</w:t>
         </w:r>
       </w:ins>
-      <w:ins w:id="77" w:author="Liu, Xiaohua" w:date="2015-07-30T19:07:00Z">
+      <w:ins w:id="88" w:author="Liu, Xiaohua" w:date="2015-07-30T19:07:00Z">
         <w:r>
           <w:rPr>
             <w:rFonts w:hint="eastAsia"/>
@@ -2010,7 +2162,7 @@
             <w:rFonts w:hint="eastAsia"/>
             <w:b/>
             <w:bCs/>
-            <w:rPrChange w:id="78" w:author="Liu, Xiaohua" w:date="2015-07-30T19:09:00Z">
+            <w:rPrChange w:id="89" w:author="Liu, Xiaohua" w:date="2015-07-30T19:09:00Z">
               <w:rPr>
                 <w:rFonts w:hint="eastAsia"/>
               </w:rPr>
@@ -2022,7 +2174,7 @@
           <w:rPr>
             <w:b/>
             <w:bCs/>
-            <w:rPrChange w:id="79" w:author="Liu, Xiaohua" w:date="2015-07-30T19:09:00Z">
+            <w:rPrChange w:id="90" w:author="Liu, Xiaohua" w:date="2015-07-30T19:09:00Z">
               <w:rPr/>
             </w:rPrChange>
           </w:rPr>
@@ -2033,7 +2185,7 @@
             <w:rFonts w:hint="eastAsia"/>
             <w:b/>
             <w:bCs/>
-            <w:rPrChange w:id="80" w:author="Liu, Xiaohua" w:date="2015-07-30T19:09:00Z">
+            <w:rPrChange w:id="91" w:author="Liu, Xiaohua" w:date="2015-07-30T19:09:00Z">
               <w:rPr>
                 <w:rFonts w:hint="eastAsia"/>
               </w:rPr>
@@ -2042,13 +2194,13 @@
           <w:t>文本库目录下的文本文件做段落提取操作，并将</w:t>
         </w:r>
       </w:ins>
-      <w:ins w:id="81" w:author="Liu, Xiaohua" w:date="2015-07-30T19:08:00Z">
+      <w:ins w:id="92" w:author="Liu, Xiaohua" w:date="2015-07-30T19:08:00Z">
         <w:r>
           <w:rPr>
             <w:rFonts w:hint="eastAsia"/>
             <w:b/>
             <w:bCs/>
-            <w:rPrChange w:id="82" w:author="Liu, Xiaohua" w:date="2015-07-30T19:09:00Z">
+            <w:rPrChange w:id="93" w:author="Liu, Xiaohua" w:date="2015-07-30T19:09:00Z">
               <w:rPr>
                 <w:rFonts w:hint="eastAsia"/>
               </w:rPr>
@@ -2060,7 +2212,7 @@
           <w:rPr>
             <w:b/>
             <w:bCs/>
-            <w:rPrChange w:id="83" w:author="Liu, Xiaohua" w:date="2015-07-30T19:09:00Z">
+            <w:rPrChange w:id="94" w:author="Liu, Xiaohua" w:date="2015-07-30T19:09:00Z">
               <w:rPr/>
             </w:rPrChange>
           </w:rPr>
@@ -2071,7 +2223,7 @@
             <w:rFonts w:hint="eastAsia"/>
             <w:b/>
             <w:bCs/>
-            <w:rPrChange w:id="84" w:author="Liu, Xiaohua" w:date="2015-07-30T19:09:00Z">
+            <w:rPrChange w:id="95" w:author="Liu, Xiaohua" w:date="2015-07-30T19:09:00Z">
               <w:rPr>
                 <w:rFonts w:hint="eastAsia"/>
               </w:rPr>
@@ -2081,7 +2233,7 @@
         </w:r>
       </w:ins>
     </w:p>
-    <w:moveFromRangeEnd w:id="47"/>
+    <w:moveFromRangeEnd w:id="58"/>
     <w:p>
       <w:pPr>
         <w:pStyle w:val="Heading3"/>
@@ -2092,7 +2244,7 @@
         </w:rPr>
         <w:t>2.</w:t>
       </w:r>
-      <w:del w:id="85" w:author="Liu, Xiaohua" w:date="2015-07-30T18:54:00Z">
+      <w:del w:id="96" w:author="Liu, Xiaohua" w:date="2015-07-30T18:54:00Z">
         <w:r>
           <w:rPr>
             <w:rFonts w:hint="eastAsia"/>
@@ -2100,7 +2252,7 @@
           <w:delText xml:space="preserve">2 </w:delText>
         </w:r>
       </w:del>
-      <w:ins w:id="86" w:author="Liu, Xiaohua" w:date="2015-07-30T18:54:00Z">
+      <w:ins w:id="97" w:author="Liu, Xiaohua" w:date="2015-07-30T18:54:00Z">
         <w:r>
           <w:t>3</w:t>
         </w:r>
@@ -2231,7 +2383,7 @@
       <w:r>
         <w:t>,</w:t>
       </w:r>
-      <w:ins w:id="87" w:author="Windows User" w:date="2015-07-30T22:00:00Z">
+      <w:ins w:id="98" w:author="Windows User" w:date="2015-07-30T22:00:00Z">
         <w:r>
           <w:t xml:space="preserve"> </w:t>
         </w:r>
@@ -2244,7 +2396,7 @@
           <w:t xml:space="preserve"> </w:t>
         </w:r>
       </w:ins>
-      <w:del w:id="88" w:author="Windows User" w:date="2015-07-30T22:00:00Z">
+      <w:del w:id="99" w:author="Windows User" w:date="2015-07-30T22:00:00Z">
         <w:r>
           <w:delText>BagOfWordsContentAnalizerWithOpenNLPTokenizer</w:delText>
         </w:r>
@@ -2625,6 +2777,7 @@
     <w:p>
       <w:proofErr w:type="spellStart"/>
       <w:r>
+        <w:lastRenderedPageBreak/>
         <w:t>ShallowContentAnalizerWithOpenNLPTokenizer</w:t>
       </w:r>
       <w:proofErr w:type="spellEnd"/>
@@ -2664,58 +2817,1335 @@
         <w:rPr>
           <w:rFonts w:hint="eastAsia"/>
         </w:rPr>
+        <w:t>它将</w:t>
+      </w:r>
+      <w:r>
+        <w:t>段落切分成句子，为每个句子建一个指纹。如果该句子</w:t>
+      </w:r>
+      <w:r>
+        <w:rPr>
+          <w:rFonts w:hint="eastAsia"/>
+        </w:rPr>
+        <w:t>少于</w:t>
+      </w:r>
+      <w:r>
+        <w:t>16</w:t>
+      </w:r>
+      <w:r>
+        <w:t>个单词，</w:t>
+      </w:r>
+      <w:r>
+        <w:rPr>
+          <w:rFonts w:hint="eastAsia"/>
+        </w:rPr>
+        <w:t>将</w:t>
+      </w:r>
+      <w:r>
+        <w:t>从后续的句子</w:t>
+      </w:r>
+      <w:r>
+        <w:rPr>
+          <w:rFonts w:hint="eastAsia"/>
+        </w:rPr>
+        <w:t>中</w:t>
+      </w:r>
+      <w:r>
+        <w:t>依次从头取若干单词，凑齐</w:t>
+      </w:r>
+      <w:r>
+        <w:t>16</w:t>
+      </w:r>
+      <w:r>
+        <w:t>个。</w:t>
+      </w:r>
+    </w:p>
+    <w:p>
+      <w:r>
+        <w:t>--</w:t>
+      </w:r>
+      <w:proofErr w:type="spellStart"/>
+      <w:r>
+        <w:t>indexPath</w:t>
+      </w:r>
+      <w:proofErr w:type="spellEnd"/>
+      <w:r>
+        <w:rPr>
+          <w:rFonts w:hint="eastAsia"/>
+        </w:rPr>
+        <w:t xml:space="preserve">: </w:t>
+      </w:r>
+      <w:r>
+        <w:rPr>
+          <w:rFonts w:hint="eastAsia"/>
+        </w:rPr>
+        <w:t>指纹索引保存的目录</w:t>
+      </w:r>
+      <w:r>
+        <w:rPr>
+          <w:rFonts w:hint="eastAsia"/>
+        </w:rPr>
+        <w:t>.</w:t>
+      </w:r>
+      <w:r>
+        <w:rPr>
+          <w:rFonts w:hint="eastAsia"/>
+        </w:rPr>
+        <w:t>将在该目录下为每种</w:t>
+      </w:r>
+      <w:r>
+        <w:rPr>
+          <w:rFonts w:hint="eastAsia"/>
+        </w:rPr>
+        <w:t>指纹</w:t>
+      </w:r>
+      <w:r>
+        <w:rPr>
+          <w:rFonts w:hint="eastAsia"/>
+        </w:rPr>
+        <w:t>提取类别</w:t>
+      </w:r>
+      <w:proofErr w:type="gramStart"/>
+      <w:r>
+        <w:rPr>
+          <w:rFonts w:hint="eastAsia"/>
+        </w:rPr>
+        <w:t>,</w:t>
+      </w:r>
+      <w:r>
+        <w:rPr>
+          <w:rFonts w:hint="eastAsia"/>
+        </w:rPr>
+        <w:t>建一个同名的索引文件</w:t>
+      </w:r>
+      <w:proofErr w:type="gramEnd"/>
+      <w:r>
+        <w:rPr>
+          <w:rFonts w:hint="eastAsia"/>
+        </w:rPr>
+        <w:t xml:space="preserve">. </w:t>
+      </w:r>
+      <w:r>
+        <w:rPr>
+          <w:rFonts w:hint="eastAsia"/>
+        </w:rPr>
+        <w:t>如果该文件已经存在</w:t>
+      </w:r>
+      <w:r>
+        <w:rPr>
+          <w:rFonts w:hint="eastAsia"/>
+        </w:rPr>
+        <w:t>,</w:t>
+      </w:r>
+      <w:r>
+        <w:rPr>
+          <w:rFonts w:hint="eastAsia"/>
+        </w:rPr>
+        <w:t>将被重写</w:t>
+      </w:r>
+      <w:r>
+        <w:rPr>
+          <w:rFonts w:hint="eastAsia"/>
+        </w:rPr>
+        <w:t>(</w:t>
+      </w:r>
+      <w:r>
+        <w:rPr>
+          <w:rFonts w:hint="eastAsia"/>
+        </w:rPr>
+        <w:t>先被清空</w:t>
+      </w:r>
+      <w:r>
+        <w:rPr>
+          <w:rFonts w:hint="eastAsia"/>
+        </w:rPr>
+        <w:t>)</w:t>
+      </w:r>
+    </w:p>
+    <w:p>
+      <w:r>
+        <w:t>--capability</w:t>
+      </w:r>
+      <w:r>
+        <w:rPr>
+          <w:rFonts w:hint="eastAsia"/>
+        </w:rPr>
+        <w:t xml:space="preserve">: </w:t>
+      </w:r>
+      <w:r>
+        <w:rPr>
+          <w:rFonts w:hint="eastAsia"/>
+        </w:rPr>
+        <w:t>和指纹提取种类对应的</w:t>
+      </w:r>
+      <w:r>
+        <w:rPr>
+          <w:rFonts w:hint="eastAsia"/>
+        </w:rPr>
+        <w:t>每个索引最多允许多少索引项</w:t>
+      </w:r>
+      <w:r>
+        <w:rPr>
+          <w:rFonts w:hint="eastAsia"/>
+        </w:rPr>
+        <w:t>.</w:t>
+      </w:r>
+      <w:r>
+        <w:rPr>
+          <w:rFonts w:hint="eastAsia"/>
+        </w:rPr>
+        <w:t>目前每篇论文的每个段落将占用一个索引项</w:t>
+      </w:r>
+      <w:proofErr w:type="gramStart"/>
+      <w:r>
+        <w:rPr>
+          <w:rFonts w:hint="eastAsia"/>
+        </w:rPr>
+        <w:t>,</w:t>
+      </w:r>
+      <w:r>
+        <w:rPr>
+          <w:rFonts w:hint="eastAsia"/>
+        </w:rPr>
+        <w:t>后期一个段落可能占用多个索引项</w:t>
+      </w:r>
+      <w:proofErr w:type="gramEnd"/>
+      <w:r>
+        <w:rPr>
+          <w:rFonts w:hint="eastAsia"/>
+        </w:rPr>
+        <w:t xml:space="preserve">. </w:t>
+      </w:r>
+      <w:r>
+        <w:rPr>
+          <w:rFonts w:hint="eastAsia"/>
+        </w:rPr>
+        <w:t>如果有</w:t>
+      </w:r>
+      <w:r>
+        <w:rPr>
+          <w:rFonts w:hint="eastAsia"/>
+        </w:rPr>
+        <w:t>100</w:t>
+      </w:r>
+      <w:r>
+        <w:rPr>
+          <w:rFonts w:hint="eastAsia"/>
+        </w:rPr>
+        <w:t>万论文，每篇论文平均</w:t>
+      </w:r>
+      <w:r>
+        <w:rPr>
+          <w:rFonts w:hint="eastAsia"/>
+        </w:rPr>
+        <w:t>100</w:t>
+      </w:r>
+      <w:r>
+        <w:rPr>
+          <w:rFonts w:hint="eastAsia"/>
+        </w:rPr>
+        <w:t>个段落，则该参数应设为</w:t>
+      </w:r>
+      <w:r>
+        <w:rPr>
+          <w:rFonts w:hint="eastAsia"/>
+        </w:rPr>
+        <w:t xml:space="preserve"> 1</w:t>
+      </w:r>
+      <w:r>
+        <w:rPr>
+          <w:rFonts w:hint="eastAsia"/>
+        </w:rPr>
+        <w:t>亿。</w:t>
+      </w:r>
+    </w:p>
+    <w:p>
+      <w:r>
+        <w:t>--</w:t>
+      </w:r>
+      <w:proofErr w:type="spellStart"/>
+      <w:r>
+        <w:t>ba</w:t>
+      </w:r>
+      <w:r>
+        <w:t>tchSize</w:t>
+      </w:r>
+      <w:proofErr w:type="spellEnd"/>
+      <w:r>
+        <w:rPr>
+          <w:rFonts w:hint="eastAsia"/>
+        </w:rPr>
+        <w:t>：批量进行索引的指纹数目，一般可设置为</w:t>
+      </w:r>
+      <w:r>
+        <w:t>capability</w:t>
+      </w:r>
+      <w:r>
+        <w:rPr>
+          <w:rFonts w:hint="eastAsia"/>
+        </w:rPr>
+        <w:t>的百分之一或千分之一。内存足够的情况下，可酌情增大该参数值。</w:t>
+      </w:r>
+    </w:p>
+    <w:p>
+      <w:r>
+        <w:rPr>
+          <w:rFonts w:hint="eastAsia"/>
+        </w:rPr>
+        <w:t>--</w:t>
+      </w:r>
+      <w:r>
+        <w:t>parallelism</w:t>
+      </w:r>
+      <w:r>
+        <w:rPr>
+          <w:rFonts w:hint="eastAsia"/>
+        </w:rPr>
+        <w:t>：将启用多少个线程同时对批量传入的指纹进行索引。可将其设为服务器的内核总数</w:t>
+      </w:r>
+      <w:r>
+        <w:rPr>
+          <w:rFonts w:hint="eastAsia"/>
+        </w:rPr>
+        <w:t>-2</w:t>
+      </w:r>
+      <w:r>
+        <w:rPr>
+          <w:rFonts w:hint="eastAsia"/>
+        </w:rPr>
+        <w:t>，例如对</w:t>
+      </w:r>
+      <w:r>
+        <w:rPr>
+          <w:rFonts w:hint="eastAsia"/>
+        </w:rPr>
+        <w:t>8</w:t>
+      </w:r>
+      <w:r>
+        <w:rPr>
+          <w:rFonts w:hint="eastAsia"/>
+        </w:rPr>
+        <w:t>核的服务器，可将值设置为</w:t>
+      </w:r>
+      <w:r>
+        <w:rPr>
+          <w:rFonts w:hint="eastAsia"/>
+        </w:rPr>
+        <w:t>6.</w:t>
+      </w:r>
+    </w:p>
+    <w:p/>
+    <w:p>
+      <w:pPr>
+        <w:pStyle w:val="Heading4"/>
+      </w:pPr>
+      <w:r>
+        <w:rPr>
+          <w:rFonts w:hint="eastAsia"/>
+        </w:rPr>
+        <w:t>2.</w:t>
+      </w:r>
+      <w:ins w:id="100" w:author="Liu, Xiaohua" w:date="2015-07-30T18:54:00Z">
+        <w:r>
+          <w:t>3</w:t>
+        </w:r>
+      </w:ins>
+      <w:del w:id="101" w:author="Liu, Xiaohua" w:date="2015-07-30T18:54:00Z">
+        <w:r>
+          <w:rPr>
+            <w:rFonts w:hint="eastAsia"/>
+          </w:rPr>
+          <w:delText>2</w:delText>
+        </w:r>
+      </w:del>
+      <w:r>
+        <w:rPr>
+          <w:rFonts w:hint="eastAsia"/>
+        </w:rPr>
+        <w:t xml:space="preserve">.2 </w:t>
+      </w:r>
+      <w:r>
+        <w:rPr>
+          <w:rFonts w:hint="eastAsia"/>
+        </w:rPr>
+        <w:t>多服务器并行索引</w:t>
+      </w:r>
+    </w:p>
+    <w:p>
+      <w:r>
+        <w:rPr>
+          <w:rFonts w:hint="eastAsia"/>
+        </w:rPr>
+        <w:t>如果有多台服务器，可在每台服务器上同时执行索引操作。</w:t>
+      </w:r>
+    </w:p>
+    <w:p>
+      <w:r>
+        <w:rPr>
+          <w:rFonts w:hint="eastAsia"/>
+        </w:rPr>
+        <w:t>这些服务器执行</w:t>
+      </w:r>
+      <w:r>
+        <w:rPr>
+          <w:rFonts w:hint="eastAsia"/>
+        </w:rPr>
+        <w:t>几乎完全一样</w:t>
+      </w:r>
+      <w:r>
+        <w:rPr>
+          <w:rFonts w:hint="eastAsia"/>
+        </w:rPr>
+        <w:t>的命令，</w:t>
+      </w:r>
+      <w:r>
+        <w:rPr>
+          <w:rFonts w:hint="eastAsia"/>
+        </w:rPr>
+        <w:t>但每个索引论文库的不同部分，例如：</w:t>
+      </w:r>
+    </w:p>
+    <w:p>
+      <w:r>
+        <w:rPr>
+          <w:rFonts w:hint="eastAsia"/>
+        </w:rPr>
+        <w:t>两台服务器</w:t>
+      </w:r>
+      <w:r>
+        <w:rPr>
+          <w:rFonts w:hint="eastAsia"/>
+        </w:rPr>
+        <w:t>A</w:t>
+      </w:r>
+      <w:r>
+        <w:rPr>
+          <w:rFonts w:hint="eastAsia"/>
+        </w:rPr>
+        <w:t>和服务器</w:t>
+      </w:r>
+      <w:r>
+        <w:rPr>
+          <w:rFonts w:hint="eastAsia"/>
+        </w:rPr>
+        <w:t>B:</w:t>
+      </w:r>
+    </w:p>
+    <w:p>
+      <w:r>
+        <w:rPr>
+          <w:rFonts w:hint="eastAsia"/>
+        </w:rPr>
+        <w:t>服务器</w:t>
+      </w:r>
+      <w:r>
+        <w:rPr>
+          <w:rFonts w:hint="eastAsia"/>
+        </w:rPr>
+        <w:t xml:space="preserve">A: </w:t>
+      </w:r>
+    </w:p>
+    <w:p>
+      <w:proofErr w:type="spellStart"/>
+      <w:r>
+        <w:t>gradle</w:t>
+      </w:r>
+      <w:proofErr w:type="spellEnd"/>
+      <w:r>
+        <w:t xml:space="preserve"> </w:t>
+      </w:r>
+      <w:proofErr w:type="spellStart"/>
+      <w:r>
+        <w:t>buildIndex</w:t>
+      </w:r>
+      <w:proofErr w:type="spellEnd"/>
+      <w:r>
+        <w:t xml:space="preserve"> -</w:t>
+      </w:r>
+      <w:proofErr w:type="spellStart"/>
+      <w:r>
+        <w:t>PappArgs</w:t>
+      </w:r>
+      <w:proofErr w:type="spellEnd"/>
+      <w:r>
+        <w:t>="['--</w:t>
+      </w:r>
+      <w:proofErr w:type="spellStart"/>
+      <w:r>
+        <w:t>articleRepositoryFolders</w:t>
+      </w:r>
+      <w:proofErr w:type="spellEnd"/>
+      <w:r>
+        <w:t>', '</w:t>
+      </w:r>
+      <w:r>
+        <w:rPr>
+          <w:color w:val="FF0000"/>
+        </w:rPr>
+        <w:t>/home/lxh5147/</w:t>
+      </w:r>
+      <w:proofErr w:type="spellStart"/>
+      <w:r>
+        <w:rPr>
+          <w:color w:val="FF0000"/>
+        </w:rPr>
+        <w:t>git</w:t>
+      </w:r>
+      <w:proofErr w:type="spellEnd"/>
+      <w:r>
+        <w:rPr>
+          <w:color w:val="FF0000"/>
+        </w:rPr>
+        <w:t>/</w:t>
+      </w:r>
+      <w:proofErr w:type="spellStart"/>
+      <w:r>
+        <w:rPr>
+          <w:color w:val="FF0000"/>
+        </w:rPr>
+        <w:t>PlagiarismChecker</w:t>
+      </w:r>
+      <w:proofErr w:type="spellEnd"/>
+      <w:r>
+        <w:rPr>
+          <w:rFonts w:hint="eastAsia"/>
+          <w:color w:val="FF0000"/>
+        </w:rPr>
+        <w:t>/</w:t>
+      </w:r>
+      <w:proofErr w:type="spellStart"/>
+      <w:r>
+        <w:rPr>
+          <w:rFonts w:hint="eastAsia"/>
+          <w:color w:val="FF0000"/>
+        </w:rPr>
+        <w:t>articles</w:t>
+      </w:r>
+      <w:r>
+        <w:rPr>
+          <w:rFonts w:hint="eastAsia"/>
+          <w:color w:val="FF0000"/>
+        </w:rPr>
+        <w:t>A</w:t>
+      </w:r>
+      <w:proofErr w:type="spellEnd"/>
+      <w:r>
+        <w:t>','--contentAnalyzers','SimpleContentAnalizerWithSimpleTokenizer,BagOfWordsContentAnalizerWithOpenNLPTokenizer','--indexPath','</w:t>
+      </w:r>
+      <w:r>
+        <w:rPr>
+          <w:color w:val="FF0000"/>
+        </w:rPr>
+        <w:t>/home/lxh5147/git/PlagiarismChecker</w:t>
+      </w:r>
+      <w:r>
+        <w:rPr>
+          <w:rFonts w:hint="eastAsia"/>
+          <w:color w:val="FF0000"/>
+        </w:rPr>
+        <w:t>/</w:t>
+      </w:r>
+      <w:r>
+        <w:rPr>
+          <w:color w:val="FF0000"/>
+        </w:rPr>
+        <w:t>indexes</w:t>
+      </w:r>
+      <w:r>
+        <w:rPr>
+          <w:rFonts w:hint="eastAsia"/>
+          <w:color w:val="FF0000"/>
+        </w:rPr>
+        <w:t>A</w:t>
+      </w:r>
+      <w:r>
+        <w:t>','--capability','100000','--batchSize','1000','--parallelism','2']"</w:t>
+      </w:r>
+    </w:p>
+    <w:p>
+      <w:r>
+        <w:rPr>
+          <w:rFonts w:hint="eastAsia"/>
+        </w:rPr>
+        <w:t>服务器</w:t>
+      </w:r>
+      <w:r>
+        <w:rPr>
+          <w:rFonts w:hint="eastAsia"/>
+        </w:rPr>
+        <w:t>B:</w:t>
+      </w:r>
+    </w:p>
+    <w:p>
+      <w:proofErr w:type="spellStart"/>
+      <w:r>
+        <w:t>gradle</w:t>
+      </w:r>
+      <w:proofErr w:type="spellEnd"/>
+      <w:r>
+        <w:t xml:space="preserve"> </w:t>
+      </w:r>
+      <w:proofErr w:type="spellStart"/>
+      <w:r>
+        <w:t>buildIndex</w:t>
+      </w:r>
+      <w:proofErr w:type="spellEnd"/>
+      <w:r>
+        <w:t xml:space="preserve"> -</w:t>
+      </w:r>
+      <w:proofErr w:type="spellStart"/>
+      <w:r>
+        <w:t>PappArgs</w:t>
+      </w:r>
+      <w:proofErr w:type="spellEnd"/>
+      <w:r>
+        <w:t>="['--</w:t>
+      </w:r>
+      <w:proofErr w:type="spellStart"/>
+      <w:r>
+        <w:t>articleRepositoryFolders</w:t>
+      </w:r>
+      <w:proofErr w:type="spellEnd"/>
+      <w:r>
+        <w:t>', '</w:t>
+      </w:r>
+      <w:r>
+        <w:rPr>
+          <w:color w:val="FF0000"/>
+        </w:rPr>
+        <w:t>/home/lxh5147/</w:t>
+      </w:r>
+      <w:proofErr w:type="spellStart"/>
+      <w:r>
+        <w:rPr>
+          <w:color w:val="FF0000"/>
+        </w:rPr>
+        <w:t>git</w:t>
+      </w:r>
+      <w:proofErr w:type="spellEnd"/>
+      <w:r>
+        <w:rPr>
+          <w:color w:val="FF0000"/>
+        </w:rPr>
+        <w:t>/</w:t>
+      </w:r>
+      <w:proofErr w:type="spellStart"/>
+      <w:r>
+        <w:rPr>
+          <w:color w:val="FF0000"/>
+        </w:rPr>
+        <w:t>PlagiarismChecker</w:t>
+      </w:r>
+      <w:proofErr w:type="spellEnd"/>
+      <w:r>
+        <w:rPr>
+          <w:rFonts w:hint="eastAsia"/>
+          <w:color w:val="FF0000"/>
+        </w:rPr>
+        <w:t>/</w:t>
+      </w:r>
+      <w:proofErr w:type="spellStart"/>
+      <w:r>
+        <w:rPr>
+          <w:rFonts w:hint="eastAsia"/>
+          <w:color w:val="FF0000"/>
+        </w:rPr>
+        <w:t>articles</w:t>
+      </w:r>
+      <w:r>
+        <w:rPr>
+          <w:rFonts w:hint="eastAsia"/>
+          <w:color w:val="FF0000"/>
+        </w:rPr>
+        <w:t>B</w:t>
+      </w:r>
+      <w:proofErr w:type="spellEnd"/>
+      <w:r>
+        <w:t>','--</w:t>
+      </w:r>
+      <w:proofErr w:type="spellStart"/>
+      <w:r>
+        <w:t>contentAnalyzers</w:t>
+      </w:r>
+      <w:proofErr w:type="spellEnd"/>
+      <w:r>
+        <w:t>','</w:t>
+      </w:r>
+      <w:proofErr w:type="spellStart"/>
+      <w:r>
+        <w:t>SimpleContentAnalizerWithSimpleTokenizer</w:t>
+      </w:r>
+      <w:proofErr w:type="spellEnd"/>
+      <w:r>
+        <w:t>,</w:t>
+      </w:r>
+      <w:ins w:id="102" w:author="Windows User" w:date="2015-07-30T22:01:00Z">
+        <w:r>
+          <w:t xml:space="preserve"> </w:t>
+        </w:r>
+        <w:proofErr w:type="spellStart"/>
+        <w:r>
+          <w:lastRenderedPageBreak/>
+          <w:t>SegmentContentAnalizerWithSimpleSegmentSplitter</w:t>
+        </w:r>
+        <w:proofErr w:type="spellEnd"/>
+        <w:r>
+          <w:t xml:space="preserve"> </w:t>
+        </w:r>
+      </w:ins>
+      <w:del w:id="103" w:author="Windows User" w:date="2015-07-30T22:01:00Z">
+        <w:r>
+          <w:delText>BagOfWordsContentAnalizerWithOpenNLPTokenizer</w:delText>
+        </w:r>
+      </w:del>
+      <w:r>
+        <w:t>','--</w:t>
+      </w:r>
+      <w:proofErr w:type="spellStart"/>
+      <w:r>
+        <w:t>indexPath</w:t>
+      </w:r>
+      <w:proofErr w:type="spellEnd"/>
+      <w:r>
+        <w:t>','</w:t>
+      </w:r>
+      <w:r>
+        <w:rPr>
+          <w:color w:val="FF0000"/>
+        </w:rPr>
+        <w:t>/home/lxh5147/</w:t>
+      </w:r>
+      <w:proofErr w:type="spellStart"/>
+      <w:r>
+        <w:rPr>
+          <w:color w:val="FF0000"/>
+        </w:rPr>
+        <w:t>git</w:t>
+      </w:r>
+      <w:proofErr w:type="spellEnd"/>
+      <w:r>
+        <w:rPr>
+          <w:color w:val="FF0000"/>
+        </w:rPr>
+        <w:t>/</w:t>
+      </w:r>
+      <w:proofErr w:type="spellStart"/>
+      <w:r>
+        <w:rPr>
+          <w:color w:val="FF0000"/>
+        </w:rPr>
+        <w:t>PlagiarismChecker</w:t>
+      </w:r>
+      <w:proofErr w:type="spellEnd"/>
+      <w:r>
+        <w:rPr>
+          <w:rFonts w:hint="eastAsia"/>
+          <w:color w:val="FF0000"/>
+        </w:rPr>
+        <w:t>/</w:t>
+      </w:r>
+      <w:proofErr w:type="spellStart"/>
+      <w:r>
+        <w:rPr>
+          <w:color w:val="FF0000"/>
+        </w:rPr>
+        <w:t>indexes</w:t>
+      </w:r>
+      <w:r>
+        <w:rPr>
+          <w:rFonts w:hint="eastAsia"/>
+          <w:color w:val="FF0000"/>
+        </w:rPr>
+        <w:t>B</w:t>
+      </w:r>
+      <w:proofErr w:type="spellEnd"/>
+      <w:r>
+        <w:t>','--capability','100000','--batchSize','1000','--parallelism','2']"</w:t>
+      </w:r>
+    </w:p>
+    <w:p>
+      <w:r>
+        <w:rPr>
+          <w:rFonts w:hint="eastAsia"/>
+        </w:rPr>
+        <w:t>说明，还有其他并行索引的方式，例如不同服务器共享同一个论文库，但执行不同的指纹提取。</w:t>
+      </w:r>
+    </w:p>
+    <w:p>
+      <w:pPr>
+        <w:pStyle w:val="Heading2"/>
+      </w:pPr>
+      <w:r>
+        <w:rPr>
+          <w:rFonts w:hint="eastAsia"/>
+        </w:rPr>
+        <w:t xml:space="preserve">3. </w:t>
+      </w:r>
+      <w:r>
+        <w:rPr>
+          <w:rFonts w:hint="eastAsia"/>
+        </w:rPr>
+        <w:t>检测服务</w:t>
+      </w:r>
+    </w:p>
+    <w:p>
+      <w:r>
+        <w:rPr>
+          <w:rFonts w:hint="eastAsia"/>
+        </w:rPr>
+        <w:t>假定已经建好索引，索引目录为</w:t>
+      </w:r>
+      <w:r>
+        <w:t>/home/lxh5147/</w:t>
+      </w:r>
+      <w:proofErr w:type="spellStart"/>
+      <w:r>
+        <w:t>git</w:t>
+      </w:r>
+      <w:proofErr w:type="spellEnd"/>
+      <w:r>
+        <w:t>/</w:t>
+      </w:r>
+      <w:proofErr w:type="spellStart"/>
+      <w:r>
+        <w:t>PlagiarismChecker</w:t>
+      </w:r>
+      <w:proofErr w:type="spellEnd"/>
+      <w:r>
+        <w:rPr>
+          <w:rFonts w:hint="eastAsia"/>
+        </w:rPr>
+        <w:t>/</w:t>
+      </w:r>
+      <w:proofErr w:type="spellStart"/>
+      <w:r>
+        <w:t>indexes</w:t>
+      </w:r>
+      <w:r>
+        <w:rPr>
+          <w:rFonts w:hint="eastAsia"/>
+        </w:rPr>
+        <w:t>A</w:t>
+      </w:r>
+      <w:proofErr w:type="spellEnd"/>
+      <w:r>
+        <w:rPr>
+          <w:rFonts w:hint="eastAsia"/>
+        </w:rPr>
+        <w:t>和</w:t>
+      </w:r>
+      <w:r>
+        <w:t>/home/lxh5147/</w:t>
+      </w:r>
+      <w:proofErr w:type="spellStart"/>
+      <w:r>
+        <w:t>git</w:t>
+      </w:r>
+      <w:proofErr w:type="spellEnd"/>
+      <w:r>
+        <w:t>/</w:t>
+      </w:r>
+      <w:proofErr w:type="spellStart"/>
+      <w:r>
+        <w:t>PlagiarismChecker</w:t>
+      </w:r>
+      <w:proofErr w:type="spellEnd"/>
+      <w:r>
+        <w:rPr>
+          <w:rFonts w:hint="eastAsia"/>
+        </w:rPr>
+        <w:t>/</w:t>
+      </w:r>
+      <w:proofErr w:type="spellStart"/>
+      <w:r>
+        <w:t>indexes</w:t>
+      </w:r>
+      <w:r>
+        <w:rPr>
+          <w:rFonts w:hint="eastAsia"/>
+        </w:rPr>
+        <w:t>B</w:t>
+      </w:r>
+      <w:proofErr w:type="spellEnd"/>
+      <w:r>
+        <w:rPr>
+          <w:rFonts w:hint="eastAsia"/>
+        </w:rPr>
+        <w:t>。论文库</w:t>
+      </w:r>
+      <w:r>
+        <w:rPr>
+          <w:rFonts w:hint="eastAsia"/>
+        </w:rPr>
+        <w:t>目录为</w:t>
+      </w:r>
+      <w:r>
+        <w:rPr>
+          <w:rFonts w:hint="eastAsia"/>
+        </w:rPr>
+        <w:t>/</w:t>
+      </w:r>
+      <w:r>
+        <w:t xml:space="preserve"> home/lxh5147/</w:t>
+      </w:r>
+      <w:proofErr w:type="spellStart"/>
+      <w:r>
+        <w:t>git</w:t>
+      </w:r>
+      <w:proofErr w:type="spellEnd"/>
+      <w:r>
+        <w:t>/</w:t>
+      </w:r>
+      <w:proofErr w:type="spellStart"/>
+      <w:r>
+        <w:t>PlagiarismChecker</w:t>
+      </w:r>
+      <w:proofErr w:type="spellEnd"/>
+      <w:r>
+        <w:rPr>
+          <w:rFonts w:hint="eastAsia"/>
+        </w:rPr>
+        <w:t>/</w:t>
+      </w:r>
+      <w:proofErr w:type="spellStart"/>
+      <w:r>
+        <w:rPr>
+          <w:rFonts w:hint="eastAsia"/>
+        </w:rPr>
+        <w:t>articlesA</w:t>
+      </w:r>
+      <w:proofErr w:type="spellEnd"/>
+      <w:r>
+        <w:rPr>
+          <w:rFonts w:hint="eastAsia"/>
+        </w:rPr>
+        <w:t>和</w:t>
+      </w:r>
+      <w:r>
+        <w:t>home/lxh5147/</w:t>
+      </w:r>
+      <w:proofErr w:type="spellStart"/>
+      <w:r>
+        <w:t>git</w:t>
+      </w:r>
+      <w:proofErr w:type="spellEnd"/>
+      <w:r>
+        <w:t>/</w:t>
+      </w:r>
+      <w:proofErr w:type="spellStart"/>
+      <w:r>
+        <w:t>PlagiarismChecker</w:t>
+      </w:r>
+      <w:proofErr w:type="spellEnd"/>
+      <w:r>
+        <w:rPr>
+          <w:rFonts w:hint="eastAsia"/>
+        </w:rPr>
+        <w:t>/</w:t>
+      </w:r>
+      <w:proofErr w:type="spellStart"/>
+      <w:r>
+        <w:rPr>
+          <w:rFonts w:hint="eastAsia"/>
+        </w:rPr>
+        <w:t>articlesB</w:t>
+      </w:r>
+      <w:proofErr w:type="spellEnd"/>
+      <w:r>
+        <w:rPr>
+          <w:rFonts w:hint="eastAsia"/>
+        </w:rPr>
+        <w:t>。</w:t>
+      </w:r>
+    </w:p>
+    <w:p>
+      <w:r>
+        <w:rPr>
+          <w:rFonts w:hint="eastAsia"/>
+        </w:rPr>
+        <w:t>打开终端执行下面的命令：</w:t>
+      </w:r>
+    </w:p>
+    <w:p>
+      <w:proofErr w:type="spellStart"/>
+      <w:r>
+        <w:t>gradle</w:t>
+      </w:r>
+      <w:proofErr w:type="spellEnd"/>
+      <w:r>
+        <w:t xml:space="preserve"> </w:t>
+      </w:r>
+      <w:proofErr w:type="spellStart"/>
+      <w:r>
+        <w:t>startService</w:t>
+      </w:r>
+      <w:proofErr w:type="spellEnd"/>
+      <w:r>
+        <w:t xml:space="preserve"> -</w:t>
+      </w:r>
+      <w:proofErr w:type="spellStart"/>
+      <w:r>
+        <w:t>PappArgs</w:t>
+      </w:r>
+      <w:proofErr w:type="spellEnd"/>
+      <w:r>
+        <w:t>="['--</w:t>
+      </w:r>
+      <w:proofErr w:type="spellStart"/>
+      <w:r>
+        <w:t>articleRepositoryFolders</w:t>
+      </w:r>
+      <w:proofErr w:type="spellEnd"/>
+      <w:r>
+        <w:t>', '</w:t>
+      </w:r>
+      <w:r>
+        <w:rPr>
+          <w:rFonts w:hint="eastAsia"/>
+        </w:rPr>
+        <w:t>/</w:t>
+      </w:r>
+      <w:r>
+        <w:t xml:space="preserve"> home/lxh5147/</w:t>
+      </w:r>
+      <w:proofErr w:type="spellStart"/>
+      <w:r>
+        <w:t>git</w:t>
+      </w:r>
+      <w:proofErr w:type="spellEnd"/>
+      <w:r>
+        <w:t>/</w:t>
+      </w:r>
+      <w:proofErr w:type="spellStart"/>
+      <w:r>
+        <w:t>PlagiarismChecker</w:t>
+      </w:r>
+      <w:proofErr w:type="spellEnd"/>
+      <w:r>
+        <w:rPr>
+          <w:rFonts w:hint="eastAsia"/>
+        </w:rPr>
+        <w:t>/</w:t>
+      </w:r>
+      <w:proofErr w:type="spellStart"/>
+      <w:r>
+        <w:rPr>
+          <w:rFonts w:hint="eastAsia"/>
+        </w:rPr>
+        <w:t>articlesA</w:t>
+      </w:r>
+      <w:proofErr w:type="spellEnd"/>
+      <w:r>
+        <w:rPr>
+          <w:rFonts w:hint="eastAsia"/>
+        </w:rPr>
+        <w:t>,</w:t>
+      </w:r>
+      <w:r>
+        <w:rPr>
+          <w:rFonts w:hint="eastAsia"/>
+        </w:rPr>
+        <w:t xml:space="preserve"> </w:t>
+      </w:r>
+      <w:r>
+        <w:rPr>
+          <w:rFonts w:hint="eastAsia"/>
+        </w:rPr>
+        <w:t>/</w:t>
+      </w:r>
+      <w:r>
+        <w:t xml:space="preserve"> home/lxh5147/</w:t>
+      </w:r>
+      <w:proofErr w:type="spellStart"/>
+      <w:r>
+        <w:t>git</w:t>
+      </w:r>
+      <w:proofErr w:type="spellEnd"/>
+      <w:r>
+        <w:t>/</w:t>
+      </w:r>
+      <w:proofErr w:type="spellStart"/>
+      <w:r>
+        <w:t>PlagiarismChecker</w:t>
+      </w:r>
+      <w:proofErr w:type="spellEnd"/>
+      <w:r>
+        <w:rPr>
+          <w:rFonts w:hint="eastAsia"/>
+        </w:rPr>
+        <w:t>/</w:t>
+      </w:r>
+      <w:proofErr w:type="spellStart"/>
+      <w:r>
+        <w:rPr>
+          <w:rFonts w:hint="eastAsia"/>
+        </w:rPr>
+        <w:t>articles</w:t>
+      </w:r>
+      <w:r>
+        <w:rPr>
+          <w:rFonts w:hint="eastAsia"/>
+        </w:rPr>
+        <w:t>B</w:t>
+      </w:r>
+      <w:proofErr w:type="spellEnd"/>
+      <w:r>
+        <w:t xml:space="preserve"> ','--contentAnalyzers','SimpleContentAnalizerWithSimpleTokenizer,BagOfWordsContentAnalizerWithOpenNLPTokenizer','--indexPaths','/home/lxh5147/git/PlagiarismChecker</w:t>
+      </w:r>
+      <w:r>
+        <w:rPr>
+          <w:rFonts w:hint="eastAsia"/>
+        </w:rPr>
+        <w:t>/</w:t>
+      </w:r>
+      <w:r>
+        <w:t>indexes</w:t>
+      </w:r>
+      <w:r>
+        <w:rPr>
+          <w:rFonts w:hint="eastAsia"/>
+        </w:rPr>
+        <w:t>A</w:t>
+      </w:r>
+      <w:r>
+        <w:rPr>
+          <w:rFonts w:hint="eastAsia"/>
+        </w:rPr>
+        <w:t>,</w:t>
+      </w:r>
+      <w:r>
+        <w:t xml:space="preserve"> /home/lxh5147/</w:t>
+      </w:r>
+      <w:proofErr w:type="spellStart"/>
+      <w:r>
+        <w:t>git</w:t>
+      </w:r>
+      <w:proofErr w:type="spellEnd"/>
+      <w:r>
+        <w:t>/</w:t>
+      </w:r>
+      <w:proofErr w:type="spellStart"/>
+      <w:r>
+        <w:t>PlagiarismChecker</w:t>
+      </w:r>
+      <w:proofErr w:type="spellEnd"/>
+      <w:r>
+        <w:rPr>
+          <w:rFonts w:hint="eastAsia"/>
+        </w:rPr>
+        <w:t>/</w:t>
+      </w:r>
+      <w:proofErr w:type="spellStart"/>
+      <w:r>
+        <w:t>indexes</w:t>
+      </w:r>
+      <w:r>
+        <w:rPr>
+          <w:rFonts w:hint="eastAsia"/>
+        </w:rPr>
+        <w:t>B</w:t>
+      </w:r>
+      <w:proofErr w:type="spellEnd"/>
+      <w:r>
+        <w:t xml:space="preserve"> ']"</w:t>
+      </w:r>
+    </w:p>
+    <w:p>
+      <w:r>
+        <w:rPr>
+          <w:rFonts w:hint="eastAsia"/>
+        </w:rPr>
+        <w:t>这将启动检索服务，检索服务监听</w:t>
+      </w:r>
+      <w:r>
+        <w:rPr>
+          <w:rFonts w:hint="eastAsia"/>
+        </w:rPr>
+        <w:t>8080</w:t>
+      </w:r>
+      <w:r>
+        <w:rPr>
+          <w:rFonts w:hint="eastAsia"/>
+        </w:rPr>
+        <w:t>端口。</w:t>
+      </w:r>
+    </w:p>
+    <w:p>
+      <w:r>
+        <w:rPr>
+          <w:rFonts w:hint="eastAsia"/>
+        </w:rPr>
+        <w:t>参数：</w:t>
+      </w:r>
+    </w:p>
+    <w:p>
+      <w:r>
+        <w:t>--</w:t>
+      </w:r>
+      <w:proofErr w:type="spellStart"/>
+      <w:r>
+        <w:t>articleRepositoryFolders</w:t>
+      </w:r>
+      <w:proofErr w:type="spellEnd"/>
+      <w:r>
+        <w:rPr>
+          <w:rFonts w:hint="eastAsia"/>
+        </w:rPr>
+        <w:t>：同上。</w:t>
+      </w:r>
+    </w:p>
+    <w:p>
+      <w:r>
+        <w:t>--</w:t>
+      </w:r>
+      <w:proofErr w:type="spellStart"/>
+      <w:r>
+        <w:t>contentAnalyzers</w:t>
+      </w:r>
+      <w:proofErr w:type="spellEnd"/>
+      <w:r>
+        <w:rPr>
+          <w:rFonts w:hint="eastAsia"/>
+        </w:rPr>
+        <w:t>：同上。将为输入的文本做</w:t>
+      </w:r>
+      <w:r>
+        <w:rPr>
+          <w:rFonts w:hint="eastAsia"/>
+        </w:rPr>
+        <w:t>该参数指定的一个或多个</w:t>
+      </w:r>
+      <w:r>
+        <w:rPr>
+          <w:rFonts w:hint="eastAsia"/>
+        </w:rPr>
+        <w:t>指纹提取，并在对应的指纹库中查找是否有相同的指纹。</w:t>
+      </w:r>
+    </w:p>
+    <w:p>
+      <w:r>
+        <w:t>--</w:t>
+      </w:r>
+      <w:proofErr w:type="spellStart"/>
+      <w:r>
+        <w:t>indexPaths</w:t>
+      </w:r>
+      <w:proofErr w:type="spellEnd"/>
+      <w:r>
+        <w:rPr>
+          <w:rFonts w:hint="eastAsia"/>
+        </w:rPr>
+        <w:t>：索引目录；多个索引目录用英文半角逗号分开。这些目录下的和指纹提取种类对应的索引将被用以查询</w:t>
+      </w:r>
+    </w:p>
+    <w:p/>
+    <w:p>
+      <w:r>
+        <w:rPr>
+          <w:rFonts w:hint="eastAsia"/>
+        </w:rPr>
+        <w:t>验证服务</w:t>
+      </w:r>
+    </w:p>
+    <w:p>
+      <w:r>
+        <w:rPr>
+          <w:rFonts w:hint="eastAsia"/>
+        </w:rPr>
+        <w:t>打开浏览器，输入：</w:t>
+      </w:r>
+      <w:hyperlink r:id="rId9" w:history="1">
+        <w:r>
+          <w:rPr>
+            <w:rStyle w:val="Hyperlink"/>
+          </w:rPr>
+          <w:t>http://localhost:8080/check?paragraph=some%20test,%20one%20line%20one%20paragraph</w:t>
+        </w:r>
+      </w:hyperlink>
+      <w:r>
+        <w:t>.</w:t>
+      </w:r>
+    </w:p>
+    <w:p>
+      <w:r>
+        <w:rPr>
+          <w:rFonts w:hint="eastAsia"/>
+        </w:rPr>
+        <w:t>命令格式为：</w:t>
+      </w:r>
+      <w:r>
+        <w:rPr>
+          <w:rFonts w:hint="eastAsia"/>
+        </w:rPr>
+        <w:t xml:space="preserve"> </w:t>
+      </w:r>
+      <w:proofErr w:type="spellStart"/>
+      <w:r>
+        <w:rPr>
+          <w:rFonts w:hint="eastAsia"/>
+        </w:rPr>
+        <w:t>check?paragraph</w:t>
+      </w:r>
+      <w:proofErr w:type="spellEnd"/>
+      <w:r>
+        <w:rPr>
+          <w:rFonts w:hint="eastAsia"/>
+        </w:rPr>
+        <w:t>=</w:t>
+      </w:r>
+      <w:r>
+        <w:t>…</w:t>
+      </w:r>
+    </w:p>
+    <w:p>
+      <w:r>
+        <w:rPr>
+          <w:rFonts w:hint="eastAsia"/>
+        </w:rPr>
+        <w:t>将返回一个</w:t>
+      </w:r>
+      <w:r>
+        <w:rPr>
+          <w:rFonts w:hint="eastAsia"/>
+        </w:rPr>
+        <w:t>JSON</w:t>
+      </w:r>
+      <w:r>
+        <w:rPr>
+          <w:rFonts w:hint="eastAsia"/>
+        </w:rPr>
+        <w:t>数组，数组的每个元素对应一个疑似抄袭的段落：</w:t>
+      </w:r>
+    </w:p>
+    <w:p>
+      <w:r>
+        <w:t>[{"articleId":1,"hittedContentAnalizerTypes"</w:t>
+      </w:r>
+      <w:proofErr w:type="gramStart"/>
+      <w:r>
+        <w:t>:[</w:t>
+      </w:r>
+      <w:proofErr w:type="gramEnd"/>
+      <w:r>
+        <w:t>"SimpleContentAnalizerWithSimpleTokenizer","BagOfWordsContentAnalizerWithOpenNLPTokenizer"],"paragraphContent":"some test, one line one paragraph.","paragraphId":0}]</w:t>
+      </w:r>
+    </w:p>
+    <w:p>
+      <w:r>
+        <w:rPr>
+          <w:rFonts w:hint="eastAsia"/>
+        </w:rPr>
         <w:lastRenderedPageBreak/>
-        <w:t>它将</w:t>
-      </w:r>
-      <w:r>
-        <w:t>段落切分成句子，为每个句子建一个指纹。如果该句子</w:t>
-      </w:r>
-      <w:r>
-        <w:rPr>
-          <w:rFonts w:hint="eastAsia"/>
-        </w:rPr>
-        <w:t>少于</w:t>
-      </w:r>
-      <w:r>
-        <w:t>16</w:t>
-      </w:r>
-      <w:r>
-        <w:t>个单词，</w:t>
-      </w:r>
-      <w:r>
-        <w:rPr>
-          <w:rFonts w:hint="eastAsia"/>
-        </w:rPr>
-        <w:t>将</w:t>
-      </w:r>
-      <w:r>
-        <w:t>从后续的句子</w:t>
-      </w:r>
-      <w:r>
-        <w:rPr>
-          <w:rFonts w:hint="eastAsia"/>
-        </w:rPr>
-        <w:t>中</w:t>
-      </w:r>
-      <w:r>
-        <w:t>依次从头取若干单词，凑齐</w:t>
-      </w:r>
-      <w:r>
-        <w:t>16</w:t>
-      </w:r>
-      <w:r>
-        <w:t>个。</w:t>
-      </w:r>
-    </w:p>
-    <w:p>
-      <w:r>
-        <w:t>--</w:t>
-      </w:r>
-      <w:proofErr w:type="spellStart"/>
-      <w:r>
-        <w:t>indexPath</w:t>
-      </w:r>
-      <w:proofErr w:type="spellEnd"/>
+        <w:t>字段含义：</w:t>
+      </w:r>
+    </w:p>
+    <w:p>
+      <w:proofErr w:type="spellStart"/>
+      <w:proofErr w:type="gramStart"/>
+      <w:r>
+        <w:t>articleId</w:t>
+      </w:r>
+      <w:proofErr w:type="spellEnd"/>
+      <w:proofErr w:type="gramEnd"/>
       <w:r>
         <w:rPr>
           <w:rFonts w:hint="eastAsia"/>
@@ -2726,1423 +4156,468 @@
         <w:rPr>
           <w:rFonts w:hint="eastAsia"/>
         </w:rPr>
-        <w:t>指纹索引保存的目录</w:t>
-      </w:r>
-      <w:r>
-        <w:rPr>
-          <w:rFonts w:hint="eastAsia"/>
-        </w:rPr>
-        <w:t>.</w:t>
-      </w:r>
-      <w:r>
-        <w:rPr>
-          <w:rFonts w:hint="eastAsia"/>
-        </w:rPr>
-        <w:t>将在该目录下为每种</w:t>
-      </w:r>
-      <w:r>
-        <w:rPr>
-          <w:rFonts w:hint="eastAsia"/>
-        </w:rPr>
-        <w:t>指纹</w:t>
-      </w:r>
-      <w:r>
-        <w:rPr>
-          <w:rFonts w:hint="eastAsia"/>
-        </w:rPr>
-        <w:t>提取类别</w:t>
-      </w:r>
+        <w:t>论文</w:t>
+      </w:r>
+      <w:r>
+        <w:rPr>
+          <w:rFonts w:hint="eastAsia"/>
+        </w:rPr>
+        <w:t>ID</w:t>
+      </w:r>
+    </w:p>
+    <w:p>
+      <w:proofErr w:type="spellStart"/>
       <w:proofErr w:type="gramStart"/>
       <w:r>
-        <w:rPr>
-          <w:rFonts w:hint="eastAsia"/>
-        </w:rPr>
-        <w:t>,</w:t>
-      </w:r>
-      <w:r>
-        <w:rPr>
-          <w:rFonts w:hint="eastAsia"/>
-        </w:rPr>
-        <w:t>建一个同名的索引文件</w:t>
+        <w:t>paragraphId</w:t>
+      </w:r>
+      <w:proofErr w:type="spellEnd"/>
+      <w:r>
+        <w:rPr>
+          <w:rFonts w:hint="eastAsia"/>
+        </w:rPr>
+        <w:t>:</w:t>
       </w:r>
       <w:proofErr w:type="gramEnd"/>
       <w:r>
         <w:rPr>
           <w:rFonts w:hint="eastAsia"/>
         </w:rPr>
-        <w:t xml:space="preserve">. </w:t>
-      </w:r>
-      <w:r>
-        <w:rPr>
-          <w:rFonts w:hint="eastAsia"/>
-        </w:rPr>
-        <w:t>如果该文件已经存在</w:t>
-      </w:r>
-      <w:r>
-        <w:rPr>
-          <w:rFonts w:hint="eastAsia"/>
-        </w:rPr>
-        <w:t>,</w:t>
-      </w:r>
-      <w:r>
-        <w:rPr>
-          <w:rFonts w:hint="eastAsia"/>
-        </w:rPr>
-        <w:t>将被重写</w:t>
-      </w:r>
-      <w:r>
-        <w:rPr>
-          <w:rFonts w:hint="eastAsia"/>
-        </w:rPr>
-        <w:t>(</w:t>
-      </w:r>
-      <w:r>
-        <w:rPr>
-          <w:rFonts w:hint="eastAsia"/>
-        </w:rPr>
-        <w:t>先被清空</w:t>
-      </w:r>
-      <w:r>
-        <w:rPr>
-          <w:rFonts w:hint="eastAsia"/>
-        </w:rPr>
-        <w:t>)</w:t>
-      </w:r>
-    </w:p>
-    <w:p>
-      <w:r>
-        <w:t>--capability</w:t>
-      </w:r>
-      <w:r>
-        <w:rPr>
-          <w:rFonts w:hint="eastAsia"/>
-        </w:rPr>
-        <w:t xml:space="preserve">: </w:t>
-      </w:r>
-      <w:r>
-        <w:rPr>
-          <w:rFonts w:hint="eastAsia"/>
-        </w:rPr>
-        <w:t>和指纹提取种类对应的</w:t>
-      </w:r>
-      <w:r>
-        <w:rPr>
-          <w:rFonts w:hint="eastAsia"/>
-        </w:rPr>
-        <w:t>每个索引最多允许多少索引项</w:t>
-      </w:r>
-      <w:r>
-        <w:rPr>
-          <w:rFonts w:hint="eastAsia"/>
-        </w:rPr>
-        <w:t>.</w:t>
-      </w:r>
-      <w:r>
-        <w:rPr>
-          <w:rFonts w:hint="eastAsia"/>
-        </w:rPr>
-        <w:t>目前每篇论文的每个段落将占用一个索引项</w:t>
-      </w:r>
+        <w:t>段落</w:t>
+      </w:r>
+      <w:r>
+        <w:rPr>
+          <w:rFonts w:hint="eastAsia"/>
+        </w:rPr>
+        <w:t>ID</w:t>
+      </w:r>
+    </w:p>
+    <w:p>
+      <w:proofErr w:type="spellStart"/>
+      <w:r>
+        <w:t>paragraphContent</w:t>
+      </w:r>
+      <w:proofErr w:type="spellEnd"/>
+      <w:r>
+        <w:rPr>
+          <w:rFonts w:hint="eastAsia"/>
+        </w:rPr>
+        <w:t>：段落文本</w:t>
+      </w:r>
+    </w:p>
+    <w:p>
+      <w:pPr>
+        <w:rPr>
+          <w:ins w:id="104" w:author="Liu, Xiaohua" w:date="2015-08-01T21:37:00Z"/>
+        </w:rPr>
+      </w:pPr>
+      <w:proofErr w:type="spellStart"/>
+      <w:r>
+        <w:t>hittedContentAnalizerTypes</w:t>
+      </w:r>
+      <w:proofErr w:type="spellEnd"/>
+      <w:r>
+        <w:rPr>
+          <w:rFonts w:hint="eastAsia"/>
+        </w:rPr>
+        <w:t>：命中的指纹类别列表</w:t>
+      </w:r>
+    </w:p>
+    <w:p>
+      <w:pPr>
+        <w:rPr>
+          <w:ins w:id="105" w:author="Liu, Xiaohua" w:date="2015-08-01T21:37:00Z"/>
+        </w:rPr>
+      </w:pPr>
+      <w:ins w:id="106" w:author="Liu, Xiaohua" w:date="2015-08-01T21:37:00Z">
+        <w:r>
+          <w:rPr>
+            <w:rFonts w:hint="eastAsia"/>
+          </w:rPr>
+          <w:t>说明</w:t>
+        </w:r>
+        <w:r>
+          <w:t>：</w:t>
+        </w:r>
+        <w:r>
+          <w:rPr>
+            <w:rFonts w:hint="eastAsia"/>
+          </w:rPr>
+          <w:t>为</w:t>
+        </w:r>
+        <w:r>
+          <w:t>改变缺省端口</w:t>
+        </w:r>
+        <w:r>
+          <w:t>8080</w:t>
+        </w:r>
+        <w:r>
+          <w:t>，可以定义如下的环境变量：</w:t>
+        </w:r>
+      </w:ins>
+    </w:p>
+    <w:p>
+      <w:pPr>
+        <w:rPr>
+          <w:ins w:id="107" w:author="Liu, Xiaohua" w:date="2015-08-01T23:52:00Z"/>
+        </w:rPr>
+      </w:pPr>
       <w:proofErr w:type="gramStart"/>
-      <w:r>
-        <w:rPr>
-          <w:rFonts w:hint="eastAsia"/>
-        </w:rPr>
-        <w:t>,</w:t>
-      </w:r>
-      <w:r>
-        <w:rPr>
-          <w:rFonts w:hint="eastAsia"/>
-        </w:rPr>
-        <w:t>后期一个段落可能占用多个索引项</w:t>
-      </w:r>
-      <w:proofErr w:type="gramEnd"/>
-      <w:r>
-        <w:rPr>
-          <w:rFonts w:hint="eastAsia"/>
-        </w:rPr>
-        <w:t xml:space="preserve">. </w:t>
-      </w:r>
-      <w:r>
-        <w:rPr>
-          <w:rFonts w:hint="eastAsia"/>
-        </w:rPr>
-        <w:t>如果有</w:t>
-      </w:r>
-      <w:r>
-        <w:rPr>
-          <w:rFonts w:hint="eastAsia"/>
-        </w:rPr>
-        <w:t>100</w:t>
-      </w:r>
-      <w:r>
-        <w:rPr>
-          <w:rFonts w:hint="eastAsia"/>
-        </w:rPr>
-        <w:t>万论文，每篇论文平均</w:t>
-      </w:r>
-      <w:r>
-        <w:rPr>
-          <w:rFonts w:hint="eastAsia"/>
-        </w:rPr>
-        <w:t>100</w:t>
-      </w:r>
-      <w:r>
-        <w:rPr>
-          <w:rFonts w:hint="eastAsia"/>
-        </w:rPr>
-        <w:t>个段落，则该参数应设为</w:t>
-      </w:r>
-      <w:r>
-        <w:rPr>
-          <w:rFonts w:hint="eastAsia"/>
-        </w:rPr>
-        <w:t xml:space="preserve"> 1</w:t>
-      </w:r>
-      <w:r>
-        <w:rPr>
-          <w:rFonts w:hint="eastAsia"/>
-        </w:rPr>
-        <w:t>亿。</w:t>
-      </w:r>
-    </w:p>
-    <w:p>
-      <w:r>
-        <w:t>--</w:t>
-      </w:r>
-      <w:proofErr w:type="spellStart"/>
-      <w:r>
-        <w:t>ba</w:t>
-      </w:r>
-      <w:r>
-        <w:t>tchSize</w:t>
-      </w:r>
-      <w:proofErr w:type="spellEnd"/>
-      <w:r>
-        <w:rPr>
-          <w:rFonts w:hint="eastAsia"/>
-        </w:rPr>
-        <w:t>：批量进行索引的指纹数目，一般可设置为</w:t>
-      </w:r>
-      <w:r>
-        <w:t>capability</w:t>
-      </w:r>
-      <w:r>
-        <w:rPr>
-          <w:rFonts w:hint="eastAsia"/>
-        </w:rPr>
-        <w:t>的百分之一或千分之一。内存足够的情况下，可酌情增大该参数值。</w:t>
-      </w:r>
-    </w:p>
-    <w:p>
-      <w:r>
-        <w:rPr>
-          <w:rFonts w:hint="eastAsia"/>
-        </w:rPr>
-        <w:t>--</w:t>
-      </w:r>
-      <w:r>
-        <w:t>parallelism</w:t>
-      </w:r>
-      <w:r>
-        <w:rPr>
-          <w:rFonts w:hint="eastAsia"/>
-        </w:rPr>
-        <w:t>：将启用多少个线程同时对批量传入的指纹进行索引。可将其设为服务器的内核总数</w:t>
-      </w:r>
-      <w:r>
-        <w:rPr>
-          <w:rFonts w:hint="eastAsia"/>
-        </w:rPr>
-        <w:t>-2</w:t>
-      </w:r>
-      <w:r>
-        <w:rPr>
-          <w:rFonts w:hint="eastAsia"/>
-        </w:rPr>
-        <w:t>，例如对</w:t>
-      </w:r>
-      <w:r>
-        <w:rPr>
-          <w:rFonts w:hint="eastAsia"/>
-        </w:rPr>
-        <w:t>8</w:t>
-      </w:r>
-      <w:r>
-        <w:rPr>
-          <w:rFonts w:hint="eastAsia"/>
-        </w:rPr>
-        <w:t>核的服务器，可将值设置为</w:t>
-      </w:r>
-      <w:r>
-        <w:rPr>
-          <w:rFonts w:hint="eastAsia"/>
-        </w:rPr>
-        <w:t>6.</w:t>
-      </w:r>
-    </w:p>
-    <w:p/>
-    <w:p>
-      <w:pPr>
-        <w:pStyle w:val="Heading4"/>
-      </w:pPr>
-      <w:r>
-        <w:rPr>
-          <w:rFonts w:hint="eastAsia"/>
-        </w:rPr>
-        <w:t>2.</w:t>
-      </w:r>
-      <w:ins w:id="89" w:author="Liu, Xiaohua" w:date="2015-07-30T18:54:00Z">
-        <w:r>
-          <w:t>3</w:t>
+      <w:ins w:id="108" w:author="Liu, Xiaohua" w:date="2015-08-01T21:37:00Z">
+        <w:r>
+          <w:t>export</w:t>
+        </w:r>
+        <w:proofErr w:type="gramEnd"/>
+        <w:r>
+          <w:t xml:space="preserve"> </w:t>
         </w:r>
       </w:ins>
-      <w:del w:id="90" w:author="Liu, Xiaohua" w:date="2015-07-30T18:54:00Z">
-        <w:r>
-          <w:rPr>
-            <w:rFonts w:hint="eastAsia"/>
-          </w:rPr>
-          <w:delText>2</w:delText>
-        </w:r>
-      </w:del>
-      <w:r>
-        <w:rPr>
-          <w:rFonts w:hint="eastAsia"/>
-        </w:rPr>
-        <w:t xml:space="preserve">.2 </w:t>
-      </w:r>
-      <w:r>
-        <w:rPr>
-          <w:rFonts w:hint="eastAsia"/>
-        </w:rPr>
-        <w:t>多服务器并行索引</w:t>
-      </w:r>
-    </w:p>
-    <w:p>
-      <w:r>
-        <w:rPr>
-          <w:rFonts w:hint="eastAsia"/>
-        </w:rPr>
-        <w:t>如果有多台服务器，可在每台服务器上同时执行索引操作。</w:t>
-      </w:r>
-    </w:p>
-    <w:p>
-      <w:r>
-        <w:rPr>
-          <w:rFonts w:hint="eastAsia"/>
-        </w:rPr>
-        <w:t>这些服务器执行</w:t>
-      </w:r>
-      <w:r>
-        <w:rPr>
-          <w:rFonts w:hint="eastAsia"/>
-        </w:rPr>
-        <w:t>几乎完全一样</w:t>
-      </w:r>
-      <w:r>
-        <w:rPr>
-          <w:rFonts w:hint="eastAsia"/>
-        </w:rPr>
-        <w:t>的命令，</w:t>
-      </w:r>
-      <w:r>
-        <w:rPr>
-          <w:rFonts w:hint="eastAsia"/>
-        </w:rPr>
-        <w:t>但每个索引论文库的不同部分，例如：</w:t>
-      </w:r>
-    </w:p>
-    <w:p>
-      <w:r>
-        <w:rPr>
-          <w:rFonts w:hint="eastAsia"/>
-        </w:rPr>
-        <w:t>两台服务器</w:t>
-      </w:r>
-      <w:r>
-        <w:rPr>
-          <w:rFonts w:hint="eastAsia"/>
-        </w:rPr>
-        <w:t>A</w:t>
-      </w:r>
-      <w:r>
-        <w:rPr>
-          <w:rFonts w:hint="eastAsia"/>
-        </w:rPr>
-        <w:t>和服务器</w:t>
-      </w:r>
-      <w:r>
-        <w:rPr>
-          <w:rFonts w:hint="eastAsia"/>
-        </w:rPr>
-        <w:t>B:</w:t>
-      </w:r>
-    </w:p>
-    <w:p>
-      <w:r>
-        <w:rPr>
-          <w:rFonts w:hint="eastAsia"/>
-        </w:rPr>
-        <w:t>服务器</w:t>
-      </w:r>
-      <w:r>
-        <w:rPr>
-          <w:rFonts w:hint="eastAsia"/>
-        </w:rPr>
-        <w:t xml:space="preserve">A: </w:t>
-      </w:r>
-    </w:p>
-    <w:p>
-      <w:proofErr w:type="spellStart"/>
-      <w:r>
-        <w:t>gradle</w:t>
-      </w:r>
-      <w:proofErr w:type="spellEnd"/>
-      <w:r>
-        <w:t xml:space="preserve"> </w:t>
-      </w:r>
-      <w:proofErr w:type="spellStart"/>
-      <w:r>
-        <w:t>buildIndex</w:t>
-      </w:r>
-      <w:proofErr w:type="spellEnd"/>
-      <w:r>
-        <w:t xml:space="preserve"> -</w:t>
-      </w:r>
-      <w:proofErr w:type="spellStart"/>
-      <w:r>
-        <w:t>PappArgs</w:t>
-      </w:r>
-      <w:proofErr w:type="spellEnd"/>
-      <w:r>
-        <w:t>="['--</w:t>
-      </w:r>
-      <w:proofErr w:type="spellStart"/>
-      <w:r>
-        <w:t>articleRepositoryFolders</w:t>
-      </w:r>
-      <w:proofErr w:type="spellEnd"/>
-      <w:r>
-        <w:t>', '</w:t>
-      </w:r>
-      <w:r>
-        <w:rPr>
-          <w:color w:val="FF0000"/>
-        </w:rPr>
-        <w:t>/home/lxh5147/</w:t>
-      </w:r>
-      <w:proofErr w:type="spellStart"/>
-      <w:r>
-        <w:rPr>
-          <w:color w:val="FF0000"/>
-        </w:rPr>
-        <w:t>git</w:t>
-      </w:r>
-      <w:proofErr w:type="spellEnd"/>
-      <w:r>
-        <w:rPr>
-          <w:color w:val="FF0000"/>
-        </w:rPr>
-        <w:t>/</w:t>
-      </w:r>
-      <w:proofErr w:type="spellStart"/>
-      <w:r>
-        <w:rPr>
-          <w:color w:val="FF0000"/>
-        </w:rPr>
-        <w:t>PlagiarismChecker</w:t>
-      </w:r>
-      <w:proofErr w:type="spellEnd"/>
-      <w:r>
-        <w:rPr>
-          <w:rFonts w:hint="eastAsia"/>
-          <w:color w:val="FF0000"/>
-        </w:rPr>
-        <w:t>/</w:t>
-      </w:r>
-      <w:proofErr w:type="spellStart"/>
-      <w:r>
-        <w:rPr>
-          <w:rFonts w:hint="eastAsia"/>
-          <w:color w:val="FF0000"/>
-        </w:rPr>
-        <w:t>articles</w:t>
-      </w:r>
-      <w:r>
-        <w:rPr>
-          <w:rFonts w:hint="eastAsia"/>
-          <w:color w:val="FF0000"/>
-        </w:rPr>
-        <w:t>A</w:t>
-      </w:r>
-      <w:proofErr w:type="spellEnd"/>
-      <w:r>
-        <w:t>','--contentAnalyzers','SimpleContentAnalizerWithSimpleTokenizer,BagOfWordsContentAnalizerWithOpenNLPTokenizer','--indexPath','</w:t>
-      </w:r>
-      <w:r>
-        <w:rPr>
-          <w:color w:val="FF0000"/>
-        </w:rPr>
-        <w:t>/home/lxh5147/git/PlagiarismChecker</w:t>
-      </w:r>
-      <w:r>
-        <w:rPr>
-          <w:rFonts w:hint="eastAsia"/>
-          <w:color w:val="FF0000"/>
-        </w:rPr>
-        <w:t>/</w:t>
-      </w:r>
-      <w:r>
-        <w:rPr>
-          <w:color w:val="FF0000"/>
-        </w:rPr>
-        <w:t>indexes</w:t>
-      </w:r>
-      <w:r>
-        <w:rPr>
-          <w:rFonts w:hint="eastAsia"/>
-          <w:color w:val="FF0000"/>
-        </w:rPr>
-        <w:t>A</w:t>
-      </w:r>
-      <w:r>
-        <w:t>','--capability','100000','--batchSize','1000','--parallelism','2']"</w:t>
-      </w:r>
-    </w:p>
-    <w:p>
-      <w:r>
-        <w:rPr>
-          <w:rFonts w:hint="eastAsia"/>
-        </w:rPr>
-        <w:t>服务器</w:t>
-      </w:r>
-      <w:r>
-        <w:rPr>
-          <w:rFonts w:hint="eastAsia"/>
-        </w:rPr>
-        <w:t>B:</w:t>
-      </w:r>
-    </w:p>
-    <w:p>
-      <w:proofErr w:type="spellStart"/>
-      <w:r>
-        <w:t>gradle</w:t>
-      </w:r>
-      <w:proofErr w:type="spellEnd"/>
-      <w:r>
-        <w:t xml:space="preserve"> </w:t>
-      </w:r>
-      <w:proofErr w:type="spellStart"/>
-      <w:r>
-        <w:t>buildIndex</w:t>
-      </w:r>
-      <w:proofErr w:type="spellEnd"/>
-      <w:r>
-        <w:t xml:space="preserve"> -</w:t>
-      </w:r>
-      <w:proofErr w:type="spellStart"/>
-      <w:r>
-        <w:t>PappArgs</w:t>
-      </w:r>
-      <w:proofErr w:type="spellEnd"/>
-      <w:r>
-        <w:t>="['--</w:t>
-      </w:r>
-      <w:proofErr w:type="spellStart"/>
-      <w:r>
-        <w:t>articleRepositoryFolders</w:t>
-      </w:r>
-      <w:proofErr w:type="spellEnd"/>
-      <w:r>
-        <w:t>', '</w:t>
-      </w:r>
-      <w:r>
-        <w:rPr>
-          <w:color w:val="FF0000"/>
-        </w:rPr>
-        <w:t>/home/lxh5147/</w:t>
-      </w:r>
-      <w:proofErr w:type="spellStart"/>
-      <w:r>
-        <w:rPr>
-          <w:color w:val="FF0000"/>
-        </w:rPr>
-        <w:t>git</w:t>
-      </w:r>
-      <w:proofErr w:type="spellEnd"/>
-      <w:r>
-        <w:rPr>
-          <w:color w:val="FF0000"/>
-        </w:rPr>
-        <w:t>/</w:t>
-      </w:r>
-      <w:proofErr w:type="spellStart"/>
-      <w:r>
-        <w:rPr>
-          <w:color w:val="FF0000"/>
-        </w:rPr>
-        <w:t>PlagiarismChecker</w:t>
-      </w:r>
-      <w:proofErr w:type="spellEnd"/>
-      <w:r>
-        <w:rPr>
-          <w:rFonts w:hint="eastAsia"/>
-          <w:color w:val="FF0000"/>
-        </w:rPr>
-        <w:t>/</w:t>
-      </w:r>
-      <w:proofErr w:type="spellStart"/>
-      <w:r>
-        <w:rPr>
-          <w:rFonts w:hint="eastAsia"/>
-          <w:color w:val="FF0000"/>
-        </w:rPr>
-        <w:t>articles</w:t>
-      </w:r>
-      <w:r>
-        <w:rPr>
-          <w:rFonts w:hint="eastAsia"/>
-          <w:color w:val="FF0000"/>
-        </w:rPr>
-        <w:t>B</w:t>
-      </w:r>
-      <w:proofErr w:type="spellEnd"/>
-      <w:r>
-        <w:t>','--</w:t>
-      </w:r>
-      <w:proofErr w:type="spellStart"/>
-      <w:r>
-        <w:t>contentAnalyzers</w:t>
-      </w:r>
-      <w:proofErr w:type="spellEnd"/>
-      <w:r>
-        <w:t>','</w:t>
-      </w:r>
-      <w:proofErr w:type="spellStart"/>
-      <w:r>
-        <w:t>SimpleContentAnalizerWithSimpleTokenizer</w:t>
-      </w:r>
-      <w:proofErr w:type="spellEnd"/>
-      <w:r>
-        <w:t>,</w:t>
-      </w:r>
-      <w:ins w:id="91" w:author="Windows User" w:date="2015-07-30T22:01:00Z">
+      <w:proofErr w:type="spellStart"/>
+      <w:ins w:id="109" w:author="Liu, Xiaohua" w:date="2015-08-01T21:38:00Z">
+        <w:r>
+          <w:t>PlagiarismCheckerServicePortNumber</w:t>
+        </w:r>
+        <w:proofErr w:type="spellEnd"/>
+        <w:r>
+          <w:t xml:space="preserve">=88888; </w:t>
+        </w:r>
+        <w:proofErr w:type="spellStart"/>
+        <w:r>
+          <w:t>gradle</w:t>
+        </w:r>
+        <w:proofErr w:type="spellEnd"/>
         <w:r>
           <w:t xml:space="preserve"> </w:t>
         </w:r>
         <w:proofErr w:type="spellStart"/>
         <w:r>
-          <w:t>SegmentContentAnalizerWithSimpleSegmentSplitter</w:t>
+          <w:t>startService</w:t>
         </w:r>
         <w:proofErr w:type="spellEnd"/>
         <w:r>
+          <w:t>….</w:t>
+        </w:r>
+      </w:ins>
+    </w:p>
+    <w:p>
+      <w:pPr>
+        <w:rPr>
+          <w:ins w:id="110" w:author="Liu, Xiaohua" w:date="2015-08-01T23:52:00Z"/>
+        </w:rPr>
+      </w:pPr>
+    </w:p>
+    <w:p>
+      <w:pPr>
+        <w:pStyle w:val="Heading2"/>
+        <w:rPr>
+          <w:ins w:id="111" w:author="Liu, Xiaohua" w:date="2015-08-01T23:52:00Z"/>
+        </w:rPr>
+        <w:pPrChange w:id="112" w:author="Liu, Xiaohua" w:date="2015-08-01T23:52:00Z">
+          <w:pPr/>
+        </w:pPrChange>
+      </w:pPr>
+      <w:ins w:id="113" w:author="Liu, Xiaohua" w:date="2015-08-01T23:52:00Z">
+        <w:r>
+          <w:rPr>
+            <w:rFonts w:hint="eastAsia"/>
+          </w:rPr>
+          <w:t>使用预配置</w:t>
+        </w:r>
+        <w:r>
+          <w:t>好</w:t>
+        </w:r>
+        <w:r>
+          <w:t>DOCKER</w:t>
+        </w:r>
+      </w:ins>
+    </w:p>
+    <w:p>
+      <w:pPr>
+        <w:rPr>
+          <w:ins w:id="114" w:author="Liu, Xiaohua" w:date="2015-08-01T23:55:00Z"/>
+          <w:rFonts w:hint="eastAsia"/>
+        </w:rPr>
+        <w:pPrChange w:id="115" w:author="Liu, Xiaohua" w:date="2015-08-01T23:52:00Z">
+          <w:pPr/>
+        </w:pPrChange>
+      </w:pPr>
+      <w:ins w:id="116" w:author="Liu, Xiaohua" w:date="2015-08-01T23:55:00Z">
+        <w:r>
+          <w:rPr>
+            <w:rFonts w:hint="eastAsia"/>
+          </w:rPr>
+          <w:t>打开终端</w:t>
+        </w:r>
+        <w:r>
+          <w:t>执行：</w:t>
+        </w:r>
+      </w:ins>
+    </w:p>
+    <w:p>
+      <w:pPr>
+        <w:rPr>
+          <w:ins w:id="117" w:author="Liu, Xiaohua" w:date="2015-08-01T23:52:00Z"/>
+        </w:rPr>
+        <w:pPrChange w:id="118" w:author="Liu, Xiaohua" w:date="2015-08-01T23:52:00Z">
+          <w:pPr/>
+        </w:pPrChange>
+      </w:pPr>
+      <w:proofErr w:type="spellStart"/>
+      <w:proofErr w:type="gramStart"/>
+      <w:ins w:id="119" w:author="Liu, Xiaohua" w:date="2015-08-01T23:52:00Z">
+        <w:r>
+          <w:t>sudo</w:t>
+        </w:r>
+        <w:proofErr w:type="spellEnd"/>
+        <w:proofErr w:type="gramEnd"/>
+        <w:r>
           <w:t xml:space="preserve"> </w:t>
         </w:r>
+        <w:proofErr w:type="spellStart"/>
+        <w:r>
+          <w:t>docker</w:t>
+        </w:r>
+        <w:proofErr w:type="spellEnd"/>
+        <w:r>
+          <w:t xml:space="preserve"> run -t -</w:t>
+        </w:r>
+        <w:proofErr w:type="spellStart"/>
+        <w:r>
+          <w:t>i</w:t>
+        </w:r>
+        <w:proofErr w:type="spellEnd"/>
+        <w:r>
+          <w:t xml:space="preserve">  -p 8080:8080 ubuntu14_java_gradle_checker /bin/bash</w:t>
+        </w:r>
       </w:ins>
-      <w:del w:id="92" w:author="Windows User" w:date="2015-07-30T22:01:00Z">
-        <w:r>
-          <w:delText>BagOfWordsContentAnalizerWithOpenNLPTokenizer</w:delText>
-        </w:r>
-      </w:del>
-      <w:r>
-        <w:t>','--</w:t>
-      </w:r>
-      <w:proofErr w:type="spellStart"/>
-      <w:r>
-        <w:t>indexPath</w:t>
-      </w:r>
-      <w:proofErr w:type="spellEnd"/>
-      <w:r>
-        <w:t>','</w:t>
-      </w:r>
-      <w:r>
-        <w:rPr>
-          <w:color w:val="FF0000"/>
-        </w:rPr>
-        <w:t>/home/lxh5147/</w:t>
-      </w:r>
-      <w:proofErr w:type="spellStart"/>
-      <w:r>
-        <w:rPr>
-          <w:color w:val="FF0000"/>
-        </w:rPr>
-        <w:t>git</w:t>
-      </w:r>
-      <w:proofErr w:type="spellEnd"/>
-      <w:r>
-        <w:rPr>
-          <w:color w:val="FF0000"/>
-        </w:rPr>
-        <w:t>/</w:t>
-      </w:r>
-      <w:proofErr w:type="spellStart"/>
-      <w:r>
-        <w:rPr>
-          <w:color w:val="FF0000"/>
-        </w:rPr>
-        <w:t>PlagiarismChecker</w:t>
-      </w:r>
-      <w:proofErr w:type="spellEnd"/>
-      <w:r>
-        <w:rPr>
-          <w:rFonts w:hint="eastAsia"/>
-          <w:color w:val="FF0000"/>
-        </w:rPr>
-        <w:t>/</w:t>
-      </w:r>
-      <w:proofErr w:type="spellStart"/>
-      <w:r>
-        <w:rPr>
-          <w:color w:val="FF0000"/>
-        </w:rPr>
-        <w:t>indexes</w:t>
-      </w:r>
-      <w:r>
-        <w:rPr>
-          <w:rFonts w:hint="eastAsia"/>
-          <w:color w:val="FF0000"/>
-        </w:rPr>
-        <w:t>B</w:t>
-      </w:r>
-      <w:proofErr w:type="spellEnd"/>
-      <w:r>
-        <w:t>','--capability','100000','--batchSize','1000','--parallelism','2']"</w:t>
-      </w:r>
-    </w:p>
-    <w:p>
-      <w:r>
-        <w:rPr>
-          <w:rFonts w:hint="eastAsia"/>
-        </w:rPr>
-        <w:t>说明，还有其他并行索引的方式，例如不同服务器共享同一个论文库，但执行不同的指纹提取。</w:t>
-      </w:r>
-    </w:p>
-    <w:p>
-      <w:pPr>
-        <w:pStyle w:val="Heading2"/>
-      </w:pPr>
-      <w:r>
-        <w:rPr>
-          <w:rFonts w:hint="eastAsia"/>
-        </w:rPr>
-        <w:lastRenderedPageBreak/>
-        <w:t xml:space="preserve">3. </w:t>
-      </w:r>
-      <w:r>
-        <w:rPr>
-          <w:rFonts w:hint="eastAsia"/>
-        </w:rPr>
-        <w:t>检测服务</w:t>
-      </w:r>
-    </w:p>
-    <w:p>
-      <w:r>
-        <w:rPr>
-          <w:rFonts w:hint="eastAsia"/>
-        </w:rPr>
-        <w:t>假定已经建好索引，索引目录为</w:t>
-      </w:r>
-      <w:r>
-        <w:t>/home/lxh5147/</w:t>
-      </w:r>
-      <w:proofErr w:type="spellStart"/>
-      <w:r>
-        <w:t>git</w:t>
-      </w:r>
-      <w:proofErr w:type="spellEnd"/>
-      <w:r>
-        <w:t>/</w:t>
-      </w:r>
-      <w:proofErr w:type="spellStart"/>
-      <w:r>
-        <w:t>PlagiarismChecker</w:t>
-      </w:r>
-      <w:proofErr w:type="spellEnd"/>
-      <w:r>
-        <w:rPr>
-          <w:rFonts w:hint="eastAsia"/>
-        </w:rPr>
-        <w:t>/</w:t>
-      </w:r>
-      <w:proofErr w:type="spellStart"/>
-      <w:r>
-        <w:t>indexes</w:t>
-      </w:r>
-      <w:r>
-        <w:rPr>
-          <w:rFonts w:hint="eastAsia"/>
-        </w:rPr>
-        <w:t>A</w:t>
-      </w:r>
-      <w:proofErr w:type="spellEnd"/>
-      <w:r>
-        <w:rPr>
-          <w:rFonts w:hint="eastAsia"/>
-        </w:rPr>
-        <w:t>和</w:t>
-      </w:r>
-      <w:r>
-        <w:t>/home/lxh5147/</w:t>
-      </w:r>
-      <w:proofErr w:type="spellStart"/>
-      <w:r>
-        <w:t>git</w:t>
-      </w:r>
-      <w:proofErr w:type="spellEnd"/>
-      <w:r>
-        <w:t>/</w:t>
-      </w:r>
-      <w:proofErr w:type="spellStart"/>
-      <w:r>
-        <w:t>PlagiarismChecker</w:t>
-      </w:r>
-      <w:proofErr w:type="spellEnd"/>
-      <w:r>
-        <w:rPr>
-          <w:rFonts w:hint="eastAsia"/>
-        </w:rPr>
-        <w:t>/</w:t>
-      </w:r>
-      <w:proofErr w:type="spellStart"/>
-      <w:r>
-        <w:t>indexes</w:t>
-      </w:r>
-      <w:r>
-        <w:rPr>
-          <w:rFonts w:hint="eastAsia"/>
-        </w:rPr>
-        <w:t>B</w:t>
-      </w:r>
-      <w:proofErr w:type="spellEnd"/>
-      <w:r>
-        <w:rPr>
-          <w:rFonts w:hint="eastAsia"/>
-        </w:rPr>
-        <w:t>。论文库</w:t>
-      </w:r>
-      <w:r>
-        <w:rPr>
-          <w:rFonts w:hint="eastAsia"/>
-        </w:rPr>
-        <w:t>目录为</w:t>
-      </w:r>
-      <w:r>
-        <w:rPr>
-          <w:rFonts w:hint="eastAsia"/>
-        </w:rPr>
-        <w:t>/</w:t>
-      </w:r>
-      <w:r>
-        <w:t xml:space="preserve"> home/lxh5147/</w:t>
-      </w:r>
-      <w:proofErr w:type="spellStart"/>
-      <w:r>
-        <w:t>git</w:t>
-      </w:r>
-      <w:proofErr w:type="spellEnd"/>
-      <w:r>
-        <w:t>/</w:t>
-      </w:r>
-      <w:proofErr w:type="spellStart"/>
-      <w:r>
-        <w:t>PlagiarismChecker</w:t>
-      </w:r>
-      <w:proofErr w:type="spellEnd"/>
-      <w:r>
-        <w:rPr>
-          <w:rFonts w:hint="eastAsia"/>
-        </w:rPr>
-        <w:t>/</w:t>
-      </w:r>
-      <w:proofErr w:type="spellStart"/>
-      <w:r>
-        <w:rPr>
-          <w:rFonts w:hint="eastAsia"/>
-        </w:rPr>
-        <w:t>articlesA</w:t>
-      </w:r>
-      <w:proofErr w:type="spellEnd"/>
-      <w:r>
-        <w:rPr>
-          <w:rFonts w:hint="eastAsia"/>
-        </w:rPr>
-        <w:t>和</w:t>
-      </w:r>
-      <w:r>
-        <w:t>home/lxh5147/</w:t>
-      </w:r>
-      <w:proofErr w:type="spellStart"/>
-      <w:r>
-        <w:t>git</w:t>
-      </w:r>
-      <w:proofErr w:type="spellEnd"/>
-      <w:r>
-        <w:t>/</w:t>
-      </w:r>
-      <w:proofErr w:type="spellStart"/>
-      <w:r>
-        <w:t>PlagiarismChecker</w:t>
-      </w:r>
-      <w:proofErr w:type="spellEnd"/>
-      <w:r>
-        <w:rPr>
-          <w:rFonts w:hint="eastAsia"/>
-        </w:rPr>
-        <w:t>/</w:t>
-      </w:r>
-      <w:proofErr w:type="spellStart"/>
-      <w:r>
-        <w:rPr>
-          <w:rFonts w:hint="eastAsia"/>
-        </w:rPr>
-        <w:t>articlesB</w:t>
-      </w:r>
-      <w:proofErr w:type="spellEnd"/>
-      <w:r>
-        <w:rPr>
-          <w:rFonts w:hint="eastAsia"/>
-        </w:rPr>
-        <w:t>。</w:t>
-      </w:r>
-    </w:p>
-    <w:p>
-      <w:r>
-        <w:rPr>
-          <w:rFonts w:hint="eastAsia"/>
-        </w:rPr>
-        <w:t>打开终端执行下面的命令：</w:t>
-      </w:r>
-    </w:p>
-    <w:p>
-      <w:proofErr w:type="spellStart"/>
-      <w:r>
-        <w:t>gradle</w:t>
-      </w:r>
-      <w:proofErr w:type="spellEnd"/>
-      <w:r>
-        <w:t xml:space="preserve"> </w:t>
-      </w:r>
-      <w:proofErr w:type="spellStart"/>
-      <w:r>
-        <w:t>startService</w:t>
-      </w:r>
-      <w:proofErr w:type="spellEnd"/>
-      <w:r>
-        <w:t xml:space="preserve"> -</w:t>
-      </w:r>
-      <w:proofErr w:type="spellStart"/>
-      <w:r>
-        <w:t>PappArgs</w:t>
-      </w:r>
-      <w:proofErr w:type="spellEnd"/>
-      <w:r>
-        <w:t>="['--</w:t>
-      </w:r>
-      <w:proofErr w:type="spellStart"/>
-      <w:r>
-        <w:t>articleRepositoryFolders</w:t>
-      </w:r>
-      <w:proofErr w:type="spellEnd"/>
-      <w:r>
-        <w:t>', '</w:t>
-      </w:r>
-      <w:r>
-        <w:rPr>
-          <w:rFonts w:hint="eastAsia"/>
-        </w:rPr>
-        <w:t>/</w:t>
-      </w:r>
-      <w:r>
-        <w:t xml:space="preserve"> home/lxh5147/</w:t>
-      </w:r>
-      <w:proofErr w:type="spellStart"/>
-      <w:r>
-        <w:t>git</w:t>
-      </w:r>
-      <w:proofErr w:type="spellEnd"/>
-      <w:r>
-        <w:t>/</w:t>
-      </w:r>
-      <w:proofErr w:type="spellStart"/>
-      <w:r>
-        <w:t>PlagiarismChecker</w:t>
-      </w:r>
-      <w:proofErr w:type="spellEnd"/>
-      <w:r>
-        <w:rPr>
-          <w:rFonts w:hint="eastAsia"/>
-        </w:rPr>
-        <w:t>/</w:t>
-      </w:r>
-      <w:proofErr w:type="spellStart"/>
-      <w:r>
-        <w:rPr>
-          <w:rFonts w:hint="eastAsia"/>
-        </w:rPr>
-        <w:t>articlesA</w:t>
-      </w:r>
-      <w:proofErr w:type="spellEnd"/>
-      <w:r>
-        <w:rPr>
-          <w:rFonts w:hint="eastAsia"/>
-        </w:rPr>
-        <w:t>,</w:t>
-      </w:r>
-      <w:r>
-        <w:rPr>
-          <w:rFonts w:hint="eastAsia"/>
-        </w:rPr>
-        <w:t xml:space="preserve"> </w:t>
-      </w:r>
-      <w:r>
-        <w:rPr>
-          <w:rFonts w:hint="eastAsia"/>
-        </w:rPr>
-        <w:t>/</w:t>
-      </w:r>
-      <w:r>
-        <w:t xml:space="preserve"> home/lxh5147/</w:t>
-      </w:r>
-      <w:proofErr w:type="spellStart"/>
-      <w:r>
-        <w:t>git</w:t>
-      </w:r>
-      <w:proofErr w:type="spellEnd"/>
-      <w:r>
-        <w:t>/</w:t>
-      </w:r>
-      <w:proofErr w:type="spellStart"/>
-      <w:r>
-        <w:t>PlagiarismChecker</w:t>
-      </w:r>
-      <w:proofErr w:type="spellEnd"/>
-      <w:r>
-        <w:rPr>
-          <w:rFonts w:hint="eastAsia"/>
-        </w:rPr>
-        <w:t>/</w:t>
-      </w:r>
-      <w:proofErr w:type="spellStart"/>
-      <w:r>
-        <w:rPr>
-          <w:rFonts w:hint="eastAsia"/>
-        </w:rPr>
-        <w:t>articles</w:t>
-      </w:r>
-      <w:r>
-        <w:rPr>
-          <w:rFonts w:hint="eastAsia"/>
-        </w:rPr>
-        <w:t>B</w:t>
-      </w:r>
-      <w:proofErr w:type="spellEnd"/>
-      <w:r>
-        <w:t xml:space="preserve"> ','--contentAnalyzers','SimpleContentAnalizerWithSimpleTokenizer,BagOfWordsContentAnalizerWithOpenNLPTokenizer','--indexPaths','/home/lxh5147/git/PlagiarismChecker</w:t>
-      </w:r>
-      <w:r>
-        <w:rPr>
-          <w:rFonts w:hint="eastAsia"/>
-        </w:rPr>
-        <w:t>/</w:t>
-      </w:r>
-      <w:r>
-        <w:t>indexes</w:t>
-      </w:r>
-      <w:r>
-        <w:rPr>
-          <w:rFonts w:hint="eastAsia"/>
-        </w:rPr>
-        <w:t>A</w:t>
-      </w:r>
-      <w:r>
-        <w:rPr>
-          <w:rFonts w:hint="eastAsia"/>
-        </w:rPr>
-        <w:t>,</w:t>
-      </w:r>
-      <w:r>
-        <w:t xml:space="preserve"> /home/lxh5147/</w:t>
-      </w:r>
-      <w:proofErr w:type="spellStart"/>
-      <w:r>
-        <w:t>git</w:t>
-      </w:r>
-      <w:proofErr w:type="spellEnd"/>
-      <w:r>
-        <w:t>/</w:t>
-      </w:r>
-      <w:proofErr w:type="spellStart"/>
-      <w:r>
-        <w:t>PlagiarismChecker</w:t>
-      </w:r>
-      <w:proofErr w:type="spellEnd"/>
-      <w:r>
-        <w:rPr>
-          <w:rFonts w:hint="eastAsia"/>
-        </w:rPr>
-        <w:t>/</w:t>
-      </w:r>
-      <w:proofErr w:type="spellStart"/>
-      <w:r>
-        <w:t>indexes</w:t>
-      </w:r>
-      <w:r>
-        <w:rPr>
-          <w:rFonts w:hint="eastAsia"/>
-        </w:rPr>
-        <w:t>B</w:t>
-      </w:r>
-      <w:proofErr w:type="spellEnd"/>
-      <w:r>
-        <w:t xml:space="preserve"> ']"</w:t>
-      </w:r>
-    </w:p>
-    <w:p>
-      <w:r>
-        <w:rPr>
-          <w:rFonts w:hint="eastAsia"/>
-        </w:rPr>
-        <w:t>这将启动检索服务，检索服务监听</w:t>
-      </w:r>
-      <w:r>
-        <w:rPr>
-          <w:rFonts w:hint="eastAsia"/>
-        </w:rPr>
-        <w:t>8080</w:t>
-      </w:r>
-      <w:r>
-        <w:rPr>
-          <w:rFonts w:hint="eastAsia"/>
-        </w:rPr>
-        <w:t>端口。</w:t>
-      </w:r>
-    </w:p>
-    <w:p>
-      <w:r>
-        <w:rPr>
-          <w:rFonts w:hint="eastAsia"/>
-        </w:rPr>
-        <w:t>参数：</w:t>
-      </w:r>
-    </w:p>
-    <w:p>
-      <w:r>
-        <w:t>--</w:t>
-      </w:r>
-      <w:proofErr w:type="spellStart"/>
-      <w:r>
-        <w:t>articleRepositoryFolders</w:t>
-      </w:r>
-      <w:proofErr w:type="spellEnd"/>
-      <w:r>
-        <w:rPr>
-          <w:rFonts w:hint="eastAsia"/>
-        </w:rPr>
-        <w:t>：同上。</w:t>
-      </w:r>
-    </w:p>
-    <w:p>
-      <w:r>
-        <w:t>--</w:t>
-      </w:r>
-      <w:proofErr w:type="spellStart"/>
-      <w:r>
-        <w:t>contentAnalyzers</w:t>
-      </w:r>
-      <w:proofErr w:type="spellEnd"/>
-      <w:r>
-        <w:rPr>
-          <w:rFonts w:hint="eastAsia"/>
-        </w:rPr>
-        <w:t>：同上。将为输入的文本做</w:t>
-      </w:r>
-      <w:r>
-        <w:rPr>
-          <w:rFonts w:hint="eastAsia"/>
-        </w:rPr>
-        <w:t>该参数指定的一个或多个</w:t>
-      </w:r>
-      <w:r>
-        <w:rPr>
-          <w:rFonts w:hint="eastAsia"/>
-        </w:rPr>
-        <w:t>指纹提取，并在对应的指纹库中查找是否有相同的指纹。</w:t>
-      </w:r>
-    </w:p>
-    <w:p>
-      <w:r>
-        <w:t>--</w:t>
-      </w:r>
-      <w:proofErr w:type="spellStart"/>
-      <w:r>
-        <w:t>indexPaths</w:t>
-      </w:r>
-      <w:proofErr w:type="spellEnd"/>
-      <w:r>
-        <w:rPr>
-          <w:rFonts w:hint="eastAsia"/>
-        </w:rPr>
-        <w:t>：索引目录；多个索引目录用英文半角逗号分开。这些目录下的和指纹提取种类对应的索引将被用以查询</w:t>
-      </w:r>
-    </w:p>
-    <w:p/>
-    <w:p>
-      <w:r>
-        <w:rPr>
-          <w:rFonts w:hint="eastAsia"/>
-        </w:rPr>
-        <w:t>验证服务</w:t>
-      </w:r>
-    </w:p>
-    <w:p>
-      <w:r>
-        <w:rPr>
-          <w:rFonts w:hint="eastAsia"/>
-        </w:rPr>
-        <w:t>打开浏览器，输入：</w:t>
-      </w:r>
-      <w:hyperlink r:id="rId9" w:history="1">
+    </w:p>
+    <w:p>
+      <w:pPr>
+        <w:rPr>
+          <w:ins w:id="120" w:author="Liu, Xiaohua" w:date="2015-08-01T23:54:00Z"/>
+        </w:rPr>
+        <w:pPrChange w:id="121" w:author="Liu, Xiaohua" w:date="2015-08-01T23:52:00Z">
+          <w:pPr/>
+        </w:pPrChange>
+      </w:pPr>
+      <w:proofErr w:type="gramStart"/>
+      <w:ins w:id="122" w:author="Liu, Xiaohua" w:date="2015-08-01T23:53:00Z">
+        <w:r>
+          <w:t>cd</w:t>
+        </w:r>
+        <w:proofErr w:type="gramEnd"/>
+        <w:r>
+          <w:t xml:space="preserve"> /</w:t>
+        </w:r>
+        <w:proofErr w:type="spellStart"/>
+        <w:r>
+          <w:t>Zeen</w:t>
+        </w:r>
+        <w:proofErr w:type="spellEnd"/>
+        <w:r>
+          <w:t>/</w:t>
+        </w:r>
+        <w:proofErr w:type="spellStart"/>
+        <w:r>
+          <w:t>PlagiarismChecker</w:t>
+        </w:r>
+      </w:ins>
+      <w:proofErr w:type="spellEnd"/>
+    </w:p>
+    <w:p>
+      <w:pPr>
+        <w:rPr>
+          <w:ins w:id="123" w:author="Liu, Xiaohua" w:date="2015-08-01T23:55:00Z"/>
+        </w:rPr>
+        <w:pPrChange w:id="124" w:author="Liu, Xiaohua" w:date="2015-08-01T23:52:00Z">
+          <w:pPr/>
+        </w:pPrChange>
+      </w:pPr>
+      <w:ins w:id="125" w:author="Liu, Xiaohua" w:date="2015-08-01T23:54:00Z">
+        <w:r>
+          <w:rPr>
+            <w:rFonts w:hint="eastAsia"/>
+          </w:rPr>
+          <w:t>上述命令</w:t>
+        </w:r>
+        <w:r>
+          <w:t>将启动</w:t>
+        </w:r>
+        <w:r>
+          <w:t>DOCKER</w:t>
+        </w:r>
+        <w:r>
+          <w:t>容器，</w:t>
+        </w:r>
+        <w:r>
+          <w:rPr>
+            <w:rFonts w:hint="eastAsia"/>
+          </w:rPr>
+          <w:t>为</w:t>
+        </w:r>
+        <w:r>
+          <w:t>容器打开端口</w:t>
+        </w:r>
+        <w:r>
+          <w:rPr>
+            <w:rFonts w:hint="eastAsia"/>
+          </w:rPr>
+          <w:t>8080</w:t>
+        </w:r>
+      </w:ins>
+      <w:ins w:id="126" w:author="Liu, Xiaohua" w:date="2015-08-01T23:55:00Z">
+        <w:r>
+          <w:rPr>
+            <w:rFonts w:hint="eastAsia"/>
+          </w:rPr>
+          <w:t>，</w:t>
+        </w:r>
+        <w:r>
+          <w:t>并将容器的端口映射到宿主机器的</w:t>
+        </w:r>
+        <w:r>
+          <w:t>8080</w:t>
+        </w:r>
+        <w:r>
+          <w:t>端口。</w:t>
+        </w:r>
+      </w:ins>
+    </w:p>
+    <w:p>
+      <w:pPr>
+        <w:rPr>
+          <w:ins w:id="127" w:author="Liu, Xiaohua" w:date="2015-08-01T23:53:00Z"/>
+          <w:rFonts w:hint="eastAsia"/>
+        </w:rPr>
+        <w:pPrChange w:id="128" w:author="Liu, Xiaohua" w:date="2015-08-01T23:52:00Z">
+          <w:pPr/>
+        </w:pPrChange>
+      </w:pPr>
+      <w:ins w:id="129" w:author="Liu, Xiaohua" w:date="2015-08-01T23:55:00Z">
+        <w:r>
+          <w:rPr>
+            <w:rFonts w:hint="eastAsia"/>
+          </w:rPr>
+          <w:t>在容器</w:t>
+        </w:r>
+        <w:r>
+          <w:t>中执行：</w:t>
+        </w:r>
+      </w:ins>
+    </w:p>
+    <w:p>
+      <w:pPr>
+        <w:rPr>
+          <w:ins w:id="130" w:author="Liu, Xiaohua" w:date="2015-08-01T23:53:00Z"/>
+        </w:rPr>
+        <w:pPrChange w:id="131" w:author="Liu, Xiaohua" w:date="2015-08-01T23:52:00Z">
+          <w:pPr/>
+        </w:pPrChange>
+      </w:pPr>
+      <w:proofErr w:type="spellStart"/>
+      <w:ins w:id="132" w:author="Liu, Xiaohua" w:date="2015-08-01T23:53:00Z">
+        <w:r>
+          <w:t>gradle</w:t>
+        </w:r>
+        <w:proofErr w:type="spellEnd"/>
+        <w:r>
+          <w:t xml:space="preserve"> </w:t>
+        </w:r>
+        <w:proofErr w:type="spellStart"/>
+        <w:r>
+          <w:t>startService</w:t>
+        </w:r>
+        <w:proofErr w:type="spellEnd"/>
+        <w:r>
+          <w:t xml:space="preserve"> -</w:t>
+        </w:r>
+        <w:proofErr w:type="spellStart"/>
+        <w:r>
+          <w:t>PappArgs</w:t>
+        </w:r>
+        <w:proofErr w:type="spellEnd"/>
+        <w:r>
+          <w:t>="['--</w:t>
+        </w:r>
+        <w:proofErr w:type="spellStart"/>
+        <w:r>
+          <w:t>articleRepositoryFolders</w:t>
+        </w:r>
+        <w:proofErr w:type="spellEnd"/>
+        <w:r>
+          <w:t>', 'articles','--contentAnalyzers','SimpleContentAnalizerWithSimpleTokenizer</w:t>
+        </w:r>
+        <w:proofErr w:type="gramStart"/>
+        <w:r>
+          <w:t>,BagOfWordsContentAnalizerWithOpenNLPTokenizer,SegmentContentAnalizerWithSimpleSegmentSplitter'</w:t>
+        </w:r>
+        <w:proofErr w:type="gramEnd"/>
+        <w:r>
+          <w:t>,'--indexPaths','indexes']"</w:t>
+        </w:r>
+      </w:ins>
+    </w:p>
+    <w:p>
+      <w:pPr>
+        <w:rPr>
+          <w:rFonts w:hint="eastAsia"/>
+        </w:rPr>
+        <w:pPrChange w:id="133" w:author="Liu, Xiaohua" w:date="2015-08-01T23:52:00Z">
+          <w:pPr/>
+        </w:pPrChange>
+      </w:pPr>
+      <w:ins w:id="134" w:author="Liu, Xiaohua" w:date="2015-08-01T23:53:00Z">
+        <w:r>
+          <w:rPr>
+            <w:rFonts w:hint="eastAsia"/>
+          </w:rPr>
+          <w:t>然后</w:t>
+        </w:r>
+      </w:ins>
+      <w:ins w:id="135" w:author="Liu, Xiaohua" w:date="2015-08-01T23:54:00Z">
+        <w:r>
+          <w:rPr>
+            <w:rFonts w:hint="eastAsia"/>
+          </w:rPr>
+          <w:t>在</w:t>
+        </w:r>
+        <w:r>
+          <w:t>宿主机器</w:t>
+        </w:r>
+      </w:ins>
+      <w:ins w:id="136" w:author="Liu, Xiaohua" w:date="2015-08-01T23:53:00Z">
+        <w:r>
+          <w:t>打开浏览器，输入</w:t>
+        </w:r>
+      </w:ins>
+      <w:ins w:id="137" w:author="Liu, Xiaohua" w:date="2015-08-01T23:54:00Z">
+        <w:r>
+          <w:fldChar w:fldCharType="begin"/>
+        </w:r>
+        <w:r>
+          <w:instrText xml:space="preserve"> HYPERLINK "http://localhost:8080/check?paragraph=some%20test,%20one%20line%20one%20paragraph" </w:instrText>
+        </w:r>
+        <w:r>
+          <w:fldChar w:fldCharType="separate"/>
+        </w:r>
         <w:r>
           <w:rPr>
             <w:rStyle w:val="Hyperlink"/>
           </w:rPr>
           <w:t>http://localhost:8080/check?paragraph=some%20test,%20one%20line%20one%20paragraph</w:t>
         </w:r>
-      </w:hyperlink>
-      <w:r>
-        <w:t>.</w:t>
-      </w:r>
-    </w:p>
-    <w:p>
-      <w:r>
-        <w:rPr>
-          <w:rFonts w:hint="eastAsia"/>
-        </w:rPr>
-        <w:t>命令格式为：</w:t>
-      </w:r>
-      <w:r>
-        <w:rPr>
-          <w:rFonts w:hint="eastAsia"/>
-        </w:rPr>
-        <w:t xml:space="preserve"> </w:t>
-      </w:r>
-      <w:proofErr w:type="spellStart"/>
-      <w:r>
-        <w:rPr>
-          <w:rFonts w:hint="eastAsia"/>
-        </w:rPr>
-        <w:t>check?paragraph</w:t>
-      </w:r>
-      <w:proofErr w:type="spellEnd"/>
-      <w:r>
-        <w:rPr>
-          <w:rFonts w:hint="eastAsia"/>
-        </w:rPr>
-        <w:t>=</w:t>
-      </w:r>
-      <w:r>
-        <w:t>…</w:t>
-      </w:r>
-    </w:p>
-    <w:p>
-      <w:r>
-        <w:rPr>
-          <w:rFonts w:hint="eastAsia"/>
-        </w:rPr>
-        <w:t>将返回一个</w:t>
-      </w:r>
-      <w:r>
-        <w:rPr>
-          <w:rFonts w:hint="eastAsia"/>
-        </w:rPr>
-        <w:t>JSON</w:t>
-      </w:r>
-      <w:r>
-        <w:rPr>
-          <w:rFonts w:hint="eastAsia"/>
-        </w:rPr>
-        <w:t>数组，数组的每个元素对应一个疑似抄袭的段落：</w:t>
-      </w:r>
-    </w:p>
-    <w:p>
-      <w:r>
-        <w:t>[{"articleId":1,"hittedContentAnalizerTypes"</w:t>
-      </w:r>
-      <w:proofErr w:type="gramStart"/>
-      <w:r>
-        <w:t>:[</w:t>
-      </w:r>
-      <w:proofErr w:type="gramEnd"/>
-      <w:r>
-        <w:t>"SimpleContentAnalizerWithSimpleTokenizer","BagOfWordsContentAnalizerWithOpenNLPTokenizer"],"paragraphContent":"some test, one line one paragraph.","paragraphId":0}]</w:t>
-      </w:r>
-    </w:p>
-    <w:p>
-      <w:r>
-        <w:rPr>
-          <w:rFonts w:hint="eastAsia"/>
-        </w:rPr>
-        <w:t>字段含义：</w:t>
-      </w:r>
-    </w:p>
-    <w:p>
-      <w:proofErr w:type="spellStart"/>
-      <w:proofErr w:type="gramStart"/>
-      <w:r>
-        <w:t>articleId</w:t>
-      </w:r>
-      <w:proofErr w:type="spellEnd"/>
-      <w:proofErr w:type="gramEnd"/>
-      <w:r>
-        <w:rPr>
-          <w:rFonts w:hint="eastAsia"/>
-        </w:rPr>
-        <w:t xml:space="preserve">: </w:t>
-      </w:r>
-      <w:r>
-        <w:rPr>
-          <w:rFonts w:hint="eastAsia"/>
-        </w:rPr>
-        <w:t>论文</w:t>
-      </w:r>
-      <w:r>
-        <w:rPr>
-          <w:rFonts w:hint="eastAsia"/>
-        </w:rPr>
-        <w:t>ID</w:t>
-      </w:r>
-    </w:p>
-    <w:p>
-      <w:proofErr w:type="spellStart"/>
-      <w:proofErr w:type="gramStart"/>
-      <w:r>
-        <w:t>paragraphId</w:t>
-      </w:r>
-      <w:proofErr w:type="spellEnd"/>
-      <w:r>
-        <w:rPr>
-          <w:rFonts w:hint="eastAsia"/>
-        </w:rPr>
-        <w:t>:</w:t>
-      </w:r>
-      <w:proofErr w:type="gramEnd"/>
-      <w:r>
-        <w:rPr>
-          <w:rFonts w:hint="eastAsia"/>
-        </w:rPr>
-        <w:t>段落</w:t>
-      </w:r>
-      <w:r>
-        <w:rPr>
-          <w:rFonts w:hint="eastAsia"/>
-        </w:rPr>
-        <w:t>ID</w:t>
-      </w:r>
-    </w:p>
-    <w:p>
-      <w:proofErr w:type="spellStart"/>
-      <w:r>
-        <w:lastRenderedPageBreak/>
-        <w:t>paragraphContent</w:t>
-      </w:r>
-      <w:proofErr w:type="spellEnd"/>
-      <w:r>
-        <w:rPr>
-          <w:rFonts w:hint="eastAsia"/>
-        </w:rPr>
-        <w:t>：段落文本</w:t>
-      </w:r>
-    </w:p>
-    <w:p>
-      <w:pPr>
-        <w:rPr>
-          <w:ins w:id="93" w:author="Liu, Xiaohua" w:date="2015-08-01T21:37:00Z"/>
-        </w:rPr>
-      </w:pPr>
-      <w:proofErr w:type="spellStart"/>
-      <w:r>
-        <w:t>hittedContentAnalizerTypes</w:t>
-      </w:r>
-      <w:proofErr w:type="spellEnd"/>
-      <w:r>
-        <w:rPr>
-          <w:rFonts w:hint="eastAsia"/>
-        </w:rPr>
-        <w:t>：命中的指纹类别列表</w:t>
-      </w:r>
-    </w:p>
-    <w:p>
-      <w:pPr>
-        <w:rPr>
-          <w:ins w:id="94" w:author="Liu, Xiaohua" w:date="2015-08-01T21:37:00Z"/>
-        </w:rPr>
-      </w:pPr>
-      <w:ins w:id="95" w:author="Liu, Xiaohua" w:date="2015-08-01T21:37:00Z">
-        <w:r>
-          <w:rPr>
-            <w:rFonts w:hint="eastAsia"/>
-          </w:rPr>
-          <w:t>说明</w:t>
-        </w:r>
-        <w:r>
-          <w:t>：</w:t>
-        </w:r>
-        <w:r>
-          <w:rPr>
-            <w:rFonts w:hint="eastAsia"/>
-          </w:rPr>
-          <w:t>为</w:t>
-        </w:r>
-        <w:r>
-          <w:t>改变缺省端口</w:t>
-        </w:r>
-        <w:r>
-          <w:t>8080</w:t>
-        </w:r>
-        <w:r>
-          <w:t>，可以定义如下的环境变量：</w:t>
+        <w:r>
+          <w:rPr>
+            <w:rStyle w:val="Hyperlink"/>
+          </w:rPr>
+          <w:fldChar w:fldCharType="end"/>
+        </w:r>
+        <w:r>
+          <w:t>.</w:t>
         </w:r>
       </w:ins>
-    </w:p>
-    <w:p>
-      <w:pPr>
-        <w:rPr>
-          <w:rFonts w:hint="eastAsia"/>
-        </w:rPr>
-      </w:pPr>
-      <w:proofErr w:type="gramStart"/>
-      <w:ins w:id="96" w:author="Liu, Xiaohua" w:date="2015-08-01T21:37:00Z">
-        <w:r>
-          <w:t>export</w:t>
-        </w:r>
-        <w:proofErr w:type="gramEnd"/>
-        <w:r>
-          <w:t xml:space="preserve"> </w:t>
-        </w:r>
-      </w:ins>
-      <w:proofErr w:type="spellStart"/>
-      <w:ins w:id="97" w:author="Liu, Xiaohua" w:date="2015-08-01T21:38:00Z">
-        <w:r>
-          <w:t>PlagiarismCheckerServicePortNumber</w:t>
-        </w:r>
-        <w:proofErr w:type="spellEnd"/>
-        <w:r>
-          <w:t xml:space="preserve">=88888; </w:t>
-        </w:r>
-        <w:proofErr w:type="spellStart"/>
-        <w:r>
-          <w:t>gradle</w:t>
-        </w:r>
-        <w:proofErr w:type="spellEnd"/>
-        <w:r>
-          <w:t xml:space="preserve"> startService</w:t>
-        </w:r>
-        <w:r>
-          <w:t>….</w:t>
-        </w:r>
-      </w:ins>
-      <w:bookmarkStart w:id="98" w:name="_GoBack"/>
-      <w:bookmarkEnd w:id="98"/>
+      <w:bookmarkStart w:id="138" w:name="_GoBack"/>
+      <w:bookmarkEnd w:id="138"/>
     </w:p>
     <w:sectPr>
       <w:pgSz w:w="12240" w:h="15840"/>
@@ -5149,6 +5624,24 @@
       <w:szCs w:val="16"/>
     </w:rPr>
   </w:style>
+  <w:style w:type="character" w:styleId="HTMLCode">
+    <w:name w:val="HTML Code"/>
+    <w:basedOn w:val="DefaultParagraphFont"/>
+    <w:uiPriority w:val="99"/>
+    <w:semiHidden/>
+    <w:unhideWhenUsed/>
+    <w:rsid w:val="0030152C"/>
+    <w:rPr>
+      <w:rFonts w:ascii="Courier New" w:eastAsia="Times New Roman" w:hAnsi="Courier New" w:cs="Courier New"/>
+      <w:sz w:val="20"/>
+      <w:szCs w:val="20"/>
+    </w:rPr>
+  </w:style>
+  <w:style w:type="character" w:customStyle="1" w:styleId="hljs-comment">
+    <w:name w:val="hljs-comment"/>
+    <w:basedOn w:val="DefaultParagraphFont"/>
+    <w:rsid w:val="0030152C"/>
+  </w:style>
 </w:styles>
 </file>
 

--- a/PlagiarismChecker/doc/RepeatedTextChecker-manual-chinese-version.docx
+++ b/PlagiarismChecker/doc/RepeatedTextChecker-manual-chinese-version.docx
@@ -957,13 +957,7 @@
         <w:proofErr w:type="spellEnd"/>
       </w:ins>
     </w:p>
-    <w:p>
-      <w:pPr>
-        <w:rPr>
-          <w:rFonts w:hint="eastAsia"/>
-        </w:rPr>
-      </w:pPr>
-    </w:p>
+    <w:p/>
     <w:p>
       <w:pPr>
         <w:pStyle w:val="Heading2"/>
@@ -4335,13 +4329,9 @@
       <w:pPr>
         <w:rPr>
           <w:ins w:id="114" w:author="Liu, Xiaohua" w:date="2015-08-01T23:55:00Z"/>
-          <w:rFonts w:hint="eastAsia"/>
-        </w:rPr>
-        <w:pPrChange w:id="115" w:author="Liu, Xiaohua" w:date="2015-08-01T23:52:00Z">
-          <w:pPr/>
-        </w:pPrChange>
-      </w:pPr>
-      <w:ins w:id="116" w:author="Liu, Xiaohua" w:date="2015-08-01T23:55:00Z">
+        </w:rPr>
+      </w:pPr>
+      <w:ins w:id="115" w:author="Liu, Xiaohua" w:date="2015-08-01T23:55:00Z">
         <w:r>
           <w:rPr>
             <w:rFonts w:hint="eastAsia"/>
@@ -4356,15 +4346,12 @@
     <w:p>
       <w:pPr>
         <w:rPr>
-          <w:ins w:id="117" w:author="Liu, Xiaohua" w:date="2015-08-01T23:52:00Z"/>
-        </w:rPr>
-        <w:pPrChange w:id="118" w:author="Liu, Xiaohua" w:date="2015-08-01T23:52:00Z">
-          <w:pPr/>
-        </w:pPrChange>
+          <w:ins w:id="116" w:author="Liu, Xiaohua" w:date="2015-08-01T23:52:00Z"/>
+        </w:rPr>
       </w:pPr>
       <w:proofErr w:type="spellStart"/>
       <w:proofErr w:type="gramStart"/>
-      <w:ins w:id="119" w:author="Liu, Xiaohua" w:date="2015-08-01T23:52:00Z">
+      <w:ins w:id="117" w:author="Liu, Xiaohua" w:date="2015-08-01T23:52:00Z">
         <w:r>
           <w:t>sudo</w:t>
         </w:r>
@@ -4394,14 +4381,11 @@
     <w:p>
       <w:pPr>
         <w:rPr>
-          <w:ins w:id="120" w:author="Liu, Xiaohua" w:date="2015-08-01T23:54:00Z"/>
-        </w:rPr>
-        <w:pPrChange w:id="121" w:author="Liu, Xiaohua" w:date="2015-08-01T23:52:00Z">
-          <w:pPr/>
-        </w:pPrChange>
+          <w:ins w:id="118" w:author="Liu, Xiaohua" w:date="2015-08-01T23:54:00Z"/>
+        </w:rPr>
       </w:pPr>
       <w:proofErr w:type="gramStart"/>
-      <w:ins w:id="122" w:author="Liu, Xiaohua" w:date="2015-08-01T23:53:00Z">
+      <w:ins w:id="119" w:author="Liu, Xiaohua" w:date="2015-08-01T23:53:00Z">
         <w:r>
           <w:t>cd</w:t>
         </w:r>
@@ -4427,13 +4411,10 @@
     <w:p>
       <w:pPr>
         <w:rPr>
-          <w:ins w:id="123" w:author="Liu, Xiaohua" w:date="2015-08-01T23:55:00Z"/>
-        </w:rPr>
-        <w:pPrChange w:id="124" w:author="Liu, Xiaohua" w:date="2015-08-01T23:52:00Z">
-          <w:pPr/>
-        </w:pPrChange>
-      </w:pPr>
-      <w:ins w:id="125" w:author="Liu, Xiaohua" w:date="2015-08-01T23:54:00Z">
+          <w:ins w:id="120" w:author="Liu, Xiaohua" w:date="2015-08-01T23:55:00Z"/>
+        </w:rPr>
+      </w:pPr>
+      <w:ins w:id="121" w:author="Liu, Xiaohua" w:date="2015-08-01T23:54:00Z">
         <w:r>
           <w:rPr>
             <w:rFonts w:hint="eastAsia"/>
@@ -4465,7 +4446,7 @@
           <w:t>8080</w:t>
         </w:r>
       </w:ins>
-      <w:ins w:id="126" w:author="Liu, Xiaohua" w:date="2015-08-01T23:55:00Z">
+      <w:ins w:id="122" w:author="Liu, Xiaohua" w:date="2015-08-01T23:55:00Z">
         <w:r>
           <w:rPr>
             <w:rFonts w:hint="eastAsia"/>
@@ -4486,14 +4467,10 @@
     <w:p>
       <w:pPr>
         <w:rPr>
-          <w:ins w:id="127" w:author="Liu, Xiaohua" w:date="2015-08-01T23:53:00Z"/>
-          <w:rFonts w:hint="eastAsia"/>
-        </w:rPr>
-        <w:pPrChange w:id="128" w:author="Liu, Xiaohua" w:date="2015-08-01T23:52:00Z">
-          <w:pPr/>
-        </w:pPrChange>
-      </w:pPr>
-      <w:ins w:id="129" w:author="Liu, Xiaohua" w:date="2015-08-01T23:55:00Z">
+          <w:ins w:id="123" w:author="Liu, Xiaohua" w:date="2015-08-01T23:53:00Z"/>
+        </w:rPr>
+      </w:pPr>
+      <w:ins w:id="124" w:author="Liu, Xiaohua" w:date="2015-08-01T23:55:00Z">
         <w:r>
           <w:rPr>
             <w:rFonts w:hint="eastAsia"/>
@@ -4508,14 +4485,11 @@
     <w:p>
       <w:pPr>
         <w:rPr>
-          <w:ins w:id="130" w:author="Liu, Xiaohua" w:date="2015-08-01T23:53:00Z"/>
-        </w:rPr>
-        <w:pPrChange w:id="131" w:author="Liu, Xiaohua" w:date="2015-08-01T23:52:00Z">
-          <w:pPr/>
-        </w:pPrChange>
-      </w:pPr>
-      <w:proofErr w:type="spellStart"/>
-      <w:ins w:id="132" w:author="Liu, Xiaohua" w:date="2015-08-01T23:53:00Z">
+          <w:ins w:id="125" w:author="Liu, Xiaohua" w:date="2015-08-01T23:53:00Z"/>
+        </w:rPr>
+      </w:pPr>
+      <w:proofErr w:type="spellStart"/>
+      <w:ins w:id="126" w:author="Liu, Xiaohua" w:date="2015-08-01T23:53:00Z">
         <w:r>
           <w:t>gradle</w:t>
         </w:r>
@@ -4560,13 +4534,11 @@
     <w:p>
       <w:pPr>
         <w:rPr>
-          <w:rFonts w:hint="eastAsia"/>
-        </w:rPr>
-        <w:pPrChange w:id="133" w:author="Liu, Xiaohua" w:date="2015-08-01T23:52:00Z">
-          <w:pPr/>
-        </w:pPrChange>
-      </w:pPr>
-      <w:ins w:id="134" w:author="Liu, Xiaohua" w:date="2015-08-01T23:53:00Z">
+          <w:ins w:id="127" w:author="Liu, Xiaohua" w:date="2015-08-02T00:09:00Z"/>
+          <w:rFonts w:hint="eastAsia"/>
+        </w:rPr>
+      </w:pPr>
+      <w:ins w:id="128" w:author="Liu, Xiaohua" w:date="2015-08-01T23:53:00Z">
         <w:r>
           <w:rPr>
             <w:rFonts w:hint="eastAsia"/>
@@ -4574,7 +4546,7 @@
           <w:t>然后</w:t>
         </w:r>
       </w:ins>
-      <w:ins w:id="135" w:author="Liu, Xiaohua" w:date="2015-08-01T23:54:00Z">
+      <w:ins w:id="129" w:author="Liu, Xiaohua" w:date="2015-08-01T23:54:00Z">
         <w:r>
           <w:rPr>
             <w:rFonts w:hint="eastAsia"/>
@@ -4585,17 +4557,38 @@
           <w:t>宿主机器</w:t>
         </w:r>
       </w:ins>
-      <w:ins w:id="136" w:author="Liu, Xiaohua" w:date="2015-08-01T23:53:00Z">
+      <w:ins w:id="130" w:author="Liu, Xiaohua" w:date="2015-08-01T23:53:00Z">
         <w:r>
           <w:t>打开浏览器，输入</w:t>
         </w:r>
       </w:ins>
-      <w:ins w:id="137" w:author="Liu, Xiaohua" w:date="2015-08-01T23:54:00Z">
+      <w:ins w:id="131" w:author="Liu, Xiaohua" w:date="2015-08-02T00:09:00Z">
+        <w:r>
+          <w:rPr>
+            <w:rFonts w:hint="eastAsia"/>
+          </w:rPr>
+          <w:t>:</w:t>
+        </w:r>
+      </w:ins>
+    </w:p>
+    <w:p>
+      <w:pPr>
+        <w:rPr>
+          <w:ins w:id="132" w:author="Liu, Xiaohua" w:date="2015-08-02T00:09:00Z"/>
+        </w:rPr>
+      </w:pPr>
+      <w:ins w:id="133" w:author="Liu, Xiaohua" w:date="2015-08-02T00:09:00Z">
         <w:r>
           <w:fldChar w:fldCharType="begin"/>
         </w:r>
         <w:r>
-          <w:instrText xml:space="preserve"> HYPERLINK "http://localhost:8080/check?paragraph=some%20test,%20one%20line%20one%20paragraph" </w:instrText>
+          <w:instrText xml:space="preserve"> HYPERLINK "</w:instrText>
+        </w:r>
+        <w:r>
+          <w:instrText>http://localhost:8080/check?paragraph=There%20are%20no%20analogous%20breeding%20criteria%20for%20animal%20behavioral%20or%20performance%20traits%20such%20as%20bucking;%20however,%20the%20same%20concept%20could%20be%20utilized%20to%20selectively%20breed%20for%20certain%20behavioral%20characteristics</w:instrText>
+        </w:r>
+        <w:r>
+          <w:instrText xml:space="preserve">" </w:instrText>
         </w:r>
         <w:r>
           <w:fldChar w:fldCharType="separate"/>
@@ -4604,20 +4597,60 @@
           <w:rPr>
             <w:rStyle w:val="Hyperlink"/>
           </w:rPr>
-          <w:t>http://localhost:8080/check?paragraph=some%20test,%20one%20line%20one%20paragraph</w:t>
-        </w:r>
-        <w:r>
-          <w:rPr>
-            <w:rStyle w:val="Hyperlink"/>
-          </w:rPr>
+          <w:t>http://localhost:8080/check?paragraph=There%20are%20no%20analogous%20breeding%20criteria%20for%20animal%20behavioral%20or%20performance%20traits%20such%20as%20bucking;%20however,%20the%20same%20concept%20could%20be%20utilized%20to%20selectively%20breed%20for%20certain%20behavioral%20characteristics</w:t>
+        </w:r>
+        <w:r>
           <w:fldChar w:fldCharType="end"/>
         </w:r>
         <w:r>
           <w:t>.</w:t>
         </w:r>
       </w:ins>
-      <w:bookmarkStart w:id="138" w:name="_GoBack"/>
-      <w:bookmarkEnd w:id="138"/>
+    </w:p>
+    <w:p>
+      <w:pPr>
+        <w:rPr>
+          <w:ins w:id="134" w:author="Liu, Xiaohua" w:date="2015-08-02T00:09:00Z"/>
+          <w:rFonts w:hint="eastAsia"/>
+        </w:rPr>
+      </w:pPr>
+      <w:ins w:id="135" w:author="Liu, Xiaohua" w:date="2015-08-02T00:09:00Z">
+        <w:r>
+          <w:rPr>
+            <w:rFonts w:hint="eastAsia"/>
+          </w:rPr>
+          <w:t>浏览器会</w:t>
+        </w:r>
+        <w:r>
+          <w:t>看到下面的内容：</w:t>
+        </w:r>
+        <w:bookmarkStart w:id="136" w:name="_GoBack"/>
+        <w:bookmarkEnd w:id="136"/>
+      </w:ins>
+    </w:p>
+    <w:p>
+      <w:pPr>
+        <w:rPr>
+          <w:rFonts w:hint="eastAsia"/>
+        </w:rPr>
+      </w:pPr>
+      <w:ins w:id="137" w:author="Liu, Xiaohua" w:date="2015-08-02T00:09:00Z">
+        <w:r>
+          <w:t>[{"articleId":1003,"hittedContentAnalizerTypes"</w:t>
+        </w:r>
+        <w:proofErr w:type="gramStart"/>
+        <w:r>
+          <w:t>:[</w:t>
+        </w:r>
+        <w:proofErr w:type="gramEnd"/>
+        <w:r>
+          <w:t xml:space="preserve">"SegmentContentAnalizerWithSimpleSegmentSplitter"],"paragraphContent":"This semen is selected from bulls that have been bred through selective breeding experiments and their BW is demonstrated through the production ratios achieved by their stock relative to other bulls.  There are no analogous breeding criteria for animal behavioral or performance traits such as bucking; however, the same concept could be utilized to selectively breed for certain </w:t>
+        </w:r>
+        <w:r>
+          <w:lastRenderedPageBreak/>
+          <w:t>behavioral characteristics.  In order to selectively breed cattle for bull riding, an understanding of the factors that influence bucking behavior is required.","paragraphId":11}]</w:t>
+        </w:r>
+      </w:ins>
     </w:p>
     <w:sectPr>
       <w:pgSz w:w="12240" w:h="15840"/>

--- a/PlagiarismChecker/doc/RepeatedTextChecker-manual-chinese-version.docx
+++ b/PlagiarismChecker/doc/RepeatedTextChecker-manual-chinese-version.docx
@@ -4,10 +4,15 @@
   <w:body>
     <w:p>
       <w:pPr>
-        <w:pStyle w:val="Heading1"/>
-        <w:jc w:val="center"/>
-      </w:pPr>
-      <w:ins w:id="0" w:author="Liu, Xiaohua" w:date="2015-07-30T18:53:00Z">
+        <w:pStyle w:val="Heading3"/>
+        <w:pPrChange w:id="0" w:author="Liu, Xiaohua" w:date="2015-08-11T17:37:00Z">
+          <w:pPr>
+            <w:pStyle w:val="Heading1"/>
+            <w:jc w:val="center"/>
+          </w:pPr>
+        </w:pPrChange>
+      </w:pPr>
+      <w:ins w:id="1" w:author="Liu, Xiaohua" w:date="2015-07-30T18:53:00Z">
         <w:r>
           <w:rPr>
             <w:rFonts w:hint="eastAsia"/>
@@ -18,7 +23,7 @@
           <w:t>查重</w:t>
         </w:r>
       </w:ins>
-      <w:del w:id="1" w:author="Liu, Xiaohua" w:date="2015-07-30T18:53:00Z">
+      <w:del w:id="2" w:author="Liu, Xiaohua" w:date="2015-07-30T18:53:00Z">
         <w:r>
           <w:rPr>
             <w:rFonts w:hint="eastAsia"/>
@@ -50,7 +55,7 @@
         </w:rPr>
         <w:t>0.</w:t>
       </w:r>
-      <w:del w:id="2" w:author="Liu, Xiaohua" w:date="2015-07-30T18:53:00Z">
+      <w:del w:id="3" w:author="Liu, Xiaohua" w:date="2015-07-30T18:53:00Z">
         <w:r>
           <w:rPr>
             <w:rFonts w:hint="eastAsia"/>
@@ -61,26 +66,26 @@
           <w:delText>2</w:delText>
         </w:r>
       </w:del>
-      <w:ins w:id="3" w:author="Liu, Xiaohua" w:date="2015-07-30T18:53:00Z">
+      <w:ins w:id="4" w:author="Liu, Xiaohua" w:date="2015-07-30T18:53:00Z">
         <w:r>
           <w:rPr>
             <w:rFonts w:hint="eastAsia"/>
           </w:rPr>
           <w:t>0</w:t>
         </w:r>
-        <w:del w:id="4" w:author="Windows User" w:date="2015-07-30T22:01:00Z">
+        <w:del w:id="5" w:author="Windows User" w:date="2015-07-30T22:01:00Z">
           <w:r>
             <w:delText>3</w:delText>
           </w:r>
         </w:del>
       </w:ins>
-      <w:ins w:id="5" w:author="Liu, Xiaohua" w:date="2015-08-01T21:36:00Z">
-        <w:r>
-          <w:t>5</w:t>
-        </w:r>
-      </w:ins>
-      <w:ins w:id="6" w:author="Windows User" w:date="2015-07-30T22:01:00Z">
-        <w:del w:id="7" w:author="Liu, Xiaohua" w:date="2015-08-01T21:36:00Z">
+      <w:ins w:id="6" w:author="Liu, Xiaohua" w:date="2015-08-11T17:37:00Z">
+        <w:r>
+          <w:t>6</w:t>
+        </w:r>
+      </w:ins>
+      <w:ins w:id="7" w:author="Windows User" w:date="2015-07-30T22:01:00Z">
+        <w:del w:id="8" w:author="Liu, Xiaohua" w:date="2015-08-01T21:36:00Z">
           <w:r>
             <w:delText>4</w:delText>
           </w:r>
@@ -670,164 +675,164 @@
         <w:rPr>
           <w:rFonts w:hint="eastAsia"/>
         </w:rPr>
+        <w:t>WINDOWS</w:t>
+      </w:r>
+    </w:p>
+    <w:p>
+      <w:hyperlink r:id="rId6" w:history="1">
+        <w:r>
+          <w:rPr>
+            <w:rStyle w:val="Hyperlink"/>
+          </w:rPr>
+          <w:t>http://wenku.baidu.com/view/d109245c6c85ec3a87c2c58f.html</w:t>
+        </w:r>
+      </w:hyperlink>
+      <w:r>
+        <w:rPr>
+          <w:rFonts w:hint="eastAsia"/>
+        </w:rPr>
+        <w:t xml:space="preserve"> </w:t>
+      </w:r>
+    </w:p>
+    <w:p>
+      <w:pPr>
+        <w:pStyle w:val="Heading3"/>
+      </w:pPr>
+      <w:r>
+        <w:rPr>
+          <w:rFonts w:hint="eastAsia"/>
+        </w:rPr>
         <w:lastRenderedPageBreak/>
-        <w:t>WINDOWS</w:t>
-      </w:r>
-    </w:p>
-    <w:p>
-      <w:hyperlink r:id="rId6" w:history="1">
+        <w:t xml:space="preserve">1.2 </w:t>
+      </w:r>
+      <w:r>
+        <w:rPr>
+          <w:rFonts w:hint="eastAsia"/>
+        </w:rPr>
+        <w:t>获取</w:t>
+      </w:r>
+      <w:proofErr w:type="spellStart"/>
+      <w:r>
+        <w:rPr>
+          <w:rFonts w:hint="eastAsia"/>
+        </w:rPr>
+        <w:t>git</w:t>
+      </w:r>
+      <w:proofErr w:type="spellEnd"/>
+      <w:r>
+        <w:rPr>
+          <w:rFonts w:hint="eastAsia"/>
+        </w:rPr>
+        <w:t>源码</w:t>
+      </w:r>
+    </w:p>
+    <w:p>
+      <w:r>
+        <w:rPr>
+          <w:rFonts w:hint="eastAsia"/>
+        </w:rPr>
+        <w:t>创建合适的目录</w:t>
+      </w:r>
+      <w:r>
+        <w:rPr>
+          <w:rFonts w:hint="eastAsia"/>
+        </w:rPr>
+        <w:t>,</w:t>
+      </w:r>
+      <w:r>
+        <w:rPr>
+          <w:rFonts w:hint="eastAsia"/>
+        </w:rPr>
+        <w:t>例如</w:t>
+      </w:r>
+      <w:r>
+        <w:rPr>
+          <w:rFonts w:hint="eastAsia"/>
+        </w:rPr>
+        <w:t xml:space="preserve">  xx</w:t>
+      </w:r>
+      <w:r>
+        <w:rPr>
+          <w:rFonts w:hint="eastAsia"/>
+        </w:rPr>
+        <w:t>然后到该目录下执行下面的命令</w:t>
+      </w:r>
+    </w:p>
+    <w:p>
+      <w:proofErr w:type="spellStart"/>
+      <w:proofErr w:type="gramStart"/>
+      <w:r>
+        <w:t>git</w:t>
+      </w:r>
+      <w:proofErr w:type="spellEnd"/>
+      <w:proofErr w:type="gramEnd"/>
+      <w:r>
+        <w:t xml:space="preserve"> clone </w:t>
+      </w:r>
+      <w:hyperlink r:id="rId7" w:history="1">
         <w:r>
           <w:rPr>
             <w:rStyle w:val="Hyperlink"/>
           </w:rPr>
-          <w:t>http://wenku.baidu.com/view/d109245c6c85ec3a87c2c58f.html</w:t>
+          <w:t>https://github.com/lxh5147/Zeen</w:t>
         </w:r>
       </w:hyperlink>
-      <w:r>
-        <w:rPr>
-          <w:rFonts w:hint="eastAsia"/>
-        </w:rPr>
-        <w:t xml:space="preserve"> </w:t>
+    </w:p>
+    <w:p>
+      <w:pPr>
+        <w:rPr>
+          <w:ins w:id="9" w:author="Liu, Xiaohua" w:date="2015-08-01T23:49:00Z"/>
+        </w:rPr>
+      </w:pPr>
+      <w:r>
+        <w:rPr>
+          <w:rFonts w:hint="eastAsia"/>
+        </w:rPr>
+        <w:t>会创建</w:t>
+      </w:r>
+      <w:proofErr w:type="spellStart"/>
+      <w:r>
+        <w:rPr>
+          <w:rFonts w:hint="eastAsia"/>
+        </w:rPr>
+        <w:t>Zeen</w:t>
+      </w:r>
+      <w:proofErr w:type="spellEnd"/>
+      <w:r>
+        <w:rPr>
+          <w:rFonts w:hint="eastAsia"/>
+        </w:rPr>
+        <w:t>/</w:t>
+      </w:r>
+      <w:proofErr w:type="spellStart"/>
+      <w:r>
+        <w:t>PlagiarismChecker</w:t>
+      </w:r>
+      <w:proofErr w:type="spellEnd"/>
+      <w:r>
+        <w:rPr>
+          <w:rFonts w:hint="eastAsia"/>
+        </w:rPr>
+        <w:t>,</w:t>
+      </w:r>
+      <w:r>
+        <w:rPr>
+          <w:rFonts w:hint="eastAsia"/>
+        </w:rPr>
+        <w:t>该目录称之为安装目录</w:t>
       </w:r>
     </w:p>
     <w:p>
       <w:pPr>
         <w:pStyle w:val="Heading3"/>
-      </w:pPr>
-      <w:r>
-        <w:rPr>
-          <w:rFonts w:hint="eastAsia"/>
-        </w:rPr>
-        <w:t xml:space="preserve">1.2 </w:t>
-      </w:r>
-      <w:r>
-        <w:rPr>
-          <w:rFonts w:hint="eastAsia"/>
-        </w:rPr>
-        <w:t>获取</w:t>
-      </w:r>
-      <w:proofErr w:type="spellStart"/>
-      <w:r>
-        <w:rPr>
-          <w:rFonts w:hint="eastAsia"/>
-        </w:rPr>
-        <w:t>git</w:t>
-      </w:r>
-      <w:proofErr w:type="spellEnd"/>
-      <w:r>
-        <w:rPr>
-          <w:rFonts w:hint="eastAsia"/>
-        </w:rPr>
-        <w:t>源码</w:t>
-      </w:r>
-    </w:p>
-    <w:p>
-      <w:r>
-        <w:rPr>
-          <w:rFonts w:hint="eastAsia"/>
-        </w:rPr>
-        <w:t>创建合适的目录</w:t>
-      </w:r>
-      <w:r>
-        <w:rPr>
-          <w:rFonts w:hint="eastAsia"/>
-        </w:rPr>
-        <w:t>,</w:t>
-      </w:r>
-      <w:r>
-        <w:rPr>
-          <w:rFonts w:hint="eastAsia"/>
-        </w:rPr>
-        <w:t>例如</w:t>
-      </w:r>
-      <w:r>
-        <w:rPr>
-          <w:rFonts w:hint="eastAsia"/>
-        </w:rPr>
-        <w:t xml:space="preserve">  xx</w:t>
-      </w:r>
-      <w:r>
-        <w:rPr>
-          <w:rFonts w:hint="eastAsia"/>
-        </w:rPr>
-        <w:t>然后到该目录下执行下面的命令</w:t>
-      </w:r>
-    </w:p>
-    <w:p>
-      <w:proofErr w:type="spellStart"/>
-      <w:proofErr w:type="gramStart"/>
-      <w:r>
-        <w:t>git</w:t>
-      </w:r>
-      <w:proofErr w:type="spellEnd"/>
-      <w:proofErr w:type="gramEnd"/>
-      <w:r>
-        <w:t xml:space="preserve"> clone </w:t>
-      </w:r>
-      <w:hyperlink r:id="rId7" w:history="1">
-        <w:r>
-          <w:rPr>
-            <w:rStyle w:val="Hyperlink"/>
-          </w:rPr>
-          <w:t>https://github.com/lxh5147/Zeen</w:t>
-        </w:r>
-      </w:hyperlink>
-    </w:p>
-    <w:p>
-      <w:pPr>
-        <w:rPr>
-          <w:ins w:id="8" w:author="Liu, Xiaohua" w:date="2015-08-01T23:49:00Z"/>
-        </w:rPr>
-      </w:pPr>
-      <w:r>
-        <w:rPr>
-          <w:rFonts w:hint="eastAsia"/>
-        </w:rPr>
-        <w:t>会创建</w:t>
-      </w:r>
-      <w:proofErr w:type="spellStart"/>
-      <w:r>
-        <w:rPr>
-          <w:rFonts w:hint="eastAsia"/>
-        </w:rPr>
-        <w:t>Zeen</w:t>
-      </w:r>
-      <w:proofErr w:type="spellEnd"/>
-      <w:r>
-        <w:rPr>
-          <w:rFonts w:hint="eastAsia"/>
-        </w:rPr>
-        <w:t>/</w:t>
-      </w:r>
-      <w:proofErr w:type="spellStart"/>
-      <w:r>
-        <w:t>PlagiarismChecker</w:t>
-      </w:r>
-      <w:proofErr w:type="spellEnd"/>
-      <w:r>
-        <w:rPr>
-          <w:rFonts w:hint="eastAsia"/>
-        </w:rPr>
-        <w:t>,</w:t>
-      </w:r>
-      <w:r>
-        <w:rPr>
-          <w:rFonts w:hint="eastAsia"/>
-        </w:rPr>
-        <w:t>该目录称之为安装目录</w:t>
-      </w:r>
-    </w:p>
-    <w:p>
-      <w:pPr>
-        <w:pStyle w:val="Heading3"/>
-        <w:rPr>
-          <w:ins w:id="9" w:author="Liu, Xiaohua" w:date="2015-08-01T23:49:00Z"/>
-        </w:rPr>
-        <w:pPrChange w:id="10" w:author="Liu, Xiaohua" w:date="2015-08-01T23:49:00Z">
+        <w:rPr>
+          <w:ins w:id="10" w:author="Liu, Xiaohua" w:date="2015-08-01T23:49:00Z"/>
+        </w:rPr>
+        <w:pPrChange w:id="11" w:author="Liu, Xiaohua" w:date="2015-08-01T23:49:00Z">
           <w:pPr/>
         </w:pPrChange>
       </w:pPr>
-      <w:ins w:id="11" w:author="Liu, Xiaohua" w:date="2015-08-01T23:49:00Z">
+      <w:ins w:id="12" w:author="Liu, Xiaohua" w:date="2015-08-01T23:49:00Z">
         <w:r>
           <w:t xml:space="preserve">1.3 </w:t>
         </w:r>
@@ -864,13 +869,13 @@
         </w:tabs>
         <w:spacing w:after="0" w:line="240" w:lineRule="auto"/>
         <w:rPr>
-          <w:ins w:id="12" w:author="Liu, Xiaohua" w:date="2015-08-01T23:51:00Z"/>
+          <w:ins w:id="13" w:author="Liu, Xiaohua" w:date="2015-08-01T23:51:00Z"/>
           <w:rFonts w:ascii="Courier New" w:hAnsi="Courier New" w:cs="Courier New"/>
           <w:sz w:val="20"/>
           <w:szCs w:val="20"/>
         </w:rPr>
       </w:pPr>
-      <w:ins w:id="13" w:author="Liu, Xiaohua" w:date="2015-08-01T23:51:00Z">
+      <w:ins w:id="14" w:author="Liu, Xiaohua" w:date="2015-08-01T23:51:00Z">
         <w:r>
           <w:rPr>
             <w:rFonts w:ascii="Courier New" w:hAnsi="Courier New" w:cs="Courier New" w:hint="eastAsia"/>
@@ -908,10 +913,10 @@
     <w:p>
       <w:pPr>
         <w:rPr>
-          <w:ins w:id="14" w:author="Liu, Xiaohua" w:date="2015-08-01T23:52:00Z"/>
-        </w:rPr>
-      </w:pPr>
-      <w:ins w:id="15" w:author="Liu, Xiaohua" w:date="2015-08-01T23:52:00Z">
+          <w:ins w:id="15" w:author="Liu, Xiaohua" w:date="2015-08-01T23:52:00Z"/>
+        </w:rPr>
+      </w:pPr>
+      <w:ins w:id="16" w:author="Liu, Xiaohua" w:date="2015-08-01T23:52:00Z">
         <w:r>
           <w:rPr>
             <w:rFonts w:hint="eastAsia"/>
@@ -926,12 +931,12 @@
     <w:p>
       <w:pPr>
         <w:rPr>
-          <w:ins w:id="16" w:author="Liu, Xiaohua" w:date="2015-08-01T23:50:00Z"/>
+          <w:ins w:id="17" w:author="Liu, Xiaohua" w:date="2015-08-01T23:50:00Z"/>
         </w:rPr>
       </w:pPr>
       <w:proofErr w:type="spellStart"/>
       <w:proofErr w:type="gramStart"/>
-      <w:ins w:id="17" w:author="Liu, Xiaohua" w:date="2015-08-01T23:51:00Z">
+      <w:ins w:id="18" w:author="Liu, Xiaohua" w:date="2015-08-01T23:51:00Z">
         <w:r>
           <w:t>sudo</w:t>
         </w:r>
@@ -942,7 +947,7 @@
         </w:r>
       </w:ins>
       <w:proofErr w:type="spellStart"/>
-      <w:ins w:id="18" w:author="Liu, Xiaohua" w:date="2015-08-01T23:50:00Z">
+      <w:ins w:id="19" w:author="Liu, Xiaohua" w:date="2015-08-01T23:50:00Z">
         <w:r>
           <w:t>docker</w:t>
         </w:r>
@@ -962,7 +967,7 @@
       <w:pPr>
         <w:pStyle w:val="Heading2"/>
         <w:rPr>
-          <w:del w:id="19" w:author="Liu, Xiaohua" w:date="2015-07-30T18:53:00Z"/>
+          <w:del w:id="20" w:author="Liu, Xiaohua" w:date="2015-07-30T18:53:00Z"/>
         </w:rPr>
       </w:pPr>
       <w:r>
@@ -982,7 +987,7 @@
       <w:pPr>
         <w:pStyle w:val="Heading3"/>
         <w:rPr>
-          <w:ins w:id="20" w:author="Liu, Xiaohua" w:date="2015-07-30T18:54:00Z"/>
+          <w:ins w:id="21" w:author="Liu, Xiaohua" w:date="2015-07-30T18:54:00Z"/>
         </w:rPr>
       </w:pPr>
       <w:r>
@@ -991,7 +996,7 @@
         </w:rPr>
         <w:t xml:space="preserve">2.1 </w:t>
       </w:r>
-      <w:ins w:id="21" w:author="Liu, Xiaohua" w:date="2015-07-30T18:55:00Z">
+      <w:ins w:id="22" w:author="Liu, Xiaohua" w:date="2015-07-30T18:55:00Z">
         <w:r>
           <w:rPr>
             <w:rFonts w:hint="eastAsia"/>
@@ -999,7 +1004,7 @@
           <w:t>导出</w:t>
         </w:r>
       </w:ins>
-      <w:ins w:id="22" w:author="Liu, Xiaohua" w:date="2015-07-30T18:54:00Z">
+      <w:ins w:id="23" w:author="Liu, Xiaohua" w:date="2015-07-30T18:54:00Z">
         <w:r>
           <w:t>论文库</w:t>
         </w:r>
@@ -1008,15 +1013,15 @@
     <w:p>
       <w:pPr>
         <w:rPr>
-          <w:ins w:id="23" w:author="Liu, Xiaohua" w:date="2015-07-30T18:58:00Z"/>
-        </w:rPr>
-        <w:pPrChange w:id="24" w:author="Liu, Xiaohua" w:date="2015-07-30T18:55:00Z">
+          <w:ins w:id="24" w:author="Liu, Xiaohua" w:date="2015-07-30T18:58:00Z"/>
+        </w:rPr>
+        <w:pPrChange w:id="25" w:author="Liu, Xiaohua" w:date="2015-07-30T18:55:00Z">
           <w:pPr>
             <w:pStyle w:val="Heading3"/>
           </w:pPr>
         </w:pPrChange>
       </w:pPr>
-      <w:ins w:id="25" w:author="Liu, Xiaohua" w:date="2015-07-30T18:55:00Z">
+      <w:ins w:id="26" w:author="Liu, Xiaohua" w:date="2015-07-30T18:55:00Z">
         <w:r>
           <w:rPr>
             <w:rFonts w:hint="eastAsia"/>
@@ -1036,7 +1041,7 @@
           <w:t>库全文</w:t>
         </w:r>
       </w:ins>
-      <w:ins w:id="26" w:author="Liu, Xiaohua" w:date="2015-07-30T18:56:00Z">
+      <w:ins w:id="27" w:author="Liu, Xiaohua" w:date="2015-07-30T18:56:00Z">
         <w:r>
           <w:rPr>
             <w:rFonts w:hint="eastAsia"/>
@@ -1061,7 +1066,7 @@
           <w:t>的文本）</w:t>
         </w:r>
       </w:ins>
-      <w:ins w:id="27" w:author="Liu, Xiaohua" w:date="2015-07-30T18:55:00Z">
+      <w:ins w:id="28" w:author="Liu, Xiaohua" w:date="2015-07-30T18:55:00Z">
         <w:r>
           <w:rPr>
             <w:rFonts w:hint="eastAsia"/>
@@ -1081,7 +1086,7 @@
           <w:t>对应一个</w:t>
         </w:r>
       </w:ins>
-      <w:ins w:id="28" w:author="Liu, Xiaohua" w:date="2015-07-30T18:56:00Z">
+      <w:ins w:id="29" w:author="Liu, Xiaohua" w:date="2015-07-30T18:56:00Z">
         <w:r>
           <w:rPr>
             <w:rFonts w:hint="eastAsia"/>
@@ -1137,7 +1142,7 @@
           <w:t>为整数</w:t>
         </w:r>
       </w:ins>
-      <w:ins w:id="29" w:author="Liu, Xiaohua" w:date="2015-07-30T18:57:00Z">
+      <w:ins w:id="30" w:author="Liu, Xiaohua" w:date="2015-07-30T18:57:00Z">
         <w:r>
           <w:rPr>
             <w:rFonts w:hint="eastAsia"/>
@@ -1148,7 +1153,7 @@
           <w:t>目录称为</w:t>
         </w:r>
       </w:ins>
-      <w:ins w:id="30" w:author="Liu, Xiaohua" w:date="2015-07-30T19:04:00Z">
+      <w:ins w:id="31" w:author="Liu, Xiaohua" w:date="2015-07-30T19:04:00Z">
         <w:r>
           <w:rPr>
             <w:rFonts w:hint="eastAsia"/>
@@ -1159,7 +1164,7 @@
           <w:t>DF</w:t>
         </w:r>
       </w:ins>
-      <w:ins w:id="31" w:author="Liu, Xiaohua" w:date="2015-07-30T18:57:00Z">
+      <w:ins w:id="32" w:author="Liu, Xiaohua" w:date="2015-07-30T18:57:00Z">
         <w:r>
           <w:rPr>
             <w:rFonts w:hint="eastAsia"/>
@@ -1172,8 +1177,8 @@
       </w:ins>
     </w:p>
     <w:p>
-      <w:moveToRangeStart w:id="32" w:author="Liu, Xiaohua" w:date="2015-07-30T18:58:00Z" w:name="move426046033"/>
-      <w:moveTo w:id="33" w:author="Liu, Xiaohua" w:date="2015-07-30T18:58:00Z">
+      <w:moveToRangeStart w:id="33" w:author="Liu, Xiaohua" w:date="2015-07-30T18:58:00Z" w:name="move426046033"/>
+      <w:moveTo w:id="34" w:author="Liu, Xiaohua" w:date="2015-07-30T18:58:00Z">
         <w:r>
           <w:rPr>
             <w:rFonts w:hint="eastAsia"/>
@@ -1181,7 +1186,7 @@
           <w:t>可以新建多个</w:t>
         </w:r>
       </w:moveTo>
-      <w:ins w:id="34" w:author="Liu, Xiaohua" w:date="2015-07-30T18:58:00Z">
+      <w:ins w:id="35" w:author="Liu, Xiaohua" w:date="2015-07-30T18:58:00Z">
         <w:r>
           <w:t>PDF</w:t>
         </w:r>
@@ -1195,8 +1200,8 @@
           <w:t>库目录</w:t>
         </w:r>
       </w:ins>
-      <w:moveTo w:id="35" w:author="Liu, Xiaohua" w:date="2015-07-30T18:58:00Z">
-        <w:del w:id="36" w:author="Liu, Xiaohua" w:date="2015-07-30T18:58:00Z">
+      <w:moveTo w:id="36" w:author="Liu, Xiaohua" w:date="2015-07-30T18:58:00Z">
+        <w:del w:id="37" w:author="Liu, Xiaohua" w:date="2015-07-30T18:58:00Z">
           <w:r>
             <w:rPr>
               <w:rFonts w:hint="eastAsia"/>
@@ -1211,7 +1216,7 @@
           <w:t>,</w:t>
         </w:r>
       </w:moveTo>
-      <w:ins w:id="37" w:author="Liu, Xiaohua" w:date="2015-07-30T18:59:00Z">
+      <w:ins w:id="38" w:author="Liu, Xiaohua" w:date="2015-07-30T18:59:00Z">
         <w:r>
           <w:rPr>
             <w:rFonts w:hint="eastAsia"/>
@@ -1222,8 +1227,8 @@
           <w:t>把</w:t>
         </w:r>
       </w:ins>
-      <w:moveTo w:id="38" w:author="Liu, Xiaohua" w:date="2015-07-30T18:58:00Z">
-        <w:del w:id="39" w:author="Liu, Xiaohua" w:date="2015-07-30T18:59:00Z">
+      <w:moveTo w:id="39" w:author="Liu, Xiaohua" w:date="2015-07-30T18:58:00Z">
+        <w:del w:id="40" w:author="Liu, Xiaohua" w:date="2015-07-30T18:59:00Z">
           <w:r>
             <w:rPr>
               <w:rFonts w:hint="eastAsia"/>
@@ -1238,7 +1243,7 @@
           <w:t>论文</w:t>
         </w:r>
       </w:moveTo>
-      <w:ins w:id="40" w:author="Liu, Xiaohua" w:date="2015-07-30T18:59:00Z">
+      <w:ins w:id="41" w:author="Liu, Xiaohua" w:date="2015-07-30T18:59:00Z">
         <w:r>
           <w:rPr>
             <w:rFonts w:hint="eastAsia"/>
@@ -1252,14 +1257,14 @@
           <w:t>文本</w:t>
         </w:r>
       </w:ins>
-      <w:moveTo w:id="41" w:author="Liu, Xiaohua" w:date="2015-07-30T18:58:00Z">
+      <w:moveTo w:id="42" w:author="Liu, Xiaohua" w:date="2015-07-30T18:58:00Z">
         <w:r>
           <w:rPr>
             <w:rFonts w:hint="eastAsia"/>
           </w:rPr>
           <w:t>全文分布在多个目录下</w:t>
         </w:r>
-        <w:del w:id="42" w:author="Liu, Xiaohua" w:date="2015-07-30T18:59:00Z">
+        <w:del w:id="43" w:author="Liu, Xiaohua" w:date="2015-07-30T18:59:00Z">
           <w:r>
             <w:rPr>
               <w:rFonts w:hint="eastAsia"/>
@@ -1268,7 +1273,7 @@
           </w:r>
         </w:del>
       </w:moveTo>
-      <w:ins w:id="43" w:author="Liu, Xiaohua" w:date="2015-07-30T18:59:00Z">
+      <w:ins w:id="44" w:author="Liu, Xiaohua" w:date="2015-07-30T18:59:00Z">
         <w:r>
           <w:rPr>
             <w:rFonts w:hint="eastAsia"/>
@@ -1288,8 +1293,8 @@
           <w:t>要</w:t>
         </w:r>
       </w:ins>
-      <w:moveTo w:id="44" w:author="Liu, Xiaohua" w:date="2015-07-30T18:58:00Z">
-        <w:del w:id="45" w:author="Liu, Xiaohua" w:date="2015-07-30T18:59:00Z">
+      <w:moveTo w:id="45" w:author="Liu, Xiaohua" w:date="2015-07-30T18:58:00Z">
+        <w:del w:id="46" w:author="Liu, Xiaohua" w:date="2015-07-30T18:59:00Z">
           <w:r>
             <w:rPr>
               <w:rFonts w:hint="eastAsia"/>
@@ -1346,7 +1351,7 @@
           <w:t>2</w:t>
         </w:r>
       </w:moveTo>
-      <w:ins w:id="46" w:author="Liu, Xiaohua" w:date="2015-07-30T18:59:00Z">
+      <w:ins w:id="47" w:author="Liu, Xiaohua" w:date="2015-07-30T18:59:00Z">
         <w:r>
           <w:t>PDF</w:t>
         </w:r>
@@ -1354,7 +1359,7 @@
           <w:t>全文</w:t>
         </w:r>
       </w:ins>
-      <w:moveTo w:id="47" w:author="Liu, Xiaohua" w:date="2015-07-30T18:58:00Z">
+      <w:moveTo w:id="48" w:author="Liu, Xiaohua" w:date="2015-07-30T18:58:00Z">
         <w:r>
           <w:rPr>
             <w:rFonts w:hint="eastAsia"/>
@@ -1381,12 +1386,12 @@
         </w:r>
       </w:moveTo>
     </w:p>
-    <w:moveToRangeEnd w:id="32"/>
+    <w:moveToRangeEnd w:id="33"/>
     <w:p>
       <w:pPr>
         <w:pStyle w:val="Heading3"/>
       </w:pPr>
-      <w:ins w:id="48" w:author="Liu, Xiaohua" w:date="2015-07-30T18:54:00Z">
+      <w:ins w:id="49" w:author="Liu, Xiaohua" w:date="2015-07-30T18:54:00Z">
         <w:r>
           <w:t>2.2</w:t>
         </w:r>
@@ -1401,10 +1406,10 @@
     <w:p>
       <w:pPr>
         <w:rPr>
-          <w:del w:id="49" w:author="Liu, Xiaohua" w:date="2015-07-30T19:00:00Z"/>
-        </w:rPr>
-      </w:pPr>
-      <w:del w:id="50" w:author="Liu, Xiaohua" w:date="2015-07-30T19:00:00Z">
+          <w:del w:id="50" w:author="Liu, Xiaohua" w:date="2015-07-30T19:00:00Z"/>
+        </w:rPr>
+      </w:pPr>
+      <w:del w:id="51" w:author="Liu, Xiaohua" w:date="2015-07-30T19:00:00Z">
         <w:r>
           <w:rPr>
             <w:rFonts w:hint="eastAsia"/>
@@ -1452,10 +1457,10 @@
     <w:p>
       <w:pPr>
         <w:rPr>
-          <w:del w:id="51" w:author="Liu, Xiaohua" w:date="2015-07-30T19:00:00Z"/>
-        </w:rPr>
-      </w:pPr>
-      <w:del w:id="52" w:author="Liu, Xiaohua" w:date="2015-07-30T19:00:00Z">
+          <w:del w:id="52" w:author="Liu, Xiaohua" w:date="2015-07-30T19:00:00Z"/>
+        </w:rPr>
+      </w:pPr>
+      <w:del w:id="53" w:author="Liu, Xiaohua" w:date="2015-07-30T19:00:00Z">
         <w:r>
           <w:rPr>
             <w:rFonts w:hint="eastAsia"/>
@@ -1497,10 +1502,10 @@
     <w:p>
       <w:pPr>
         <w:rPr>
-          <w:del w:id="53" w:author="Liu, Xiaohua" w:date="2015-07-30T19:00:00Z"/>
-        </w:rPr>
-      </w:pPr>
-      <w:del w:id="54" w:author="Liu, Xiaohua" w:date="2015-07-30T19:00:00Z">
+          <w:del w:id="54" w:author="Liu, Xiaohua" w:date="2015-07-30T19:00:00Z"/>
+        </w:rPr>
+      </w:pPr>
+      <w:del w:id="55" w:author="Liu, Xiaohua" w:date="2015-07-30T19:00:00Z">
         <w:r>
           <w:rPr>
             <w:rFonts w:hint="eastAsia"/>
@@ -1542,10 +1547,10 @@
     <w:p>
       <w:pPr>
         <w:rPr>
-          <w:del w:id="55" w:author="Liu, Xiaohua" w:date="2015-07-30T19:00:00Z"/>
-        </w:rPr>
-      </w:pPr>
-      <w:del w:id="56" w:author="Liu, Xiaohua" w:date="2015-07-30T19:00:00Z">
+          <w:del w:id="56" w:author="Liu, Xiaohua" w:date="2015-07-30T19:00:00Z"/>
+        </w:rPr>
+      </w:pPr>
+      <w:del w:id="57" w:author="Liu, Xiaohua" w:date="2015-07-30T19:00:00Z">
         <w:r>
           <w:rPr>
             <w:rFonts w:hint="eastAsia"/>
@@ -1690,17 +1695,16 @@
     <w:p>
       <w:pPr>
         <w:rPr>
-          <w:del w:id="57" w:author="Liu, Xiaohua" w:date="2015-07-30T19:00:00Z"/>
-        </w:rPr>
-      </w:pPr>
-      <w:moveFromRangeStart w:id="58" w:author="Liu, Xiaohua" w:date="2015-07-30T18:58:00Z" w:name="move426046033"/>
-      <w:moveFrom w:id="59" w:author="Liu, Xiaohua" w:date="2015-07-30T18:58:00Z">
-        <w:del w:id="60" w:author="Liu, Xiaohua" w:date="2015-07-30T19:00:00Z">
+          <w:del w:id="58" w:author="Liu, Xiaohua" w:date="2015-07-30T19:00:00Z"/>
+        </w:rPr>
+      </w:pPr>
+      <w:moveFromRangeStart w:id="59" w:author="Liu, Xiaohua" w:date="2015-07-30T18:58:00Z" w:name="move426046033"/>
+      <w:moveFrom w:id="60" w:author="Liu, Xiaohua" w:date="2015-07-30T18:58:00Z">
+        <w:del w:id="61" w:author="Liu, Xiaohua" w:date="2015-07-30T19:00:00Z">
           <w:r>
             <w:rPr>
               <w:rFonts w:hint="eastAsia"/>
             </w:rPr>
-            <w:lastRenderedPageBreak/>
             <w:delText>可以新建多个论文库目录</w:delText>
           </w:r>
           <w:r>
@@ -1799,14 +1803,15 @@
     <w:p>
       <w:pPr>
         <w:rPr>
-          <w:ins w:id="61" w:author="Liu, Xiaohua" w:date="2015-07-30T19:00:00Z"/>
-        </w:rPr>
-      </w:pPr>
-      <w:ins w:id="62" w:author="Liu, Xiaohua" w:date="2015-07-30T19:00:00Z">
-        <w:r>
-          <w:rPr>
-            <w:rFonts w:hint="eastAsia"/>
-          </w:rPr>
+          <w:ins w:id="62" w:author="Liu, Xiaohua" w:date="2015-07-30T19:00:00Z"/>
+        </w:rPr>
+      </w:pPr>
+      <w:ins w:id="63" w:author="Liu, Xiaohua" w:date="2015-07-30T19:00:00Z">
+        <w:r>
+          <w:rPr>
+            <w:rFonts w:hint="eastAsia"/>
+          </w:rPr>
+          <w:lastRenderedPageBreak/>
           <w:t>打开终端</w:t>
         </w:r>
         <w:r>
@@ -1832,11 +1837,11 @@
     <w:p>
       <w:pPr>
         <w:rPr>
-          <w:ins w:id="63" w:author="Liu, Xiaohua" w:date="2015-07-30T19:01:00Z"/>
-        </w:rPr>
-      </w:pPr>
-      <w:proofErr w:type="spellStart"/>
-      <w:ins w:id="64" w:author="Liu, Xiaohua" w:date="2015-07-30T19:01:00Z">
+          <w:ins w:id="64" w:author="Liu, Xiaohua" w:date="2015-07-30T19:01:00Z"/>
+        </w:rPr>
+      </w:pPr>
+      <w:proofErr w:type="spellStart"/>
+      <w:ins w:id="65" w:author="Liu, Xiaohua" w:date="2015-07-30T19:01:00Z">
         <w:r>
           <w:t>gradle</w:t>
         </w:r>
@@ -1868,17 +1873,6 @@
         <w:r>
           <w:t>', '</w:t>
         </w:r>
-        <w:r>
-          <w:rPr>
-            <w:i/>
-            <w:color w:val="FF0000"/>
-            <w:rPrChange w:id="65" w:author="Liu, Xiaohua" w:date="2015-07-30T19:03:00Z">
-              <w:rPr/>
-            </w:rPrChange>
-          </w:rPr>
-          <w:t>pdfTextFileFolder1</w:t>
-        </w:r>
-        <w:proofErr w:type="gramStart"/>
         <w:r>
           <w:rPr>
             <w:i/>
@@ -1887,23 +1881,9 @@
               <w:rPr/>
             </w:rPrChange>
           </w:rPr>
-          <w:t>,pdfTextFileFolder2</w:t>
-        </w:r>
-        <w:r>
-          <w:t>'</w:t>
-        </w:r>
-        <w:proofErr w:type="gramEnd"/>
-        <w:r>
-          <w:t>,'--</w:t>
-        </w:r>
-        <w:proofErr w:type="spellStart"/>
-        <w:r>
-          <w:t>articleRepositoryFolder</w:t>
-        </w:r>
-        <w:proofErr w:type="spellEnd"/>
-        <w:r>
-          <w:t xml:space="preserve">', </w:t>
-        </w:r>
+          <w:t>pdfTextFileFolder1</w:t>
+        </w:r>
+        <w:proofErr w:type="gramStart"/>
         <w:r>
           <w:rPr>
             <w:i/>
@@ -1912,20 +1892,78 @@
               <w:rPr/>
             </w:rPrChange>
           </w:rPr>
+          <w:t>,pdfTextFileFolder2</w:t>
+        </w:r>
+        <w:r>
+          <w:t>'</w:t>
+        </w:r>
+        <w:proofErr w:type="gramEnd"/>
+        <w:r>
+          <w:t>,'--</w:t>
+        </w:r>
+        <w:proofErr w:type="spellStart"/>
+        <w:r>
+          <w:t>articleRepositoryFolder</w:t>
+        </w:r>
+        <w:proofErr w:type="spellEnd"/>
+        <w:r>
+          <w:t xml:space="preserve">', </w:t>
+        </w:r>
+        <w:r>
+          <w:rPr>
+            <w:i/>
+            <w:color w:val="FF0000"/>
+            <w:rPrChange w:id="68" w:author="Liu, Xiaohua" w:date="2015-07-30T19:03:00Z">
+              <w:rPr/>
+            </w:rPrChange>
+          </w:rPr>
           <w:t>'articles'</w:t>
         </w:r>
         <w:r>
-          <w:t>,'--overwrite']"</w:t>
-        </w:r>
-      </w:ins>
-    </w:p>
-    <w:p>
-      <w:pPr>
-        <w:rPr>
-          <w:ins w:id="68" w:author="Liu, Xiaohua" w:date="2015-07-30T19:01:00Z"/>
-        </w:rPr>
-      </w:pPr>
-      <w:ins w:id="69" w:author="Liu, Xiaohua" w:date="2015-07-30T19:01:00Z">
+          <w:t>,'--overwrite'</w:t>
+        </w:r>
+      </w:ins>
+      <w:ins w:id="69" w:author="Liu, Xiaohua" w:date="2015-08-11T18:27:00Z">
+        <w:r>
+          <w:rPr>
+            <w:rFonts w:hint="eastAsia"/>
+          </w:rPr>
+          <w:t>,</w:t>
+        </w:r>
+        <w:r>
+          <w:rPr>
+            <w:rFonts w:ascii="Consolas" w:hAnsi="Consolas" w:cs="Consolas"/>
+            <w:color w:val="3F7F5F"/>
+            <w:sz w:val="24"/>
+            <w:szCs w:val="24"/>
+            <w:highlight w:val="blue"/>
+          </w:rPr>
+          <w:t xml:space="preserve"> </w:t>
+        </w:r>
+        <w:r>
+          <w:rPr>
+            <w:rFonts w:ascii="Consolas" w:hAnsi="Consolas" w:cs="Consolas"/>
+            <w:color w:val="3F7F5F"/>
+            <w:sz w:val="24"/>
+            <w:szCs w:val="24"/>
+            <w:highlight w:val="blue"/>
+          </w:rPr>
+          <w:t>'--lowercase'</w:t>
+        </w:r>
+      </w:ins>
+      <w:ins w:id="70" w:author="Liu, Xiaohua" w:date="2015-07-30T19:01:00Z">
+        <w:r>
+          <w:t>]"</w:t>
+        </w:r>
+      </w:ins>
+    </w:p>
+    <w:p>
+      <w:pPr>
+        <w:rPr>
+          <w:ins w:id="71" w:author="Liu, Xiaohua" w:date="2015-07-30T19:01:00Z"/>
+        </w:rPr>
+      </w:pPr>
+      <w:ins w:id="72" w:author="Liu, Xiaohua" w:date="2015-07-30T19:01:00Z">
         <w:r>
           <w:rPr>
             <w:rFonts w:hint="eastAsia"/>
@@ -1940,11 +1978,11 @@
     <w:p>
       <w:pPr>
         <w:rPr>
-          <w:ins w:id="70" w:author="Liu, Xiaohua" w:date="2015-07-30T19:04:00Z"/>
-        </w:rPr>
-      </w:pPr>
-      <w:proofErr w:type="spellStart"/>
-      <w:ins w:id="71" w:author="Liu, Xiaohua" w:date="2015-07-30T19:01:00Z">
+          <w:ins w:id="73" w:author="Liu, Xiaohua" w:date="2015-07-30T19:04:00Z"/>
+        </w:rPr>
+      </w:pPr>
+      <w:proofErr w:type="spellStart"/>
+      <w:ins w:id="74" w:author="Liu, Xiaohua" w:date="2015-07-30T19:01:00Z">
         <w:r>
           <w:t>pdfTextFileFolders</w:t>
         </w:r>
@@ -1956,7 +1994,7 @@
           <w:t>：</w:t>
         </w:r>
       </w:ins>
-      <w:ins w:id="72" w:author="Liu, Xiaohua" w:date="2015-07-30T19:05:00Z">
+      <w:ins w:id="75" w:author="Liu, Xiaohua" w:date="2015-07-30T19:05:00Z">
         <w:r>
           <w:rPr>
             <w:rFonts w:hint="eastAsia"/>
@@ -1967,7 +2005,7 @@
           <w:t>DF</w:t>
         </w:r>
       </w:ins>
-      <w:ins w:id="73" w:author="Liu, Xiaohua" w:date="2015-07-30T19:02:00Z">
+      <w:ins w:id="76" w:author="Liu, Xiaohua" w:date="2015-07-30T19:02:00Z">
         <w:r>
           <w:rPr>
             <w:rFonts w:hint="eastAsia"/>
@@ -1987,12 +2025,12 @@
           <w:t>列表，多个</w:t>
         </w:r>
       </w:ins>
-      <w:ins w:id="74" w:author="Liu, Xiaohua" w:date="2015-07-30T19:05:00Z">
+      <w:ins w:id="77" w:author="Liu, Xiaohua" w:date="2015-07-30T19:05:00Z">
         <w:r>
           <w:t>PDF</w:t>
         </w:r>
       </w:ins>
-      <w:ins w:id="75" w:author="Liu, Xiaohua" w:date="2015-07-30T19:02:00Z">
+      <w:ins w:id="78" w:author="Liu, Xiaohua" w:date="2015-07-30T19:02:00Z">
         <w:r>
           <w:rPr>
             <w:rFonts w:hint="eastAsia"/>
@@ -2025,12 +2063,12 @@
     <w:p>
       <w:pPr>
         <w:rPr>
-          <w:ins w:id="76" w:author="Liu, Xiaohua" w:date="2015-07-30T19:05:00Z"/>
+          <w:ins w:id="79" w:author="Liu, Xiaohua" w:date="2015-07-30T19:05:00Z"/>
         </w:rPr>
       </w:pPr>
       <w:proofErr w:type="spellStart"/>
       <w:proofErr w:type="gramStart"/>
-      <w:ins w:id="77" w:author="Liu, Xiaohua" w:date="2015-07-30T19:05:00Z">
+      <w:ins w:id="80" w:author="Liu, Xiaohua" w:date="2015-07-30T19:05:00Z">
         <w:r>
           <w:t>articleRepositoryFolder</w:t>
         </w:r>
@@ -2053,11 +2091,11 @@
     <w:p>
       <w:pPr>
         <w:rPr>
-          <w:ins w:id="78" w:author="Liu, Xiaohua" w:date="2015-07-30T19:02:00Z"/>
+          <w:ins w:id="81" w:author="Liu, Xiaohua" w:date="2015-08-11T18:27:00Z"/>
         </w:rPr>
       </w:pPr>
       <w:proofErr w:type="gramStart"/>
-      <w:ins w:id="79" w:author="Liu, Xiaohua" w:date="2015-07-30T19:05:00Z">
+      <w:ins w:id="82" w:author="Liu, Xiaohua" w:date="2015-07-30T19:05:00Z">
         <w:r>
           <w:t>overwrite</w:t>
         </w:r>
@@ -2075,7 +2113,7 @@
           <w:t>参数</w:t>
         </w:r>
       </w:ins>
-      <w:ins w:id="80" w:author="Liu, Xiaohua" w:date="2015-07-30T19:06:00Z">
+      <w:ins w:id="83" w:author="Liu, Xiaohua" w:date="2015-07-30T19:06:00Z">
         <w:r>
           <w:t>，</w:t>
         </w:r>
@@ -2102,78 +2140,44 @@
     <w:p>
       <w:pPr>
         <w:rPr>
-          <w:ins w:id="81" w:author="Liu, Xiaohua" w:date="2015-07-30T19:00:00Z"/>
+          <w:ins w:id="84" w:author="Liu, Xiaohua" w:date="2015-07-30T19:02:00Z"/>
+          <w:rFonts w:hint="eastAsia"/>
+        </w:rPr>
+      </w:pPr>
+      <w:ins w:id="85" w:author="Liu, Xiaohua" w:date="2015-08-11T18:27:00Z">
+        <w:r>
+          <w:rPr>
+            <w:rFonts w:hint="eastAsia"/>
+          </w:rPr>
+          <w:t xml:space="preserve">lowercase: </w:t>
+        </w:r>
+        <w:r>
+          <w:rPr>
+            <w:rFonts w:hint="eastAsia"/>
+          </w:rPr>
+          <w:t>可选</w:t>
+        </w:r>
+        <w:r>
+          <w:t>参数，如果指定该参数，文本将转化为小写。</w:t>
+        </w:r>
+      </w:ins>
+      <w:bookmarkStart w:id="86" w:name="_GoBack"/>
+      <w:bookmarkEnd w:id="86"/>
+    </w:p>
+    <w:p>
+      <w:pPr>
+        <w:rPr>
+          <w:ins w:id="87" w:author="Liu, Xiaohua" w:date="2015-07-30T19:00:00Z"/>
           <w:b/>
           <w:bCs/>
-          <w:rPrChange w:id="82" w:author="Liu, Xiaohua" w:date="2015-07-30T19:09:00Z">
+          <w:rPrChange w:id="88" w:author="Liu, Xiaohua" w:date="2015-07-30T19:09:00Z">
             <w:rPr>
-              <w:ins w:id="83" w:author="Liu, Xiaohua" w:date="2015-07-30T19:00:00Z"/>
+              <w:ins w:id="89" w:author="Liu, Xiaohua" w:date="2015-07-30T19:00:00Z"/>
             </w:rPr>
           </w:rPrChange>
         </w:rPr>
       </w:pPr>
-      <w:ins w:id="84" w:author="Liu, Xiaohua" w:date="2015-07-30T19:02:00Z">
-        <w:r>
-          <w:rPr>
-            <w:rFonts w:hint="eastAsia"/>
-            <w:b/>
-            <w:bCs/>
-            <w:rPrChange w:id="85" w:author="Liu, Xiaohua" w:date="2015-07-30T19:09:00Z">
-              <w:rPr>
-                <w:rFonts w:hint="eastAsia"/>
-              </w:rPr>
-            </w:rPrChange>
-          </w:rPr>
-          <w:t>注意，用合适的参数替换上述命令行中的</w:t>
-        </w:r>
-      </w:ins>
-      <w:ins w:id="86" w:author="Liu, Xiaohua" w:date="2015-07-30T19:04:00Z">
-        <w:r>
-          <w:rPr>
-            <w:rFonts w:hint="eastAsia"/>
-            <w:b/>
-            <w:bCs/>
-            <w:rPrChange w:id="87" w:author="Liu, Xiaohua" w:date="2015-07-30T19:09:00Z">
-              <w:rPr>
-                <w:rFonts w:hint="eastAsia"/>
-              </w:rPr>
-            </w:rPrChange>
-          </w:rPr>
-          <w:t>红色部分。</w:t>
-        </w:r>
-      </w:ins>
-      <w:ins w:id="88" w:author="Liu, Xiaohua" w:date="2015-07-30T19:07:00Z">
-        <w:r>
-          <w:rPr>
-            <w:rFonts w:hint="eastAsia"/>
-            <w:b/>
-            <w:bCs/>
-          </w:rPr>
-          <w:t>上述命令执行</w:t>
-        </w:r>
-        <w:r>
-          <w:rPr>
-            <w:rFonts w:hint="eastAsia"/>
-            <w:b/>
-            <w:bCs/>
-            <w:rPrChange w:id="89" w:author="Liu, Xiaohua" w:date="2015-07-30T19:09:00Z">
-              <w:rPr>
-                <w:rFonts w:hint="eastAsia"/>
-              </w:rPr>
-            </w:rPrChange>
-          </w:rPr>
-          <w:t>将对全部</w:t>
-        </w:r>
-        <w:r>
-          <w:rPr>
-            <w:b/>
-            <w:bCs/>
-            <w:rPrChange w:id="90" w:author="Liu, Xiaohua" w:date="2015-07-30T19:09:00Z">
-              <w:rPr/>
-            </w:rPrChange>
-          </w:rPr>
-          <w:t>PDF</w:t>
-        </w:r>
+      <w:ins w:id="90" w:author="Liu, Xiaohua" w:date="2015-07-30T19:02:00Z">
         <w:r>
           <w:rPr>
             <w:rFonts w:hint="eastAsia"/>
@@ -2185,10 +2189,10 @@
               </w:rPr>
             </w:rPrChange>
           </w:rPr>
-          <w:t>文本库目录下的文本文件做段落提取操作，并将</w:t>
-        </w:r>
-      </w:ins>
-      <w:ins w:id="92" w:author="Liu, Xiaohua" w:date="2015-07-30T19:08:00Z">
+          <w:t>注意，用合适的参数替换上述命令行中的</w:t>
+        </w:r>
+      </w:ins>
+      <w:ins w:id="92" w:author="Liu, Xiaohua" w:date="2015-07-30T19:04:00Z">
         <w:r>
           <w:rPr>
             <w:rFonts w:hint="eastAsia"/>
@@ -2200,17 +2204,17 @@
               </w:rPr>
             </w:rPrChange>
           </w:rPr>
-          <w:t>提取的结果保存为论文库目录下一个同名但无</w:t>
-        </w:r>
-        <w:r>
-          <w:rPr>
+          <w:t>红色部分。</w:t>
+        </w:r>
+      </w:ins>
+      <w:ins w:id="94" w:author="Liu, Xiaohua" w:date="2015-07-30T19:07:00Z">
+        <w:r>
+          <w:rPr>
+            <w:rFonts w:hint="eastAsia"/>
             <w:b/>
             <w:bCs/>
-            <w:rPrChange w:id="94" w:author="Liu, Xiaohua" w:date="2015-07-30T19:09:00Z">
-              <w:rPr/>
-            </w:rPrChange>
-          </w:rPr>
-          <w:t>.txt</w:t>
+          </w:rPr>
+          <w:t>上述命令执行</w:t>
         </w:r>
         <w:r>
           <w:rPr>
@@ -2223,11 +2227,72 @@
               </w:rPr>
             </w:rPrChange>
           </w:rPr>
+          <w:t>将对全部</w:t>
+        </w:r>
+        <w:r>
+          <w:rPr>
+            <w:b/>
+            <w:bCs/>
+            <w:rPrChange w:id="96" w:author="Liu, Xiaohua" w:date="2015-07-30T19:09:00Z">
+              <w:rPr/>
+            </w:rPrChange>
+          </w:rPr>
+          <w:t>PDF</w:t>
+        </w:r>
+        <w:r>
+          <w:rPr>
+            <w:rFonts w:hint="eastAsia"/>
+            <w:b/>
+            <w:bCs/>
+            <w:rPrChange w:id="97" w:author="Liu, Xiaohua" w:date="2015-07-30T19:09:00Z">
+              <w:rPr>
+                <w:rFonts w:hint="eastAsia"/>
+              </w:rPr>
+            </w:rPrChange>
+          </w:rPr>
+          <w:t>文本库目录下的文本文件做段落提取操作，并将</w:t>
+        </w:r>
+      </w:ins>
+      <w:ins w:id="98" w:author="Liu, Xiaohua" w:date="2015-07-30T19:08:00Z">
+        <w:r>
+          <w:rPr>
+            <w:rFonts w:hint="eastAsia"/>
+            <w:b/>
+            <w:bCs/>
+            <w:rPrChange w:id="99" w:author="Liu, Xiaohua" w:date="2015-07-30T19:09:00Z">
+              <w:rPr>
+                <w:rFonts w:hint="eastAsia"/>
+              </w:rPr>
+            </w:rPrChange>
+          </w:rPr>
+          <w:t>提取的结果保存为论文库目录下一个同名但无</w:t>
+        </w:r>
+        <w:r>
+          <w:rPr>
+            <w:b/>
+            <w:bCs/>
+            <w:rPrChange w:id="100" w:author="Liu, Xiaohua" w:date="2015-07-30T19:09:00Z">
+              <w:rPr/>
+            </w:rPrChange>
+          </w:rPr>
+          <w:t>.txt</w:t>
+        </w:r>
+        <w:r>
+          <w:rPr>
+            <w:rFonts w:hint="eastAsia"/>
+            <w:b/>
+            <w:bCs/>
+            <w:rPrChange w:id="101" w:author="Liu, Xiaohua" w:date="2015-07-30T19:09:00Z">
+              <w:rPr>
+                <w:rFonts w:hint="eastAsia"/>
+              </w:rPr>
+            </w:rPrChange>
+          </w:rPr>
           <w:t>扩展名的压缩的文本文件。</w:t>
         </w:r>
       </w:ins>
     </w:p>
-    <w:moveFromRangeEnd w:id="58"/>
+    <w:moveFromRangeEnd w:id="59"/>
     <w:p>
       <w:pPr>
         <w:pStyle w:val="Heading3"/>
@@ -2238,7 +2303,7 @@
         </w:rPr>
         <w:t>2.</w:t>
       </w:r>
-      <w:del w:id="96" w:author="Liu, Xiaohua" w:date="2015-07-30T18:54:00Z">
+      <w:del w:id="102" w:author="Liu, Xiaohua" w:date="2015-07-30T18:54:00Z">
         <w:r>
           <w:rPr>
             <w:rFonts w:hint="eastAsia"/>
@@ -2246,7 +2311,7 @@
           <w:delText xml:space="preserve">2 </w:delText>
         </w:r>
       </w:del>
-      <w:ins w:id="97" w:author="Liu, Xiaohua" w:date="2015-07-30T18:54:00Z">
+      <w:ins w:id="103" w:author="Liu, Xiaohua" w:date="2015-07-30T18:54:00Z">
         <w:r>
           <w:t>3</w:t>
         </w:r>
@@ -2377,7 +2442,7 @@
       <w:r>
         <w:t>,</w:t>
       </w:r>
-      <w:ins w:id="98" w:author="Windows User" w:date="2015-07-30T22:00:00Z">
+      <w:ins w:id="104" w:author="Windows User" w:date="2015-07-30T22:00:00Z">
         <w:r>
           <w:t xml:space="preserve"> </w:t>
         </w:r>
@@ -2390,7 +2455,7 @@
           <w:t xml:space="preserve"> </w:t>
         </w:r>
       </w:ins>
-      <w:del w:id="99" w:author="Windows User" w:date="2015-07-30T22:00:00Z">
+      <w:del w:id="105" w:author="Windows User" w:date="2015-07-30T22:00:00Z">
         <w:r>
           <w:delText>BagOfWordsContentAnalizerWithOpenNLPTokenizer</w:delText>
         </w:r>
@@ -2741,128 +2806,2433 @@
       </w:r>
     </w:p>
     <w:p>
+      <w:pPr>
+        <w:rPr>
+          <w:rFonts w:hint="eastAsia"/>
+        </w:rPr>
+      </w:pPr>
       <w:proofErr w:type="spellStart"/>
       <w:r>
         <w:t>SimpleContentAnalizerWithSimpleTokenizer</w:t>
       </w:r>
       <w:proofErr w:type="spellEnd"/>
-    </w:p>
-    <w:p>
+      <w:ins w:id="106" w:author="Liu, Xiaohua" w:date="2015-08-11T17:38:00Z">
+        <w:r>
+          <w:rPr>
+            <w:rFonts w:hint="eastAsia"/>
+          </w:rPr>
+          <w:t>：</w:t>
+        </w:r>
+      </w:ins>
+      <w:ins w:id="107" w:author="Liu, Xiaohua" w:date="2015-08-11T17:41:00Z">
+        <w:r>
+          <w:rPr>
+            <w:rFonts w:hint="eastAsia"/>
+          </w:rPr>
+          <w:t>去掉</w:t>
+        </w:r>
+        <w:r>
+          <w:t>段落中的空格、</w:t>
+        </w:r>
+        <w:r>
+          <w:rPr>
+            <w:rFonts w:hint="eastAsia"/>
+          </w:rPr>
+          <w:t>标点</w:t>
+        </w:r>
+        <w:r>
+          <w:t>符号等，</w:t>
+        </w:r>
+      </w:ins>
+      <w:proofErr w:type="gramStart"/>
+      <w:ins w:id="108" w:author="Liu, Xiaohua" w:date="2015-08-11T17:40:00Z">
+        <w:r>
+          <w:rPr>
+            <w:rFonts w:hint="eastAsia"/>
+          </w:rPr>
+          <w:t>仅保留</w:t>
+        </w:r>
+      </w:ins>
+      <w:ins w:id="109" w:author="Liu, Xiaohua" w:date="2015-08-11T17:41:00Z">
+        <w:r>
+          <w:rPr>
+            <w:rFonts w:hint="eastAsia"/>
+          </w:rPr>
+          <w:t>[</w:t>
+        </w:r>
+        <w:proofErr w:type="gramEnd"/>
+        <w:r>
+          <w:t>a-</w:t>
+        </w:r>
+        <w:proofErr w:type="spellStart"/>
+        <w:r>
+          <w:t>zA</w:t>
+        </w:r>
+        <w:proofErr w:type="spellEnd"/>
+        <w:r>
+          <w:t>-</w:t>
+        </w:r>
+      </w:ins>
+      <w:ins w:id="110" w:author="Liu, Xiaohua" w:date="2015-08-11T17:54:00Z">
+        <w:r>
+          <w:t>Z]</w:t>
+        </w:r>
+      </w:ins>
+      <w:ins w:id="111" w:author="Liu, Xiaohua" w:date="2015-08-11T17:55:00Z">
+        <w:r>
+          <w:rPr>
+            <w:rFonts w:hint="eastAsia"/>
+          </w:rPr>
+          <w:t>和</w:t>
+        </w:r>
+        <w:r>
+          <w:rPr>
+            <w:rFonts w:hint="eastAsia"/>
+          </w:rPr>
+          <w:t>[1-9]</w:t>
+        </w:r>
+        <w:r>
+          <w:rPr>
+            <w:rFonts w:hint="eastAsia"/>
+          </w:rPr>
+          <w:t>，然后</w:t>
+        </w:r>
+        <w:r>
+          <w:t>抽取指纹。</w:t>
+        </w:r>
+        <w:r>
+          <w:rPr>
+            <w:rFonts w:hint="eastAsia"/>
+          </w:rPr>
+          <w:t>每个</w:t>
+        </w:r>
+        <w:r>
+          <w:t>段落</w:t>
+        </w:r>
+      </w:ins>
+      <w:ins w:id="112" w:author="Liu, Xiaohua" w:date="2015-08-11T17:56:00Z">
+        <w:r>
+          <w:rPr>
+            <w:rFonts w:hint="eastAsia"/>
+          </w:rPr>
+          <w:t>生成</w:t>
+        </w:r>
+        <w:r>
+          <w:t>一个指纹。</w:t>
+        </w:r>
+      </w:ins>
+    </w:p>
+    <w:p>
+      <w:pPr>
+        <w:rPr>
+          <w:rFonts w:hint="eastAsia"/>
+        </w:rPr>
+      </w:pPr>
       <w:proofErr w:type="spellStart"/>
       <w:r>
         <w:t>SimpleContentAnalizerWithOpenNLPTokenizer</w:t>
       </w:r>
       <w:proofErr w:type="spellEnd"/>
-    </w:p>
-    <w:p>
-      <w:proofErr w:type="spellStart"/>
-      <w:r>
+      <w:ins w:id="113" w:author="Liu, Xiaohua" w:date="2015-08-11T17:56:00Z">
+        <w:r>
+          <w:rPr>
+            <w:rFonts w:hint="eastAsia"/>
+          </w:rPr>
+          <w:t>：</w:t>
+        </w:r>
+      </w:ins>
+      <w:ins w:id="114" w:author="Liu, Xiaohua" w:date="2015-08-11T17:57:00Z">
+        <w:r>
+          <w:rPr>
+            <w:rFonts w:hint="eastAsia"/>
+          </w:rPr>
+          <w:t>基于</w:t>
+        </w:r>
+        <w:r>
+          <w:t>最大熵模型</w:t>
+        </w:r>
+        <w:r>
+          <w:rPr>
+            <w:rFonts w:hint="eastAsia"/>
+          </w:rPr>
+          <w:t>把</w:t>
+        </w:r>
+        <w:r>
+          <w:t>段落</w:t>
+        </w:r>
+        <w:r>
+          <w:rPr>
+            <w:rFonts w:hint="eastAsia"/>
+          </w:rPr>
+          <w:t>切分</w:t>
+        </w:r>
+        <w:r>
+          <w:t>成单词</w:t>
+        </w:r>
+        <w:r>
+          <w:rPr>
+            <w:rFonts w:hint="eastAsia"/>
+          </w:rPr>
+          <w:t>、</w:t>
+        </w:r>
+        <w:r>
+          <w:t>标点</w:t>
+        </w:r>
+      </w:ins>
+      <w:ins w:id="115" w:author="Liu, Xiaohua" w:date="2015-08-11T17:58:00Z">
+        <w:r>
+          <w:t>符号等</w:t>
+        </w:r>
+        <w:r>
+          <w:rPr>
+            <w:rFonts w:hint="eastAsia"/>
+          </w:rPr>
+          <w:t>，</w:t>
+        </w:r>
+        <w:r>
+          <w:t>去掉</w:t>
+        </w:r>
+        <w:r>
+          <w:rPr>
+            <w:rFonts w:hint="eastAsia"/>
+          </w:rPr>
+          <w:t>它们</w:t>
+        </w:r>
+        <w:r>
+          <w:t>之间的</w:t>
+        </w:r>
+        <w:r>
+          <w:rPr>
+            <w:rFonts w:hint="eastAsia"/>
+          </w:rPr>
+          <w:t>空格，</w:t>
+        </w:r>
+        <w:r>
+          <w:t>然后抽取</w:t>
+        </w:r>
+        <w:r>
+          <w:rPr>
+            <w:rFonts w:hint="eastAsia"/>
+          </w:rPr>
+          <w:t>指纹</w:t>
+        </w:r>
+        <w:r>
+          <w:t>。每个段落生成一个</w:t>
+        </w:r>
+      </w:ins>
+      <w:ins w:id="116" w:author="Liu, Xiaohua" w:date="2015-08-11T17:59:00Z">
+        <w:r>
+          <w:t>指纹。</w:t>
+        </w:r>
+      </w:ins>
+    </w:p>
+    <w:p>
+      <w:pPr>
+        <w:rPr>
+          <w:moveTo w:id="117" w:author="Liu, Xiaohua" w:date="2015-08-11T18:02:00Z"/>
+        </w:rPr>
+      </w:pPr>
+      <w:proofErr w:type="spellStart"/>
+      <w:r>
+        <w:lastRenderedPageBreak/>
         <w:t>SegmentContentAnalizerWithSimpleSegmentSplitter</w:t>
       </w:r>
       <w:proofErr w:type="spellEnd"/>
-    </w:p>
-    <w:p>
+      <w:ins w:id="118" w:author="Liu, Xiaohua" w:date="2015-08-11T17:59:00Z">
+        <w:r>
+          <w:rPr>
+            <w:rFonts w:hint="eastAsia"/>
+          </w:rPr>
+          <w:t>：</w:t>
+        </w:r>
+      </w:ins>
+      <w:moveToRangeStart w:id="119" w:author="Liu, Xiaohua" w:date="2015-08-11T18:02:00Z" w:name="move427079507"/>
+      <w:moveTo w:id="120" w:author="Liu, Xiaohua" w:date="2015-08-11T18:02:00Z">
+        <w:r>
+          <w:rPr>
+            <w:rFonts w:hint="eastAsia"/>
+          </w:rPr>
+          <w:t>它</w:t>
+        </w:r>
+      </w:moveTo>
+      <w:ins w:id="121" w:author="Liu, Xiaohua" w:date="2015-08-11T18:03:00Z">
+        <w:r>
+          <w:rPr>
+            <w:rFonts w:hint="eastAsia"/>
+          </w:rPr>
+          <w:t>基于</w:t>
+        </w:r>
+        <w:r>
+          <w:t>“.”</w:t>
+        </w:r>
+        <w:r>
+          <w:rPr>
+            <w:rFonts w:hint="eastAsia"/>
+          </w:rPr>
+          <w:t>、</w:t>
+        </w:r>
+        <w:r>
+          <w:t>”?”</w:t>
+        </w:r>
+        <w:r>
+          <w:rPr>
+            <w:rFonts w:hint="eastAsia"/>
+          </w:rPr>
+          <w:t>和</w:t>
+        </w:r>
+        <w:r>
+          <w:t>”!“</w:t>
+        </w:r>
+      </w:ins>
+      <w:moveTo w:id="122" w:author="Liu, Xiaohua" w:date="2015-08-11T18:02:00Z">
+        <w:r>
+          <w:rPr>
+            <w:rFonts w:hint="eastAsia"/>
+          </w:rPr>
+          <w:t>将</w:t>
+        </w:r>
+        <w:r>
+          <w:t>段落切分成句子，为每个句子</w:t>
+        </w:r>
+      </w:moveTo>
+      <w:ins w:id="123" w:author="Liu, Xiaohua" w:date="2015-08-11T18:04:00Z">
+        <w:r>
+          <w:rPr>
+            <w:rFonts w:hint="eastAsia"/>
+          </w:rPr>
+          <w:t>，</w:t>
+        </w:r>
+        <w:r>
+          <w:rPr>
+            <w:rFonts w:hint="eastAsia"/>
+          </w:rPr>
+          <w:t>去掉</w:t>
+        </w:r>
+        <w:r>
+          <w:rPr>
+            <w:rFonts w:hint="eastAsia"/>
+          </w:rPr>
+          <w:t>句子</w:t>
+        </w:r>
+        <w:r>
+          <w:t>中的空格、</w:t>
+        </w:r>
+        <w:r>
+          <w:rPr>
+            <w:rFonts w:hint="eastAsia"/>
+          </w:rPr>
+          <w:t>标点</w:t>
+        </w:r>
+        <w:r>
+          <w:t>符号等，</w:t>
+        </w:r>
+        <w:r>
+          <w:rPr>
+            <w:rFonts w:hint="eastAsia"/>
+          </w:rPr>
+          <w:t>仅保留</w:t>
+        </w:r>
+        <w:r>
+          <w:rPr>
+            <w:rFonts w:hint="eastAsia"/>
+          </w:rPr>
+          <w:t>[</w:t>
+        </w:r>
+        <w:r>
+          <w:t>a-</w:t>
+        </w:r>
+        <w:proofErr w:type="spellStart"/>
+        <w:r>
+          <w:t>zA</w:t>
+        </w:r>
+        <w:proofErr w:type="spellEnd"/>
+        <w:r>
+          <w:t>-Z]</w:t>
+        </w:r>
+        <w:r>
+          <w:rPr>
+            <w:rFonts w:hint="eastAsia"/>
+          </w:rPr>
+          <w:t>和</w:t>
+        </w:r>
+        <w:r>
+          <w:rPr>
+            <w:rFonts w:hint="eastAsia"/>
+          </w:rPr>
+          <w:t>[1-9]</w:t>
+        </w:r>
+        <w:r>
+          <w:rPr>
+            <w:rFonts w:hint="eastAsia"/>
+          </w:rPr>
+          <w:t>，然后</w:t>
+        </w:r>
+        <w:r>
+          <w:t>抽取指纹</w:t>
+        </w:r>
+      </w:ins>
+      <w:moveTo w:id="124" w:author="Liu, Xiaohua" w:date="2015-08-11T18:02:00Z">
+        <w:del w:id="125" w:author="Liu, Xiaohua" w:date="2015-08-11T18:04:00Z">
+          <w:r>
+            <w:delText>建一个指纹</w:delText>
+          </w:r>
+        </w:del>
+        <w:r>
+          <w:t>。如果该句子</w:t>
+        </w:r>
+        <w:r>
+          <w:rPr>
+            <w:rFonts w:hint="eastAsia"/>
+          </w:rPr>
+          <w:t>少于</w:t>
+        </w:r>
+        <w:r>
+          <w:t>16</w:t>
+        </w:r>
+        <w:r>
+          <w:t>个单词，</w:t>
+        </w:r>
+        <w:r>
+          <w:rPr>
+            <w:rFonts w:hint="eastAsia"/>
+          </w:rPr>
+          <w:t>将</w:t>
+        </w:r>
+        <w:r>
+          <w:t>从后续的句子</w:t>
+        </w:r>
+        <w:r>
+          <w:rPr>
+            <w:rFonts w:hint="eastAsia"/>
+          </w:rPr>
+          <w:t>中</w:t>
+        </w:r>
+        <w:r>
+          <w:t>依次从头取若干单词，凑齐</w:t>
+        </w:r>
+        <w:r>
+          <w:t>16</w:t>
+        </w:r>
+        <w:r>
+          <w:t>个</w:t>
+        </w:r>
+      </w:moveTo>
+      <w:ins w:id="126" w:author="Liu, Xiaohua" w:date="2015-08-11T18:04:00Z">
+        <w:r>
+          <w:rPr>
+            <w:rFonts w:hint="eastAsia"/>
+          </w:rPr>
+          <w:t>后</w:t>
+        </w:r>
+        <w:r>
+          <w:t>再做指纹</w:t>
+        </w:r>
+      </w:ins>
+      <w:ins w:id="127" w:author="Liu, Xiaohua" w:date="2015-08-11T18:05:00Z">
+        <w:r>
+          <w:t>提取</w:t>
+        </w:r>
+      </w:ins>
+      <w:moveTo w:id="128" w:author="Liu, Xiaohua" w:date="2015-08-11T18:02:00Z">
+        <w:r>
+          <w:t>。</w:t>
+        </w:r>
+      </w:moveTo>
+      <w:ins w:id="129" w:author="Liu, Xiaohua" w:date="2015-08-11T18:07:00Z">
+        <w:r>
+          <w:rPr>
+            <w:rFonts w:hint="eastAsia"/>
+          </w:rPr>
+          <w:t>每个</w:t>
+        </w:r>
+        <w:r>
+          <w:t>句子对应一个指纹。</w:t>
+        </w:r>
+      </w:ins>
+    </w:p>
+    <w:moveToRangeEnd w:id="119"/>
+    <w:p>
+      <w:pPr>
+        <w:rPr>
+          <w:del w:id="130" w:author="Liu, Xiaohua" w:date="2015-08-11T18:02:00Z"/>
+          <w:rFonts w:hint="eastAsia"/>
+        </w:rPr>
+      </w:pPr>
+    </w:p>
+    <w:p>
+      <w:pPr>
+        <w:rPr>
+          <w:ins w:id="131" w:author="Liu, Xiaohua" w:date="2015-08-11T18:02:00Z"/>
+          <w:rFonts w:hint="eastAsia"/>
+        </w:rPr>
+      </w:pPr>
       <w:proofErr w:type="spellStart"/>
       <w:r>
         <w:t>ShallowContentAnalizerWithSimpleTokenizer</w:t>
       </w:r>
       <w:proofErr w:type="spellEnd"/>
-    </w:p>
-    <w:p>
-      <w:proofErr w:type="spellStart"/>
-      <w:r>
+      <w:ins w:id="132" w:author="Liu, Xiaohua" w:date="2015-08-11T18:02:00Z">
+        <w:r>
+          <w:rPr>
+            <w:rFonts w:hint="eastAsia"/>
+          </w:rPr>
+          <w:t>：</w:t>
+        </w:r>
+        <w:r>
+          <w:rPr>
+            <w:rFonts w:hint="eastAsia"/>
+          </w:rPr>
+          <w:t>和</w:t>
+        </w:r>
+        <w:proofErr w:type="spellStart"/>
+        <w:r>
+          <w:t>SimpleContentAnalizerWithSimpleTokenizer</w:t>
+        </w:r>
+        <w:proofErr w:type="spellEnd"/>
+        <w:r>
+          <w:rPr>
+            <w:rFonts w:hint="eastAsia"/>
+          </w:rPr>
+          <w:t>类似</w:t>
+        </w:r>
+        <w:r>
+          <w:t>，但</w:t>
+        </w:r>
+        <w:r>
+          <w:rPr>
+            <w:rFonts w:hint="eastAsia"/>
+          </w:rPr>
+          <w:t>在</w:t>
+        </w:r>
+        <w:r>
+          <w:t>建</w:t>
+        </w:r>
+        <w:r>
+          <w:rPr>
+            <w:rFonts w:hint="eastAsia"/>
+          </w:rPr>
+          <w:t>指纹</w:t>
+        </w:r>
+        <w:r>
+          <w:t>前，还</w:t>
+        </w:r>
+        <w:r>
+          <w:rPr>
+            <w:rFonts w:hint="eastAsia"/>
+          </w:rPr>
+          <w:t>会去掉</w:t>
+        </w:r>
+        <w:r>
+          <w:t>停用词，</w:t>
+        </w:r>
+        <w:r>
+          <w:rPr>
+            <w:rFonts w:hint="eastAsia"/>
+          </w:rPr>
+          <w:t>例如</w:t>
+        </w:r>
+        <w:proofErr w:type="spellStart"/>
+        <w:r>
+          <w:rPr>
+            <w:rFonts w:hint="eastAsia"/>
+          </w:rPr>
+          <w:t>a</w:t>
+        </w:r>
+        <w:proofErr w:type="gramStart"/>
+        <w:r>
+          <w:rPr>
+            <w:rFonts w:hint="eastAsia"/>
+          </w:rPr>
+          <w:t>,the</w:t>
+        </w:r>
+        <w:proofErr w:type="spellEnd"/>
+        <w:r>
+          <w:rPr>
+            <w:rFonts w:hint="eastAsia"/>
+          </w:rPr>
+          <w:t>等</w:t>
+        </w:r>
+        <w:proofErr w:type="gramEnd"/>
+        <w:r>
+          <w:t>，并</w:t>
+        </w:r>
+        <w:r>
+          <w:rPr>
+            <w:rFonts w:hint="eastAsia"/>
+          </w:rPr>
+          <w:t>把</w:t>
+        </w:r>
+        <w:r>
+          <w:t>每个词转化为原型</w:t>
+        </w:r>
+        <w:r>
+          <w:rPr>
+            <w:rFonts w:hint="eastAsia"/>
+          </w:rPr>
+          <w:t>，</w:t>
+        </w:r>
+        <w:r>
+          <w:t>例如</w:t>
+        </w:r>
+        <w:r>
+          <w:rPr>
+            <w:rFonts w:hint="eastAsia"/>
+          </w:rPr>
+          <w:t>living</w:t>
+        </w:r>
+        <w:r>
+          <w:rPr>
+            <w:rFonts w:hint="eastAsia"/>
+          </w:rPr>
+          <w:t>会</w:t>
+        </w:r>
+        <w:r>
+          <w:t>转化为</w:t>
+        </w:r>
+        <w:r>
+          <w:rPr>
+            <w:rFonts w:hint="eastAsia"/>
+          </w:rPr>
+          <w:t>live</w:t>
+        </w:r>
+        <w:r>
+          <w:rPr>
+            <w:rFonts w:hint="eastAsia"/>
+          </w:rPr>
+          <w:t>。</w:t>
+        </w:r>
+      </w:ins>
+    </w:p>
+    <w:p>
+      <w:pPr>
+        <w:rPr>
+          <w:rFonts w:hint="eastAsia"/>
+        </w:rPr>
+      </w:pPr>
+    </w:p>
+    <w:p>
+      <w:pPr>
+        <w:rPr>
+          <w:ins w:id="133" w:author="Liu, Xiaohua" w:date="2015-08-11T18:02:00Z"/>
+          <w:rFonts w:hint="eastAsia"/>
+        </w:rPr>
+      </w:pPr>
+      <w:proofErr w:type="spellStart"/>
+      <w:r>
+        <w:t>ShallowContentAnalizerWithOpenNLPTokenizer</w:t>
+      </w:r>
+      <w:proofErr w:type="spellEnd"/>
+      <w:ins w:id="134" w:author="Liu, Xiaohua" w:date="2015-08-11T18:02:00Z">
+        <w:r>
+          <w:rPr>
+            <w:rFonts w:hint="eastAsia"/>
+          </w:rPr>
+          <w:t>：</w:t>
+        </w:r>
+        <w:r>
+          <w:rPr>
+            <w:rFonts w:hint="eastAsia"/>
+          </w:rPr>
+          <w:t>和</w:t>
+        </w:r>
+        <w:proofErr w:type="spellStart"/>
+        <w:r>
+          <w:t>SimpleContentAnalizerWithOpenNLPTokenizer</w:t>
+        </w:r>
+        <w:proofErr w:type="spellEnd"/>
+        <w:r>
+          <w:rPr>
+            <w:rFonts w:hint="eastAsia"/>
+          </w:rPr>
+          <w:t>类似</w:t>
+        </w:r>
+        <w:r>
+          <w:t>，但</w:t>
+        </w:r>
+        <w:r>
+          <w:rPr>
+            <w:rFonts w:hint="eastAsia"/>
+          </w:rPr>
+          <w:t>在</w:t>
+        </w:r>
+        <w:r>
+          <w:t>建</w:t>
+        </w:r>
+        <w:r>
+          <w:rPr>
+            <w:rFonts w:hint="eastAsia"/>
+          </w:rPr>
+          <w:t>指纹</w:t>
+        </w:r>
+        <w:r>
+          <w:t>前，还</w:t>
+        </w:r>
+        <w:r>
+          <w:rPr>
+            <w:rFonts w:hint="eastAsia"/>
+          </w:rPr>
+          <w:t>会去掉</w:t>
+        </w:r>
+        <w:r>
+          <w:t>停用词，</w:t>
+        </w:r>
+        <w:r>
+          <w:rPr>
+            <w:rFonts w:hint="eastAsia"/>
+          </w:rPr>
+          <w:t>例如</w:t>
+        </w:r>
+        <w:proofErr w:type="spellStart"/>
+        <w:r>
+          <w:rPr>
+            <w:rFonts w:hint="eastAsia"/>
+          </w:rPr>
+          <w:t>a</w:t>
+        </w:r>
+        <w:proofErr w:type="gramStart"/>
+        <w:r>
+          <w:rPr>
+            <w:rFonts w:hint="eastAsia"/>
+          </w:rPr>
+          <w:t>,the</w:t>
+        </w:r>
+        <w:proofErr w:type="spellEnd"/>
+        <w:r>
+          <w:rPr>
+            <w:rFonts w:hint="eastAsia"/>
+          </w:rPr>
+          <w:t>等</w:t>
+        </w:r>
+        <w:proofErr w:type="gramEnd"/>
+        <w:r>
+          <w:t>，并</w:t>
+        </w:r>
+        <w:r>
+          <w:rPr>
+            <w:rFonts w:hint="eastAsia"/>
+          </w:rPr>
+          <w:t>把</w:t>
+        </w:r>
+        <w:r>
+          <w:t>每个词转化为原型</w:t>
+        </w:r>
+        <w:r>
+          <w:rPr>
+            <w:rFonts w:hint="eastAsia"/>
+          </w:rPr>
+          <w:t>，</w:t>
+        </w:r>
+        <w:r>
+          <w:t>例如</w:t>
+        </w:r>
+        <w:r>
+          <w:rPr>
+            <w:rFonts w:hint="eastAsia"/>
+          </w:rPr>
+          <w:t>living</w:t>
+        </w:r>
+        <w:r>
+          <w:rPr>
+            <w:rFonts w:hint="eastAsia"/>
+          </w:rPr>
+          <w:t>会</w:t>
+        </w:r>
+        <w:r>
+          <w:t>转化为</w:t>
+        </w:r>
+        <w:r>
+          <w:rPr>
+            <w:rFonts w:hint="eastAsia"/>
+          </w:rPr>
+          <w:t>live</w:t>
+        </w:r>
+        <w:r>
+          <w:rPr>
+            <w:rFonts w:hint="eastAsia"/>
+          </w:rPr>
+          <w:t>。</w:t>
+        </w:r>
+      </w:ins>
+    </w:p>
+    <w:p>
+      <w:pPr>
+        <w:rPr>
+          <w:del w:id="135" w:author="Liu, Xiaohua" w:date="2015-08-11T18:02:00Z"/>
+          <w:rFonts w:hint="eastAsia"/>
+        </w:rPr>
+      </w:pPr>
+    </w:p>
+    <w:p>
+      <w:pPr>
+        <w:rPr>
+          <w:rFonts w:hint="eastAsia"/>
+        </w:rPr>
+      </w:pPr>
+      <w:proofErr w:type="spellStart"/>
+      <w:r>
+        <w:t>BagOfWordsContentAnalizerWithSimpleTokenizer</w:t>
+      </w:r>
+      <w:proofErr w:type="spellEnd"/>
+      <w:ins w:id="136" w:author="Liu, Xiaohua" w:date="2015-08-11T18:05:00Z">
+        <w:r>
+          <w:rPr>
+            <w:rFonts w:hint="eastAsia"/>
+          </w:rPr>
+          <w:t>：</w:t>
+        </w:r>
+        <w:r>
+          <w:rPr>
+            <w:rFonts w:hint="eastAsia"/>
+          </w:rPr>
+          <w:t>去掉</w:t>
+        </w:r>
+        <w:r>
+          <w:t>段落中的空格、</w:t>
+        </w:r>
+        <w:r>
+          <w:rPr>
+            <w:rFonts w:hint="eastAsia"/>
+          </w:rPr>
+          <w:t>标点</w:t>
+        </w:r>
+        <w:r>
+          <w:t>符号等，</w:t>
+        </w:r>
+        <w:r>
+          <w:rPr>
+            <w:rFonts w:hint="eastAsia"/>
+          </w:rPr>
+          <w:t>提取单词</w:t>
+        </w:r>
+        <w:r>
+          <w:t>和数字</w:t>
+        </w:r>
+      </w:ins>
+      <w:ins w:id="137" w:author="Liu, Xiaohua" w:date="2015-08-11T18:06:00Z">
+        <w:r>
+          <w:rPr>
+            <w:rFonts w:hint="eastAsia"/>
+          </w:rPr>
+          <w:t>以及</w:t>
+        </w:r>
+        <w:r>
+          <w:t>它们各自出现的次数</w:t>
+        </w:r>
+      </w:ins>
+      <w:ins w:id="138" w:author="Liu, Xiaohua" w:date="2015-08-11T18:05:00Z">
+        <w:r>
+          <w:t>，然后将单词和数字</w:t>
+        </w:r>
+      </w:ins>
+      <w:ins w:id="139" w:author="Liu, Xiaohua" w:date="2015-08-11T18:06:00Z">
+        <w:r>
+          <w:rPr>
+            <w:rFonts w:hint="eastAsia"/>
+          </w:rPr>
+          <w:t>降序</w:t>
+        </w:r>
+      </w:ins>
+      <w:ins w:id="140" w:author="Liu, Xiaohua" w:date="2015-08-11T18:05:00Z">
+        <w:r>
+          <w:t>排序</w:t>
+        </w:r>
+      </w:ins>
+      <w:ins w:id="141" w:author="Liu, Xiaohua" w:date="2015-08-11T18:06:00Z">
+        <w:r>
+          <w:rPr>
+            <w:rFonts w:hint="eastAsia"/>
+          </w:rPr>
+          <w:t>，</w:t>
+        </w:r>
+        <w:r>
+          <w:t>根据排列的单词和数字及其次数建立指纹</w:t>
+        </w:r>
+      </w:ins>
+      <w:ins w:id="142" w:author="Liu, Xiaohua" w:date="2015-08-11T18:07:00Z">
+        <w:r>
+          <w:t>。每个段落对应一个指纹。</w:t>
+        </w:r>
+      </w:ins>
+    </w:p>
+    <w:p>
+      <w:pPr>
+        <w:rPr>
+          <w:ins w:id="143" w:author="Liu, Xiaohua" w:date="2015-08-11T18:07:00Z"/>
+          <w:rFonts w:hint="eastAsia"/>
+        </w:rPr>
+      </w:pPr>
+      <w:proofErr w:type="spellStart"/>
+      <w:r>
+        <w:t>BagOfWordsContentAnalizerWithOpenNLPTokenizer</w:t>
+      </w:r>
+      <w:proofErr w:type="spellEnd"/>
+      <w:ins w:id="144" w:author="Liu, Xiaohua" w:date="2015-08-11T18:07:00Z">
+        <w:r>
+          <w:rPr>
+            <w:rFonts w:hint="eastAsia"/>
+          </w:rPr>
+          <w:t>：</w:t>
+        </w:r>
+      </w:ins>
+      <w:ins w:id="145" w:author="Liu, Xiaohua" w:date="2015-08-11T18:08:00Z">
+        <w:r>
+          <w:rPr>
+            <w:rFonts w:hint="eastAsia"/>
+          </w:rPr>
+          <w:t>基于</w:t>
+        </w:r>
+        <w:r>
+          <w:t>最大熵模型</w:t>
+        </w:r>
+        <w:r>
+          <w:rPr>
+            <w:rFonts w:hint="eastAsia"/>
+          </w:rPr>
+          <w:t>把</w:t>
+        </w:r>
+        <w:r>
+          <w:t>段落</w:t>
+        </w:r>
+        <w:r>
+          <w:rPr>
+            <w:rFonts w:hint="eastAsia"/>
+          </w:rPr>
+          <w:t>切分</w:t>
+        </w:r>
+        <w:r>
+          <w:t>成单词</w:t>
+        </w:r>
+        <w:r>
+          <w:rPr>
+            <w:rFonts w:hint="eastAsia"/>
+          </w:rPr>
+          <w:t>、</w:t>
+        </w:r>
+        <w:r>
+          <w:t>标点符号等</w:t>
+        </w:r>
+      </w:ins>
+      <w:ins w:id="146" w:author="Liu, Xiaohua" w:date="2015-08-11T18:07:00Z">
+        <w:r>
+          <w:t>，</w:t>
+        </w:r>
+        <w:r>
+          <w:rPr>
+            <w:rFonts w:hint="eastAsia"/>
+          </w:rPr>
+          <w:t>提取单词</w:t>
+        </w:r>
+        <w:r>
+          <w:t>和数字</w:t>
+        </w:r>
+        <w:r>
+          <w:rPr>
+            <w:rFonts w:hint="eastAsia"/>
+          </w:rPr>
+          <w:t>以及</w:t>
+        </w:r>
+        <w:r>
+          <w:t>它们各自出现的次数，然后将单词和数字</w:t>
+        </w:r>
+        <w:r>
+          <w:rPr>
+            <w:rFonts w:hint="eastAsia"/>
+          </w:rPr>
+          <w:t>降序</w:t>
+        </w:r>
+        <w:r>
+          <w:t>排序</w:t>
+        </w:r>
+        <w:r>
+          <w:rPr>
+            <w:rFonts w:hint="eastAsia"/>
+          </w:rPr>
+          <w:t>，</w:t>
+        </w:r>
+        <w:r>
+          <w:t>根据排列的单词和数字及其次数建立指纹。每个段落对应一个指纹。</w:t>
+        </w:r>
+      </w:ins>
+    </w:p>
+    <w:p>
+      <w:pPr>
+        <w:rPr>
+          <w:rFonts w:hint="eastAsia"/>
+        </w:rPr>
+      </w:pPr>
+      <w:ins w:id="147" w:author="Liu, Xiaohua" w:date="2015-08-11T18:08:00Z">
+        <w:r>
+          <w:rPr>
+            <w:rFonts w:hint="eastAsia"/>
+          </w:rPr>
+          <w:t>注意</w:t>
+        </w:r>
+        <w:r>
+          <w:t>，上述指纹</w:t>
+        </w:r>
+      </w:ins>
+      <w:ins w:id="148" w:author="Liu, Xiaohua" w:date="2015-08-11T18:09:00Z">
+        <w:r>
+          <w:t>提取操作</w:t>
+        </w:r>
+        <w:r>
+          <w:rPr>
+            <w:rFonts w:hint="eastAsia"/>
+          </w:rPr>
+          <w:t>是</w:t>
+        </w:r>
+        <w:r>
+          <w:t>大小写敏感的。为了</w:t>
+        </w:r>
+        <w:r>
+          <w:rPr>
+            <w:rFonts w:hint="eastAsia"/>
+          </w:rPr>
+          <w:t>实现</w:t>
+        </w:r>
+        <w:r>
+          <w:t>大小写</w:t>
+        </w:r>
+        <w:r>
+          <w:rPr>
+            <w:rFonts w:hint="eastAsia"/>
+          </w:rPr>
+          <w:t>不</w:t>
+        </w:r>
+        <w:r>
+          <w:t>敏感</w:t>
+        </w:r>
+        <w:r>
+          <w:rPr>
+            <w:rFonts w:hint="eastAsia"/>
+          </w:rPr>
+          <w:t>的</w:t>
+        </w:r>
+        <w:r>
+          <w:t>指纹提取操作，请</w:t>
+        </w:r>
+      </w:ins>
+      <w:ins w:id="149" w:author="Liu, Xiaohua" w:date="2015-08-11T18:24:00Z">
+        <w:r>
+          <w:rPr>
+            <w:rFonts w:hint="eastAsia"/>
+          </w:rPr>
+          <w:t>在</w:t>
+        </w:r>
+        <w:r>
+          <w:t>建</w:t>
+        </w:r>
+      </w:ins>
+      <w:ins w:id="150" w:author="Liu, Xiaohua" w:date="2015-08-11T18:25:00Z">
+        <w:r>
+          <w:rPr>
+            <w:rFonts w:hint="eastAsia"/>
+          </w:rPr>
+          <w:t>准备</w:t>
+        </w:r>
+        <w:r>
+          <w:t>论文库时指定</w:t>
+        </w:r>
+        <w:r>
+          <w:rPr>
+            <w:rFonts w:hint="eastAsia"/>
+          </w:rPr>
+          <w:t xml:space="preserve"> </w:t>
+        </w:r>
+        <w:r>
+          <w:rPr>
+            <w:rFonts w:hint="eastAsia"/>
+          </w:rPr>
+          <w:t>“</w:t>
+        </w:r>
+        <w:r>
+          <w:rPr>
+            <w:rFonts w:hint="eastAsia"/>
+          </w:rPr>
+          <w:t>--</w:t>
+        </w:r>
+        <w:r>
+          <w:t xml:space="preserve">lowercase” </w:t>
+        </w:r>
+        <w:r>
+          <w:rPr>
+            <w:rFonts w:hint="eastAsia"/>
+          </w:rPr>
+          <w:t>选项</w:t>
+        </w:r>
+        <w:r>
+          <w:t>。</w:t>
+        </w:r>
+      </w:ins>
+    </w:p>
+    <w:p>
+      <w:pPr>
+        <w:rPr>
+          <w:del w:id="151" w:author="Liu, Xiaohua" w:date="2015-08-11T18:07:00Z"/>
+        </w:rPr>
+      </w:pPr>
+      <w:del w:id="152" w:author="Liu, Xiaohua" w:date="2015-08-11T18:07:00Z">
+        <w:r>
+          <w:rPr>
+            <w:rFonts w:hint="eastAsia"/>
+          </w:rPr>
+          <w:delText>关于</w:delText>
+        </w:r>
+        <w:r>
+          <w:delText>：</w:delText>
+        </w:r>
+        <w:r>
+          <w:delText>SegmentContentAnalizerWithSimpleSegmentSplitter</w:delText>
+        </w:r>
+      </w:del>
+    </w:p>
+    <w:p>
+      <w:pPr>
+        <w:rPr>
+          <w:del w:id="153" w:author="Liu, Xiaohua" w:date="2015-08-11T18:07:00Z"/>
+          <w:moveFrom w:id="154" w:author="Liu, Xiaohua" w:date="2015-08-11T18:02:00Z"/>
+        </w:rPr>
+      </w:pPr>
+      <w:moveFromRangeStart w:id="155" w:author="Liu, Xiaohua" w:date="2015-08-11T18:02:00Z" w:name="move427079507"/>
+      <w:moveFrom w:id="156" w:author="Liu, Xiaohua" w:date="2015-08-11T18:02:00Z">
+        <w:del w:id="157" w:author="Liu, Xiaohua" w:date="2015-08-11T18:07:00Z">
+          <w:r>
+            <w:rPr>
+              <w:rFonts w:hint="eastAsia"/>
+            </w:rPr>
+            <w:delText>它将</w:delText>
+          </w:r>
+          <w:r>
+            <w:delText>段落切分成句子，为每个句子建一个指纹。如果该句子</w:delText>
+          </w:r>
+          <w:r>
+            <w:rPr>
+              <w:rFonts w:hint="eastAsia"/>
+            </w:rPr>
+            <w:delText>少于</w:delText>
+          </w:r>
+          <w:r>
+            <w:delText>16</w:delText>
+          </w:r>
+          <w:r>
+            <w:delText>个单词，</w:delText>
+          </w:r>
+          <w:r>
+            <w:rPr>
+              <w:rFonts w:hint="eastAsia"/>
+            </w:rPr>
+            <w:delText>将</w:delText>
+          </w:r>
+          <w:r>
+            <w:delText>从后续的句子</w:delText>
+          </w:r>
+          <w:r>
+            <w:rPr>
+              <w:rFonts w:hint="eastAsia"/>
+            </w:rPr>
+            <w:delText>中</w:delText>
+          </w:r>
+          <w:r>
+            <w:delText>依次从头取若干单词，凑齐</w:delText>
+          </w:r>
+          <w:r>
+            <w:delText>16</w:delText>
+          </w:r>
+          <w:r>
+            <w:delText>个。</w:delText>
+          </w:r>
+        </w:del>
+      </w:moveFrom>
+    </w:p>
+    <w:moveFromRangeEnd w:id="155"/>
+    <w:p>
+      <w:r>
+        <w:t>--</w:t>
+      </w:r>
+      <w:proofErr w:type="spellStart"/>
+      <w:r>
+        <w:t>indexPath</w:t>
+      </w:r>
+      <w:proofErr w:type="spellEnd"/>
+      <w:r>
+        <w:rPr>
+          <w:rFonts w:hint="eastAsia"/>
+        </w:rPr>
+        <w:t xml:space="preserve">: </w:t>
+      </w:r>
+      <w:r>
+        <w:rPr>
+          <w:rFonts w:hint="eastAsia"/>
+        </w:rPr>
+        <w:t>指纹索引保存的目录</w:t>
+      </w:r>
+      <w:r>
+        <w:rPr>
+          <w:rFonts w:hint="eastAsia"/>
+        </w:rPr>
+        <w:t>.</w:t>
+      </w:r>
+      <w:r>
+        <w:rPr>
+          <w:rFonts w:hint="eastAsia"/>
+        </w:rPr>
+        <w:t>将在该目录下为每种</w:t>
+      </w:r>
+      <w:r>
+        <w:rPr>
+          <w:rFonts w:hint="eastAsia"/>
+        </w:rPr>
+        <w:t>指纹</w:t>
+      </w:r>
+      <w:r>
+        <w:rPr>
+          <w:rFonts w:hint="eastAsia"/>
+        </w:rPr>
+        <w:t>提取类别</w:t>
+      </w:r>
+      <w:proofErr w:type="gramStart"/>
+      <w:r>
+        <w:rPr>
+          <w:rFonts w:hint="eastAsia"/>
+        </w:rPr>
+        <w:t>,</w:t>
+      </w:r>
+      <w:r>
+        <w:rPr>
+          <w:rFonts w:hint="eastAsia"/>
+        </w:rPr>
+        <w:t>建一个同名的索引文件</w:t>
+      </w:r>
+      <w:proofErr w:type="gramEnd"/>
+      <w:r>
+        <w:rPr>
+          <w:rFonts w:hint="eastAsia"/>
+        </w:rPr>
+        <w:t xml:space="preserve">. </w:t>
+      </w:r>
+      <w:r>
+        <w:rPr>
+          <w:rFonts w:hint="eastAsia"/>
+        </w:rPr>
+        <w:t>如果该文件已经存在</w:t>
+      </w:r>
+      <w:r>
+        <w:rPr>
+          <w:rFonts w:hint="eastAsia"/>
+        </w:rPr>
+        <w:t>,</w:t>
+      </w:r>
+      <w:r>
+        <w:rPr>
+          <w:rFonts w:hint="eastAsia"/>
+        </w:rPr>
+        <w:t>将被重写</w:t>
+      </w:r>
+      <w:r>
+        <w:rPr>
+          <w:rFonts w:hint="eastAsia"/>
+        </w:rPr>
+        <w:t>(</w:t>
+      </w:r>
+      <w:r>
+        <w:rPr>
+          <w:rFonts w:hint="eastAsia"/>
+        </w:rPr>
+        <w:t>先被清空</w:t>
+      </w:r>
+      <w:r>
+        <w:rPr>
+          <w:rFonts w:hint="eastAsia"/>
+        </w:rPr>
+        <w:t>)</w:t>
+      </w:r>
+    </w:p>
+    <w:p>
+      <w:r>
+        <w:t>--capability</w:t>
+      </w:r>
+      <w:r>
+        <w:rPr>
+          <w:rFonts w:hint="eastAsia"/>
+        </w:rPr>
+        <w:t xml:space="preserve">: </w:t>
+      </w:r>
+      <w:r>
+        <w:rPr>
+          <w:rFonts w:hint="eastAsia"/>
+        </w:rPr>
+        <w:t>和指纹提取种类对应的</w:t>
+      </w:r>
+      <w:r>
+        <w:rPr>
+          <w:rFonts w:hint="eastAsia"/>
+        </w:rPr>
+        <w:t>每个索引最多允许多少索引项</w:t>
+      </w:r>
+      <w:r>
+        <w:rPr>
+          <w:rFonts w:hint="eastAsia"/>
+        </w:rPr>
+        <w:t>.</w:t>
+      </w:r>
+      <w:r>
+        <w:rPr>
+          <w:rFonts w:hint="eastAsia"/>
+        </w:rPr>
+        <w:t>目前每篇论文的每个段落将占用一个索引项</w:t>
+      </w:r>
+      <w:proofErr w:type="gramStart"/>
+      <w:r>
+        <w:rPr>
+          <w:rFonts w:hint="eastAsia"/>
+        </w:rPr>
+        <w:t>,</w:t>
+      </w:r>
+      <w:r>
+        <w:rPr>
+          <w:rFonts w:hint="eastAsia"/>
+        </w:rPr>
+        <w:t>后期一个段落可能占用多个索引项</w:t>
+      </w:r>
+      <w:proofErr w:type="gramEnd"/>
+      <w:r>
+        <w:rPr>
+          <w:rFonts w:hint="eastAsia"/>
+        </w:rPr>
+        <w:t xml:space="preserve">. </w:t>
+      </w:r>
+      <w:r>
+        <w:rPr>
+          <w:rFonts w:hint="eastAsia"/>
+        </w:rPr>
+        <w:t>如果有</w:t>
+      </w:r>
+      <w:r>
+        <w:rPr>
+          <w:rFonts w:hint="eastAsia"/>
+        </w:rPr>
+        <w:t>100</w:t>
+      </w:r>
+      <w:r>
+        <w:rPr>
+          <w:rFonts w:hint="eastAsia"/>
+        </w:rPr>
+        <w:t>万论文，每篇论文平均</w:t>
+      </w:r>
+      <w:r>
+        <w:rPr>
+          <w:rFonts w:hint="eastAsia"/>
+        </w:rPr>
+        <w:t>100</w:t>
+      </w:r>
+      <w:r>
+        <w:rPr>
+          <w:rFonts w:hint="eastAsia"/>
+        </w:rPr>
+        <w:t>个段落，则该参数应设为</w:t>
+      </w:r>
+      <w:r>
+        <w:rPr>
+          <w:rFonts w:hint="eastAsia"/>
+        </w:rPr>
+        <w:t xml:space="preserve"> 1</w:t>
+      </w:r>
+      <w:r>
+        <w:rPr>
+          <w:rFonts w:hint="eastAsia"/>
+        </w:rPr>
+        <w:t>亿。</w:t>
+      </w:r>
+    </w:p>
+    <w:p>
+      <w:r>
+        <w:t>--</w:t>
+      </w:r>
+      <w:proofErr w:type="spellStart"/>
+      <w:r>
+        <w:t>ba</w:t>
+      </w:r>
+      <w:r>
+        <w:t>tchSize</w:t>
+      </w:r>
+      <w:proofErr w:type="spellEnd"/>
+      <w:r>
+        <w:rPr>
+          <w:rFonts w:hint="eastAsia"/>
+        </w:rPr>
+        <w:t>：批量进行索引的指纹数目，一般可设置为</w:t>
+      </w:r>
+      <w:r>
+        <w:t>capability</w:t>
+      </w:r>
+      <w:r>
+        <w:rPr>
+          <w:rFonts w:hint="eastAsia"/>
+        </w:rPr>
+        <w:t>的百分之一或千分之一。内存足够的情况下，可酌情增大该参数值。</w:t>
+      </w:r>
+    </w:p>
+    <w:p>
+      <w:r>
+        <w:rPr>
+          <w:rFonts w:hint="eastAsia"/>
+        </w:rPr>
         <w:lastRenderedPageBreak/>
-        <w:t>ShallowContentAnalizerWithOpenNLPTokenizer</w:t>
-      </w:r>
-      <w:proofErr w:type="spellEnd"/>
-    </w:p>
-    <w:p>
-      <w:proofErr w:type="spellStart"/>
-      <w:r>
-        <w:t>BagOfWordsContentAnalizerWithSimpleTokenizer</w:t>
-      </w:r>
-      <w:proofErr w:type="spellEnd"/>
-    </w:p>
-    <w:p>
-      <w:proofErr w:type="spellStart"/>
-      <w:r>
-        <w:t>BagOfWordsContentAnalizerWithOpenNLPTokenizer</w:t>
-      </w:r>
-      <w:proofErr w:type="spellEnd"/>
-    </w:p>
-    <w:p>
-      <w:r>
-        <w:rPr>
-          <w:rFonts w:hint="eastAsia"/>
-        </w:rPr>
-        <w:t>关于</w:t>
-      </w:r>
-      <w:r>
-        <w:t>：</w:t>
-      </w:r>
-      <w:proofErr w:type="spellStart"/>
-      <w:r>
-        <w:t>SegmentContentAnalizerWithSimpleSegmentSplitter</w:t>
-      </w:r>
-      <w:proofErr w:type="spellEnd"/>
-    </w:p>
-    <w:p>
-      <w:r>
-        <w:rPr>
-          <w:rFonts w:hint="eastAsia"/>
-        </w:rPr>
-        <w:t>它将</w:t>
-      </w:r>
-      <w:r>
-        <w:t>段落切分成句子，为每个句子建一个指纹。如果该句子</w:t>
-      </w:r>
-      <w:r>
-        <w:rPr>
-          <w:rFonts w:hint="eastAsia"/>
-        </w:rPr>
-        <w:t>少于</w:t>
-      </w:r>
-      <w:r>
-        <w:t>16</w:t>
-      </w:r>
-      <w:r>
-        <w:t>个单词，</w:t>
-      </w:r>
-      <w:r>
-        <w:rPr>
-          <w:rFonts w:hint="eastAsia"/>
-        </w:rPr>
-        <w:t>将</w:t>
-      </w:r>
-      <w:r>
-        <w:t>从后续的句子</w:t>
-      </w:r>
-      <w:r>
-        <w:rPr>
-          <w:rFonts w:hint="eastAsia"/>
-        </w:rPr>
-        <w:t>中</w:t>
-      </w:r>
-      <w:r>
-        <w:t>依次从头取若干单词，凑齐</w:t>
-      </w:r>
-      <w:r>
-        <w:t>16</w:t>
-      </w:r>
-      <w:r>
-        <w:t>个。</w:t>
-      </w:r>
-    </w:p>
-    <w:p>
-      <w:r>
         <w:t>--</w:t>
       </w:r>
+      <w:r>
+        <w:t>parallelism</w:t>
+      </w:r>
+      <w:r>
+        <w:rPr>
+          <w:rFonts w:hint="eastAsia"/>
+        </w:rPr>
+        <w:t>：将启用多少个线程同时对批量传入的指纹进行索引。可将其设为服务器的内核总数</w:t>
+      </w:r>
+      <w:r>
+        <w:rPr>
+          <w:rFonts w:hint="eastAsia"/>
+        </w:rPr>
+        <w:t>-2</w:t>
+      </w:r>
+      <w:r>
+        <w:rPr>
+          <w:rFonts w:hint="eastAsia"/>
+        </w:rPr>
+        <w:t>，例如对</w:t>
+      </w:r>
+      <w:r>
+        <w:rPr>
+          <w:rFonts w:hint="eastAsia"/>
+        </w:rPr>
+        <w:t>8</w:t>
+      </w:r>
+      <w:r>
+        <w:rPr>
+          <w:rFonts w:hint="eastAsia"/>
+        </w:rPr>
+        <w:t>核的服务器，可将值设置为</w:t>
+      </w:r>
+      <w:r>
+        <w:rPr>
+          <w:rFonts w:hint="eastAsia"/>
+        </w:rPr>
+        <w:t>6.</w:t>
+      </w:r>
+    </w:p>
+    <w:p/>
+    <w:p>
+      <w:pPr>
+        <w:pStyle w:val="Heading4"/>
+      </w:pPr>
+      <w:r>
+        <w:rPr>
+          <w:rFonts w:hint="eastAsia"/>
+        </w:rPr>
+        <w:t>2.</w:t>
+      </w:r>
+      <w:ins w:id="158" w:author="Liu, Xiaohua" w:date="2015-07-30T18:54:00Z">
+        <w:r>
+          <w:t>3</w:t>
+        </w:r>
+      </w:ins>
+      <w:del w:id="159" w:author="Liu, Xiaohua" w:date="2015-07-30T18:54:00Z">
+        <w:r>
+          <w:rPr>
+            <w:rFonts w:hint="eastAsia"/>
+          </w:rPr>
+          <w:delText>2</w:delText>
+        </w:r>
+      </w:del>
+      <w:r>
+        <w:rPr>
+          <w:rFonts w:hint="eastAsia"/>
+        </w:rPr>
+        <w:t xml:space="preserve">.2 </w:t>
+      </w:r>
+      <w:r>
+        <w:rPr>
+          <w:rFonts w:hint="eastAsia"/>
+        </w:rPr>
+        <w:t>多服务器并行索引</w:t>
+      </w:r>
+    </w:p>
+    <w:p>
+      <w:r>
+        <w:rPr>
+          <w:rFonts w:hint="eastAsia"/>
+        </w:rPr>
+        <w:t>如果有多台服务器，可在每台服务器上同时执行索引操作。</w:t>
+      </w:r>
+    </w:p>
+    <w:p>
+      <w:r>
+        <w:rPr>
+          <w:rFonts w:hint="eastAsia"/>
+        </w:rPr>
+        <w:t>这些服务器执行</w:t>
+      </w:r>
+      <w:r>
+        <w:rPr>
+          <w:rFonts w:hint="eastAsia"/>
+        </w:rPr>
+        <w:t>几乎完全一样</w:t>
+      </w:r>
+      <w:r>
+        <w:rPr>
+          <w:rFonts w:hint="eastAsia"/>
+        </w:rPr>
+        <w:t>的命令，</w:t>
+      </w:r>
+      <w:r>
+        <w:rPr>
+          <w:rFonts w:hint="eastAsia"/>
+        </w:rPr>
+        <w:t>但每个索引论文库的不同部分，例如：</w:t>
+      </w:r>
+    </w:p>
+    <w:p>
+      <w:r>
+        <w:rPr>
+          <w:rFonts w:hint="eastAsia"/>
+        </w:rPr>
+        <w:t>两台服务器</w:t>
+      </w:r>
+      <w:r>
+        <w:rPr>
+          <w:rFonts w:hint="eastAsia"/>
+        </w:rPr>
+        <w:t>A</w:t>
+      </w:r>
+      <w:r>
+        <w:rPr>
+          <w:rFonts w:hint="eastAsia"/>
+        </w:rPr>
+        <w:t>和服务器</w:t>
+      </w:r>
+      <w:r>
+        <w:rPr>
+          <w:rFonts w:hint="eastAsia"/>
+        </w:rPr>
+        <w:t>B:</w:t>
+      </w:r>
+    </w:p>
+    <w:p>
+      <w:r>
+        <w:rPr>
+          <w:rFonts w:hint="eastAsia"/>
+        </w:rPr>
+        <w:t>服务器</w:t>
+      </w:r>
+      <w:r>
+        <w:rPr>
+          <w:rFonts w:hint="eastAsia"/>
+        </w:rPr>
+        <w:t xml:space="preserve">A: </w:t>
+      </w:r>
+    </w:p>
+    <w:p>
+      <w:proofErr w:type="spellStart"/>
+      <w:r>
+        <w:t>gradle</w:t>
+      </w:r>
+      <w:proofErr w:type="spellEnd"/>
+      <w:r>
+        <w:t xml:space="preserve"> </w:t>
+      </w:r>
+      <w:proofErr w:type="spellStart"/>
+      <w:r>
+        <w:t>buildIndex</w:t>
+      </w:r>
+      <w:proofErr w:type="spellEnd"/>
+      <w:r>
+        <w:t xml:space="preserve"> -</w:t>
+      </w:r>
+      <w:proofErr w:type="spellStart"/>
+      <w:r>
+        <w:t>PappArgs</w:t>
+      </w:r>
+      <w:proofErr w:type="spellEnd"/>
+      <w:r>
+        <w:t>="['--</w:t>
+      </w:r>
+      <w:proofErr w:type="spellStart"/>
+      <w:r>
+        <w:t>articleRepositoryFolders</w:t>
+      </w:r>
+      <w:proofErr w:type="spellEnd"/>
+      <w:r>
+        <w:t>', '</w:t>
+      </w:r>
+      <w:r>
+        <w:rPr>
+          <w:color w:val="FF0000"/>
+        </w:rPr>
+        <w:t>/home/lxh5147/</w:t>
+      </w:r>
+      <w:proofErr w:type="spellStart"/>
+      <w:r>
+        <w:rPr>
+          <w:color w:val="FF0000"/>
+        </w:rPr>
+        <w:t>git</w:t>
+      </w:r>
+      <w:proofErr w:type="spellEnd"/>
+      <w:r>
+        <w:rPr>
+          <w:color w:val="FF0000"/>
+        </w:rPr>
+        <w:t>/</w:t>
+      </w:r>
+      <w:proofErr w:type="spellStart"/>
+      <w:r>
+        <w:rPr>
+          <w:color w:val="FF0000"/>
+        </w:rPr>
+        <w:t>PlagiarismChecker</w:t>
+      </w:r>
+      <w:proofErr w:type="spellEnd"/>
+      <w:r>
+        <w:rPr>
+          <w:rFonts w:hint="eastAsia"/>
+          <w:color w:val="FF0000"/>
+        </w:rPr>
+        <w:t>/</w:t>
+      </w:r>
+      <w:proofErr w:type="spellStart"/>
+      <w:r>
+        <w:rPr>
+          <w:rFonts w:hint="eastAsia"/>
+          <w:color w:val="FF0000"/>
+        </w:rPr>
+        <w:t>articles</w:t>
+      </w:r>
+      <w:r>
+        <w:rPr>
+          <w:rFonts w:hint="eastAsia"/>
+          <w:color w:val="FF0000"/>
+        </w:rPr>
+        <w:t>A</w:t>
+      </w:r>
+      <w:proofErr w:type="spellEnd"/>
+      <w:r>
+        <w:t>','--contentAnalyzers','SimpleContentAnalizerWithSimpleTokenizer,BagOfWordsContentAnalizerWithOpenNLPTokenizer','--indexPath','</w:t>
+      </w:r>
+      <w:r>
+        <w:rPr>
+          <w:color w:val="FF0000"/>
+        </w:rPr>
+        <w:t>/home/lxh5147/git/PlagiarismChecker</w:t>
+      </w:r>
+      <w:r>
+        <w:rPr>
+          <w:rFonts w:hint="eastAsia"/>
+          <w:color w:val="FF0000"/>
+        </w:rPr>
+        <w:t>/</w:t>
+      </w:r>
+      <w:r>
+        <w:rPr>
+          <w:color w:val="FF0000"/>
+        </w:rPr>
+        <w:t>indexes</w:t>
+      </w:r>
+      <w:r>
+        <w:rPr>
+          <w:rFonts w:hint="eastAsia"/>
+          <w:color w:val="FF0000"/>
+        </w:rPr>
+        <w:t>A</w:t>
+      </w:r>
+      <w:r>
+        <w:t>','--capability','100000','--batchSize','1000','--parallelism','2']"</w:t>
+      </w:r>
+    </w:p>
+    <w:p>
+      <w:r>
+        <w:rPr>
+          <w:rFonts w:hint="eastAsia"/>
+        </w:rPr>
+        <w:t>服务器</w:t>
+      </w:r>
+      <w:r>
+        <w:rPr>
+          <w:rFonts w:hint="eastAsia"/>
+        </w:rPr>
+        <w:t>B:</w:t>
+      </w:r>
+    </w:p>
+    <w:p>
+      <w:proofErr w:type="spellStart"/>
+      <w:r>
+        <w:t>gradle</w:t>
+      </w:r>
+      <w:proofErr w:type="spellEnd"/>
+      <w:r>
+        <w:t xml:space="preserve"> </w:t>
+      </w:r>
+      <w:proofErr w:type="spellStart"/>
+      <w:r>
+        <w:t>buildIndex</w:t>
+      </w:r>
+      <w:proofErr w:type="spellEnd"/>
+      <w:r>
+        <w:t xml:space="preserve"> -</w:t>
+      </w:r>
+      <w:proofErr w:type="spellStart"/>
+      <w:r>
+        <w:t>PappArgs</w:t>
+      </w:r>
+      <w:proofErr w:type="spellEnd"/>
+      <w:r>
+        <w:t>="['--</w:t>
+      </w:r>
+      <w:proofErr w:type="spellStart"/>
+      <w:r>
+        <w:t>articleRepositoryFolders</w:t>
+      </w:r>
+      <w:proofErr w:type="spellEnd"/>
+      <w:r>
+        <w:t>', '</w:t>
+      </w:r>
+      <w:r>
+        <w:rPr>
+          <w:color w:val="FF0000"/>
+        </w:rPr>
+        <w:t>/home/lxh5147/</w:t>
+      </w:r>
+      <w:proofErr w:type="spellStart"/>
+      <w:r>
+        <w:rPr>
+          <w:color w:val="FF0000"/>
+        </w:rPr>
+        <w:t>git</w:t>
+      </w:r>
+      <w:proofErr w:type="spellEnd"/>
+      <w:r>
+        <w:rPr>
+          <w:color w:val="FF0000"/>
+        </w:rPr>
+        <w:t>/</w:t>
+      </w:r>
+      <w:proofErr w:type="spellStart"/>
+      <w:r>
+        <w:rPr>
+          <w:color w:val="FF0000"/>
+        </w:rPr>
+        <w:t>PlagiarismChecker</w:t>
+      </w:r>
+      <w:proofErr w:type="spellEnd"/>
+      <w:r>
+        <w:rPr>
+          <w:rFonts w:hint="eastAsia"/>
+          <w:color w:val="FF0000"/>
+        </w:rPr>
+        <w:t>/</w:t>
+      </w:r>
+      <w:proofErr w:type="spellStart"/>
+      <w:r>
+        <w:rPr>
+          <w:rFonts w:hint="eastAsia"/>
+          <w:color w:val="FF0000"/>
+        </w:rPr>
+        <w:t>articles</w:t>
+      </w:r>
+      <w:r>
+        <w:rPr>
+          <w:rFonts w:hint="eastAsia"/>
+          <w:color w:val="FF0000"/>
+        </w:rPr>
+        <w:t>B</w:t>
+      </w:r>
+      <w:proofErr w:type="spellEnd"/>
+      <w:r>
+        <w:t>','--</w:t>
+      </w:r>
+      <w:proofErr w:type="spellStart"/>
+      <w:r>
+        <w:t>contentAnalyzers</w:t>
+      </w:r>
+      <w:proofErr w:type="spellEnd"/>
+      <w:r>
+        <w:t>','</w:t>
+      </w:r>
+      <w:proofErr w:type="spellStart"/>
+      <w:r>
+        <w:t>SimpleContentAnalizerWithSimpleTokenizer</w:t>
+      </w:r>
+      <w:proofErr w:type="spellEnd"/>
+      <w:r>
+        <w:t>,</w:t>
+      </w:r>
+      <w:ins w:id="160" w:author="Windows User" w:date="2015-07-30T22:01:00Z">
+        <w:r>
+          <w:t xml:space="preserve"> </w:t>
+        </w:r>
+        <w:proofErr w:type="spellStart"/>
+        <w:r>
+          <w:t>SegmentContentAnalizerWithSimpleSegmentSplitter</w:t>
+        </w:r>
+        <w:proofErr w:type="spellEnd"/>
+        <w:r>
+          <w:t xml:space="preserve"> </w:t>
+        </w:r>
+      </w:ins>
+      <w:del w:id="161" w:author="Windows User" w:date="2015-07-30T22:01:00Z">
+        <w:r>
+          <w:delText>BagOfWordsContentAnalizerWithOpenNLPTokenizer</w:delText>
+        </w:r>
+      </w:del>
+      <w:r>
+        <w:t>','--</w:t>
+      </w:r>
       <w:proofErr w:type="spellStart"/>
       <w:r>
         <w:t>indexPath</w:t>
       </w:r>
       <w:proofErr w:type="spellEnd"/>
       <w:r>
+        <w:t>','</w:t>
+      </w:r>
+      <w:r>
+        <w:rPr>
+          <w:color w:val="FF0000"/>
+        </w:rPr>
+        <w:t>/home/lxh5147/</w:t>
+      </w:r>
+      <w:proofErr w:type="spellStart"/>
+      <w:r>
+        <w:rPr>
+          <w:color w:val="FF0000"/>
+        </w:rPr>
+        <w:t>git</w:t>
+      </w:r>
+      <w:proofErr w:type="spellEnd"/>
+      <w:r>
+        <w:rPr>
+          <w:color w:val="FF0000"/>
+        </w:rPr>
+        <w:t>/</w:t>
+      </w:r>
+      <w:proofErr w:type="spellStart"/>
+      <w:r>
+        <w:rPr>
+          <w:color w:val="FF0000"/>
+        </w:rPr>
+        <w:t>PlagiarismChecker</w:t>
+      </w:r>
+      <w:proofErr w:type="spellEnd"/>
+      <w:r>
+        <w:rPr>
+          <w:rFonts w:hint="eastAsia"/>
+          <w:color w:val="FF0000"/>
+        </w:rPr>
+        <w:t>/</w:t>
+      </w:r>
+      <w:proofErr w:type="spellStart"/>
+      <w:r>
+        <w:rPr>
+          <w:color w:val="FF0000"/>
+        </w:rPr>
+        <w:t>indexes</w:t>
+      </w:r>
+      <w:r>
+        <w:rPr>
+          <w:rFonts w:hint="eastAsia"/>
+          <w:color w:val="FF0000"/>
+        </w:rPr>
+        <w:t>B</w:t>
+      </w:r>
+      <w:proofErr w:type="spellEnd"/>
+      <w:r>
+        <w:t>','--capability','100000','--batchSize','1000','--parallelism','2']"</w:t>
+      </w:r>
+    </w:p>
+    <w:p>
+      <w:r>
+        <w:rPr>
+          <w:rFonts w:hint="eastAsia"/>
+        </w:rPr>
+        <w:t>说明，还有其他并行索引的方式，例如不同服务器共享同一个论文库，但执行不同的指纹提取。</w:t>
+      </w:r>
+    </w:p>
+    <w:p>
+      <w:pPr>
+        <w:pStyle w:val="Heading2"/>
+      </w:pPr>
+      <w:r>
+        <w:rPr>
+          <w:rFonts w:hint="eastAsia"/>
+        </w:rPr>
+        <w:t xml:space="preserve">3. </w:t>
+      </w:r>
+      <w:r>
+        <w:rPr>
+          <w:rFonts w:hint="eastAsia"/>
+        </w:rPr>
+        <w:t>检测服务</w:t>
+      </w:r>
+    </w:p>
+    <w:p>
+      <w:r>
+        <w:rPr>
+          <w:rFonts w:hint="eastAsia"/>
+        </w:rPr>
+        <w:t>假定已经建好索引，索引目录为</w:t>
+      </w:r>
+      <w:r>
+        <w:t>/home/lxh5147/</w:t>
+      </w:r>
+      <w:proofErr w:type="spellStart"/>
+      <w:r>
+        <w:t>git</w:t>
+      </w:r>
+      <w:proofErr w:type="spellEnd"/>
+      <w:r>
+        <w:t>/</w:t>
+      </w:r>
+      <w:proofErr w:type="spellStart"/>
+      <w:r>
+        <w:t>PlagiarismChecker</w:t>
+      </w:r>
+      <w:proofErr w:type="spellEnd"/>
+      <w:r>
+        <w:rPr>
+          <w:rFonts w:hint="eastAsia"/>
+        </w:rPr>
+        <w:t>/</w:t>
+      </w:r>
+      <w:proofErr w:type="spellStart"/>
+      <w:r>
+        <w:t>indexes</w:t>
+      </w:r>
+      <w:r>
+        <w:rPr>
+          <w:rFonts w:hint="eastAsia"/>
+        </w:rPr>
+        <w:t>A</w:t>
+      </w:r>
+      <w:proofErr w:type="spellEnd"/>
+      <w:r>
+        <w:rPr>
+          <w:rFonts w:hint="eastAsia"/>
+        </w:rPr>
+        <w:t>和</w:t>
+      </w:r>
+      <w:r>
+        <w:t>/home/lxh5147/</w:t>
+      </w:r>
+      <w:proofErr w:type="spellStart"/>
+      <w:r>
+        <w:t>git</w:t>
+      </w:r>
+      <w:proofErr w:type="spellEnd"/>
+      <w:r>
+        <w:t>/</w:t>
+      </w:r>
+      <w:proofErr w:type="spellStart"/>
+      <w:r>
+        <w:t>PlagiarismChecker</w:t>
+      </w:r>
+      <w:proofErr w:type="spellEnd"/>
+      <w:r>
+        <w:rPr>
+          <w:rFonts w:hint="eastAsia"/>
+        </w:rPr>
+        <w:t>/</w:t>
+      </w:r>
+      <w:proofErr w:type="spellStart"/>
+      <w:r>
+        <w:t>indexes</w:t>
+      </w:r>
+      <w:r>
+        <w:rPr>
+          <w:rFonts w:hint="eastAsia"/>
+        </w:rPr>
+        <w:t>B</w:t>
+      </w:r>
+      <w:proofErr w:type="spellEnd"/>
+      <w:r>
+        <w:rPr>
+          <w:rFonts w:hint="eastAsia"/>
+        </w:rPr>
+        <w:t>。论文库</w:t>
+      </w:r>
+      <w:r>
+        <w:rPr>
+          <w:rFonts w:hint="eastAsia"/>
+        </w:rPr>
+        <w:t>目录为</w:t>
+      </w:r>
+      <w:r>
+        <w:rPr>
+          <w:rFonts w:hint="eastAsia"/>
+        </w:rPr>
+        <w:t>/</w:t>
+      </w:r>
+      <w:r>
+        <w:t xml:space="preserve"> home/lxh5147/</w:t>
+      </w:r>
+      <w:proofErr w:type="spellStart"/>
+      <w:r>
+        <w:t>git</w:t>
+      </w:r>
+      <w:proofErr w:type="spellEnd"/>
+      <w:r>
+        <w:t>/</w:t>
+      </w:r>
+      <w:proofErr w:type="spellStart"/>
+      <w:r>
+        <w:t>PlagiarismChecker</w:t>
+      </w:r>
+      <w:proofErr w:type="spellEnd"/>
+      <w:r>
+        <w:rPr>
+          <w:rFonts w:hint="eastAsia"/>
+        </w:rPr>
+        <w:t>/</w:t>
+      </w:r>
+      <w:proofErr w:type="spellStart"/>
+      <w:r>
+        <w:rPr>
+          <w:rFonts w:hint="eastAsia"/>
+        </w:rPr>
+        <w:t>articlesA</w:t>
+      </w:r>
+      <w:proofErr w:type="spellEnd"/>
+      <w:r>
+        <w:rPr>
+          <w:rFonts w:hint="eastAsia"/>
+        </w:rPr>
+        <w:t>和</w:t>
+      </w:r>
+      <w:r>
+        <w:t>home/lxh5147/</w:t>
+      </w:r>
+      <w:proofErr w:type="spellStart"/>
+      <w:r>
+        <w:t>git</w:t>
+      </w:r>
+      <w:proofErr w:type="spellEnd"/>
+      <w:r>
+        <w:t>/</w:t>
+      </w:r>
+      <w:proofErr w:type="spellStart"/>
+      <w:r>
+        <w:t>PlagiarismChecker</w:t>
+      </w:r>
+      <w:proofErr w:type="spellEnd"/>
+      <w:r>
+        <w:rPr>
+          <w:rFonts w:hint="eastAsia"/>
+        </w:rPr>
+        <w:t>/</w:t>
+      </w:r>
+      <w:proofErr w:type="spellStart"/>
+      <w:r>
+        <w:rPr>
+          <w:rFonts w:hint="eastAsia"/>
+        </w:rPr>
+        <w:t>articlesB</w:t>
+      </w:r>
+      <w:proofErr w:type="spellEnd"/>
+      <w:r>
+        <w:rPr>
+          <w:rFonts w:hint="eastAsia"/>
+        </w:rPr>
+        <w:t>。</w:t>
+      </w:r>
+    </w:p>
+    <w:p>
+      <w:r>
+        <w:rPr>
+          <w:rFonts w:hint="eastAsia"/>
+        </w:rPr>
+        <w:t>打开终端执行下面的命令：</w:t>
+      </w:r>
+    </w:p>
+    <w:p>
+      <w:proofErr w:type="spellStart"/>
+      <w:r>
+        <w:t>gradle</w:t>
+      </w:r>
+      <w:proofErr w:type="spellEnd"/>
+      <w:r>
+        <w:t xml:space="preserve"> </w:t>
+      </w:r>
+      <w:proofErr w:type="spellStart"/>
+      <w:r>
+        <w:t>startService</w:t>
+      </w:r>
+      <w:proofErr w:type="spellEnd"/>
+      <w:r>
+        <w:t xml:space="preserve"> -</w:t>
+      </w:r>
+      <w:proofErr w:type="spellStart"/>
+      <w:r>
+        <w:t>PappArgs</w:t>
+      </w:r>
+      <w:proofErr w:type="spellEnd"/>
+      <w:r>
+        <w:t>="['--</w:t>
+      </w:r>
+      <w:proofErr w:type="spellStart"/>
+      <w:r>
+        <w:t>articleRepositoryFolders</w:t>
+      </w:r>
+      <w:proofErr w:type="spellEnd"/>
+      <w:r>
+        <w:t>', '</w:t>
+      </w:r>
+      <w:r>
+        <w:rPr>
+          <w:rFonts w:hint="eastAsia"/>
+        </w:rPr>
+        <w:t>/</w:t>
+      </w:r>
+      <w:r>
+        <w:t xml:space="preserve"> home/lxh5147/</w:t>
+      </w:r>
+      <w:proofErr w:type="spellStart"/>
+      <w:r>
+        <w:t>git</w:t>
+      </w:r>
+      <w:proofErr w:type="spellEnd"/>
+      <w:r>
+        <w:t>/</w:t>
+      </w:r>
+      <w:proofErr w:type="spellStart"/>
+      <w:r>
+        <w:t>PlagiarismChecker</w:t>
+      </w:r>
+      <w:proofErr w:type="spellEnd"/>
+      <w:r>
+        <w:rPr>
+          <w:rFonts w:hint="eastAsia"/>
+        </w:rPr>
+        <w:t>/</w:t>
+      </w:r>
+      <w:proofErr w:type="spellStart"/>
+      <w:r>
+        <w:rPr>
+          <w:rFonts w:hint="eastAsia"/>
+        </w:rPr>
+        <w:t>articlesA</w:t>
+      </w:r>
+      <w:proofErr w:type="spellEnd"/>
+      <w:r>
+        <w:rPr>
+          <w:rFonts w:hint="eastAsia"/>
+        </w:rPr>
+        <w:t>,</w:t>
+      </w:r>
+      <w:r>
+        <w:rPr>
+          <w:rFonts w:hint="eastAsia"/>
+        </w:rPr>
+        <w:t xml:space="preserve"> </w:t>
+      </w:r>
+      <w:r>
+        <w:rPr>
+          <w:rFonts w:hint="eastAsia"/>
+        </w:rPr>
+        <w:t>/</w:t>
+      </w:r>
+      <w:r>
+        <w:t xml:space="preserve"> home/lxh5147/</w:t>
+      </w:r>
+      <w:proofErr w:type="spellStart"/>
+      <w:r>
+        <w:t>git</w:t>
+      </w:r>
+      <w:proofErr w:type="spellEnd"/>
+      <w:r>
+        <w:t>/</w:t>
+      </w:r>
+      <w:proofErr w:type="spellStart"/>
+      <w:r>
+        <w:t>PlagiarismChecker</w:t>
+      </w:r>
+      <w:proofErr w:type="spellEnd"/>
+      <w:r>
+        <w:rPr>
+          <w:rFonts w:hint="eastAsia"/>
+        </w:rPr>
+        <w:t>/</w:t>
+      </w:r>
+      <w:proofErr w:type="spellStart"/>
+      <w:r>
+        <w:rPr>
+          <w:rFonts w:hint="eastAsia"/>
+        </w:rPr>
+        <w:t>articles</w:t>
+      </w:r>
+      <w:r>
+        <w:rPr>
+          <w:rFonts w:hint="eastAsia"/>
+        </w:rPr>
+        <w:t>B</w:t>
+      </w:r>
+      <w:proofErr w:type="spellEnd"/>
+      <w:r>
+        <w:t xml:space="preserve"> ','--contentAnalyzers','SimpleContentAnalizerWithSimpleTokenizer,BagOfWordsContentAnalizerWithOpenNLPTokenizer','--indexPaths','/home/lxh5147/git/PlagiarismChecker</w:t>
+      </w:r>
+      <w:r>
+        <w:rPr>
+          <w:rFonts w:hint="eastAsia"/>
+        </w:rPr>
+        <w:t>/</w:t>
+      </w:r>
+      <w:r>
+        <w:t>indexes</w:t>
+      </w:r>
+      <w:r>
+        <w:rPr>
+          <w:rFonts w:hint="eastAsia"/>
+        </w:rPr>
+        <w:t>A</w:t>
+      </w:r>
+      <w:r>
+        <w:rPr>
+          <w:rFonts w:hint="eastAsia"/>
+        </w:rPr>
+        <w:t>,</w:t>
+      </w:r>
+      <w:r>
+        <w:t xml:space="preserve"> /home/lxh5147/</w:t>
+      </w:r>
+      <w:proofErr w:type="spellStart"/>
+      <w:r>
+        <w:t>git</w:t>
+      </w:r>
+      <w:proofErr w:type="spellEnd"/>
+      <w:r>
+        <w:t>/</w:t>
+      </w:r>
+      <w:proofErr w:type="spellStart"/>
+      <w:r>
+        <w:t>PlagiarismChecker</w:t>
+      </w:r>
+      <w:proofErr w:type="spellEnd"/>
+      <w:r>
+        <w:rPr>
+          <w:rFonts w:hint="eastAsia"/>
+        </w:rPr>
+        <w:t>/</w:t>
+      </w:r>
+      <w:proofErr w:type="spellStart"/>
+      <w:r>
+        <w:t>indexes</w:t>
+      </w:r>
+      <w:r>
+        <w:rPr>
+          <w:rFonts w:hint="eastAsia"/>
+        </w:rPr>
+        <w:t>B</w:t>
+      </w:r>
+      <w:proofErr w:type="spellEnd"/>
+      <w:r>
+        <w:t xml:space="preserve"> ']"</w:t>
+      </w:r>
+    </w:p>
+    <w:p>
+      <w:r>
+        <w:rPr>
+          <w:rFonts w:hint="eastAsia"/>
+        </w:rPr>
+        <w:lastRenderedPageBreak/>
+        <w:t>这将启动检索服务，检索服务监听</w:t>
+      </w:r>
+      <w:r>
+        <w:rPr>
+          <w:rFonts w:hint="eastAsia"/>
+        </w:rPr>
+        <w:t>8080</w:t>
+      </w:r>
+      <w:r>
+        <w:rPr>
+          <w:rFonts w:hint="eastAsia"/>
+        </w:rPr>
+        <w:t>端口。</w:t>
+      </w:r>
+    </w:p>
+    <w:p>
+      <w:r>
+        <w:rPr>
+          <w:rFonts w:hint="eastAsia"/>
+        </w:rPr>
+        <w:t>参数：</w:t>
+      </w:r>
+    </w:p>
+    <w:p>
+      <w:r>
+        <w:t>--</w:t>
+      </w:r>
+      <w:proofErr w:type="spellStart"/>
+      <w:r>
+        <w:t>articleRepositoryFolders</w:t>
+      </w:r>
+      <w:proofErr w:type="spellEnd"/>
+      <w:r>
+        <w:rPr>
+          <w:rFonts w:hint="eastAsia"/>
+        </w:rPr>
+        <w:t>：同上。</w:t>
+      </w:r>
+    </w:p>
+    <w:p>
+      <w:r>
+        <w:t>--</w:t>
+      </w:r>
+      <w:proofErr w:type="spellStart"/>
+      <w:r>
+        <w:t>contentAnalyzers</w:t>
+      </w:r>
+      <w:proofErr w:type="spellEnd"/>
+      <w:r>
+        <w:rPr>
+          <w:rFonts w:hint="eastAsia"/>
+        </w:rPr>
+        <w:t>：同上。将为输入的文本做</w:t>
+      </w:r>
+      <w:r>
+        <w:rPr>
+          <w:rFonts w:hint="eastAsia"/>
+        </w:rPr>
+        <w:t>该参数指定的一个或多个</w:t>
+      </w:r>
+      <w:r>
+        <w:rPr>
+          <w:rFonts w:hint="eastAsia"/>
+        </w:rPr>
+        <w:t>指纹提取，并在对应的指纹库中查找是否有相同的指纹。</w:t>
+      </w:r>
+    </w:p>
+    <w:p>
+      <w:r>
+        <w:t>--</w:t>
+      </w:r>
+      <w:proofErr w:type="spellStart"/>
+      <w:r>
+        <w:t>indexPaths</w:t>
+      </w:r>
+      <w:proofErr w:type="spellEnd"/>
+      <w:r>
+        <w:rPr>
+          <w:rFonts w:hint="eastAsia"/>
+        </w:rPr>
+        <w:t>：索引目录；多个索引目录用英文半角逗号分开。这些目录下的和指纹提取种类对应的索引将被用以查询</w:t>
+      </w:r>
+    </w:p>
+    <w:p/>
+    <w:p>
+      <w:r>
+        <w:rPr>
+          <w:rFonts w:hint="eastAsia"/>
+        </w:rPr>
+        <w:t>验证服务</w:t>
+      </w:r>
+    </w:p>
+    <w:p>
+      <w:r>
+        <w:rPr>
+          <w:rFonts w:hint="eastAsia"/>
+        </w:rPr>
+        <w:t>打开浏览器，输入：</w:t>
+      </w:r>
+      <w:hyperlink r:id="rId9" w:history="1">
+        <w:r>
+          <w:rPr>
+            <w:rStyle w:val="Hyperlink"/>
+          </w:rPr>
+          <w:t>http://localhost:8080/check?paragraph=some%20test,%20one%20line%20one%20paragraph</w:t>
+        </w:r>
+      </w:hyperlink>
+      <w:r>
+        <w:t>.</w:t>
+      </w:r>
+    </w:p>
+    <w:p>
+      <w:r>
+        <w:rPr>
+          <w:rFonts w:hint="eastAsia"/>
+        </w:rPr>
+        <w:t>命令格式为：</w:t>
+      </w:r>
+      <w:r>
+        <w:rPr>
+          <w:rFonts w:hint="eastAsia"/>
+        </w:rPr>
+        <w:t xml:space="preserve"> </w:t>
+      </w:r>
+      <w:proofErr w:type="spellStart"/>
+      <w:r>
+        <w:rPr>
+          <w:rFonts w:hint="eastAsia"/>
+        </w:rPr>
+        <w:t>check?paragraph</w:t>
+      </w:r>
+      <w:proofErr w:type="spellEnd"/>
+      <w:r>
+        <w:rPr>
+          <w:rFonts w:hint="eastAsia"/>
+        </w:rPr>
+        <w:t>=</w:t>
+      </w:r>
+      <w:r>
+        <w:t>…</w:t>
+      </w:r>
+    </w:p>
+    <w:p>
+      <w:r>
+        <w:rPr>
+          <w:rFonts w:hint="eastAsia"/>
+        </w:rPr>
+        <w:t>将返回一个</w:t>
+      </w:r>
+      <w:r>
+        <w:rPr>
+          <w:rFonts w:hint="eastAsia"/>
+        </w:rPr>
+        <w:t>JSON</w:t>
+      </w:r>
+      <w:r>
+        <w:rPr>
+          <w:rFonts w:hint="eastAsia"/>
+        </w:rPr>
+        <w:t>数组，数组的每个元素对应一个疑似抄袭的段落：</w:t>
+      </w:r>
+    </w:p>
+    <w:p>
+      <w:r>
+        <w:t>[{"articleId":1,"hittedContentAnalizerTypes"</w:t>
+      </w:r>
+      <w:proofErr w:type="gramStart"/>
+      <w:r>
+        <w:t>:[</w:t>
+      </w:r>
+      <w:proofErr w:type="gramEnd"/>
+      <w:r>
+        <w:t>"SimpleContentAnalizerWithSimpleTokenizer","BagOfWordsContentAnalizerWithOpenNLPTokenizer"],"paragraphContent":"some test, one line one paragraph.","paragraphId":0}]</w:t>
+      </w:r>
+    </w:p>
+    <w:p>
+      <w:r>
+        <w:rPr>
+          <w:rFonts w:hint="eastAsia"/>
+        </w:rPr>
+        <w:t>字段含义：</w:t>
+      </w:r>
+    </w:p>
+    <w:p>
+      <w:proofErr w:type="spellStart"/>
+      <w:proofErr w:type="gramStart"/>
+      <w:r>
+        <w:t>articleId</w:t>
+      </w:r>
+      <w:proofErr w:type="spellEnd"/>
+      <w:proofErr w:type="gramEnd"/>
+      <w:r>
         <w:rPr>
           <w:rFonts w:hint="eastAsia"/>
         </w:rPr>
@@ -2872,1445 +5242,167 @@
         <w:rPr>
           <w:rFonts w:hint="eastAsia"/>
         </w:rPr>
-        <w:t>指纹索引保存的目录</w:t>
-      </w:r>
-      <w:r>
-        <w:rPr>
-          <w:rFonts w:hint="eastAsia"/>
-        </w:rPr>
-        <w:t>.</w:t>
-      </w:r>
-      <w:r>
-        <w:rPr>
-          <w:rFonts w:hint="eastAsia"/>
-        </w:rPr>
-        <w:t>将在该目录下为每种</w:t>
-      </w:r>
-      <w:r>
-        <w:rPr>
-          <w:rFonts w:hint="eastAsia"/>
-        </w:rPr>
-        <w:t>指纹</w:t>
-      </w:r>
-      <w:r>
-        <w:rPr>
-          <w:rFonts w:hint="eastAsia"/>
-        </w:rPr>
-        <w:t>提取类别</w:t>
-      </w:r>
+        <w:t>论文</w:t>
+      </w:r>
+      <w:r>
+        <w:rPr>
+          <w:rFonts w:hint="eastAsia"/>
+        </w:rPr>
+        <w:t>ID</w:t>
+      </w:r>
+    </w:p>
+    <w:p>
+      <w:proofErr w:type="spellStart"/>
       <w:proofErr w:type="gramStart"/>
       <w:r>
-        <w:rPr>
-          <w:rFonts w:hint="eastAsia"/>
-        </w:rPr>
-        <w:t>,</w:t>
-      </w:r>
-      <w:r>
-        <w:rPr>
-          <w:rFonts w:hint="eastAsia"/>
-        </w:rPr>
-        <w:t>建一个同名的索引文件</w:t>
+        <w:t>paragraphId</w:t>
+      </w:r>
+      <w:proofErr w:type="spellEnd"/>
+      <w:r>
+        <w:rPr>
+          <w:rFonts w:hint="eastAsia"/>
+        </w:rPr>
+        <w:t>:</w:t>
       </w:r>
       <w:proofErr w:type="gramEnd"/>
       <w:r>
         <w:rPr>
           <w:rFonts w:hint="eastAsia"/>
         </w:rPr>
-        <w:t xml:space="preserve">. </w:t>
-      </w:r>
-      <w:r>
-        <w:rPr>
-          <w:rFonts w:hint="eastAsia"/>
-        </w:rPr>
-        <w:t>如果该文件已经存在</w:t>
-      </w:r>
-      <w:r>
-        <w:rPr>
-          <w:rFonts w:hint="eastAsia"/>
-        </w:rPr>
-        <w:t>,</w:t>
-      </w:r>
-      <w:r>
-        <w:rPr>
-          <w:rFonts w:hint="eastAsia"/>
-        </w:rPr>
-        <w:t>将被重写</w:t>
-      </w:r>
-      <w:r>
-        <w:rPr>
-          <w:rFonts w:hint="eastAsia"/>
-        </w:rPr>
-        <w:t>(</w:t>
-      </w:r>
-      <w:r>
-        <w:rPr>
-          <w:rFonts w:hint="eastAsia"/>
-        </w:rPr>
-        <w:t>先被清空</w:t>
-      </w:r>
-      <w:r>
-        <w:rPr>
-          <w:rFonts w:hint="eastAsia"/>
-        </w:rPr>
-        <w:t>)</w:t>
-      </w:r>
-    </w:p>
-    <w:p>
-      <w:r>
-        <w:t>--capability</w:t>
-      </w:r>
-      <w:r>
-        <w:rPr>
-          <w:rFonts w:hint="eastAsia"/>
-        </w:rPr>
-        <w:t xml:space="preserve">: </w:t>
-      </w:r>
-      <w:r>
-        <w:rPr>
-          <w:rFonts w:hint="eastAsia"/>
-        </w:rPr>
-        <w:t>和指纹提取种类对应的</w:t>
-      </w:r>
-      <w:r>
-        <w:rPr>
-          <w:rFonts w:hint="eastAsia"/>
-        </w:rPr>
-        <w:t>每个索引最多允许多少索引项</w:t>
-      </w:r>
-      <w:r>
-        <w:rPr>
-          <w:rFonts w:hint="eastAsia"/>
-        </w:rPr>
-        <w:t>.</w:t>
-      </w:r>
-      <w:r>
-        <w:rPr>
-          <w:rFonts w:hint="eastAsia"/>
-        </w:rPr>
-        <w:t>目前每篇论文的每个段落将占用一个索引项</w:t>
-      </w:r>
+        <w:t>段落</w:t>
+      </w:r>
+      <w:r>
+        <w:rPr>
+          <w:rFonts w:hint="eastAsia"/>
+        </w:rPr>
+        <w:t>ID</w:t>
+      </w:r>
+    </w:p>
+    <w:p>
+      <w:proofErr w:type="spellStart"/>
+      <w:r>
+        <w:t>paragraphContent</w:t>
+      </w:r>
+      <w:proofErr w:type="spellEnd"/>
+      <w:r>
+        <w:rPr>
+          <w:rFonts w:hint="eastAsia"/>
+        </w:rPr>
+        <w:t>：段落文本</w:t>
+      </w:r>
+    </w:p>
+    <w:p>
+      <w:pPr>
+        <w:rPr>
+          <w:ins w:id="162" w:author="Liu, Xiaohua" w:date="2015-08-01T21:37:00Z"/>
+        </w:rPr>
+      </w:pPr>
+      <w:proofErr w:type="spellStart"/>
+      <w:r>
+        <w:t>hittedContentAnalizerTypes</w:t>
+      </w:r>
+      <w:proofErr w:type="spellEnd"/>
+      <w:r>
+        <w:rPr>
+          <w:rFonts w:hint="eastAsia"/>
+        </w:rPr>
+        <w:t>：命中的指纹类别列表</w:t>
+      </w:r>
+    </w:p>
+    <w:p>
+      <w:pPr>
+        <w:rPr>
+          <w:ins w:id="163" w:author="Liu, Xiaohua" w:date="2015-08-01T21:37:00Z"/>
+        </w:rPr>
+      </w:pPr>
+      <w:ins w:id="164" w:author="Liu, Xiaohua" w:date="2015-08-01T21:37:00Z">
+        <w:r>
+          <w:rPr>
+            <w:rFonts w:hint="eastAsia"/>
+          </w:rPr>
+          <w:t>说明</w:t>
+        </w:r>
+        <w:r>
+          <w:t>：</w:t>
+        </w:r>
+        <w:r>
+          <w:rPr>
+            <w:rFonts w:hint="eastAsia"/>
+          </w:rPr>
+          <w:t>为</w:t>
+        </w:r>
+        <w:r>
+          <w:t>改变缺省端口</w:t>
+        </w:r>
+        <w:r>
+          <w:t>8080</w:t>
+        </w:r>
+        <w:r>
+          <w:t>，可以定义如下的环境变量：</w:t>
+        </w:r>
+      </w:ins>
+    </w:p>
+    <w:p>
+      <w:pPr>
+        <w:rPr>
+          <w:ins w:id="165" w:author="Liu, Xiaohua" w:date="2015-08-01T23:52:00Z"/>
+        </w:rPr>
+      </w:pPr>
       <w:proofErr w:type="gramStart"/>
-      <w:r>
-        <w:rPr>
-          <w:rFonts w:hint="eastAsia"/>
-        </w:rPr>
-        <w:t>,</w:t>
-      </w:r>
-      <w:r>
-        <w:rPr>
-          <w:rFonts w:hint="eastAsia"/>
-        </w:rPr>
-        <w:t>后期一个段落可能占用多个索引项</w:t>
-      </w:r>
-      <w:proofErr w:type="gramEnd"/>
-      <w:r>
-        <w:rPr>
-          <w:rFonts w:hint="eastAsia"/>
-        </w:rPr>
-        <w:t xml:space="preserve">. </w:t>
-      </w:r>
-      <w:r>
-        <w:rPr>
-          <w:rFonts w:hint="eastAsia"/>
-        </w:rPr>
-        <w:t>如果有</w:t>
-      </w:r>
-      <w:r>
-        <w:rPr>
-          <w:rFonts w:hint="eastAsia"/>
-        </w:rPr>
-        <w:t>100</w:t>
-      </w:r>
-      <w:r>
-        <w:rPr>
-          <w:rFonts w:hint="eastAsia"/>
-        </w:rPr>
-        <w:t>万论文，每篇论文平均</w:t>
-      </w:r>
-      <w:r>
-        <w:rPr>
-          <w:rFonts w:hint="eastAsia"/>
-        </w:rPr>
-        <w:t>100</w:t>
-      </w:r>
-      <w:r>
-        <w:rPr>
-          <w:rFonts w:hint="eastAsia"/>
-        </w:rPr>
-        <w:t>个段落，则该参数应设为</w:t>
-      </w:r>
-      <w:r>
-        <w:rPr>
-          <w:rFonts w:hint="eastAsia"/>
-        </w:rPr>
-        <w:t xml:space="preserve"> 1</w:t>
-      </w:r>
-      <w:r>
-        <w:rPr>
-          <w:rFonts w:hint="eastAsia"/>
-        </w:rPr>
-        <w:t>亿。</w:t>
-      </w:r>
-    </w:p>
-    <w:p>
-      <w:r>
-        <w:t>--</w:t>
-      </w:r>
-      <w:proofErr w:type="spellStart"/>
-      <w:r>
-        <w:t>ba</w:t>
-      </w:r>
-      <w:r>
-        <w:t>tchSize</w:t>
-      </w:r>
-      <w:proofErr w:type="spellEnd"/>
-      <w:r>
-        <w:rPr>
-          <w:rFonts w:hint="eastAsia"/>
-        </w:rPr>
-        <w:t>：批量进行索引的指纹数目，一般可设置为</w:t>
-      </w:r>
-      <w:r>
-        <w:t>capability</w:t>
-      </w:r>
-      <w:r>
-        <w:rPr>
-          <w:rFonts w:hint="eastAsia"/>
-        </w:rPr>
-        <w:t>的百分之一或千分之一。内存足够的情况下，可酌情增大该参数值。</w:t>
-      </w:r>
-    </w:p>
-    <w:p>
-      <w:r>
-        <w:rPr>
-          <w:rFonts w:hint="eastAsia"/>
-        </w:rPr>
-        <w:t>--</w:t>
-      </w:r>
-      <w:r>
-        <w:t>parallelism</w:t>
-      </w:r>
-      <w:r>
-        <w:rPr>
-          <w:rFonts w:hint="eastAsia"/>
-        </w:rPr>
-        <w:t>：将启用多少个线程同时对批量传入的指纹进行索引。可将其设为服务器的内核总数</w:t>
-      </w:r>
-      <w:r>
-        <w:rPr>
-          <w:rFonts w:hint="eastAsia"/>
-        </w:rPr>
-        <w:t>-2</w:t>
-      </w:r>
-      <w:r>
-        <w:rPr>
-          <w:rFonts w:hint="eastAsia"/>
-        </w:rPr>
-        <w:t>，例如对</w:t>
-      </w:r>
-      <w:r>
-        <w:rPr>
-          <w:rFonts w:hint="eastAsia"/>
-        </w:rPr>
-        <w:t>8</w:t>
-      </w:r>
-      <w:r>
-        <w:rPr>
-          <w:rFonts w:hint="eastAsia"/>
-        </w:rPr>
-        <w:t>核的服务器，可将值设置为</w:t>
-      </w:r>
-      <w:r>
-        <w:rPr>
-          <w:rFonts w:hint="eastAsia"/>
-        </w:rPr>
-        <w:t>6.</w:t>
-      </w:r>
-    </w:p>
-    <w:p/>
-    <w:p>
-      <w:pPr>
-        <w:pStyle w:val="Heading4"/>
-      </w:pPr>
-      <w:r>
-        <w:rPr>
-          <w:rFonts w:hint="eastAsia"/>
-        </w:rPr>
-        <w:t>2.</w:t>
-      </w:r>
-      <w:ins w:id="100" w:author="Liu, Xiaohua" w:date="2015-07-30T18:54:00Z">
-        <w:r>
-          <w:t>3</w:t>
-        </w:r>
-      </w:ins>
-      <w:del w:id="101" w:author="Liu, Xiaohua" w:date="2015-07-30T18:54:00Z">
-        <w:r>
-          <w:rPr>
-            <w:rFonts w:hint="eastAsia"/>
-          </w:rPr>
-          <w:delText>2</w:delText>
-        </w:r>
-      </w:del>
-      <w:r>
-        <w:rPr>
-          <w:rFonts w:hint="eastAsia"/>
-        </w:rPr>
-        <w:t xml:space="preserve">.2 </w:t>
-      </w:r>
-      <w:r>
-        <w:rPr>
-          <w:rFonts w:hint="eastAsia"/>
-        </w:rPr>
-        <w:t>多服务器并行索引</w:t>
-      </w:r>
-    </w:p>
-    <w:p>
-      <w:r>
-        <w:rPr>
-          <w:rFonts w:hint="eastAsia"/>
-        </w:rPr>
-        <w:t>如果有多台服务器，可在每台服务器上同时执行索引操作。</w:t>
-      </w:r>
-    </w:p>
-    <w:p>
-      <w:r>
-        <w:rPr>
-          <w:rFonts w:hint="eastAsia"/>
-        </w:rPr>
-        <w:t>这些服务器执行</w:t>
-      </w:r>
-      <w:r>
-        <w:rPr>
-          <w:rFonts w:hint="eastAsia"/>
-        </w:rPr>
-        <w:t>几乎完全一样</w:t>
-      </w:r>
-      <w:r>
-        <w:rPr>
-          <w:rFonts w:hint="eastAsia"/>
-        </w:rPr>
-        <w:t>的命令，</w:t>
-      </w:r>
-      <w:r>
-        <w:rPr>
-          <w:rFonts w:hint="eastAsia"/>
-        </w:rPr>
-        <w:t>但每个索引论文库的不同部分，例如：</w:t>
-      </w:r>
-    </w:p>
-    <w:p>
-      <w:r>
-        <w:rPr>
-          <w:rFonts w:hint="eastAsia"/>
-        </w:rPr>
-        <w:t>两台服务器</w:t>
-      </w:r>
-      <w:r>
-        <w:rPr>
-          <w:rFonts w:hint="eastAsia"/>
-        </w:rPr>
-        <w:t>A</w:t>
-      </w:r>
-      <w:r>
-        <w:rPr>
-          <w:rFonts w:hint="eastAsia"/>
-        </w:rPr>
-        <w:t>和服务器</w:t>
-      </w:r>
-      <w:r>
-        <w:rPr>
-          <w:rFonts w:hint="eastAsia"/>
-        </w:rPr>
-        <w:t>B:</w:t>
-      </w:r>
-    </w:p>
-    <w:p>
-      <w:r>
-        <w:rPr>
-          <w:rFonts w:hint="eastAsia"/>
-        </w:rPr>
-        <w:t>服务器</w:t>
-      </w:r>
-      <w:r>
-        <w:rPr>
-          <w:rFonts w:hint="eastAsia"/>
-        </w:rPr>
-        <w:t xml:space="preserve">A: </w:t>
-      </w:r>
-    </w:p>
-    <w:p>
-      <w:proofErr w:type="spellStart"/>
-      <w:r>
-        <w:t>gradle</w:t>
-      </w:r>
-      <w:proofErr w:type="spellEnd"/>
-      <w:r>
-        <w:t xml:space="preserve"> </w:t>
-      </w:r>
-      <w:proofErr w:type="spellStart"/>
-      <w:r>
-        <w:t>buildIndex</w:t>
-      </w:r>
-      <w:proofErr w:type="spellEnd"/>
-      <w:r>
-        <w:t xml:space="preserve"> -</w:t>
-      </w:r>
-      <w:proofErr w:type="spellStart"/>
-      <w:r>
-        <w:t>PappArgs</w:t>
-      </w:r>
-      <w:proofErr w:type="spellEnd"/>
-      <w:r>
-        <w:t>="['--</w:t>
-      </w:r>
-      <w:proofErr w:type="spellStart"/>
-      <w:r>
-        <w:t>articleRepositoryFolders</w:t>
-      </w:r>
-      <w:proofErr w:type="spellEnd"/>
-      <w:r>
-        <w:t>', '</w:t>
-      </w:r>
-      <w:r>
-        <w:rPr>
-          <w:color w:val="FF0000"/>
-        </w:rPr>
-        <w:t>/home/lxh5147/</w:t>
-      </w:r>
-      <w:proofErr w:type="spellStart"/>
-      <w:r>
-        <w:rPr>
-          <w:color w:val="FF0000"/>
-        </w:rPr>
-        <w:t>git</w:t>
-      </w:r>
-      <w:proofErr w:type="spellEnd"/>
-      <w:r>
-        <w:rPr>
-          <w:color w:val="FF0000"/>
-        </w:rPr>
-        <w:t>/</w:t>
-      </w:r>
-      <w:proofErr w:type="spellStart"/>
-      <w:r>
-        <w:rPr>
-          <w:color w:val="FF0000"/>
-        </w:rPr>
-        <w:t>PlagiarismChecker</w:t>
-      </w:r>
-      <w:proofErr w:type="spellEnd"/>
-      <w:r>
-        <w:rPr>
-          <w:rFonts w:hint="eastAsia"/>
-          <w:color w:val="FF0000"/>
-        </w:rPr>
-        <w:t>/</w:t>
-      </w:r>
-      <w:proofErr w:type="spellStart"/>
-      <w:r>
-        <w:rPr>
-          <w:rFonts w:hint="eastAsia"/>
-          <w:color w:val="FF0000"/>
-        </w:rPr>
-        <w:t>articles</w:t>
-      </w:r>
-      <w:r>
-        <w:rPr>
-          <w:rFonts w:hint="eastAsia"/>
-          <w:color w:val="FF0000"/>
-        </w:rPr>
-        <w:t>A</w:t>
-      </w:r>
-      <w:proofErr w:type="spellEnd"/>
-      <w:r>
-        <w:t>','--contentAnalyzers','SimpleContentAnalizerWithSimpleTokenizer,BagOfWordsContentAnalizerWithOpenNLPTokenizer','--indexPath','</w:t>
-      </w:r>
-      <w:r>
-        <w:rPr>
-          <w:color w:val="FF0000"/>
-        </w:rPr>
-        <w:t>/home/lxh5147/git/PlagiarismChecker</w:t>
-      </w:r>
-      <w:r>
-        <w:rPr>
-          <w:rFonts w:hint="eastAsia"/>
-          <w:color w:val="FF0000"/>
-        </w:rPr>
-        <w:t>/</w:t>
-      </w:r>
-      <w:r>
-        <w:rPr>
-          <w:color w:val="FF0000"/>
-        </w:rPr>
-        <w:t>indexes</w:t>
-      </w:r>
-      <w:r>
-        <w:rPr>
-          <w:rFonts w:hint="eastAsia"/>
-          <w:color w:val="FF0000"/>
-        </w:rPr>
-        <w:t>A</w:t>
-      </w:r>
-      <w:r>
-        <w:t>','--capability','100000','--batchSize','1000','--parallelism','2']"</w:t>
-      </w:r>
-    </w:p>
-    <w:p>
-      <w:r>
-        <w:rPr>
-          <w:rFonts w:hint="eastAsia"/>
-        </w:rPr>
-        <w:t>服务器</w:t>
-      </w:r>
-      <w:r>
-        <w:rPr>
-          <w:rFonts w:hint="eastAsia"/>
-        </w:rPr>
-        <w:t>B:</w:t>
-      </w:r>
-    </w:p>
-    <w:p>
-      <w:proofErr w:type="spellStart"/>
-      <w:r>
-        <w:t>gradle</w:t>
-      </w:r>
-      <w:proofErr w:type="spellEnd"/>
-      <w:r>
-        <w:t xml:space="preserve"> </w:t>
-      </w:r>
-      <w:proofErr w:type="spellStart"/>
-      <w:r>
-        <w:t>buildIndex</w:t>
-      </w:r>
-      <w:proofErr w:type="spellEnd"/>
-      <w:r>
-        <w:t xml:space="preserve"> -</w:t>
-      </w:r>
-      <w:proofErr w:type="spellStart"/>
-      <w:r>
-        <w:t>PappArgs</w:t>
-      </w:r>
-      <w:proofErr w:type="spellEnd"/>
-      <w:r>
-        <w:t>="['--</w:t>
-      </w:r>
-      <w:proofErr w:type="spellStart"/>
-      <w:r>
-        <w:t>articleRepositoryFolders</w:t>
-      </w:r>
-      <w:proofErr w:type="spellEnd"/>
-      <w:r>
-        <w:t>', '</w:t>
-      </w:r>
-      <w:r>
-        <w:rPr>
-          <w:color w:val="FF0000"/>
-        </w:rPr>
-        <w:t>/home/lxh5147/</w:t>
-      </w:r>
-      <w:proofErr w:type="spellStart"/>
-      <w:r>
-        <w:rPr>
-          <w:color w:val="FF0000"/>
-        </w:rPr>
-        <w:t>git</w:t>
-      </w:r>
-      <w:proofErr w:type="spellEnd"/>
-      <w:r>
-        <w:rPr>
-          <w:color w:val="FF0000"/>
-        </w:rPr>
-        <w:t>/</w:t>
-      </w:r>
-      <w:proofErr w:type="spellStart"/>
-      <w:r>
-        <w:rPr>
-          <w:color w:val="FF0000"/>
-        </w:rPr>
-        <w:t>PlagiarismChecker</w:t>
-      </w:r>
-      <w:proofErr w:type="spellEnd"/>
-      <w:r>
-        <w:rPr>
-          <w:rFonts w:hint="eastAsia"/>
-          <w:color w:val="FF0000"/>
-        </w:rPr>
-        <w:t>/</w:t>
-      </w:r>
-      <w:proofErr w:type="spellStart"/>
-      <w:r>
-        <w:rPr>
-          <w:rFonts w:hint="eastAsia"/>
-          <w:color w:val="FF0000"/>
-        </w:rPr>
-        <w:t>articles</w:t>
-      </w:r>
-      <w:r>
-        <w:rPr>
-          <w:rFonts w:hint="eastAsia"/>
-          <w:color w:val="FF0000"/>
-        </w:rPr>
-        <w:t>B</w:t>
-      </w:r>
-      <w:proofErr w:type="spellEnd"/>
-      <w:r>
-        <w:t>','--</w:t>
-      </w:r>
-      <w:proofErr w:type="spellStart"/>
-      <w:r>
-        <w:t>contentAnalyzers</w:t>
-      </w:r>
-      <w:proofErr w:type="spellEnd"/>
-      <w:r>
-        <w:t>','</w:t>
-      </w:r>
-      <w:proofErr w:type="spellStart"/>
-      <w:r>
-        <w:t>SimpleContentAnalizerWithSimpleTokenizer</w:t>
-      </w:r>
-      <w:proofErr w:type="spellEnd"/>
-      <w:r>
-        <w:t>,</w:t>
-      </w:r>
-      <w:ins w:id="102" w:author="Windows User" w:date="2015-07-30T22:01:00Z">
+      <w:ins w:id="166" w:author="Liu, Xiaohua" w:date="2015-08-01T21:37:00Z">
+        <w:r>
+          <w:t>export</w:t>
+        </w:r>
+        <w:proofErr w:type="gramEnd"/>
         <w:r>
           <w:t xml:space="preserve"> </w:t>
         </w:r>
+      </w:ins>
+      <w:proofErr w:type="spellStart"/>
+      <w:ins w:id="167" w:author="Liu, Xiaohua" w:date="2015-08-01T21:38:00Z">
+        <w:r>
+          <w:t>PlagiarismCheckerServicePortNumber</w:t>
+        </w:r>
+        <w:proofErr w:type="spellEnd"/>
+        <w:r>
+          <w:t xml:space="preserve">=88888; </w:t>
+        </w:r>
         <w:proofErr w:type="spellStart"/>
         <w:r>
-          <w:lastRenderedPageBreak/>
-          <w:t>SegmentContentAnalizerWithSimpleSegmentSplitter</w:t>
+          <w:t>gradle</w:t>
         </w:r>
         <w:proofErr w:type="spellEnd"/>
         <w:r>
           <w:t xml:space="preserve"> </w:t>
         </w:r>
-      </w:ins>
-      <w:del w:id="103" w:author="Windows User" w:date="2015-07-30T22:01:00Z">
-        <w:r>
-          <w:delText>BagOfWordsContentAnalizerWithOpenNLPTokenizer</w:delText>
-        </w:r>
-      </w:del>
-      <w:r>
-        <w:t>','--</w:t>
-      </w:r>
-      <w:proofErr w:type="spellStart"/>
-      <w:r>
-        <w:t>indexPath</w:t>
-      </w:r>
-      <w:proofErr w:type="spellEnd"/>
-      <w:r>
-        <w:t>','</w:t>
-      </w:r>
-      <w:r>
-        <w:rPr>
-          <w:color w:val="FF0000"/>
-        </w:rPr>
-        <w:t>/home/lxh5147/</w:t>
-      </w:r>
-      <w:proofErr w:type="spellStart"/>
-      <w:r>
-        <w:rPr>
-          <w:color w:val="FF0000"/>
-        </w:rPr>
-        <w:t>git</w:t>
-      </w:r>
-      <w:proofErr w:type="spellEnd"/>
-      <w:r>
-        <w:rPr>
-          <w:color w:val="FF0000"/>
-        </w:rPr>
-        <w:t>/</w:t>
-      </w:r>
-      <w:proofErr w:type="spellStart"/>
-      <w:r>
-        <w:rPr>
-          <w:color w:val="FF0000"/>
-        </w:rPr>
-        <w:t>PlagiarismChecker</w:t>
-      </w:r>
-      <w:proofErr w:type="spellEnd"/>
-      <w:r>
-        <w:rPr>
-          <w:rFonts w:hint="eastAsia"/>
-          <w:color w:val="FF0000"/>
-        </w:rPr>
-        <w:t>/</w:t>
-      </w:r>
-      <w:proofErr w:type="spellStart"/>
-      <w:r>
-        <w:rPr>
-          <w:color w:val="FF0000"/>
-        </w:rPr>
-        <w:t>indexes</w:t>
-      </w:r>
-      <w:r>
-        <w:rPr>
-          <w:rFonts w:hint="eastAsia"/>
-          <w:color w:val="FF0000"/>
-        </w:rPr>
-        <w:t>B</w:t>
-      </w:r>
-      <w:proofErr w:type="spellEnd"/>
-      <w:r>
-        <w:t>','--capability','100000','--batchSize','1000','--parallelism','2']"</w:t>
-      </w:r>
-    </w:p>
-    <w:p>
-      <w:r>
-        <w:rPr>
-          <w:rFonts w:hint="eastAsia"/>
-        </w:rPr>
-        <w:t>说明，还有其他并行索引的方式，例如不同服务器共享同一个论文库，但执行不同的指纹提取。</w:t>
-      </w:r>
+        <w:proofErr w:type="spellStart"/>
+        <w:r>
+          <w:t>startService</w:t>
+        </w:r>
+        <w:proofErr w:type="spellEnd"/>
+        <w:r>
+          <w:t>….</w:t>
+        </w:r>
+      </w:ins>
+    </w:p>
+    <w:p>
+      <w:pPr>
+        <w:rPr>
+          <w:ins w:id="168" w:author="Liu, Xiaohua" w:date="2015-08-01T23:52:00Z"/>
+        </w:rPr>
+      </w:pPr>
     </w:p>
     <w:p>
       <w:pPr>
         <w:pStyle w:val="Heading2"/>
-      </w:pPr>
-      <w:r>
-        <w:rPr>
-          <w:rFonts w:hint="eastAsia"/>
-        </w:rPr>
-        <w:t xml:space="preserve">3. </w:t>
-      </w:r>
-      <w:r>
-        <w:rPr>
-          <w:rFonts w:hint="eastAsia"/>
-        </w:rPr>
-        <w:t>检测服务</w:t>
-      </w:r>
-    </w:p>
-    <w:p>
-      <w:r>
-        <w:rPr>
-          <w:rFonts w:hint="eastAsia"/>
-        </w:rPr>
-        <w:t>假定已经建好索引，索引目录为</w:t>
-      </w:r>
-      <w:r>
-        <w:t>/home/lxh5147/</w:t>
-      </w:r>
-      <w:proofErr w:type="spellStart"/>
-      <w:r>
-        <w:t>git</w:t>
-      </w:r>
-      <w:proofErr w:type="spellEnd"/>
-      <w:r>
-        <w:t>/</w:t>
-      </w:r>
-      <w:proofErr w:type="spellStart"/>
-      <w:r>
-        <w:t>PlagiarismChecker</w:t>
-      </w:r>
-      <w:proofErr w:type="spellEnd"/>
-      <w:r>
-        <w:rPr>
-          <w:rFonts w:hint="eastAsia"/>
-        </w:rPr>
-        <w:t>/</w:t>
-      </w:r>
-      <w:proofErr w:type="spellStart"/>
-      <w:r>
-        <w:t>indexes</w:t>
-      </w:r>
-      <w:r>
-        <w:rPr>
-          <w:rFonts w:hint="eastAsia"/>
-        </w:rPr>
-        <w:t>A</w:t>
-      </w:r>
-      <w:proofErr w:type="spellEnd"/>
-      <w:r>
-        <w:rPr>
-          <w:rFonts w:hint="eastAsia"/>
-        </w:rPr>
-        <w:t>和</w:t>
-      </w:r>
-      <w:r>
-        <w:t>/home/lxh5147/</w:t>
-      </w:r>
-      <w:proofErr w:type="spellStart"/>
-      <w:r>
-        <w:t>git</w:t>
-      </w:r>
-      <w:proofErr w:type="spellEnd"/>
-      <w:r>
-        <w:t>/</w:t>
-      </w:r>
-      <w:proofErr w:type="spellStart"/>
-      <w:r>
-        <w:t>PlagiarismChecker</w:t>
-      </w:r>
-      <w:proofErr w:type="spellEnd"/>
-      <w:r>
-        <w:rPr>
-          <w:rFonts w:hint="eastAsia"/>
-        </w:rPr>
-        <w:t>/</w:t>
-      </w:r>
-      <w:proofErr w:type="spellStart"/>
-      <w:r>
-        <w:t>indexes</w:t>
-      </w:r>
-      <w:r>
-        <w:rPr>
-          <w:rFonts w:hint="eastAsia"/>
-        </w:rPr>
-        <w:t>B</w:t>
-      </w:r>
-      <w:proofErr w:type="spellEnd"/>
-      <w:r>
-        <w:rPr>
-          <w:rFonts w:hint="eastAsia"/>
-        </w:rPr>
-        <w:t>。论文库</w:t>
-      </w:r>
-      <w:r>
-        <w:rPr>
-          <w:rFonts w:hint="eastAsia"/>
-        </w:rPr>
-        <w:t>目录为</w:t>
-      </w:r>
-      <w:r>
-        <w:rPr>
-          <w:rFonts w:hint="eastAsia"/>
-        </w:rPr>
-        <w:t>/</w:t>
-      </w:r>
-      <w:r>
-        <w:t xml:space="preserve"> home/lxh5147/</w:t>
-      </w:r>
-      <w:proofErr w:type="spellStart"/>
-      <w:r>
-        <w:t>git</w:t>
-      </w:r>
-      <w:proofErr w:type="spellEnd"/>
-      <w:r>
-        <w:t>/</w:t>
-      </w:r>
-      <w:proofErr w:type="spellStart"/>
-      <w:r>
-        <w:t>PlagiarismChecker</w:t>
-      </w:r>
-      <w:proofErr w:type="spellEnd"/>
-      <w:r>
-        <w:rPr>
-          <w:rFonts w:hint="eastAsia"/>
-        </w:rPr>
-        <w:t>/</w:t>
-      </w:r>
-      <w:proofErr w:type="spellStart"/>
-      <w:r>
-        <w:rPr>
-          <w:rFonts w:hint="eastAsia"/>
-        </w:rPr>
-        <w:t>articlesA</w:t>
-      </w:r>
-      <w:proofErr w:type="spellEnd"/>
-      <w:r>
-        <w:rPr>
-          <w:rFonts w:hint="eastAsia"/>
-        </w:rPr>
-        <w:t>和</w:t>
-      </w:r>
-      <w:r>
-        <w:t>home/lxh5147/</w:t>
-      </w:r>
-      <w:proofErr w:type="spellStart"/>
-      <w:r>
-        <w:t>git</w:t>
-      </w:r>
-      <w:proofErr w:type="spellEnd"/>
-      <w:r>
-        <w:t>/</w:t>
-      </w:r>
-      <w:proofErr w:type="spellStart"/>
-      <w:r>
-        <w:t>PlagiarismChecker</w:t>
-      </w:r>
-      <w:proofErr w:type="spellEnd"/>
-      <w:r>
-        <w:rPr>
-          <w:rFonts w:hint="eastAsia"/>
-        </w:rPr>
-        <w:t>/</w:t>
-      </w:r>
-      <w:proofErr w:type="spellStart"/>
-      <w:r>
-        <w:rPr>
-          <w:rFonts w:hint="eastAsia"/>
-        </w:rPr>
-        <w:t>articlesB</w:t>
-      </w:r>
-      <w:proofErr w:type="spellEnd"/>
-      <w:r>
-        <w:rPr>
-          <w:rFonts w:hint="eastAsia"/>
-        </w:rPr>
-        <w:t>。</w:t>
-      </w:r>
-    </w:p>
-    <w:p>
-      <w:r>
-        <w:rPr>
-          <w:rFonts w:hint="eastAsia"/>
-        </w:rPr>
-        <w:t>打开终端执行下面的命令：</w:t>
-      </w:r>
-    </w:p>
-    <w:p>
-      <w:proofErr w:type="spellStart"/>
-      <w:r>
-        <w:t>gradle</w:t>
-      </w:r>
-      <w:proofErr w:type="spellEnd"/>
-      <w:r>
-        <w:t xml:space="preserve"> </w:t>
-      </w:r>
-      <w:proofErr w:type="spellStart"/>
-      <w:r>
-        <w:t>startService</w:t>
-      </w:r>
-      <w:proofErr w:type="spellEnd"/>
-      <w:r>
-        <w:t xml:space="preserve"> -</w:t>
-      </w:r>
-      <w:proofErr w:type="spellStart"/>
-      <w:r>
-        <w:t>PappArgs</w:t>
-      </w:r>
-      <w:proofErr w:type="spellEnd"/>
-      <w:r>
-        <w:t>="['--</w:t>
-      </w:r>
-      <w:proofErr w:type="spellStart"/>
-      <w:r>
-        <w:t>articleRepositoryFolders</w:t>
-      </w:r>
-      <w:proofErr w:type="spellEnd"/>
-      <w:r>
-        <w:t>', '</w:t>
-      </w:r>
-      <w:r>
-        <w:rPr>
-          <w:rFonts w:hint="eastAsia"/>
-        </w:rPr>
-        <w:t>/</w:t>
-      </w:r>
-      <w:r>
-        <w:t xml:space="preserve"> home/lxh5147/</w:t>
-      </w:r>
-      <w:proofErr w:type="spellStart"/>
-      <w:r>
-        <w:t>git</w:t>
-      </w:r>
-      <w:proofErr w:type="spellEnd"/>
-      <w:r>
-        <w:t>/</w:t>
-      </w:r>
-      <w:proofErr w:type="spellStart"/>
-      <w:r>
-        <w:t>PlagiarismChecker</w:t>
-      </w:r>
-      <w:proofErr w:type="spellEnd"/>
-      <w:r>
-        <w:rPr>
-          <w:rFonts w:hint="eastAsia"/>
-        </w:rPr>
-        <w:t>/</w:t>
-      </w:r>
-      <w:proofErr w:type="spellStart"/>
-      <w:r>
-        <w:rPr>
-          <w:rFonts w:hint="eastAsia"/>
-        </w:rPr>
-        <w:t>articlesA</w:t>
-      </w:r>
-      <w:proofErr w:type="spellEnd"/>
-      <w:r>
-        <w:rPr>
-          <w:rFonts w:hint="eastAsia"/>
-        </w:rPr>
-        <w:t>,</w:t>
-      </w:r>
-      <w:r>
-        <w:rPr>
-          <w:rFonts w:hint="eastAsia"/>
-        </w:rPr>
-        <w:t xml:space="preserve"> </w:t>
-      </w:r>
-      <w:r>
-        <w:rPr>
-          <w:rFonts w:hint="eastAsia"/>
-        </w:rPr>
-        <w:t>/</w:t>
-      </w:r>
-      <w:r>
-        <w:t xml:space="preserve"> home/lxh5147/</w:t>
-      </w:r>
-      <w:proofErr w:type="spellStart"/>
-      <w:r>
-        <w:t>git</w:t>
-      </w:r>
-      <w:proofErr w:type="spellEnd"/>
-      <w:r>
-        <w:t>/</w:t>
-      </w:r>
-      <w:proofErr w:type="spellStart"/>
-      <w:r>
-        <w:t>PlagiarismChecker</w:t>
-      </w:r>
-      <w:proofErr w:type="spellEnd"/>
-      <w:r>
-        <w:rPr>
-          <w:rFonts w:hint="eastAsia"/>
-        </w:rPr>
-        <w:t>/</w:t>
-      </w:r>
-      <w:proofErr w:type="spellStart"/>
-      <w:r>
-        <w:rPr>
-          <w:rFonts w:hint="eastAsia"/>
-        </w:rPr>
-        <w:t>articles</w:t>
-      </w:r>
-      <w:r>
-        <w:rPr>
-          <w:rFonts w:hint="eastAsia"/>
-        </w:rPr>
-        <w:t>B</w:t>
-      </w:r>
-      <w:proofErr w:type="spellEnd"/>
-      <w:r>
-        <w:t xml:space="preserve"> ','--contentAnalyzers','SimpleContentAnalizerWithSimpleTokenizer,BagOfWordsContentAnalizerWithOpenNLPTokenizer','--indexPaths','/home/lxh5147/git/PlagiarismChecker</w:t>
-      </w:r>
-      <w:r>
-        <w:rPr>
-          <w:rFonts w:hint="eastAsia"/>
-        </w:rPr>
-        <w:t>/</w:t>
-      </w:r>
-      <w:r>
-        <w:t>indexes</w:t>
-      </w:r>
-      <w:r>
-        <w:rPr>
-          <w:rFonts w:hint="eastAsia"/>
-        </w:rPr>
-        <w:t>A</w:t>
-      </w:r>
-      <w:r>
-        <w:rPr>
-          <w:rFonts w:hint="eastAsia"/>
-        </w:rPr>
-        <w:t>,</w:t>
-      </w:r>
-      <w:r>
-        <w:t xml:space="preserve"> /home/lxh5147/</w:t>
-      </w:r>
-      <w:proofErr w:type="spellStart"/>
-      <w:r>
-        <w:t>git</w:t>
-      </w:r>
-      <w:proofErr w:type="spellEnd"/>
-      <w:r>
-        <w:t>/</w:t>
-      </w:r>
-      <w:proofErr w:type="spellStart"/>
-      <w:r>
-        <w:t>PlagiarismChecker</w:t>
-      </w:r>
-      <w:proofErr w:type="spellEnd"/>
-      <w:r>
-        <w:rPr>
-          <w:rFonts w:hint="eastAsia"/>
-        </w:rPr>
-        <w:t>/</w:t>
-      </w:r>
-      <w:proofErr w:type="spellStart"/>
-      <w:r>
-        <w:t>indexes</w:t>
-      </w:r>
-      <w:r>
-        <w:rPr>
-          <w:rFonts w:hint="eastAsia"/>
-        </w:rPr>
-        <w:t>B</w:t>
-      </w:r>
-      <w:proofErr w:type="spellEnd"/>
-      <w:r>
-        <w:t xml:space="preserve"> ']"</w:t>
-      </w:r>
-    </w:p>
-    <w:p>
-      <w:r>
-        <w:rPr>
-          <w:rFonts w:hint="eastAsia"/>
-        </w:rPr>
-        <w:t>这将启动检索服务，检索服务监听</w:t>
-      </w:r>
-      <w:r>
-        <w:rPr>
-          <w:rFonts w:hint="eastAsia"/>
-        </w:rPr>
-        <w:t>8080</w:t>
-      </w:r>
-      <w:r>
-        <w:rPr>
-          <w:rFonts w:hint="eastAsia"/>
-        </w:rPr>
-        <w:t>端口。</w:t>
-      </w:r>
-    </w:p>
-    <w:p>
-      <w:r>
-        <w:rPr>
-          <w:rFonts w:hint="eastAsia"/>
-        </w:rPr>
-        <w:t>参数：</w:t>
-      </w:r>
-    </w:p>
-    <w:p>
-      <w:r>
-        <w:t>--</w:t>
-      </w:r>
-      <w:proofErr w:type="spellStart"/>
-      <w:r>
-        <w:t>articleRepositoryFolders</w:t>
-      </w:r>
-      <w:proofErr w:type="spellEnd"/>
-      <w:r>
-        <w:rPr>
-          <w:rFonts w:hint="eastAsia"/>
-        </w:rPr>
-        <w:t>：同上。</w:t>
-      </w:r>
-    </w:p>
-    <w:p>
-      <w:r>
-        <w:t>--</w:t>
-      </w:r>
-      <w:proofErr w:type="spellStart"/>
-      <w:r>
-        <w:t>contentAnalyzers</w:t>
-      </w:r>
-      <w:proofErr w:type="spellEnd"/>
-      <w:r>
-        <w:rPr>
-          <w:rFonts w:hint="eastAsia"/>
-        </w:rPr>
-        <w:t>：同上。将为输入的文本做</w:t>
-      </w:r>
-      <w:r>
-        <w:rPr>
-          <w:rFonts w:hint="eastAsia"/>
-        </w:rPr>
-        <w:t>该参数指定的一个或多个</w:t>
-      </w:r>
-      <w:r>
-        <w:rPr>
-          <w:rFonts w:hint="eastAsia"/>
-        </w:rPr>
-        <w:t>指纹提取，并在对应的指纹库中查找是否有相同的指纹。</w:t>
-      </w:r>
-    </w:p>
-    <w:p>
-      <w:r>
-        <w:t>--</w:t>
-      </w:r>
-      <w:proofErr w:type="spellStart"/>
-      <w:r>
-        <w:t>indexPaths</w:t>
-      </w:r>
-      <w:proofErr w:type="spellEnd"/>
-      <w:r>
-        <w:rPr>
-          <w:rFonts w:hint="eastAsia"/>
-        </w:rPr>
-        <w:t>：索引目录；多个索引目录用英文半角逗号分开。这些目录下的和指纹提取种类对应的索引将被用以查询</w:t>
-      </w:r>
-    </w:p>
-    <w:p/>
-    <w:p>
-      <w:r>
-        <w:rPr>
-          <w:rFonts w:hint="eastAsia"/>
-        </w:rPr>
-        <w:t>验证服务</w:t>
-      </w:r>
-    </w:p>
-    <w:p>
-      <w:r>
-        <w:rPr>
-          <w:rFonts w:hint="eastAsia"/>
-        </w:rPr>
-        <w:t>打开浏览器，输入：</w:t>
-      </w:r>
-      <w:hyperlink r:id="rId9" w:history="1">
-        <w:r>
-          <w:rPr>
-            <w:rStyle w:val="Hyperlink"/>
-          </w:rPr>
-          <w:t>http://localhost:8080/check?paragraph=some%20test,%20one%20line%20one%20paragraph</w:t>
-        </w:r>
-      </w:hyperlink>
-      <w:r>
-        <w:t>.</w:t>
-      </w:r>
-    </w:p>
-    <w:p>
-      <w:r>
-        <w:rPr>
-          <w:rFonts w:hint="eastAsia"/>
-        </w:rPr>
-        <w:t>命令格式为：</w:t>
-      </w:r>
-      <w:r>
-        <w:rPr>
-          <w:rFonts w:hint="eastAsia"/>
-        </w:rPr>
-        <w:t xml:space="preserve"> </w:t>
-      </w:r>
-      <w:proofErr w:type="spellStart"/>
-      <w:r>
-        <w:rPr>
-          <w:rFonts w:hint="eastAsia"/>
-        </w:rPr>
-        <w:t>check?paragraph</w:t>
-      </w:r>
-      <w:proofErr w:type="spellEnd"/>
-      <w:r>
-        <w:rPr>
-          <w:rFonts w:hint="eastAsia"/>
-        </w:rPr>
-        <w:t>=</w:t>
-      </w:r>
-      <w:r>
-        <w:t>…</w:t>
-      </w:r>
-    </w:p>
-    <w:p>
-      <w:r>
-        <w:rPr>
-          <w:rFonts w:hint="eastAsia"/>
-        </w:rPr>
-        <w:t>将返回一个</w:t>
-      </w:r>
-      <w:r>
-        <w:rPr>
-          <w:rFonts w:hint="eastAsia"/>
-        </w:rPr>
-        <w:t>JSON</w:t>
-      </w:r>
-      <w:r>
-        <w:rPr>
-          <w:rFonts w:hint="eastAsia"/>
-        </w:rPr>
-        <w:t>数组，数组的每个元素对应一个疑似抄袭的段落：</w:t>
-      </w:r>
-    </w:p>
-    <w:p>
-      <w:r>
-        <w:t>[{"articleId":1,"hittedContentAnalizerTypes"</w:t>
-      </w:r>
-      <w:proofErr w:type="gramStart"/>
-      <w:r>
-        <w:t>:[</w:t>
-      </w:r>
-      <w:proofErr w:type="gramEnd"/>
-      <w:r>
-        <w:t>"SimpleContentAnalizerWithSimpleTokenizer","BagOfWordsContentAnalizerWithOpenNLPTokenizer"],"paragraphContent":"some test, one line one paragraph.","paragraphId":0}]</w:t>
-      </w:r>
-    </w:p>
-    <w:p>
-      <w:r>
-        <w:rPr>
-          <w:rFonts w:hint="eastAsia"/>
-        </w:rPr>
-        <w:lastRenderedPageBreak/>
-        <w:t>字段含义：</w:t>
-      </w:r>
-    </w:p>
-    <w:p>
-      <w:proofErr w:type="spellStart"/>
-      <w:proofErr w:type="gramStart"/>
-      <w:r>
-        <w:t>articleId</w:t>
-      </w:r>
-      <w:proofErr w:type="spellEnd"/>
-      <w:proofErr w:type="gramEnd"/>
-      <w:r>
-        <w:rPr>
-          <w:rFonts w:hint="eastAsia"/>
-        </w:rPr>
-        <w:t xml:space="preserve">: </w:t>
-      </w:r>
-      <w:r>
-        <w:rPr>
-          <w:rFonts w:hint="eastAsia"/>
-        </w:rPr>
-        <w:t>论文</w:t>
-      </w:r>
-      <w:r>
-        <w:rPr>
-          <w:rFonts w:hint="eastAsia"/>
-        </w:rPr>
-        <w:t>ID</w:t>
-      </w:r>
-    </w:p>
-    <w:p>
-      <w:proofErr w:type="spellStart"/>
-      <w:proofErr w:type="gramStart"/>
-      <w:r>
-        <w:t>paragraphId</w:t>
-      </w:r>
-      <w:proofErr w:type="spellEnd"/>
-      <w:r>
-        <w:rPr>
-          <w:rFonts w:hint="eastAsia"/>
-        </w:rPr>
-        <w:t>:</w:t>
-      </w:r>
-      <w:proofErr w:type="gramEnd"/>
-      <w:r>
-        <w:rPr>
-          <w:rFonts w:hint="eastAsia"/>
-        </w:rPr>
-        <w:t>段落</w:t>
-      </w:r>
-      <w:r>
-        <w:rPr>
-          <w:rFonts w:hint="eastAsia"/>
-        </w:rPr>
-        <w:t>ID</w:t>
-      </w:r>
-    </w:p>
-    <w:p>
-      <w:proofErr w:type="spellStart"/>
-      <w:r>
-        <w:t>paragraphContent</w:t>
-      </w:r>
-      <w:proofErr w:type="spellEnd"/>
-      <w:r>
-        <w:rPr>
-          <w:rFonts w:hint="eastAsia"/>
-        </w:rPr>
-        <w:t>：段落文本</w:t>
-      </w:r>
-    </w:p>
-    <w:p>
-      <w:pPr>
-        <w:rPr>
-          <w:ins w:id="104" w:author="Liu, Xiaohua" w:date="2015-08-01T21:37:00Z"/>
-        </w:rPr>
-      </w:pPr>
-      <w:proofErr w:type="spellStart"/>
-      <w:r>
-        <w:t>hittedContentAnalizerTypes</w:t>
-      </w:r>
-      <w:proofErr w:type="spellEnd"/>
-      <w:r>
-        <w:rPr>
-          <w:rFonts w:hint="eastAsia"/>
-        </w:rPr>
-        <w:t>：命中的指纹类别列表</w:t>
-      </w:r>
-    </w:p>
-    <w:p>
-      <w:pPr>
-        <w:rPr>
-          <w:ins w:id="105" w:author="Liu, Xiaohua" w:date="2015-08-01T21:37:00Z"/>
-        </w:rPr>
-      </w:pPr>
-      <w:ins w:id="106" w:author="Liu, Xiaohua" w:date="2015-08-01T21:37:00Z">
-        <w:r>
-          <w:rPr>
-            <w:rFonts w:hint="eastAsia"/>
-          </w:rPr>
-          <w:t>说明</w:t>
-        </w:r>
-        <w:r>
-          <w:t>：</w:t>
-        </w:r>
-        <w:r>
-          <w:rPr>
-            <w:rFonts w:hint="eastAsia"/>
-          </w:rPr>
-          <w:t>为</w:t>
-        </w:r>
-        <w:r>
-          <w:t>改变缺省端口</w:t>
-        </w:r>
-        <w:r>
-          <w:t>8080</w:t>
-        </w:r>
-        <w:r>
-          <w:t>，可以定义如下的环境变量：</w:t>
-        </w:r>
-      </w:ins>
-    </w:p>
-    <w:p>
-      <w:pPr>
-        <w:rPr>
-          <w:ins w:id="107" w:author="Liu, Xiaohua" w:date="2015-08-01T23:52:00Z"/>
-        </w:rPr>
-      </w:pPr>
-      <w:proofErr w:type="gramStart"/>
-      <w:ins w:id="108" w:author="Liu, Xiaohua" w:date="2015-08-01T21:37:00Z">
-        <w:r>
-          <w:t>export</w:t>
-        </w:r>
-        <w:proofErr w:type="gramEnd"/>
-        <w:r>
-          <w:t xml:space="preserve"> </w:t>
-        </w:r>
-      </w:ins>
-      <w:proofErr w:type="spellStart"/>
-      <w:ins w:id="109" w:author="Liu, Xiaohua" w:date="2015-08-01T21:38:00Z">
-        <w:r>
-          <w:t>PlagiarismCheckerServicePortNumber</w:t>
-        </w:r>
-        <w:proofErr w:type="spellEnd"/>
-        <w:r>
-          <w:t xml:space="preserve">=88888; </w:t>
-        </w:r>
-        <w:proofErr w:type="spellStart"/>
-        <w:r>
-          <w:t>gradle</w:t>
-        </w:r>
-        <w:proofErr w:type="spellEnd"/>
-        <w:r>
-          <w:t xml:space="preserve"> </w:t>
-        </w:r>
-        <w:proofErr w:type="spellStart"/>
-        <w:r>
-          <w:t>startService</w:t>
-        </w:r>
-        <w:proofErr w:type="spellEnd"/>
-        <w:r>
-          <w:t>….</w:t>
-        </w:r>
-      </w:ins>
-    </w:p>
-    <w:p>
-      <w:pPr>
-        <w:rPr>
-          <w:ins w:id="110" w:author="Liu, Xiaohua" w:date="2015-08-01T23:52:00Z"/>
-        </w:rPr>
-      </w:pPr>
-    </w:p>
-    <w:p>
-      <w:pPr>
-        <w:pStyle w:val="Heading2"/>
-        <w:rPr>
-          <w:ins w:id="111" w:author="Liu, Xiaohua" w:date="2015-08-01T23:52:00Z"/>
-        </w:rPr>
-        <w:pPrChange w:id="112" w:author="Liu, Xiaohua" w:date="2015-08-01T23:52:00Z">
+        <w:rPr>
+          <w:ins w:id="169" w:author="Liu, Xiaohua" w:date="2015-08-01T23:52:00Z"/>
+        </w:rPr>
+        <w:pPrChange w:id="170" w:author="Liu, Xiaohua" w:date="2015-08-01T23:52:00Z">
           <w:pPr/>
         </w:pPrChange>
       </w:pPr>
-      <w:ins w:id="113" w:author="Liu, Xiaohua" w:date="2015-08-01T23:52:00Z">
+      <w:ins w:id="171" w:author="Liu, Xiaohua" w:date="2015-08-01T23:52:00Z">
         <w:r>
           <w:rPr>
             <w:rFonts w:hint="eastAsia"/>
@@ -4328,10 +5420,10 @@
     <w:p>
       <w:pPr>
         <w:rPr>
-          <w:ins w:id="114" w:author="Liu, Xiaohua" w:date="2015-08-01T23:55:00Z"/>
-        </w:rPr>
-      </w:pPr>
-      <w:ins w:id="115" w:author="Liu, Xiaohua" w:date="2015-08-01T23:55:00Z">
+          <w:ins w:id="172" w:author="Liu, Xiaohua" w:date="2015-08-01T23:55:00Z"/>
+        </w:rPr>
+      </w:pPr>
+      <w:ins w:id="173" w:author="Liu, Xiaohua" w:date="2015-08-01T23:55:00Z">
         <w:r>
           <w:rPr>
             <w:rFonts w:hint="eastAsia"/>
@@ -4346,12 +5438,12 @@
     <w:p>
       <w:pPr>
         <w:rPr>
-          <w:ins w:id="116" w:author="Liu, Xiaohua" w:date="2015-08-01T23:52:00Z"/>
+          <w:ins w:id="174" w:author="Liu, Xiaohua" w:date="2015-08-01T23:52:00Z"/>
         </w:rPr>
       </w:pPr>
       <w:proofErr w:type="spellStart"/>
       <w:proofErr w:type="gramStart"/>
-      <w:ins w:id="117" w:author="Liu, Xiaohua" w:date="2015-08-01T23:52:00Z">
+      <w:ins w:id="175" w:author="Liu, Xiaohua" w:date="2015-08-01T23:52:00Z">
         <w:r>
           <w:t>sudo</w:t>
         </w:r>
@@ -4381,12 +5473,13 @@
     <w:p>
       <w:pPr>
         <w:rPr>
-          <w:ins w:id="118" w:author="Liu, Xiaohua" w:date="2015-08-01T23:54:00Z"/>
+          <w:ins w:id="176" w:author="Liu, Xiaohua" w:date="2015-08-01T23:54:00Z"/>
         </w:rPr>
       </w:pPr>
       <w:proofErr w:type="gramStart"/>
-      <w:ins w:id="119" w:author="Liu, Xiaohua" w:date="2015-08-01T23:53:00Z">
-        <w:r>
+      <w:ins w:id="177" w:author="Liu, Xiaohua" w:date="2015-08-01T23:53:00Z">
+        <w:r>
+          <w:lastRenderedPageBreak/>
           <w:t>cd</w:t>
         </w:r>
         <w:proofErr w:type="gramEnd"/>
@@ -4411,10 +5504,10 @@
     <w:p>
       <w:pPr>
         <w:rPr>
-          <w:ins w:id="120" w:author="Liu, Xiaohua" w:date="2015-08-01T23:55:00Z"/>
-        </w:rPr>
-      </w:pPr>
-      <w:ins w:id="121" w:author="Liu, Xiaohua" w:date="2015-08-01T23:54:00Z">
+          <w:ins w:id="178" w:author="Liu, Xiaohua" w:date="2015-08-01T23:55:00Z"/>
+        </w:rPr>
+      </w:pPr>
+      <w:ins w:id="179" w:author="Liu, Xiaohua" w:date="2015-08-01T23:54:00Z">
         <w:r>
           <w:rPr>
             <w:rFonts w:hint="eastAsia"/>
@@ -4446,7 +5539,7 @@
           <w:t>8080</w:t>
         </w:r>
       </w:ins>
-      <w:ins w:id="122" w:author="Liu, Xiaohua" w:date="2015-08-01T23:55:00Z">
+      <w:ins w:id="180" w:author="Liu, Xiaohua" w:date="2015-08-01T23:55:00Z">
         <w:r>
           <w:rPr>
             <w:rFonts w:hint="eastAsia"/>
@@ -4467,10 +5560,10 @@
     <w:p>
       <w:pPr>
         <w:rPr>
-          <w:ins w:id="123" w:author="Liu, Xiaohua" w:date="2015-08-01T23:53:00Z"/>
-        </w:rPr>
-      </w:pPr>
-      <w:ins w:id="124" w:author="Liu, Xiaohua" w:date="2015-08-01T23:55:00Z">
+          <w:ins w:id="181" w:author="Liu, Xiaohua" w:date="2015-08-01T23:53:00Z"/>
+        </w:rPr>
+      </w:pPr>
+      <w:ins w:id="182" w:author="Liu, Xiaohua" w:date="2015-08-01T23:55:00Z">
         <w:r>
           <w:rPr>
             <w:rFonts w:hint="eastAsia"/>
@@ -4485,11 +5578,11 @@
     <w:p>
       <w:pPr>
         <w:rPr>
-          <w:ins w:id="125" w:author="Liu, Xiaohua" w:date="2015-08-01T23:53:00Z"/>
-        </w:rPr>
-      </w:pPr>
-      <w:proofErr w:type="spellStart"/>
-      <w:ins w:id="126" w:author="Liu, Xiaohua" w:date="2015-08-01T23:53:00Z">
+          <w:ins w:id="183" w:author="Liu, Xiaohua" w:date="2015-08-01T23:53:00Z"/>
+        </w:rPr>
+      </w:pPr>
+      <w:proofErr w:type="spellStart"/>
+      <w:ins w:id="184" w:author="Liu, Xiaohua" w:date="2015-08-01T23:53:00Z">
         <w:r>
           <w:t>gradle</w:t>
         </w:r>
@@ -4534,11 +5627,10 @@
     <w:p>
       <w:pPr>
         <w:rPr>
-          <w:ins w:id="127" w:author="Liu, Xiaohua" w:date="2015-08-02T00:09:00Z"/>
-          <w:rFonts w:hint="eastAsia"/>
-        </w:rPr>
-      </w:pPr>
-      <w:ins w:id="128" w:author="Liu, Xiaohua" w:date="2015-08-01T23:53:00Z">
+          <w:ins w:id="185" w:author="Liu, Xiaohua" w:date="2015-08-02T00:09:00Z"/>
+        </w:rPr>
+      </w:pPr>
+      <w:ins w:id="186" w:author="Liu, Xiaohua" w:date="2015-08-01T23:53:00Z">
         <w:r>
           <w:rPr>
             <w:rFonts w:hint="eastAsia"/>
@@ -4546,7 +5638,7 @@
           <w:t>然后</w:t>
         </w:r>
       </w:ins>
-      <w:ins w:id="129" w:author="Liu, Xiaohua" w:date="2015-08-01T23:54:00Z">
+      <w:ins w:id="187" w:author="Liu, Xiaohua" w:date="2015-08-01T23:54:00Z">
         <w:r>
           <w:rPr>
             <w:rFonts w:hint="eastAsia"/>
@@ -4557,12 +5649,12 @@
           <w:t>宿主机器</w:t>
         </w:r>
       </w:ins>
-      <w:ins w:id="130" w:author="Liu, Xiaohua" w:date="2015-08-01T23:53:00Z">
+      <w:ins w:id="188" w:author="Liu, Xiaohua" w:date="2015-08-01T23:53:00Z">
         <w:r>
           <w:t>打开浏览器，输入</w:t>
         </w:r>
       </w:ins>
-      <w:ins w:id="131" w:author="Liu, Xiaohua" w:date="2015-08-02T00:09:00Z">
+      <w:ins w:id="189" w:author="Liu, Xiaohua" w:date="2015-08-02T00:09:00Z">
         <w:r>
           <w:rPr>
             <w:rFonts w:hint="eastAsia"/>
@@ -4574,10 +5666,10 @@
     <w:p>
       <w:pPr>
         <w:rPr>
-          <w:ins w:id="132" w:author="Liu, Xiaohua" w:date="2015-08-02T00:09:00Z"/>
-        </w:rPr>
-      </w:pPr>
-      <w:ins w:id="133" w:author="Liu, Xiaohua" w:date="2015-08-02T00:09:00Z">
+          <w:ins w:id="190" w:author="Liu, Xiaohua" w:date="2015-08-02T00:09:00Z"/>
+        </w:rPr>
+      </w:pPr>
+      <w:ins w:id="191" w:author="Liu, Xiaohua" w:date="2015-08-02T00:09:00Z">
         <w:r>
           <w:fldChar w:fldCharType="begin"/>
         </w:r>
@@ -4610,11 +5702,10 @@
     <w:p>
       <w:pPr>
         <w:rPr>
-          <w:ins w:id="134" w:author="Liu, Xiaohua" w:date="2015-08-02T00:09:00Z"/>
-          <w:rFonts w:hint="eastAsia"/>
-        </w:rPr>
-      </w:pPr>
-      <w:ins w:id="135" w:author="Liu, Xiaohua" w:date="2015-08-02T00:09:00Z">
+          <w:ins w:id="192" w:author="Liu, Xiaohua" w:date="2015-08-02T00:09:00Z"/>
+        </w:rPr>
+      </w:pPr>
+      <w:ins w:id="193" w:author="Liu, Xiaohua" w:date="2015-08-02T00:09:00Z">
         <w:r>
           <w:rPr>
             <w:rFonts w:hint="eastAsia"/>
@@ -4624,17 +5715,10 @@
         <w:r>
           <w:t>看到下面的内容：</w:t>
         </w:r>
-        <w:bookmarkStart w:id="136" w:name="_GoBack"/>
-        <w:bookmarkEnd w:id="136"/>
-      </w:ins>
-    </w:p>
-    <w:p>
-      <w:pPr>
-        <w:rPr>
-          <w:rFonts w:hint="eastAsia"/>
-        </w:rPr>
-      </w:pPr>
-      <w:ins w:id="137" w:author="Liu, Xiaohua" w:date="2015-08-02T00:09:00Z">
+      </w:ins>
+    </w:p>
+    <w:p>
+      <w:ins w:id="194" w:author="Liu, Xiaohua" w:date="2015-08-02T00:09:00Z">
         <w:r>
           <w:t>[{"articleId":1003,"hittedContentAnalizerTypes"</w:t>
         </w:r>
@@ -4644,11 +5728,7 @@
         </w:r>
         <w:proofErr w:type="gramEnd"/>
         <w:r>
-          <w:t xml:space="preserve">"SegmentContentAnalizerWithSimpleSegmentSplitter"],"paragraphContent":"This semen is selected from bulls that have been bred through selective breeding experiments and their BW is demonstrated through the production ratios achieved by their stock relative to other bulls.  There are no analogous breeding criteria for animal behavioral or performance traits such as bucking; however, the same concept could be utilized to selectively breed for certain </w:t>
-        </w:r>
-        <w:r>
-          <w:lastRenderedPageBreak/>
-          <w:t>behavioral characteristics.  In order to selectively breed cattle for bull riding, an understanding of the factors that influence bucking behavior is required.","paragraphId":11}]</w:t>
+          <w:t>"SegmentContentAnalizerWithSimpleSegmentSplitter"],"paragraphContent":"This semen is selected from bulls that have been bred through selective breeding experiments and their BW is demonstrated through the production ratios achieved by their stock relative to other bulls.  There are no analogous breeding criteria for animal behavioral or performance traits such as bucking; however, the same concept could be utilized to selectively breed for certain behavioral characteristics.  In order to selectively breed cattle for bull riding, an understanding of the factors that influence bucking behavior is required.","paragraphId":11}]</w:t>
         </w:r>
       </w:ins>
     </w:p>

--- a/PlagiarismChecker/doc/RepeatedTextChecker-manual-chinese-version.docx
+++ b/PlagiarismChecker/doc/RepeatedTextChecker-manual-chinese-version.docx
@@ -79,9 +79,9 @@
           </w:r>
         </w:del>
       </w:ins>
-      <w:ins w:id="6" w:author="Liu, Xiaohua" w:date="2015-08-11T17:37:00Z">
-        <w:r>
-          <w:t>6</w:t>
+      <w:ins w:id="6" w:author="Liu, Xiaohua" w:date="2015-08-15T16:41:00Z">
+        <w:r>
+          <w:t>7</w:t>
         </w:r>
       </w:ins>
       <w:ins w:id="7" w:author="Windows User" w:date="2015-07-30T22:01:00Z">
@@ -433,7 +433,7 @@
       </w:r>
     </w:p>
     <w:p>
-      <w:hyperlink r:id="rId5" w:history="1">
+      <w:hyperlink r:id="rId6" w:history="1">
         <w:r>
           <w:rPr>
             <w:rStyle w:val="Hyperlink"/>
@@ -679,7 +679,7 @@
       </w:r>
     </w:p>
     <w:p>
-      <w:hyperlink r:id="rId6" w:history="1">
+      <w:hyperlink r:id="rId7" w:history="1">
         <w:r>
           <w:rPr>
             <w:rStyle w:val="Hyperlink"/>
@@ -769,7 +769,7 @@
       <w:r>
         <w:t xml:space="preserve"> clone </w:t>
       </w:r>
-      <w:hyperlink r:id="rId7" w:history="1">
+      <w:hyperlink r:id="rId8" w:history="1">
         <w:r>
           <w:rPr>
             <w:rStyle w:val="Hyperlink"/>
@@ -929,14 +929,9 @@
       </w:ins>
     </w:p>
     <w:p>
-      <w:pPr>
-        <w:rPr>
-          <w:ins w:id="17" w:author="Liu, Xiaohua" w:date="2015-08-01T23:50:00Z"/>
-        </w:rPr>
-      </w:pPr>
       <w:proofErr w:type="spellStart"/>
       <w:proofErr w:type="gramStart"/>
-      <w:ins w:id="18" w:author="Liu, Xiaohua" w:date="2015-08-01T23:51:00Z">
+      <w:ins w:id="17" w:author="Liu, Xiaohua" w:date="2015-08-01T23:51:00Z">
         <w:r>
           <w:t>sudo</w:t>
         </w:r>
@@ -947,7 +942,7 @@
         </w:r>
       </w:ins>
       <w:proofErr w:type="spellStart"/>
-      <w:ins w:id="19" w:author="Liu, Xiaohua" w:date="2015-08-01T23:50:00Z">
+      <w:ins w:id="18" w:author="Liu, Xiaohua" w:date="2015-08-01T23:50:00Z">
         <w:r>
           <w:t>docker</w:t>
         </w:r>
@@ -959,15 +954,14 @@
         <w:r>
           <w:t>plagiarism_checker</w:t>
         </w:r>
-        <w:proofErr w:type="spellEnd"/>
-      </w:ins>
-    </w:p>
-    <w:p/>
+      </w:ins>
+      <w:proofErr w:type="spellEnd"/>
+    </w:p>
     <w:p>
       <w:pPr>
         <w:pStyle w:val="Heading2"/>
         <w:rPr>
-          <w:del w:id="20" w:author="Liu, Xiaohua" w:date="2015-07-30T18:53:00Z"/>
+          <w:del w:id="19" w:author="Liu, Xiaohua" w:date="2015-07-30T18:53:00Z"/>
         </w:rPr>
       </w:pPr>
       <w:r>
@@ -987,7 +981,7 @@
       <w:pPr>
         <w:pStyle w:val="Heading3"/>
         <w:rPr>
-          <w:ins w:id="21" w:author="Liu, Xiaohua" w:date="2015-07-30T18:54:00Z"/>
+          <w:ins w:id="20" w:author="Liu, Xiaohua" w:date="2015-07-30T18:54:00Z"/>
         </w:rPr>
       </w:pPr>
       <w:r>
@@ -996,7 +990,7 @@
         </w:rPr>
         <w:t xml:space="preserve">2.1 </w:t>
       </w:r>
-      <w:ins w:id="22" w:author="Liu, Xiaohua" w:date="2015-07-30T18:55:00Z">
+      <w:ins w:id="21" w:author="Liu, Xiaohua" w:date="2015-07-30T18:55:00Z">
         <w:r>
           <w:rPr>
             <w:rFonts w:hint="eastAsia"/>
@@ -1004,7 +998,7 @@
           <w:t>导出</w:t>
         </w:r>
       </w:ins>
-      <w:ins w:id="23" w:author="Liu, Xiaohua" w:date="2015-07-30T18:54:00Z">
+      <w:ins w:id="22" w:author="Liu, Xiaohua" w:date="2015-07-30T18:54:00Z">
         <w:r>
           <w:t>论文库</w:t>
         </w:r>
@@ -1013,15 +1007,15 @@
     <w:p>
       <w:pPr>
         <w:rPr>
-          <w:ins w:id="24" w:author="Liu, Xiaohua" w:date="2015-07-30T18:58:00Z"/>
-        </w:rPr>
-        <w:pPrChange w:id="25" w:author="Liu, Xiaohua" w:date="2015-07-30T18:55:00Z">
+          <w:ins w:id="23" w:author="Liu, Xiaohua" w:date="2015-07-30T18:58:00Z"/>
+        </w:rPr>
+        <w:pPrChange w:id="24" w:author="Liu, Xiaohua" w:date="2015-07-30T18:55:00Z">
           <w:pPr>
             <w:pStyle w:val="Heading3"/>
           </w:pPr>
         </w:pPrChange>
       </w:pPr>
-      <w:ins w:id="26" w:author="Liu, Xiaohua" w:date="2015-07-30T18:55:00Z">
+      <w:ins w:id="25" w:author="Liu, Xiaohua" w:date="2015-07-30T18:55:00Z">
         <w:r>
           <w:rPr>
             <w:rFonts w:hint="eastAsia"/>
@@ -1041,7 +1035,7 @@
           <w:t>库全文</w:t>
         </w:r>
       </w:ins>
-      <w:ins w:id="27" w:author="Liu, Xiaohua" w:date="2015-07-30T18:56:00Z">
+      <w:ins w:id="26" w:author="Liu, Xiaohua" w:date="2015-07-30T18:56:00Z">
         <w:r>
           <w:rPr>
             <w:rFonts w:hint="eastAsia"/>
@@ -1066,7 +1060,7 @@
           <w:t>的文本）</w:t>
         </w:r>
       </w:ins>
-      <w:ins w:id="28" w:author="Liu, Xiaohua" w:date="2015-07-30T18:55:00Z">
+      <w:ins w:id="27" w:author="Liu, Xiaohua" w:date="2015-07-30T18:55:00Z">
         <w:r>
           <w:rPr>
             <w:rFonts w:hint="eastAsia"/>
@@ -1086,7 +1080,7 @@
           <w:t>对应一个</w:t>
         </w:r>
       </w:ins>
-      <w:ins w:id="29" w:author="Liu, Xiaohua" w:date="2015-07-30T18:56:00Z">
+      <w:ins w:id="28" w:author="Liu, Xiaohua" w:date="2015-07-30T18:56:00Z">
         <w:r>
           <w:rPr>
             <w:rFonts w:hint="eastAsia"/>
@@ -1142,7 +1136,7 @@
           <w:t>为整数</w:t>
         </w:r>
       </w:ins>
-      <w:ins w:id="30" w:author="Liu, Xiaohua" w:date="2015-07-30T18:57:00Z">
+      <w:ins w:id="29" w:author="Liu, Xiaohua" w:date="2015-07-30T18:57:00Z">
         <w:r>
           <w:rPr>
             <w:rFonts w:hint="eastAsia"/>
@@ -1153,7 +1147,7 @@
           <w:t>目录称为</w:t>
         </w:r>
       </w:ins>
-      <w:ins w:id="31" w:author="Liu, Xiaohua" w:date="2015-07-30T19:04:00Z">
+      <w:ins w:id="30" w:author="Liu, Xiaohua" w:date="2015-07-30T19:04:00Z">
         <w:r>
           <w:rPr>
             <w:rFonts w:hint="eastAsia"/>
@@ -1164,7 +1158,7 @@
           <w:t>DF</w:t>
         </w:r>
       </w:ins>
-      <w:ins w:id="32" w:author="Liu, Xiaohua" w:date="2015-07-30T18:57:00Z">
+      <w:ins w:id="31" w:author="Liu, Xiaohua" w:date="2015-07-30T18:57:00Z">
         <w:r>
           <w:rPr>
             <w:rFonts w:hint="eastAsia"/>
@@ -1177,8 +1171,8 @@
       </w:ins>
     </w:p>
     <w:p>
-      <w:moveToRangeStart w:id="33" w:author="Liu, Xiaohua" w:date="2015-07-30T18:58:00Z" w:name="move426046033"/>
-      <w:moveTo w:id="34" w:author="Liu, Xiaohua" w:date="2015-07-30T18:58:00Z">
+      <w:moveToRangeStart w:id="32" w:author="Liu, Xiaohua" w:date="2015-07-30T18:58:00Z" w:name="move426046033"/>
+      <w:moveTo w:id="33" w:author="Liu, Xiaohua" w:date="2015-07-30T18:58:00Z">
         <w:r>
           <w:rPr>
             <w:rFonts w:hint="eastAsia"/>
@@ -1186,7 +1180,7 @@
           <w:t>可以新建多个</w:t>
         </w:r>
       </w:moveTo>
-      <w:ins w:id="35" w:author="Liu, Xiaohua" w:date="2015-07-30T18:58:00Z">
+      <w:ins w:id="34" w:author="Liu, Xiaohua" w:date="2015-07-30T18:58:00Z">
         <w:r>
           <w:t>PDF</w:t>
         </w:r>
@@ -1200,8 +1194,8 @@
           <w:t>库目录</w:t>
         </w:r>
       </w:ins>
-      <w:moveTo w:id="36" w:author="Liu, Xiaohua" w:date="2015-07-30T18:58:00Z">
-        <w:del w:id="37" w:author="Liu, Xiaohua" w:date="2015-07-30T18:58:00Z">
+      <w:moveTo w:id="35" w:author="Liu, Xiaohua" w:date="2015-07-30T18:58:00Z">
+        <w:del w:id="36" w:author="Liu, Xiaohua" w:date="2015-07-30T18:58:00Z">
           <w:r>
             <w:rPr>
               <w:rFonts w:hint="eastAsia"/>
@@ -1216,7 +1210,7 @@
           <w:t>,</w:t>
         </w:r>
       </w:moveTo>
-      <w:ins w:id="38" w:author="Liu, Xiaohua" w:date="2015-07-30T18:59:00Z">
+      <w:ins w:id="37" w:author="Liu, Xiaohua" w:date="2015-07-30T18:59:00Z">
         <w:r>
           <w:rPr>
             <w:rFonts w:hint="eastAsia"/>
@@ -1227,8 +1221,8 @@
           <w:t>把</w:t>
         </w:r>
       </w:ins>
-      <w:moveTo w:id="39" w:author="Liu, Xiaohua" w:date="2015-07-30T18:58:00Z">
-        <w:del w:id="40" w:author="Liu, Xiaohua" w:date="2015-07-30T18:59:00Z">
+      <w:moveTo w:id="38" w:author="Liu, Xiaohua" w:date="2015-07-30T18:58:00Z">
+        <w:del w:id="39" w:author="Liu, Xiaohua" w:date="2015-07-30T18:59:00Z">
           <w:r>
             <w:rPr>
               <w:rFonts w:hint="eastAsia"/>
@@ -1243,7 +1237,7 @@
           <w:t>论文</w:t>
         </w:r>
       </w:moveTo>
-      <w:ins w:id="41" w:author="Liu, Xiaohua" w:date="2015-07-30T18:59:00Z">
+      <w:ins w:id="40" w:author="Liu, Xiaohua" w:date="2015-07-30T18:59:00Z">
         <w:r>
           <w:rPr>
             <w:rFonts w:hint="eastAsia"/>
@@ -1257,14 +1251,14 @@
           <w:t>文本</w:t>
         </w:r>
       </w:ins>
-      <w:moveTo w:id="42" w:author="Liu, Xiaohua" w:date="2015-07-30T18:58:00Z">
+      <w:moveTo w:id="41" w:author="Liu, Xiaohua" w:date="2015-07-30T18:58:00Z">
         <w:r>
           <w:rPr>
             <w:rFonts w:hint="eastAsia"/>
           </w:rPr>
           <w:t>全文分布在多个目录下</w:t>
         </w:r>
-        <w:del w:id="43" w:author="Liu, Xiaohua" w:date="2015-07-30T18:59:00Z">
+        <w:del w:id="42" w:author="Liu, Xiaohua" w:date="2015-07-30T18:59:00Z">
           <w:r>
             <w:rPr>
               <w:rFonts w:hint="eastAsia"/>
@@ -1273,7 +1267,7 @@
           </w:r>
         </w:del>
       </w:moveTo>
-      <w:ins w:id="44" w:author="Liu, Xiaohua" w:date="2015-07-30T18:59:00Z">
+      <w:ins w:id="43" w:author="Liu, Xiaohua" w:date="2015-07-30T18:59:00Z">
         <w:r>
           <w:rPr>
             <w:rFonts w:hint="eastAsia"/>
@@ -1293,8 +1287,8 @@
           <w:t>要</w:t>
         </w:r>
       </w:ins>
-      <w:moveTo w:id="45" w:author="Liu, Xiaohua" w:date="2015-07-30T18:58:00Z">
-        <w:del w:id="46" w:author="Liu, Xiaohua" w:date="2015-07-30T18:59:00Z">
+      <w:moveTo w:id="44" w:author="Liu, Xiaohua" w:date="2015-07-30T18:58:00Z">
+        <w:del w:id="45" w:author="Liu, Xiaohua" w:date="2015-07-30T18:59:00Z">
           <w:r>
             <w:rPr>
               <w:rFonts w:hint="eastAsia"/>
@@ -1351,7 +1345,7 @@
           <w:t>2</w:t>
         </w:r>
       </w:moveTo>
-      <w:ins w:id="47" w:author="Liu, Xiaohua" w:date="2015-07-30T18:59:00Z">
+      <w:ins w:id="46" w:author="Liu, Xiaohua" w:date="2015-07-30T18:59:00Z">
         <w:r>
           <w:t>PDF</w:t>
         </w:r>
@@ -1359,7 +1353,7 @@
           <w:t>全文</w:t>
         </w:r>
       </w:ins>
-      <w:moveTo w:id="48" w:author="Liu, Xiaohua" w:date="2015-07-30T18:58:00Z">
+      <w:moveTo w:id="47" w:author="Liu, Xiaohua" w:date="2015-07-30T18:58:00Z">
         <w:r>
           <w:rPr>
             <w:rFonts w:hint="eastAsia"/>
@@ -1386,12 +1380,12 @@
         </w:r>
       </w:moveTo>
     </w:p>
-    <w:moveToRangeEnd w:id="33"/>
+    <w:moveToRangeEnd w:id="32"/>
     <w:p>
       <w:pPr>
         <w:pStyle w:val="Heading3"/>
       </w:pPr>
-      <w:ins w:id="49" w:author="Liu, Xiaohua" w:date="2015-07-30T18:54:00Z">
+      <w:ins w:id="48" w:author="Liu, Xiaohua" w:date="2015-07-30T18:54:00Z">
         <w:r>
           <w:t>2.2</w:t>
         </w:r>
@@ -1406,10 +1400,10 @@
     <w:p>
       <w:pPr>
         <w:rPr>
-          <w:del w:id="50" w:author="Liu, Xiaohua" w:date="2015-07-30T19:00:00Z"/>
-        </w:rPr>
-      </w:pPr>
-      <w:del w:id="51" w:author="Liu, Xiaohua" w:date="2015-07-30T19:00:00Z">
+          <w:del w:id="49" w:author="Liu, Xiaohua" w:date="2015-07-30T19:00:00Z"/>
+        </w:rPr>
+      </w:pPr>
+      <w:del w:id="50" w:author="Liu, Xiaohua" w:date="2015-07-30T19:00:00Z">
         <w:r>
           <w:rPr>
             <w:rFonts w:hint="eastAsia"/>
@@ -1457,10 +1451,10 @@
     <w:p>
       <w:pPr>
         <w:rPr>
-          <w:del w:id="52" w:author="Liu, Xiaohua" w:date="2015-07-30T19:00:00Z"/>
-        </w:rPr>
-      </w:pPr>
-      <w:del w:id="53" w:author="Liu, Xiaohua" w:date="2015-07-30T19:00:00Z">
+          <w:del w:id="51" w:author="Liu, Xiaohua" w:date="2015-07-30T19:00:00Z"/>
+        </w:rPr>
+      </w:pPr>
+      <w:del w:id="52" w:author="Liu, Xiaohua" w:date="2015-07-30T19:00:00Z">
         <w:r>
           <w:rPr>
             <w:rFonts w:hint="eastAsia"/>
@@ -1502,10 +1496,10 @@
     <w:p>
       <w:pPr>
         <w:rPr>
-          <w:del w:id="54" w:author="Liu, Xiaohua" w:date="2015-07-30T19:00:00Z"/>
-        </w:rPr>
-      </w:pPr>
-      <w:del w:id="55" w:author="Liu, Xiaohua" w:date="2015-07-30T19:00:00Z">
+          <w:del w:id="53" w:author="Liu, Xiaohua" w:date="2015-07-30T19:00:00Z"/>
+        </w:rPr>
+      </w:pPr>
+      <w:del w:id="54" w:author="Liu, Xiaohua" w:date="2015-07-30T19:00:00Z">
         <w:r>
           <w:rPr>
             <w:rFonts w:hint="eastAsia"/>
@@ -1547,10 +1541,10 @@
     <w:p>
       <w:pPr>
         <w:rPr>
-          <w:del w:id="56" w:author="Liu, Xiaohua" w:date="2015-07-30T19:00:00Z"/>
-        </w:rPr>
-      </w:pPr>
-      <w:del w:id="57" w:author="Liu, Xiaohua" w:date="2015-07-30T19:00:00Z">
+          <w:del w:id="55" w:author="Liu, Xiaohua" w:date="2015-07-30T19:00:00Z"/>
+        </w:rPr>
+      </w:pPr>
+      <w:del w:id="56" w:author="Liu, Xiaohua" w:date="2015-07-30T19:00:00Z">
         <w:r>
           <w:rPr>
             <w:rFonts w:hint="eastAsia"/>
@@ -1670,7 +1664,7 @@
                       <pic:cNvPicPr/>
                     </pic:nvPicPr>
                     <pic:blipFill>
-                      <a:blip r:embed="rId8"/>
+                      <a:blip r:embed="rId9"/>
                       <a:stretch>
                         <a:fillRect/>
                       </a:stretch>
@@ -1695,12 +1689,12 @@
     <w:p>
       <w:pPr>
         <w:rPr>
-          <w:del w:id="58" w:author="Liu, Xiaohua" w:date="2015-07-30T19:00:00Z"/>
-        </w:rPr>
-      </w:pPr>
-      <w:moveFromRangeStart w:id="59" w:author="Liu, Xiaohua" w:date="2015-07-30T18:58:00Z" w:name="move426046033"/>
-      <w:moveFrom w:id="60" w:author="Liu, Xiaohua" w:date="2015-07-30T18:58:00Z">
-        <w:del w:id="61" w:author="Liu, Xiaohua" w:date="2015-07-30T19:00:00Z">
+          <w:del w:id="57" w:author="Liu, Xiaohua" w:date="2015-07-30T19:00:00Z"/>
+        </w:rPr>
+      </w:pPr>
+      <w:moveFromRangeStart w:id="58" w:author="Liu, Xiaohua" w:date="2015-07-30T18:58:00Z" w:name="move426046033"/>
+      <w:moveFrom w:id="59" w:author="Liu, Xiaohua" w:date="2015-07-30T18:58:00Z">
+        <w:del w:id="60" w:author="Liu, Xiaohua" w:date="2015-07-30T19:00:00Z">
           <w:r>
             <w:rPr>
               <w:rFonts w:hint="eastAsia"/>
@@ -1803,46 +1797,46 @@
     <w:p>
       <w:pPr>
         <w:rPr>
-          <w:ins w:id="62" w:author="Liu, Xiaohua" w:date="2015-07-30T19:00:00Z"/>
-        </w:rPr>
-      </w:pPr>
-      <w:ins w:id="63" w:author="Liu, Xiaohua" w:date="2015-07-30T19:00:00Z">
-        <w:r>
-          <w:rPr>
-            <w:rFonts w:hint="eastAsia"/>
-          </w:rPr>
+          <w:ins w:id="61" w:author="Liu, Xiaohua" w:date="2015-07-30T19:00:00Z"/>
+        </w:rPr>
+      </w:pPr>
+      <w:ins w:id="62" w:author="Liu, Xiaohua" w:date="2015-07-30T19:00:00Z">
+        <w:r>
+          <w:rPr>
+            <w:rFonts w:hint="eastAsia"/>
+          </w:rPr>
+          <w:t>打开终端</w:t>
+        </w:r>
+        <w:r>
+          <w:rPr>
+            <w:rFonts w:hint="eastAsia"/>
+          </w:rPr>
+          <w:t>,</w:t>
+        </w:r>
+        <w:r>
+          <w:rPr>
+            <w:rFonts w:hint="eastAsia"/>
+          </w:rPr>
+          <w:t>执行下面的命令</w:t>
+        </w:r>
+        <w:r>
+          <w:rPr>
+            <w:rFonts w:hint="eastAsia"/>
+          </w:rPr>
+          <w:t>:</w:t>
+        </w:r>
+      </w:ins>
+    </w:p>
+    <w:p>
+      <w:pPr>
+        <w:rPr>
+          <w:ins w:id="63" w:author="Liu, Xiaohua" w:date="2015-07-30T19:01:00Z"/>
+        </w:rPr>
+      </w:pPr>
+      <w:proofErr w:type="spellStart"/>
+      <w:ins w:id="64" w:author="Liu, Xiaohua" w:date="2015-07-30T19:01:00Z">
+        <w:r>
           <w:lastRenderedPageBreak/>
-          <w:t>打开终端</w:t>
-        </w:r>
-        <w:r>
-          <w:rPr>
-            <w:rFonts w:hint="eastAsia"/>
-          </w:rPr>
-          <w:t>,</w:t>
-        </w:r>
-        <w:r>
-          <w:rPr>
-            <w:rFonts w:hint="eastAsia"/>
-          </w:rPr>
-          <w:t>执行下面的命令</w:t>
-        </w:r>
-        <w:r>
-          <w:rPr>
-            <w:rFonts w:hint="eastAsia"/>
-          </w:rPr>
-          <w:t>:</w:t>
-        </w:r>
-      </w:ins>
-    </w:p>
-    <w:p>
-      <w:pPr>
-        <w:rPr>
-          <w:ins w:id="64" w:author="Liu, Xiaohua" w:date="2015-07-30T19:01:00Z"/>
-        </w:rPr>
-      </w:pPr>
-      <w:proofErr w:type="spellStart"/>
-      <w:ins w:id="65" w:author="Liu, Xiaohua" w:date="2015-07-30T19:01:00Z">
-        <w:r>
           <w:t>gradle</w:t>
         </w:r>
         <w:proofErr w:type="spellEnd"/>
@@ -1873,6 +1867,17 @@
         <w:r>
           <w:t>', '</w:t>
         </w:r>
+        <w:r>
+          <w:rPr>
+            <w:i/>
+            <w:color w:val="FF0000"/>
+            <w:rPrChange w:id="65" w:author="Liu, Xiaohua" w:date="2015-07-30T19:03:00Z">
+              <w:rPr/>
+            </w:rPrChange>
+          </w:rPr>
+          <w:t>pdfTextFileFolder1</w:t>
+        </w:r>
+        <w:proofErr w:type="gramStart"/>
         <w:r>
           <w:rPr>
             <w:i/>
@@ -1881,9 +1886,23 @@
               <w:rPr/>
             </w:rPrChange>
           </w:rPr>
-          <w:t>pdfTextFileFolder1</w:t>
-        </w:r>
-        <w:proofErr w:type="gramStart"/>
+          <w:t>,pdfTextFileFolder2</w:t>
+        </w:r>
+        <w:r>
+          <w:t>'</w:t>
+        </w:r>
+        <w:proofErr w:type="gramEnd"/>
+        <w:r>
+          <w:t>,'--</w:t>
+        </w:r>
+        <w:proofErr w:type="spellStart"/>
+        <w:r>
+          <w:t>articleRepositoryFolder</w:t>
+        </w:r>
+        <w:proofErr w:type="spellEnd"/>
+        <w:r>
+          <w:t xml:space="preserve">', </w:t>
+        </w:r>
         <w:r>
           <w:rPr>
             <w:i/>
@@ -1892,109 +1911,84 @@
               <w:rPr/>
             </w:rPrChange>
           </w:rPr>
-          <w:t>,pdfTextFileFolder2</w:t>
-        </w:r>
-        <w:r>
-          <w:t>'</w:t>
-        </w:r>
-        <w:proofErr w:type="gramEnd"/>
-        <w:r>
-          <w:t>,'--</w:t>
-        </w:r>
-        <w:proofErr w:type="spellStart"/>
-        <w:r>
-          <w:t>articleRepositoryFolder</w:t>
+          <w:t>'articles'</w:t>
+        </w:r>
+        <w:r>
+          <w:t>,'--overwrite'</w:t>
+        </w:r>
+      </w:ins>
+      <w:ins w:id="68" w:author="Liu, Xiaohua" w:date="2015-08-11T18:27:00Z">
+        <w:r>
+          <w:rPr>
+            <w:rFonts w:hint="eastAsia"/>
+          </w:rPr>
+          <w:t>,</w:t>
+        </w:r>
+        <w:r>
+          <w:rPr>
+            <w:rFonts w:ascii="Consolas" w:hAnsi="Consolas" w:cs="Consolas"/>
+            <w:color w:val="3F7F5F"/>
+            <w:sz w:val="24"/>
+            <w:szCs w:val="24"/>
+            <w:highlight w:val="blue"/>
+          </w:rPr>
+          <w:t xml:space="preserve"> </w:t>
+        </w:r>
+        <w:r>
+          <w:rPr>
+            <w:rFonts w:ascii="Consolas" w:hAnsi="Consolas" w:cs="Consolas"/>
+            <w:color w:val="3F7F5F"/>
+            <w:sz w:val="24"/>
+            <w:szCs w:val="24"/>
+            <w:highlight w:val="blue"/>
+          </w:rPr>
+          <w:t>'--lowercase'</w:t>
+        </w:r>
+      </w:ins>
+      <w:ins w:id="69" w:author="Liu, Xiaohua" w:date="2015-07-30T19:01:00Z">
+        <w:r>
+          <w:t>]"</w:t>
+        </w:r>
+      </w:ins>
+    </w:p>
+    <w:p>
+      <w:pPr>
+        <w:rPr>
+          <w:ins w:id="70" w:author="Liu, Xiaohua" w:date="2015-07-30T19:01:00Z"/>
+        </w:rPr>
+      </w:pPr>
+      <w:ins w:id="71" w:author="Liu, Xiaohua" w:date="2015-07-30T19:01:00Z">
+        <w:r>
+          <w:rPr>
+            <w:rFonts w:hint="eastAsia"/>
+          </w:rPr>
+          <w:t>参数</w:t>
+        </w:r>
+        <w:r>
+          <w:t>说明：</w:t>
+        </w:r>
+      </w:ins>
+    </w:p>
+    <w:p>
+      <w:pPr>
+        <w:rPr>
+          <w:ins w:id="72" w:author="Liu, Xiaohua" w:date="2015-07-30T19:04:00Z"/>
+        </w:rPr>
+      </w:pPr>
+      <w:proofErr w:type="spellStart"/>
+      <w:ins w:id="73" w:author="Liu, Xiaohua" w:date="2015-07-30T19:01:00Z">
+        <w:r>
+          <w:t>pdfTextFileFolders</w:t>
         </w:r>
         <w:proofErr w:type="spellEnd"/>
         <w:r>
-          <w:t xml:space="preserve">', </w:t>
-        </w:r>
-        <w:r>
-          <w:rPr>
-            <w:i/>
-            <w:color w:val="FF0000"/>
-            <w:rPrChange w:id="68" w:author="Liu, Xiaohua" w:date="2015-07-30T19:03:00Z">
-              <w:rPr/>
-            </w:rPrChange>
-          </w:rPr>
-          <w:t>'articles'</w:t>
-        </w:r>
-        <w:r>
-          <w:t>,'--overwrite'</w:t>
-        </w:r>
-      </w:ins>
-      <w:ins w:id="69" w:author="Liu, Xiaohua" w:date="2015-08-11T18:27:00Z">
-        <w:r>
-          <w:rPr>
-            <w:rFonts w:hint="eastAsia"/>
-          </w:rPr>
-          <w:t>,</w:t>
-        </w:r>
-        <w:r>
-          <w:rPr>
-            <w:rFonts w:ascii="Consolas" w:hAnsi="Consolas" w:cs="Consolas"/>
-            <w:color w:val="3F7F5F"/>
-            <w:sz w:val="24"/>
-            <w:szCs w:val="24"/>
-            <w:highlight w:val="blue"/>
-          </w:rPr>
-          <w:t xml:space="preserve"> </w:t>
-        </w:r>
-        <w:r>
-          <w:rPr>
-            <w:rFonts w:ascii="Consolas" w:hAnsi="Consolas" w:cs="Consolas"/>
-            <w:color w:val="3F7F5F"/>
-            <w:sz w:val="24"/>
-            <w:szCs w:val="24"/>
-            <w:highlight w:val="blue"/>
-          </w:rPr>
-          <w:t>'--lowercase'</w:t>
-        </w:r>
-      </w:ins>
-      <w:ins w:id="70" w:author="Liu, Xiaohua" w:date="2015-07-30T19:01:00Z">
-        <w:r>
-          <w:t>]"</w:t>
-        </w:r>
-      </w:ins>
-    </w:p>
-    <w:p>
-      <w:pPr>
-        <w:rPr>
-          <w:ins w:id="71" w:author="Liu, Xiaohua" w:date="2015-07-30T19:01:00Z"/>
-        </w:rPr>
-      </w:pPr>
-      <w:ins w:id="72" w:author="Liu, Xiaohua" w:date="2015-07-30T19:01:00Z">
-        <w:r>
-          <w:rPr>
-            <w:rFonts w:hint="eastAsia"/>
-          </w:rPr>
-          <w:t>参数</w:t>
-        </w:r>
-        <w:r>
-          <w:t>说明：</w:t>
-        </w:r>
-      </w:ins>
-    </w:p>
-    <w:p>
-      <w:pPr>
-        <w:rPr>
-          <w:ins w:id="73" w:author="Liu, Xiaohua" w:date="2015-07-30T19:04:00Z"/>
-        </w:rPr>
-      </w:pPr>
-      <w:proofErr w:type="spellStart"/>
-      <w:ins w:id="74" w:author="Liu, Xiaohua" w:date="2015-07-30T19:01:00Z">
-        <w:r>
-          <w:t>pdfTextFileFolders</w:t>
-        </w:r>
-        <w:proofErr w:type="spellEnd"/>
-        <w:r>
           <w:rPr>
             <w:rFonts w:hint="eastAsia"/>
           </w:rPr>
           <w:t>：</w:t>
         </w:r>
       </w:ins>
-      <w:ins w:id="75" w:author="Liu, Xiaohua" w:date="2015-07-30T19:05:00Z">
+      <w:ins w:id="74" w:author="Liu, Xiaohua" w:date="2015-07-30T19:05:00Z">
         <w:r>
           <w:rPr>
             <w:rFonts w:hint="eastAsia"/>
@@ -2005,7 +1999,7 @@
           <w:t>DF</w:t>
         </w:r>
       </w:ins>
-      <w:ins w:id="76" w:author="Liu, Xiaohua" w:date="2015-07-30T19:02:00Z">
+      <w:ins w:id="75" w:author="Liu, Xiaohua" w:date="2015-07-30T19:02:00Z">
         <w:r>
           <w:rPr>
             <w:rFonts w:hint="eastAsia"/>
@@ -2025,12 +2019,12 @@
           <w:t>列表，多个</w:t>
         </w:r>
       </w:ins>
-      <w:ins w:id="77" w:author="Liu, Xiaohua" w:date="2015-07-30T19:05:00Z">
+      <w:ins w:id="76" w:author="Liu, Xiaohua" w:date="2015-07-30T19:05:00Z">
         <w:r>
           <w:t>PDF</w:t>
         </w:r>
       </w:ins>
-      <w:ins w:id="78" w:author="Liu, Xiaohua" w:date="2015-07-30T19:02:00Z">
+      <w:ins w:id="77" w:author="Liu, Xiaohua" w:date="2015-07-30T19:02:00Z">
         <w:r>
           <w:rPr>
             <w:rFonts w:hint="eastAsia"/>
@@ -2063,12 +2057,12 @@
     <w:p>
       <w:pPr>
         <w:rPr>
-          <w:ins w:id="79" w:author="Liu, Xiaohua" w:date="2015-07-30T19:05:00Z"/>
+          <w:ins w:id="78" w:author="Liu, Xiaohua" w:date="2015-07-30T19:05:00Z"/>
         </w:rPr>
       </w:pPr>
       <w:proofErr w:type="spellStart"/>
       <w:proofErr w:type="gramStart"/>
-      <w:ins w:id="80" w:author="Liu, Xiaohua" w:date="2015-07-30T19:05:00Z">
+      <w:ins w:id="79" w:author="Liu, Xiaohua" w:date="2015-07-30T19:05:00Z">
         <w:r>
           <w:t>articleRepositoryFolder</w:t>
         </w:r>
@@ -2091,11 +2085,11 @@
     <w:p>
       <w:pPr>
         <w:rPr>
-          <w:ins w:id="81" w:author="Liu, Xiaohua" w:date="2015-08-11T18:27:00Z"/>
+          <w:ins w:id="80" w:author="Liu, Xiaohua" w:date="2015-08-11T18:27:00Z"/>
         </w:rPr>
       </w:pPr>
       <w:proofErr w:type="gramStart"/>
-      <w:ins w:id="82" w:author="Liu, Xiaohua" w:date="2015-07-30T19:05:00Z">
+      <w:ins w:id="81" w:author="Liu, Xiaohua" w:date="2015-07-30T19:05:00Z">
         <w:r>
           <w:t>overwrite</w:t>
         </w:r>
@@ -2113,7 +2107,7 @@
           <w:t>参数</w:t>
         </w:r>
       </w:ins>
-      <w:ins w:id="83" w:author="Liu, Xiaohua" w:date="2015-07-30T19:06:00Z">
+      <w:ins w:id="82" w:author="Liu, Xiaohua" w:date="2015-07-30T19:06:00Z">
         <w:r>
           <w:t>，</w:t>
         </w:r>
@@ -2140,11 +2134,10 @@
     <w:p>
       <w:pPr>
         <w:rPr>
-          <w:ins w:id="84" w:author="Liu, Xiaohua" w:date="2015-07-30T19:02:00Z"/>
-          <w:rFonts w:hint="eastAsia"/>
-        </w:rPr>
-      </w:pPr>
-      <w:ins w:id="85" w:author="Liu, Xiaohua" w:date="2015-08-11T18:27:00Z">
+          <w:ins w:id="83" w:author="Liu, Xiaohua" w:date="2015-07-30T19:02:00Z"/>
+        </w:rPr>
+      </w:pPr>
+      <w:ins w:id="84" w:author="Liu, Xiaohua" w:date="2015-08-11T18:27:00Z">
         <w:r>
           <w:rPr>
             <w:rFonts w:hint="eastAsia"/>
@@ -2161,23 +2154,36 @@
           <w:t>参数，如果指定该参数，文本将转化为小写。</w:t>
         </w:r>
       </w:ins>
-      <w:bookmarkStart w:id="86" w:name="_GoBack"/>
-      <w:bookmarkEnd w:id="86"/>
-    </w:p>
-    <w:p>
-      <w:pPr>
-        <w:rPr>
-          <w:ins w:id="87" w:author="Liu, Xiaohua" w:date="2015-07-30T19:00:00Z"/>
+    </w:p>
+    <w:p>
+      <w:pPr>
+        <w:rPr>
+          <w:ins w:id="85" w:author="Liu, Xiaohua" w:date="2015-07-30T19:00:00Z"/>
           <w:b/>
           <w:bCs/>
-          <w:rPrChange w:id="88" w:author="Liu, Xiaohua" w:date="2015-07-30T19:09:00Z">
+          <w:rPrChange w:id="86" w:author="Liu, Xiaohua" w:date="2015-07-30T19:09:00Z">
             <w:rPr>
-              <w:ins w:id="89" w:author="Liu, Xiaohua" w:date="2015-07-30T19:00:00Z"/>
+              <w:ins w:id="87" w:author="Liu, Xiaohua" w:date="2015-07-30T19:00:00Z"/>
             </w:rPr>
           </w:rPrChange>
         </w:rPr>
       </w:pPr>
-      <w:ins w:id="90" w:author="Liu, Xiaohua" w:date="2015-07-30T19:02:00Z">
+      <w:ins w:id="88" w:author="Liu, Xiaohua" w:date="2015-07-30T19:02:00Z">
+        <w:r>
+          <w:rPr>
+            <w:rFonts w:hint="eastAsia"/>
+            <w:b/>
+            <w:bCs/>
+            <w:rPrChange w:id="89" w:author="Liu, Xiaohua" w:date="2015-07-30T19:09:00Z">
+              <w:rPr>
+                <w:rFonts w:hint="eastAsia"/>
+              </w:rPr>
+            </w:rPrChange>
+          </w:rPr>
+          <w:t>注意，用合适的参数替换上述命令行中的</w:t>
+        </w:r>
+      </w:ins>
+      <w:ins w:id="90" w:author="Liu, Xiaohua" w:date="2015-07-30T19:04:00Z">
         <w:r>
           <w:rPr>
             <w:rFonts w:hint="eastAsia"/>
@@ -2189,10 +2195,18 @@
               </w:rPr>
             </w:rPrChange>
           </w:rPr>
-          <w:t>注意，用合适的参数替换上述命令行中的</w:t>
-        </w:r>
-      </w:ins>
-      <w:ins w:id="92" w:author="Liu, Xiaohua" w:date="2015-07-30T19:04:00Z">
+          <w:t>红色部分。</w:t>
+        </w:r>
+      </w:ins>
+      <w:ins w:id="92" w:author="Liu, Xiaohua" w:date="2015-07-30T19:07:00Z">
+        <w:r>
+          <w:rPr>
+            <w:rFonts w:hint="eastAsia"/>
+            <w:b/>
+            <w:bCs/>
+          </w:rPr>
+          <w:t>上述命令执行</w:t>
+        </w:r>
         <w:r>
           <w:rPr>
             <w:rFonts w:hint="eastAsia"/>
@@ -2204,17 +2218,17 @@
               </w:rPr>
             </w:rPrChange>
           </w:rPr>
-          <w:t>红色部分。</w:t>
-        </w:r>
-      </w:ins>
-      <w:ins w:id="94" w:author="Liu, Xiaohua" w:date="2015-07-30T19:07:00Z">
-        <w:r>
-          <w:rPr>
-            <w:rFonts w:hint="eastAsia"/>
+          <w:t>将对全部</w:t>
+        </w:r>
+        <w:r>
+          <w:rPr>
             <w:b/>
             <w:bCs/>
-          </w:rPr>
-          <w:t>上述命令执行</w:t>
+            <w:rPrChange w:id="94" w:author="Liu, Xiaohua" w:date="2015-07-30T19:09:00Z">
+              <w:rPr/>
+            </w:rPrChange>
+          </w:rPr>
+          <w:t>PDF</w:t>
         </w:r>
         <w:r>
           <w:rPr>
@@ -2227,18 +2241,10 @@
               </w:rPr>
             </w:rPrChange>
           </w:rPr>
-          <w:t>将对全部</w:t>
-        </w:r>
-        <w:r>
-          <w:rPr>
-            <w:b/>
-            <w:bCs/>
-            <w:rPrChange w:id="96" w:author="Liu, Xiaohua" w:date="2015-07-30T19:09:00Z">
-              <w:rPr/>
-            </w:rPrChange>
-          </w:rPr>
-          <w:t>PDF</w:t>
-        </w:r>
+          <w:t>文本库目录下的文本文件做段落提取操作，并将</w:t>
+        </w:r>
+      </w:ins>
+      <w:ins w:id="96" w:author="Liu, Xiaohua" w:date="2015-07-30T19:08:00Z">
         <w:r>
           <w:rPr>
             <w:rFonts w:hint="eastAsia"/>
@@ -2250,10 +2256,18 @@
               </w:rPr>
             </w:rPrChange>
           </w:rPr>
-          <w:t>文本库目录下的文本文件做段落提取操作，并将</w:t>
-        </w:r>
-      </w:ins>
-      <w:ins w:id="98" w:author="Liu, Xiaohua" w:date="2015-07-30T19:08:00Z">
+          <w:t>提取的结果保存为论文库目录下一个同名但无</w:t>
+        </w:r>
+        <w:r>
+          <w:rPr>
+            <w:b/>
+            <w:bCs/>
+            <w:rPrChange w:id="98" w:author="Liu, Xiaohua" w:date="2015-07-30T19:09:00Z">
+              <w:rPr/>
+            </w:rPrChange>
+          </w:rPr>
+          <w:t>.txt</w:t>
+        </w:r>
         <w:r>
           <w:rPr>
             <w:rFonts w:hint="eastAsia"/>
@@ -2265,34 +2279,11 @@
               </w:rPr>
             </w:rPrChange>
           </w:rPr>
-          <w:t>提取的结果保存为论文库目录下一个同名但无</w:t>
-        </w:r>
-        <w:r>
-          <w:rPr>
-            <w:b/>
-            <w:bCs/>
-            <w:rPrChange w:id="100" w:author="Liu, Xiaohua" w:date="2015-07-30T19:09:00Z">
-              <w:rPr/>
-            </w:rPrChange>
-          </w:rPr>
-          <w:t>.txt</w:t>
-        </w:r>
-        <w:r>
-          <w:rPr>
-            <w:rFonts w:hint="eastAsia"/>
-            <w:b/>
-            <w:bCs/>
-            <w:rPrChange w:id="101" w:author="Liu, Xiaohua" w:date="2015-07-30T19:09:00Z">
-              <w:rPr>
-                <w:rFonts w:hint="eastAsia"/>
-              </w:rPr>
-            </w:rPrChange>
-          </w:rPr>
           <w:t>扩展名的压缩的文本文件。</w:t>
         </w:r>
       </w:ins>
     </w:p>
-    <w:moveFromRangeEnd w:id="59"/>
+    <w:moveFromRangeEnd w:id="58"/>
     <w:p>
       <w:pPr>
         <w:pStyle w:val="Heading3"/>
@@ -2303,7 +2294,7 @@
         </w:rPr>
         <w:t>2.</w:t>
       </w:r>
-      <w:del w:id="102" w:author="Liu, Xiaohua" w:date="2015-07-30T18:54:00Z">
+      <w:del w:id="100" w:author="Liu, Xiaohua" w:date="2015-07-30T18:54:00Z">
         <w:r>
           <w:rPr>
             <w:rFonts w:hint="eastAsia"/>
@@ -2311,7 +2302,7 @@
           <w:delText xml:space="preserve">2 </w:delText>
         </w:r>
       </w:del>
-      <w:ins w:id="103" w:author="Liu, Xiaohua" w:date="2015-07-30T18:54:00Z">
+      <w:ins w:id="101" w:author="Liu, Xiaohua" w:date="2015-07-30T18:54:00Z">
         <w:r>
           <w:t>3</w:t>
         </w:r>
@@ -2442,7 +2433,7 @@
       <w:r>
         <w:t>,</w:t>
       </w:r>
-      <w:ins w:id="104" w:author="Windows User" w:date="2015-07-30T22:00:00Z">
+      <w:ins w:id="102" w:author="Windows User" w:date="2015-07-30T22:00:00Z">
         <w:r>
           <w:t xml:space="preserve"> </w:t>
         </w:r>
@@ -2455,7 +2446,7 @@
           <w:t xml:space="preserve"> </w:t>
         </w:r>
       </w:ins>
-      <w:del w:id="105" w:author="Windows User" w:date="2015-07-30T22:00:00Z">
+      <w:del w:id="103" w:author="Windows User" w:date="2015-07-30T22:00:00Z">
         <w:r>
           <w:delText>BagOfWordsContentAnalizerWithOpenNLPTokenizer</w:delText>
         </w:r>
@@ -2806,17 +2797,12 @@
       </w:r>
     </w:p>
     <w:p>
-      <w:pPr>
-        <w:rPr>
-          <w:rFonts w:hint="eastAsia"/>
-        </w:rPr>
-      </w:pPr>
       <w:proofErr w:type="spellStart"/>
       <w:r>
         <w:t>SimpleContentAnalizerWithSimpleTokenizer</w:t>
       </w:r>
       <w:proofErr w:type="spellEnd"/>
-      <w:ins w:id="106" w:author="Liu, Xiaohua" w:date="2015-08-11T17:38:00Z">
+      <w:ins w:id="104" w:author="Liu, Xiaohua" w:date="2015-08-11T17:38:00Z">
         <w:r>
           <w:rPr>
             <w:rFonts w:hint="eastAsia"/>
@@ -2824,15 +2810,280 @@
           <w:t>：</w:t>
         </w:r>
       </w:ins>
+      <w:ins w:id="105" w:author="Liu, Xiaohua" w:date="2015-08-11T17:41:00Z">
+        <w:r>
+          <w:rPr>
+            <w:rFonts w:hint="eastAsia"/>
+          </w:rPr>
+          <w:t>去掉</w:t>
+        </w:r>
+        <w:r>
+          <w:t>段落中的空格、</w:t>
+        </w:r>
+        <w:r>
+          <w:rPr>
+            <w:rFonts w:hint="eastAsia"/>
+          </w:rPr>
+          <w:t>标点</w:t>
+        </w:r>
+        <w:r>
+          <w:t>符号等，</w:t>
+        </w:r>
+      </w:ins>
+      <w:proofErr w:type="gramStart"/>
+      <w:ins w:id="106" w:author="Liu, Xiaohua" w:date="2015-08-11T17:40:00Z">
+        <w:r>
+          <w:rPr>
+            <w:rFonts w:hint="eastAsia"/>
+          </w:rPr>
+          <w:t>仅保留</w:t>
+        </w:r>
+      </w:ins>
       <w:ins w:id="107" w:author="Liu, Xiaohua" w:date="2015-08-11T17:41:00Z">
         <w:r>
           <w:rPr>
             <w:rFonts w:hint="eastAsia"/>
           </w:rPr>
+          <w:t>[</w:t>
+        </w:r>
+        <w:proofErr w:type="gramEnd"/>
+        <w:r>
+          <w:t>a-</w:t>
+        </w:r>
+        <w:proofErr w:type="spellStart"/>
+        <w:r>
+          <w:t>zA</w:t>
+        </w:r>
+        <w:proofErr w:type="spellEnd"/>
+        <w:r>
+          <w:t>-</w:t>
+        </w:r>
+      </w:ins>
+      <w:ins w:id="108" w:author="Liu, Xiaohua" w:date="2015-08-11T17:54:00Z">
+        <w:r>
+          <w:t>Z]</w:t>
+        </w:r>
+      </w:ins>
+      <w:ins w:id="109" w:author="Liu, Xiaohua" w:date="2015-08-11T17:55:00Z">
+        <w:r>
+          <w:rPr>
+            <w:rFonts w:hint="eastAsia"/>
+          </w:rPr>
+          <w:t>和</w:t>
+        </w:r>
+        <w:r>
+          <w:rPr>
+            <w:rFonts w:hint="eastAsia"/>
+          </w:rPr>
+          <w:t>[1-9]</w:t>
+        </w:r>
+        <w:r>
+          <w:rPr>
+            <w:rFonts w:hint="eastAsia"/>
+          </w:rPr>
+          <w:t>，然后</w:t>
+        </w:r>
+        <w:r>
+          <w:t>抽取指纹。</w:t>
+        </w:r>
+        <w:r>
+          <w:rPr>
+            <w:rFonts w:hint="eastAsia"/>
+          </w:rPr>
+          <w:t>每个</w:t>
+        </w:r>
+        <w:r>
+          <w:t>段落</w:t>
+        </w:r>
+      </w:ins>
+      <w:ins w:id="110" w:author="Liu, Xiaohua" w:date="2015-08-11T17:56:00Z">
+        <w:r>
+          <w:rPr>
+            <w:rFonts w:hint="eastAsia"/>
+          </w:rPr>
+          <w:t>生成</w:t>
+        </w:r>
+        <w:r>
+          <w:t>一个指纹。</w:t>
+        </w:r>
+      </w:ins>
+    </w:p>
+    <w:p>
+      <w:proofErr w:type="spellStart"/>
+      <w:r>
+        <w:t>SimpleContentAnalizerWithOpenNLPTokenizer</w:t>
+      </w:r>
+      <w:proofErr w:type="spellEnd"/>
+      <w:ins w:id="111" w:author="Liu, Xiaohua" w:date="2015-08-11T17:56:00Z">
+        <w:r>
+          <w:rPr>
+            <w:rFonts w:hint="eastAsia"/>
+          </w:rPr>
+          <w:t>：</w:t>
+        </w:r>
+      </w:ins>
+      <w:ins w:id="112" w:author="Liu, Xiaohua" w:date="2015-08-11T17:57:00Z">
+        <w:r>
+          <w:rPr>
+            <w:rFonts w:hint="eastAsia"/>
+          </w:rPr>
+          <w:t>基于</w:t>
+        </w:r>
+        <w:r>
+          <w:t>最大熵模型</w:t>
+        </w:r>
+        <w:r>
+          <w:rPr>
+            <w:rFonts w:hint="eastAsia"/>
+          </w:rPr>
+          <w:t>把</w:t>
+        </w:r>
+        <w:r>
+          <w:t>段落</w:t>
+        </w:r>
+        <w:r>
+          <w:rPr>
+            <w:rFonts w:hint="eastAsia"/>
+          </w:rPr>
+          <w:t>切分</w:t>
+        </w:r>
+        <w:r>
+          <w:t>成单词</w:t>
+        </w:r>
+        <w:r>
+          <w:rPr>
+            <w:rFonts w:hint="eastAsia"/>
+          </w:rPr>
+          <w:t>、</w:t>
+        </w:r>
+        <w:r>
+          <w:t>标点</w:t>
+        </w:r>
+      </w:ins>
+      <w:ins w:id="113" w:author="Liu, Xiaohua" w:date="2015-08-11T17:58:00Z">
+        <w:r>
+          <w:t>符号等</w:t>
+        </w:r>
+        <w:r>
+          <w:rPr>
+            <w:rFonts w:hint="eastAsia"/>
+          </w:rPr>
+          <w:t>，</w:t>
+        </w:r>
+        <w:r>
           <w:t>去掉</w:t>
         </w:r>
         <w:r>
-          <w:t>段落中的空格、</w:t>
+          <w:rPr>
+            <w:rFonts w:hint="eastAsia"/>
+          </w:rPr>
+          <w:t>它们</w:t>
+        </w:r>
+        <w:r>
+          <w:t>之间的</w:t>
+        </w:r>
+        <w:r>
+          <w:rPr>
+            <w:rFonts w:hint="eastAsia"/>
+          </w:rPr>
+          <w:t>空格，</w:t>
+        </w:r>
+        <w:r>
+          <w:t>然后抽取</w:t>
+        </w:r>
+        <w:r>
+          <w:rPr>
+            <w:rFonts w:hint="eastAsia"/>
+          </w:rPr>
+          <w:t>指纹</w:t>
+        </w:r>
+        <w:r>
+          <w:t>。每个段落生成一个</w:t>
+        </w:r>
+      </w:ins>
+      <w:ins w:id="114" w:author="Liu, Xiaohua" w:date="2015-08-11T17:59:00Z">
+        <w:r>
+          <w:t>指纹。</w:t>
+        </w:r>
+      </w:ins>
+    </w:p>
+    <w:p>
+      <w:pPr>
+        <w:rPr>
+          <w:moveTo w:id="115" w:author="Liu, Xiaohua" w:date="2015-08-11T18:02:00Z"/>
+        </w:rPr>
+      </w:pPr>
+      <w:proofErr w:type="spellStart"/>
+      <w:r>
+        <w:t>SegmentContentAnalizerWithSimpleSegmentSplitter</w:t>
+      </w:r>
+      <w:proofErr w:type="spellEnd"/>
+      <w:ins w:id="116" w:author="Liu, Xiaohua" w:date="2015-08-11T17:59:00Z">
+        <w:r>
+          <w:rPr>
+            <w:rFonts w:hint="eastAsia"/>
+          </w:rPr>
+          <w:t>：</w:t>
+        </w:r>
+      </w:ins>
+      <w:moveToRangeStart w:id="117" w:author="Liu, Xiaohua" w:date="2015-08-11T18:02:00Z" w:name="move427079507"/>
+      <w:moveTo w:id="118" w:author="Liu, Xiaohua" w:date="2015-08-11T18:02:00Z">
+        <w:r>
+          <w:rPr>
+            <w:rFonts w:hint="eastAsia"/>
+          </w:rPr>
+          <w:t>它</w:t>
+        </w:r>
+      </w:moveTo>
+      <w:ins w:id="119" w:author="Liu, Xiaohua" w:date="2015-08-11T18:03:00Z">
+        <w:r>
+          <w:rPr>
+            <w:rFonts w:hint="eastAsia"/>
+          </w:rPr>
+          <w:t>基于</w:t>
+        </w:r>
+        <w:r>
+          <w:t>“.”</w:t>
+        </w:r>
+        <w:r>
+          <w:rPr>
+            <w:rFonts w:hint="eastAsia"/>
+          </w:rPr>
+          <w:t>、</w:t>
+        </w:r>
+        <w:r>
+          <w:t>”?”</w:t>
+        </w:r>
+        <w:r>
+          <w:rPr>
+            <w:rFonts w:hint="eastAsia"/>
+          </w:rPr>
+          <w:t>和</w:t>
+        </w:r>
+        <w:r>
+          <w:t>”!“</w:t>
+        </w:r>
+      </w:ins>
+      <w:moveTo w:id="120" w:author="Liu, Xiaohua" w:date="2015-08-11T18:02:00Z">
+        <w:r>
+          <w:rPr>
+            <w:rFonts w:hint="eastAsia"/>
+          </w:rPr>
+          <w:t>将</w:t>
+        </w:r>
+        <w:r>
+          <w:t>段落切分成句子，为每个句子</w:t>
+        </w:r>
+      </w:moveTo>
+      <w:ins w:id="121" w:author="Liu, Xiaohua" w:date="2015-08-11T18:04:00Z">
+        <w:r>
+          <w:rPr>
+            <w:rFonts w:hint="eastAsia"/>
+          </w:rPr>
+          <w:t>，去掉句子</w:t>
+        </w:r>
+        <w:r>
+          <w:t>中的空格、</w:t>
         </w:r>
         <w:r>
           <w:rPr>
@@ -2843,24 +3094,18 @@
         <w:r>
           <w:t>符号等，</w:t>
         </w:r>
-      </w:ins>
-      <w:proofErr w:type="gramStart"/>
-      <w:ins w:id="108" w:author="Liu, Xiaohua" w:date="2015-08-11T17:40:00Z">
         <w:r>
           <w:rPr>
             <w:rFonts w:hint="eastAsia"/>
           </w:rPr>
           <w:t>仅保留</w:t>
         </w:r>
-      </w:ins>
-      <w:ins w:id="109" w:author="Liu, Xiaohua" w:date="2015-08-11T17:41:00Z">
         <w:r>
           <w:rPr>
             <w:rFonts w:hint="eastAsia"/>
           </w:rPr>
           <w:t>[</w:t>
         </w:r>
-        <w:proofErr w:type="gramEnd"/>
         <w:r>
           <w:t>a-</w:t>
         </w:r>
@@ -2870,15 +3115,8 @@
         </w:r>
         <w:proofErr w:type="spellEnd"/>
         <w:r>
-          <w:t>-</w:t>
-        </w:r>
-      </w:ins>
-      <w:ins w:id="110" w:author="Liu, Xiaohua" w:date="2015-08-11T17:54:00Z">
-        <w:r>
-          <w:t>Z]</w:t>
-        </w:r>
-      </w:ins>
-      <w:ins w:id="111" w:author="Liu, Xiaohua" w:date="2015-08-11T17:55:00Z">
+          <w:t>-Z]</w:t>
+        </w:r>
         <w:r>
           <w:rPr>
             <w:rFonts w:hint="eastAsia"/>
@@ -2898,287 +3136,21 @@
           <w:t>，然后</w:t>
         </w:r>
         <w:r>
-          <w:t>抽取指纹。</w:t>
-        </w:r>
-        <w:r>
-          <w:rPr>
-            <w:rFonts w:hint="eastAsia"/>
-          </w:rPr>
-          <w:t>每个</w:t>
-        </w:r>
-        <w:r>
-          <w:t>段落</w:t>
-        </w:r>
-      </w:ins>
-      <w:ins w:id="112" w:author="Liu, Xiaohua" w:date="2015-08-11T17:56:00Z">
-        <w:r>
-          <w:rPr>
-            <w:rFonts w:hint="eastAsia"/>
-          </w:rPr>
-          <w:t>生成</w:t>
-        </w:r>
-        <w:r>
-          <w:t>一个指纹。</w:t>
-        </w:r>
-      </w:ins>
-    </w:p>
-    <w:p>
-      <w:pPr>
-        <w:rPr>
-          <w:rFonts w:hint="eastAsia"/>
-        </w:rPr>
-      </w:pPr>
-      <w:proofErr w:type="spellStart"/>
-      <w:r>
-        <w:t>SimpleContentAnalizerWithOpenNLPTokenizer</w:t>
-      </w:r>
-      <w:proofErr w:type="spellEnd"/>
-      <w:ins w:id="113" w:author="Liu, Xiaohua" w:date="2015-08-11T17:56:00Z">
-        <w:r>
-          <w:rPr>
-            <w:rFonts w:hint="eastAsia"/>
-          </w:rPr>
-          <w:t>：</w:t>
-        </w:r>
-      </w:ins>
-      <w:ins w:id="114" w:author="Liu, Xiaohua" w:date="2015-08-11T17:57:00Z">
-        <w:r>
-          <w:rPr>
-            <w:rFonts w:hint="eastAsia"/>
-          </w:rPr>
-          <w:t>基于</w:t>
-        </w:r>
-        <w:r>
-          <w:t>最大熵模型</w:t>
-        </w:r>
-        <w:r>
-          <w:rPr>
-            <w:rFonts w:hint="eastAsia"/>
-          </w:rPr>
-          <w:t>把</w:t>
-        </w:r>
-        <w:r>
-          <w:t>段落</w:t>
-        </w:r>
-        <w:r>
-          <w:rPr>
-            <w:rFonts w:hint="eastAsia"/>
-          </w:rPr>
-          <w:t>切分</w:t>
-        </w:r>
-        <w:r>
-          <w:t>成单词</w:t>
-        </w:r>
-        <w:r>
-          <w:rPr>
-            <w:rFonts w:hint="eastAsia"/>
-          </w:rPr>
-          <w:t>、</w:t>
-        </w:r>
-        <w:r>
-          <w:t>标点</w:t>
-        </w:r>
-      </w:ins>
-      <w:ins w:id="115" w:author="Liu, Xiaohua" w:date="2015-08-11T17:58:00Z">
-        <w:r>
-          <w:t>符号等</w:t>
-        </w:r>
-        <w:r>
-          <w:rPr>
-            <w:rFonts w:hint="eastAsia"/>
-          </w:rPr>
-          <w:t>，</w:t>
-        </w:r>
-        <w:r>
-          <w:t>去掉</w:t>
-        </w:r>
-        <w:r>
-          <w:rPr>
-            <w:rFonts w:hint="eastAsia"/>
-          </w:rPr>
-          <w:t>它们</w:t>
-        </w:r>
-        <w:r>
-          <w:t>之间的</w:t>
-        </w:r>
-        <w:r>
-          <w:rPr>
-            <w:rFonts w:hint="eastAsia"/>
-          </w:rPr>
-          <w:t>空格，</w:t>
-        </w:r>
-        <w:r>
-          <w:t>然后抽取</w:t>
-        </w:r>
-        <w:r>
-          <w:rPr>
-            <w:rFonts w:hint="eastAsia"/>
-          </w:rPr>
-          <w:t>指纹</w:t>
-        </w:r>
-        <w:r>
-          <w:t>。每个段落生成一个</w:t>
-        </w:r>
-      </w:ins>
-      <w:ins w:id="116" w:author="Liu, Xiaohua" w:date="2015-08-11T17:59:00Z">
-        <w:r>
-          <w:t>指纹。</w:t>
-        </w:r>
-      </w:ins>
-    </w:p>
-    <w:p>
-      <w:pPr>
-        <w:rPr>
-          <w:moveTo w:id="117" w:author="Liu, Xiaohua" w:date="2015-08-11T18:02:00Z"/>
-        </w:rPr>
-      </w:pPr>
-      <w:proofErr w:type="spellStart"/>
-      <w:r>
-        <w:lastRenderedPageBreak/>
-        <w:t>SegmentContentAnalizerWithSimpleSegmentSplitter</w:t>
-      </w:r>
-      <w:proofErr w:type="spellEnd"/>
-      <w:ins w:id="118" w:author="Liu, Xiaohua" w:date="2015-08-11T17:59:00Z">
-        <w:r>
-          <w:rPr>
-            <w:rFonts w:hint="eastAsia"/>
-          </w:rPr>
-          <w:t>：</w:t>
-        </w:r>
-      </w:ins>
-      <w:moveToRangeStart w:id="119" w:author="Liu, Xiaohua" w:date="2015-08-11T18:02:00Z" w:name="move427079507"/>
-      <w:moveTo w:id="120" w:author="Liu, Xiaohua" w:date="2015-08-11T18:02:00Z">
-        <w:r>
-          <w:rPr>
-            <w:rFonts w:hint="eastAsia"/>
-          </w:rPr>
-          <w:t>它</w:t>
-        </w:r>
-      </w:moveTo>
-      <w:ins w:id="121" w:author="Liu, Xiaohua" w:date="2015-08-11T18:03:00Z">
-        <w:r>
-          <w:rPr>
-            <w:rFonts w:hint="eastAsia"/>
-          </w:rPr>
-          <w:t>基于</w:t>
-        </w:r>
-        <w:r>
-          <w:t>“.”</w:t>
-        </w:r>
-        <w:r>
-          <w:rPr>
-            <w:rFonts w:hint="eastAsia"/>
-          </w:rPr>
-          <w:t>、</w:t>
-        </w:r>
-        <w:r>
-          <w:t>”?”</w:t>
-        </w:r>
-        <w:r>
-          <w:rPr>
-            <w:rFonts w:hint="eastAsia"/>
-          </w:rPr>
-          <w:t>和</w:t>
-        </w:r>
-        <w:r>
-          <w:t>”!“</w:t>
+          <w:t>抽取指纹</w:t>
         </w:r>
       </w:ins>
       <w:moveTo w:id="122" w:author="Liu, Xiaohua" w:date="2015-08-11T18:02:00Z">
-        <w:r>
-          <w:rPr>
-            <w:rFonts w:hint="eastAsia"/>
-          </w:rPr>
-          <w:t>将</w:t>
-        </w:r>
-        <w:r>
-          <w:t>段落切分成句子，为每个句子</w:t>
-        </w:r>
-      </w:moveTo>
-      <w:ins w:id="123" w:author="Liu, Xiaohua" w:date="2015-08-11T18:04:00Z">
-        <w:r>
-          <w:rPr>
-            <w:rFonts w:hint="eastAsia"/>
-          </w:rPr>
-          <w:t>，</w:t>
-        </w:r>
-        <w:r>
-          <w:rPr>
-            <w:rFonts w:hint="eastAsia"/>
-          </w:rPr>
-          <w:t>去掉</w:t>
-        </w:r>
-        <w:r>
-          <w:rPr>
-            <w:rFonts w:hint="eastAsia"/>
-          </w:rPr>
-          <w:t>句子</w:t>
-        </w:r>
-        <w:r>
-          <w:t>中的空格、</w:t>
-        </w:r>
-        <w:r>
-          <w:rPr>
-            <w:rFonts w:hint="eastAsia"/>
-          </w:rPr>
-          <w:t>标点</w:t>
-        </w:r>
-        <w:r>
-          <w:t>符号等，</w:t>
-        </w:r>
-        <w:r>
-          <w:rPr>
-            <w:rFonts w:hint="eastAsia"/>
-          </w:rPr>
-          <w:t>仅保留</w:t>
-        </w:r>
-        <w:r>
-          <w:rPr>
-            <w:rFonts w:hint="eastAsia"/>
-          </w:rPr>
-          <w:t>[</w:t>
-        </w:r>
-        <w:r>
-          <w:t>a-</w:t>
-        </w:r>
-        <w:proofErr w:type="spellStart"/>
-        <w:r>
-          <w:t>zA</w:t>
-        </w:r>
-        <w:proofErr w:type="spellEnd"/>
-        <w:r>
-          <w:t>-Z]</w:t>
-        </w:r>
-        <w:r>
-          <w:rPr>
-            <w:rFonts w:hint="eastAsia"/>
-          </w:rPr>
-          <w:t>和</w:t>
-        </w:r>
-        <w:r>
-          <w:rPr>
-            <w:rFonts w:hint="eastAsia"/>
-          </w:rPr>
-          <w:t>[1-9]</w:t>
-        </w:r>
-        <w:r>
-          <w:rPr>
-            <w:rFonts w:hint="eastAsia"/>
-          </w:rPr>
-          <w:t>，然后</w:t>
-        </w:r>
-        <w:r>
-          <w:t>抽取指纹</w:t>
-        </w:r>
-      </w:ins>
-      <w:moveTo w:id="124" w:author="Liu, Xiaohua" w:date="2015-08-11T18:02:00Z">
-        <w:del w:id="125" w:author="Liu, Xiaohua" w:date="2015-08-11T18:04:00Z">
+        <w:del w:id="123" w:author="Liu, Xiaohua" w:date="2015-08-11T18:04:00Z">
           <w:r>
             <w:delText>建一个指纹</w:delText>
           </w:r>
         </w:del>
         <w:r>
-          <w:t>。如果该句子</w:t>
+          <w:t>。如</w:t>
+        </w:r>
+        <w:r>
+          <w:lastRenderedPageBreak/>
+          <w:t>果该句子</w:t>
         </w:r>
         <w:r>
           <w:rPr>
@@ -3217,7 +3189,7 @@
           <w:t>个</w:t>
         </w:r>
       </w:moveTo>
-      <w:ins w:id="126" w:author="Liu, Xiaohua" w:date="2015-08-11T18:04:00Z">
+      <w:ins w:id="124" w:author="Liu, Xiaohua" w:date="2015-08-11T18:04:00Z">
         <w:r>
           <w:rPr>
             <w:rFonts w:hint="eastAsia"/>
@@ -3228,17 +3200,17 @@
           <w:t>再做指纹</w:t>
         </w:r>
       </w:ins>
-      <w:ins w:id="127" w:author="Liu, Xiaohua" w:date="2015-08-11T18:05:00Z">
+      <w:ins w:id="125" w:author="Liu, Xiaohua" w:date="2015-08-11T18:05:00Z">
         <w:r>
           <w:t>提取</w:t>
         </w:r>
       </w:ins>
-      <w:moveTo w:id="128" w:author="Liu, Xiaohua" w:date="2015-08-11T18:02:00Z">
+      <w:moveTo w:id="126" w:author="Liu, Xiaohua" w:date="2015-08-11T18:02:00Z">
         <w:r>
           <w:t>。</w:t>
         </w:r>
       </w:moveTo>
-      <w:ins w:id="129" w:author="Liu, Xiaohua" w:date="2015-08-11T18:07:00Z">
+      <w:ins w:id="127" w:author="Liu, Xiaohua" w:date="2015-08-11T18:07:00Z">
         <w:r>
           <w:rPr>
             <w:rFonts w:hint="eastAsia"/>
@@ -3250,25 +3222,161 @@
         </w:r>
       </w:ins>
     </w:p>
-    <w:moveToRangeEnd w:id="119"/>
-    <w:p>
-      <w:pPr>
-        <w:rPr>
-          <w:del w:id="130" w:author="Liu, Xiaohua" w:date="2015-08-11T18:02:00Z"/>
-          <w:rFonts w:hint="eastAsia"/>
-        </w:rPr>
-      </w:pPr>
-    </w:p>
+    <w:moveToRangeEnd w:id="117"/>
+    <w:p>
+      <w:pPr>
+        <w:rPr>
+          <w:del w:id="128" w:author="Liu, Xiaohua" w:date="2015-08-11T18:02:00Z"/>
+        </w:rPr>
+      </w:pPr>
+    </w:p>
+    <w:p>
+      <w:pPr>
+        <w:rPr>
+          <w:ins w:id="129" w:author="Liu, Xiaohua" w:date="2015-08-11T18:02:00Z"/>
+        </w:rPr>
+      </w:pPr>
+      <w:proofErr w:type="spellStart"/>
+      <w:r>
+        <w:t>ShallowContentAnalizerWithSimpleTokenizer</w:t>
+      </w:r>
+      <w:proofErr w:type="spellEnd"/>
+      <w:ins w:id="130" w:author="Liu, Xiaohua" w:date="2015-08-11T18:02:00Z">
+        <w:r>
+          <w:rPr>
+            <w:rFonts w:hint="eastAsia"/>
+          </w:rPr>
+          <w:t>：和</w:t>
+        </w:r>
+        <w:proofErr w:type="spellStart"/>
+        <w:r>
+          <w:t>SimpleContentAnalizerWithSimpleTokenizer</w:t>
+        </w:r>
+        <w:proofErr w:type="spellEnd"/>
+        <w:r>
+          <w:rPr>
+            <w:rFonts w:hint="eastAsia"/>
+          </w:rPr>
+          <w:t>类似</w:t>
+        </w:r>
+        <w:r>
+          <w:t>，但</w:t>
+        </w:r>
+        <w:r>
+          <w:rPr>
+            <w:rFonts w:hint="eastAsia"/>
+          </w:rPr>
+          <w:t>在</w:t>
+        </w:r>
+        <w:r>
+          <w:t>建</w:t>
+        </w:r>
+        <w:r>
+          <w:rPr>
+            <w:rFonts w:hint="eastAsia"/>
+          </w:rPr>
+          <w:t>指纹</w:t>
+        </w:r>
+        <w:r>
+          <w:t>前，还</w:t>
+        </w:r>
+        <w:r>
+          <w:rPr>
+            <w:rFonts w:hint="eastAsia"/>
+          </w:rPr>
+          <w:t>会去掉</w:t>
+        </w:r>
+        <w:r>
+          <w:t>停用词，</w:t>
+        </w:r>
+        <w:r>
+          <w:rPr>
+            <w:rFonts w:hint="eastAsia"/>
+          </w:rPr>
+          <w:t>例如</w:t>
+        </w:r>
+        <w:proofErr w:type="spellStart"/>
+        <w:r>
+          <w:rPr>
+            <w:rFonts w:hint="eastAsia"/>
+          </w:rPr>
+          <w:t>a</w:t>
+        </w:r>
+        <w:proofErr w:type="gramStart"/>
+        <w:r>
+          <w:rPr>
+            <w:rFonts w:hint="eastAsia"/>
+          </w:rPr>
+          <w:t>,the</w:t>
+        </w:r>
+        <w:proofErr w:type="spellEnd"/>
+        <w:r>
+          <w:rPr>
+            <w:rFonts w:hint="eastAsia"/>
+          </w:rPr>
+          <w:t>等</w:t>
+        </w:r>
+        <w:proofErr w:type="gramEnd"/>
+        <w:r>
+          <w:t>，并</w:t>
+        </w:r>
+        <w:r>
+          <w:rPr>
+            <w:rFonts w:hint="eastAsia"/>
+          </w:rPr>
+          <w:t>把</w:t>
+        </w:r>
+        <w:r>
+          <w:t>每个词转化为原型</w:t>
+        </w:r>
+        <w:r>
+          <w:rPr>
+            <w:rFonts w:hint="eastAsia"/>
+          </w:rPr>
+          <w:t>，</w:t>
+        </w:r>
+        <w:r>
+          <w:t>例如</w:t>
+        </w:r>
+        <w:r>
+          <w:rPr>
+            <w:rFonts w:hint="eastAsia"/>
+          </w:rPr>
+          <w:t>living</w:t>
+        </w:r>
+        <w:r>
+          <w:rPr>
+            <w:rFonts w:hint="eastAsia"/>
+          </w:rPr>
+          <w:t>会</w:t>
+        </w:r>
+        <w:r>
+          <w:t>转化为</w:t>
+        </w:r>
+        <w:r>
+          <w:rPr>
+            <w:rFonts w:hint="eastAsia"/>
+          </w:rPr>
+          <w:t>live</w:t>
+        </w:r>
+        <w:r>
+          <w:rPr>
+            <w:rFonts w:hint="eastAsia"/>
+          </w:rPr>
+          <w:t>。</w:t>
+        </w:r>
+      </w:ins>
+    </w:p>
+    <w:p/>
     <w:p>
       <w:pPr>
         <w:rPr>
           <w:ins w:id="131" w:author="Liu, Xiaohua" w:date="2015-08-11T18:02:00Z"/>
-          <w:rFonts w:hint="eastAsia"/>
-        </w:rPr>
-      </w:pPr>
-      <w:proofErr w:type="spellStart"/>
-      <w:r>
-        <w:t>ShallowContentAnalizerWithSimpleTokenizer</w:t>
+        </w:rPr>
+      </w:pPr>
+      <w:proofErr w:type="spellStart"/>
+      <w:r>
+        <w:t>ShallowContentAnalizerWithOpenNLPTokenizer</w:t>
       </w:r>
       <w:proofErr w:type="spellEnd"/>
       <w:ins w:id="132" w:author="Liu, Xiaohua" w:date="2015-08-11T18:02:00Z">
@@ -3276,28 +3384,368 @@
           <w:rPr>
             <w:rFonts w:hint="eastAsia"/>
           </w:rPr>
+          <w:t>：和</w:t>
+        </w:r>
+        <w:proofErr w:type="spellStart"/>
+        <w:r>
+          <w:t>SimpleContentAnalizerWithOpenNLPTokenizer</w:t>
+        </w:r>
+        <w:proofErr w:type="spellEnd"/>
+        <w:r>
+          <w:rPr>
+            <w:rFonts w:hint="eastAsia"/>
+          </w:rPr>
+          <w:t>类似</w:t>
+        </w:r>
+        <w:r>
+          <w:t>，但</w:t>
+        </w:r>
+        <w:r>
+          <w:rPr>
+            <w:rFonts w:hint="eastAsia"/>
+          </w:rPr>
+          <w:t>在</w:t>
+        </w:r>
+        <w:r>
+          <w:t>建</w:t>
+        </w:r>
+        <w:r>
+          <w:rPr>
+            <w:rFonts w:hint="eastAsia"/>
+          </w:rPr>
+          <w:t>指纹</w:t>
+        </w:r>
+        <w:r>
+          <w:t>前，还</w:t>
+        </w:r>
+        <w:r>
+          <w:rPr>
+            <w:rFonts w:hint="eastAsia"/>
+          </w:rPr>
+          <w:t>会去掉</w:t>
+        </w:r>
+        <w:r>
+          <w:t>停用词，</w:t>
+        </w:r>
+        <w:r>
+          <w:rPr>
+            <w:rFonts w:hint="eastAsia"/>
+          </w:rPr>
+          <w:t>例如</w:t>
+        </w:r>
+        <w:proofErr w:type="spellStart"/>
+        <w:r>
+          <w:rPr>
+            <w:rFonts w:hint="eastAsia"/>
+          </w:rPr>
+          <w:t>a</w:t>
+        </w:r>
+        <w:proofErr w:type="gramStart"/>
+        <w:r>
+          <w:rPr>
+            <w:rFonts w:hint="eastAsia"/>
+          </w:rPr>
+          <w:t>,the</w:t>
+        </w:r>
+        <w:proofErr w:type="spellEnd"/>
+        <w:r>
+          <w:rPr>
+            <w:rFonts w:hint="eastAsia"/>
+          </w:rPr>
+          <w:t>等</w:t>
+        </w:r>
+        <w:proofErr w:type="gramEnd"/>
+        <w:r>
+          <w:t>，并</w:t>
+        </w:r>
+        <w:r>
+          <w:rPr>
+            <w:rFonts w:hint="eastAsia"/>
+          </w:rPr>
+          <w:t>把</w:t>
+        </w:r>
+        <w:r>
+          <w:t>每个词转化为原型</w:t>
+        </w:r>
+        <w:r>
+          <w:rPr>
+            <w:rFonts w:hint="eastAsia"/>
+          </w:rPr>
+          <w:t>，</w:t>
+        </w:r>
+        <w:r>
+          <w:t>例如</w:t>
+        </w:r>
+        <w:r>
+          <w:rPr>
+            <w:rFonts w:hint="eastAsia"/>
+          </w:rPr>
+          <w:t>living</w:t>
+        </w:r>
+        <w:r>
+          <w:rPr>
+            <w:rFonts w:hint="eastAsia"/>
+          </w:rPr>
+          <w:t>会</w:t>
+        </w:r>
+        <w:r>
+          <w:t>转化为</w:t>
+        </w:r>
+        <w:r>
+          <w:rPr>
+            <w:rFonts w:hint="eastAsia"/>
+          </w:rPr>
+          <w:t>live</w:t>
+        </w:r>
+        <w:r>
+          <w:rPr>
+            <w:rFonts w:hint="eastAsia"/>
+          </w:rPr>
+          <w:t>。</w:t>
+        </w:r>
+      </w:ins>
+    </w:p>
+    <w:p>
+      <w:pPr>
+        <w:rPr>
+          <w:del w:id="133" w:author="Liu, Xiaohua" w:date="2015-08-11T18:02:00Z"/>
+        </w:rPr>
+      </w:pPr>
+    </w:p>
+    <w:p>
+      <w:proofErr w:type="spellStart"/>
+      <w:r>
+        <w:t>BagOfWordsContentAnalizerWithSimpleTokenizer</w:t>
+      </w:r>
+      <w:proofErr w:type="spellEnd"/>
+      <w:ins w:id="134" w:author="Liu, Xiaohua" w:date="2015-08-11T18:05:00Z">
+        <w:r>
+          <w:rPr>
+            <w:rFonts w:hint="eastAsia"/>
+          </w:rPr>
+          <w:t>：去掉</w:t>
+        </w:r>
+        <w:r>
+          <w:t>段落中的空格、</w:t>
+        </w:r>
+        <w:r>
+          <w:rPr>
+            <w:rFonts w:hint="eastAsia"/>
+          </w:rPr>
+          <w:t>标点</w:t>
+        </w:r>
+        <w:r>
+          <w:t>符号等，</w:t>
+        </w:r>
+        <w:r>
+          <w:rPr>
+            <w:rFonts w:hint="eastAsia"/>
+          </w:rPr>
+          <w:t>提取单词</w:t>
+        </w:r>
+        <w:r>
+          <w:t>和数字</w:t>
+        </w:r>
+      </w:ins>
+      <w:ins w:id="135" w:author="Liu, Xiaohua" w:date="2015-08-11T18:06:00Z">
+        <w:r>
+          <w:rPr>
+            <w:rFonts w:hint="eastAsia"/>
+          </w:rPr>
+          <w:t>以及</w:t>
+        </w:r>
+        <w:r>
+          <w:t>它们各自出现的次数</w:t>
+        </w:r>
+      </w:ins>
+      <w:ins w:id="136" w:author="Liu, Xiaohua" w:date="2015-08-11T18:05:00Z">
+        <w:r>
+          <w:t>，然后将单词和数字</w:t>
+        </w:r>
+      </w:ins>
+      <w:ins w:id="137" w:author="Liu, Xiaohua" w:date="2015-08-11T18:06:00Z">
+        <w:r>
+          <w:rPr>
+            <w:rFonts w:hint="eastAsia"/>
+          </w:rPr>
+          <w:t>降序</w:t>
+        </w:r>
+      </w:ins>
+      <w:ins w:id="138" w:author="Liu, Xiaohua" w:date="2015-08-11T18:05:00Z">
+        <w:r>
+          <w:t>排序</w:t>
+        </w:r>
+      </w:ins>
+      <w:ins w:id="139" w:author="Liu, Xiaohua" w:date="2015-08-11T18:06:00Z">
+        <w:r>
+          <w:rPr>
+            <w:rFonts w:hint="eastAsia"/>
+          </w:rPr>
+          <w:t>，</w:t>
+        </w:r>
+        <w:r>
+          <w:t>根据排列的单词和数字及其次数建立指纹</w:t>
+        </w:r>
+      </w:ins>
+      <w:ins w:id="140" w:author="Liu, Xiaohua" w:date="2015-08-11T18:07:00Z">
+        <w:r>
+          <w:t>。每个段落对应一个指纹。</w:t>
+        </w:r>
+      </w:ins>
+    </w:p>
+    <w:p>
+      <w:pPr>
+        <w:rPr>
+          <w:ins w:id="141" w:author="Liu, Xiaohua" w:date="2015-08-11T18:07:00Z"/>
+        </w:rPr>
+      </w:pPr>
+      <w:proofErr w:type="spellStart"/>
+      <w:r>
+        <w:t>BagOfWordsContentAnalizerWithOpenNLPTokenizer</w:t>
+      </w:r>
+      <w:proofErr w:type="spellEnd"/>
+      <w:ins w:id="142" w:author="Liu, Xiaohua" w:date="2015-08-11T18:07:00Z">
+        <w:r>
+          <w:rPr>
+            <w:rFonts w:hint="eastAsia"/>
+          </w:rPr>
           <w:t>：</w:t>
         </w:r>
-        <w:r>
-          <w:rPr>
-            <w:rFonts w:hint="eastAsia"/>
-          </w:rPr>
-          <w:t>和</w:t>
-        </w:r>
-        <w:proofErr w:type="spellStart"/>
-        <w:r>
-          <w:t>SimpleContentAnalizerWithSimpleTokenizer</w:t>
-        </w:r>
-        <w:proofErr w:type="spellEnd"/>
-        <w:r>
-          <w:rPr>
-            <w:rFonts w:hint="eastAsia"/>
-          </w:rPr>
-          <w:t>类似</w:t>
-        </w:r>
-        <w:r>
-          <w:t>，但</w:t>
-        </w:r>
+      </w:ins>
+      <w:ins w:id="143" w:author="Liu, Xiaohua" w:date="2015-08-11T18:08:00Z">
+        <w:r>
+          <w:rPr>
+            <w:rFonts w:hint="eastAsia"/>
+          </w:rPr>
+          <w:t>基于</w:t>
+        </w:r>
+        <w:r>
+          <w:t>最大熵模型</w:t>
+        </w:r>
+        <w:r>
+          <w:rPr>
+            <w:rFonts w:hint="eastAsia"/>
+          </w:rPr>
+          <w:t>把</w:t>
+        </w:r>
+        <w:r>
+          <w:t>段落</w:t>
+        </w:r>
+        <w:r>
+          <w:rPr>
+            <w:rFonts w:hint="eastAsia"/>
+          </w:rPr>
+          <w:t>切分</w:t>
+        </w:r>
+        <w:r>
+          <w:t>成单词</w:t>
+        </w:r>
+        <w:r>
+          <w:rPr>
+            <w:rFonts w:hint="eastAsia"/>
+          </w:rPr>
+          <w:t>、</w:t>
+        </w:r>
+        <w:r>
+          <w:t>标点符号等</w:t>
+        </w:r>
+      </w:ins>
+      <w:ins w:id="144" w:author="Liu, Xiaohua" w:date="2015-08-11T18:07:00Z">
+        <w:r>
+          <w:t>，</w:t>
+        </w:r>
+        <w:r>
+          <w:rPr>
+            <w:rFonts w:hint="eastAsia"/>
+          </w:rPr>
+          <w:t>提取单词</w:t>
+        </w:r>
+        <w:r>
+          <w:t>和数字</w:t>
+        </w:r>
+        <w:r>
+          <w:rPr>
+            <w:rFonts w:hint="eastAsia"/>
+          </w:rPr>
+          <w:t>以及</w:t>
+        </w:r>
+        <w:r>
+          <w:t>它们各自出现的次数，然后将单词和数字</w:t>
+        </w:r>
+        <w:r>
+          <w:rPr>
+            <w:rFonts w:hint="eastAsia"/>
+          </w:rPr>
+          <w:t>降序</w:t>
+        </w:r>
+        <w:r>
+          <w:t>排序</w:t>
+        </w:r>
+        <w:r>
+          <w:rPr>
+            <w:rFonts w:hint="eastAsia"/>
+          </w:rPr>
+          <w:t>，</w:t>
+        </w:r>
+        <w:r>
+          <w:t>根据排列的单词和数字及其次数建立指纹。每个段落对应一个指纹。</w:t>
+        </w:r>
+      </w:ins>
+    </w:p>
+    <w:p>
+      <w:ins w:id="145" w:author="Liu, Xiaohua" w:date="2015-08-11T18:08:00Z">
+        <w:r>
+          <w:rPr>
+            <w:rFonts w:hint="eastAsia"/>
+          </w:rPr>
+          <w:t>注意</w:t>
+        </w:r>
+        <w:r>
+          <w:t>，上述指纹</w:t>
+        </w:r>
+      </w:ins>
+      <w:ins w:id="146" w:author="Liu, Xiaohua" w:date="2015-08-11T18:09:00Z">
+        <w:r>
+          <w:t>提取操作</w:t>
+        </w:r>
+        <w:r>
+          <w:rPr>
+            <w:rFonts w:hint="eastAsia"/>
+          </w:rPr>
+          <w:t>是</w:t>
+        </w:r>
+        <w:r>
+          <w:t>大小写敏感的。为了</w:t>
+        </w:r>
+        <w:r>
+          <w:rPr>
+            <w:rFonts w:hint="eastAsia"/>
+          </w:rPr>
+          <w:t>实现</w:t>
+        </w:r>
+        <w:r>
+          <w:t>大小写</w:t>
+        </w:r>
+        <w:r>
+          <w:rPr>
+            <w:rFonts w:hint="eastAsia"/>
+          </w:rPr>
+          <w:t>不</w:t>
+        </w:r>
+        <w:r>
+          <w:t>敏感</w:t>
+        </w:r>
+        <w:r>
+          <w:rPr>
+            <w:rFonts w:hint="eastAsia"/>
+          </w:rPr>
+          <w:t>的</w:t>
+        </w:r>
+        <w:r>
+          <w:t>指纹提取操作，请</w:t>
+        </w:r>
+      </w:ins>
+      <w:ins w:id="147" w:author="Liu, Xiaohua" w:date="2015-08-11T18:24:00Z">
         <w:r>
           <w:rPr>
             <w:rFonts w:hint="eastAsia"/>
@@ -3307,98 +3755,45 @@
         <w:r>
           <w:t>建</w:t>
         </w:r>
-        <w:r>
-          <w:rPr>
-            <w:rFonts w:hint="eastAsia"/>
-          </w:rPr>
-          <w:t>指纹</w:t>
-        </w:r>
-        <w:r>
-          <w:t>前，还</w:t>
-        </w:r>
-        <w:r>
-          <w:rPr>
-            <w:rFonts w:hint="eastAsia"/>
-          </w:rPr>
-          <w:t>会去掉</w:t>
-        </w:r>
-        <w:r>
-          <w:t>停用词，</w:t>
-        </w:r>
-        <w:r>
-          <w:rPr>
-            <w:rFonts w:hint="eastAsia"/>
-          </w:rPr>
-          <w:t>例如</w:t>
-        </w:r>
-        <w:proofErr w:type="spellStart"/>
-        <w:r>
-          <w:rPr>
-            <w:rFonts w:hint="eastAsia"/>
-          </w:rPr>
-          <w:t>a</w:t>
-        </w:r>
-        <w:proofErr w:type="gramStart"/>
-        <w:r>
-          <w:rPr>
-            <w:rFonts w:hint="eastAsia"/>
-          </w:rPr>
-          <w:t>,the</w:t>
-        </w:r>
-        <w:proofErr w:type="spellEnd"/>
-        <w:r>
-          <w:rPr>
-            <w:rFonts w:hint="eastAsia"/>
-          </w:rPr>
-          <w:t>等</w:t>
-        </w:r>
-        <w:proofErr w:type="gramEnd"/>
-        <w:r>
-          <w:t>，并</w:t>
-        </w:r>
-        <w:r>
-          <w:rPr>
-            <w:rFonts w:hint="eastAsia"/>
-          </w:rPr>
-          <w:t>把</w:t>
-        </w:r>
-        <w:r>
-          <w:t>每个词转化为原型</w:t>
-        </w:r>
-        <w:r>
-          <w:rPr>
-            <w:rFonts w:hint="eastAsia"/>
-          </w:rPr>
-          <w:t>，</w:t>
-        </w:r>
-        <w:r>
-          <w:t>例如</w:t>
-        </w:r>
-        <w:r>
-          <w:rPr>
-            <w:rFonts w:hint="eastAsia"/>
-          </w:rPr>
-          <w:t>living</w:t>
-        </w:r>
-        <w:r>
-          <w:rPr>
-            <w:rFonts w:hint="eastAsia"/>
-          </w:rPr>
-          <w:t>会</w:t>
-        </w:r>
-        <w:r>
-          <w:t>转化为</w:t>
-        </w:r>
-        <w:r>
-          <w:rPr>
-            <w:rFonts w:hint="eastAsia"/>
-          </w:rPr>
-          <w:t>live</w:t>
-        </w:r>
-        <w:r>
-          <w:rPr>
-            <w:rFonts w:hint="eastAsia"/>
-          </w:rPr>
+      </w:ins>
+      <w:ins w:id="148" w:author="Liu, Xiaohua" w:date="2015-08-11T18:25:00Z">
+        <w:r>
+          <w:rPr>
+            <w:rFonts w:hint="eastAsia"/>
+          </w:rPr>
+          <w:t>准备</w:t>
+        </w:r>
+        <w:r>
+          <w:t>论文库时指定</w:t>
+        </w:r>
+        <w:r>
+          <w:rPr>
+            <w:rFonts w:hint="eastAsia"/>
+          </w:rPr>
+          <w:t xml:space="preserve"> </w:t>
+        </w:r>
+        <w:r>
+          <w:rPr>
+            <w:rFonts w:hint="eastAsia"/>
+          </w:rPr>
+          <w:t>“</w:t>
+        </w:r>
+        <w:r>
+          <w:rPr>
+            <w:rFonts w:hint="eastAsia"/>
+          </w:rPr>
+          <w:t>--</w:t>
+        </w:r>
+        <w:r>
+          <w:t xml:space="preserve">lowercase” </w:t>
+        </w:r>
+        <w:r>
+          <w:rPr>
+            <w:rFonts w:hint="eastAsia"/>
+          </w:rPr>
+          <w:t>选项</w:t>
+        </w:r>
+        <w:r>
           <w:t>。</w:t>
         </w:r>
       </w:ins>
@@ -3406,496 +3801,34 @@
     <w:p>
       <w:pPr>
         <w:rPr>
-          <w:rFonts w:hint="eastAsia"/>
-        </w:rPr>
-      </w:pPr>
-    </w:p>
-    <w:p>
-      <w:pPr>
-        <w:rPr>
-          <w:ins w:id="133" w:author="Liu, Xiaohua" w:date="2015-08-11T18:02:00Z"/>
-          <w:rFonts w:hint="eastAsia"/>
-        </w:rPr>
-      </w:pPr>
-      <w:proofErr w:type="spellStart"/>
-      <w:r>
-        <w:t>ShallowContentAnalizerWithOpenNLPTokenizer</w:t>
-      </w:r>
-      <w:proofErr w:type="spellEnd"/>
-      <w:ins w:id="134" w:author="Liu, Xiaohua" w:date="2015-08-11T18:02:00Z">
-        <w:r>
-          <w:rPr>
-            <w:rFonts w:hint="eastAsia"/>
-          </w:rPr>
-          <w:t>：</w:t>
-        </w:r>
-        <w:r>
-          <w:rPr>
-            <w:rFonts w:hint="eastAsia"/>
-          </w:rPr>
-          <w:t>和</w:t>
-        </w:r>
-        <w:proofErr w:type="spellStart"/>
-        <w:r>
-          <w:t>SimpleContentAnalizerWithOpenNLPTokenizer</w:t>
-        </w:r>
-        <w:proofErr w:type="spellEnd"/>
-        <w:r>
-          <w:rPr>
-            <w:rFonts w:hint="eastAsia"/>
-          </w:rPr>
-          <w:t>类似</w:t>
-        </w:r>
-        <w:r>
-          <w:t>，但</w:t>
-        </w:r>
-        <w:r>
-          <w:rPr>
-            <w:rFonts w:hint="eastAsia"/>
-          </w:rPr>
-          <w:t>在</w:t>
-        </w:r>
-        <w:r>
-          <w:t>建</w:t>
-        </w:r>
-        <w:r>
-          <w:rPr>
-            <w:rFonts w:hint="eastAsia"/>
-          </w:rPr>
-          <w:t>指纹</w:t>
-        </w:r>
-        <w:r>
-          <w:t>前，还</w:t>
-        </w:r>
-        <w:r>
-          <w:rPr>
-            <w:rFonts w:hint="eastAsia"/>
-          </w:rPr>
-          <w:t>会去掉</w:t>
-        </w:r>
-        <w:r>
-          <w:t>停用词，</w:t>
-        </w:r>
-        <w:r>
-          <w:rPr>
-            <w:rFonts w:hint="eastAsia"/>
-          </w:rPr>
-          <w:t>例如</w:t>
-        </w:r>
-        <w:proofErr w:type="spellStart"/>
-        <w:r>
-          <w:rPr>
-            <w:rFonts w:hint="eastAsia"/>
-          </w:rPr>
-          <w:t>a</w:t>
-        </w:r>
-        <w:proofErr w:type="gramStart"/>
-        <w:r>
-          <w:rPr>
-            <w:rFonts w:hint="eastAsia"/>
-          </w:rPr>
-          <w:t>,the</w:t>
-        </w:r>
-        <w:proofErr w:type="spellEnd"/>
-        <w:r>
-          <w:rPr>
-            <w:rFonts w:hint="eastAsia"/>
-          </w:rPr>
-          <w:t>等</w:t>
-        </w:r>
-        <w:proofErr w:type="gramEnd"/>
-        <w:r>
-          <w:t>，并</w:t>
-        </w:r>
-        <w:r>
-          <w:rPr>
-            <w:rFonts w:hint="eastAsia"/>
-          </w:rPr>
-          <w:t>把</w:t>
-        </w:r>
-        <w:r>
-          <w:t>每个词转化为原型</w:t>
-        </w:r>
-        <w:r>
-          <w:rPr>
-            <w:rFonts w:hint="eastAsia"/>
-          </w:rPr>
-          <w:t>，</w:t>
-        </w:r>
-        <w:r>
-          <w:t>例如</w:t>
-        </w:r>
-        <w:r>
-          <w:rPr>
-            <w:rFonts w:hint="eastAsia"/>
-          </w:rPr>
-          <w:t>living</w:t>
-        </w:r>
-        <w:r>
-          <w:rPr>
-            <w:rFonts w:hint="eastAsia"/>
-          </w:rPr>
-          <w:t>会</w:t>
-        </w:r>
-        <w:r>
-          <w:t>转化为</w:t>
-        </w:r>
-        <w:r>
-          <w:rPr>
-            <w:rFonts w:hint="eastAsia"/>
-          </w:rPr>
-          <w:t>live</w:t>
-        </w:r>
-        <w:r>
-          <w:rPr>
-            <w:rFonts w:hint="eastAsia"/>
-          </w:rPr>
-          <w:t>。</w:t>
-        </w:r>
-      </w:ins>
-    </w:p>
-    <w:p>
-      <w:pPr>
-        <w:rPr>
-          <w:del w:id="135" w:author="Liu, Xiaohua" w:date="2015-08-11T18:02:00Z"/>
-          <w:rFonts w:hint="eastAsia"/>
-        </w:rPr>
-      </w:pPr>
-    </w:p>
-    <w:p>
-      <w:pPr>
-        <w:rPr>
-          <w:rFonts w:hint="eastAsia"/>
-        </w:rPr>
-      </w:pPr>
-      <w:proofErr w:type="spellStart"/>
-      <w:r>
-        <w:t>BagOfWordsContentAnalizerWithSimpleTokenizer</w:t>
-      </w:r>
-      <w:proofErr w:type="spellEnd"/>
-      <w:ins w:id="136" w:author="Liu, Xiaohua" w:date="2015-08-11T18:05:00Z">
-        <w:r>
-          <w:rPr>
-            <w:rFonts w:hint="eastAsia"/>
-          </w:rPr>
-          <w:t>：</w:t>
-        </w:r>
-        <w:r>
-          <w:rPr>
-            <w:rFonts w:hint="eastAsia"/>
-          </w:rPr>
-          <w:t>去掉</w:t>
-        </w:r>
-        <w:r>
-          <w:t>段落中的空格、</w:t>
-        </w:r>
-        <w:r>
-          <w:rPr>
-            <w:rFonts w:hint="eastAsia"/>
-          </w:rPr>
-          <w:t>标点</w:t>
-        </w:r>
-        <w:r>
-          <w:t>符号等，</w:t>
-        </w:r>
-        <w:r>
-          <w:rPr>
-            <w:rFonts w:hint="eastAsia"/>
-          </w:rPr>
-          <w:t>提取单词</w:t>
-        </w:r>
-        <w:r>
-          <w:t>和数字</w:t>
-        </w:r>
-      </w:ins>
-      <w:ins w:id="137" w:author="Liu, Xiaohua" w:date="2015-08-11T18:06:00Z">
-        <w:r>
-          <w:rPr>
-            <w:rFonts w:hint="eastAsia"/>
-          </w:rPr>
-          <w:t>以及</w:t>
-        </w:r>
-        <w:r>
-          <w:t>它们各自出现的次数</w:t>
-        </w:r>
-      </w:ins>
-      <w:ins w:id="138" w:author="Liu, Xiaohua" w:date="2015-08-11T18:05:00Z">
-        <w:r>
-          <w:t>，然后将单词和数字</w:t>
-        </w:r>
-      </w:ins>
-      <w:ins w:id="139" w:author="Liu, Xiaohua" w:date="2015-08-11T18:06:00Z">
-        <w:r>
-          <w:rPr>
-            <w:rFonts w:hint="eastAsia"/>
-          </w:rPr>
-          <w:t>降序</w:t>
-        </w:r>
-      </w:ins>
-      <w:ins w:id="140" w:author="Liu, Xiaohua" w:date="2015-08-11T18:05:00Z">
-        <w:r>
-          <w:t>排序</w:t>
-        </w:r>
-      </w:ins>
-      <w:ins w:id="141" w:author="Liu, Xiaohua" w:date="2015-08-11T18:06:00Z">
-        <w:r>
-          <w:rPr>
-            <w:rFonts w:hint="eastAsia"/>
-          </w:rPr>
-          <w:t>，</w:t>
-        </w:r>
-        <w:r>
-          <w:t>根据排列的单词和数字及其次数建立指纹</w:t>
-        </w:r>
-      </w:ins>
-      <w:ins w:id="142" w:author="Liu, Xiaohua" w:date="2015-08-11T18:07:00Z">
-        <w:r>
-          <w:t>。每个段落对应一个指纹。</w:t>
-        </w:r>
-      </w:ins>
-    </w:p>
-    <w:p>
-      <w:pPr>
-        <w:rPr>
-          <w:ins w:id="143" w:author="Liu, Xiaohua" w:date="2015-08-11T18:07:00Z"/>
-          <w:rFonts w:hint="eastAsia"/>
-        </w:rPr>
-      </w:pPr>
-      <w:proofErr w:type="spellStart"/>
-      <w:r>
-        <w:t>BagOfWordsContentAnalizerWithOpenNLPTokenizer</w:t>
-      </w:r>
-      <w:proofErr w:type="spellEnd"/>
-      <w:ins w:id="144" w:author="Liu, Xiaohua" w:date="2015-08-11T18:07:00Z">
-        <w:r>
-          <w:rPr>
-            <w:rFonts w:hint="eastAsia"/>
-          </w:rPr>
-          <w:t>：</w:t>
-        </w:r>
-      </w:ins>
-      <w:ins w:id="145" w:author="Liu, Xiaohua" w:date="2015-08-11T18:08:00Z">
-        <w:r>
-          <w:rPr>
-            <w:rFonts w:hint="eastAsia"/>
-          </w:rPr>
-          <w:t>基于</w:t>
-        </w:r>
-        <w:r>
-          <w:t>最大熵模型</w:t>
-        </w:r>
-        <w:r>
-          <w:rPr>
-            <w:rFonts w:hint="eastAsia"/>
-          </w:rPr>
-          <w:t>把</w:t>
-        </w:r>
-        <w:r>
-          <w:t>段落</w:t>
-        </w:r>
-        <w:r>
-          <w:rPr>
-            <w:rFonts w:hint="eastAsia"/>
-          </w:rPr>
-          <w:t>切分</w:t>
-        </w:r>
-        <w:r>
-          <w:t>成单词</w:t>
-        </w:r>
-        <w:r>
-          <w:rPr>
-            <w:rFonts w:hint="eastAsia"/>
-          </w:rPr>
-          <w:t>、</w:t>
-        </w:r>
-        <w:r>
-          <w:t>标点符号等</w:t>
-        </w:r>
-      </w:ins>
-      <w:ins w:id="146" w:author="Liu, Xiaohua" w:date="2015-08-11T18:07:00Z">
-        <w:r>
-          <w:t>，</w:t>
-        </w:r>
-        <w:r>
-          <w:rPr>
-            <w:rFonts w:hint="eastAsia"/>
-          </w:rPr>
-          <w:t>提取单词</w:t>
-        </w:r>
-        <w:r>
-          <w:t>和数字</w:t>
-        </w:r>
-        <w:r>
-          <w:rPr>
-            <w:rFonts w:hint="eastAsia"/>
-          </w:rPr>
-          <w:t>以及</w:t>
-        </w:r>
-        <w:r>
-          <w:t>它们各自出现的次数，然后将单词和数字</w:t>
-        </w:r>
-        <w:r>
-          <w:rPr>
-            <w:rFonts w:hint="eastAsia"/>
-          </w:rPr>
-          <w:t>降序</w:t>
-        </w:r>
-        <w:r>
-          <w:t>排序</w:t>
-        </w:r>
-        <w:r>
-          <w:rPr>
-            <w:rFonts w:hint="eastAsia"/>
-          </w:rPr>
-          <w:t>，</w:t>
-        </w:r>
-        <w:r>
-          <w:t>根据排列的单词和数字及其次数建立指纹。每个段落对应一个指纹。</w:t>
-        </w:r>
-      </w:ins>
-    </w:p>
-    <w:p>
-      <w:pPr>
-        <w:rPr>
-          <w:rFonts w:hint="eastAsia"/>
-        </w:rPr>
-      </w:pPr>
-      <w:ins w:id="147" w:author="Liu, Xiaohua" w:date="2015-08-11T18:08:00Z">
-        <w:r>
-          <w:rPr>
-            <w:rFonts w:hint="eastAsia"/>
-          </w:rPr>
-          <w:t>注意</w:t>
-        </w:r>
-        <w:r>
-          <w:t>，上述指纹</w:t>
-        </w:r>
-      </w:ins>
-      <w:ins w:id="148" w:author="Liu, Xiaohua" w:date="2015-08-11T18:09:00Z">
-        <w:r>
-          <w:t>提取操作</w:t>
-        </w:r>
-        <w:r>
-          <w:rPr>
-            <w:rFonts w:hint="eastAsia"/>
-          </w:rPr>
-          <w:t>是</w:t>
-        </w:r>
-        <w:r>
-          <w:t>大小写敏感的。为了</w:t>
-        </w:r>
-        <w:r>
-          <w:rPr>
-            <w:rFonts w:hint="eastAsia"/>
-          </w:rPr>
-          <w:t>实现</w:t>
-        </w:r>
-        <w:r>
-          <w:t>大小写</w:t>
-        </w:r>
-        <w:r>
-          <w:rPr>
-            <w:rFonts w:hint="eastAsia"/>
-          </w:rPr>
-          <w:t>不</w:t>
-        </w:r>
-        <w:r>
-          <w:t>敏感</w:t>
-        </w:r>
-        <w:r>
-          <w:rPr>
-            <w:rFonts w:hint="eastAsia"/>
-          </w:rPr>
-          <w:t>的</w:t>
-        </w:r>
-        <w:r>
-          <w:t>指纹提取操作，请</w:t>
-        </w:r>
-      </w:ins>
-      <w:ins w:id="149" w:author="Liu, Xiaohua" w:date="2015-08-11T18:24:00Z">
-        <w:r>
-          <w:rPr>
-            <w:rFonts w:hint="eastAsia"/>
-          </w:rPr>
-          <w:t>在</w:t>
-        </w:r>
-        <w:r>
-          <w:t>建</w:t>
-        </w:r>
-      </w:ins>
-      <w:ins w:id="150" w:author="Liu, Xiaohua" w:date="2015-08-11T18:25:00Z">
-        <w:r>
-          <w:rPr>
-            <w:rFonts w:hint="eastAsia"/>
-          </w:rPr>
-          <w:t>准备</w:t>
-        </w:r>
-        <w:r>
-          <w:t>论文库时指定</w:t>
-        </w:r>
-        <w:r>
-          <w:rPr>
-            <w:rFonts w:hint="eastAsia"/>
-          </w:rPr>
-          <w:t xml:space="preserve"> </w:t>
-        </w:r>
-        <w:r>
-          <w:rPr>
-            <w:rFonts w:hint="eastAsia"/>
-          </w:rPr>
-          <w:t>“</w:t>
-        </w:r>
-        <w:r>
-          <w:rPr>
-            <w:rFonts w:hint="eastAsia"/>
-          </w:rPr>
-          <w:t>--</w:t>
-        </w:r>
-        <w:r>
-          <w:t xml:space="preserve">lowercase” </w:t>
-        </w:r>
-        <w:r>
-          <w:rPr>
-            <w:rFonts w:hint="eastAsia"/>
-          </w:rPr>
-          <w:t>选项</w:t>
-        </w:r>
-        <w:r>
-          <w:t>。</w:t>
-        </w:r>
-      </w:ins>
+          <w:del w:id="149" w:author="Liu, Xiaohua" w:date="2015-08-11T18:07:00Z"/>
+        </w:rPr>
+      </w:pPr>
+      <w:del w:id="150" w:author="Liu, Xiaohua" w:date="2015-08-11T18:07:00Z">
+        <w:r>
+          <w:rPr>
+            <w:rFonts w:hint="eastAsia"/>
+          </w:rPr>
+          <w:delText>关于</w:delText>
+        </w:r>
+        <w:r>
+          <w:delText>：</w:delText>
+        </w:r>
+        <w:r>
+          <w:delText>SegmentContentAnalizerWithSimpleSegmentSplitter</w:delText>
+        </w:r>
+      </w:del>
     </w:p>
     <w:p>
       <w:pPr>
         <w:rPr>
           <w:del w:id="151" w:author="Liu, Xiaohua" w:date="2015-08-11T18:07:00Z"/>
-        </w:rPr>
-      </w:pPr>
-      <w:del w:id="152" w:author="Liu, Xiaohua" w:date="2015-08-11T18:07:00Z">
-        <w:r>
-          <w:rPr>
-            <w:rFonts w:hint="eastAsia"/>
-          </w:rPr>
-          <w:delText>关于</w:delText>
-        </w:r>
-        <w:r>
-          <w:delText>：</w:delText>
-        </w:r>
-        <w:r>
-          <w:delText>SegmentContentAnalizerWithSimpleSegmentSplitter</w:delText>
-        </w:r>
-      </w:del>
-    </w:p>
-    <w:p>
-      <w:pPr>
-        <w:rPr>
-          <w:del w:id="153" w:author="Liu, Xiaohua" w:date="2015-08-11T18:07:00Z"/>
-          <w:moveFrom w:id="154" w:author="Liu, Xiaohua" w:date="2015-08-11T18:02:00Z"/>
-        </w:rPr>
-      </w:pPr>
-      <w:moveFromRangeStart w:id="155" w:author="Liu, Xiaohua" w:date="2015-08-11T18:02:00Z" w:name="move427079507"/>
-      <w:moveFrom w:id="156" w:author="Liu, Xiaohua" w:date="2015-08-11T18:02:00Z">
-        <w:del w:id="157" w:author="Liu, Xiaohua" w:date="2015-08-11T18:07:00Z">
+          <w:moveFrom w:id="152" w:author="Liu, Xiaohua" w:date="2015-08-11T18:02:00Z"/>
+        </w:rPr>
+      </w:pPr>
+      <w:moveFromRangeStart w:id="153" w:author="Liu, Xiaohua" w:date="2015-08-11T18:02:00Z" w:name="move427079507"/>
+      <w:moveFrom w:id="154" w:author="Liu, Xiaohua" w:date="2015-08-11T18:02:00Z">
+        <w:del w:id="155" w:author="Liu, Xiaohua" w:date="2015-08-11T18:07:00Z">
           <w:r>
             <w:rPr>
               <w:rFonts w:hint="eastAsia"/>
@@ -3944,7 +3877,7 @@
         </w:del>
       </w:moveFrom>
     </w:p>
-    <w:moveFromRangeEnd w:id="155"/>
+    <w:moveFromRangeEnd w:id="153"/>
     <w:p>
       <w:r>
         <w:t>--</w:t>
@@ -4177,955 +4110,954 @@
         <w:rPr>
           <w:rFonts w:hint="eastAsia"/>
         </w:rPr>
+        <w:t>--</w:t>
+      </w:r>
+      <w:r>
+        <w:t>parallelism</w:t>
+      </w:r>
+      <w:r>
+        <w:rPr>
+          <w:rFonts w:hint="eastAsia"/>
+        </w:rPr>
+        <w:t>：将启用多少个线程同时对批量传入的指纹进行索引。可将其设为服务器的内核总数</w:t>
+      </w:r>
+      <w:r>
+        <w:rPr>
+          <w:rFonts w:hint="eastAsia"/>
+        </w:rPr>
+        <w:t>-2</w:t>
+      </w:r>
+      <w:r>
+        <w:rPr>
+          <w:rFonts w:hint="eastAsia"/>
+        </w:rPr>
+        <w:t>，例如对</w:t>
+      </w:r>
+      <w:r>
+        <w:rPr>
+          <w:rFonts w:hint="eastAsia"/>
+        </w:rPr>
+        <w:t>8</w:t>
+      </w:r>
+      <w:r>
+        <w:rPr>
+          <w:rFonts w:hint="eastAsia"/>
+        </w:rPr>
+        <w:t>核的服务器，可将值设置为</w:t>
+      </w:r>
+      <w:r>
+        <w:rPr>
+          <w:rFonts w:hint="eastAsia"/>
+        </w:rPr>
+        <w:t>6.</w:t>
+      </w:r>
+    </w:p>
+    <w:p/>
+    <w:p>
+      <w:pPr>
+        <w:pStyle w:val="Heading4"/>
+      </w:pPr>
+      <w:r>
+        <w:rPr>
+          <w:rFonts w:hint="eastAsia"/>
+        </w:rPr>
+        <w:t>2.</w:t>
+      </w:r>
+      <w:ins w:id="156" w:author="Liu, Xiaohua" w:date="2015-07-30T18:54:00Z">
+        <w:r>
+          <w:t>3</w:t>
+        </w:r>
+      </w:ins>
+      <w:del w:id="157" w:author="Liu, Xiaohua" w:date="2015-07-30T18:54:00Z">
+        <w:r>
+          <w:rPr>
+            <w:rFonts w:hint="eastAsia"/>
+          </w:rPr>
+          <w:delText>2</w:delText>
+        </w:r>
+      </w:del>
+      <w:r>
+        <w:rPr>
+          <w:rFonts w:hint="eastAsia"/>
+        </w:rPr>
+        <w:t xml:space="preserve">.2 </w:t>
+      </w:r>
+      <w:r>
+        <w:rPr>
+          <w:rFonts w:hint="eastAsia"/>
+        </w:rPr>
+        <w:t>多服务器并行索引</w:t>
+      </w:r>
+    </w:p>
+    <w:p>
+      <w:r>
+        <w:rPr>
+          <w:rFonts w:hint="eastAsia"/>
+        </w:rPr>
+        <w:t>如果有多台服务器，可在每台服务器上同时执行索引操作。</w:t>
+      </w:r>
+    </w:p>
+    <w:p>
+      <w:r>
+        <w:rPr>
+          <w:rFonts w:hint="eastAsia"/>
+        </w:rPr>
+        <w:t>这些服务器执行</w:t>
+      </w:r>
+      <w:r>
+        <w:rPr>
+          <w:rFonts w:hint="eastAsia"/>
+        </w:rPr>
+        <w:t>几乎完全一样</w:t>
+      </w:r>
+      <w:r>
+        <w:rPr>
+          <w:rFonts w:hint="eastAsia"/>
+        </w:rPr>
+        <w:t>的命令，</w:t>
+      </w:r>
+      <w:r>
+        <w:rPr>
+          <w:rFonts w:hint="eastAsia"/>
+        </w:rPr>
+        <w:t>但每个索引论文库的不同部分，例如：</w:t>
+      </w:r>
+    </w:p>
+    <w:p>
+      <w:r>
+        <w:rPr>
+          <w:rFonts w:hint="eastAsia"/>
+        </w:rPr>
+        <w:t>两台服务器</w:t>
+      </w:r>
+      <w:r>
+        <w:rPr>
+          <w:rFonts w:hint="eastAsia"/>
+        </w:rPr>
+        <w:t>A</w:t>
+      </w:r>
+      <w:r>
+        <w:rPr>
+          <w:rFonts w:hint="eastAsia"/>
+        </w:rPr>
+        <w:t>和服务器</w:t>
+      </w:r>
+      <w:r>
+        <w:rPr>
+          <w:rFonts w:hint="eastAsia"/>
+        </w:rPr>
+        <w:t>B:</w:t>
+      </w:r>
+    </w:p>
+    <w:p>
+      <w:r>
+        <w:rPr>
+          <w:rFonts w:hint="eastAsia"/>
+        </w:rPr>
+        <w:t>服务器</w:t>
+      </w:r>
+      <w:r>
+        <w:rPr>
+          <w:rFonts w:hint="eastAsia"/>
+        </w:rPr>
+        <w:t xml:space="preserve">A: </w:t>
+      </w:r>
+    </w:p>
+    <w:p>
+      <w:proofErr w:type="spellStart"/>
+      <w:r>
+        <w:t>gradle</w:t>
+      </w:r>
+      <w:proofErr w:type="spellEnd"/>
+      <w:r>
+        <w:t xml:space="preserve"> </w:t>
+      </w:r>
+      <w:proofErr w:type="spellStart"/>
+      <w:r>
+        <w:t>buildIndex</w:t>
+      </w:r>
+      <w:proofErr w:type="spellEnd"/>
+      <w:r>
+        <w:t xml:space="preserve"> -</w:t>
+      </w:r>
+      <w:proofErr w:type="spellStart"/>
+      <w:r>
+        <w:t>PappArgs</w:t>
+      </w:r>
+      <w:proofErr w:type="spellEnd"/>
+      <w:r>
+        <w:t>="['--</w:t>
+      </w:r>
+      <w:proofErr w:type="spellStart"/>
+      <w:r>
+        <w:t>articleRepositoryFolders</w:t>
+      </w:r>
+      <w:proofErr w:type="spellEnd"/>
+      <w:r>
+        <w:t>', '</w:t>
+      </w:r>
+      <w:r>
+        <w:rPr>
+          <w:color w:val="FF0000"/>
+        </w:rPr>
+        <w:t>/home/lxh5147/</w:t>
+      </w:r>
+      <w:proofErr w:type="spellStart"/>
+      <w:r>
+        <w:rPr>
+          <w:color w:val="FF0000"/>
+        </w:rPr>
+        <w:t>git</w:t>
+      </w:r>
+      <w:proofErr w:type="spellEnd"/>
+      <w:r>
+        <w:rPr>
+          <w:color w:val="FF0000"/>
+        </w:rPr>
+        <w:t>/</w:t>
+      </w:r>
+      <w:proofErr w:type="spellStart"/>
+      <w:r>
+        <w:rPr>
+          <w:color w:val="FF0000"/>
+        </w:rPr>
+        <w:t>PlagiarismChecker</w:t>
+      </w:r>
+      <w:proofErr w:type="spellEnd"/>
+      <w:r>
+        <w:rPr>
+          <w:rFonts w:hint="eastAsia"/>
+          <w:color w:val="FF0000"/>
+        </w:rPr>
+        <w:t>/</w:t>
+      </w:r>
+      <w:proofErr w:type="spellStart"/>
+      <w:r>
+        <w:rPr>
+          <w:rFonts w:hint="eastAsia"/>
+          <w:color w:val="FF0000"/>
+        </w:rPr>
+        <w:t>articles</w:t>
+      </w:r>
+      <w:r>
+        <w:rPr>
+          <w:rFonts w:hint="eastAsia"/>
+          <w:color w:val="FF0000"/>
+        </w:rPr>
+        <w:t>A</w:t>
+      </w:r>
+      <w:proofErr w:type="spellEnd"/>
+      <w:r>
+        <w:t>','--contentAnalyzers','SimpleContentAnalizerWithSimpleTokenizer,BagOfWordsContentAnalizerWithOpenNLPTokenizer','--indexPath','</w:t>
+      </w:r>
+      <w:r>
+        <w:rPr>
+          <w:color w:val="FF0000"/>
+        </w:rPr>
+        <w:t>/home/lxh5147/git/PlagiarismChecker</w:t>
+      </w:r>
+      <w:r>
+        <w:rPr>
+          <w:rFonts w:hint="eastAsia"/>
+          <w:color w:val="FF0000"/>
+        </w:rPr>
+        <w:t>/</w:t>
+      </w:r>
+      <w:r>
+        <w:rPr>
+          <w:color w:val="FF0000"/>
+        </w:rPr>
+        <w:t>indexes</w:t>
+      </w:r>
+      <w:r>
+        <w:rPr>
+          <w:rFonts w:hint="eastAsia"/>
+          <w:color w:val="FF0000"/>
+        </w:rPr>
+        <w:t>A</w:t>
+      </w:r>
+      <w:r>
+        <w:t>','--capability','100000','--batchSize','1000','--parallelism','2']"</w:t>
+      </w:r>
+    </w:p>
+    <w:p>
+      <w:r>
+        <w:rPr>
+          <w:rFonts w:hint="eastAsia"/>
+        </w:rPr>
+        <w:t>服务器</w:t>
+      </w:r>
+      <w:r>
+        <w:rPr>
+          <w:rFonts w:hint="eastAsia"/>
+        </w:rPr>
+        <w:t>B:</w:t>
+      </w:r>
+    </w:p>
+    <w:p>
+      <w:proofErr w:type="spellStart"/>
+      <w:r>
+        <w:t>gradle</w:t>
+      </w:r>
+      <w:proofErr w:type="spellEnd"/>
+      <w:r>
+        <w:t xml:space="preserve"> </w:t>
+      </w:r>
+      <w:proofErr w:type="spellStart"/>
+      <w:r>
+        <w:t>buildIndex</w:t>
+      </w:r>
+      <w:proofErr w:type="spellEnd"/>
+      <w:r>
+        <w:t xml:space="preserve"> -</w:t>
+      </w:r>
+      <w:proofErr w:type="spellStart"/>
+      <w:r>
+        <w:t>PappArgs</w:t>
+      </w:r>
+      <w:proofErr w:type="spellEnd"/>
+      <w:r>
+        <w:t>="['--</w:t>
+      </w:r>
+      <w:proofErr w:type="spellStart"/>
+      <w:r>
+        <w:t>articleRepositoryFolders</w:t>
+      </w:r>
+      <w:proofErr w:type="spellEnd"/>
+      <w:r>
+        <w:t>', '</w:t>
+      </w:r>
+      <w:r>
+        <w:rPr>
+          <w:color w:val="FF0000"/>
+        </w:rPr>
+        <w:t>/home/lxh5147/</w:t>
+      </w:r>
+      <w:proofErr w:type="spellStart"/>
+      <w:r>
+        <w:rPr>
+          <w:color w:val="FF0000"/>
+        </w:rPr>
+        <w:t>git</w:t>
+      </w:r>
+      <w:proofErr w:type="spellEnd"/>
+      <w:r>
+        <w:rPr>
+          <w:color w:val="FF0000"/>
+        </w:rPr>
+        <w:t>/</w:t>
+      </w:r>
+      <w:proofErr w:type="spellStart"/>
+      <w:r>
+        <w:rPr>
+          <w:color w:val="FF0000"/>
+        </w:rPr>
+        <w:t>PlagiarismChecker</w:t>
+      </w:r>
+      <w:proofErr w:type="spellEnd"/>
+      <w:r>
+        <w:rPr>
+          <w:rFonts w:hint="eastAsia"/>
+          <w:color w:val="FF0000"/>
+        </w:rPr>
+        <w:t>/</w:t>
+      </w:r>
+      <w:proofErr w:type="spellStart"/>
+      <w:r>
+        <w:rPr>
+          <w:rFonts w:hint="eastAsia"/>
+          <w:color w:val="FF0000"/>
+        </w:rPr>
+        <w:t>articles</w:t>
+      </w:r>
+      <w:r>
+        <w:rPr>
+          <w:rFonts w:hint="eastAsia"/>
+          <w:color w:val="FF0000"/>
+        </w:rPr>
+        <w:t>B</w:t>
+      </w:r>
+      <w:proofErr w:type="spellEnd"/>
+      <w:r>
+        <w:t>','--</w:t>
+      </w:r>
+      <w:proofErr w:type="spellStart"/>
+      <w:r>
+        <w:t>contentAnalyzers</w:t>
+      </w:r>
+      <w:proofErr w:type="spellEnd"/>
+      <w:r>
+        <w:t>','</w:t>
+      </w:r>
+      <w:proofErr w:type="spellStart"/>
+      <w:r>
+        <w:t>SimpleContentAnalizerWithSimpleTokenizer</w:t>
+      </w:r>
+      <w:proofErr w:type="spellEnd"/>
+      <w:r>
+        <w:t>,</w:t>
+      </w:r>
+      <w:ins w:id="158" w:author="Windows User" w:date="2015-07-30T22:01:00Z">
+        <w:r>
+          <w:t xml:space="preserve"> </w:t>
+        </w:r>
+        <w:proofErr w:type="spellStart"/>
+        <w:r>
+          <w:t>SegmentContentAnalizerWithSimpleSegmentSplitter</w:t>
+        </w:r>
+        <w:proofErr w:type="spellEnd"/>
+        <w:r>
+          <w:t xml:space="preserve"> </w:t>
+        </w:r>
+      </w:ins>
+      <w:del w:id="159" w:author="Windows User" w:date="2015-07-30T22:01:00Z">
+        <w:r>
+          <w:delText>BagOfWordsContentAnalizerWithOpenNLPTokenizer</w:delText>
+        </w:r>
+      </w:del>
+      <w:r>
+        <w:t>','--</w:t>
+      </w:r>
+      <w:proofErr w:type="spellStart"/>
+      <w:r>
+        <w:t>indexPath</w:t>
+      </w:r>
+      <w:proofErr w:type="spellEnd"/>
+      <w:r>
+        <w:t>','</w:t>
+      </w:r>
+      <w:r>
+        <w:rPr>
+          <w:color w:val="FF0000"/>
+        </w:rPr>
+        <w:t>/home/lxh5147/</w:t>
+      </w:r>
+      <w:proofErr w:type="spellStart"/>
+      <w:r>
+        <w:rPr>
+          <w:color w:val="FF0000"/>
+        </w:rPr>
+        <w:t>git</w:t>
+      </w:r>
+      <w:proofErr w:type="spellEnd"/>
+      <w:r>
+        <w:rPr>
+          <w:color w:val="FF0000"/>
+        </w:rPr>
+        <w:t>/</w:t>
+      </w:r>
+      <w:proofErr w:type="spellStart"/>
+      <w:r>
+        <w:rPr>
+          <w:color w:val="FF0000"/>
+        </w:rPr>
+        <w:t>PlagiarismChecker</w:t>
+      </w:r>
+      <w:proofErr w:type="spellEnd"/>
+      <w:r>
+        <w:rPr>
+          <w:rFonts w:hint="eastAsia"/>
+          <w:color w:val="FF0000"/>
+        </w:rPr>
+        <w:t>/</w:t>
+      </w:r>
+      <w:proofErr w:type="spellStart"/>
+      <w:r>
+        <w:rPr>
+          <w:color w:val="FF0000"/>
+        </w:rPr>
+        <w:t>indexes</w:t>
+      </w:r>
+      <w:r>
+        <w:rPr>
+          <w:rFonts w:hint="eastAsia"/>
+          <w:color w:val="FF0000"/>
+        </w:rPr>
+        <w:t>B</w:t>
+      </w:r>
+      <w:proofErr w:type="spellEnd"/>
+      <w:r>
+        <w:t>','--capability','100000','--batchSize','1000','--parallelism','2']"</w:t>
+      </w:r>
+    </w:p>
+    <w:p>
+      <w:r>
+        <w:rPr>
+          <w:rFonts w:hint="eastAsia"/>
+        </w:rPr>
+        <w:t>说明，还有其他并行索引的方式，例如不同服务器共享同一个论文库，但执行不同的指纹提取。</w:t>
+      </w:r>
+    </w:p>
+    <w:p>
+      <w:pPr>
+        <w:pStyle w:val="Heading2"/>
+      </w:pPr>
+      <w:r>
+        <w:rPr>
+          <w:rFonts w:hint="eastAsia"/>
+        </w:rPr>
+        <w:t xml:space="preserve">3. </w:t>
+      </w:r>
+      <w:r>
+        <w:rPr>
+          <w:rFonts w:hint="eastAsia"/>
+        </w:rPr>
+        <w:t>检测服务</w:t>
+      </w:r>
+    </w:p>
+    <w:p>
+      <w:r>
+        <w:rPr>
+          <w:rFonts w:hint="eastAsia"/>
+        </w:rPr>
+        <w:t>假定已经建好索引，索引目录为</w:t>
+      </w:r>
+      <w:r>
+        <w:t>/home/lxh5147/</w:t>
+      </w:r>
+      <w:proofErr w:type="spellStart"/>
+      <w:r>
+        <w:t>git</w:t>
+      </w:r>
+      <w:proofErr w:type="spellEnd"/>
+      <w:r>
+        <w:t>/</w:t>
+      </w:r>
+      <w:proofErr w:type="spellStart"/>
+      <w:r>
+        <w:t>PlagiarismChecker</w:t>
+      </w:r>
+      <w:proofErr w:type="spellEnd"/>
+      <w:r>
+        <w:rPr>
+          <w:rFonts w:hint="eastAsia"/>
+        </w:rPr>
+        <w:t>/</w:t>
+      </w:r>
+      <w:proofErr w:type="spellStart"/>
+      <w:r>
+        <w:t>indexes</w:t>
+      </w:r>
+      <w:r>
+        <w:rPr>
+          <w:rFonts w:hint="eastAsia"/>
+        </w:rPr>
+        <w:t>A</w:t>
+      </w:r>
+      <w:proofErr w:type="spellEnd"/>
+      <w:r>
+        <w:rPr>
+          <w:rFonts w:hint="eastAsia"/>
+        </w:rPr>
+        <w:t>和</w:t>
+      </w:r>
+      <w:r>
+        <w:t>/home/lxh5147/</w:t>
+      </w:r>
+      <w:proofErr w:type="spellStart"/>
+      <w:r>
+        <w:t>git</w:t>
+      </w:r>
+      <w:proofErr w:type="spellEnd"/>
+      <w:r>
+        <w:t>/</w:t>
+      </w:r>
+      <w:proofErr w:type="spellStart"/>
+      <w:r>
+        <w:t>PlagiarismChecker</w:t>
+      </w:r>
+      <w:proofErr w:type="spellEnd"/>
+      <w:r>
+        <w:rPr>
+          <w:rFonts w:hint="eastAsia"/>
+        </w:rPr>
+        <w:t>/</w:t>
+      </w:r>
+      <w:proofErr w:type="spellStart"/>
+      <w:r>
+        <w:t>indexes</w:t>
+      </w:r>
+      <w:r>
+        <w:rPr>
+          <w:rFonts w:hint="eastAsia"/>
+        </w:rPr>
+        <w:t>B</w:t>
+      </w:r>
+      <w:proofErr w:type="spellEnd"/>
+      <w:r>
+        <w:rPr>
+          <w:rFonts w:hint="eastAsia"/>
+        </w:rPr>
+        <w:t>。论文库</w:t>
+      </w:r>
+      <w:r>
+        <w:rPr>
+          <w:rFonts w:hint="eastAsia"/>
+        </w:rPr>
+        <w:t>目录为</w:t>
+      </w:r>
+      <w:r>
+        <w:rPr>
+          <w:rFonts w:hint="eastAsia"/>
+        </w:rPr>
+        <w:t>/</w:t>
+      </w:r>
+      <w:r>
+        <w:t xml:space="preserve"> home/lxh5147/</w:t>
+      </w:r>
+      <w:proofErr w:type="spellStart"/>
+      <w:r>
+        <w:t>git</w:t>
+      </w:r>
+      <w:proofErr w:type="spellEnd"/>
+      <w:r>
+        <w:t>/</w:t>
+      </w:r>
+      <w:proofErr w:type="spellStart"/>
+      <w:r>
+        <w:t>PlagiarismChecker</w:t>
+      </w:r>
+      <w:proofErr w:type="spellEnd"/>
+      <w:r>
+        <w:rPr>
+          <w:rFonts w:hint="eastAsia"/>
+        </w:rPr>
+        <w:t>/</w:t>
+      </w:r>
+      <w:proofErr w:type="spellStart"/>
+      <w:r>
+        <w:rPr>
+          <w:rFonts w:hint="eastAsia"/>
+        </w:rPr>
+        <w:t>articlesA</w:t>
+      </w:r>
+      <w:proofErr w:type="spellEnd"/>
+      <w:r>
+        <w:rPr>
+          <w:rFonts w:hint="eastAsia"/>
+        </w:rPr>
+        <w:t>和</w:t>
+      </w:r>
+      <w:r>
+        <w:t>home/lxh5147/</w:t>
+      </w:r>
+      <w:proofErr w:type="spellStart"/>
+      <w:r>
+        <w:t>git</w:t>
+      </w:r>
+      <w:proofErr w:type="spellEnd"/>
+      <w:r>
+        <w:t>/</w:t>
+      </w:r>
+      <w:proofErr w:type="spellStart"/>
+      <w:r>
+        <w:t>PlagiarismChecker</w:t>
+      </w:r>
+      <w:proofErr w:type="spellEnd"/>
+      <w:r>
+        <w:rPr>
+          <w:rFonts w:hint="eastAsia"/>
+        </w:rPr>
+        <w:t>/</w:t>
+      </w:r>
+      <w:proofErr w:type="spellStart"/>
+      <w:r>
+        <w:rPr>
+          <w:rFonts w:hint="eastAsia"/>
+        </w:rPr>
+        <w:t>articlesB</w:t>
+      </w:r>
+      <w:proofErr w:type="spellEnd"/>
+      <w:r>
+        <w:rPr>
+          <w:rFonts w:hint="eastAsia"/>
+        </w:rPr>
+        <w:t>。</w:t>
+      </w:r>
+    </w:p>
+    <w:p>
+      <w:r>
+        <w:rPr>
+          <w:rFonts w:hint="eastAsia"/>
+        </w:rPr>
+        <w:t>打开终端执行下面的命令：</w:t>
+      </w:r>
+    </w:p>
+    <w:p>
+      <w:proofErr w:type="spellStart"/>
+      <w:r>
+        <w:t>gradle</w:t>
+      </w:r>
+      <w:proofErr w:type="spellEnd"/>
+      <w:r>
+        <w:t xml:space="preserve"> </w:t>
+      </w:r>
+      <w:proofErr w:type="spellStart"/>
+      <w:r>
+        <w:t>startService</w:t>
+      </w:r>
+      <w:proofErr w:type="spellEnd"/>
+      <w:r>
+        <w:t xml:space="preserve"> -</w:t>
+      </w:r>
+      <w:proofErr w:type="spellStart"/>
+      <w:r>
+        <w:t>PappArgs</w:t>
+      </w:r>
+      <w:proofErr w:type="spellEnd"/>
+      <w:r>
+        <w:t>="['--</w:t>
+      </w:r>
+      <w:proofErr w:type="spellStart"/>
+      <w:r>
+        <w:t>articleRepositoryFolders</w:t>
+      </w:r>
+      <w:proofErr w:type="spellEnd"/>
+      <w:r>
+        <w:t>', '</w:t>
+      </w:r>
+      <w:r>
+        <w:rPr>
+          <w:rFonts w:hint="eastAsia"/>
+        </w:rPr>
+        <w:t>/</w:t>
+      </w:r>
+      <w:r>
+        <w:t xml:space="preserve"> home/lxh5147/</w:t>
+      </w:r>
+      <w:proofErr w:type="spellStart"/>
+      <w:r>
+        <w:t>git</w:t>
+      </w:r>
+      <w:proofErr w:type="spellEnd"/>
+      <w:r>
+        <w:t>/</w:t>
+      </w:r>
+      <w:proofErr w:type="spellStart"/>
+      <w:r>
+        <w:t>PlagiarismChecker</w:t>
+      </w:r>
+      <w:proofErr w:type="spellEnd"/>
+      <w:r>
+        <w:rPr>
+          <w:rFonts w:hint="eastAsia"/>
+        </w:rPr>
+        <w:t>/</w:t>
+      </w:r>
+      <w:proofErr w:type="spellStart"/>
+      <w:r>
+        <w:rPr>
+          <w:rFonts w:hint="eastAsia"/>
+        </w:rPr>
+        <w:t>articlesA</w:t>
+      </w:r>
+      <w:proofErr w:type="spellEnd"/>
+      <w:r>
+        <w:rPr>
+          <w:rFonts w:hint="eastAsia"/>
+        </w:rPr>
+        <w:t>,</w:t>
+      </w:r>
+      <w:r>
+        <w:rPr>
+          <w:rFonts w:hint="eastAsia"/>
+        </w:rPr>
+        <w:t xml:space="preserve"> </w:t>
+      </w:r>
+      <w:r>
+        <w:rPr>
+          <w:rFonts w:hint="eastAsia"/>
+        </w:rPr>
+        <w:t>/</w:t>
+      </w:r>
+      <w:r>
+        <w:t xml:space="preserve"> home/lxh5147/</w:t>
+      </w:r>
+      <w:proofErr w:type="spellStart"/>
+      <w:r>
+        <w:t>git</w:t>
+      </w:r>
+      <w:proofErr w:type="spellEnd"/>
+      <w:r>
+        <w:t>/</w:t>
+      </w:r>
+      <w:proofErr w:type="spellStart"/>
+      <w:r>
+        <w:t>PlagiarismChecker</w:t>
+      </w:r>
+      <w:proofErr w:type="spellEnd"/>
+      <w:r>
+        <w:rPr>
+          <w:rFonts w:hint="eastAsia"/>
+        </w:rPr>
+        <w:t>/</w:t>
+      </w:r>
+      <w:proofErr w:type="spellStart"/>
+      <w:r>
+        <w:rPr>
+          <w:rFonts w:hint="eastAsia"/>
+        </w:rPr>
+        <w:t>articles</w:t>
+      </w:r>
+      <w:r>
+        <w:rPr>
+          <w:rFonts w:hint="eastAsia"/>
+        </w:rPr>
+        <w:t>B</w:t>
+      </w:r>
+      <w:proofErr w:type="spellEnd"/>
+      <w:r>
+        <w:t xml:space="preserve"> ','--contentAnalyzers','SimpleContentAnalizerWithSimpleTokenizer,BagOfWordsContentAnalizerWithOpenNLPTokenizer','--indexPaths','/home/lxh5147/git/PlagiarismChecker</w:t>
+      </w:r>
+      <w:r>
+        <w:rPr>
+          <w:rFonts w:hint="eastAsia"/>
+        </w:rPr>
+        <w:t>/</w:t>
+      </w:r>
+      <w:r>
+        <w:t>indexes</w:t>
+      </w:r>
+      <w:r>
+        <w:rPr>
+          <w:rFonts w:hint="eastAsia"/>
+        </w:rPr>
+        <w:t>A</w:t>
+      </w:r>
+      <w:r>
+        <w:rPr>
+          <w:rFonts w:hint="eastAsia"/>
+        </w:rPr>
+        <w:t>,</w:t>
+      </w:r>
+      <w:r>
+        <w:t xml:space="preserve"> /home/lxh5147/</w:t>
+      </w:r>
+      <w:proofErr w:type="spellStart"/>
+      <w:r>
+        <w:t>git</w:t>
+      </w:r>
+      <w:proofErr w:type="spellEnd"/>
+      <w:r>
+        <w:t>/</w:t>
+      </w:r>
+      <w:proofErr w:type="spellStart"/>
+      <w:r>
+        <w:t>PlagiarismChecker</w:t>
+      </w:r>
+      <w:proofErr w:type="spellEnd"/>
+      <w:r>
+        <w:rPr>
+          <w:rFonts w:hint="eastAsia"/>
+        </w:rPr>
+        <w:t>/</w:t>
+      </w:r>
+      <w:proofErr w:type="spellStart"/>
+      <w:r>
+        <w:t>indexes</w:t>
+      </w:r>
+      <w:r>
+        <w:rPr>
+          <w:rFonts w:hint="eastAsia"/>
+        </w:rPr>
+        <w:t>B</w:t>
+      </w:r>
+      <w:proofErr w:type="spellEnd"/>
+      <w:r>
+        <w:t xml:space="preserve"> ']"</w:t>
+      </w:r>
+    </w:p>
+    <w:p>
+      <w:r>
+        <w:rPr>
+          <w:rFonts w:hint="eastAsia"/>
+        </w:rPr>
+        <w:t>这将启动检索服务，检索服务监听</w:t>
+      </w:r>
+      <w:r>
+        <w:rPr>
+          <w:rFonts w:hint="eastAsia"/>
+        </w:rPr>
+        <w:t>8080</w:t>
+      </w:r>
+      <w:r>
+        <w:rPr>
+          <w:rFonts w:hint="eastAsia"/>
+        </w:rPr>
+        <w:t>端口。</w:t>
+      </w:r>
+    </w:p>
+    <w:p>
+      <w:r>
+        <w:rPr>
+          <w:rFonts w:hint="eastAsia"/>
+        </w:rPr>
+        <w:t>参数：</w:t>
+      </w:r>
+    </w:p>
+    <w:p>
+      <w:r>
         <w:lastRenderedPageBreak/>
         <w:t>--</w:t>
       </w:r>
-      <w:r>
-        <w:t>parallelism</w:t>
-      </w:r>
-      <w:r>
-        <w:rPr>
-          <w:rFonts w:hint="eastAsia"/>
-        </w:rPr>
-        <w:t>：将启用多少个线程同时对批量传入的指纹进行索引。可将其设为服务器的内核总数</w:t>
-      </w:r>
-      <w:r>
-        <w:rPr>
-          <w:rFonts w:hint="eastAsia"/>
-        </w:rPr>
-        <w:t>-2</w:t>
-      </w:r>
-      <w:r>
-        <w:rPr>
-          <w:rFonts w:hint="eastAsia"/>
-        </w:rPr>
-        <w:t>，例如对</w:t>
-      </w:r>
-      <w:r>
-        <w:rPr>
-          <w:rFonts w:hint="eastAsia"/>
-        </w:rPr>
-        <w:t>8</w:t>
-      </w:r>
-      <w:r>
-        <w:rPr>
-          <w:rFonts w:hint="eastAsia"/>
-        </w:rPr>
-        <w:t>核的服务器，可将值设置为</w:t>
-      </w:r>
-      <w:r>
-        <w:rPr>
-          <w:rFonts w:hint="eastAsia"/>
-        </w:rPr>
-        <w:t>6.</w:t>
+      <w:proofErr w:type="spellStart"/>
+      <w:r>
+        <w:t>articleRepositoryFolders</w:t>
+      </w:r>
+      <w:proofErr w:type="spellEnd"/>
+      <w:r>
+        <w:rPr>
+          <w:rFonts w:hint="eastAsia"/>
+        </w:rPr>
+        <w:t>：同上。</w:t>
+      </w:r>
+    </w:p>
+    <w:p>
+      <w:r>
+        <w:t>--</w:t>
+      </w:r>
+      <w:proofErr w:type="spellStart"/>
+      <w:r>
+        <w:t>contentAnalyzers</w:t>
+      </w:r>
+      <w:proofErr w:type="spellEnd"/>
+      <w:r>
+        <w:rPr>
+          <w:rFonts w:hint="eastAsia"/>
+        </w:rPr>
+        <w:t>：同上。将为输入的文本做</w:t>
+      </w:r>
+      <w:r>
+        <w:rPr>
+          <w:rFonts w:hint="eastAsia"/>
+        </w:rPr>
+        <w:t>该参数指定的一个或多个</w:t>
+      </w:r>
+      <w:r>
+        <w:rPr>
+          <w:rFonts w:hint="eastAsia"/>
+        </w:rPr>
+        <w:t>指纹提取，并在对应的指纹库中查找是否有相同的指纹。</w:t>
+      </w:r>
+    </w:p>
+    <w:p>
+      <w:r>
+        <w:t>--</w:t>
+      </w:r>
+      <w:proofErr w:type="spellStart"/>
+      <w:r>
+        <w:t>indexPaths</w:t>
+      </w:r>
+      <w:proofErr w:type="spellEnd"/>
+      <w:r>
+        <w:rPr>
+          <w:rFonts w:hint="eastAsia"/>
+        </w:rPr>
+        <w:t>：索引目录；多个索引目录用英文半角逗号分开。这些目录下的和指纹提取种类对应的索引将被用以查询</w:t>
       </w:r>
     </w:p>
     <w:p/>
     <w:p>
-      <w:pPr>
-        <w:pStyle w:val="Heading4"/>
-      </w:pPr>
-      <w:r>
-        <w:rPr>
-          <w:rFonts w:hint="eastAsia"/>
-        </w:rPr>
-        <w:t>2.</w:t>
-      </w:r>
-      <w:ins w:id="158" w:author="Liu, Xiaohua" w:date="2015-07-30T18:54:00Z">
-        <w:r>
-          <w:t>3</w:t>
-        </w:r>
-      </w:ins>
-      <w:del w:id="159" w:author="Liu, Xiaohua" w:date="2015-07-30T18:54:00Z">
-        <w:r>
-          <w:rPr>
-            <w:rFonts w:hint="eastAsia"/>
-          </w:rPr>
-          <w:delText>2</w:delText>
-        </w:r>
-      </w:del>
-      <w:r>
-        <w:rPr>
-          <w:rFonts w:hint="eastAsia"/>
-        </w:rPr>
-        <w:t xml:space="preserve">.2 </w:t>
-      </w:r>
-      <w:r>
-        <w:rPr>
-          <w:rFonts w:hint="eastAsia"/>
-        </w:rPr>
-        <w:t>多服务器并行索引</w:t>
-      </w:r>
-    </w:p>
-    <w:p>
-      <w:r>
-        <w:rPr>
-          <w:rFonts w:hint="eastAsia"/>
-        </w:rPr>
-        <w:t>如果有多台服务器，可在每台服务器上同时执行索引操作。</w:t>
-      </w:r>
-    </w:p>
-    <w:p>
-      <w:r>
-        <w:rPr>
-          <w:rFonts w:hint="eastAsia"/>
-        </w:rPr>
-        <w:t>这些服务器执行</w:t>
-      </w:r>
-      <w:r>
-        <w:rPr>
-          <w:rFonts w:hint="eastAsia"/>
-        </w:rPr>
-        <w:t>几乎完全一样</w:t>
-      </w:r>
-      <w:r>
-        <w:rPr>
-          <w:rFonts w:hint="eastAsia"/>
-        </w:rPr>
-        <w:t>的命令，</w:t>
-      </w:r>
-      <w:r>
-        <w:rPr>
-          <w:rFonts w:hint="eastAsia"/>
-        </w:rPr>
-        <w:t>但每个索引论文库的不同部分，例如：</w:t>
-      </w:r>
-    </w:p>
-    <w:p>
-      <w:r>
-        <w:rPr>
-          <w:rFonts w:hint="eastAsia"/>
-        </w:rPr>
-        <w:t>两台服务器</w:t>
-      </w:r>
-      <w:r>
-        <w:rPr>
-          <w:rFonts w:hint="eastAsia"/>
-        </w:rPr>
-        <w:t>A</w:t>
-      </w:r>
-      <w:r>
-        <w:rPr>
-          <w:rFonts w:hint="eastAsia"/>
-        </w:rPr>
-        <w:t>和服务器</w:t>
-      </w:r>
-      <w:r>
-        <w:rPr>
-          <w:rFonts w:hint="eastAsia"/>
-        </w:rPr>
-        <w:t>B:</w:t>
-      </w:r>
-    </w:p>
-    <w:p>
-      <w:r>
-        <w:rPr>
-          <w:rFonts w:hint="eastAsia"/>
-        </w:rPr>
-        <w:t>服务器</w:t>
-      </w:r>
-      <w:r>
-        <w:rPr>
-          <w:rFonts w:hint="eastAsia"/>
-        </w:rPr>
-        <w:t xml:space="preserve">A: </w:t>
-      </w:r>
-    </w:p>
-    <w:p>
-      <w:proofErr w:type="spellStart"/>
-      <w:r>
-        <w:t>gradle</w:t>
-      </w:r>
-      <w:proofErr w:type="spellEnd"/>
-      <w:r>
-        <w:t xml:space="preserve"> </w:t>
-      </w:r>
-      <w:proofErr w:type="spellStart"/>
-      <w:r>
-        <w:t>buildIndex</w:t>
-      </w:r>
-      <w:proofErr w:type="spellEnd"/>
-      <w:r>
-        <w:t xml:space="preserve"> -</w:t>
-      </w:r>
-      <w:proofErr w:type="spellStart"/>
-      <w:r>
-        <w:t>PappArgs</w:t>
-      </w:r>
-      <w:proofErr w:type="spellEnd"/>
-      <w:r>
-        <w:t>="['--</w:t>
-      </w:r>
-      <w:proofErr w:type="spellStart"/>
-      <w:r>
-        <w:t>articleRepositoryFolders</w:t>
-      </w:r>
-      <w:proofErr w:type="spellEnd"/>
-      <w:r>
-        <w:t>', '</w:t>
-      </w:r>
-      <w:r>
-        <w:rPr>
-          <w:color w:val="FF0000"/>
-        </w:rPr>
-        <w:t>/home/lxh5147/</w:t>
-      </w:r>
-      <w:proofErr w:type="spellStart"/>
-      <w:r>
-        <w:rPr>
-          <w:color w:val="FF0000"/>
-        </w:rPr>
-        <w:t>git</w:t>
-      </w:r>
-      <w:proofErr w:type="spellEnd"/>
-      <w:r>
-        <w:rPr>
-          <w:color w:val="FF0000"/>
-        </w:rPr>
-        <w:t>/</w:t>
-      </w:r>
-      <w:proofErr w:type="spellStart"/>
-      <w:r>
-        <w:rPr>
-          <w:color w:val="FF0000"/>
-        </w:rPr>
-        <w:t>PlagiarismChecker</w:t>
-      </w:r>
-      <w:proofErr w:type="spellEnd"/>
-      <w:r>
-        <w:rPr>
-          <w:rFonts w:hint="eastAsia"/>
-          <w:color w:val="FF0000"/>
-        </w:rPr>
-        <w:t>/</w:t>
-      </w:r>
-      <w:proofErr w:type="spellStart"/>
-      <w:r>
-        <w:rPr>
-          <w:rFonts w:hint="eastAsia"/>
-          <w:color w:val="FF0000"/>
-        </w:rPr>
-        <w:t>articles</w:t>
-      </w:r>
-      <w:r>
-        <w:rPr>
-          <w:rFonts w:hint="eastAsia"/>
-          <w:color w:val="FF0000"/>
-        </w:rPr>
-        <w:t>A</w:t>
-      </w:r>
-      <w:proofErr w:type="spellEnd"/>
-      <w:r>
-        <w:t>','--contentAnalyzers','SimpleContentAnalizerWithSimpleTokenizer,BagOfWordsContentAnalizerWithOpenNLPTokenizer','--indexPath','</w:t>
-      </w:r>
-      <w:r>
-        <w:rPr>
-          <w:color w:val="FF0000"/>
-        </w:rPr>
-        <w:t>/home/lxh5147/git/PlagiarismChecker</w:t>
-      </w:r>
-      <w:r>
-        <w:rPr>
-          <w:rFonts w:hint="eastAsia"/>
-          <w:color w:val="FF0000"/>
-        </w:rPr>
-        <w:t>/</w:t>
-      </w:r>
-      <w:r>
-        <w:rPr>
-          <w:color w:val="FF0000"/>
-        </w:rPr>
-        <w:t>indexes</w:t>
-      </w:r>
-      <w:r>
-        <w:rPr>
-          <w:rFonts w:hint="eastAsia"/>
-          <w:color w:val="FF0000"/>
-        </w:rPr>
-        <w:t>A</w:t>
-      </w:r>
-      <w:r>
-        <w:t>','--capability','100000','--batchSize','1000','--parallelism','2']"</w:t>
-      </w:r>
-    </w:p>
-    <w:p>
-      <w:r>
-        <w:rPr>
-          <w:rFonts w:hint="eastAsia"/>
-        </w:rPr>
-        <w:t>服务器</w:t>
-      </w:r>
-      <w:r>
-        <w:rPr>
-          <w:rFonts w:hint="eastAsia"/>
-        </w:rPr>
-        <w:t>B:</w:t>
-      </w:r>
-    </w:p>
-    <w:p>
-      <w:proofErr w:type="spellStart"/>
-      <w:r>
-        <w:t>gradle</w:t>
-      </w:r>
-      <w:proofErr w:type="spellEnd"/>
-      <w:r>
-        <w:t xml:space="preserve"> </w:t>
-      </w:r>
-      <w:proofErr w:type="spellStart"/>
-      <w:r>
-        <w:t>buildIndex</w:t>
-      </w:r>
-      <w:proofErr w:type="spellEnd"/>
-      <w:r>
-        <w:t xml:space="preserve"> -</w:t>
-      </w:r>
-      <w:proofErr w:type="spellStart"/>
-      <w:r>
-        <w:t>PappArgs</w:t>
-      </w:r>
-      <w:proofErr w:type="spellEnd"/>
-      <w:r>
-        <w:t>="['--</w:t>
-      </w:r>
-      <w:proofErr w:type="spellStart"/>
-      <w:r>
-        <w:t>articleRepositoryFolders</w:t>
-      </w:r>
-      <w:proofErr w:type="spellEnd"/>
-      <w:r>
-        <w:t>', '</w:t>
-      </w:r>
-      <w:r>
-        <w:rPr>
-          <w:color w:val="FF0000"/>
-        </w:rPr>
-        <w:t>/home/lxh5147/</w:t>
-      </w:r>
-      <w:proofErr w:type="spellStart"/>
-      <w:r>
-        <w:rPr>
-          <w:color w:val="FF0000"/>
-        </w:rPr>
-        <w:t>git</w:t>
-      </w:r>
-      <w:proofErr w:type="spellEnd"/>
-      <w:r>
-        <w:rPr>
-          <w:color w:val="FF0000"/>
-        </w:rPr>
-        <w:t>/</w:t>
-      </w:r>
-      <w:proofErr w:type="spellStart"/>
-      <w:r>
-        <w:rPr>
-          <w:color w:val="FF0000"/>
-        </w:rPr>
-        <w:t>PlagiarismChecker</w:t>
-      </w:r>
-      <w:proofErr w:type="spellEnd"/>
-      <w:r>
-        <w:rPr>
-          <w:rFonts w:hint="eastAsia"/>
-          <w:color w:val="FF0000"/>
-        </w:rPr>
-        <w:t>/</w:t>
-      </w:r>
-      <w:proofErr w:type="spellStart"/>
-      <w:r>
-        <w:rPr>
-          <w:rFonts w:hint="eastAsia"/>
-          <w:color w:val="FF0000"/>
-        </w:rPr>
-        <w:t>articles</w:t>
-      </w:r>
-      <w:r>
-        <w:rPr>
-          <w:rFonts w:hint="eastAsia"/>
-          <w:color w:val="FF0000"/>
-        </w:rPr>
-        <w:t>B</w:t>
-      </w:r>
-      <w:proofErr w:type="spellEnd"/>
-      <w:r>
-        <w:t>','--</w:t>
-      </w:r>
-      <w:proofErr w:type="spellStart"/>
-      <w:r>
-        <w:t>contentAnalyzers</w:t>
-      </w:r>
-      <w:proofErr w:type="spellEnd"/>
-      <w:r>
-        <w:t>','</w:t>
-      </w:r>
-      <w:proofErr w:type="spellStart"/>
-      <w:r>
-        <w:t>SimpleContentAnalizerWithSimpleTokenizer</w:t>
-      </w:r>
-      <w:proofErr w:type="spellEnd"/>
-      <w:r>
-        <w:t>,</w:t>
-      </w:r>
-      <w:ins w:id="160" w:author="Windows User" w:date="2015-07-30T22:01:00Z">
-        <w:r>
-          <w:t xml:space="preserve"> </w:t>
-        </w:r>
-        <w:proofErr w:type="spellStart"/>
-        <w:r>
-          <w:t>SegmentContentAnalizerWithSimpleSegmentSplitter</w:t>
-        </w:r>
-        <w:proofErr w:type="spellEnd"/>
-        <w:r>
-          <w:t xml:space="preserve"> </w:t>
-        </w:r>
-      </w:ins>
-      <w:del w:id="161" w:author="Windows User" w:date="2015-07-30T22:01:00Z">
-        <w:r>
-          <w:delText>BagOfWordsContentAnalizerWithOpenNLPTokenizer</w:delText>
-        </w:r>
-      </w:del>
-      <w:r>
-        <w:t>','--</w:t>
-      </w:r>
-      <w:proofErr w:type="spellStart"/>
-      <w:r>
-        <w:t>indexPath</w:t>
-      </w:r>
-      <w:proofErr w:type="spellEnd"/>
-      <w:r>
-        <w:t>','</w:t>
-      </w:r>
-      <w:r>
-        <w:rPr>
-          <w:color w:val="FF0000"/>
-        </w:rPr>
-        <w:t>/home/lxh5147/</w:t>
-      </w:r>
-      <w:proofErr w:type="spellStart"/>
-      <w:r>
-        <w:rPr>
-          <w:color w:val="FF0000"/>
-        </w:rPr>
-        <w:t>git</w:t>
-      </w:r>
-      <w:proofErr w:type="spellEnd"/>
-      <w:r>
-        <w:rPr>
-          <w:color w:val="FF0000"/>
-        </w:rPr>
-        <w:t>/</w:t>
-      </w:r>
-      <w:proofErr w:type="spellStart"/>
-      <w:r>
-        <w:rPr>
-          <w:color w:val="FF0000"/>
-        </w:rPr>
-        <w:t>PlagiarismChecker</w:t>
-      </w:r>
-      <w:proofErr w:type="spellEnd"/>
-      <w:r>
-        <w:rPr>
-          <w:rFonts w:hint="eastAsia"/>
-          <w:color w:val="FF0000"/>
-        </w:rPr>
-        <w:t>/</w:t>
-      </w:r>
-      <w:proofErr w:type="spellStart"/>
-      <w:r>
-        <w:rPr>
-          <w:color w:val="FF0000"/>
-        </w:rPr>
-        <w:t>indexes</w:t>
-      </w:r>
-      <w:r>
-        <w:rPr>
-          <w:rFonts w:hint="eastAsia"/>
-          <w:color w:val="FF0000"/>
-        </w:rPr>
-        <w:t>B</w:t>
-      </w:r>
-      <w:proofErr w:type="spellEnd"/>
-      <w:r>
-        <w:t>','--capability','100000','--batchSize','1000','--parallelism','2']"</w:t>
-      </w:r>
-    </w:p>
-    <w:p>
-      <w:r>
-        <w:rPr>
-          <w:rFonts w:hint="eastAsia"/>
-        </w:rPr>
-        <w:t>说明，还有其他并行索引的方式，例如不同服务器共享同一个论文库，但执行不同的指纹提取。</w:t>
-      </w:r>
-    </w:p>
-    <w:p>
-      <w:pPr>
-        <w:pStyle w:val="Heading2"/>
-      </w:pPr>
-      <w:r>
-        <w:rPr>
-          <w:rFonts w:hint="eastAsia"/>
-        </w:rPr>
-        <w:t xml:space="preserve">3. </w:t>
-      </w:r>
-      <w:r>
-        <w:rPr>
-          <w:rFonts w:hint="eastAsia"/>
-        </w:rPr>
-        <w:t>检测服务</w:t>
-      </w:r>
-    </w:p>
-    <w:p>
-      <w:r>
-        <w:rPr>
-          <w:rFonts w:hint="eastAsia"/>
-        </w:rPr>
-        <w:t>假定已经建好索引，索引目录为</w:t>
-      </w:r>
-      <w:r>
-        <w:t>/home/lxh5147/</w:t>
-      </w:r>
-      <w:proofErr w:type="spellStart"/>
-      <w:r>
-        <w:t>git</w:t>
-      </w:r>
-      <w:proofErr w:type="spellEnd"/>
-      <w:r>
-        <w:t>/</w:t>
-      </w:r>
-      <w:proofErr w:type="spellStart"/>
-      <w:r>
-        <w:t>PlagiarismChecker</w:t>
-      </w:r>
-      <w:proofErr w:type="spellEnd"/>
-      <w:r>
-        <w:rPr>
-          <w:rFonts w:hint="eastAsia"/>
-        </w:rPr>
-        <w:t>/</w:t>
-      </w:r>
-      <w:proofErr w:type="spellStart"/>
-      <w:r>
-        <w:t>indexes</w:t>
-      </w:r>
-      <w:r>
-        <w:rPr>
-          <w:rFonts w:hint="eastAsia"/>
-        </w:rPr>
-        <w:t>A</w:t>
-      </w:r>
-      <w:proofErr w:type="spellEnd"/>
-      <w:r>
-        <w:rPr>
-          <w:rFonts w:hint="eastAsia"/>
-        </w:rPr>
-        <w:t>和</w:t>
-      </w:r>
-      <w:r>
-        <w:t>/home/lxh5147/</w:t>
-      </w:r>
-      <w:proofErr w:type="spellStart"/>
-      <w:r>
-        <w:t>git</w:t>
-      </w:r>
-      <w:proofErr w:type="spellEnd"/>
-      <w:r>
-        <w:t>/</w:t>
-      </w:r>
-      <w:proofErr w:type="spellStart"/>
-      <w:r>
-        <w:t>PlagiarismChecker</w:t>
-      </w:r>
-      <w:proofErr w:type="spellEnd"/>
-      <w:r>
-        <w:rPr>
-          <w:rFonts w:hint="eastAsia"/>
-        </w:rPr>
-        <w:t>/</w:t>
-      </w:r>
-      <w:proofErr w:type="spellStart"/>
-      <w:r>
-        <w:t>indexes</w:t>
-      </w:r>
-      <w:r>
-        <w:rPr>
-          <w:rFonts w:hint="eastAsia"/>
-        </w:rPr>
-        <w:t>B</w:t>
-      </w:r>
-      <w:proofErr w:type="spellEnd"/>
-      <w:r>
-        <w:rPr>
-          <w:rFonts w:hint="eastAsia"/>
-        </w:rPr>
-        <w:t>。论文库</w:t>
-      </w:r>
-      <w:r>
-        <w:rPr>
-          <w:rFonts w:hint="eastAsia"/>
-        </w:rPr>
-        <w:t>目录为</w:t>
-      </w:r>
-      <w:r>
-        <w:rPr>
-          <w:rFonts w:hint="eastAsia"/>
-        </w:rPr>
-        <w:t>/</w:t>
-      </w:r>
-      <w:r>
-        <w:t xml:space="preserve"> home/lxh5147/</w:t>
-      </w:r>
-      <w:proofErr w:type="spellStart"/>
-      <w:r>
-        <w:t>git</w:t>
-      </w:r>
-      <w:proofErr w:type="spellEnd"/>
-      <w:r>
-        <w:t>/</w:t>
-      </w:r>
-      <w:proofErr w:type="spellStart"/>
-      <w:r>
-        <w:t>PlagiarismChecker</w:t>
-      </w:r>
-      <w:proofErr w:type="spellEnd"/>
-      <w:r>
-        <w:rPr>
-          <w:rFonts w:hint="eastAsia"/>
-        </w:rPr>
-        <w:t>/</w:t>
-      </w:r>
-      <w:proofErr w:type="spellStart"/>
-      <w:r>
-        <w:rPr>
-          <w:rFonts w:hint="eastAsia"/>
-        </w:rPr>
-        <w:t>articlesA</w:t>
-      </w:r>
-      <w:proofErr w:type="spellEnd"/>
-      <w:r>
-        <w:rPr>
-          <w:rFonts w:hint="eastAsia"/>
-        </w:rPr>
-        <w:t>和</w:t>
-      </w:r>
-      <w:r>
-        <w:t>home/lxh5147/</w:t>
-      </w:r>
-      <w:proofErr w:type="spellStart"/>
-      <w:r>
-        <w:t>git</w:t>
-      </w:r>
-      <w:proofErr w:type="spellEnd"/>
-      <w:r>
-        <w:t>/</w:t>
-      </w:r>
-      <w:proofErr w:type="spellStart"/>
-      <w:r>
-        <w:t>PlagiarismChecker</w:t>
-      </w:r>
-      <w:proofErr w:type="spellEnd"/>
-      <w:r>
-        <w:rPr>
-          <w:rFonts w:hint="eastAsia"/>
-        </w:rPr>
-        <w:t>/</w:t>
-      </w:r>
-      <w:proofErr w:type="spellStart"/>
-      <w:r>
-        <w:rPr>
-          <w:rFonts w:hint="eastAsia"/>
-        </w:rPr>
-        <w:t>articlesB</w:t>
-      </w:r>
-      <w:proofErr w:type="spellEnd"/>
-      <w:r>
-        <w:rPr>
-          <w:rFonts w:hint="eastAsia"/>
-        </w:rPr>
-        <w:t>。</w:t>
-      </w:r>
-    </w:p>
-    <w:p>
-      <w:r>
-        <w:rPr>
-          <w:rFonts w:hint="eastAsia"/>
-        </w:rPr>
-        <w:t>打开终端执行下面的命令：</w:t>
-      </w:r>
-    </w:p>
-    <w:p>
-      <w:proofErr w:type="spellStart"/>
-      <w:r>
-        <w:t>gradle</w:t>
-      </w:r>
-      <w:proofErr w:type="spellEnd"/>
-      <w:r>
-        <w:t xml:space="preserve"> </w:t>
-      </w:r>
-      <w:proofErr w:type="spellStart"/>
-      <w:r>
-        <w:t>startService</w:t>
-      </w:r>
-      <w:proofErr w:type="spellEnd"/>
-      <w:r>
-        <w:t xml:space="preserve"> -</w:t>
-      </w:r>
-      <w:proofErr w:type="spellStart"/>
-      <w:r>
-        <w:t>PappArgs</w:t>
-      </w:r>
-      <w:proofErr w:type="spellEnd"/>
-      <w:r>
-        <w:t>="['--</w:t>
-      </w:r>
-      <w:proofErr w:type="spellStart"/>
-      <w:r>
-        <w:t>articleRepositoryFolders</w:t>
-      </w:r>
-      <w:proofErr w:type="spellEnd"/>
-      <w:r>
-        <w:t>', '</w:t>
-      </w:r>
-      <w:r>
-        <w:rPr>
-          <w:rFonts w:hint="eastAsia"/>
-        </w:rPr>
-        <w:t>/</w:t>
-      </w:r>
-      <w:r>
-        <w:t xml:space="preserve"> home/lxh5147/</w:t>
-      </w:r>
-      <w:proofErr w:type="spellStart"/>
-      <w:r>
-        <w:t>git</w:t>
-      </w:r>
-      <w:proofErr w:type="spellEnd"/>
-      <w:r>
-        <w:t>/</w:t>
-      </w:r>
-      <w:proofErr w:type="spellStart"/>
-      <w:r>
-        <w:t>PlagiarismChecker</w:t>
-      </w:r>
-      <w:proofErr w:type="spellEnd"/>
-      <w:r>
-        <w:rPr>
-          <w:rFonts w:hint="eastAsia"/>
-        </w:rPr>
-        <w:t>/</w:t>
-      </w:r>
-      <w:proofErr w:type="spellStart"/>
-      <w:r>
-        <w:rPr>
-          <w:rFonts w:hint="eastAsia"/>
-        </w:rPr>
-        <w:t>articlesA</w:t>
-      </w:r>
-      <w:proofErr w:type="spellEnd"/>
-      <w:r>
-        <w:rPr>
-          <w:rFonts w:hint="eastAsia"/>
-        </w:rPr>
-        <w:t>,</w:t>
-      </w:r>
-      <w:r>
-        <w:rPr>
-          <w:rFonts w:hint="eastAsia"/>
-        </w:rPr>
-        <w:t xml:space="preserve"> </w:t>
-      </w:r>
-      <w:r>
-        <w:rPr>
-          <w:rFonts w:hint="eastAsia"/>
-        </w:rPr>
-        <w:t>/</w:t>
-      </w:r>
-      <w:r>
-        <w:t xml:space="preserve"> home/lxh5147/</w:t>
-      </w:r>
-      <w:proofErr w:type="spellStart"/>
-      <w:r>
-        <w:t>git</w:t>
-      </w:r>
-      <w:proofErr w:type="spellEnd"/>
-      <w:r>
-        <w:t>/</w:t>
-      </w:r>
-      <w:proofErr w:type="spellStart"/>
-      <w:r>
-        <w:t>PlagiarismChecker</w:t>
-      </w:r>
-      <w:proofErr w:type="spellEnd"/>
-      <w:r>
-        <w:rPr>
-          <w:rFonts w:hint="eastAsia"/>
-        </w:rPr>
-        <w:t>/</w:t>
-      </w:r>
-      <w:proofErr w:type="spellStart"/>
-      <w:r>
-        <w:rPr>
-          <w:rFonts w:hint="eastAsia"/>
-        </w:rPr>
-        <w:t>articles</w:t>
-      </w:r>
-      <w:r>
-        <w:rPr>
-          <w:rFonts w:hint="eastAsia"/>
-        </w:rPr>
-        <w:t>B</w:t>
-      </w:r>
-      <w:proofErr w:type="spellEnd"/>
-      <w:r>
-        <w:t xml:space="preserve"> ','--contentAnalyzers','SimpleContentAnalizerWithSimpleTokenizer,BagOfWordsContentAnalizerWithOpenNLPTokenizer','--indexPaths','/home/lxh5147/git/PlagiarismChecker</w:t>
-      </w:r>
-      <w:r>
-        <w:rPr>
-          <w:rFonts w:hint="eastAsia"/>
-        </w:rPr>
-        <w:t>/</w:t>
-      </w:r>
-      <w:r>
-        <w:t>indexes</w:t>
-      </w:r>
-      <w:r>
-        <w:rPr>
-          <w:rFonts w:hint="eastAsia"/>
-        </w:rPr>
-        <w:t>A</w:t>
-      </w:r>
-      <w:r>
-        <w:rPr>
-          <w:rFonts w:hint="eastAsia"/>
-        </w:rPr>
-        <w:t>,</w:t>
-      </w:r>
-      <w:r>
-        <w:t xml:space="preserve"> /home/lxh5147/</w:t>
-      </w:r>
-      <w:proofErr w:type="spellStart"/>
-      <w:r>
-        <w:t>git</w:t>
-      </w:r>
-      <w:proofErr w:type="spellEnd"/>
-      <w:r>
-        <w:t>/</w:t>
-      </w:r>
-      <w:proofErr w:type="spellStart"/>
-      <w:r>
-        <w:t>PlagiarismChecker</w:t>
-      </w:r>
-      <w:proofErr w:type="spellEnd"/>
-      <w:r>
-        <w:rPr>
-          <w:rFonts w:hint="eastAsia"/>
-        </w:rPr>
-        <w:t>/</w:t>
-      </w:r>
-      <w:proofErr w:type="spellStart"/>
-      <w:r>
-        <w:t>indexes</w:t>
-      </w:r>
-      <w:r>
-        <w:rPr>
-          <w:rFonts w:hint="eastAsia"/>
-        </w:rPr>
-        <w:t>B</w:t>
-      </w:r>
-      <w:proofErr w:type="spellEnd"/>
-      <w:r>
-        <w:t xml:space="preserve"> ']"</w:t>
-      </w:r>
-    </w:p>
-    <w:p>
-      <w:r>
-        <w:rPr>
-          <w:rFonts w:hint="eastAsia"/>
-        </w:rPr>
-        <w:lastRenderedPageBreak/>
-        <w:t>这将启动检索服务，检索服务监听</w:t>
-      </w:r>
-      <w:r>
-        <w:rPr>
-          <w:rFonts w:hint="eastAsia"/>
-        </w:rPr>
-        <w:t>8080</w:t>
-      </w:r>
-      <w:r>
-        <w:rPr>
-          <w:rFonts w:hint="eastAsia"/>
-        </w:rPr>
-        <w:t>端口。</w:t>
-      </w:r>
-    </w:p>
-    <w:p>
-      <w:r>
-        <w:rPr>
-          <w:rFonts w:hint="eastAsia"/>
-        </w:rPr>
-        <w:t>参数：</w:t>
-      </w:r>
-    </w:p>
-    <w:p>
-      <w:r>
-        <w:t>--</w:t>
-      </w:r>
-      <w:proofErr w:type="spellStart"/>
-      <w:r>
-        <w:t>articleRepositoryFolders</w:t>
-      </w:r>
-      <w:proofErr w:type="spellEnd"/>
-      <w:r>
-        <w:rPr>
-          <w:rFonts w:hint="eastAsia"/>
-        </w:rPr>
-        <w:t>：同上。</w:t>
-      </w:r>
-    </w:p>
-    <w:p>
-      <w:r>
-        <w:t>--</w:t>
-      </w:r>
-      <w:proofErr w:type="spellStart"/>
-      <w:r>
-        <w:t>contentAnalyzers</w:t>
-      </w:r>
-      <w:proofErr w:type="spellEnd"/>
-      <w:r>
-        <w:rPr>
-          <w:rFonts w:hint="eastAsia"/>
-        </w:rPr>
-        <w:t>：同上。将为输入的文本做</w:t>
-      </w:r>
-      <w:r>
-        <w:rPr>
-          <w:rFonts w:hint="eastAsia"/>
-        </w:rPr>
-        <w:t>该参数指定的一个或多个</w:t>
-      </w:r>
-      <w:r>
-        <w:rPr>
-          <w:rFonts w:hint="eastAsia"/>
-        </w:rPr>
-        <w:t>指纹提取，并在对应的指纹库中查找是否有相同的指纹。</w:t>
-      </w:r>
-    </w:p>
-    <w:p>
-      <w:r>
-        <w:t>--</w:t>
-      </w:r>
-      <w:proofErr w:type="spellStart"/>
-      <w:r>
-        <w:t>indexPaths</w:t>
-      </w:r>
-      <w:proofErr w:type="spellEnd"/>
-      <w:r>
-        <w:rPr>
-          <w:rFonts w:hint="eastAsia"/>
-        </w:rPr>
-        <w:t>：索引目录；多个索引目录用英文半角逗号分开。这些目录下的和指纹提取种类对应的索引将被用以查询</w:t>
-      </w:r>
-    </w:p>
-    <w:p/>
-    <w:p>
       <w:r>
         <w:rPr>
           <w:rFonts w:hint="eastAsia"/>
@@ -5140,7 +5072,7 @@
         </w:rPr>
         <w:t>打开浏览器，输入：</w:t>
       </w:r>
-      <w:hyperlink r:id="rId9" w:history="1">
+      <w:hyperlink r:id="rId10" w:history="1">
         <w:r>
           <w:rPr>
             <w:rStyle w:val="Hyperlink"/>
@@ -5294,7 +5226,7 @@
     <w:p>
       <w:pPr>
         <w:rPr>
-          <w:ins w:id="162" w:author="Liu, Xiaohua" w:date="2015-08-01T21:37:00Z"/>
+          <w:ins w:id="160" w:author="Liu, Xiaohua" w:date="2015-08-01T21:37:00Z"/>
         </w:rPr>
       </w:pPr>
       <w:proofErr w:type="spellStart"/>
@@ -5312,45 +5244,45 @@
     <w:p>
       <w:pPr>
         <w:rPr>
-          <w:ins w:id="163" w:author="Liu, Xiaohua" w:date="2015-08-01T21:37:00Z"/>
-        </w:rPr>
-      </w:pPr>
+          <w:ins w:id="161" w:author="Liu, Xiaohua" w:date="2015-08-01T21:37:00Z"/>
+        </w:rPr>
+      </w:pPr>
+      <w:ins w:id="162" w:author="Liu, Xiaohua" w:date="2015-08-01T21:37:00Z">
+        <w:r>
+          <w:rPr>
+            <w:rFonts w:hint="eastAsia"/>
+          </w:rPr>
+          <w:t>说明</w:t>
+        </w:r>
+        <w:r>
+          <w:t>：</w:t>
+        </w:r>
+        <w:r>
+          <w:rPr>
+            <w:rFonts w:hint="eastAsia"/>
+          </w:rPr>
+          <w:t>为</w:t>
+        </w:r>
+        <w:r>
+          <w:t>改变缺省端口</w:t>
+        </w:r>
+        <w:r>
+          <w:t>8080</w:t>
+        </w:r>
+        <w:r>
+          <w:t>，可以定义如下的环境变量：</w:t>
+        </w:r>
+      </w:ins>
+    </w:p>
+    <w:p>
+      <w:pPr>
+        <w:rPr>
+          <w:ins w:id="163" w:author="Liu, Xiaohua" w:date="2015-08-01T23:52:00Z"/>
+        </w:rPr>
+      </w:pPr>
+      <w:proofErr w:type="gramStart"/>
       <w:ins w:id="164" w:author="Liu, Xiaohua" w:date="2015-08-01T21:37:00Z">
         <w:r>
-          <w:rPr>
-            <w:rFonts w:hint="eastAsia"/>
-          </w:rPr>
-          <w:t>说明</w:t>
-        </w:r>
-        <w:r>
-          <w:t>：</w:t>
-        </w:r>
-        <w:r>
-          <w:rPr>
-            <w:rFonts w:hint="eastAsia"/>
-          </w:rPr>
-          <w:t>为</w:t>
-        </w:r>
-        <w:r>
-          <w:t>改变缺省端口</w:t>
-        </w:r>
-        <w:r>
-          <w:t>8080</w:t>
-        </w:r>
-        <w:r>
-          <w:t>，可以定义如下的环境变量：</w:t>
-        </w:r>
-      </w:ins>
-    </w:p>
-    <w:p>
-      <w:pPr>
-        <w:rPr>
-          <w:ins w:id="165" w:author="Liu, Xiaohua" w:date="2015-08-01T23:52:00Z"/>
-        </w:rPr>
-      </w:pPr>
-      <w:proofErr w:type="gramStart"/>
-      <w:ins w:id="166" w:author="Liu, Xiaohua" w:date="2015-08-01T21:37:00Z">
-        <w:r>
           <w:t>export</w:t>
         </w:r>
         <w:proofErr w:type="gramEnd"/>
@@ -5359,7 +5291,7 @@
         </w:r>
       </w:ins>
       <w:proofErr w:type="spellStart"/>
-      <w:ins w:id="167" w:author="Liu, Xiaohua" w:date="2015-08-01T21:38:00Z">
+      <w:ins w:id="165" w:author="Liu, Xiaohua" w:date="2015-08-01T21:38:00Z">
         <w:r>
           <w:t>PlagiarismCheckerServicePortNumber</w:t>
         </w:r>
@@ -5388,21 +5320,21 @@
     <w:p>
       <w:pPr>
         <w:rPr>
-          <w:ins w:id="168" w:author="Liu, Xiaohua" w:date="2015-08-01T23:52:00Z"/>
-        </w:rPr>
-      </w:pPr>
-    </w:p>
-    <w:p>
-      <w:pPr>
-        <w:pStyle w:val="Heading2"/>
-        <w:rPr>
-          <w:ins w:id="169" w:author="Liu, Xiaohua" w:date="2015-08-01T23:52:00Z"/>
-        </w:rPr>
-        <w:pPrChange w:id="170" w:author="Liu, Xiaohua" w:date="2015-08-01T23:52:00Z">
+          <w:ins w:id="166" w:author="Liu, Xiaohua" w:date="2015-08-01T23:52:00Z"/>
+        </w:rPr>
+      </w:pPr>
+    </w:p>
+    <w:p>
+      <w:pPr>
+        <w:pStyle w:val="Heading3"/>
+        <w:rPr>
+          <w:ins w:id="167" w:author="Liu, Xiaohua" w:date="2015-08-01T23:52:00Z"/>
+        </w:rPr>
+        <w:pPrChange w:id="168" w:author="Liu, Xiaohua" w:date="2015-08-15T16:43:00Z">
           <w:pPr/>
         </w:pPrChange>
       </w:pPr>
-      <w:ins w:id="171" w:author="Liu, Xiaohua" w:date="2015-08-01T23:52:00Z">
+      <w:ins w:id="169" w:author="Liu, Xiaohua" w:date="2015-08-01T23:52:00Z">
         <w:r>
           <w:rPr>
             <w:rFonts w:hint="eastAsia"/>
@@ -5420,10 +5352,10 @@
     <w:p>
       <w:pPr>
         <w:rPr>
-          <w:ins w:id="172" w:author="Liu, Xiaohua" w:date="2015-08-01T23:55:00Z"/>
-        </w:rPr>
-      </w:pPr>
-      <w:ins w:id="173" w:author="Liu, Xiaohua" w:date="2015-08-01T23:55:00Z">
+          <w:ins w:id="170" w:author="Liu, Xiaohua" w:date="2015-08-01T23:55:00Z"/>
+        </w:rPr>
+      </w:pPr>
+      <w:ins w:id="171" w:author="Liu, Xiaohua" w:date="2015-08-01T23:55:00Z">
         <w:r>
           <w:rPr>
             <w:rFonts w:hint="eastAsia"/>
@@ -5438,12 +5370,12 @@
     <w:p>
       <w:pPr>
         <w:rPr>
-          <w:ins w:id="174" w:author="Liu, Xiaohua" w:date="2015-08-01T23:52:00Z"/>
+          <w:ins w:id="172" w:author="Liu, Xiaohua" w:date="2015-08-01T23:52:00Z"/>
         </w:rPr>
       </w:pPr>
       <w:proofErr w:type="spellStart"/>
       <w:proofErr w:type="gramStart"/>
-      <w:ins w:id="175" w:author="Liu, Xiaohua" w:date="2015-08-01T23:52:00Z">
+      <w:ins w:id="173" w:author="Liu, Xiaohua" w:date="2015-08-01T23:52:00Z">
         <w:r>
           <w:t>sudo</w:t>
         </w:r>
@@ -5473,264 +5405,3266 @@
     <w:p>
       <w:pPr>
         <w:rPr>
-          <w:ins w:id="176" w:author="Liu, Xiaohua" w:date="2015-08-01T23:54:00Z"/>
+          <w:ins w:id="174" w:author="Liu, Xiaohua" w:date="2015-08-01T23:54:00Z"/>
         </w:rPr>
       </w:pPr>
       <w:proofErr w:type="gramStart"/>
-      <w:ins w:id="177" w:author="Liu, Xiaohua" w:date="2015-08-01T23:53:00Z">
-        <w:r>
+      <w:ins w:id="175" w:author="Liu, Xiaohua" w:date="2015-08-01T23:53:00Z">
+        <w:r>
+          <w:t>cd</w:t>
+        </w:r>
+        <w:proofErr w:type="gramEnd"/>
+        <w:r>
+          <w:t xml:space="preserve"> /</w:t>
+        </w:r>
+        <w:proofErr w:type="spellStart"/>
+        <w:r>
+          <w:t>Zeen</w:t>
+        </w:r>
+        <w:proofErr w:type="spellEnd"/>
+        <w:r>
+          <w:t>/</w:t>
+        </w:r>
+        <w:proofErr w:type="spellStart"/>
+        <w:r>
+          <w:t>PlagiarismChecker</w:t>
+        </w:r>
+      </w:ins>
+      <w:proofErr w:type="spellEnd"/>
+    </w:p>
+    <w:p>
+      <w:pPr>
+        <w:rPr>
+          <w:ins w:id="176" w:author="Liu, Xiaohua" w:date="2015-08-01T23:55:00Z"/>
+        </w:rPr>
+      </w:pPr>
+      <w:ins w:id="177" w:author="Liu, Xiaohua" w:date="2015-08-01T23:54:00Z">
+        <w:r>
+          <w:rPr>
+            <w:rFonts w:hint="eastAsia"/>
+          </w:rPr>
           <w:lastRenderedPageBreak/>
-          <w:t>cd</w:t>
+          <w:t>上述命令</w:t>
+        </w:r>
+        <w:r>
+          <w:t>将启动</w:t>
+        </w:r>
+        <w:r>
+          <w:t>DOCKER</w:t>
+        </w:r>
+        <w:r>
+          <w:t>容器，</w:t>
+        </w:r>
+        <w:r>
+          <w:rPr>
+            <w:rFonts w:hint="eastAsia"/>
+          </w:rPr>
+          <w:t>为</w:t>
+        </w:r>
+        <w:r>
+          <w:t>容器打开端口</w:t>
+        </w:r>
+        <w:r>
+          <w:rPr>
+            <w:rFonts w:hint="eastAsia"/>
+          </w:rPr>
+          <w:t>8080</w:t>
+        </w:r>
+      </w:ins>
+      <w:ins w:id="178" w:author="Liu, Xiaohua" w:date="2015-08-01T23:55:00Z">
+        <w:r>
+          <w:rPr>
+            <w:rFonts w:hint="eastAsia"/>
+          </w:rPr>
+          <w:t>，</w:t>
+        </w:r>
+        <w:r>
+          <w:t>并将容器的端口映射到宿主机器的</w:t>
+        </w:r>
+        <w:r>
+          <w:t>8080</w:t>
+        </w:r>
+        <w:r>
+          <w:t>端口。</w:t>
+        </w:r>
+      </w:ins>
+    </w:p>
+    <w:p>
+      <w:pPr>
+        <w:rPr>
+          <w:ins w:id="179" w:author="Liu, Xiaohua" w:date="2015-08-01T23:53:00Z"/>
+        </w:rPr>
+      </w:pPr>
+      <w:ins w:id="180" w:author="Liu, Xiaohua" w:date="2015-08-01T23:55:00Z">
+        <w:r>
+          <w:rPr>
+            <w:rFonts w:hint="eastAsia"/>
+          </w:rPr>
+          <w:t>在容器</w:t>
+        </w:r>
+        <w:r>
+          <w:t>中执行：</w:t>
+        </w:r>
+      </w:ins>
+    </w:p>
+    <w:p>
+      <w:pPr>
+        <w:rPr>
+          <w:ins w:id="181" w:author="Liu, Xiaohua" w:date="2015-08-01T23:53:00Z"/>
+        </w:rPr>
+      </w:pPr>
+      <w:proofErr w:type="spellStart"/>
+      <w:ins w:id="182" w:author="Liu, Xiaohua" w:date="2015-08-01T23:53:00Z">
+        <w:r>
+          <w:t>gradle</w:t>
+        </w:r>
+        <w:proofErr w:type="spellEnd"/>
+        <w:r>
+          <w:t xml:space="preserve"> </w:t>
+        </w:r>
+        <w:proofErr w:type="spellStart"/>
+        <w:r>
+          <w:t>startService</w:t>
+        </w:r>
+        <w:proofErr w:type="spellEnd"/>
+        <w:r>
+          <w:t xml:space="preserve"> -</w:t>
+        </w:r>
+        <w:proofErr w:type="spellStart"/>
+        <w:r>
+          <w:t>PappArgs</w:t>
+        </w:r>
+        <w:proofErr w:type="spellEnd"/>
+        <w:r>
+          <w:t>="['--</w:t>
+        </w:r>
+        <w:proofErr w:type="spellStart"/>
+        <w:r>
+          <w:t>articleRepositoryFolders</w:t>
+        </w:r>
+        <w:proofErr w:type="spellEnd"/>
+        <w:r>
+          <w:t>', 'articles','--contentAnalyzers','SimpleContentAnalizerWithSimpleTokenizer</w:t>
+        </w:r>
+        <w:proofErr w:type="gramStart"/>
+        <w:r>
+          <w:t>,BagOfWordsContentAnalizerWithOpenNLPTokenizer,SegmentContentAnalizerWithSimpleSegmentSplitter'</w:t>
         </w:r>
         <w:proofErr w:type="gramEnd"/>
         <w:r>
-          <w:t xml:space="preserve"> /</w:t>
+          <w:t>,'--indexPaths','indexes']"</w:t>
+        </w:r>
+      </w:ins>
+    </w:p>
+    <w:p>
+      <w:pPr>
+        <w:rPr>
+          <w:ins w:id="183" w:author="Liu, Xiaohua" w:date="2015-08-02T00:09:00Z"/>
+        </w:rPr>
+      </w:pPr>
+      <w:ins w:id="184" w:author="Liu, Xiaohua" w:date="2015-08-01T23:53:00Z">
+        <w:r>
+          <w:rPr>
+            <w:rFonts w:hint="eastAsia"/>
+          </w:rPr>
+          <w:t>然后</w:t>
+        </w:r>
+      </w:ins>
+      <w:ins w:id="185" w:author="Liu, Xiaohua" w:date="2015-08-01T23:54:00Z">
+        <w:r>
+          <w:rPr>
+            <w:rFonts w:hint="eastAsia"/>
+          </w:rPr>
+          <w:t>在</w:t>
+        </w:r>
+        <w:r>
+          <w:t>宿主机器</w:t>
+        </w:r>
+      </w:ins>
+      <w:ins w:id="186" w:author="Liu, Xiaohua" w:date="2015-08-01T23:53:00Z">
+        <w:r>
+          <w:t>打开浏览器，输入</w:t>
+        </w:r>
+      </w:ins>
+      <w:ins w:id="187" w:author="Liu, Xiaohua" w:date="2015-08-02T00:09:00Z">
+        <w:r>
+          <w:rPr>
+            <w:rFonts w:hint="eastAsia"/>
+          </w:rPr>
+          <w:t>:</w:t>
+        </w:r>
+      </w:ins>
+    </w:p>
+    <w:p>
+      <w:pPr>
+        <w:rPr>
+          <w:ins w:id="188" w:author="Liu, Xiaohua" w:date="2015-08-02T00:09:00Z"/>
+        </w:rPr>
+      </w:pPr>
+      <w:ins w:id="189" w:author="Liu, Xiaohua" w:date="2015-08-02T00:09:00Z">
+        <w:r>
+          <w:fldChar w:fldCharType="begin"/>
+        </w:r>
+        <w:r>
+          <w:instrText xml:space="preserve"> HYPERLINK "</w:instrText>
+        </w:r>
+        <w:r>
+          <w:instrText>http://localhost:8080/check?paragraph=There%20are%20no%20analogous%20breeding%20criteria%20for%20animal%20behavioral%20or%20performance%20traits%20such%20as%20bucking;%20however,%20the%20same%20concept%20could%20be%20utilized%20to%20selectively%20breed%20for%20certain%20behavioral%20characteristics</w:instrText>
+        </w:r>
+        <w:r>
+          <w:instrText xml:space="preserve">" </w:instrText>
+        </w:r>
+        <w:r>
+          <w:fldChar w:fldCharType="separate"/>
+        </w:r>
+        <w:r>
+          <w:rPr>
+            <w:rStyle w:val="Hyperlink"/>
+          </w:rPr>
+          <w:t>http://localhost:8080/check?paragraph=There%20are%20no%20analogous%20breeding%20criteria%20for%20animal%20behavioral%20or%20performance%20traits%20such%20as%20bucking;%20however,%20the%20same%20concept%20could%20be%20utilized%20to%20selectively%20breed%20for%20certain%20behavioral%20characteristics</w:t>
+        </w:r>
+        <w:r>
+          <w:fldChar w:fldCharType="end"/>
+        </w:r>
+        <w:r>
+          <w:t>.</w:t>
+        </w:r>
+      </w:ins>
+    </w:p>
+    <w:p>
+      <w:pPr>
+        <w:rPr>
+          <w:ins w:id="190" w:author="Liu, Xiaohua" w:date="2015-08-02T00:09:00Z"/>
+        </w:rPr>
+      </w:pPr>
+      <w:ins w:id="191" w:author="Liu, Xiaohua" w:date="2015-08-02T00:09:00Z">
+        <w:r>
+          <w:rPr>
+            <w:rFonts w:hint="eastAsia"/>
+          </w:rPr>
+          <w:t>浏览器会</w:t>
+        </w:r>
+        <w:r>
+          <w:t>看到下面的内容：</w:t>
+        </w:r>
+      </w:ins>
+    </w:p>
+    <w:p>
+      <w:pPr>
+        <w:rPr>
+          <w:ins w:id="192" w:author="Liu, Xiaohua" w:date="2015-08-15T16:44:00Z"/>
+        </w:rPr>
+      </w:pPr>
+      <w:ins w:id="193" w:author="Liu, Xiaohua" w:date="2015-08-02T00:09:00Z">
+        <w:r>
+          <w:t>[{"articleId":1003,"hittedContentAnalizerTypes"</w:t>
+        </w:r>
+        <w:proofErr w:type="gramStart"/>
+        <w:r>
+          <w:t>:[</w:t>
+        </w:r>
+        <w:proofErr w:type="gramEnd"/>
+        <w:r>
+          <w:t>"SegmentContentAnalizerWithSimpleSegmentSplitter"],"paragraphContent":"This semen is selected from bulls that have been bred through selective breeding experiments and their BW is demonstrated through the production ratios achieved by their stock relative to other bulls.  There are no analogous breeding criteria for animal behavioral or performance traits such as bucking; however, the same concept could be utilized to selectively breed for certain behavioral characteristics.  In order to selectively breed cattle for bull riding, an understanding of the factors that influence bucking behavior is required.","paragraphId":11}]</w:t>
+        </w:r>
+      </w:ins>
+    </w:p>
+    <w:p>
+      <w:pPr>
+        <w:pStyle w:val="Heading2"/>
+        <w:rPr>
+          <w:ins w:id="194" w:author="Liu, Xiaohua" w:date="2015-08-15T16:45:00Z"/>
+        </w:rPr>
+        <w:pPrChange w:id="195" w:author="Liu, Xiaohua" w:date="2015-08-15T16:44:00Z">
+          <w:pPr/>
+        </w:pPrChange>
+      </w:pPr>
+      <w:ins w:id="196" w:author="Liu, Xiaohua" w:date="2015-08-15T16:44:00Z">
+        <w:r>
+          <w:t xml:space="preserve">4. </w:t>
+        </w:r>
+      </w:ins>
+      <w:ins w:id="197" w:author="Liu, Xiaohua" w:date="2015-08-15T16:45:00Z">
+        <w:r>
+          <w:rPr>
+            <w:rFonts w:hint="eastAsia"/>
+          </w:rPr>
+          <w:t>客户端</w:t>
+        </w:r>
+      </w:ins>
+      <w:ins w:id="198" w:author="Liu, Xiaohua" w:date="2015-08-15T16:44:00Z">
+        <w:r>
+          <w:rPr>
+            <w:rFonts w:hint="eastAsia"/>
+          </w:rPr>
+          <w:t>集成</w:t>
+        </w:r>
+      </w:ins>
+    </w:p>
+    <w:p>
+      <w:pPr>
+        <w:rPr>
+          <w:ins w:id="199" w:author="Liu, Xiaohua" w:date="2015-08-15T16:46:00Z"/>
+        </w:rPr>
+        <w:pPrChange w:id="200" w:author="Liu, Xiaohua" w:date="2015-08-15T16:45:00Z">
+          <w:pPr/>
+        </w:pPrChange>
+      </w:pPr>
+      <w:ins w:id="201" w:author="Liu, Xiaohua" w:date="2015-08-15T16:46:00Z">
+        <w:r>
+          <w:rPr>
+            <w:rFonts w:hint="eastAsia"/>
+          </w:rPr>
+          <w:t>检测</w:t>
+        </w:r>
+        <w:r>
+          <w:t>服务当前提供了两个服务：</w:t>
+        </w:r>
+      </w:ins>
+    </w:p>
+    <w:p>
+      <w:pPr>
+        <w:pStyle w:val="ListParagraph"/>
+        <w:numPr>
+          <w:ilvl w:val="0"/>
+          <w:numId w:val="3"/>
+        </w:numPr>
+        <w:autoSpaceDE w:val="0"/>
+        <w:autoSpaceDN w:val="0"/>
+        <w:adjustRightInd w:val="0"/>
+        <w:spacing w:after="0" w:line="240" w:lineRule="auto"/>
+        <w:rPr>
+          <w:ins w:id="202" w:author="Liu, Xiaohua" w:date="2015-08-15T16:47:00Z"/>
+          <w:rFonts w:ascii="Consolas" w:hAnsi="Consolas" w:cs="Consolas"/>
+          <w:color w:val="000000"/>
+          <w:sz w:val="24"/>
+          <w:szCs w:val="24"/>
+          <w:rPrChange w:id="203" w:author="Liu, Xiaohua" w:date="2015-08-15T16:47:00Z">
+            <w:rPr>
+              <w:ins w:id="204" w:author="Liu, Xiaohua" w:date="2015-08-15T16:47:00Z"/>
+            </w:rPr>
+          </w:rPrChange>
+        </w:rPr>
+        <w:pPrChange w:id="205" w:author="Liu, Xiaohua" w:date="2015-08-15T16:47:00Z">
+          <w:pPr>
+            <w:autoSpaceDE w:val="0"/>
+            <w:autoSpaceDN w:val="0"/>
+            <w:adjustRightInd w:val="0"/>
+            <w:spacing w:after="0" w:line="240" w:lineRule="auto"/>
+          </w:pPr>
+        </w:pPrChange>
+      </w:pPr>
+      <w:ins w:id="206" w:author="Liu, Xiaohua" w:date="2015-08-15T16:47:00Z">
+        <w:r>
+          <w:rPr>
+            <w:rFonts w:ascii="Consolas" w:hAnsi="Consolas" w:cs="Consolas" w:hint="eastAsia"/>
+            <w:color w:val="000000"/>
+            <w:sz w:val="24"/>
+            <w:szCs w:val="24"/>
+            <w:rPrChange w:id="207" w:author="Liu, Xiaohua" w:date="2015-08-15T16:47:00Z">
+              <w:rPr>
+                <w:rFonts w:hint="eastAsia"/>
+              </w:rPr>
+            </w:rPrChange>
+          </w:rPr>
+          <w:t>段落</w:t>
+        </w:r>
+        <w:r>
+          <w:rPr>
+            <w:rFonts w:ascii="Consolas" w:hAnsi="Consolas" w:cs="Consolas"/>
+            <w:color w:val="000000"/>
+            <w:sz w:val="24"/>
+            <w:szCs w:val="24"/>
+            <w:rPrChange w:id="208" w:author="Liu, Xiaohua" w:date="2015-08-15T16:47:00Z">
+              <w:rPr/>
+            </w:rPrChange>
+          </w:rPr>
+          <w:t>级</w:t>
+        </w:r>
+        <w:r>
+          <w:rPr>
+            <w:rFonts w:ascii="Consolas" w:hAnsi="Consolas" w:cs="Consolas" w:hint="eastAsia"/>
+            <w:color w:val="000000"/>
+            <w:sz w:val="24"/>
+            <w:szCs w:val="24"/>
+            <w:rPrChange w:id="209" w:author="Liu, Xiaohua" w:date="2015-08-15T16:47:00Z">
+              <w:rPr>
+                <w:rFonts w:hint="eastAsia"/>
+              </w:rPr>
+            </w:rPrChange>
+          </w:rPr>
+          <w:t>的</w:t>
+        </w:r>
+        <w:r>
+          <w:rPr>
+            <w:rFonts w:ascii="Consolas" w:hAnsi="Consolas" w:cs="Consolas"/>
+            <w:color w:val="000000"/>
+            <w:sz w:val="24"/>
+            <w:szCs w:val="24"/>
+            <w:rPrChange w:id="210" w:author="Liu, Xiaohua" w:date="2015-08-15T16:47:00Z">
+              <w:rPr/>
+            </w:rPrChange>
+          </w:rPr>
+          <w:t>检测服务</w:t>
+        </w:r>
+      </w:ins>
+    </w:p>
+    <w:p>
+      <w:pPr>
+        <w:autoSpaceDE w:val="0"/>
+        <w:autoSpaceDN w:val="0"/>
+        <w:adjustRightInd w:val="0"/>
+        <w:spacing w:after="0" w:line="240" w:lineRule="auto"/>
+        <w:rPr>
+          <w:ins w:id="211" w:author="Liu, Xiaohua" w:date="2015-08-15T16:48:00Z"/>
+          <w:rFonts w:ascii="Consolas" w:hAnsi="Consolas" w:cs="Consolas"/>
+          <w:sz w:val="24"/>
+          <w:szCs w:val="24"/>
+        </w:rPr>
+      </w:pPr>
+      <w:ins w:id="212" w:author="Liu, Xiaohua" w:date="2015-08-15T16:48:00Z">
+        <w:r>
+          <w:rPr>
+            <w:rFonts w:ascii="Consolas" w:hAnsi="Consolas" w:cs="Consolas"/>
+            <w:color w:val="000000"/>
+            <w:sz w:val="24"/>
+            <w:szCs w:val="24"/>
+          </w:rPr>
+          <w:t xml:space="preserve">    </w:t>
+        </w:r>
+        <w:r>
+          <w:rPr>
+            <w:rFonts w:ascii="Consolas" w:hAnsi="Consolas" w:cs="Consolas"/>
+            <w:color w:val="646464"/>
+            <w:sz w:val="24"/>
+            <w:szCs w:val="24"/>
+          </w:rPr>
+          <w:t>@GET</w:t>
+        </w:r>
+      </w:ins>
+    </w:p>
+    <w:p>
+      <w:pPr>
+        <w:autoSpaceDE w:val="0"/>
+        <w:autoSpaceDN w:val="0"/>
+        <w:adjustRightInd w:val="0"/>
+        <w:spacing w:after="0" w:line="240" w:lineRule="auto"/>
+        <w:rPr>
+          <w:ins w:id="213" w:author="Liu, Xiaohua" w:date="2015-08-15T16:48:00Z"/>
+          <w:rFonts w:ascii="Consolas" w:hAnsi="Consolas" w:cs="Consolas"/>
+          <w:sz w:val="24"/>
+          <w:szCs w:val="24"/>
+        </w:rPr>
+      </w:pPr>
+      <w:ins w:id="214" w:author="Liu, Xiaohua" w:date="2015-08-15T16:48:00Z">
+        <w:r>
+          <w:rPr>
+            <w:rFonts w:ascii="Consolas" w:hAnsi="Consolas" w:cs="Consolas"/>
+            <w:color w:val="000000"/>
+            <w:sz w:val="24"/>
+            <w:szCs w:val="24"/>
+          </w:rPr>
+          <w:t xml:space="preserve">    </w:t>
+        </w:r>
+        <w:proofErr w:type="gramStart"/>
+        <w:r>
+          <w:rPr>
+            <w:rFonts w:ascii="Consolas" w:hAnsi="Consolas" w:cs="Consolas"/>
+            <w:color w:val="646464"/>
+            <w:sz w:val="24"/>
+            <w:szCs w:val="24"/>
+          </w:rPr>
+          <w:t>@</w:t>
         </w:r>
         <w:proofErr w:type="spellStart"/>
         <w:r>
-          <w:t>Zeen</w:t>
+          <w:rPr>
+            <w:rFonts w:ascii="Consolas" w:hAnsi="Consolas" w:cs="Consolas"/>
+            <w:color w:val="000000"/>
+            <w:sz w:val="24"/>
+            <w:szCs w:val="24"/>
+          </w:rPr>
+          <w:t>javax.ws.rs.</w:t>
+        </w:r>
+        <w:r>
+          <w:rPr>
+            <w:rFonts w:ascii="Consolas" w:hAnsi="Consolas" w:cs="Consolas"/>
+            <w:color w:val="646464"/>
+            <w:sz w:val="24"/>
+            <w:szCs w:val="24"/>
+          </w:rPr>
+          <w:t>Path</w:t>
         </w:r>
         <w:proofErr w:type="spellEnd"/>
         <w:r>
-          <w:t>/</w:t>
+          <w:rPr>
+            <w:rFonts w:ascii="Consolas" w:hAnsi="Consolas" w:cs="Consolas"/>
+            <w:color w:val="000000"/>
+            <w:sz w:val="24"/>
+            <w:szCs w:val="24"/>
+          </w:rPr>
+          <w:t>(</w:t>
+        </w:r>
+        <w:proofErr w:type="gramEnd"/>
+        <w:r>
+          <w:rPr>
+            <w:rFonts w:ascii="Consolas" w:hAnsi="Consolas" w:cs="Consolas"/>
+            <w:color w:val="2A00FF"/>
+            <w:sz w:val="24"/>
+            <w:szCs w:val="24"/>
+          </w:rPr>
+          <w:t>"check"</w:t>
+        </w:r>
+        <w:r>
+          <w:rPr>
+            <w:rFonts w:ascii="Consolas" w:hAnsi="Consolas" w:cs="Consolas"/>
+            <w:color w:val="000000"/>
+            <w:sz w:val="24"/>
+            <w:szCs w:val="24"/>
+          </w:rPr>
+          <w:t>)</w:t>
+        </w:r>
+      </w:ins>
+    </w:p>
+    <w:p>
+      <w:pPr>
+        <w:autoSpaceDE w:val="0"/>
+        <w:autoSpaceDN w:val="0"/>
+        <w:adjustRightInd w:val="0"/>
+        <w:spacing w:after="0" w:line="240" w:lineRule="auto"/>
+        <w:rPr>
+          <w:ins w:id="215" w:author="Liu, Xiaohua" w:date="2015-08-15T16:48:00Z"/>
+          <w:rFonts w:ascii="Consolas" w:hAnsi="Consolas" w:cs="Consolas"/>
+          <w:sz w:val="24"/>
+          <w:szCs w:val="24"/>
+        </w:rPr>
+      </w:pPr>
+      <w:ins w:id="216" w:author="Liu, Xiaohua" w:date="2015-08-15T16:48:00Z">
+        <w:r>
+          <w:rPr>
+            <w:rFonts w:ascii="Consolas" w:hAnsi="Consolas" w:cs="Consolas"/>
+            <w:color w:val="000000"/>
+            <w:sz w:val="24"/>
+            <w:szCs w:val="24"/>
+          </w:rPr>
+          <w:t xml:space="preserve">    </w:t>
+        </w:r>
+        <w:proofErr w:type="gramStart"/>
+        <w:r>
+          <w:rPr>
+            <w:rFonts w:ascii="Consolas" w:hAnsi="Consolas" w:cs="Consolas"/>
+            <w:color w:val="646464"/>
+            <w:sz w:val="24"/>
+            <w:szCs w:val="24"/>
+          </w:rPr>
+          <w:t>@Produces</w:t>
+        </w:r>
+        <w:r>
+          <w:rPr>
+            <w:rFonts w:ascii="Consolas" w:hAnsi="Consolas" w:cs="Consolas"/>
+            <w:color w:val="000000"/>
+            <w:sz w:val="24"/>
+            <w:szCs w:val="24"/>
+          </w:rPr>
+          <w:t>(</w:t>
         </w:r>
         <w:proofErr w:type="spellStart"/>
-        <w:r>
-          <w:t>PlagiarismChecker</w:t>
+        <w:proofErr w:type="gramEnd"/>
+        <w:r>
+          <w:rPr>
+            <w:rFonts w:ascii="Consolas" w:hAnsi="Consolas" w:cs="Consolas"/>
+            <w:color w:val="000000"/>
+            <w:sz w:val="24"/>
+            <w:szCs w:val="24"/>
+          </w:rPr>
+          <w:t>MediaType.</w:t>
+        </w:r>
+        <w:r>
+          <w:rPr>
+            <w:rFonts w:ascii="Consolas" w:hAnsi="Consolas" w:cs="Consolas"/>
+            <w:b/>
+            <w:bCs/>
+            <w:i/>
+            <w:iCs/>
+            <w:color w:val="0000C0"/>
+            <w:sz w:val="24"/>
+            <w:szCs w:val="24"/>
+          </w:rPr>
+          <w:t>APPLICATION_JSON</w:t>
+        </w:r>
+        <w:proofErr w:type="spellEnd"/>
+        <w:r>
+          <w:rPr>
+            <w:rFonts w:ascii="Consolas" w:hAnsi="Consolas" w:cs="Consolas"/>
+            <w:color w:val="000000"/>
+            <w:sz w:val="24"/>
+            <w:szCs w:val="24"/>
+          </w:rPr>
+          <w:t>)</w:t>
+        </w:r>
+      </w:ins>
+    </w:p>
+    <w:p>
+      <w:pPr>
+        <w:autoSpaceDE w:val="0"/>
+        <w:autoSpaceDN w:val="0"/>
+        <w:adjustRightInd w:val="0"/>
+        <w:spacing w:after="0" w:line="240" w:lineRule="auto"/>
+        <w:rPr>
+          <w:ins w:id="217" w:author="Liu, Xiaohua" w:date="2015-08-15T16:48:00Z"/>
+          <w:rFonts w:ascii="Consolas" w:hAnsi="Consolas" w:cs="Consolas"/>
+          <w:sz w:val="24"/>
+          <w:szCs w:val="24"/>
+        </w:rPr>
+      </w:pPr>
+      <w:ins w:id="218" w:author="Liu, Xiaohua" w:date="2015-08-15T16:48:00Z">
+        <w:r>
+          <w:rPr>
+            <w:rFonts w:ascii="Consolas" w:hAnsi="Consolas" w:cs="Consolas"/>
+            <w:color w:val="000000"/>
+            <w:sz w:val="24"/>
+            <w:szCs w:val="24"/>
+          </w:rPr>
+          <w:t xml:space="preserve">    </w:t>
+        </w:r>
+        <w:proofErr w:type="gramStart"/>
+        <w:r>
+          <w:rPr>
+            <w:rFonts w:ascii="Consolas" w:hAnsi="Consolas" w:cs="Consolas"/>
+            <w:b/>
+            <w:bCs/>
+            <w:color w:val="7F0055"/>
+            <w:sz w:val="24"/>
+            <w:szCs w:val="24"/>
+          </w:rPr>
+          <w:t>public</w:t>
+        </w:r>
+        <w:proofErr w:type="gramEnd"/>
+        <w:r>
+          <w:rPr>
+            <w:rFonts w:ascii="Consolas" w:hAnsi="Consolas" w:cs="Consolas"/>
+            <w:color w:val="000000"/>
+            <w:sz w:val="24"/>
+            <w:szCs w:val="24"/>
+          </w:rPr>
+          <w:t xml:space="preserve"> List&lt;</w:t>
+        </w:r>
+        <w:proofErr w:type="spellStart"/>
+        <w:r>
+          <w:rPr>
+            <w:rFonts w:ascii="Consolas" w:hAnsi="Consolas" w:cs="Consolas"/>
+            <w:color w:val="000000"/>
+            <w:sz w:val="24"/>
+            <w:szCs w:val="24"/>
+          </w:rPr>
+          <w:t>CheckResult</w:t>
+        </w:r>
+        <w:proofErr w:type="spellEnd"/>
+        <w:r>
+          <w:rPr>
+            <w:rFonts w:ascii="Consolas" w:hAnsi="Consolas" w:cs="Consolas"/>
+            <w:color w:val="000000"/>
+            <w:sz w:val="24"/>
+            <w:szCs w:val="24"/>
+          </w:rPr>
+          <w:t>&gt; check(</w:t>
+        </w:r>
+      </w:ins>
+    </w:p>
+    <w:p>
+      <w:pPr>
+        <w:autoSpaceDE w:val="0"/>
+        <w:autoSpaceDN w:val="0"/>
+        <w:adjustRightInd w:val="0"/>
+        <w:spacing w:after="0" w:line="240" w:lineRule="auto"/>
+        <w:rPr>
+          <w:ins w:id="219" w:author="Liu, Xiaohua" w:date="2015-08-15T16:48:00Z"/>
+          <w:rFonts w:ascii="Consolas" w:hAnsi="Consolas" w:cs="Consolas"/>
+          <w:color w:val="000000"/>
+          <w:sz w:val="24"/>
+          <w:szCs w:val="24"/>
+        </w:rPr>
+      </w:pPr>
+      <w:ins w:id="220" w:author="Liu, Xiaohua" w:date="2015-08-15T16:48:00Z">
+        <w:r>
+          <w:rPr>
+            <w:rFonts w:ascii="Consolas" w:hAnsi="Consolas" w:cs="Consolas"/>
+            <w:color w:val="000000"/>
+            <w:sz w:val="24"/>
+            <w:szCs w:val="24"/>
+          </w:rPr>
+          <w:t xml:space="preserve">            </w:t>
+        </w:r>
+        <w:proofErr w:type="gramStart"/>
+        <w:r>
+          <w:rPr>
+            <w:rFonts w:ascii="Consolas" w:hAnsi="Consolas" w:cs="Consolas"/>
+            <w:color w:val="646464"/>
+            <w:sz w:val="24"/>
+            <w:szCs w:val="24"/>
+          </w:rPr>
+          <w:t>@</w:t>
+        </w:r>
+        <w:proofErr w:type="spellStart"/>
+        <w:r>
+          <w:rPr>
+            <w:rFonts w:ascii="Consolas" w:hAnsi="Consolas" w:cs="Consolas"/>
+            <w:color w:val="646464"/>
+            <w:sz w:val="24"/>
+            <w:szCs w:val="24"/>
+          </w:rPr>
+          <w:t>QueryParam</w:t>
+        </w:r>
+        <w:proofErr w:type="spellEnd"/>
+        <w:r>
+          <w:rPr>
+            <w:rFonts w:ascii="Consolas" w:hAnsi="Consolas" w:cs="Consolas"/>
+            <w:color w:val="000000"/>
+            <w:sz w:val="24"/>
+            <w:szCs w:val="24"/>
+          </w:rPr>
+          <w:t>(</w:t>
+        </w:r>
+        <w:proofErr w:type="gramEnd"/>
+        <w:r>
+          <w:rPr>
+            <w:rFonts w:ascii="Consolas" w:hAnsi="Consolas" w:cs="Consolas"/>
+            <w:color w:val="2A00FF"/>
+            <w:sz w:val="24"/>
+            <w:szCs w:val="24"/>
+          </w:rPr>
+          <w:t>"paragraph"</w:t>
+        </w:r>
+        <w:r>
+          <w:rPr>
+            <w:rFonts w:ascii="Consolas" w:hAnsi="Consolas" w:cs="Consolas"/>
+            <w:color w:val="000000"/>
+            <w:sz w:val="24"/>
+            <w:szCs w:val="24"/>
+          </w:rPr>
+          <w:t xml:space="preserve">) String </w:t>
+        </w:r>
+        <w:proofErr w:type="spellStart"/>
+        <w:r>
+          <w:rPr>
+            <w:rFonts w:ascii="Consolas" w:hAnsi="Consolas" w:cs="Consolas"/>
+            <w:color w:val="6A3E3E"/>
+            <w:sz w:val="24"/>
+            <w:szCs w:val="24"/>
+          </w:rPr>
+          <w:t>paragraphContent</w:t>
+        </w:r>
+        <w:proofErr w:type="spellEnd"/>
+        <w:r>
+          <w:rPr>
+            <w:rFonts w:ascii="Consolas" w:hAnsi="Consolas" w:cs="Consolas"/>
+            <w:color w:val="000000"/>
+            <w:sz w:val="24"/>
+            <w:szCs w:val="24"/>
+          </w:rPr>
+          <w:t xml:space="preserve">) </w:t>
+        </w:r>
+      </w:ins>
+    </w:p>
+    <w:p>
+      <w:pPr>
+        <w:autoSpaceDE w:val="0"/>
+        <w:autoSpaceDN w:val="0"/>
+        <w:adjustRightInd w:val="0"/>
+        <w:spacing w:after="0" w:line="240" w:lineRule="auto"/>
+        <w:rPr>
+          <w:ins w:id="221" w:author="Liu, Xiaohua" w:date="2015-08-15T16:48:00Z"/>
+          <w:rFonts w:ascii="Consolas" w:hAnsi="Consolas" w:cs="Consolas"/>
+          <w:color w:val="000000"/>
+          <w:sz w:val="24"/>
+          <w:szCs w:val="24"/>
+        </w:rPr>
+      </w:pPr>
+    </w:p>
+    <w:p>
+      <w:pPr>
+        <w:autoSpaceDE w:val="0"/>
+        <w:autoSpaceDN w:val="0"/>
+        <w:adjustRightInd w:val="0"/>
+        <w:spacing w:after="0" w:line="240" w:lineRule="auto"/>
+        <w:rPr>
+          <w:ins w:id="222" w:author="Liu, Xiaohua" w:date="2015-08-15T16:49:00Z"/>
+          <w:rFonts w:ascii="Consolas" w:hAnsi="Consolas" w:cs="Consolas"/>
+          <w:color w:val="000000"/>
+          <w:sz w:val="24"/>
+          <w:szCs w:val="24"/>
+        </w:rPr>
+      </w:pPr>
+      <w:ins w:id="223" w:author="Liu, Xiaohua" w:date="2015-08-15T16:48:00Z">
+        <w:r>
+          <w:rPr>
+            <w:rFonts w:ascii="Consolas" w:hAnsi="Consolas" w:cs="Consolas" w:hint="eastAsia"/>
+            <w:color w:val="000000"/>
+            <w:sz w:val="24"/>
+            <w:szCs w:val="24"/>
+          </w:rPr>
+          <w:t>可以</w:t>
+        </w:r>
+        <w:r>
+          <w:rPr>
+            <w:rFonts w:ascii="Consolas" w:hAnsi="Consolas" w:cs="Consolas"/>
+            <w:color w:val="000000"/>
+            <w:sz w:val="24"/>
+            <w:szCs w:val="24"/>
+          </w:rPr>
+          <w:t>用任何</w:t>
+        </w:r>
+        <w:r>
+          <w:rPr>
+            <w:rFonts w:ascii="Consolas" w:hAnsi="Consolas" w:cs="Consolas"/>
+            <w:color w:val="000000"/>
+            <w:sz w:val="24"/>
+            <w:szCs w:val="24"/>
+          </w:rPr>
+          <w:t xml:space="preserve">REST API </w:t>
+        </w:r>
+        <w:r>
+          <w:rPr>
+            <w:rFonts w:ascii="Consolas" w:hAnsi="Consolas" w:cs="Consolas" w:hint="eastAsia"/>
+            <w:color w:val="000000"/>
+            <w:sz w:val="24"/>
+            <w:szCs w:val="24"/>
+          </w:rPr>
+          <w:t>客户端</w:t>
+        </w:r>
+        <w:r>
+          <w:rPr>
+            <w:rFonts w:ascii="Consolas" w:hAnsi="Consolas" w:cs="Consolas"/>
+            <w:color w:val="000000"/>
+            <w:sz w:val="24"/>
+            <w:szCs w:val="24"/>
+          </w:rPr>
+          <w:t>调用该服务</w:t>
+        </w:r>
+        <w:r>
+          <w:rPr>
+            <w:rFonts w:ascii="Consolas" w:hAnsi="Consolas" w:cs="Consolas" w:hint="eastAsia"/>
+            <w:color w:val="000000"/>
+            <w:sz w:val="24"/>
+            <w:szCs w:val="24"/>
+          </w:rPr>
+          <w:t>，</w:t>
+        </w:r>
+        <w:r>
+          <w:rPr>
+            <w:rFonts w:ascii="Consolas" w:hAnsi="Consolas" w:cs="Consolas"/>
+            <w:color w:val="000000"/>
+            <w:sz w:val="24"/>
+            <w:szCs w:val="24"/>
+          </w:rPr>
+          <w:t>注意方法是</w:t>
+        </w:r>
+        <w:r>
+          <w:rPr>
+            <w:rFonts w:ascii="Consolas" w:hAnsi="Consolas" w:cs="Consolas"/>
+            <w:color w:val="000000"/>
+            <w:sz w:val="24"/>
+            <w:szCs w:val="24"/>
+          </w:rPr>
+          <w:t>“GE</w:t>
+        </w:r>
+      </w:ins>
+      <w:ins w:id="224" w:author="Liu, Xiaohua" w:date="2015-08-15T16:49:00Z">
+        <w:r>
+          <w:rPr>
+            <w:rFonts w:ascii="Consolas" w:hAnsi="Consolas" w:cs="Consolas"/>
+            <w:color w:val="000000"/>
+            <w:sz w:val="24"/>
+            <w:szCs w:val="24"/>
+          </w:rPr>
+          <w:t>T</w:t>
+        </w:r>
+      </w:ins>
+      <w:ins w:id="225" w:author="Liu, Xiaohua" w:date="2015-08-15T16:48:00Z">
+        <w:r>
+          <w:rPr>
+            <w:rFonts w:ascii="Consolas" w:hAnsi="Consolas" w:cs="Consolas"/>
+            <w:color w:val="000000"/>
+            <w:sz w:val="24"/>
+            <w:szCs w:val="24"/>
+          </w:rPr>
+          <w:t>”</w:t>
+        </w:r>
+      </w:ins>
+      <w:ins w:id="226" w:author="Liu, Xiaohua" w:date="2015-08-15T16:49:00Z">
+        <w:r>
+          <w:rPr>
+            <w:rFonts w:ascii="Consolas" w:hAnsi="Consolas" w:cs="Consolas" w:hint="eastAsia"/>
+            <w:color w:val="000000"/>
+            <w:sz w:val="24"/>
+            <w:szCs w:val="24"/>
+          </w:rPr>
+          <w:t>，</w:t>
+        </w:r>
+        <w:r>
+          <w:rPr>
+            <w:rFonts w:ascii="Consolas" w:hAnsi="Consolas" w:cs="Consolas" w:hint="eastAsia"/>
+            <w:color w:val="000000"/>
+            <w:sz w:val="24"/>
+            <w:szCs w:val="24"/>
+          </w:rPr>
+          <w:t>U</w:t>
+        </w:r>
+        <w:r>
+          <w:rPr>
+            <w:rFonts w:ascii="Consolas" w:hAnsi="Consolas" w:cs="Consolas"/>
+            <w:color w:val="000000"/>
+            <w:sz w:val="24"/>
+            <w:szCs w:val="24"/>
+          </w:rPr>
+          <w:t>RL</w:t>
+        </w:r>
+        <w:r>
+          <w:rPr>
+            <w:rFonts w:ascii="Consolas" w:hAnsi="Consolas" w:cs="Consolas"/>
+            <w:color w:val="000000"/>
+            <w:sz w:val="24"/>
+            <w:szCs w:val="24"/>
+          </w:rPr>
+          <w:t>形式为</w:t>
+        </w:r>
+        <w:r>
+          <w:rPr>
+            <w:rFonts w:ascii="Consolas" w:hAnsi="Consolas" w:cs="Consolas"/>
+            <w:color w:val="000000"/>
+            <w:sz w:val="24"/>
+            <w:szCs w:val="24"/>
+          </w:rPr>
+          <w:fldChar w:fldCharType="begin"/>
+        </w:r>
+        <w:r>
+          <w:rPr>
+            <w:rFonts w:ascii="Consolas" w:hAnsi="Consolas" w:cs="Consolas"/>
+            <w:color w:val="000000"/>
+            <w:sz w:val="24"/>
+            <w:szCs w:val="24"/>
+          </w:rPr>
+          <w:instrText xml:space="preserve"> HYPERLINK "http://[</w:instrText>
+        </w:r>
+        <w:r>
+          <w:rPr>
+            <w:rFonts w:ascii="Consolas" w:hAnsi="Consolas" w:cs="Consolas" w:hint="eastAsia"/>
+            <w:color w:val="000000"/>
+            <w:sz w:val="24"/>
+            <w:szCs w:val="24"/>
+          </w:rPr>
+          <w:instrText>主机</w:instrText>
+        </w:r>
+        <w:r>
+          <w:rPr>
+            <w:rFonts w:ascii="Consolas" w:hAnsi="Consolas" w:cs="Consolas" w:hint="eastAsia"/>
+            <w:color w:val="000000"/>
+            <w:sz w:val="24"/>
+            <w:szCs w:val="24"/>
+          </w:rPr>
+          <w:instrText>]:[</w:instrText>
+        </w:r>
+        <w:r>
+          <w:rPr>
+            <w:rFonts w:ascii="Consolas" w:hAnsi="Consolas" w:cs="Consolas" w:hint="eastAsia"/>
+            <w:color w:val="000000"/>
+            <w:sz w:val="24"/>
+            <w:szCs w:val="24"/>
+          </w:rPr>
+          <w:instrText>端口</w:instrText>
+        </w:r>
+        <w:r>
+          <w:rPr>
+            <w:rFonts w:ascii="Consolas" w:hAnsi="Consolas" w:cs="Consolas" w:hint="eastAsia"/>
+            <w:color w:val="000000"/>
+            <w:sz w:val="24"/>
+            <w:szCs w:val="24"/>
+          </w:rPr>
+          <w:instrText>]</w:instrText>
+        </w:r>
+        <w:r>
+          <w:rPr>
+            <w:rFonts w:ascii="Consolas" w:hAnsi="Consolas" w:cs="Consolas"/>
+            <w:color w:val="000000"/>
+            <w:sz w:val="24"/>
+            <w:szCs w:val="24"/>
+          </w:rPr>
+          <w:instrText xml:space="preserve">/check?paragraph=..." </w:instrText>
+        </w:r>
+        <w:r>
+          <w:rPr>
+            <w:rFonts w:ascii="Consolas" w:hAnsi="Consolas" w:cs="Consolas"/>
+            <w:color w:val="000000"/>
+            <w:sz w:val="24"/>
+            <w:szCs w:val="24"/>
+          </w:rPr>
+          <w:fldChar w:fldCharType="separate"/>
+        </w:r>
+        <w:r>
+          <w:rPr>
+            <w:rStyle w:val="Hyperlink"/>
+            <w:rFonts w:ascii="Consolas" w:hAnsi="Consolas" w:cs="Consolas"/>
+            <w:sz w:val="24"/>
+            <w:szCs w:val="24"/>
+          </w:rPr>
+          <w:t>http://[</w:t>
+        </w:r>
+        <w:r>
+          <w:rPr>
+            <w:rStyle w:val="Hyperlink"/>
+            <w:rFonts w:ascii="Consolas" w:hAnsi="Consolas" w:cs="Consolas" w:hint="eastAsia"/>
+            <w:sz w:val="24"/>
+            <w:szCs w:val="24"/>
+          </w:rPr>
+          <w:t>主机</w:t>
+        </w:r>
+        <w:r>
+          <w:rPr>
+            <w:rStyle w:val="Hyperlink"/>
+            <w:rFonts w:ascii="Consolas" w:hAnsi="Consolas" w:cs="Consolas" w:hint="eastAsia"/>
+            <w:sz w:val="24"/>
+            <w:szCs w:val="24"/>
+          </w:rPr>
+          <w:t>]:[</w:t>
+        </w:r>
+        <w:r>
+          <w:rPr>
+            <w:rStyle w:val="Hyperlink"/>
+            <w:rFonts w:ascii="Consolas" w:hAnsi="Consolas" w:cs="Consolas" w:hint="eastAsia"/>
+            <w:sz w:val="24"/>
+            <w:szCs w:val="24"/>
+          </w:rPr>
+          <w:t>端口</w:t>
+        </w:r>
+        <w:r>
+          <w:rPr>
+            <w:rStyle w:val="Hyperlink"/>
+            <w:rFonts w:ascii="Consolas" w:hAnsi="Consolas" w:cs="Consolas" w:hint="eastAsia"/>
+            <w:sz w:val="24"/>
+            <w:szCs w:val="24"/>
+          </w:rPr>
+          <w:t>]</w:t>
+        </w:r>
+        <w:r>
+          <w:rPr>
+            <w:rStyle w:val="Hyperlink"/>
+            <w:rFonts w:ascii="Consolas" w:hAnsi="Consolas" w:cs="Consolas"/>
+            <w:sz w:val="24"/>
+            <w:szCs w:val="24"/>
+          </w:rPr>
+          <w:t>/check?paragraph=...</w:t>
+        </w:r>
+        <w:r>
+          <w:rPr>
+            <w:rFonts w:ascii="Consolas" w:hAnsi="Consolas" w:cs="Consolas"/>
+            <w:color w:val="000000"/>
+            <w:sz w:val="24"/>
+            <w:szCs w:val="24"/>
+          </w:rPr>
+          <w:fldChar w:fldCharType="end"/>
+        </w:r>
+      </w:ins>
+    </w:p>
+    <w:p>
+      <w:pPr>
+        <w:autoSpaceDE w:val="0"/>
+        <w:autoSpaceDN w:val="0"/>
+        <w:adjustRightInd w:val="0"/>
+        <w:spacing w:after="0" w:line="240" w:lineRule="auto"/>
+        <w:rPr>
+          <w:ins w:id="227" w:author="Liu, Xiaohua" w:date="2015-08-15T16:50:00Z"/>
+          <w:rFonts w:ascii="Consolas" w:hAnsi="Consolas" w:cs="Consolas"/>
+          <w:color w:val="000000"/>
+          <w:sz w:val="24"/>
+          <w:szCs w:val="24"/>
+        </w:rPr>
+      </w:pPr>
+    </w:p>
+    <w:p>
+      <w:pPr>
+        <w:autoSpaceDE w:val="0"/>
+        <w:autoSpaceDN w:val="0"/>
+        <w:adjustRightInd w:val="0"/>
+        <w:spacing w:after="0" w:line="240" w:lineRule="auto"/>
+        <w:rPr>
+          <w:ins w:id="228" w:author="Liu, Xiaohua" w:date="2015-08-15T16:50:00Z"/>
+          <w:rFonts w:ascii="Consolas" w:hAnsi="Consolas" w:cs="Consolas"/>
+          <w:color w:val="000000"/>
+          <w:sz w:val="24"/>
+          <w:szCs w:val="24"/>
+        </w:rPr>
+      </w:pPr>
+      <w:ins w:id="229" w:author="Liu, Xiaohua" w:date="2015-08-15T16:50:00Z">
+        <w:r>
+          <w:rPr>
+            <w:rFonts w:ascii="Consolas" w:hAnsi="Consolas" w:cs="Consolas" w:hint="eastAsia"/>
+            <w:color w:val="000000"/>
+            <w:sz w:val="24"/>
+            <w:szCs w:val="24"/>
+          </w:rPr>
+          <w:t>返回命中</w:t>
+        </w:r>
+        <w:r>
+          <w:rPr>
+            <w:rFonts w:ascii="Consolas" w:hAnsi="Consolas" w:cs="Consolas"/>
+            <w:color w:val="000000"/>
+            <w:sz w:val="24"/>
+            <w:szCs w:val="24"/>
+          </w:rPr>
+          <w:t>的检查点列表：</w:t>
+        </w:r>
+        <w:r>
+          <w:rPr>
+            <w:rFonts w:ascii="Consolas" w:hAnsi="Consolas" w:cs="Consolas" w:hint="eastAsia"/>
+            <w:color w:val="000000"/>
+            <w:sz w:val="24"/>
+            <w:szCs w:val="24"/>
+          </w:rPr>
+          <w:t>每个</w:t>
+        </w:r>
+        <w:r>
+          <w:rPr>
+            <w:rFonts w:ascii="Consolas" w:hAnsi="Consolas" w:cs="Consolas"/>
+            <w:color w:val="000000"/>
+            <w:sz w:val="24"/>
+            <w:szCs w:val="24"/>
+          </w:rPr>
+          <w:t>检查点定义如下：</w:t>
+        </w:r>
+      </w:ins>
+    </w:p>
+    <w:p>
+      <w:pPr>
+        <w:autoSpaceDE w:val="0"/>
+        <w:autoSpaceDN w:val="0"/>
+        <w:adjustRightInd w:val="0"/>
+        <w:spacing w:after="0" w:line="240" w:lineRule="auto"/>
+        <w:rPr>
+          <w:ins w:id="230" w:author="Liu, Xiaohua" w:date="2015-08-15T16:50:00Z"/>
+          <w:rFonts w:ascii="Consolas" w:hAnsi="Consolas" w:cs="Consolas" w:hint="eastAsia"/>
+          <w:sz w:val="24"/>
+          <w:szCs w:val="24"/>
+        </w:rPr>
+      </w:pPr>
+      <w:ins w:id="231" w:author="Liu, Xiaohua" w:date="2015-08-15T16:50:00Z">
+        <w:r>
+          <w:rPr>
+            <w:rFonts w:ascii="Consolas" w:hAnsi="Consolas" w:cs="Consolas"/>
+            <w:color w:val="000000"/>
+            <w:sz w:val="24"/>
+            <w:szCs w:val="24"/>
+          </w:rPr>
+          <w:t xml:space="preserve">    </w:t>
+        </w:r>
+        <w:proofErr w:type="gramStart"/>
+        <w:r>
+          <w:rPr>
+            <w:rFonts w:ascii="Consolas" w:hAnsi="Consolas" w:cs="Consolas"/>
+            <w:b/>
+            <w:bCs/>
+            <w:color w:val="7F0055"/>
+            <w:sz w:val="24"/>
+            <w:szCs w:val="24"/>
+          </w:rPr>
+          <w:t>private</w:t>
+        </w:r>
+        <w:proofErr w:type="gramEnd"/>
+        <w:r>
+          <w:rPr>
+            <w:rFonts w:ascii="Consolas" w:hAnsi="Consolas" w:cs="Consolas"/>
+            <w:color w:val="000000"/>
+            <w:sz w:val="24"/>
+            <w:szCs w:val="24"/>
+          </w:rPr>
+          <w:t xml:space="preserve"> </w:t>
+        </w:r>
+        <w:proofErr w:type="spellStart"/>
+        <w:r>
+          <w:rPr>
+            <w:rFonts w:ascii="Consolas" w:hAnsi="Consolas" w:cs="Consolas"/>
+            <w:b/>
+            <w:bCs/>
+            <w:color w:val="7F0055"/>
+            <w:sz w:val="24"/>
+            <w:szCs w:val="24"/>
+          </w:rPr>
+          <w:t>int</w:t>
+        </w:r>
+        <w:proofErr w:type="spellEnd"/>
+        <w:r>
+          <w:rPr>
+            <w:rFonts w:ascii="Consolas" w:hAnsi="Consolas" w:cs="Consolas"/>
+            <w:color w:val="000000"/>
+            <w:sz w:val="24"/>
+            <w:szCs w:val="24"/>
+          </w:rPr>
+          <w:t xml:space="preserve"> </w:t>
+        </w:r>
+        <w:proofErr w:type="spellStart"/>
+        <w:r>
+          <w:rPr>
+            <w:rFonts w:ascii="Consolas" w:hAnsi="Consolas" w:cs="Consolas"/>
+            <w:color w:val="0000C0"/>
+            <w:sz w:val="24"/>
+            <w:szCs w:val="24"/>
+          </w:rPr>
+          <w:t>articleId</w:t>
+        </w:r>
+        <w:proofErr w:type="spellEnd"/>
+        <w:r>
+          <w:rPr>
+            <w:rFonts w:ascii="Consolas" w:hAnsi="Consolas" w:cs="Consolas"/>
+            <w:color w:val="000000"/>
+            <w:sz w:val="24"/>
+            <w:szCs w:val="24"/>
+          </w:rPr>
+          <w:t>;</w:t>
+        </w:r>
+        <w:r>
+          <w:rPr>
+            <w:rFonts w:ascii="Consolas" w:hAnsi="Consolas" w:cs="Consolas"/>
+            <w:color w:val="000000"/>
+            <w:sz w:val="24"/>
+            <w:szCs w:val="24"/>
+          </w:rPr>
+          <w:t xml:space="preserve"> //</w:t>
+        </w:r>
+      </w:ins>
+      <w:ins w:id="232" w:author="Liu, Xiaohua" w:date="2015-08-15T16:51:00Z">
+        <w:r>
+          <w:rPr>
+            <w:rFonts w:ascii="Consolas" w:hAnsi="Consolas" w:cs="Consolas" w:hint="eastAsia"/>
+            <w:color w:val="000000"/>
+            <w:sz w:val="24"/>
+            <w:szCs w:val="24"/>
+          </w:rPr>
+          <w:t>和</w:t>
+        </w:r>
+        <w:r>
+          <w:rPr>
+            <w:rFonts w:ascii="Consolas" w:hAnsi="Consolas" w:cs="Consolas" w:hint="eastAsia"/>
+            <w:color w:val="000000"/>
+            <w:sz w:val="24"/>
+            <w:szCs w:val="24"/>
+          </w:rPr>
+          <w:t xml:space="preserve"> </w:t>
+        </w:r>
+        <w:proofErr w:type="spellStart"/>
+        <w:r>
+          <w:rPr>
+            <w:rFonts w:ascii="Consolas" w:hAnsi="Consolas" w:cs="Consolas" w:hint="eastAsia"/>
+            <w:color w:val="000000"/>
+            <w:sz w:val="24"/>
+            <w:szCs w:val="24"/>
+          </w:rPr>
+          <w:t>paragraphId</w:t>
+        </w:r>
+        <w:proofErr w:type="spellEnd"/>
+        <w:r>
+          <w:rPr>
+            <w:rFonts w:ascii="Consolas" w:hAnsi="Consolas" w:cs="Consolas" w:hint="eastAsia"/>
+            <w:color w:val="000000"/>
+            <w:sz w:val="24"/>
+            <w:szCs w:val="24"/>
+          </w:rPr>
+          <w:t xml:space="preserve"> </w:t>
+        </w:r>
+        <w:r>
+          <w:rPr>
+            <w:rFonts w:ascii="Consolas" w:hAnsi="Consolas" w:cs="Consolas" w:hint="eastAsia"/>
+            <w:color w:val="000000"/>
+            <w:sz w:val="24"/>
+            <w:szCs w:val="24"/>
+          </w:rPr>
+          <w:t>结合</w:t>
+        </w:r>
+        <w:r>
+          <w:rPr>
+            <w:rFonts w:ascii="Consolas" w:hAnsi="Consolas" w:cs="Consolas"/>
+            <w:color w:val="000000"/>
+            <w:sz w:val="24"/>
+            <w:szCs w:val="24"/>
+          </w:rPr>
+          <w:t>起来</w:t>
+        </w:r>
+        <w:r>
+          <w:rPr>
+            <w:rFonts w:ascii="Consolas" w:hAnsi="Consolas" w:cs="Consolas" w:hint="eastAsia"/>
+            <w:color w:val="000000"/>
+            <w:sz w:val="24"/>
+            <w:szCs w:val="24"/>
+          </w:rPr>
+          <w:t>哪篇</w:t>
+        </w:r>
+        <w:r>
+          <w:rPr>
+            <w:rFonts w:ascii="Consolas" w:hAnsi="Consolas" w:cs="Consolas"/>
+            <w:color w:val="000000"/>
+            <w:sz w:val="24"/>
+            <w:szCs w:val="24"/>
+          </w:rPr>
+          <w:t>文章的哪个段落</w:t>
+        </w:r>
+        <w:r>
+          <w:rPr>
+            <w:rFonts w:ascii="Consolas" w:hAnsi="Consolas" w:cs="Consolas" w:hint="eastAsia"/>
+            <w:color w:val="000000"/>
+            <w:sz w:val="24"/>
+            <w:szCs w:val="24"/>
+          </w:rPr>
+          <w:t>被</w:t>
+        </w:r>
+        <w:r>
+          <w:rPr>
+            <w:rFonts w:ascii="Consolas" w:hAnsi="Consolas" w:cs="Consolas"/>
+            <w:color w:val="000000"/>
+            <w:sz w:val="24"/>
+            <w:szCs w:val="24"/>
+          </w:rPr>
+          <w:t>命中</w:t>
+        </w:r>
+      </w:ins>
+    </w:p>
+    <w:p>
+      <w:pPr>
+        <w:autoSpaceDE w:val="0"/>
+        <w:autoSpaceDN w:val="0"/>
+        <w:adjustRightInd w:val="0"/>
+        <w:spacing w:after="0" w:line="240" w:lineRule="auto"/>
+        <w:rPr>
+          <w:ins w:id="233" w:author="Liu, Xiaohua" w:date="2015-08-15T16:50:00Z"/>
+          <w:rFonts w:ascii="Consolas" w:hAnsi="Consolas" w:cs="Consolas"/>
+          <w:sz w:val="24"/>
+          <w:szCs w:val="24"/>
+        </w:rPr>
+      </w:pPr>
+      <w:ins w:id="234" w:author="Liu, Xiaohua" w:date="2015-08-15T16:50:00Z">
+        <w:r>
+          <w:rPr>
+            <w:rFonts w:ascii="Consolas" w:hAnsi="Consolas" w:cs="Consolas"/>
+            <w:color w:val="000000"/>
+            <w:sz w:val="24"/>
+            <w:szCs w:val="24"/>
+          </w:rPr>
+          <w:t xml:space="preserve">    </w:t>
+        </w:r>
+        <w:proofErr w:type="gramStart"/>
+        <w:r>
+          <w:rPr>
+            <w:rFonts w:ascii="Consolas" w:hAnsi="Consolas" w:cs="Consolas"/>
+            <w:b/>
+            <w:bCs/>
+            <w:color w:val="7F0055"/>
+            <w:sz w:val="24"/>
+            <w:szCs w:val="24"/>
+          </w:rPr>
+          <w:t>private</w:t>
+        </w:r>
+        <w:proofErr w:type="gramEnd"/>
+        <w:r>
+          <w:rPr>
+            <w:rFonts w:ascii="Consolas" w:hAnsi="Consolas" w:cs="Consolas"/>
+            <w:color w:val="000000"/>
+            <w:sz w:val="24"/>
+            <w:szCs w:val="24"/>
+          </w:rPr>
+          <w:t xml:space="preserve"> </w:t>
+        </w:r>
+        <w:proofErr w:type="spellStart"/>
+        <w:r>
+          <w:rPr>
+            <w:rFonts w:ascii="Consolas" w:hAnsi="Consolas" w:cs="Consolas"/>
+            <w:b/>
+            <w:bCs/>
+            <w:color w:val="7F0055"/>
+            <w:sz w:val="24"/>
+            <w:szCs w:val="24"/>
+          </w:rPr>
+          <w:t>int</w:t>
+        </w:r>
+        <w:proofErr w:type="spellEnd"/>
+        <w:r>
+          <w:rPr>
+            <w:rFonts w:ascii="Consolas" w:hAnsi="Consolas" w:cs="Consolas"/>
+            <w:color w:val="000000"/>
+            <w:sz w:val="24"/>
+            <w:szCs w:val="24"/>
+          </w:rPr>
+          <w:t xml:space="preserve"> </w:t>
+        </w:r>
+        <w:proofErr w:type="spellStart"/>
+        <w:r>
+          <w:rPr>
+            <w:rFonts w:ascii="Consolas" w:hAnsi="Consolas" w:cs="Consolas"/>
+            <w:color w:val="0000C0"/>
+            <w:sz w:val="24"/>
+            <w:szCs w:val="24"/>
+          </w:rPr>
+          <w:t>paragraphId</w:t>
+        </w:r>
+        <w:proofErr w:type="spellEnd"/>
+        <w:r>
+          <w:rPr>
+            <w:rFonts w:ascii="Consolas" w:hAnsi="Consolas" w:cs="Consolas"/>
+            <w:color w:val="000000"/>
+            <w:sz w:val="24"/>
+            <w:szCs w:val="24"/>
+          </w:rPr>
+          <w:t>;</w:t>
+        </w:r>
+      </w:ins>
+    </w:p>
+    <w:p>
+      <w:pPr>
+        <w:autoSpaceDE w:val="0"/>
+        <w:autoSpaceDN w:val="0"/>
+        <w:adjustRightInd w:val="0"/>
+        <w:spacing w:after="0" w:line="240" w:lineRule="auto"/>
+        <w:rPr>
+          <w:ins w:id="235" w:author="Liu, Xiaohua" w:date="2015-08-15T16:50:00Z"/>
+          <w:rFonts w:ascii="Consolas" w:hAnsi="Consolas" w:cs="Consolas" w:hint="eastAsia"/>
+          <w:sz w:val="24"/>
+          <w:szCs w:val="24"/>
+        </w:rPr>
+      </w:pPr>
+      <w:ins w:id="236" w:author="Liu, Xiaohua" w:date="2015-08-15T16:50:00Z">
+        <w:r>
+          <w:rPr>
+            <w:rFonts w:ascii="Consolas" w:hAnsi="Consolas" w:cs="Consolas"/>
+            <w:color w:val="000000"/>
+            <w:sz w:val="24"/>
+            <w:szCs w:val="24"/>
+          </w:rPr>
+          <w:t xml:space="preserve">    </w:t>
+        </w:r>
+        <w:proofErr w:type="gramStart"/>
+        <w:r>
+          <w:rPr>
+            <w:rFonts w:ascii="Consolas" w:hAnsi="Consolas" w:cs="Consolas"/>
+            <w:b/>
+            <w:bCs/>
+            <w:color w:val="7F0055"/>
+            <w:sz w:val="24"/>
+            <w:szCs w:val="24"/>
+          </w:rPr>
+          <w:t>private</w:t>
+        </w:r>
+        <w:proofErr w:type="gramEnd"/>
+        <w:r>
+          <w:rPr>
+            <w:rFonts w:ascii="Consolas" w:hAnsi="Consolas" w:cs="Consolas"/>
+            <w:color w:val="000000"/>
+            <w:sz w:val="24"/>
+            <w:szCs w:val="24"/>
+          </w:rPr>
+          <w:t xml:space="preserve"> String </w:t>
+        </w:r>
+        <w:proofErr w:type="spellStart"/>
+        <w:r>
+          <w:rPr>
+            <w:rFonts w:ascii="Consolas" w:hAnsi="Consolas" w:cs="Consolas"/>
+            <w:color w:val="0000C0"/>
+            <w:sz w:val="24"/>
+            <w:szCs w:val="24"/>
+          </w:rPr>
+          <w:t>paragraphContent</w:t>
+        </w:r>
+        <w:proofErr w:type="spellEnd"/>
+        <w:r>
+          <w:rPr>
+            <w:rFonts w:ascii="Consolas" w:hAnsi="Consolas" w:cs="Consolas"/>
+            <w:color w:val="000000"/>
+            <w:sz w:val="24"/>
+            <w:szCs w:val="24"/>
+          </w:rPr>
+          <w:t>;</w:t>
+        </w:r>
+      </w:ins>
+      <w:ins w:id="237" w:author="Liu, Xiaohua" w:date="2015-08-15T16:51:00Z">
+        <w:r>
+          <w:rPr>
+            <w:rFonts w:ascii="Consolas" w:hAnsi="Consolas" w:cs="Consolas"/>
+            <w:color w:val="000000"/>
+            <w:sz w:val="24"/>
+            <w:szCs w:val="24"/>
+          </w:rPr>
+          <w:t xml:space="preserve"> //</w:t>
+        </w:r>
+        <w:r>
+          <w:rPr>
+            <w:rFonts w:ascii="Consolas" w:hAnsi="Consolas" w:cs="Consolas" w:hint="eastAsia"/>
+            <w:color w:val="000000"/>
+            <w:sz w:val="24"/>
+            <w:szCs w:val="24"/>
+          </w:rPr>
+          <w:t>命中</w:t>
+        </w:r>
+        <w:r>
+          <w:rPr>
+            <w:rFonts w:ascii="Consolas" w:hAnsi="Consolas" w:cs="Consolas"/>
+            <w:color w:val="000000"/>
+            <w:sz w:val="24"/>
+            <w:szCs w:val="24"/>
+          </w:rPr>
+          <w:t>的可能重复的段落的内容</w:t>
+        </w:r>
+      </w:ins>
+    </w:p>
+    <w:p>
+      <w:pPr>
+        <w:autoSpaceDE w:val="0"/>
+        <w:autoSpaceDN w:val="0"/>
+        <w:adjustRightInd w:val="0"/>
+        <w:spacing w:after="0" w:line="240" w:lineRule="auto"/>
+        <w:rPr>
+          <w:ins w:id="238" w:author="Liu, Xiaohua" w:date="2015-08-15T16:50:00Z"/>
+          <w:rFonts w:ascii="Consolas" w:hAnsi="Consolas" w:cs="Consolas" w:hint="eastAsia"/>
+          <w:color w:val="000000"/>
+          <w:sz w:val="24"/>
+          <w:szCs w:val="24"/>
+        </w:rPr>
+      </w:pPr>
+      <w:ins w:id="239" w:author="Liu, Xiaohua" w:date="2015-08-15T16:50:00Z">
+        <w:r>
+          <w:rPr>
+            <w:rFonts w:ascii="Consolas" w:hAnsi="Consolas" w:cs="Consolas"/>
+            <w:color w:val="000000"/>
+            <w:sz w:val="24"/>
+            <w:szCs w:val="24"/>
+          </w:rPr>
+          <w:lastRenderedPageBreak/>
+          <w:t xml:space="preserve">    </w:t>
+        </w:r>
+        <w:proofErr w:type="gramStart"/>
+        <w:r>
+          <w:rPr>
+            <w:rFonts w:ascii="Consolas" w:hAnsi="Consolas" w:cs="Consolas"/>
+            <w:b/>
+            <w:bCs/>
+            <w:color w:val="7F0055"/>
+            <w:sz w:val="24"/>
+            <w:szCs w:val="24"/>
+          </w:rPr>
+          <w:t>private</w:t>
+        </w:r>
+        <w:proofErr w:type="gramEnd"/>
+        <w:r>
+          <w:rPr>
+            <w:rFonts w:ascii="Consolas" w:hAnsi="Consolas" w:cs="Consolas"/>
+            <w:color w:val="000000"/>
+            <w:sz w:val="24"/>
+            <w:szCs w:val="24"/>
+          </w:rPr>
+          <w:t xml:space="preserve"> List&lt;</w:t>
+        </w:r>
+        <w:proofErr w:type="spellStart"/>
+        <w:r>
+          <w:rPr>
+            <w:rFonts w:ascii="Consolas" w:hAnsi="Consolas" w:cs="Consolas"/>
+            <w:color w:val="000000"/>
+            <w:sz w:val="24"/>
+            <w:szCs w:val="24"/>
+          </w:rPr>
+          <w:t>ContentAnalyzerType</w:t>
+        </w:r>
+        <w:proofErr w:type="spellEnd"/>
+        <w:r>
+          <w:rPr>
+            <w:rFonts w:ascii="Consolas" w:hAnsi="Consolas" w:cs="Consolas"/>
+            <w:color w:val="000000"/>
+            <w:sz w:val="24"/>
+            <w:szCs w:val="24"/>
+          </w:rPr>
+          <w:t xml:space="preserve">&gt; </w:t>
+        </w:r>
+        <w:proofErr w:type="spellStart"/>
+        <w:r>
+          <w:rPr>
+            <w:rFonts w:ascii="Consolas" w:hAnsi="Consolas" w:cs="Consolas"/>
+            <w:color w:val="0000C0"/>
+            <w:sz w:val="24"/>
+            <w:szCs w:val="24"/>
+            <w:u w:val="single"/>
+          </w:rPr>
+          <w:t>hitted</w:t>
+        </w:r>
+        <w:r>
+          <w:rPr>
+            <w:rFonts w:ascii="Consolas" w:hAnsi="Consolas" w:cs="Consolas"/>
+            <w:color w:val="0000C0"/>
+            <w:sz w:val="24"/>
+            <w:szCs w:val="24"/>
+          </w:rPr>
+          <w:t>Content</w:t>
+        </w:r>
+        <w:r>
+          <w:rPr>
+            <w:rFonts w:ascii="Consolas" w:hAnsi="Consolas" w:cs="Consolas"/>
+            <w:color w:val="0000C0"/>
+            <w:sz w:val="24"/>
+            <w:szCs w:val="24"/>
+            <w:u w:val="single"/>
+          </w:rPr>
+          <w:t>Analizer</w:t>
+        </w:r>
+        <w:r>
+          <w:rPr>
+            <w:rFonts w:ascii="Consolas" w:hAnsi="Consolas" w:cs="Consolas"/>
+            <w:color w:val="0000C0"/>
+            <w:sz w:val="24"/>
+            <w:szCs w:val="24"/>
+          </w:rPr>
+          <w:t>Types</w:t>
+        </w:r>
+        <w:proofErr w:type="spellEnd"/>
+        <w:r>
+          <w:rPr>
+            <w:rFonts w:ascii="Consolas" w:hAnsi="Consolas" w:cs="Consolas"/>
+            <w:color w:val="000000"/>
+            <w:sz w:val="24"/>
+            <w:szCs w:val="24"/>
+          </w:rPr>
+          <w:t>;</w:t>
+        </w:r>
+      </w:ins>
+      <w:ins w:id="240" w:author="Liu, Xiaohua" w:date="2015-08-15T16:51:00Z">
+        <w:r>
+          <w:rPr>
+            <w:rFonts w:ascii="Consolas" w:hAnsi="Consolas" w:cs="Consolas"/>
+            <w:color w:val="000000"/>
+            <w:sz w:val="24"/>
+            <w:szCs w:val="24"/>
+          </w:rPr>
+          <w:t xml:space="preserve"> //</w:t>
+        </w:r>
+      </w:ins>
+      <w:ins w:id="241" w:author="Liu, Xiaohua" w:date="2015-08-15T16:52:00Z">
+        <w:r>
+          <w:rPr>
+            <w:rFonts w:ascii="Consolas" w:hAnsi="Consolas" w:cs="Consolas" w:hint="eastAsia"/>
+            <w:color w:val="000000"/>
+            <w:sz w:val="24"/>
+            <w:szCs w:val="24"/>
+          </w:rPr>
+          <w:t>哪几种</w:t>
+        </w:r>
+      </w:ins>
+      <w:ins w:id="242" w:author="Liu, Xiaohua" w:date="2015-08-15T16:51:00Z">
+        <w:r>
+          <w:rPr>
+            <w:rFonts w:ascii="Consolas" w:hAnsi="Consolas" w:cs="Consolas"/>
+            <w:color w:val="000000"/>
+            <w:sz w:val="24"/>
+            <w:szCs w:val="24"/>
+          </w:rPr>
+          <w:t>指纹</w:t>
+        </w:r>
+      </w:ins>
+      <w:ins w:id="243" w:author="Liu, Xiaohua" w:date="2015-08-15T16:52:00Z">
+        <w:r>
+          <w:rPr>
+            <w:rFonts w:ascii="Consolas" w:hAnsi="Consolas" w:cs="Consolas" w:hint="eastAsia"/>
+            <w:color w:val="000000"/>
+            <w:sz w:val="24"/>
+            <w:szCs w:val="24"/>
+          </w:rPr>
+          <w:t>命中</w:t>
+        </w:r>
+        <w:r>
+          <w:rPr>
+            <w:rFonts w:ascii="Consolas" w:hAnsi="Consolas" w:cs="Consolas"/>
+            <w:color w:val="000000"/>
+            <w:sz w:val="24"/>
+            <w:szCs w:val="24"/>
+          </w:rPr>
+          <w:t>了</w:t>
+        </w:r>
+      </w:ins>
+    </w:p>
+    <w:p>
+      <w:pPr>
+        <w:autoSpaceDE w:val="0"/>
+        <w:autoSpaceDN w:val="0"/>
+        <w:adjustRightInd w:val="0"/>
+        <w:spacing w:after="0" w:line="240" w:lineRule="auto"/>
+        <w:rPr>
+          <w:ins w:id="244" w:author="Liu, Xiaohua" w:date="2015-08-15T16:58:00Z"/>
+          <w:rFonts w:ascii="Consolas" w:hAnsi="Consolas" w:cs="Consolas"/>
+          <w:color w:val="000000"/>
+          <w:sz w:val="24"/>
+          <w:szCs w:val="24"/>
+        </w:rPr>
+      </w:pPr>
+    </w:p>
+    <w:p>
+      <w:pPr>
+        <w:rPr>
+          <w:ins w:id="245" w:author="Liu, Xiaohua" w:date="2015-08-15T16:58:00Z"/>
+          <w:rFonts w:ascii="Consolas" w:hAnsi="Consolas" w:cs="Consolas" w:hint="eastAsia"/>
+          <w:color w:val="000000"/>
+          <w:sz w:val="24"/>
+          <w:szCs w:val="24"/>
+        </w:rPr>
+      </w:pPr>
+      <w:ins w:id="246" w:author="Liu, Xiaohua" w:date="2015-08-15T16:58:00Z">
+        <w:r>
+          <w:rPr>
+            <w:rFonts w:ascii="Consolas" w:hAnsi="Consolas" w:cs="Consolas" w:hint="eastAsia"/>
+            <w:color w:val="000000"/>
+            <w:sz w:val="24"/>
+            <w:szCs w:val="24"/>
+          </w:rPr>
+          <w:t>R</w:t>
+        </w:r>
+        <w:r>
+          <w:rPr>
+            <w:rFonts w:ascii="Consolas" w:hAnsi="Consolas" w:cs="Consolas"/>
+            <w:color w:val="000000"/>
+            <w:sz w:val="24"/>
+            <w:szCs w:val="24"/>
+          </w:rPr>
+          <w:t>EST API</w:t>
+        </w:r>
+        <w:r>
+          <w:rPr>
+            <w:rFonts w:ascii="Consolas" w:hAnsi="Consolas" w:cs="Consolas"/>
+            <w:color w:val="000000"/>
+            <w:sz w:val="24"/>
+            <w:szCs w:val="24"/>
+          </w:rPr>
+          <w:t>客户端返回的是</w:t>
+        </w:r>
+        <w:r>
+          <w:rPr>
+            <w:rFonts w:ascii="Consolas" w:hAnsi="Consolas" w:cs="Consolas" w:hint="eastAsia"/>
+            <w:color w:val="000000"/>
+            <w:sz w:val="24"/>
+            <w:szCs w:val="24"/>
+          </w:rPr>
+          <w:t>J</w:t>
+        </w:r>
+        <w:r>
+          <w:rPr>
+            <w:rFonts w:ascii="Consolas" w:hAnsi="Consolas" w:cs="Consolas"/>
+            <w:color w:val="000000"/>
+            <w:sz w:val="24"/>
+            <w:szCs w:val="24"/>
+          </w:rPr>
+          <w:t>SON</w:t>
+        </w:r>
+        <w:r>
+          <w:rPr>
+            <w:rFonts w:ascii="Consolas" w:hAnsi="Consolas" w:cs="Consolas"/>
+            <w:color w:val="000000"/>
+            <w:sz w:val="24"/>
+            <w:szCs w:val="24"/>
+          </w:rPr>
+          <w:t>字符串</w:t>
+        </w:r>
+        <w:r>
+          <w:rPr>
+            <w:rFonts w:ascii="Consolas" w:hAnsi="Consolas" w:cs="Consolas" w:hint="eastAsia"/>
+            <w:color w:val="000000"/>
+            <w:sz w:val="24"/>
+            <w:szCs w:val="24"/>
+          </w:rPr>
+          <w:t>，</w:t>
+        </w:r>
+        <w:r>
+          <w:rPr>
+            <w:rFonts w:ascii="Consolas" w:hAnsi="Consolas" w:cs="Consolas"/>
+            <w:color w:val="000000"/>
+            <w:sz w:val="24"/>
+            <w:szCs w:val="24"/>
+          </w:rPr>
+          <w:t>可以用</w:t>
+        </w:r>
+      </w:ins>
+      <w:proofErr w:type="spellStart"/>
+      <w:ins w:id="247" w:author="Liu, Xiaohua" w:date="2015-08-15T16:59:00Z">
+        <w:r>
+          <w:rPr>
+            <w:rFonts w:ascii="Consolas" w:hAnsi="Consolas" w:cs="Consolas"/>
+            <w:color w:val="000000"/>
+            <w:sz w:val="24"/>
+            <w:szCs w:val="24"/>
+          </w:rPr>
+          <w:t>CheckResult</w:t>
+        </w:r>
+        <w:proofErr w:type="spellEnd"/>
+        <w:r>
+          <w:rPr>
+            <w:rFonts w:ascii="Consolas" w:hAnsi="Consolas" w:cs="Consolas" w:hint="eastAsia"/>
+            <w:color w:val="000000"/>
+            <w:sz w:val="24"/>
+            <w:szCs w:val="24"/>
+          </w:rPr>
+          <w:t>提供</w:t>
+        </w:r>
+        <w:r>
+          <w:rPr>
+            <w:rFonts w:ascii="Consolas" w:hAnsi="Consolas" w:cs="Consolas"/>
+            <w:color w:val="000000"/>
+            <w:sz w:val="24"/>
+            <w:szCs w:val="24"/>
+          </w:rPr>
+          <w:t>的</w:t>
+        </w:r>
+        <w:r>
+          <w:rPr>
+            <w:rFonts w:ascii="Consolas" w:hAnsi="Consolas" w:cs="Consolas" w:hint="eastAsia"/>
+            <w:color w:val="000000"/>
+            <w:sz w:val="24"/>
+            <w:szCs w:val="24"/>
+          </w:rPr>
+          <w:t>帮助</w:t>
+        </w:r>
+        <w:r>
+          <w:rPr>
+            <w:rFonts w:ascii="Consolas" w:hAnsi="Consolas" w:cs="Consolas"/>
+            <w:color w:val="000000"/>
+            <w:sz w:val="24"/>
+            <w:szCs w:val="24"/>
+          </w:rPr>
+          <w:t>函数</w:t>
+        </w:r>
+      </w:ins>
+      <w:ins w:id="248" w:author="Liu, Xiaohua" w:date="2015-08-15T17:00:00Z">
+        <w:r>
+          <w:rPr>
+            <w:rFonts w:ascii="Consolas" w:hAnsi="Consolas" w:cs="Consolas" w:hint="eastAsia"/>
+            <w:color w:val="000000"/>
+            <w:sz w:val="24"/>
+            <w:szCs w:val="24"/>
+          </w:rPr>
+          <w:t>：</w:t>
+        </w:r>
+        <w:proofErr w:type="spellStart"/>
+        <w:r>
+          <w:rPr>
+            <w:rFonts w:ascii="Consolas" w:hAnsi="Consolas" w:cs="Consolas"/>
+            <w:color w:val="000000"/>
+            <w:sz w:val="24"/>
+            <w:szCs w:val="24"/>
+          </w:rPr>
+          <w:t>getCheckResults</w:t>
+        </w:r>
+        <w:proofErr w:type="spellEnd"/>
+        <w:r>
+          <w:rPr>
+            <w:rFonts w:ascii="Consolas" w:hAnsi="Consolas" w:cs="Consolas"/>
+            <w:color w:val="000000"/>
+            <w:sz w:val="24"/>
+            <w:szCs w:val="24"/>
+          </w:rPr>
+          <w:t xml:space="preserve"> </w:t>
+        </w:r>
+        <w:r>
+          <w:rPr>
+            <w:rFonts w:ascii="Consolas" w:hAnsi="Consolas" w:cs="Consolas" w:hint="eastAsia"/>
+            <w:color w:val="000000"/>
+            <w:sz w:val="24"/>
+            <w:szCs w:val="24"/>
+          </w:rPr>
+          <w:t>将</w:t>
+        </w:r>
+        <w:r>
+          <w:rPr>
+            <w:rFonts w:ascii="Consolas" w:hAnsi="Consolas" w:cs="Consolas"/>
+            <w:color w:val="000000"/>
+            <w:sz w:val="24"/>
+            <w:szCs w:val="24"/>
+          </w:rPr>
+          <w:t>其转化为检查点</w:t>
+        </w:r>
+        <w:r>
+          <w:rPr>
+            <w:rFonts w:ascii="Consolas" w:hAnsi="Consolas" w:cs="Consolas" w:hint="eastAsia"/>
+            <w:color w:val="000000"/>
+            <w:sz w:val="24"/>
+            <w:szCs w:val="24"/>
+          </w:rPr>
+          <w:t>列表</w:t>
+        </w:r>
+        <w:r>
+          <w:rPr>
+            <w:rFonts w:ascii="Consolas" w:hAnsi="Consolas" w:cs="Consolas"/>
+            <w:color w:val="000000"/>
+            <w:sz w:val="24"/>
+            <w:szCs w:val="24"/>
+          </w:rPr>
+          <w:t>。</w:t>
+        </w:r>
+      </w:ins>
+    </w:p>
+    <w:p>
+      <w:pPr>
+        <w:autoSpaceDE w:val="0"/>
+        <w:autoSpaceDN w:val="0"/>
+        <w:adjustRightInd w:val="0"/>
+        <w:spacing w:after="0" w:line="240" w:lineRule="auto"/>
+        <w:rPr>
+          <w:ins w:id="249" w:author="Liu, Xiaohua" w:date="2015-08-15T16:50:00Z"/>
+          <w:rFonts w:ascii="Consolas" w:hAnsi="Consolas" w:cs="Consolas" w:hint="eastAsia"/>
+          <w:color w:val="000000"/>
+          <w:sz w:val="24"/>
+          <w:szCs w:val="24"/>
+        </w:rPr>
+      </w:pPr>
+    </w:p>
+    <w:p>
+      <w:pPr>
+        <w:rPr>
+          <w:ins w:id="250" w:author="Liu, Xiaohua" w:date="2015-08-15T16:46:00Z"/>
+          <w:rFonts w:hint="eastAsia"/>
+        </w:rPr>
+      </w:pPr>
+    </w:p>
+    <w:p>
+      <w:pPr>
+        <w:rPr>
+          <w:ins w:id="251" w:author="Liu, Xiaohua" w:date="2015-08-15T16:53:00Z"/>
+        </w:rPr>
+      </w:pPr>
+      <w:ins w:id="252" w:author="Liu, Xiaohua" w:date="2015-08-15T16:46:00Z">
+        <w:r>
+          <w:rPr>
+            <w:rFonts w:hint="eastAsia"/>
+          </w:rPr>
+          <w:t>具体实例</w:t>
+        </w:r>
+        <w:r>
+          <w:t>，请参考：</w:t>
+        </w:r>
+      </w:ins>
+      <w:ins w:id="253" w:author="Liu, Xiaohua" w:date="2015-08-15T16:53:00Z">
+        <w:r>
+          <w:t>PlagiarismChecker\src\test\java\com\zeen\plagiarismchecker\application\impl\service\RESTServerIntegrationTest.java</w:t>
+        </w:r>
+        <w:r>
+          <w:t xml:space="preserve"> </w:t>
+        </w:r>
+        <w:r>
+          <w:rPr>
+            <w:rFonts w:hint="eastAsia"/>
+          </w:rPr>
+          <w:t>的</w:t>
+        </w:r>
+        <w:proofErr w:type="spellStart"/>
+        <w:r>
+          <w:t>checkWithRESTClientTest</w:t>
+        </w:r>
+        <w:proofErr w:type="spellEnd"/>
+        <w:r>
+          <w:t xml:space="preserve"> </w:t>
+        </w:r>
+        <w:r>
+          <w:rPr>
+            <w:rFonts w:hint="eastAsia"/>
+          </w:rPr>
+          <w:t>方法</w:t>
+        </w:r>
+      </w:ins>
+    </w:p>
+    <w:p>
+      <w:pPr>
+        <w:rPr>
+          <w:ins w:id="254" w:author="Liu, Xiaohua" w:date="2015-08-15T16:53:00Z"/>
+        </w:rPr>
+      </w:pPr>
+    </w:p>
+    <w:p>
+      <w:pPr>
+        <w:pStyle w:val="ListParagraph"/>
+        <w:numPr>
+          <w:ilvl w:val="0"/>
+          <w:numId w:val="3"/>
+        </w:numPr>
+        <w:autoSpaceDE w:val="0"/>
+        <w:autoSpaceDN w:val="0"/>
+        <w:adjustRightInd w:val="0"/>
+        <w:spacing w:after="0" w:line="240" w:lineRule="auto"/>
+        <w:rPr>
+          <w:ins w:id="255" w:author="Liu, Xiaohua" w:date="2015-08-15T16:53:00Z"/>
+          <w:rFonts w:ascii="Consolas" w:hAnsi="Consolas" w:cs="Consolas"/>
+          <w:color w:val="000000"/>
+          <w:sz w:val="24"/>
+          <w:szCs w:val="24"/>
+        </w:rPr>
+      </w:pPr>
+      <w:ins w:id="256" w:author="Liu, Xiaohua" w:date="2015-08-15T16:53:00Z">
+        <w:r>
+          <w:rPr>
+            <w:rFonts w:ascii="Consolas" w:hAnsi="Consolas" w:cs="Consolas" w:hint="eastAsia"/>
+            <w:color w:val="000000"/>
+            <w:sz w:val="24"/>
+            <w:szCs w:val="24"/>
+          </w:rPr>
+          <w:t>文章</w:t>
+        </w:r>
+        <w:r>
+          <w:rPr>
+            <w:rFonts w:ascii="Consolas" w:hAnsi="Consolas" w:cs="Consolas"/>
+            <w:color w:val="000000"/>
+            <w:sz w:val="24"/>
+            <w:szCs w:val="24"/>
+          </w:rPr>
+          <w:t>级</w:t>
+        </w:r>
+        <w:r>
+          <w:rPr>
+            <w:rFonts w:ascii="Consolas" w:hAnsi="Consolas" w:cs="Consolas" w:hint="eastAsia"/>
+            <w:color w:val="000000"/>
+            <w:sz w:val="24"/>
+            <w:szCs w:val="24"/>
+          </w:rPr>
+          <w:t>的</w:t>
+        </w:r>
+        <w:r>
+          <w:rPr>
+            <w:rFonts w:ascii="Consolas" w:hAnsi="Consolas" w:cs="Consolas"/>
+            <w:color w:val="000000"/>
+            <w:sz w:val="24"/>
+            <w:szCs w:val="24"/>
+          </w:rPr>
+          <w:t>检测服务</w:t>
+        </w:r>
+      </w:ins>
+    </w:p>
+    <w:p>
+      <w:pPr>
+        <w:autoSpaceDE w:val="0"/>
+        <w:autoSpaceDN w:val="0"/>
+        <w:adjustRightInd w:val="0"/>
+        <w:spacing w:after="0" w:line="240" w:lineRule="auto"/>
+        <w:rPr>
+          <w:ins w:id="257" w:author="Liu, Xiaohua" w:date="2015-08-15T16:53:00Z"/>
+          <w:rFonts w:ascii="Consolas" w:hAnsi="Consolas" w:cs="Consolas"/>
+          <w:sz w:val="24"/>
+          <w:szCs w:val="24"/>
+        </w:rPr>
+      </w:pPr>
+      <w:ins w:id="258" w:author="Liu, Xiaohua" w:date="2015-08-15T16:53:00Z">
+        <w:r>
+          <w:rPr>
+            <w:rFonts w:ascii="Consolas" w:hAnsi="Consolas" w:cs="Consolas"/>
+            <w:color w:val="000000"/>
+            <w:sz w:val="24"/>
+            <w:szCs w:val="24"/>
+          </w:rPr>
+          <w:t xml:space="preserve">    </w:t>
+        </w:r>
+        <w:r>
+          <w:rPr>
+            <w:rFonts w:ascii="Consolas" w:hAnsi="Consolas" w:cs="Consolas"/>
+            <w:color w:val="646464"/>
+            <w:sz w:val="24"/>
+            <w:szCs w:val="24"/>
+          </w:rPr>
+          <w:t>@POST</w:t>
+        </w:r>
+      </w:ins>
+    </w:p>
+    <w:p>
+      <w:pPr>
+        <w:autoSpaceDE w:val="0"/>
+        <w:autoSpaceDN w:val="0"/>
+        <w:adjustRightInd w:val="0"/>
+        <w:spacing w:after="0" w:line="240" w:lineRule="auto"/>
+        <w:rPr>
+          <w:ins w:id="259" w:author="Liu, Xiaohua" w:date="2015-08-15T16:53:00Z"/>
+          <w:rFonts w:ascii="Consolas" w:hAnsi="Consolas" w:cs="Consolas"/>
+          <w:sz w:val="24"/>
+          <w:szCs w:val="24"/>
+        </w:rPr>
+      </w:pPr>
+      <w:ins w:id="260" w:author="Liu, Xiaohua" w:date="2015-08-15T16:53:00Z">
+        <w:r>
+          <w:rPr>
+            <w:rFonts w:ascii="Consolas" w:hAnsi="Consolas" w:cs="Consolas"/>
+            <w:color w:val="000000"/>
+            <w:sz w:val="24"/>
+            <w:szCs w:val="24"/>
+          </w:rPr>
+          <w:t xml:space="preserve">    </w:t>
+        </w:r>
+        <w:proofErr w:type="gramStart"/>
+        <w:r>
+          <w:rPr>
+            <w:rFonts w:ascii="Consolas" w:hAnsi="Consolas" w:cs="Consolas"/>
+            <w:color w:val="646464"/>
+            <w:sz w:val="24"/>
+            <w:szCs w:val="24"/>
+          </w:rPr>
+          <w:t>@</w:t>
+        </w:r>
+        <w:proofErr w:type="spellStart"/>
+        <w:r>
+          <w:rPr>
+            <w:rFonts w:ascii="Consolas" w:hAnsi="Consolas" w:cs="Consolas"/>
+            <w:color w:val="000000"/>
+            <w:sz w:val="24"/>
+            <w:szCs w:val="24"/>
+          </w:rPr>
+          <w:t>javax.ws.rs.</w:t>
+        </w:r>
+        <w:r>
+          <w:rPr>
+            <w:rFonts w:ascii="Consolas" w:hAnsi="Consolas" w:cs="Consolas"/>
+            <w:color w:val="646464"/>
+            <w:sz w:val="24"/>
+            <w:szCs w:val="24"/>
+          </w:rPr>
+          <w:t>Path</w:t>
+        </w:r>
+        <w:proofErr w:type="spellEnd"/>
+        <w:r>
+          <w:rPr>
+            <w:rFonts w:ascii="Consolas" w:hAnsi="Consolas" w:cs="Consolas"/>
+            <w:color w:val="000000"/>
+            <w:sz w:val="24"/>
+            <w:szCs w:val="24"/>
+          </w:rPr>
+          <w:t>(</w:t>
+        </w:r>
+        <w:proofErr w:type="gramEnd"/>
+        <w:r>
+          <w:rPr>
+            <w:rFonts w:ascii="Consolas" w:hAnsi="Consolas" w:cs="Consolas"/>
+            <w:color w:val="2A00FF"/>
+            <w:sz w:val="24"/>
+            <w:szCs w:val="24"/>
+          </w:rPr>
+          <w:t>"</w:t>
+        </w:r>
+        <w:proofErr w:type="spellStart"/>
+        <w:r>
+          <w:rPr>
+            <w:rFonts w:ascii="Consolas" w:hAnsi="Consolas" w:cs="Consolas"/>
+            <w:color w:val="2A00FF"/>
+            <w:sz w:val="24"/>
+            <w:szCs w:val="24"/>
+          </w:rPr>
+          <w:t>checkDocument</w:t>
+        </w:r>
+        <w:proofErr w:type="spellEnd"/>
+        <w:r>
+          <w:rPr>
+            <w:rFonts w:ascii="Consolas" w:hAnsi="Consolas" w:cs="Consolas"/>
+            <w:color w:val="2A00FF"/>
+            <w:sz w:val="24"/>
+            <w:szCs w:val="24"/>
+          </w:rPr>
+          <w:t>"</w:t>
+        </w:r>
+        <w:r>
+          <w:rPr>
+            <w:rFonts w:ascii="Consolas" w:hAnsi="Consolas" w:cs="Consolas"/>
+            <w:color w:val="000000"/>
+            <w:sz w:val="24"/>
+            <w:szCs w:val="24"/>
+          </w:rPr>
+          <w:t>)</w:t>
+        </w:r>
+      </w:ins>
+    </w:p>
+    <w:p>
+      <w:pPr>
+        <w:autoSpaceDE w:val="0"/>
+        <w:autoSpaceDN w:val="0"/>
+        <w:adjustRightInd w:val="0"/>
+        <w:spacing w:after="0" w:line="240" w:lineRule="auto"/>
+        <w:rPr>
+          <w:ins w:id="261" w:author="Liu, Xiaohua" w:date="2015-08-15T16:53:00Z"/>
+          <w:rFonts w:ascii="Consolas" w:hAnsi="Consolas" w:cs="Consolas"/>
+          <w:sz w:val="24"/>
+          <w:szCs w:val="24"/>
+        </w:rPr>
+      </w:pPr>
+      <w:ins w:id="262" w:author="Liu, Xiaohua" w:date="2015-08-15T16:53:00Z">
+        <w:r>
+          <w:rPr>
+            <w:rFonts w:ascii="Consolas" w:hAnsi="Consolas" w:cs="Consolas"/>
+            <w:color w:val="000000"/>
+            <w:sz w:val="24"/>
+            <w:szCs w:val="24"/>
+          </w:rPr>
+          <w:t xml:space="preserve">    </w:t>
+        </w:r>
+        <w:proofErr w:type="gramStart"/>
+        <w:r>
+          <w:rPr>
+            <w:rFonts w:ascii="Consolas" w:hAnsi="Consolas" w:cs="Consolas"/>
+            <w:color w:val="646464"/>
+            <w:sz w:val="24"/>
+            <w:szCs w:val="24"/>
+          </w:rPr>
+          <w:t>@Produces</w:t>
+        </w:r>
+        <w:r>
+          <w:rPr>
+            <w:rFonts w:ascii="Consolas" w:hAnsi="Consolas" w:cs="Consolas"/>
+            <w:color w:val="000000"/>
+            <w:sz w:val="24"/>
+            <w:szCs w:val="24"/>
+          </w:rPr>
+          <w:t>(</w:t>
+        </w:r>
+        <w:proofErr w:type="spellStart"/>
+        <w:proofErr w:type="gramEnd"/>
+        <w:r>
+          <w:rPr>
+            <w:rFonts w:ascii="Consolas" w:hAnsi="Consolas" w:cs="Consolas"/>
+            <w:color w:val="000000"/>
+            <w:sz w:val="24"/>
+            <w:szCs w:val="24"/>
+          </w:rPr>
+          <w:t>MediaType.</w:t>
+        </w:r>
+        <w:r>
+          <w:rPr>
+            <w:rFonts w:ascii="Consolas" w:hAnsi="Consolas" w:cs="Consolas"/>
+            <w:b/>
+            <w:bCs/>
+            <w:i/>
+            <w:iCs/>
+            <w:color w:val="0000C0"/>
+            <w:sz w:val="24"/>
+            <w:szCs w:val="24"/>
+          </w:rPr>
+          <w:t>APPLICATION_JSON</w:t>
+        </w:r>
+        <w:proofErr w:type="spellEnd"/>
+        <w:r>
+          <w:rPr>
+            <w:rFonts w:ascii="Consolas" w:hAnsi="Consolas" w:cs="Consolas"/>
+            <w:color w:val="000000"/>
+            <w:sz w:val="24"/>
+            <w:szCs w:val="24"/>
+          </w:rPr>
+          <w:t>)</w:t>
+        </w:r>
+      </w:ins>
+    </w:p>
+    <w:p>
+      <w:pPr>
+        <w:autoSpaceDE w:val="0"/>
+        <w:autoSpaceDN w:val="0"/>
+        <w:adjustRightInd w:val="0"/>
+        <w:spacing w:after="0" w:line="240" w:lineRule="auto"/>
+        <w:rPr>
+          <w:ins w:id="263" w:author="Liu, Xiaohua" w:date="2015-08-15T16:53:00Z"/>
+          <w:rFonts w:ascii="Consolas" w:hAnsi="Consolas" w:cs="Consolas"/>
+          <w:sz w:val="24"/>
+          <w:szCs w:val="24"/>
+        </w:rPr>
+      </w:pPr>
+      <w:ins w:id="264" w:author="Liu, Xiaohua" w:date="2015-08-15T16:53:00Z">
+        <w:r>
+          <w:rPr>
+            <w:rFonts w:ascii="Consolas" w:hAnsi="Consolas" w:cs="Consolas"/>
+            <w:color w:val="000000"/>
+            <w:sz w:val="24"/>
+            <w:szCs w:val="24"/>
+          </w:rPr>
+          <w:t xml:space="preserve">    </w:t>
+        </w:r>
+        <w:proofErr w:type="gramStart"/>
+        <w:r>
+          <w:rPr>
+            <w:rFonts w:ascii="Consolas" w:hAnsi="Consolas" w:cs="Consolas"/>
+            <w:b/>
+            <w:bCs/>
+            <w:color w:val="7F0055"/>
+            <w:sz w:val="24"/>
+            <w:szCs w:val="24"/>
+          </w:rPr>
+          <w:t>public</w:t>
+        </w:r>
+        <w:proofErr w:type="gramEnd"/>
+        <w:r>
+          <w:rPr>
+            <w:rFonts w:ascii="Consolas" w:hAnsi="Consolas" w:cs="Consolas"/>
+            <w:color w:val="000000"/>
+            <w:sz w:val="24"/>
+            <w:szCs w:val="24"/>
+          </w:rPr>
+          <w:t xml:space="preserve"> List&lt;</w:t>
+        </w:r>
+        <w:proofErr w:type="spellStart"/>
+        <w:r>
+          <w:rPr>
+            <w:rFonts w:ascii="Consolas" w:hAnsi="Consolas" w:cs="Consolas"/>
+            <w:color w:val="000000"/>
+            <w:sz w:val="24"/>
+            <w:szCs w:val="24"/>
+          </w:rPr>
+          <w:t>ParagraphCheckResult</w:t>
+        </w:r>
+        <w:proofErr w:type="spellEnd"/>
+        <w:r>
+          <w:rPr>
+            <w:rFonts w:ascii="Consolas" w:hAnsi="Consolas" w:cs="Consolas"/>
+            <w:color w:val="000000"/>
+            <w:sz w:val="24"/>
+            <w:szCs w:val="24"/>
+          </w:rPr>
+          <w:t xml:space="preserve">&gt; </w:t>
+        </w:r>
+        <w:proofErr w:type="spellStart"/>
+        <w:r>
+          <w:rPr>
+            <w:rFonts w:ascii="Consolas" w:hAnsi="Consolas" w:cs="Consolas"/>
+            <w:color w:val="000000"/>
+            <w:sz w:val="24"/>
+            <w:szCs w:val="24"/>
+          </w:rPr>
+          <w:t>checkDocument</w:t>
+        </w:r>
+        <w:proofErr w:type="spellEnd"/>
+        <w:r>
+          <w:rPr>
+            <w:rFonts w:ascii="Consolas" w:hAnsi="Consolas" w:cs="Consolas"/>
+            <w:color w:val="000000"/>
+            <w:sz w:val="24"/>
+            <w:szCs w:val="24"/>
+          </w:rPr>
+          <w:t>(</w:t>
+        </w:r>
+      </w:ins>
+    </w:p>
+    <w:p>
+      <w:pPr>
+        <w:rPr>
+          <w:ins w:id="265" w:author="Liu, Xiaohua" w:date="2015-08-15T16:54:00Z"/>
+          <w:rFonts w:ascii="Consolas" w:hAnsi="Consolas" w:cs="Consolas"/>
+          <w:color w:val="000000"/>
+          <w:sz w:val="24"/>
+          <w:szCs w:val="24"/>
+        </w:rPr>
+      </w:pPr>
+      <w:ins w:id="266" w:author="Liu, Xiaohua" w:date="2015-08-15T16:53:00Z">
+        <w:r>
+          <w:rPr>
+            <w:rFonts w:ascii="Consolas" w:hAnsi="Consolas" w:cs="Consolas"/>
+            <w:color w:val="000000"/>
+            <w:sz w:val="24"/>
+            <w:szCs w:val="24"/>
+          </w:rPr>
+          <w:t xml:space="preserve">            </w:t>
+        </w:r>
+        <w:proofErr w:type="gramStart"/>
+        <w:r>
+          <w:rPr>
+            <w:rFonts w:ascii="Consolas" w:hAnsi="Consolas" w:cs="Consolas"/>
+            <w:color w:val="646464"/>
+            <w:sz w:val="24"/>
+            <w:szCs w:val="24"/>
+          </w:rPr>
+          <w:t>@</w:t>
+        </w:r>
+        <w:proofErr w:type="spellStart"/>
+        <w:r>
+          <w:rPr>
+            <w:rFonts w:ascii="Consolas" w:hAnsi="Consolas" w:cs="Consolas"/>
+            <w:color w:val="646464"/>
+            <w:sz w:val="24"/>
+            <w:szCs w:val="24"/>
+          </w:rPr>
+          <w:t>QueryParam</w:t>
+        </w:r>
+        <w:proofErr w:type="spellEnd"/>
+        <w:r>
+          <w:rPr>
+            <w:rFonts w:ascii="Consolas" w:hAnsi="Consolas" w:cs="Consolas"/>
+            <w:color w:val="000000"/>
+            <w:sz w:val="24"/>
+            <w:szCs w:val="24"/>
+          </w:rPr>
+          <w:t>(</w:t>
+        </w:r>
+        <w:proofErr w:type="gramEnd"/>
+        <w:r>
+          <w:rPr>
+            <w:rFonts w:ascii="Consolas" w:hAnsi="Consolas" w:cs="Consolas"/>
+            <w:color w:val="2A00FF"/>
+            <w:sz w:val="24"/>
+            <w:szCs w:val="24"/>
+          </w:rPr>
+          <w:t>"document"</w:t>
+        </w:r>
+        <w:r>
+          <w:rPr>
+            <w:rFonts w:ascii="Consolas" w:hAnsi="Consolas" w:cs="Consolas"/>
+            <w:color w:val="000000"/>
+            <w:sz w:val="24"/>
+            <w:szCs w:val="24"/>
+          </w:rPr>
+          <w:t xml:space="preserve">) String </w:t>
+        </w:r>
+        <w:proofErr w:type="spellStart"/>
+        <w:r>
+          <w:rPr>
+            <w:rFonts w:ascii="Consolas" w:hAnsi="Consolas" w:cs="Consolas"/>
+            <w:color w:val="6A3E3E"/>
+            <w:sz w:val="24"/>
+            <w:szCs w:val="24"/>
+          </w:rPr>
+          <w:t>documentContent</w:t>
+        </w:r>
+        <w:proofErr w:type="spellEnd"/>
+        <w:r>
+          <w:rPr>
+            <w:rFonts w:ascii="Consolas" w:hAnsi="Consolas" w:cs="Consolas"/>
+            <w:color w:val="000000"/>
+            <w:sz w:val="24"/>
+            <w:szCs w:val="24"/>
+          </w:rPr>
+          <w:t>)</w:t>
+        </w:r>
+      </w:ins>
+    </w:p>
+    <w:p>
+      <w:pPr>
+        <w:rPr>
+          <w:ins w:id="267" w:author="Liu, Xiaohua" w:date="2015-08-15T16:55:00Z"/>
+          <w:rFonts w:ascii="Consolas" w:hAnsi="Consolas" w:cs="Consolas"/>
+          <w:color w:val="000000"/>
+          <w:sz w:val="24"/>
+          <w:szCs w:val="24"/>
+        </w:rPr>
+      </w:pPr>
+      <w:ins w:id="268" w:author="Liu, Xiaohua" w:date="2015-08-15T16:54:00Z">
+        <w:r>
+          <w:rPr>
+            <w:rFonts w:ascii="Consolas" w:hAnsi="Consolas" w:cs="Consolas" w:hint="eastAsia"/>
+            <w:color w:val="000000"/>
+            <w:sz w:val="24"/>
+            <w:szCs w:val="24"/>
+          </w:rPr>
+          <w:t>任何</w:t>
+        </w:r>
+        <w:r>
+          <w:rPr>
+            <w:rFonts w:ascii="Consolas" w:hAnsi="Consolas" w:cs="Consolas"/>
+            <w:color w:val="000000"/>
+            <w:sz w:val="24"/>
+            <w:szCs w:val="24"/>
+          </w:rPr>
+          <w:t>的</w:t>
+        </w:r>
+        <w:r>
+          <w:rPr>
+            <w:rFonts w:ascii="Consolas" w:hAnsi="Consolas" w:cs="Consolas"/>
+            <w:color w:val="000000"/>
+            <w:sz w:val="24"/>
+            <w:szCs w:val="24"/>
+          </w:rPr>
+          <w:t>REST API</w:t>
+        </w:r>
+        <w:r>
+          <w:rPr>
+            <w:rFonts w:ascii="Consolas" w:hAnsi="Consolas" w:cs="Consolas"/>
+            <w:color w:val="000000"/>
+            <w:sz w:val="24"/>
+            <w:szCs w:val="24"/>
+          </w:rPr>
+          <w:t>客户端均可使用该服务。注意</w:t>
+        </w:r>
+        <w:r>
+          <w:rPr>
+            <w:rFonts w:ascii="Consolas" w:hAnsi="Consolas" w:cs="Consolas" w:hint="eastAsia"/>
+            <w:color w:val="000000"/>
+            <w:sz w:val="24"/>
+            <w:szCs w:val="24"/>
+          </w:rPr>
+          <w:t>方法</w:t>
+        </w:r>
+        <w:r>
+          <w:rPr>
+            <w:rFonts w:ascii="Consolas" w:hAnsi="Consolas" w:cs="Consolas"/>
+            <w:color w:val="000000"/>
+            <w:sz w:val="24"/>
+            <w:szCs w:val="24"/>
+          </w:rPr>
+          <w:t>是</w:t>
+        </w:r>
+        <w:r>
+          <w:rPr>
+            <w:rFonts w:ascii="Consolas" w:hAnsi="Consolas" w:cs="Consolas"/>
+            <w:color w:val="000000"/>
+            <w:sz w:val="24"/>
+            <w:szCs w:val="24"/>
+          </w:rPr>
+          <w:t>“POST”</w:t>
+        </w:r>
+        <w:r>
+          <w:rPr>
+            <w:rFonts w:ascii="Consolas" w:hAnsi="Consolas" w:cs="Consolas" w:hint="eastAsia"/>
+            <w:color w:val="000000"/>
+            <w:sz w:val="24"/>
+            <w:szCs w:val="24"/>
+          </w:rPr>
+          <w:t>。</w:t>
+        </w:r>
+        <w:r>
+          <w:rPr>
+            <w:rFonts w:ascii="Consolas" w:hAnsi="Consolas" w:cs="Consolas"/>
+            <w:color w:val="000000"/>
+            <w:sz w:val="24"/>
+            <w:szCs w:val="24"/>
+          </w:rPr>
+          <w:t>输入的参数</w:t>
+        </w:r>
+        <w:r>
+          <w:rPr>
+            <w:rFonts w:ascii="Consolas" w:hAnsi="Consolas" w:cs="Consolas"/>
+            <w:color w:val="000000"/>
+            <w:sz w:val="24"/>
+            <w:szCs w:val="24"/>
+          </w:rPr>
+          <w:t>“</w:t>
+        </w:r>
+        <w:proofErr w:type="spellStart"/>
+        <w:r>
+          <w:rPr>
+            <w:rFonts w:ascii="Consolas" w:hAnsi="Consolas" w:cs="Consolas"/>
+            <w:color w:val="000000"/>
+            <w:sz w:val="24"/>
+            <w:szCs w:val="24"/>
+          </w:rPr>
+          <w:t>documentContent</w:t>
+        </w:r>
+        <w:proofErr w:type="spellEnd"/>
+        <w:r>
+          <w:rPr>
+            <w:rFonts w:ascii="Consolas" w:hAnsi="Consolas" w:cs="Consolas"/>
+            <w:color w:val="000000"/>
+            <w:sz w:val="24"/>
+            <w:szCs w:val="24"/>
+          </w:rPr>
+          <w:t>”</w:t>
+        </w:r>
+      </w:ins>
+      <w:ins w:id="269" w:author="Liu, Xiaohua" w:date="2015-08-15T16:55:00Z">
+        <w:r>
+          <w:rPr>
+            <w:rFonts w:ascii="Consolas" w:hAnsi="Consolas" w:cs="Consolas" w:hint="eastAsia"/>
+            <w:color w:val="000000"/>
+            <w:sz w:val="24"/>
+            <w:szCs w:val="24"/>
+          </w:rPr>
+          <w:t>可以</w:t>
+        </w:r>
+      </w:ins>
+      <w:ins w:id="270" w:author="Liu, Xiaohua" w:date="2015-08-15T16:54:00Z">
+        <w:r>
+          <w:rPr>
+            <w:rFonts w:ascii="Consolas" w:hAnsi="Consolas" w:cs="Consolas" w:hint="eastAsia"/>
+            <w:color w:val="000000"/>
+            <w:sz w:val="24"/>
+            <w:szCs w:val="24"/>
+          </w:rPr>
+          <w:t>是</w:t>
+        </w:r>
+        <w:r>
+          <w:rPr>
+            <w:rFonts w:ascii="Consolas" w:hAnsi="Consolas" w:cs="Consolas"/>
+            <w:color w:val="000000"/>
+            <w:sz w:val="24"/>
+            <w:szCs w:val="24"/>
+          </w:rPr>
+          <w:t>从</w:t>
+        </w:r>
+        <w:r>
+          <w:rPr>
+            <w:rFonts w:ascii="Consolas" w:hAnsi="Consolas" w:cs="Consolas"/>
+            <w:color w:val="000000"/>
+            <w:sz w:val="24"/>
+            <w:szCs w:val="24"/>
+          </w:rPr>
+          <w:t>PDF</w:t>
+        </w:r>
+      </w:ins>
+      <w:ins w:id="271" w:author="Liu, Xiaohua" w:date="2015-08-15T16:55:00Z">
+        <w:r>
+          <w:rPr>
+            <w:rFonts w:ascii="Consolas" w:hAnsi="Consolas" w:cs="Consolas" w:hint="eastAsia"/>
+            <w:color w:val="000000"/>
+            <w:sz w:val="24"/>
+            <w:szCs w:val="24"/>
+          </w:rPr>
+          <w:t>中</w:t>
+        </w:r>
+        <w:r>
+          <w:rPr>
+            <w:rFonts w:ascii="Consolas" w:hAnsi="Consolas" w:cs="Consolas"/>
+            <w:color w:val="000000"/>
+            <w:sz w:val="24"/>
+            <w:szCs w:val="24"/>
+          </w:rPr>
+          <w:t>抽取的文本</w:t>
+        </w:r>
+        <w:r>
+          <w:rPr>
+            <w:rFonts w:ascii="Consolas" w:hAnsi="Consolas" w:cs="Consolas" w:hint="eastAsia"/>
+            <w:color w:val="000000"/>
+            <w:sz w:val="24"/>
+            <w:szCs w:val="24"/>
+          </w:rPr>
+          <w:t>，</w:t>
+        </w:r>
+        <w:r>
+          <w:rPr>
+            <w:rFonts w:ascii="Consolas" w:hAnsi="Consolas" w:cs="Consolas"/>
+            <w:color w:val="000000"/>
+            <w:sz w:val="24"/>
+            <w:szCs w:val="24"/>
+          </w:rPr>
+          <w:t>该方法将自动进行段落抽取。</w:t>
+        </w:r>
+      </w:ins>
+    </w:p>
+    <w:p>
+      <w:pPr>
+        <w:rPr>
+          <w:ins w:id="272" w:author="Liu, Xiaohua" w:date="2015-08-15T16:56:00Z"/>
+          <w:rFonts w:ascii="Consolas" w:hAnsi="Consolas" w:cs="Consolas"/>
+          <w:color w:val="000000"/>
+          <w:sz w:val="24"/>
+          <w:szCs w:val="24"/>
+        </w:rPr>
+      </w:pPr>
+      <w:ins w:id="273" w:author="Liu, Xiaohua" w:date="2015-08-15T16:55:00Z">
+        <w:r>
+          <w:rPr>
+            <w:rFonts w:ascii="Consolas" w:hAnsi="Consolas" w:cs="Consolas" w:hint="eastAsia"/>
+            <w:color w:val="000000"/>
+            <w:sz w:val="24"/>
+            <w:szCs w:val="24"/>
+          </w:rPr>
+          <w:t>它</w:t>
+        </w:r>
+        <w:r>
+          <w:rPr>
+            <w:rFonts w:ascii="Consolas" w:hAnsi="Consolas" w:cs="Consolas"/>
+            <w:color w:val="000000"/>
+            <w:sz w:val="24"/>
+            <w:szCs w:val="24"/>
+          </w:rPr>
+          <w:t>将返回每个段落</w:t>
+        </w:r>
+      </w:ins>
+      <w:ins w:id="274" w:author="Liu, Xiaohua" w:date="2015-08-15T16:56:00Z">
+        <w:r>
+          <w:rPr>
+            <w:rFonts w:ascii="Consolas" w:hAnsi="Consolas" w:cs="Consolas"/>
+            <w:color w:val="000000"/>
+            <w:sz w:val="24"/>
+            <w:szCs w:val="24"/>
+          </w:rPr>
+          <w:t>的检查结果，每个段落的检查结果是一个</w:t>
+        </w:r>
+        <w:proofErr w:type="spellStart"/>
+        <w:r>
+          <w:rPr>
+            <w:rFonts w:ascii="Consolas" w:hAnsi="Consolas" w:cs="Consolas"/>
+            <w:color w:val="000000"/>
+            <w:sz w:val="24"/>
+            <w:szCs w:val="24"/>
+          </w:rPr>
+          <w:t>ParagraphCheckResult</w:t>
+        </w:r>
+        <w:proofErr w:type="spellEnd"/>
+        <w:r>
+          <w:rPr>
+            <w:rFonts w:ascii="Consolas" w:hAnsi="Consolas" w:cs="Consolas" w:hint="eastAsia"/>
+            <w:color w:val="000000"/>
+            <w:sz w:val="24"/>
+            <w:szCs w:val="24"/>
+          </w:rPr>
+          <w:t>对象</w:t>
+        </w:r>
+        <w:r>
+          <w:rPr>
+            <w:rFonts w:ascii="Consolas" w:hAnsi="Consolas" w:cs="Consolas"/>
+            <w:color w:val="000000"/>
+            <w:sz w:val="24"/>
+            <w:szCs w:val="24"/>
+          </w:rPr>
+          <w:t>，其定义如下：</w:t>
+        </w:r>
+      </w:ins>
+    </w:p>
+    <w:p>
+      <w:pPr>
+        <w:autoSpaceDE w:val="0"/>
+        <w:autoSpaceDN w:val="0"/>
+        <w:adjustRightInd w:val="0"/>
+        <w:spacing w:after="0" w:line="240" w:lineRule="auto"/>
+        <w:rPr>
+          <w:ins w:id="275" w:author="Liu, Xiaohua" w:date="2015-08-15T16:56:00Z"/>
+          <w:rFonts w:ascii="Consolas" w:hAnsi="Consolas" w:cs="Consolas" w:hint="eastAsia"/>
+          <w:sz w:val="24"/>
+          <w:szCs w:val="24"/>
+        </w:rPr>
+      </w:pPr>
+      <w:ins w:id="276" w:author="Liu, Xiaohua" w:date="2015-08-15T16:56:00Z">
+        <w:r>
+          <w:rPr>
+            <w:rFonts w:ascii="Consolas" w:hAnsi="Consolas" w:cs="Consolas"/>
+            <w:color w:val="000000"/>
+            <w:sz w:val="24"/>
+            <w:szCs w:val="24"/>
+          </w:rPr>
+          <w:t xml:space="preserve">    </w:t>
+        </w:r>
+        <w:proofErr w:type="gramStart"/>
+        <w:r>
+          <w:rPr>
+            <w:rFonts w:ascii="Consolas" w:hAnsi="Consolas" w:cs="Consolas"/>
+            <w:b/>
+            <w:bCs/>
+            <w:color w:val="7F0055"/>
+            <w:sz w:val="24"/>
+            <w:szCs w:val="24"/>
+          </w:rPr>
+          <w:t>private</w:t>
+        </w:r>
+        <w:proofErr w:type="gramEnd"/>
+        <w:r>
+          <w:rPr>
+            <w:rFonts w:ascii="Consolas" w:hAnsi="Consolas" w:cs="Consolas"/>
+            <w:color w:val="000000"/>
+            <w:sz w:val="24"/>
+            <w:szCs w:val="24"/>
+          </w:rPr>
+          <w:t xml:space="preserve"> String </w:t>
+        </w:r>
+        <w:proofErr w:type="spellStart"/>
+        <w:r>
+          <w:rPr>
+            <w:rFonts w:ascii="Consolas" w:hAnsi="Consolas" w:cs="Consolas"/>
+            <w:color w:val="0000C0"/>
+            <w:sz w:val="24"/>
+            <w:szCs w:val="24"/>
+          </w:rPr>
+          <w:t>paragraphContentToCheck</w:t>
+        </w:r>
+        <w:proofErr w:type="spellEnd"/>
+        <w:r>
+          <w:rPr>
+            <w:rFonts w:ascii="Consolas" w:hAnsi="Consolas" w:cs="Consolas"/>
+            <w:color w:val="000000"/>
+            <w:sz w:val="24"/>
+            <w:szCs w:val="24"/>
+          </w:rPr>
+          <w:t>;</w:t>
+        </w:r>
+        <w:r>
+          <w:rPr>
+            <w:rFonts w:ascii="Consolas" w:hAnsi="Consolas" w:cs="Consolas"/>
+            <w:color w:val="000000"/>
+            <w:sz w:val="24"/>
+            <w:szCs w:val="24"/>
+          </w:rPr>
+          <w:t xml:space="preserve"> //</w:t>
+        </w:r>
+      </w:ins>
+      <w:ins w:id="277" w:author="Liu, Xiaohua" w:date="2015-08-15T16:57:00Z">
+        <w:r>
+          <w:rPr>
+            <w:rFonts w:ascii="Consolas" w:hAnsi="Consolas" w:cs="Consolas" w:hint="eastAsia"/>
+            <w:color w:val="000000"/>
+            <w:sz w:val="24"/>
+            <w:szCs w:val="24"/>
+          </w:rPr>
+          <w:t>用作</w:t>
+        </w:r>
+        <w:r>
+          <w:rPr>
+            <w:rFonts w:ascii="Consolas" w:hAnsi="Consolas" w:cs="Consolas"/>
+            <w:color w:val="000000"/>
+            <w:sz w:val="24"/>
+            <w:szCs w:val="24"/>
+          </w:rPr>
+          <w:t>检查的段落文本</w:t>
+        </w:r>
+      </w:ins>
+    </w:p>
+    <w:p>
+      <w:pPr>
+        <w:autoSpaceDE w:val="0"/>
+        <w:autoSpaceDN w:val="0"/>
+        <w:adjustRightInd w:val="0"/>
+        <w:spacing w:after="0" w:line="240" w:lineRule="auto"/>
+        <w:ind w:firstLine="540"/>
+        <w:rPr>
+          <w:ins w:id="278" w:author="Liu, Xiaohua" w:date="2015-08-15T17:00:00Z"/>
+          <w:rFonts w:ascii="Consolas" w:hAnsi="Consolas" w:cs="Consolas"/>
+          <w:color w:val="000000"/>
+          <w:sz w:val="24"/>
+          <w:szCs w:val="24"/>
+        </w:rPr>
+        <w:pPrChange w:id="279" w:author="Liu, Xiaohua" w:date="2015-08-15T16:57:00Z">
+          <w:pPr>
+            <w:autoSpaceDE w:val="0"/>
+            <w:autoSpaceDN w:val="0"/>
+            <w:adjustRightInd w:val="0"/>
+            <w:spacing w:after="0" w:line="240" w:lineRule="auto"/>
+          </w:pPr>
+        </w:pPrChange>
+      </w:pPr>
+      <w:proofErr w:type="gramStart"/>
+      <w:ins w:id="280" w:author="Liu, Xiaohua" w:date="2015-08-15T16:56:00Z">
+        <w:r>
+          <w:rPr>
+            <w:rFonts w:ascii="Consolas" w:hAnsi="Consolas" w:cs="Consolas"/>
+            <w:b/>
+            <w:bCs/>
+            <w:color w:val="7F0055"/>
+            <w:sz w:val="24"/>
+            <w:szCs w:val="24"/>
+          </w:rPr>
+          <w:t>private</w:t>
+        </w:r>
+        <w:proofErr w:type="gramEnd"/>
+        <w:r>
+          <w:rPr>
+            <w:rFonts w:ascii="Consolas" w:hAnsi="Consolas" w:cs="Consolas"/>
+            <w:color w:val="000000"/>
+            <w:sz w:val="24"/>
+            <w:szCs w:val="24"/>
+          </w:rPr>
+          <w:t xml:space="preserve"> List&lt;</w:t>
+        </w:r>
+        <w:proofErr w:type="spellStart"/>
+        <w:r>
+          <w:rPr>
+            <w:rFonts w:ascii="Consolas" w:hAnsi="Consolas" w:cs="Consolas"/>
+            <w:color w:val="000000"/>
+            <w:sz w:val="24"/>
+            <w:szCs w:val="24"/>
+          </w:rPr>
+          <w:t>CheckResult</w:t>
+        </w:r>
+        <w:proofErr w:type="spellEnd"/>
+        <w:r>
+          <w:rPr>
+            <w:rFonts w:ascii="Consolas" w:hAnsi="Consolas" w:cs="Consolas"/>
+            <w:color w:val="000000"/>
+            <w:sz w:val="24"/>
+            <w:szCs w:val="24"/>
+          </w:rPr>
+          <w:t xml:space="preserve">&gt; </w:t>
+        </w:r>
+        <w:proofErr w:type="spellStart"/>
+        <w:r>
+          <w:rPr>
+            <w:rFonts w:ascii="Consolas" w:hAnsi="Consolas" w:cs="Consolas"/>
+            <w:color w:val="0000C0"/>
+            <w:sz w:val="24"/>
+            <w:szCs w:val="24"/>
+          </w:rPr>
+          <w:t>checkResults</w:t>
+        </w:r>
+        <w:proofErr w:type="spellEnd"/>
+        <w:r>
+          <w:rPr>
+            <w:rFonts w:ascii="Consolas" w:hAnsi="Consolas" w:cs="Consolas"/>
+            <w:color w:val="000000"/>
+            <w:sz w:val="24"/>
+            <w:szCs w:val="24"/>
+          </w:rPr>
+          <w:t>;</w:t>
+        </w:r>
+      </w:ins>
+      <w:ins w:id="281" w:author="Liu, Xiaohua" w:date="2015-08-15T16:57:00Z">
+        <w:r>
+          <w:rPr>
+            <w:rFonts w:ascii="Consolas" w:hAnsi="Consolas" w:cs="Consolas"/>
+            <w:color w:val="000000"/>
+            <w:sz w:val="24"/>
+            <w:szCs w:val="24"/>
+          </w:rPr>
+          <w:t xml:space="preserve"> //</w:t>
+        </w:r>
+        <w:r>
+          <w:rPr>
+            <w:rFonts w:ascii="Consolas" w:hAnsi="Consolas" w:cs="Consolas" w:hint="eastAsia"/>
+            <w:color w:val="000000"/>
+            <w:sz w:val="24"/>
+            <w:szCs w:val="24"/>
+          </w:rPr>
+          <w:t>该</w:t>
+        </w:r>
+        <w:r>
+          <w:rPr>
+            <w:rFonts w:ascii="Consolas" w:hAnsi="Consolas" w:cs="Consolas"/>
+            <w:color w:val="000000"/>
+            <w:sz w:val="24"/>
+            <w:szCs w:val="24"/>
+          </w:rPr>
+          <w:t>段落</w:t>
+        </w:r>
+        <w:r>
+          <w:rPr>
+            <w:rFonts w:ascii="Consolas" w:hAnsi="Consolas" w:cs="Consolas" w:hint="eastAsia"/>
+            <w:color w:val="000000"/>
+            <w:sz w:val="24"/>
+            <w:szCs w:val="24"/>
+          </w:rPr>
+          <w:t>命中</w:t>
+        </w:r>
+        <w:r>
+          <w:rPr>
+            <w:rFonts w:ascii="Consolas" w:hAnsi="Consolas" w:cs="Consolas"/>
+            <w:color w:val="000000"/>
+            <w:sz w:val="24"/>
+            <w:szCs w:val="24"/>
+          </w:rPr>
+          <w:t>的检查点</w:t>
+        </w:r>
+        <w:r>
+          <w:rPr>
+            <w:rFonts w:ascii="Consolas" w:hAnsi="Consolas" w:cs="Consolas" w:hint="eastAsia"/>
+            <w:color w:val="000000"/>
+            <w:sz w:val="24"/>
+            <w:szCs w:val="24"/>
+          </w:rPr>
+          <w:t>列表</w:t>
+        </w:r>
+      </w:ins>
+    </w:p>
+    <w:p>
+      <w:pPr>
+        <w:autoSpaceDE w:val="0"/>
+        <w:autoSpaceDN w:val="0"/>
+        <w:adjustRightInd w:val="0"/>
+        <w:spacing w:after="0" w:line="240" w:lineRule="auto"/>
+        <w:ind w:firstLine="540"/>
+        <w:rPr>
+          <w:ins w:id="282" w:author="Liu, Xiaohua" w:date="2015-08-15T17:00:00Z"/>
+          <w:rFonts w:ascii="Consolas" w:hAnsi="Consolas" w:cs="Consolas"/>
+          <w:color w:val="000000"/>
+          <w:sz w:val="24"/>
+          <w:szCs w:val="24"/>
+        </w:rPr>
+        <w:pPrChange w:id="283" w:author="Liu, Xiaohua" w:date="2015-08-15T16:57:00Z">
+          <w:pPr>
+            <w:autoSpaceDE w:val="0"/>
+            <w:autoSpaceDN w:val="0"/>
+            <w:adjustRightInd w:val="0"/>
+            <w:spacing w:after="0" w:line="240" w:lineRule="auto"/>
+          </w:pPr>
+        </w:pPrChange>
+      </w:pPr>
+    </w:p>
+    <w:p>
+      <w:pPr>
+        <w:rPr>
+          <w:ins w:id="284" w:author="Liu, Xiaohua" w:date="2015-08-15T17:00:00Z"/>
+          <w:rFonts w:ascii="Consolas" w:hAnsi="Consolas" w:cs="Consolas" w:hint="eastAsia"/>
+          <w:color w:val="000000"/>
+          <w:sz w:val="24"/>
+          <w:szCs w:val="24"/>
+        </w:rPr>
+      </w:pPr>
+      <w:ins w:id="285" w:author="Liu, Xiaohua" w:date="2015-08-15T17:00:00Z">
+        <w:r>
+          <w:rPr>
+            <w:rFonts w:ascii="Consolas" w:hAnsi="Consolas" w:cs="Consolas" w:hint="eastAsia"/>
+            <w:color w:val="000000"/>
+            <w:sz w:val="24"/>
+            <w:szCs w:val="24"/>
+          </w:rPr>
+          <w:t>R</w:t>
+        </w:r>
+        <w:r>
+          <w:rPr>
+            <w:rFonts w:ascii="Consolas" w:hAnsi="Consolas" w:cs="Consolas"/>
+            <w:color w:val="000000"/>
+            <w:sz w:val="24"/>
+            <w:szCs w:val="24"/>
+          </w:rPr>
+          <w:t>EST API</w:t>
+        </w:r>
+        <w:r>
+          <w:rPr>
+            <w:rFonts w:ascii="Consolas" w:hAnsi="Consolas" w:cs="Consolas"/>
+            <w:color w:val="000000"/>
+            <w:sz w:val="24"/>
+            <w:szCs w:val="24"/>
+          </w:rPr>
+          <w:t>客户端返回的是</w:t>
+        </w:r>
+        <w:r>
+          <w:rPr>
+            <w:rFonts w:ascii="Consolas" w:hAnsi="Consolas" w:cs="Consolas" w:hint="eastAsia"/>
+            <w:color w:val="000000"/>
+            <w:sz w:val="24"/>
+            <w:szCs w:val="24"/>
+          </w:rPr>
+          <w:t>J</w:t>
+        </w:r>
+        <w:r>
+          <w:rPr>
+            <w:rFonts w:ascii="Consolas" w:hAnsi="Consolas" w:cs="Consolas"/>
+            <w:color w:val="000000"/>
+            <w:sz w:val="24"/>
+            <w:szCs w:val="24"/>
+          </w:rPr>
+          <w:t>SON</w:t>
+        </w:r>
+        <w:r>
+          <w:rPr>
+            <w:rFonts w:ascii="Consolas" w:hAnsi="Consolas" w:cs="Consolas"/>
+            <w:color w:val="000000"/>
+            <w:sz w:val="24"/>
+            <w:szCs w:val="24"/>
+          </w:rPr>
+          <w:t>字符串</w:t>
+        </w:r>
+        <w:r>
+          <w:rPr>
+            <w:rFonts w:ascii="Consolas" w:hAnsi="Consolas" w:cs="Consolas" w:hint="eastAsia"/>
+            <w:color w:val="000000"/>
+            <w:sz w:val="24"/>
+            <w:szCs w:val="24"/>
+          </w:rPr>
+          <w:t>，</w:t>
+        </w:r>
+        <w:r>
+          <w:rPr>
+            <w:rFonts w:ascii="Consolas" w:hAnsi="Consolas" w:cs="Consolas"/>
+            <w:color w:val="000000"/>
+            <w:sz w:val="24"/>
+            <w:szCs w:val="24"/>
+          </w:rPr>
+          <w:t>可以用</w:t>
+        </w:r>
+        <w:proofErr w:type="spellStart"/>
+        <w:r>
+          <w:rPr>
+            <w:rFonts w:ascii="Consolas" w:hAnsi="Consolas" w:cs="Consolas"/>
+            <w:color w:val="000000"/>
+            <w:sz w:val="24"/>
+            <w:szCs w:val="24"/>
+          </w:rPr>
+          <w:t>CheckResult</w:t>
+        </w:r>
+        <w:proofErr w:type="spellEnd"/>
+        <w:r>
+          <w:rPr>
+            <w:rFonts w:ascii="Consolas" w:hAnsi="Consolas" w:cs="Consolas" w:hint="eastAsia"/>
+            <w:color w:val="000000"/>
+            <w:sz w:val="24"/>
+            <w:szCs w:val="24"/>
+          </w:rPr>
+          <w:t>提供</w:t>
+        </w:r>
+        <w:r>
+          <w:rPr>
+            <w:rFonts w:ascii="Consolas" w:hAnsi="Consolas" w:cs="Consolas"/>
+            <w:color w:val="000000"/>
+            <w:sz w:val="24"/>
+            <w:szCs w:val="24"/>
+          </w:rPr>
+          <w:t>的</w:t>
+        </w:r>
+        <w:r>
+          <w:rPr>
+            <w:rFonts w:ascii="Consolas" w:hAnsi="Consolas" w:cs="Consolas" w:hint="eastAsia"/>
+            <w:color w:val="000000"/>
+            <w:sz w:val="24"/>
+            <w:szCs w:val="24"/>
+          </w:rPr>
+          <w:t>帮助</w:t>
+        </w:r>
+        <w:r>
+          <w:rPr>
+            <w:rFonts w:ascii="Consolas" w:hAnsi="Consolas" w:cs="Consolas"/>
+            <w:color w:val="000000"/>
+            <w:sz w:val="24"/>
+            <w:szCs w:val="24"/>
+          </w:rPr>
+          <w:t>函数</w:t>
+        </w:r>
+        <w:r>
+          <w:rPr>
+            <w:rFonts w:ascii="Consolas" w:hAnsi="Consolas" w:cs="Consolas" w:hint="eastAsia"/>
+            <w:color w:val="000000"/>
+            <w:sz w:val="24"/>
+            <w:szCs w:val="24"/>
+          </w:rPr>
+          <w:t>：</w:t>
+        </w:r>
+      </w:ins>
+      <w:proofErr w:type="spellStart"/>
+      <w:ins w:id="286" w:author="Liu, Xiaohua" w:date="2015-08-15T17:01:00Z">
+        <w:r>
+          <w:rPr>
+            <w:rFonts w:ascii="Consolas" w:hAnsi="Consolas" w:cs="Consolas"/>
+            <w:color w:val="000000"/>
+            <w:sz w:val="24"/>
+            <w:szCs w:val="24"/>
+          </w:rPr>
+          <w:t>getParagraphCheckResults</w:t>
         </w:r>
       </w:ins>
       <w:proofErr w:type="spellEnd"/>
-    </w:p>
-    <w:p>
-      <w:pPr>
-        <w:rPr>
-          <w:ins w:id="178" w:author="Liu, Xiaohua" w:date="2015-08-01T23:55:00Z"/>
-        </w:rPr>
-      </w:pPr>
-      <w:ins w:id="179" w:author="Liu, Xiaohua" w:date="2015-08-01T23:54:00Z">
-        <w:r>
-          <w:rPr>
-            <w:rFonts w:hint="eastAsia"/>
-          </w:rPr>
-          <w:t>上述命令</w:t>
-        </w:r>
-        <w:r>
-          <w:t>将启动</w:t>
-        </w:r>
-        <w:r>
-          <w:t>DOCKER</w:t>
-        </w:r>
-        <w:r>
-          <w:t>容器，</w:t>
-        </w:r>
-        <w:r>
-          <w:rPr>
-            <w:rFonts w:hint="eastAsia"/>
-          </w:rPr>
-          <w:t>为</w:t>
-        </w:r>
-        <w:r>
-          <w:t>容器打开端口</w:t>
-        </w:r>
-        <w:r>
-          <w:rPr>
-            <w:rFonts w:hint="eastAsia"/>
-          </w:rPr>
-          <w:t>8080</w:t>
-        </w:r>
-      </w:ins>
-      <w:ins w:id="180" w:author="Liu, Xiaohua" w:date="2015-08-01T23:55:00Z">
-        <w:r>
-          <w:rPr>
-            <w:rFonts w:hint="eastAsia"/>
-          </w:rPr>
-          <w:t>，</w:t>
-        </w:r>
-        <w:r>
-          <w:t>并将容器的端口映射到宿主机器的</w:t>
-        </w:r>
-        <w:r>
-          <w:t>8080</w:t>
-        </w:r>
-        <w:r>
-          <w:t>端口。</w:t>
-        </w:r>
-      </w:ins>
-    </w:p>
-    <w:p>
-      <w:pPr>
-        <w:rPr>
-          <w:ins w:id="181" w:author="Liu, Xiaohua" w:date="2015-08-01T23:53:00Z"/>
-        </w:rPr>
-      </w:pPr>
-      <w:ins w:id="182" w:author="Liu, Xiaohua" w:date="2015-08-01T23:55:00Z">
-        <w:r>
-          <w:rPr>
-            <w:rFonts w:hint="eastAsia"/>
-          </w:rPr>
-          <w:t>在容器</w:t>
-        </w:r>
-        <w:r>
-          <w:t>中执行：</w:t>
-        </w:r>
-      </w:ins>
-    </w:p>
-    <w:p>
-      <w:pPr>
-        <w:rPr>
-          <w:ins w:id="183" w:author="Liu, Xiaohua" w:date="2015-08-01T23:53:00Z"/>
-        </w:rPr>
-      </w:pPr>
-      <w:proofErr w:type="spellStart"/>
-      <w:ins w:id="184" w:author="Liu, Xiaohua" w:date="2015-08-01T23:53:00Z">
-        <w:r>
-          <w:t>gradle</w:t>
-        </w:r>
-        <w:proofErr w:type="spellEnd"/>
+      <w:ins w:id="287" w:author="Liu, Xiaohua" w:date="2015-08-15T17:00:00Z">
+        <w:r>
+          <w:rPr>
+            <w:rFonts w:ascii="Consolas" w:hAnsi="Consolas" w:cs="Consolas" w:hint="eastAsia"/>
+            <w:color w:val="000000"/>
+            <w:sz w:val="24"/>
+            <w:szCs w:val="24"/>
+          </w:rPr>
+          <w:t>将</w:t>
+        </w:r>
+        <w:r>
+          <w:rPr>
+            <w:rFonts w:ascii="Consolas" w:hAnsi="Consolas" w:cs="Consolas"/>
+            <w:color w:val="000000"/>
+            <w:sz w:val="24"/>
+            <w:szCs w:val="24"/>
+          </w:rPr>
+          <w:t>其转化为</w:t>
+        </w:r>
+      </w:ins>
+      <w:ins w:id="288" w:author="Liu, Xiaohua" w:date="2015-08-15T17:01:00Z">
+        <w:r>
+          <w:rPr>
+            <w:rFonts w:ascii="Consolas" w:hAnsi="Consolas" w:cs="Consolas"/>
+            <w:color w:val="000000"/>
+            <w:sz w:val="24"/>
+            <w:szCs w:val="24"/>
+          </w:rPr>
+          <w:t>ParagraphCheckResult</w:t>
+        </w:r>
+      </w:ins>
+      <w:bookmarkStart w:id="289" w:name="_GoBack"/>
+      <w:bookmarkEnd w:id="289"/>
+      <w:ins w:id="290" w:author="Liu, Xiaohua" w:date="2015-08-15T17:00:00Z">
+        <w:r>
+          <w:rPr>
+            <w:rFonts w:ascii="Consolas" w:hAnsi="Consolas" w:cs="Consolas" w:hint="eastAsia"/>
+            <w:color w:val="000000"/>
+            <w:sz w:val="24"/>
+            <w:szCs w:val="24"/>
+          </w:rPr>
+          <w:t>列表</w:t>
+        </w:r>
+        <w:r>
+          <w:rPr>
+            <w:rFonts w:ascii="Consolas" w:hAnsi="Consolas" w:cs="Consolas"/>
+            <w:color w:val="000000"/>
+            <w:sz w:val="24"/>
+            <w:szCs w:val="24"/>
+          </w:rPr>
+          <w:t>。</w:t>
+        </w:r>
+      </w:ins>
+    </w:p>
+    <w:p>
+      <w:pPr>
+        <w:autoSpaceDE w:val="0"/>
+        <w:autoSpaceDN w:val="0"/>
+        <w:adjustRightInd w:val="0"/>
+        <w:spacing w:after="0" w:line="240" w:lineRule="auto"/>
+        <w:ind w:firstLine="540"/>
+        <w:rPr>
+          <w:ins w:id="291" w:author="Liu, Xiaohua" w:date="2015-08-15T16:57:00Z"/>
+          <w:rFonts w:ascii="Consolas" w:hAnsi="Consolas" w:cs="Consolas" w:hint="eastAsia"/>
+          <w:color w:val="000000"/>
+          <w:sz w:val="24"/>
+          <w:szCs w:val="24"/>
+        </w:rPr>
+        <w:pPrChange w:id="292" w:author="Liu, Xiaohua" w:date="2015-08-15T16:57:00Z">
+          <w:pPr>
+            <w:autoSpaceDE w:val="0"/>
+            <w:autoSpaceDN w:val="0"/>
+            <w:adjustRightInd w:val="0"/>
+            <w:spacing w:after="0" w:line="240" w:lineRule="auto"/>
+          </w:pPr>
+        </w:pPrChange>
+      </w:pPr>
+    </w:p>
+    <w:p>
+      <w:pPr>
+        <w:rPr>
+          <w:ins w:id="293" w:author="Liu, Xiaohua" w:date="2015-08-15T16:57:00Z"/>
+        </w:rPr>
+      </w:pPr>
+      <w:ins w:id="294" w:author="Liu, Xiaohua" w:date="2015-08-15T16:57:00Z">
+        <w:r>
+          <w:rPr>
+            <w:rFonts w:hint="eastAsia"/>
+          </w:rPr>
+          <w:t>具体实例</w:t>
+        </w:r>
+        <w:r>
+          <w:t>，请参考：</w:t>
+        </w:r>
+        <w:r>
+          <w:t>PlagiarismChecker\src\test\java\com\zeen\plagiarismchecker\application\impl\service\RESTServerIntegrationTest.java</w:t>
+        </w:r>
         <w:r>
           <w:t xml:space="preserve"> </w:t>
         </w:r>
-        <w:proofErr w:type="spellStart"/>
-        <w:r>
-          <w:t>startService</w:t>
-        </w:r>
-        <w:proofErr w:type="spellEnd"/>
-        <w:r>
-          <w:t xml:space="preserve"> -</w:t>
-        </w:r>
-        <w:proofErr w:type="spellStart"/>
-        <w:r>
-          <w:t>PappArgs</w:t>
-        </w:r>
-        <w:proofErr w:type="spellEnd"/>
-        <w:r>
-          <w:t>="['--</w:t>
-        </w:r>
-        <w:proofErr w:type="spellStart"/>
-        <w:r>
-          <w:t>articleRepositoryFolders</w:t>
-        </w:r>
-        <w:proofErr w:type="spellEnd"/>
-        <w:r>
-          <w:t>', 'articles','--contentAnalyzers','SimpleContentAnalizerWithSimpleTokenizer</w:t>
-        </w:r>
-        <w:proofErr w:type="gramStart"/>
-        <w:r>
-          <w:t>,BagOfWordsContentAnalizerWithOpenNLPTokenizer,SegmentContentAnalizerWithSimpleSegmentSplitter'</w:t>
-        </w:r>
-        <w:proofErr w:type="gramEnd"/>
-        <w:r>
-          <w:t>,'--indexPaths','indexes']"</w:t>
-        </w:r>
-      </w:ins>
-    </w:p>
-    <w:p>
-      <w:pPr>
-        <w:rPr>
-          <w:ins w:id="185" w:author="Liu, Xiaohua" w:date="2015-08-02T00:09:00Z"/>
-        </w:rPr>
-      </w:pPr>
-      <w:ins w:id="186" w:author="Liu, Xiaohua" w:date="2015-08-01T23:53:00Z">
-        <w:r>
-          <w:rPr>
-            <w:rFonts w:hint="eastAsia"/>
-          </w:rPr>
-          <w:t>然后</w:t>
-        </w:r>
-      </w:ins>
-      <w:ins w:id="187" w:author="Liu, Xiaohua" w:date="2015-08-01T23:54:00Z">
-        <w:r>
-          <w:rPr>
-            <w:rFonts w:hint="eastAsia"/>
-          </w:rPr>
-          <w:t>在</w:t>
-        </w:r>
-        <w:r>
-          <w:t>宿主机器</w:t>
-        </w:r>
-      </w:ins>
-      <w:ins w:id="188" w:author="Liu, Xiaohua" w:date="2015-08-01T23:53:00Z">
-        <w:r>
-          <w:t>打开浏览器，输入</w:t>
-        </w:r>
-      </w:ins>
-      <w:ins w:id="189" w:author="Liu, Xiaohua" w:date="2015-08-02T00:09:00Z">
-        <w:r>
-          <w:rPr>
-            <w:rFonts w:hint="eastAsia"/>
-          </w:rPr>
-          <w:t>:</w:t>
-        </w:r>
-      </w:ins>
-    </w:p>
-    <w:p>
-      <w:pPr>
-        <w:rPr>
-          <w:ins w:id="190" w:author="Liu, Xiaohua" w:date="2015-08-02T00:09:00Z"/>
-        </w:rPr>
-      </w:pPr>
-      <w:ins w:id="191" w:author="Liu, Xiaohua" w:date="2015-08-02T00:09:00Z">
-        <w:r>
-          <w:fldChar w:fldCharType="begin"/>
-        </w:r>
-        <w:r>
-          <w:instrText xml:space="preserve"> HYPERLINK "</w:instrText>
-        </w:r>
-        <w:r>
-          <w:instrText>http://localhost:8080/check?paragraph=There%20are%20no%20analogous%20breeding%20criteria%20for%20animal%20behavioral%20or%20performance%20traits%20such%20as%20bucking;%20however,%20the%20same%20concept%20could%20be%20utilized%20to%20selectively%20breed%20for%20certain%20behavioral%20characteristics</w:instrText>
-        </w:r>
-        <w:r>
-          <w:instrText xml:space="preserve">" </w:instrText>
-        </w:r>
-        <w:r>
-          <w:fldChar w:fldCharType="separate"/>
-        </w:r>
-        <w:r>
-          <w:rPr>
-            <w:rStyle w:val="Hyperlink"/>
-          </w:rPr>
-          <w:t>http://localhost:8080/check?paragraph=There%20are%20no%20analogous%20breeding%20criteria%20for%20animal%20behavioral%20or%20performance%20traits%20such%20as%20bucking;%20however,%20the%20same%20concept%20could%20be%20utilized%20to%20selectively%20breed%20for%20certain%20behavioral%20characteristics</w:t>
-        </w:r>
-        <w:r>
-          <w:fldChar w:fldCharType="end"/>
-        </w:r>
-        <w:r>
-          <w:t>.</w:t>
-        </w:r>
-      </w:ins>
-    </w:p>
-    <w:p>
-      <w:pPr>
-        <w:rPr>
-          <w:ins w:id="192" w:author="Liu, Xiaohua" w:date="2015-08-02T00:09:00Z"/>
-        </w:rPr>
-      </w:pPr>
-      <w:ins w:id="193" w:author="Liu, Xiaohua" w:date="2015-08-02T00:09:00Z">
-        <w:r>
-          <w:rPr>
-            <w:rFonts w:hint="eastAsia"/>
-          </w:rPr>
-          <w:t>浏览器会</w:t>
-        </w:r>
-        <w:r>
-          <w:t>看到下面的内容：</w:t>
-        </w:r>
-      </w:ins>
-    </w:p>
-    <w:p>
-      <w:ins w:id="194" w:author="Liu, Xiaohua" w:date="2015-08-02T00:09:00Z">
-        <w:r>
-          <w:t>[{"articleId":1003,"hittedContentAnalizerTypes"</w:t>
-        </w:r>
-        <w:proofErr w:type="gramStart"/>
-        <w:r>
-          <w:t>:[</w:t>
-        </w:r>
-        <w:proofErr w:type="gramEnd"/>
-        <w:r>
-          <w:t>"SegmentContentAnalizerWithSimpleSegmentSplitter"],"paragraphContent":"This semen is selected from bulls that have been bred through selective breeding experiments and their BW is demonstrated through the production ratios achieved by their stock relative to other bulls.  There are no analogous breeding criteria for animal behavioral or performance traits such as bucking; however, the same concept could be utilized to selectively breed for certain behavioral characteristics.  In order to selectively breed cattle for bull riding, an understanding of the factors that influence bucking behavior is required.","paragraphId":11}]</w:t>
-        </w:r>
-      </w:ins>
+        <w:r>
+          <w:rPr>
+            <w:rFonts w:hint="eastAsia"/>
+          </w:rPr>
+          <w:t>的</w:t>
+        </w:r>
+      </w:ins>
+      <w:proofErr w:type="spellStart"/>
+      <w:ins w:id="295" w:author="Liu, Xiaohua" w:date="2015-08-15T16:58:00Z">
+        <w:r>
+          <w:t>checkDocumentWithRESTClientTest</w:t>
+        </w:r>
+      </w:ins>
+      <w:proofErr w:type="spellEnd"/>
+      <w:ins w:id="296" w:author="Liu, Xiaohua" w:date="2015-08-15T16:57:00Z">
+        <w:r>
+          <w:rPr>
+            <w:rFonts w:hint="eastAsia"/>
+          </w:rPr>
+          <w:t>方法</w:t>
+        </w:r>
+      </w:ins>
+    </w:p>
+    <w:p>
+      <w:pPr>
+        <w:autoSpaceDE w:val="0"/>
+        <w:autoSpaceDN w:val="0"/>
+        <w:adjustRightInd w:val="0"/>
+        <w:spacing w:after="0" w:line="240" w:lineRule="auto"/>
+        <w:ind w:firstLine="540"/>
+        <w:rPr>
+          <w:ins w:id="297" w:author="Liu, Xiaohua" w:date="2015-08-15T16:56:00Z"/>
+          <w:rFonts w:ascii="Consolas" w:hAnsi="Consolas" w:cs="Consolas" w:hint="eastAsia"/>
+          <w:sz w:val="24"/>
+          <w:szCs w:val="24"/>
+        </w:rPr>
+        <w:pPrChange w:id="298" w:author="Liu, Xiaohua" w:date="2015-08-15T16:57:00Z">
+          <w:pPr>
+            <w:autoSpaceDE w:val="0"/>
+            <w:autoSpaceDN w:val="0"/>
+            <w:adjustRightInd w:val="0"/>
+            <w:spacing w:after="0" w:line="240" w:lineRule="auto"/>
+          </w:pPr>
+        </w:pPrChange>
+      </w:pPr>
+    </w:p>
+    <w:p>
+      <w:pPr>
+        <w:rPr>
+          <w:rFonts w:hint="eastAsia"/>
+        </w:rPr>
+      </w:pPr>
     </w:p>
     <w:sectPr>
       <w:pgSz w:w="12240" w:h="15840"/>
@@ -5982,11 +8916,127 @@
       </w:pPr>
     </w:lvl>
   </w:abstractNum>
+  <w:abstractNum w:abstractNumId="2" w15:restartNumberingAfterBreak="0">
+    <w:nsid w:val="6FBB29EB"/>
+    <w:multiLevelType w:val="hybridMultilevel"/>
+    <w:tmpl w:val="B0DA22AE"/>
+    <w:lvl w:ilvl="0" w:tplc="04090001">
+      <w:start w:val="1"/>
+      <w:numFmt w:val="bullet"/>
+      <w:lvlText w:val=""/>
+      <w:lvlJc w:val="left"/>
+      <w:pPr>
+        <w:ind w:left="720" w:hanging="360"/>
+      </w:pPr>
+      <w:rPr>
+        <w:rFonts w:ascii="Symbol" w:hAnsi="Symbol" w:hint="default"/>
+      </w:rPr>
+    </w:lvl>
+    <w:lvl w:ilvl="1" w:tplc="04090003" w:tentative="1">
+      <w:start w:val="1"/>
+      <w:numFmt w:val="bullet"/>
+      <w:lvlText w:val="o"/>
+      <w:lvlJc w:val="left"/>
+      <w:pPr>
+        <w:ind w:left="1440" w:hanging="360"/>
+      </w:pPr>
+      <w:rPr>
+        <w:rFonts w:ascii="Courier New" w:hAnsi="Courier New" w:cs="Courier New" w:hint="default"/>
+      </w:rPr>
+    </w:lvl>
+    <w:lvl w:ilvl="2" w:tplc="04090005" w:tentative="1">
+      <w:start w:val="1"/>
+      <w:numFmt w:val="bullet"/>
+      <w:lvlText w:val=""/>
+      <w:lvlJc w:val="left"/>
+      <w:pPr>
+        <w:ind w:left="2160" w:hanging="360"/>
+      </w:pPr>
+      <w:rPr>
+        <w:rFonts w:ascii="Wingdings" w:hAnsi="Wingdings" w:hint="default"/>
+      </w:rPr>
+    </w:lvl>
+    <w:lvl w:ilvl="3" w:tplc="04090001" w:tentative="1">
+      <w:start w:val="1"/>
+      <w:numFmt w:val="bullet"/>
+      <w:lvlText w:val=""/>
+      <w:lvlJc w:val="left"/>
+      <w:pPr>
+        <w:ind w:left="2880" w:hanging="360"/>
+      </w:pPr>
+      <w:rPr>
+        <w:rFonts w:ascii="Symbol" w:hAnsi="Symbol" w:hint="default"/>
+      </w:rPr>
+    </w:lvl>
+    <w:lvl w:ilvl="4" w:tplc="04090003" w:tentative="1">
+      <w:start w:val="1"/>
+      <w:numFmt w:val="bullet"/>
+      <w:lvlText w:val="o"/>
+      <w:lvlJc w:val="left"/>
+      <w:pPr>
+        <w:ind w:left="3600" w:hanging="360"/>
+      </w:pPr>
+      <w:rPr>
+        <w:rFonts w:ascii="Courier New" w:hAnsi="Courier New" w:cs="Courier New" w:hint="default"/>
+      </w:rPr>
+    </w:lvl>
+    <w:lvl w:ilvl="5" w:tplc="04090005" w:tentative="1">
+      <w:start w:val="1"/>
+      <w:numFmt w:val="bullet"/>
+      <w:lvlText w:val=""/>
+      <w:lvlJc w:val="left"/>
+      <w:pPr>
+        <w:ind w:left="4320" w:hanging="360"/>
+      </w:pPr>
+      <w:rPr>
+        <w:rFonts w:ascii="Wingdings" w:hAnsi="Wingdings" w:hint="default"/>
+      </w:rPr>
+    </w:lvl>
+    <w:lvl w:ilvl="6" w:tplc="04090001" w:tentative="1">
+      <w:start w:val="1"/>
+      <w:numFmt w:val="bullet"/>
+      <w:lvlText w:val=""/>
+      <w:lvlJc w:val="left"/>
+      <w:pPr>
+        <w:ind w:left="5040" w:hanging="360"/>
+      </w:pPr>
+      <w:rPr>
+        <w:rFonts w:ascii="Symbol" w:hAnsi="Symbol" w:hint="default"/>
+      </w:rPr>
+    </w:lvl>
+    <w:lvl w:ilvl="7" w:tplc="04090003" w:tentative="1">
+      <w:start w:val="1"/>
+      <w:numFmt w:val="bullet"/>
+      <w:lvlText w:val="o"/>
+      <w:lvlJc w:val="left"/>
+      <w:pPr>
+        <w:ind w:left="5760" w:hanging="360"/>
+      </w:pPr>
+      <w:rPr>
+        <w:rFonts w:ascii="Courier New" w:hAnsi="Courier New" w:cs="Courier New" w:hint="default"/>
+      </w:rPr>
+    </w:lvl>
+    <w:lvl w:ilvl="8" w:tplc="04090005" w:tentative="1">
+      <w:start w:val="1"/>
+      <w:numFmt w:val="bullet"/>
+      <w:lvlText w:val=""/>
+      <w:lvlJc w:val="left"/>
+      <w:pPr>
+        <w:ind w:left="6480" w:hanging="360"/>
+      </w:pPr>
+      <w:rPr>
+        <w:rFonts w:ascii="Wingdings" w:hAnsi="Wingdings" w:hint="default"/>
+      </w:rPr>
+    </w:lvl>
+  </w:abstractNum>
   <w:num w:numId="1">
     <w:abstractNumId w:val="1"/>
   </w:num>
   <w:num w:numId="2">
     <w:abstractNumId w:val="0"/>
+  </w:num>
+  <w:num w:numId="3">
+    <w:abstractNumId w:val="2"/>
   </w:num>
 </w:numbering>
 </file>
@@ -7041,4 +10091,16 @@
   <a:objectDefaults/>
   <a:extraClrSchemeLst/>
 </a:theme>
+</file>
+
+<file path=customXml/item1.xml><?xml version="1.0" encoding="utf-8"?>
+<b:Sources xmlns:b="http://schemas.openxmlformats.org/officeDocument/2006/bibliography" xmlns="http://schemas.openxmlformats.org/officeDocument/2006/bibliography" SelectedStyle="\APASixthEditionOfficeOnline.xsl" StyleName="APA" Version="6"/>
+</file>
+
+<file path=customXml/itemProps1.xml><?xml version="1.0" encoding="utf-8"?>
+<ds:datastoreItem xmlns:ds="http://schemas.openxmlformats.org/officeDocument/2006/customXml" ds:itemID="{D5477CC9-BCFD-4348-83FC-74625F91B2F1}">
+  <ds:schemaRefs>
+    <ds:schemaRef ds:uri="http://schemas.openxmlformats.org/officeDocument/2006/bibliography"/>
+  </ds:schemaRefs>
+</ds:datastoreItem>
 </file>
--- a/PlagiarismChecker/doc/RepeatedTextChecker-manual-chinese-version.docx
+++ b/PlagiarismChecker/doc/RepeatedTextChecker-manual-chinese-version.docx
@@ -185,14 +185,12 @@
         </w:rPr>
         <w:t>安装</w:t>
       </w:r>
-      <w:proofErr w:type="spellStart"/>
       <w:r>
         <w:rPr>
           <w:rFonts w:hint="eastAsia"/>
         </w:rPr>
         <w:t>git</w:t>
       </w:r>
-      <w:proofErr w:type="spellEnd"/>
     </w:p>
     <w:p>
       <w:pPr>
@@ -216,8 +214,6 @@
           <w:szCs w:val="21"/>
         </w:rPr>
       </w:pPr>
-      <w:proofErr w:type="spellStart"/>
-      <w:proofErr w:type="gramStart"/>
       <w:r>
         <w:rPr>
           <w:rFonts w:ascii="Courier New" w:eastAsia="Times New Roman" w:hAnsi="Courier New" w:cs="Courier New"/>
@@ -225,64 +221,29 @@
           <w:sz w:val="21"/>
           <w:szCs w:val="21"/>
         </w:rPr>
-        <w:t>sudo</w:t>
-      </w:r>
-      <w:proofErr w:type="spellEnd"/>
-      <w:proofErr w:type="gramEnd"/>
-      <w:r>
+        <w:t>sudo apt-get update</w:t>
+      </w:r>
+    </w:p>
+    <w:p>
+      <w:pPr>
+        <w:spacing w:before="100" w:beforeAutospacing="1" w:after="150" w:line="420" w:lineRule="atLeast"/>
+        <w:ind w:left="150"/>
         <w:rPr>
           <w:rFonts w:ascii="Courier New" w:eastAsia="Times New Roman" w:hAnsi="Courier New" w:cs="Courier New"/>
           <w:color w:val="333333"/>
           <w:sz w:val="21"/>
           <w:szCs w:val="21"/>
         </w:rPr>
-        <w:t xml:space="preserve"> apt-get update</w:t>
-      </w:r>
-    </w:p>
-    <w:p>
-      <w:pPr>
-        <w:spacing w:before="100" w:beforeAutospacing="1" w:after="150" w:line="420" w:lineRule="atLeast"/>
-        <w:ind w:left="150"/>
+      </w:pPr>
+      <w:r>
         <w:rPr>
           <w:rFonts w:ascii="Courier New" w:eastAsia="Times New Roman" w:hAnsi="Courier New" w:cs="Courier New"/>
           <w:color w:val="333333"/>
           <w:sz w:val="21"/>
           <w:szCs w:val="21"/>
         </w:rPr>
-      </w:pPr>
-      <w:proofErr w:type="spellStart"/>
-      <w:proofErr w:type="gramStart"/>
-      <w:r>
-        <w:rPr>
-          <w:rFonts w:ascii="Courier New" w:eastAsia="Times New Roman" w:hAnsi="Courier New" w:cs="Courier New"/>
-          <w:color w:val="333333"/>
-          <w:sz w:val="21"/>
-          <w:szCs w:val="21"/>
-        </w:rPr>
-        <w:t>sudo</w:t>
-      </w:r>
-      <w:proofErr w:type="spellEnd"/>
-      <w:proofErr w:type="gramEnd"/>
-      <w:r>
-        <w:rPr>
-          <w:rFonts w:ascii="Courier New" w:eastAsia="Times New Roman" w:hAnsi="Courier New" w:cs="Courier New"/>
-          <w:color w:val="333333"/>
-          <w:sz w:val="21"/>
-          <w:szCs w:val="21"/>
-        </w:rPr>
-        <w:t xml:space="preserve"> apt-get install </w:t>
-      </w:r>
-      <w:proofErr w:type="spellStart"/>
-      <w:r>
-        <w:rPr>
-          <w:rFonts w:ascii="Courier New" w:eastAsia="Times New Roman" w:hAnsi="Courier New" w:cs="Courier New"/>
-          <w:color w:val="333333"/>
-          <w:sz w:val="21"/>
-          <w:szCs w:val="21"/>
-        </w:rPr>
-        <w:t>git</w:t>
-      </w:r>
-      <w:proofErr w:type="spellEnd"/>
+        <w:t>sudo apt-get install git</w:t>
+      </w:r>
     </w:p>
     <w:p>
       <w:pPr>
@@ -302,30 +263,14 @@
         </w:rPr>
         <w:t>请参考</w:t>
       </w:r>
-      <w:r>
-        <w:fldChar w:fldCharType="begin"/>
-      </w:r>
-      <w:r>
-        <w:instrText xml:space="preserve"> HYPERLINK "</w:instrText>
-      </w:r>
-      <w:r>
-        <w:instrText>https://github.com/progit/progit/blob/master/zh/01-introduction/01-chapter1.markdown</w:instrText>
-      </w:r>
-      <w:r>
-        <w:instrText xml:space="preserve">" </w:instrText>
-      </w:r>
-      <w:r>
-        <w:fldChar w:fldCharType="separate"/>
-      </w:r>
-      <w:r>
-        <w:rPr>
-          <w:rStyle w:val="Hyperlink"/>
-        </w:rPr>
-        <w:t>https://github.com/progit/progit/blob/master/zh/01-introduction/01-chapter1.markdown</w:t>
-      </w:r>
-      <w:r>
-        <w:fldChar w:fldCharType="end"/>
-      </w:r>
+      <w:hyperlink r:id="rId6" w:history="1">
+        <w:r>
+          <w:rPr>
+            <w:rStyle w:val="Hyperlink"/>
+          </w:rPr>
+          <w:t>https://github.com/progit/progit/blob/master/zh/01-introduction/01-chapter1.markdown</w:t>
+        </w:r>
+      </w:hyperlink>
       <w:r>
         <w:rPr>
           <w:rFonts w:hint="eastAsia"/>
@@ -374,51 +319,18 @@
         </w:rPr>
         <w:t>$</w:t>
       </w:r>
-      <w:proofErr w:type="spellStart"/>
-      <w:r>
-        <w:t>sudo</w:t>
-      </w:r>
-      <w:proofErr w:type="spellEnd"/>
-      <w:r>
-        <w:t xml:space="preserve"> add-apt-repository ppa</w:t>
-      </w:r>
-      <w:proofErr w:type="gramStart"/>
-      <w:r>
-        <w:t>:webupd8team</w:t>
-      </w:r>
-      <w:proofErr w:type="gramEnd"/>
-      <w:r>
-        <w:t>/java</w:t>
-      </w:r>
-    </w:p>
-    <w:p>
-      <w:r>
-        <w:t xml:space="preserve">$ </w:t>
-      </w:r>
-      <w:proofErr w:type="spellStart"/>
-      <w:proofErr w:type="gramStart"/>
-      <w:r>
-        <w:t>sudo</w:t>
-      </w:r>
-      <w:proofErr w:type="spellEnd"/>
-      <w:proofErr w:type="gramEnd"/>
-      <w:r>
-        <w:t xml:space="preserve"> apt-get update</w:t>
-      </w:r>
-    </w:p>
-    <w:p>
-      <w:r>
-        <w:t xml:space="preserve">$ </w:t>
-      </w:r>
-      <w:proofErr w:type="spellStart"/>
-      <w:proofErr w:type="gramStart"/>
-      <w:r>
-        <w:t>sudo</w:t>
-      </w:r>
-      <w:proofErr w:type="spellEnd"/>
-      <w:proofErr w:type="gramEnd"/>
-      <w:r>
-        <w:t xml:space="preserve"> apt-get install oracle-java8-installer</w:t>
+      <w:r>
+        <w:t>sudo add-apt-repository ppa:webupd8team/java</w:t>
+      </w:r>
+    </w:p>
+    <w:p>
+      <w:r>
+        <w:t>$ sudo apt-get update</w:t>
+      </w:r>
+    </w:p>
+    <w:p>
+      <w:r>
+        <w:t>$ sudo apt-get install oracle-java8-installer</w:t>
       </w:r>
     </w:p>
     <w:p>
@@ -433,7 +345,7 @@
       </w:r>
     </w:p>
     <w:p>
-      <w:hyperlink r:id="rId6" w:history="1">
+      <w:hyperlink r:id="rId7" w:history="1">
         <w:r>
           <w:rPr>
             <w:rStyle w:val="Hyperlink"/>
@@ -464,14 +376,12 @@
         </w:rPr>
         <w:t>安装</w:t>
       </w:r>
-      <w:proofErr w:type="spellStart"/>
       <w:r>
         <w:rPr>
           <w:rFonts w:hint="eastAsia"/>
         </w:rPr>
         <w:t>gradle</w:t>
       </w:r>
-      <w:proofErr w:type="spellEnd"/>
     </w:p>
     <w:p>
       <w:pPr>
@@ -485,21 +395,9 @@
       </w:r>
     </w:p>
     <w:p>
-      <w:proofErr w:type="spellStart"/>
-      <w:proofErr w:type="gramStart"/>
-      <w:r>
-        <w:t>sudo</w:t>
-      </w:r>
-      <w:proofErr w:type="spellEnd"/>
-      <w:proofErr w:type="gramEnd"/>
-      <w:r>
-        <w:t xml:space="preserve"> apt-get install </w:t>
-      </w:r>
-      <w:proofErr w:type="spellStart"/>
-      <w:r>
-        <w:t>gradle</w:t>
-      </w:r>
-      <w:proofErr w:type="spellEnd"/>
+      <w:r>
+        <w:t>sudo apt-get install gradle</w:t>
+      </w:r>
     </w:p>
     <w:p>
       <w:pPr>
@@ -511,8 +409,6 @@
           <w:lang w:val="en"/>
         </w:rPr>
       </w:pPr>
-      <w:proofErr w:type="spellStart"/>
-      <w:proofErr w:type="gramStart"/>
       <w:r>
         <w:rPr>
           <w:rFonts w:ascii="Helvetica" w:hAnsi="Helvetica" w:cs="Helvetica"/>
@@ -521,10 +417,20 @@
           <w:szCs w:val="21"/>
           <w:lang w:val="en"/>
         </w:rPr>
-        <w:t>sudo</w:t>
-      </w:r>
-      <w:proofErr w:type="spellEnd"/>
-      <w:proofErr w:type="gramEnd"/>
+        <w:t xml:space="preserve">sudo gedit /usr/bin/../share/gradle/bin/gradle </w:t>
+      </w:r>
+    </w:p>
+    <w:p>
+      <w:r>
+        <w:rPr>
+          <w:rFonts w:ascii="Helvetica" w:hAnsi="Helvetica" w:cs="Helvetica" w:hint="eastAsia"/>
+          <w:color w:val="333333"/>
+          <w:sz w:val="21"/>
+          <w:szCs w:val="21"/>
+          <w:lang w:val="en"/>
+        </w:rPr>
+        <w:t>把</w:t>
+      </w:r>
       <w:r>
         <w:rPr>
           <w:rFonts w:ascii="Helvetica" w:hAnsi="Helvetica" w:cs="Helvetica"/>
@@ -533,9 +439,8 @@
           <w:szCs w:val="21"/>
           <w:lang w:val="en"/>
         </w:rPr>
-        <w:t xml:space="preserve"> </w:t>
-      </w:r>
-      <w:proofErr w:type="spellStart"/>
+        <w:t>下面一行注释掉</w:t>
+      </w:r>
       <w:r>
         <w:rPr>
           <w:rFonts w:ascii="Helvetica" w:hAnsi="Helvetica" w:cs="Helvetica"/>
@@ -544,9 +449,8 @@
           <w:szCs w:val="21"/>
           <w:lang w:val="en"/>
         </w:rPr>
-        <w:t>gedit</w:t>
-      </w:r>
-      <w:proofErr w:type="spellEnd"/>
+        <w:t>:</w:t>
+      </w:r>
       <w:r>
         <w:rPr>
           <w:rFonts w:ascii="Helvetica" w:hAnsi="Helvetica" w:cs="Helvetica"/>
@@ -555,114 +459,6 @@
           <w:szCs w:val="21"/>
           <w:lang w:val="en"/>
         </w:rPr>
-        <w:t xml:space="preserve"> /</w:t>
-      </w:r>
-      <w:proofErr w:type="spellStart"/>
-      <w:r>
-        <w:rPr>
-          <w:rFonts w:ascii="Helvetica" w:hAnsi="Helvetica" w:cs="Helvetica"/>
-          <w:color w:val="333333"/>
-          <w:sz w:val="21"/>
-          <w:szCs w:val="21"/>
-          <w:lang w:val="en"/>
-        </w:rPr>
-        <w:t>usr</w:t>
-      </w:r>
-      <w:proofErr w:type="spellEnd"/>
-      <w:r>
-        <w:rPr>
-          <w:rFonts w:ascii="Helvetica" w:hAnsi="Helvetica" w:cs="Helvetica"/>
-          <w:color w:val="333333"/>
-          <w:sz w:val="21"/>
-          <w:szCs w:val="21"/>
-          <w:lang w:val="en"/>
-        </w:rPr>
-        <w:t>/bin/../share/</w:t>
-      </w:r>
-      <w:proofErr w:type="spellStart"/>
-      <w:r>
-        <w:rPr>
-          <w:rFonts w:ascii="Helvetica" w:hAnsi="Helvetica" w:cs="Helvetica"/>
-          <w:color w:val="333333"/>
-          <w:sz w:val="21"/>
-          <w:szCs w:val="21"/>
-          <w:lang w:val="en"/>
-        </w:rPr>
-        <w:t>gradle</w:t>
-      </w:r>
-      <w:proofErr w:type="spellEnd"/>
-      <w:r>
-        <w:rPr>
-          <w:rFonts w:ascii="Helvetica" w:hAnsi="Helvetica" w:cs="Helvetica"/>
-          <w:color w:val="333333"/>
-          <w:sz w:val="21"/>
-          <w:szCs w:val="21"/>
-          <w:lang w:val="en"/>
-        </w:rPr>
-        <w:t>/bin/</w:t>
-      </w:r>
-      <w:proofErr w:type="spellStart"/>
-      <w:r>
-        <w:rPr>
-          <w:rFonts w:ascii="Helvetica" w:hAnsi="Helvetica" w:cs="Helvetica"/>
-          <w:color w:val="333333"/>
-          <w:sz w:val="21"/>
-          <w:szCs w:val="21"/>
-          <w:lang w:val="en"/>
-        </w:rPr>
-        <w:t>gradle</w:t>
-      </w:r>
-      <w:proofErr w:type="spellEnd"/>
-      <w:r>
-        <w:rPr>
-          <w:rFonts w:ascii="Helvetica" w:hAnsi="Helvetica" w:cs="Helvetica"/>
-          <w:color w:val="333333"/>
-          <w:sz w:val="21"/>
-          <w:szCs w:val="21"/>
-          <w:lang w:val="en"/>
-        </w:rPr>
-        <w:t xml:space="preserve"> </w:t>
-      </w:r>
-    </w:p>
-    <w:p>
-      <w:r>
-        <w:rPr>
-          <w:rFonts w:ascii="Helvetica" w:hAnsi="Helvetica" w:cs="Helvetica" w:hint="eastAsia"/>
-          <w:color w:val="333333"/>
-          <w:sz w:val="21"/>
-          <w:szCs w:val="21"/>
-          <w:lang w:val="en"/>
-        </w:rPr>
-        <w:t>把</w:t>
-      </w:r>
-      <w:r>
-        <w:rPr>
-          <w:rFonts w:ascii="Helvetica" w:hAnsi="Helvetica" w:cs="Helvetica"/>
-          <w:color w:val="333333"/>
-          <w:sz w:val="21"/>
-          <w:szCs w:val="21"/>
-          <w:lang w:val="en"/>
-        </w:rPr>
-        <w:t>下面一行注释掉</w:t>
-      </w:r>
-      <w:r>
-        <w:rPr>
-          <w:rFonts w:ascii="Helvetica" w:hAnsi="Helvetica" w:cs="Helvetica"/>
-          <w:color w:val="333333"/>
-          <w:sz w:val="21"/>
-          <w:szCs w:val="21"/>
-          <w:lang w:val="en"/>
-        </w:rPr>
-        <w:t>:</w:t>
-      </w:r>
-      <w:r>
-        <w:rPr>
-          <w:rFonts w:ascii="Helvetica" w:hAnsi="Helvetica" w:cs="Helvetica"/>
-          <w:color w:val="333333"/>
-          <w:sz w:val="21"/>
-          <w:szCs w:val="21"/>
-          <w:lang w:val="en"/>
-        </w:rPr>
         <w:br/>
         <w:t>export JAVA_HOME=....</w:t>
       </w:r>
@@ -679,7 +475,7 @@
       </w:r>
     </w:p>
     <w:p>
-      <w:hyperlink r:id="rId7" w:history="1">
+      <w:hyperlink r:id="rId8" w:history="1">
         <w:r>
           <w:rPr>
             <w:rStyle w:val="Hyperlink"/>
@@ -711,14 +507,12 @@
         </w:rPr>
         <w:t>获取</w:t>
       </w:r>
-      <w:proofErr w:type="spellStart"/>
       <w:r>
         <w:rPr>
           <w:rFonts w:hint="eastAsia"/>
         </w:rPr>
         <w:t>git</w:t>
       </w:r>
-      <w:proofErr w:type="spellEnd"/>
       <w:r>
         <w:rPr>
           <w:rFonts w:hint="eastAsia"/>
@@ -759,17 +553,10 @@
       </w:r>
     </w:p>
     <w:p>
-      <w:proofErr w:type="spellStart"/>
-      <w:proofErr w:type="gramStart"/>
-      <w:r>
-        <w:t>git</w:t>
-      </w:r>
-      <w:proofErr w:type="spellEnd"/>
-      <w:proofErr w:type="gramEnd"/>
-      <w:r>
-        <w:t xml:space="preserve"> clone </w:t>
-      </w:r>
-      <w:hyperlink r:id="rId8" w:history="1">
+      <w:r>
+        <w:t xml:space="preserve">git clone </w:t>
+      </w:r>
+      <w:hyperlink r:id="rId9" w:history="1">
         <w:r>
           <w:rPr>
             <w:rStyle w:val="Hyperlink"/>
@@ -790,25 +577,15 @@
         </w:rPr>
         <w:t>会创建</w:t>
       </w:r>
-      <w:proofErr w:type="spellStart"/>
-      <w:r>
-        <w:rPr>
-          <w:rFonts w:hint="eastAsia"/>
-        </w:rPr>
-        <w:t>Zeen</w:t>
-      </w:r>
-      <w:proofErr w:type="spellEnd"/>
-      <w:r>
-        <w:rPr>
-          <w:rFonts w:hint="eastAsia"/>
-        </w:rPr>
-        <w:t>/</w:t>
-      </w:r>
-      <w:proofErr w:type="spellStart"/>
+      <w:r>
+        <w:rPr>
+          <w:rFonts w:hint="eastAsia"/>
+        </w:rPr>
+        <w:t>Zeen/</w:t>
+      </w:r>
       <w:r>
         <w:t>PlagiarismChecker</w:t>
       </w:r>
-      <w:proofErr w:type="spellEnd"/>
       <w:r>
         <w:rPr>
           <w:rFonts w:hint="eastAsia"/>
@@ -929,33 +706,16 @@
       </w:ins>
     </w:p>
     <w:p>
-      <w:proofErr w:type="spellStart"/>
-      <w:proofErr w:type="gramStart"/>
       <w:ins w:id="17" w:author="Liu, Xiaohua" w:date="2015-08-01T23:51:00Z">
         <w:r>
-          <w:t>sudo</w:t>
-        </w:r>
-        <w:proofErr w:type="spellEnd"/>
-        <w:proofErr w:type="gramEnd"/>
-        <w:r>
-          <w:t xml:space="preserve"> </w:t>
-        </w:r>
-      </w:ins>
-      <w:proofErr w:type="spellStart"/>
+          <w:t xml:space="preserve">sudo </w:t>
+        </w:r>
+      </w:ins>
       <w:ins w:id="18" w:author="Liu, Xiaohua" w:date="2015-08-01T23:50:00Z">
         <w:r>
-          <w:t>docker</w:t>
-        </w:r>
-        <w:proofErr w:type="spellEnd"/>
-        <w:r>
-          <w:t xml:space="preserve"> pull lxh5147/</w:t>
-        </w:r>
-        <w:proofErr w:type="spellStart"/>
-        <w:r>
-          <w:t>plagiarism_checker</w:t>
-        </w:r>
-      </w:ins>
-      <w:proofErr w:type="spellEnd"/>
+          <w:t>docker pull lxh5147/plagiarism_checker</w:t>
+        </w:r>
+      </w:ins>
     </w:p>
     <w:p>
       <w:pPr>
@@ -1045,11 +805,9 @@
         <w:r>
           <w:t>用</w:t>
         </w:r>
-        <w:proofErr w:type="spellStart"/>
         <w:r>
           <w:t>PDFBox</w:t>
         </w:r>
-        <w:proofErr w:type="spellEnd"/>
         <w:r>
           <w:rPr>
             <w:rFonts w:hint="eastAsia"/>
@@ -1664,7 +1422,7 @@
                       <pic:cNvPicPr/>
                     </pic:nvPicPr>
                     <pic:blipFill>
-                      <a:blip r:embed="rId9"/>
+                      <a:blip r:embed="rId10"/>
                       <a:stretch>
                         <a:fillRect/>
                       </a:stretch>
@@ -1833,39 +1591,10 @@
           <w:ins w:id="63" w:author="Liu, Xiaohua" w:date="2015-07-30T19:01:00Z"/>
         </w:rPr>
       </w:pPr>
-      <w:proofErr w:type="spellStart"/>
       <w:ins w:id="64" w:author="Liu, Xiaohua" w:date="2015-07-30T19:01:00Z">
         <w:r>
           <w:lastRenderedPageBreak/>
-          <w:t>gradle</w:t>
-        </w:r>
-        <w:proofErr w:type="spellEnd"/>
-        <w:r>
-          <w:t xml:space="preserve"> </w:t>
-        </w:r>
-        <w:proofErr w:type="spellStart"/>
-        <w:r>
-          <w:t>buildArticleRepository</w:t>
-        </w:r>
-        <w:proofErr w:type="spellEnd"/>
-        <w:r>
-          <w:t xml:space="preserve"> -</w:t>
-        </w:r>
-        <w:proofErr w:type="spellStart"/>
-        <w:r>
-          <w:t>PappArgs</w:t>
-        </w:r>
-        <w:proofErr w:type="spellEnd"/>
-        <w:r>
-          <w:t>="['--</w:t>
-        </w:r>
-        <w:proofErr w:type="spellStart"/>
-        <w:r>
-          <w:t>pdfTextFileFolders</w:t>
-        </w:r>
-        <w:proofErr w:type="spellEnd"/>
-        <w:r>
-          <w:t>', '</w:t>
+          <w:t>gradle buildArticleRepository -PappArgs="['--pdfTextFileFolders', '</w:t>
         </w:r>
         <w:r>
           <w:rPr>
@@ -1875,9 +1604,11 @@
               <w:rPr/>
             </w:rPrChange>
           </w:rPr>
-          <w:t>pdfTextFileFolder1</w:t>
-        </w:r>
-        <w:proofErr w:type="gramStart"/>
+          <w:t>pdfTextFileFolder1,pdfTextFileFolder2</w:t>
+        </w:r>
+        <w:r>
+          <w:t xml:space="preserve">','--articleRepositoryFolder', </w:t>
+        </w:r>
         <w:r>
           <w:rPr>
             <w:i/>
@@ -1886,38 +1617,13 @@
               <w:rPr/>
             </w:rPrChange>
           </w:rPr>
-          <w:t>,pdfTextFileFolder2</w:t>
-        </w:r>
-        <w:r>
-          <w:t>'</w:t>
-        </w:r>
-        <w:proofErr w:type="gramEnd"/>
-        <w:r>
-          <w:t>,'--</w:t>
-        </w:r>
-        <w:proofErr w:type="spellStart"/>
-        <w:r>
-          <w:t>articleRepositoryFolder</w:t>
-        </w:r>
-        <w:proofErr w:type="spellEnd"/>
-        <w:r>
-          <w:t xml:space="preserve">', </w:t>
-        </w:r>
-        <w:r>
-          <w:rPr>
-            <w:i/>
-            <w:color w:val="FF0000"/>
-            <w:rPrChange w:id="67" w:author="Liu, Xiaohua" w:date="2015-07-30T19:03:00Z">
-              <w:rPr/>
-            </w:rPrChange>
-          </w:rPr>
           <w:t>'articles'</w:t>
         </w:r>
         <w:r>
           <w:t>,'--overwrite'</w:t>
         </w:r>
       </w:ins>
-      <w:ins w:id="68" w:author="Liu, Xiaohua" w:date="2015-08-11T18:27:00Z">
+      <w:ins w:id="67" w:author="Liu, Xiaohua" w:date="2015-08-11T18:27:00Z">
         <w:r>
           <w:rPr>
             <w:rFonts w:hint="eastAsia"/>
@@ -1945,7 +1651,7 @@
           <w:t>'--lowercase'</w:t>
         </w:r>
       </w:ins>
-      <w:ins w:id="69" w:author="Liu, Xiaohua" w:date="2015-07-30T19:01:00Z">
+      <w:ins w:id="68" w:author="Liu, Xiaohua" w:date="2015-07-30T19:01:00Z">
         <w:r>
           <w:t>]"</w:t>
         </w:r>
@@ -1954,10 +1660,10 @@
     <w:p>
       <w:pPr>
         <w:rPr>
-          <w:ins w:id="70" w:author="Liu, Xiaohua" w:date="2015-07-30T19:01:00Z"/>
-        </w:rPr>
-      </w:pPr>
-      <w:ins w:id="71" w:author="Liu, Xiaohua" w:date="2015-07-30T19:01:00Z">
+          <w:ins w:id="69" w:author="Liu, Xiaohua" w:date="2015-07-30T19:01:00Z"/>
+        </w:rPr>
+      </w:pPr>
+      <w:ins w:id="70" w:author="Liu, Xiaohua" w:date="2015-07-30T19:01:00Z">
         <w:r>
           <w:rPr>
             <w:rFonts w:hint="eastAsia"/>
@@ -1972,15 +1678,13 @@
     <w:p>
       <w:pPr>
         <w:rPr>
-          <w:ins w:id="72" w:author="Liu, Xiaohua" w:date="2015-07-30T19:04:00Z"/>
-        </w:rPr>
-      </w:pPr>
-      <w:proofErr w:type="spellStart"/>
-      <w:ins w:id="73" w:author="Liu, Xiaohua" w:date="2015-07-30T19:01:00Z">
+          <w:ins w:id="71" w:author="Liu, Xiaohua" w:date="2015-07-30T19:04:00Z"/>
+        </w:rPr>
+      </w:pPr>
+      <w:ins w:id="72" w:author="Liu, Xiaohua" w:date="2015-07-30T19:01:00Z">
         <w:r>
           <w:t>pdfTextFileFolders</w:t>
         </w:r>
-        <w:proofErr w:type="spellEnd"/>
         <w:r>
           <w:rPr>
             <w:rFonts w:hint="eastAsia"/>
@@ -1988,7 +1692,7 @@
           <w:t>：</w:t>
         </w:r>
       </w:ins>
-      <w:ins w:id="74" w:author="Liu, Xiaohua" w:date="2015-07-30T19:05:00Z">
+      <w:ins w:id="73" w:author="Liu, Xiaohua" w:date="2015-07-30T19:05:00Z">
         <w:r>
           <w:rPr>
             <w:rFonts w:hint="eastAsia"/>
@@ -1999,7 +1703,7 @@
           <w:t>DF</w:t>
         </w:r>
       </w:ins>
-      <w:ins w:id="75" w:author="Liu, Xiaohua" w:date="2015-07-30T19:02:00Z">
+      <w:ins w:id="74" w:author="Liu, Xiaohua" w:date="2015-07-30T19:02:00Z">
         <w:r>
           <w:rPr>
             <w:rFonts w:hint="eastAsia"/>
@@ -2019,12 +1723,12 @@
           <w:t>列表，多个</w:t>
         </w:r>
       </w:ins>
-      <w:ins w:id="76" w:author="Liu, Xiaohua" w:date="2015-07-30T19:05:00Z">
+      <w:ins w:id="75" w:author="Liu, Xiaohua" w:date="2015-07-30T19:05:00Z">
         <w:r>
           <w:t>PDF</w:t>
         </w:r>
       </w:ins>
-      <w:ins w:id="77" w:author="Liu, Xiaohua" w:date="2015-07-30T19:02:00Z">
+      <w:ins w:id="76" w:author="Liu, Xiaohua" w:date="2015-07-30T19:02:00Z">
         <w:r>
           <w:rPr>
             <w:rFonts w:hint="eastAsia"/>
@@ -2057,19 +1761,12 @@
     <w:p>
       <w:pPr>
         <w:rPr>
-          <w:ins w:id="78" w:author="Liu, Xiaohua" w:date="2015-07-30T19:05:00Z"/>
-        </w:rPr>
-      </w:pPr>
-      <w:proofErr w:type="spellStart"/>
-      <w:proofErr w:type="gramStart"/>
-      <w:ins w:id="79" w:author="Liu, Xiaohua" w:date="2015-07-30T19:05:00Z">
-        <w:r>
-          <w:t>articleRepositoryFolder</w:t>
-        </w:r>
-        <w:proofErr w:type="spellEnd"/>
-        <w:proofErr w:type="gramEnd"/>
-        <w:r>
-          <w:t>'</w:t>
+          <w:ins w:id="77" w:author="Liu, Xiaohua" w:date="2015-07-30T19:05:00Z"/>
+        </w:rPr>
+      </w:pPr>
+      <w:ins w:id="78" w:author="Liu, Xiaohua" w:date="2015-07-30T19:05:00Z">
+        <w:r>
+          <w:t>articleRepositoryFolder'</w:t>
         </w:r>
         <w:r>
           <w:t xml:space="preserve">: </w:t>
@@ -2085,17 +1782,12 @@
     <w:p>
       <w:pPr>
         <w:rPr>
-          <w:ins w:id="80" w:author="Liu, Xiaohua" w:date="2015-08-11T18:27:00Z"/>
-        </w:rPr>
-      </w:pPr>
-      <w:proofErr w:type="gramStart"/>
-      <w:ins w:id="81" w:author="Liu, Xiaohua" w:date="2015-07-30T19:05:00Z">
-        <w:r>
-          <w:t>overwrite</w:t>
-        </w:r>
-        <w:proofErr w:type="gramEnd"/>
-        <w:r>
-          <w:t xml:space="preserve">: </w:t>
+          <w:ins w:id="79" w:author="Liu, Xiaohua" w:date="2015-08-11T18:27:00Z"/>
+        </w:rPr>
+      </w:pPr>
+      <w:ins w:id="80" w:author="Liu, Xiaohua" w:date="2015-07-30T19:05:00Z">
+        <w:r>
+          <w:t xml:space="preserve">overwrite: </w:t>
         </w:r>
         <w:r>
           <w:rPr>
@@ -2107,7 +1799,7 @@
           <w:t>参数</w:t>
         </w:r>
       </w:ins>
-      <w:ins w:id="82" w:author="Liu, Xiaohua" w:date="2015-07-30T19:06:00Z">
+      <w:ins w:id="81" w:author="Liu, Xiaohua" w:date="2015-07-30T19:06:00Z">
         <w:r>
           <w:t>，</w:t>
         </w:r>
@@ -2134,10 +1826,10 @@
     <w:p>
       <w:pPr>
         <w:rPr>
-          <w:ins w:id="83" w:author="Liu, Xiaohua" w:date="2015-07-30T19:02:00Z"/>
-        </w:rPr>
-      </w:pPr>
-      <w:ins w:id="84" w:author="Liu, Xiaohua" w:date="2015-08-11T18:27:00Z">
+          <w:ins w:id="82" w:author="Liu, Xiaohua" w:date="2015-07-30T19:02:00Z"/>
+        </w:rPr>
+      </w:pPr>
+      <w:ins w:id="83" w:author="Liu, Xiaohua" w:date="2015-08-11T18:27:00Z">
         <w:r>
           <w:rPr>
             <w:rFonts w:hint="eastAsia"/>
@@ -2158,23 +1850,23 @@
     <w:p>
       <w:pPr>
         <w:rPr>
-          <w:ins w:id="85" w:author="Liu, Xiaohua" w:date="2015-07-30T19:00:00Z"/>
+          <w:ins w:id="84" w:author="Liu, Xiaohua" w:date="2015-07-30T19:00:00Z"/>
           <w:b/>
           <w:bCs/>
-          <w:rPrChange w:id="86" w:author="Liu, Xiaohua" w:date="2015-07-30T19:09:00Z">
+          <w:rPrChange w:id="85" w:author="Liu, Xiaohua" w:date="2015-07-30T19:09:00Z">
             <w:rPr>
-              <w:ins w:id="87" w:author="Liu, Xiaohua" w:date="2015-07-30T19:00:00Z"/>
+              <w:ins w:id="86" w:author="Liu, Xiaohua" w:date="2015-07-30T19:00:00Z"/>
             </w:rPr>
           </w:rPrChange>
         </w:rPr>
       </w:pPr>
-      <w:ins w:id="88" w:author="Liu, Xiaohua" w:date="2015-07-30T19:02:00Z">
+      <w:ins w:id="87" w:author="Liu, Xiaohua" w:date="2015-07-30T19:02:00Z">
         <w:r>
           <w:rPr>
             <w:rFonts w:hint="eastAsia"/>
             <w:b/>
             <w:bCs/>
-            <w:rPrChange w:id="89" w:author="Liu, Xiaohua" w:date="2015-07-30T19:09:00Z">
+            <w:rPrChange w:id="88" w:author="Liu, Xiaohua" w:date="2015-07-30T19:09:00Z">
               <w:rPr>
                 <w:rFonts w:hint="eastAsia"/>
               </w:rPr>
@@ -2183,13 +1875,13 @@
           <w:t>注意，用合适的参数替换上述命令行中的</w:t>
         </w:r>
       </w:ins>
-      <w:ins w:id="90" w:author="Liu, Xiaohua" w:date="2015-07-30T19:04:00Z">
+      <w:ins w:id="89" w:author="Liu, Xiaohua" w:date="2015-07-30T19:04:00Z">
         <w:r>
           <w:rPr>
             <w:rFonts w:hint="eastAsia"/>
             <w:b/>
             <w:bCs/>
-            <w:rPrChange w:id="91" w:author="Liu, Xiaohua" w:date="2015-07-30T19:09:00Z">
+            <w:rPrChange w:id="90" w:author="Liu, Xiaohua" w:date="2015-07-30T19:09:00Z">
               <w:rPr>
                 <w:rFonts w:hint="eastAsia"/>
               </w:rPr>
@@ -2198,7 +1890,7 @@
           <w:t>红色部分。</w:t>
         </w:r>
       </w:ins>
-      <w:ins w:id="92" w:author="Liu, Xiaohua" w:date="2015-07-30T19:07:00Z">
+      <w:ins w:id="91" w:author="Liu, Xiaohua" w:date="2015-07-30T19:07:00Z">
         <w:r>
           <w:rPr>
             <w:rFonts w:hint="eastAsia"/>
@@ -2212,7 +1904,7 @@
             <w:rFonts w:hint="eastAsia"/>
             <w:b/>
             <w:bCs/>
-            <w:rPrChange w:id="93" w:author="Liu, Xiaohua" w:date="2015-07-30T19:09:00Z">
+            <w:rPrChange w:id="92" w:author="Liu, Xiaohua" w:date="2015-07-30T19:09:00Z">
               <w:rPr>
                 <w:rFonts w:hint="eastAsia"/>
               </w:rPr>
@@ -2224,7 +1916,7 @@
           <w:rPr>
             <w:b/>
             <w:bCs/>
-            <w:rPrChange w:id="94" w:author="Liu, Xiaohua" w:date="2015-07-30T19:09:00Z">
+            <w:rPrChange w:id="93" w:author="Liu, Xiaohua" w:date="2015-07-30T19:09:00Z">
               <w:rPr/>
             </w:rPrChange>
           </w:rPr>
@@ -2235,7 +1927,7 @@
             <w:rFonts w:hint="eastAsia"/>
             <w:b/>
             <w:bCs/>
-            <w:rPrChange w:id="95" w:author="Liu, Xiaohua" w:date="2015-07-30T19:09:00Z">
+            <w:rPrChange w:id="94" w:author="Liu, Xiaohua" w:date="2015-07-30T19:09:00Z">
               <w:rPr>
                 <w:rFonts w:hint="eastAsia"/>
               </w:rPr>
@@ -2244,13 +1936,13 @@
           <w:t>文本库目录下的文本文件做段落提取操作，并将</w:t>
         </w:r>
       </w:ins>
-      <w:ins w:id="96" w:author="Liu, Xiaohua" w:date="2015-07-30T19:08:00Z">
+      <w:ins w:id="95" w:author="Liu, Xiaohua" w:date="2015-07-30T19:08:00Z">
         <w:r>
           <w:rPr>
             <w:rFonts w:hint="eastAsia"/>
             <w:b/>
             <w:bCs/>
-            <w:rPrChange w:id="97" w:author="Liu, Xiaohua" w:date="2015-07-30T19:09:00Z">
+            <w:rPrChange w:id="96" w:author="Liu, Xiaohua" w:date="2015-07-30T19:09:00Z">
               <w:rPr>
                 <w:rFonts w:hint="eastAsia"/>
               </w:rPr>
@@ -2262,7 +1954,7 @@
           <w:rPr>
             <w:b/>
             <w:bCs/>
-            <w:rPrChange w:id="98" w:author="Liu, Xiaohua" w:date="2015-07-30T19:09:00Z">
+            <w:rPrChange w:id="97" w:author="Liu, Xiaohua" w:date="2015-07-30T19:09:00Z">
               <w:rPr/>
             </w:rPrChange>
           </w:rPr>
@@ -2273,7 +1965,7 @@
             <w:rFonts w:hint="eastAsia"/>
             <w:b/>
             <w:bCs/>
-            <w:rPrChange w:id="99" w:author="Liu, Xiaohua" w:date="2015-07-30T19:09:00Z">
+            <w:rPrChange w:id="98" w:author="Liu, Xiaohua" w:date="2015-07-30T19:09:00Z">
               <w:rPr>
                 <w:rFonts w:hint="eastAsia"/>
               </w:rPr>
@@ -2294,7 +1986,7 @@
         </w:rPr>
         <w:t>2.</w:t>
       </w:r>
-      <w:del w:id="100" w:author="Liu, Xiaohua" w:date="2015-07-30T18:54:00Z">
+      <w:del w:id="99" w:author="Liu, Xiaohua" w:date="2015-07-30T18:54:00Z">
         <w:r>
           <w:rPr>
             <w:rFonts w:hint="eastAsia"/>
@@ -2302,7 +1994,7 @@
           <w:delText xml:space="preserve">2 </w:delText>
         </w:r>
       </w:del>
-      <w:ins w:id="101" w:author="Liu, Xiaohua" w:date="2015-07-30T18:54:00Z">
+      <w:ins w:id="100" w:author="Liu, Xiaohua" w:date="2015-07-30T18:54:00Z">
         <w:r>
           <w:t>3</w:t>
         </w:r>
@@ -2347,66 +2039,182 @@
       </w:r>
     </w:p>
     <w:p>
-      <w:proofErr w:type="spellStart"/>
-      <w:r>
-        <w:t>gradle</w:t>
-      </w:r>
-      <w:proofErr w:type="spellEnd"/>
-      <w:r>
+      <w:r>
+        <w:t>gradle buildIndex -PappArgs="['--articleRepositoryFolders', '</w:t>
+      </w:r>
+      <w:r>
+        <w:rPr>
+          <w:color w:val="FF0000"/>
+        </w:rPr>
+        <w:t>/home/lxh5147/git/PlagiarismChecker</w:t>
+      </w:r>
+      <w:r>
+        <w:rPr>
+          <w:rFonts w:hint="eastAsia"/>
+          <w:color w:val="FF0000"/>
+        </w:rPr>
+        <w:t>/articles</w:t>
+      </w:r>
+      <w:r>
+        <w:t>','--contentAnalyzers','SimpleContentAnalizerWithSimpleTokenizer,</w:t>
+      </w:r>
+      <w:ins w:id="101" w:author="Windows User" w:date="2015-07-30T22:00:00Z">
+        <w:r>
+          <w:t xml:space="preserve"> </w:t>
+        </w:r>
+        <w:r>
+          <w:t>SegmentContentAnalizerWithSimpleSegmentSplitter</w:t>
+        </w:r>
+        <w:r>
+          <w:t xml:space="preserve"> </w:t>
+        </w:r>
+      </w:ins>
+      <w:del w:id="102" w:author="Windows User" w:date="2015-07-30T22:00:00Z">
+        <w:r>
+          <w:delText>BagOfWordsContentAnalizerWithOpenNLPTokenizer</w:delText>
+        </w:r>
+      </w:del>
+      <w:r>
+        <w:t>','--indexPath','</w:t>
+      </w:r>
+      <w:r>
+        <w:rPr>
+          <w:color w:val="FF0000"/>
+        </w:rPr>
+        <w:t>/home/lxh5147/git/PlagiarismChecker</w:t>
+      </w:r>
+      <w:r>
+        <w:rPr>
+          <w:rFonts w:hint="eastAsia"/>
+          <w:color w:val="FF0000"/>
+        </w:rPr>
+        <w:t>/</w:t>
+      </w:r>
+      <w:r>
+        <w:rPr>
+          <w:color w:val="FF0000"/>
+        </w:rPr>
+        <w:t>indexes</w:t>
+      </w:r>
+      <w:r>
+        <w:t>','--capability','100000','--batchSize','1000','--parallelism','2']"</w:t>
+      </w:r>
+    </w:p>
+    <w:p>
+      <w:pPr>
+        <w:pStyle w:val="Heading4"/>
+      </w:pPr>
+      <w:r>
+        <w:rPr>
+          <w:rFonts w:hint="eastAsia"/>
+        </w:rPr>
+        <w:t xml:space="preserve">2.2.1 </w:t>
+      </w:r>
+      <w:r>
+        <w:rPr>
+          <w:rFonts w:hint="eastAsia"/>
+        </w:rPr>
+        <w:t>参数说明</w:t>
+      </w:r>
+    </w:p>
+    <w:p>
+      <w:r>
+        <w:t>articleRepositoryFolders</w:t>
+      </w:r>
+      <w:r>
+        <w:rPr>
+          <w:rFonts w:hint="eastAsia"/>
+        </w:rPr>
+        <w:t xml:space="preserve">: </w:t>
+      </w:r>
+      <w:r>
+        <w:rPr>
+          <w:rFonts w:hint="eastAsia"/>
+        </w:rPr>
+        <w:t>论文库目录列表</w:t>
+      </w:r>
+      <w:r>
+        <w:rPr>
+          <w:rFonts w:hint="eastAsia"/>
+        </w:rPr>
+        <w:t>,</w:t>
+      </w:r>
+      <w:r>
+        <w:rPr>
+          <w:rFonts w:hint="eastAsia"/>
+        </w:rPr>
+        <w:t>多个论文库目录用英文半角逗号分开</w:t>
+      </w:r>
+      <w:r>
+        <w:rPr>
+          <w:rFonts w:hint="eastAsia"/>
+        </w:rPr>
+        <w:t>(</w:t>
+      </w:r>
+      <w:r>
+        <w:t>”</w:t>
+      </w:r>
+      <w:r>
+        <w:rPr>
+          <w:rFonts w:hint="eastAsia"/>
+        </w:rPr>
+        <w:t>,</w:t>
+      </w:r>
+      <w:r>
+        <w:t>”</w:t>
+      </w:r>
+      <w:r>
+        <w:rPr>
+          <w:rFonts w:hint="eastAsia"/>
+        </w:rPr>
+        <w:t>),</w:t>
+      </w:r>
+      <w:r>
+        <w:rPr>
+          <w:rFonts w:hint="eastAsia"/>
+        </w:rPr>
+        <w:t>例如</w:t>
+      </w:r>
+      <w:r>
+        <w:t>’</w:t>
+      </w:r>
+      <w:r>
+        <w:rPr>
+          <w:color w:val="FF0000"/>
+        </w:rPr>
         <w:t xml:space="preserve"> </w:t>
       </w:r>
-      <w:proofErr w:type="spellStart"/>
-      <w:r>
-        <w:t>buildIndex</w:t>
-      </w:r>
-      <w:proofErr w:type="spellEnd"/>
-      <w:r>
-        <w:t xml:space="preserve"> -</w:t>
-      </w:r>
-      <w:proofErr w:type="spellStart"/>
-      <w:r>
-        <w:t>PappArgs</w:t>
-      </w:r>
-      <w:proofErr w:type="spellEnd"/>
-      <w:r>
-        <w:t>="['--</w:t>
-      </w:r>
-      <w:proofErr w:type="spellStart"/>
-      <w:r>
-        <w:t>articleRepositoryFolders</w:t>
-      </w:r>
-      <w:proofErr w:type="spellEnd"/>
-      <w:r>
-        <w:t>', '</w:t>
-      </w:r>
       <w:r>
         <w:rPr>
           <w:color w:val="FF0000"/>
         </w:rPr>
-        <w:t>/home/lxh5147/</w:t>
-      </w:r>
-      <w:proofErr w:type="spellStart"/>
-      <w:r>
-        <w:rPr>
+        <w:t>/home/lxh5147/git/PlagiarismChecker</w:t>
+      </w:r>
+      <w:r>
+        <w:rPr>
+          <w:rFonts w:hint="eastAsia"/>
           <w:color w:val="FF0000"/>
         </w:rPr>
-        <w:t>git</w:t>
-      </w:r>
-      <w:proofErr w:type="spellEnd"/>
+        <w:t>/articles</w:t>
+      </w:r>
+      <w:r>
+        <w:rPr>
+          <w:rFonts w:hint="eastAsia"/>
+        </w:rPr>
+        <w:t>,</w:t>
+      </w:r>
       <w:r>
         <w:rPr>
           <w:color w:val="FF0000"/>
         </w:rPr>
-        <w:t>/</w:t>
-      </w:r>
-      <w:proofErr w:type="spellStart"/>
+        <w:t xml:space="preserve"> </w:t>
+      </w:r>
       <w:r>
         <w:rPr>
           <w:color w:val="FF0000"/>
         </w:rPr>
-        <w:t>PlagiarismChecker</w:t>
-      </w:r>
-      <w:proofErr w:type="spellEnd"/>
+        <w:t>/home/lxh5147/git/PlagiarismChecker</w:t>
+      </w:r>
       <w:r>
         <w:rPr>
           <w:rFonts w:hint="eastAsia"/>
@@ -2415,394 +2223,122 @@
         <w:t>/articles</w:t>
       </w:r>
       <w:r>
-        <w:t>','--</w:t>
-      </w:r>
-      <w:proofErr w:type="spellStart"/>
-      <w:r>
-        <w:t>contentAnalyzers</w:t>
-      </w:r>
-      <w:proofErr w:type="spellEnd"/>
-      <w:r>
-        <w:t>','</w:t>
-      </w:r>
-      <w:proofErr w:type="spellStart"/>
+        <w:rPr>
+          <w:rFonts w:hint="eastAsia"/>
+          <w:color w:val="FF0000"/>
+        </w:rPr>
+        <w:t>2</w:t>
+      </w:r>
+      <w:r>
+        <w:t>'</w:t>
+      </w:r>
+      <w:r>
+        <w:rPr>
+          <w:rFonts w:hint="eastAsia"/>
+        </w:rPr>
+        <w:t>.</w:t>
+      </w:r>
+      <w:r>
+        <w:rPr>
+          <w:rFonts w:hint="eastAsia"/>
+        </w:rPr>
+        <w:t>论文库目录可以为绝对路径或者相对路径</w:t>
+      </w:r>
+      <w:r>
+        <w:rPr>
+          <w:rFonts w:hint="eastAsia"/>
+        </w:rPr>
+        <w:t>(</w:t>
+      </w:r>
+      <w:r>
+        <w:rPr>
+          <w:rFonts w:hint="eastAsia"/>
+        </w:rPr>
+        <w:t>相对于执行该命令时所在的目录</w:t>
+      </w:r>
+      <w:r>
+        <w:rPr>
+          <w:rFonts w:hint="eastAsia"/>
+        </w:rPr>
+        <w:t>)</w:t>
+      </w:r>
+    </w:p>
+    <w:p>
+      <w:r>
+        <w:t>--contentAnalyzers</w:t>
+      </w:r>
+      <w:r>
+        <w:rPr>
+          <w:rFonts w:hint="eastAsia"/>
+        </w:rPr>
+        <w:t>:</w:t>
+      </w:r>
+      <w:r>
+        <w:rPr>
+          <w:rFonts w:hint="eastAsia"/>
+        </w:rPr>
+        <w:t>对段落进行的哪些种类的指纹提取</w:t>
+      </w:r>
+      <w:r>
+        <w:rPr>
+          <w:rFonts w:hint="eastAsia"/>
+        </w:rPr>
+        <w:t>,</w:t>
+      </w:r>
+      <w:r>
+        <w:rPr>
+          <w:rFonts w:hint="eastAsia"/>
+        </w:rPr>
+        <w:t>多个提取操作名称用英文半角逗号隔开</w:t>
+      </w:r>
+      <w:r>
+        <w:rPr>
+          <w:rFonts w:hint="eastAsia"/>
+        </w:rPr>
+        <w:t>.</w:t>
+      </w:r>
+      <w:r>
+        <w:rPr>
+          <w:rFonts w:hint="eastAsia"/>
+        </w:rPr>
+        <w:t>目前支持如下的指纹提取操作</w:t>
+      </w:r>
+      <w:r>
+        <w:rPr>
+          <w:rFonts w:hint="eastAsia"/>
+        </w:rPr>
+        <w:t>,</w:t>
+      </w:r>
+      <w:r>
+        <w:rPr>
+          <w:rFonts w:hint="eastAsia"/>
+        </w:rPr>
+        <w:t>其复杂程度依次递增</w:t>
+      </w:r>
+      <w:r>
+        <w:rPr>
+          <w:rFonts w:hint="eastAsia"/>
+        </w:rPr>
+        <w:t xml:space="preserve">. </w:t>
+      </w:r>
+      <w:r>
+        <w:rPr>
+          <w:rFonts w:hint="eastAsia"/>
+        </w:rPr>
+        <w:t>测试阶段建议选取示例所给的两种做测试</w:t>
+      </w:r>
+      <w:r>
+        <w:rPr>
+          <w:rFonts w:hint="eastAsia"/>
+        </w:rPr>
+        <w:t>.</w:t>
+      </w:r>
+    </w:p>
+    <w:p>
       <w:r>
         <w:t>SimpleContentAnalizerWithSimpleTokenizer</w:t>
       </w:r>
-      <w:proofErr w:type="spellEnd"/>
-      <w:r>
-        <w:t>,</w:t>
-      </w:r>
-      <w:ins w:id="102" w:author="Windows User" w:date="2015-07-30T22:00:00Z">
-        <w:r>
-          <w:t xml:space="preserve"> </w:t>
-        </w:r>
-        <w:proofErr w:type="spellStart"/>
-        <w:r>
-          <w:t>SegmentContentAnalizerWithSimpleSegmentSplitter</w:t>
-        </w:r>
-        <w:proofErr w:type="spellEnd"/>
-        <w:r>
-          <w:t xml:space="preserve"> </w:t>
-        </w:r>
-      </w:ins>
-      <w:del w:id="103" w:author="Windows User" w:date="2015-07-30T22:00:00Z">
-        <w:r>
-          <w:delText>BagOfWordsContentAnalizerWithOpenNLPTokenizer</w:delText>
-        </w:r>
-      </w:del>
-      <w:r>
-        <w:t>','--</w:t>
-      </w:r>
-      <w:proofErr w:type="spellStart"/>
-      <w:r>
-        <w:t>indexPath</w:t>
-      </w:r>
-      <w:proofErr w:type="spellEnd"/>
-      <w:r>
-        <w:t>','</w:t>
-      </w:r>
-      <w:r>
-        <w:rPr>
-          <w:color w:val="FF0000"/>
-        </w:rPr>
-        <w:t>/home/lxh5147/</w:t>
-      </w:r>
-      <w:proofErr w:type="spellStart"/>
-      <w:r>
-        <w:rPr>
-          <w:color w:val="FF0000"/>
-        </w:rPr>
-        <w:t>git</w:t>
-      </w:r>
-      <w:proofErr w:type="spellEnd"/>
-      <w:r>
-        <w:rPr>
-          <w:color w:val="FF0000"/>
-        </w:rPr>
-        <w:t>/</w:t>
-      </w:r>
-      <w:proofErr w:type="spellStart"/>
-      <w:r>
-        <w:rPr>
-          <w:color w:val="FF0000"/>
-        </w:rPr>
-        <w:t>PlagiarismChecker</w:t>
-      </w:r>
-      <w:proofErr w:type="spellEnd"/>
-      <w:r>
-        <w:rPr>
-          <w:rFonts w:hint="eastAsia"/>
-          <w:color w:val="FF0000"/>
-        </w:rPr>
-        <w:t>/</w:t>
-      </w:r>
-      <w:r>
-        <w:rPr>
-          <w:color w:val="FF0000"/>
-        </w:rPr>
-        <w:t>indexes</w:t>
-      </w:r>
-      <w:r>
-        <w:t>','--capability','100000','--batchSize','1000','--parallelism','2']"</w:t>
-      </w:r>
-    </w:p>
-    <w:p>
-      <w:pPr>
-        <w:pStyle w:val="Heading4"/>
-      </w:pPr>
-      <w:r>
-        <w:rPr>
-          <w:rFonts w:hint="eastAsia"/>
-        </w:rPr>
-        <w:t xml:space="preserve">2.2.1 </w:t>
-      </w:r>
-      <w:r>
-        <w:rPr>
-          <w:rFonts w:hint="eastAsia"/>
-        </w:rPr>
-        <w:t>参数说明</w:t>
-      </w:r>
-    </w:p>
-    <w:p>
-      <w:proofErr w:type="spellStart"/>
-      <w:proofErr w:type="gramStart"/>
-      <w:r>
-        <w:t>articleRepositoryFolders</w:t>
-      </w:r>
-      <w:proofErr w:type="spellEnd"/>
-      <w:proofErr w:type="gramEnd"/>
-      <w:r>
-        <w:rPr>
-          <w:rFonts w:hint="eastAsia"/>
-        </w:rPr>
-        <w:t xml:space="preserve">: </w:t>
-      </w:r>
-      <w:r>
-        <w:rPr>
-          <w:rFonts w:hint="eastAsia"/>
-        </w:rPr>
-        <w:t>论文库目录列表</w:t>
-      </w:r>
-      <w:r>
-        <w:rPr>
-          <w:rFonts w:hint="eastAsia"/>
-        </w:rPr>
-        <w:t>,</w:t>
-      </w:r>
-      <w:r>
-        <w:rPr>
-          <w:rFonts w:hint="eastAsia"/>
-        </w:rPr>
-        <w:t>多个论文库目录用英文半角逗号分开</w:t>
-      </w:r>
-      <w:r>
-        <w:rPr>
-          <w:rFonts w:hint="eastAsia"/>
-        </w:rPr>
-        <w:t>(</w:t>
-      </w:r>
-      <w:r>
-        <w:t>”</w:t>
-      </w:r>
-      <w:r>
-        <w:rPr>
-          <w:rFonts w:hint="eastAsia"/>
-        </w:rPr>
-        <w:t>,</w:t>
-      </w:r>
-      <w:r>
-        <w:t>”</w:t>
-      </w:r>
-      <w:r>
-        <w:rPr>
-          <w:rFonts w:hint="eastAsia"/>
-        </w:rPr>
-        <w:t>),</w:t>
-      </w:r>
-      <w:r>
-        <w:rPr>
-          <w:rFonts w:hint="eastAsia"/>
-        </w:rPr>
-        <w:t>例如</w:t>
-      </w:r>
-      <w:r>
-        <w:t>’</w:t>
-      </w:r>
-      <w:r>
-        <w:rPr>
-          <w:color w:val="FF0000"/>
-        </w:rPr>
-        <w:t xml:space="preserve"> </w:t>
-      </w:r>
-      <w:r>
-        <w:rPr>
-          <w:color w:val="FF0000"/>
-        </w:rPr>
-        <w:t>/home/lxh5147/</w:t>
-      </w:r>
-      <w:proofErr w:type="spellStart"/>
-      <w:r>
-        <w:rPr>
-          <w:color w:val="FF0000"/>
-        </w:rPr>
-        <w:t>git</w:t>
-      </w:r>
-      <w:proofErr w:type="spellEnd"/>
-      <w:r>
-        <w:rPr>
-          <w:color w:val="FF0000"/>
-        </w:rPr>
-        <w:t>/</w:t>
-      </w:r>
-      <w:proofErr w:type="spellStart"/>
-      <w:r>
-        <w:rPr>
-          <w:color w:val="FF0000"/>
-        </w:rPr>
-        <w:t>PlagiarismChecker</w:t>
-      </w:r>
-      <w:proofErr w:type="spellEnd"/>
-      <w:r>
-        <w:rPr>
-          <w:rFonts w:hint="eastAsia"/>
-          <w:color w:val="FF0000"/>
-        </w:rPr>
-        <w:t>/articles</w:t>
-      </w:r>
-      <w:r>
-        <w:rPr>
-          <w:rFonts w:hint="eastAsia"/>
-        </w:rPr>
-        <w:t>,</w:t>
-      </w:r>
-      <w:r>
-        <w:rPr>
-          <w:color w:val="FF0000"/>
-        </w:rPr>
-        <w:t xml:space="preserve"> </w:t>
-      </w:r>
-      <w:r>
-        <w:rPr>
-          <w:color w:val="FF0000"/>
-        </w:rPr>
-        <w:t>/home/lxh5147/</w:t>
-      </w:r>
-      <w:proofErr w:type="spellStart"/>
-      <w:r>
-        <w:rPr>
-          <w:color w:val="FF0000"/>
-        </w:rPr>
-        <w:t>git</w:t>
-      </w:r>
-      <w:proofErr w:type="spellEnd"/>
-      <w:r>
-        <w:rPr>
-          <w:color w:val="FF0000"/>
-        </w:rPr>
-        <w:t>/</w:t>
-      </w:r>
-      <w:proofErr w:type="spellStart"/>
-      <w:r>
-        <w:rPr>
-          <w:color w:val="FF0000"/>
-        </w:rPr>
-        <w:t>PlagiarismChecker</w:t>
-      </w:r>
-      <w:proofErr w:type="spellEnd"/>
-      <w:r>
-        <w:rPr>
-          <w:rFonts w:hint="eastAsia"/>
-          <w:color w:val="FF0000"/>
-        </w:rPr>
-        <w:t>/articles</w:t>
-      </w:r>
-      <w:r>
-        <w:rPr>
-          <w:rFonts w:hint="eastAsia"/>
-          <w:color w:val="FF0000"/>
-        </w:rPr>
-        <w:t>2</w:t>
-      </w:r>
-      <w:r>
-        <w:t>'</w:t>
-      </w:r>
-      <w:r>
-        <w:rPr>
-          <w:rFonts w:hint="eastAsia"/>
-        </w:rPr>
-        <w:t>.</w:t>
-      </w:r>
-      <w:r>
-        <w:rPr>
-          <w:rFonts w:hint="eastAsia"/>
-        </w:rPr>
-        <w:t>论文库目录可以为绝对路径或者相对路径</w:t>
-      </w:r>
-      <w:r>
-        <w:rPr>
-          <w:rFonts w:hint="eastAsia"/>
-        </w:rPr>
-        <w:t>(</w:t>
-      </w:r>
-      <w:r>
-        <w:rPr>
-          <w:rFonts w:hint="eastAsia"/>
-        </w:rPr>
-        <w:t>相对于执行该命令时所在的目录</w:t>
-      </w:r>
-      <w:r>
-        <w:rPr>
-          <w:rFonts w:hint="eastAsia"/>
-        </w:rPr>
-        <w:t>)</w:t>
-      </w:r>
-    </w:p>
-    <w:p>
-      <w:r>
-        <w:t>--</w:t>
-      </w:r>
-      <w:proofErr w:type="spellStart"/>
-      <w:r>
-        <w:t>contentAnalyzers</w:t>
-      </w:r>
-      <w:proofErr w:type="spellEnd"/>
-      <w:proofErr w:type="gramStart"/>
-      <w:r>
-        <w:rPr>
-          <w:rFonts w:hint="eastAsia"/>
-        </w:rPr>
-        <w:t>:</w:t>
-      </w:r>
-      <w:r>
-        <w:rPr>
-          <w:rFonts w:hint="eastAsia"/>
-        </w:rPr>
-        <w:t>对段落进行的哪些种类的指纹提取</w:t>
-      </w:r>
-      <w:r>
-        <w:rPr>
-          <w:rFonts w:hint="eastAsia"/>
-        </w:rPr>
-        <w:t>,</w:t>
-      </w:r>
-      <w:r>
-        <w:rPr>
-          <w:rFonts w:hint="eastAsia"/>
-        </w:rPr>
-        <w:t>多个提取操作名称用英文半角逗号隔开</w:t>
-      </w:r>
-      <w:r>
-        <w:rPr>
-          <w:rFonts w:hint="eastAsia"/>
-        </w:rPr>
-        <w:t>.</w:t>
-      </w:r>
-      <w:r>
-        <w:rPr>
-          <w:rFonts w:hint="eastAsia"/>
-        </w:rPr>
-        <w:t>目前支持如下的指纹提取操作</w:t>
-      </w:r>
-      <w:r>
-        <w:rPr>
-          <w:rFonts w:hint="eastAsia"/>
-        </w:rPr>
-        <w:t>,</w:t>
-      </w:r>
-      <w:r>
-        <w:rPr>
-          <w:rFonts w:hint="eastAsia"/>
-        </w:rPr>
-        <w:t>其复杂程度依次递增</w:t>
-      </w:r>
-      <w:proofErr w:type="gramEnd"/>
-      <w:r>
-        <w:rPr>
-          <w:rFonts w:hint="eastAsia"/>
-        </w:rPr>
-        <w:t xml:space="preserve">. </w:t>
-      </w:r>
-      <w:r>
-        <w:rPr>
-          <w:rFonts w:hint="eastAsia"/>
-        </w:rPr>
-        <w:t>测试阶段建议选取示例所给的两种做测试</w:t>
-      </w:r>
-      <w:r>
-        <w:rPr>
-          <w:rFonts w:hint="eastAsia"/>
-        </w:rPr>
-        <w:t>.</w:t>
-      </w:r>
-    </w:p>
-    <w:p>
-      <w:proofErr w:type="spellStart"/>
-      <w:r>
-        <w:t>SimpleContentAnalizerWithSimpleTokenizer</w:t>
-      </w:r>
-      <w:proofErr w:type="spellEnd"/>
-      <w:ins w:id="104" w:author="Liu, Xiaohua" w:date="2015-08-11T17:38:00Z">
+      <w:ins w:id="103" w:author="Liu, Xiaohua" w:date="2015-08-11T17:38:00Z">
         <w:r>
           <w:rPr>
             <w:rFonts w:hint="eastAsia"/>
@@ -2810,7 +2346,7 @@
           <w:t>：</w:t>
         </w:r>
       </w:ins>
-      <w:ins w:id="105" w:author="Liu, Xiaohua" w:date="2015-08-11T17:41:00Z">
+      <w:ins w:id="104" w:author="Liu, Xiaohua" w:date="2015-08-11T17:41:00Z">
         <w:r>
           <w:rPr>
             <w:rFonts w:hint="eastAsia"/>
@@ -2830,8 +2366,7 @@
           <w:t>符号等，</w:t>
         </w:r>
       </w:ins>
-      <w:proofErr w:type="gramStart"/>
-      <w:ins w:id="106" w:author="Liu, Xiaohua" w:date="2015-08-11T17:40:00Z">
+      <w:ins w:id="105" w:author="Liu, Xiaohua" w:date="2015-08-11T17:40:00Z">
         <w:r>
           <w:rPr>
             <w:rFonts w:hint="eastAsia"/>
@@ -2839,32 +2374,23 @@
           <w:t>仅保留</w:t>
         </w:r>
       </w:ins>
-      <w:ins w:id="107" w:author="Liu, Xiaohua" w:date="2015-08-11T17:41:00Z">
+      <w:ins w:id="106" w:author="Liu, Xiaohua" w:date="2015-08-11T17:41:00Z">
         <w:r>
           <w:rPr>
             <w:rFonts w:hint="eastAsia"/>
           </w:rPr>
           <w:t>[</w:t>
         </w:r>
-        <w:proofErr w:type="gramEnd"/>
-        <w:r>
-          <w:t>a-</w:t>
-        </w:r>
-        <w:proofErr w:type="spellStart"/>
-        <w:r>
-          <w:t>zA</w:t>
-        </w:r>
-        <w:proofErr w:type="spellEnd"/>
-        <w:r>
-          <w:t>-</w:t>
-        </w:r>
-      </w:ins>
-      <w:ins w:id="108" w:author="Liu, Xiaohua" w:date="2015-08-11T17:54:00Z">
+        <w:r>
+          <w:t>a-zA-</w:t>
+        </w:r>
+      </w:ins>
+      <w:ins w:id="107" w:author="Liu, Xiaohua" w:date="2015-08-11T17:54:00Z">
         <w:r>
           <w:t>Z]</w:t>
         </w:r>
       </w:ins>
-      <w:ins w:id="109" w:author="Liu, Xiaohua" w:date="2015-08-11T17:55:00Z">
+      <w:ins w:id="108" w:author="Liu, Xiaohua" w:date="2015-08-11T17:55:00Z">
         <w:r>
           <w:rPr>
             <w:rFonts w:hint="eastAsia"/>
@@ -2896,33 +2422,31 @@
           <w:t>段落</w:t>
         </w:r>
       </w:ins>
+      <w:ins w:id="109" w:author="Liu, Xiaohua" w:date="2015-08-11T17:56:00Z">
+        <w:r>
+          <w:rPr>
+            <w:rFonts w:hint="eastAsia"/>
+          </w:rPr>
+          <w:t>生成</w:t>
+        </w:r>
+        <w:r>
+          <w:t>一个指纹。</w:t>
+        </w:r>
+      </w:ins>
+    </w:p>
+    <w:p>
+      <w:r>
+        <w:t>SimpleContentAnalizerWithOpenNLPTokenizer</w:t>
+      </w:r>
       <w:ins w:id="110" w:author="Liu, Xiaohua" w:date="2015-08-11T17:56:00Z">
         <w:r>
           <w:rPr>
             <w:rFonts w:hint="eastAsia"/>
           </w:rPr>
-          <w:t>生成</w:t>
-        </w:r>
-        <w:r>
-          <w:t>一个指纹。</w:t>
-        </w:r>
-      </w:ins>
-    </w:p>
-    <w:p>
-      <w:proofErr w:type="spellStart"/>
-      <w:r>
-        <w:t>SimpleContentAnalizerWithOpenNLPTokenizer</w:t>
-      </w:r>
-      <w:proofErr w:type="spellEnd"/>
-      <w:ins w:id="111" w:author="Liu, Xiaohua" w:date="2015-08-11T17:56:00Z">
-        <w:r>
-          <w:rPr>
-            <w:rFonts w:hint="eastAsia"/>
-          </w:rPr>
           <w:t>：</w:t>
         </w:r>
       </w:ins>
-      <w:ins w:id="112" w:author="Liu, Xiaohua" w:date="2015-08-11T17:57:00Z">
+      <w:ins w:id="111" w:author="Liu, Xiaohua" w:date="2015-08-11T17:57:00Z">
         <w:r>
           <w:rPr>
             <w:rFonts w:hint="eastAsia"/>
@@ -2960,7 +2484,7 @@
           <w:t>标点</w:t>
         </w:r>
       </w:ins>
-      <w:ins w:id="113" w:author="Liu, Xiaohua" w:date="2015-08-11T17:58:00Z">
+      <w:ins w:id="112" w:author="Liu, Xiaohua" w:date="2015-08-11T17:58:00Z">
         <w:r>
           <w:t>符号等</w:t>
         </w:r>
@@ -3001,7 +2525,7 @@
           <w:t>。每个段落生成一个</w:t>
         </w:r>
       </w:ins>
-      <w:ins w:id="114" w:author="Liu, Xiaohua" w:date="2015-08-11T17:59:00Z">
+      <w:ins w:id="113" w:author="Liu, Xiaohua" w:date="2015-08-11T17:59:00Z">
         <w:r>
           <w:t>指纹。</w:t>
         </w:r>
@@ -3010,15 +2534,13 @@
     <w:p>
       <w:pPr>
         <w:rPr>
-          <w:moveTo w:id="115" w:author="Liu, Xiaohua" w:date="2015-08-11T18:02:00Z"/>
-        </w:rPr>
-      </w:pPr>
-      <w:proofErr w:type="spellStart"/>
+          <w:moveTo w:id="114" w:author="Liu, Xiaohua" w:date="2015-08-11T18:02:00Z"/>
+        </w:rPr>
+      </w:pPr>
       <w:r>
         <w:t>SegmentContentAnalizerWithSimpleSegmentSplitter</w:t>
       </w:r>
-      <w:proofErr w:type="spellEnd"/>
-      <w:ins w:id="116" w:author="Liu, Xiaohua" w:date="2015-08-11T17:59:00Z">
+      <w:ins w:id="115" w:author="Liu, Xiaohua" w:date="2015-08-11T17:59:00Z">
         <w:r>
           <w:rPr>
             <w:rFonts w:hint="eastAsia"/>
@@ -3026,8 +2548,8 @@
           <w:t>：</w:t>
         </w:r>
       </w:ins>
-      <w:moveToRangeStart w:id="117" w:author="Liu, Xiaohua" w:date="2015-08-11T18:02:00Z" w:name="move427079507"/>
-      <w:moveTo w:id="118" w:author="Liu, Xiaohua" w:date="2015-08-11T18:02:00Z">
+      <w:moveToRangeStart w:id="116" w:author="Liu, Xiaohua" w:date="2015-08-11T18:02:00Z" w:name="move427079507"/>
+      <w:moveTo w:id="117" w:author="Liu, Xiaohua" w:date="2015-08-11T18:02:00Z">
         <w:r>
           <w:rPr>
             <w:rFonts w:hint="eastAsia"/>
@@ -3035,7 +2557,7 @@
           <w:t>它</w:t>
         </w:r>
       </w:moveTo>
-      <w:ins w:id="119" w:author="Liu, Xiaohua" w:date="2015-08-11T18:03:00Z">
+      <w:ins w:id="118" w:author="Liu, Xiaohua" w:date="2015-08-11T18:03:00Z">
         <w:r>
           <w:rPr>
             <w:rFonts w:hint="eastAsia"/>
@@ -3064,7 +2586,7 @@
           <w:t>”!“</w:t>
         </w:r>
       </w:ins>
-      <w:moveTo w:id="120" w:author="Liu, Xiaohua" w:date="2015-08-11T18:02:00Z">
+      <w:moveTo w:id="119" w:author="Liu, Xiaohua" w:date="2015-08-11T18:02:00Z">
         <w:r>
           <w:rPr>
             <w:rFonts w:hint="eastAsia"/>
@@ -3075,7 +2597,7 @@
           <w:t>段落切分成句子，为每个句子</w:t>
         </w:r>
       </w:moveTo>
-      <w:ins w:id="121" w:author="Liu, Xiaohua" w:date="2015-08-11T18:04:00Z">
+      <w:ins w:id="120" w:author="Liu, Xiaohua" w:date="2015-08-11T18:04:00Z">
         <w:r>
           <w:rPr>
             <w:rFonts w:hint="eastAsia"/>
@@ -3107,15 +2629,7 @@
           <w:t>[</w:t>
         </w:r>
         <w:r>
-          <w:t>a-</w:t>
-        </w:r>
-        <w:proofErr w:type="spellStart"/>
-        <w:r>
-          <w:t>zA</w:t>
-        </w:r>
-        <w:proofErr w:type="spellEnd"/>
-        <w:r>
-          <w:t>-Z]</w:t>
+          <w:t>a-zA-Z]</w:t>
         </w:r>
         <w:r>
           <w:rPr>
@@ -3139,8 +2653,8 @@
           <w:t>抽取指纹</w:t>
         </w:r>
       </w:ins>
-      <w:moveTo w:id="122" w:author="Liu, Xiaohua" w:date="2015-08-11T18:02:00Z">
-        <w:del w:id="123" w:author="Liu, Xiaohua" w:date="2015-08-11T18:04:00Z">
+      <w:moveTo w:id="121" w:author="Liu, Xiaohua" w:date="2015-08-11T18:02:00Z">
+        <w:del w:id="122" w:author="Liu, Xiaohua" w:date="2015-08-11T18:04:00Z">
           <w:r>
             <w:delText>建一个指纹</w:delText>
           </w:r>
@@ -3189,7 +2703,7 @@
           <w:t>个</w:t>
         </w:r>
       </w:moveTo>
-      <w:ins w:id="124" w:author="Liu, Xiaohua" w:date="2015-08-11T18:04:00Z">
+      <w:ins w:id="123" w:author="Liu, Xiaohua" w:date="2015-08-11T18:04:00Z">
         <w:r>
           <w:rPr>
             <w:rFonts w:hint="eastAsia"/>
@@ -3200,17 +2714,17 @@
           <w:t>再做指纹</w:t>
         </w:r>
       </w:ins>
-      <w:ins w:id="125" w:author="Liu, Xiaohua" w:date="2015-08-11T18:05:00Z">
+      <w:ins w:id="124" w:author="Liu, Xiaohua" w:date="2015-08-11T18:05:00Z">
         <w:r>
           <w:t>提取</w:t>
         </w:r>
       </w:ins>
-      <w:moveTo w:id="126" w:author="Liu, Xiaohua" w:date="2015-08-11T18:02:00Z">
+      <w:moveTo w:id="125" w:author="Liu, Xiaohua" w:date="2015-08-11T18:02:00Z">
         <w:r>
           <w:t>。</w:t>
         </w:r>
       </w:moveTo>
-      <w:ins w:id="127" w:author="Liu, Xiaohua" w:date="2015-08-11T18:07:00Z">
+      <w:ins w:id="126" w:author="Liu, Xiaohua" w:date="2015-08-11T18:07:00Z">
         <w:r>
           <w:rPr>
             <w:rFonts w:hint="eastAsia"/>
@@ -3222,37 +2736,33 @@
         </w:r>
       </w:ins>
     </w:p>
-    <w:moveToRangeEnd w:id="117"/>
-    <w:p>
-      <w:pPr>
-        <w:rPr>
-          <w:del w:id="128" w:author="Liu, Xiaohua" w:date="2015-08-11T18:02:00Z"/>
-        </w:rPr>
-      </w:pPr>
-    </w:p>
-    <w:p>
-      <w:pPr>
-        <w:rPr>
-          <w:ins w:id="129" w:author="Liu, Xiaohua" w:date="2015-08-11T18:02:00Z"/>
-        </w:rPr>
-      </w:pPr>
-      <w:proofErr w:type="spellStart"/>
+    <w:moveToRangeEnd w:id="116"/>
+    <w:p>
+      <w:pPr>
+        <w:rPr>
+          <w:del w:id="127" w:author="Liu, Xiaohua" w:date="2015-08-11T18:02:00Z"/>
+        </w:rPr>
+      </w:pPr>
+    </w:p>
+    <w:p>
+      <w:pPr>
+        <w:rPr>
+          <w:ins w:id="128" w:author="Liu, Xiaohua" w:date="2015-08-11T18:02:00Z"/>
+        </w:rPr>
+      </w:pPr>
       <w:r>
         <w:t>ShallowContentAnalizerWithSimpleTokenizer</w:t>
       </w:r>
-      <w:proofErr w:type="spellEnd"/>
-      <w:ins w:id="130" w:author="Liu, Xiaohua" w:date="2015-08-11T18:02:00Z">
+      <w:ins w:id="129" w:author="Liu, Xiaohua" w:date="2015-08-11T18:02:00Z">
         <w:r>
           <w:rPr>
             <w:rFonts w:hint="eastAsia"/>
           </w:rPr>
           <w:t>：和</w:t>
         </w:r>
-        <w:proofErr w:type="spellStart"/>
         <w:r>
           <w:t>SimpleContentAnalizerWithSimpleTokenizer</w:t>
         </w:r>
-        <w:proofErr w:type="spellEnd"/>
         <w:r>
           <w:rPr>
             <w:rFonts w:hint="eastAsia"/>
@@ -3295,28 +2805,18 @@
           </w:rPr>
           <w:t>例如</w:t>
         </w:r>
-        <w:proofErr w:type="spellStart"/>
-        <w:r>
-          <w:rPr>
-            <w:rFonts w:hint="eastAsia"/>
-          </w:rPr>
-          <w:t>a</w:t>
-        </w:r>
-        <w:proofErr w:type="gramStart"/>
-        <w:r>
-          <w:rPr>
-            <w:rFonts w:hint="eastAsia"/>
-          </w:rPr>
-          <w:t>,the</w:t>
-        </w:r>
-        <w:proofErr w:type="spellEnd"/>
+        <w:r>
+          <w:rPr>
+            <w:rFonts w:hint="eastAsia"/>
+          </w:rPr>
+          <w:t>a,the</w:t>
+        </w:r>
         <w:r>
           <w:rPr>
             <w:rFonts w:hint="eastAsia"/>
           </w:rPr>
           <w:t>等</w:t>
         </w:r>
-        <w:proofErr w:type="gramEnd"/>
         <w:r>
           <w:t>，并</w:t>
         </w:r>
@@ -3371,26 +2871,22 @@
     <w:p>
       <w:pPr>
         <w:rPr>
-          <w:ins w:id="131" w:author="Liu, Xiaohua" w:date="2015-08-11T18:02:00Z"/>
-        </w:rPr>
-      </w:pPr>
-      <w:proofErr w:type="spellStart"/>
+          <w:ins w:id="130" w:author="Liu, Xiaohua" w:date="2015-08-11T18:02:00Z"/>
+        </w:rPr>
+      </w:pPr>
       <w:r>
         <w:t>ShallowContentAnalizerWithOpenNLPTokenizer</w:t>
       </w:r>
-      <w:proofErr w:type="spellEnd"/>
-      <w:ins w:id="132" w:author="Liu, Xiaohua" w:date="2015-08-11T18:02:00Z">
+      <w:ins w:id="131" w:author="Liu, Xiaohua" w:date="2015-08-11T18:02:00Z">
         <w:r>
           <w:rPr>
             <w:rFonts w:hint="eastAsia"/>
           </w:rPr>
           <w:t>：和</w:t>
         </w:r>
-        <w:proofErr w:type="spellStart"/>
         <w:r>
           <w:t>SimpleContentAnalizerWithOpenNLPTokenizer</w:t>
         </w:r>
-        <w:proofErr w:type="spellEnd"/>
         <w:r>
           <w:rPr>
             <w:rFonts w:hint="eastAsia"/>
@@ -3433,28 +2929,18 @@
           </w:rPr>
           <w:t>例如</w:t>
         </w:r>
-        <w:proofErr w:type="spellStart"/>
-        <w:r>
-          <w:rPr>
-            <w:rFonts w:hint="eastAsia"/>
-          </w:rPr>
-          <w:t>a</w:t>
-        </w:r>
-        <w:proofErr w:type="gramStart"/>
-        <w:r>
-          <w:rPr>
-            <w:rFonts w:hint="eastAsia"/>
-          </w:rPr>
-          <w:t>,the</w:t>
-        </w:r>
-        <w:proofErr w:type="spellEnd"/>
+        <w:r>
+          <w:rPr>
+            <w:rFonts w:hint="eastAsia"/>
+          </w:rPr>
+          <w:t>a,the</w:t>
+        </w:r>
         <w:r>
           <w:rPr>
             <w:rFonts w:hint="eastAsia"/>
           </w:rPr>
           <w:t>等</w:t>
         </w:r>
-        <w:proofErr w:type="gramEnd"/>
         <w:r>
           <w:t>，并</w:t>
         </w:r>
@@ -3508,17 +2994,15 @@
     <w:p>
       <w:pPr>
         <w:rPr>
-          <w:del w:id="133" w:author="Liu, Xiaohua" w:date="2015-08-11T18:02:00Z"/>
-        </w:rPr>
-      </w:pPr>
-    </w:p>
-    <w:p>
-      <w:proofErr w:type="spellStart"/>
+          <w:del w:id="132" w:author="Liu, Xiaohua" w:date="2015-08-11T18:02:00Z"/>
+        </w:rPr>
+      </w:pPr>
+    </w:p>
+    <w:p>
       <w:r>
         <w:t>BagOfWordsContentAnalizerWithSimpleTokenizer</w:t>
       </w:r>
-      <w:proofErr w:type="spellEnd"/>
-      <w:ins w:id="134" w:author="Liu, Xiaohua" w:date="2015-08-11T18:05:00Z">
+      <w:ins w:id="133" w:author="Liu, Xiaohua" w:date="2015-08-11T18:05:00Z">
         <w:r>
           <w:rPr>
             <w:rFonts w:hint="eastAsia"/>
@@ -3547,7 +3031,7 @@
           <w:t>和数字</w:t>
         </w:r>
       </w:ins>
-      <w:ins w:id="135" w:author="Liu, Xiaohua" w:date="2015-08-11T18:06:00Z">
+      <w:ins w:id="134" w:author="Liu, Xiaohua" w:date="2015-08-11T18:06:00Z">
         <w:r>
           <w:rPr>
             <w:rFonts w:hint="eastAsia"/>
@@ -3558,12 +3042,12 @@
           <w:t>它们各自出现的次数</w:t>
         </w:r>
       </w:ins>
-      <w:ins w:id="136" w:author="Liu, Xiaohua" w:date="2015-08-11T18:05:00Z">
+      <w:ins w:id="135" w:author="Liu, Xiaohua" w:date="2015-08-11T18:05:00Z">
         <w:r>
           <w:t>，然后将单词和数字</w:t>
         </w:r>
       </w:ins>
-      <w:ins w:id="137" w:author="Liu, Xiaohua" w:date="2015-08-11T18:06:00Z">
+      <w:ins w:id="136" w:author="Liu, Xiaohua" w:date="2015-08-11T18:06:00Z">
         <w:r>
           <w:rPr>
             <w:rFonts w:hint="eastAsia"/>
@@ -3571,12 +3055,12 @@
           <w:t>降序</w:t>
         </w:r>
       </w:ins>
-      <w:ins w:id="138" w:author="Liu, Xiaohua" w:date="2015-08-11T18:05:00Z">
+      <w:ins w:id="137" w:author="Liu, Xiaohua" w:date="2015-08-11T18:05:00Z">
         <w:r>
           <w:t>排序</w:t>
         </w:r>
       </w:ins>
-      <w:ins w:id="139" w:author="Liu, Xiaohua" w:date="2015-08-11T18:06:00Z">
+      <w:ins w:id="138" w:author="Liu, Xiaohua" w:date="2015-08-11T18:06:00Z">
         <w:r>
           <w:rPr>
             <w:rFonts w:hint="eastAsia"/>
@@ -3587,7 +3071,7 @@
           <w:t>根据排列的单词和数字及其次数建立指纹</w:t>
         </w:r>
       </w:ins>
-      <w:ins w:id="140" w:author="Liu, Xiaohua" w:date="2015-08-11T18:07:00Z">
+      <w:ins w:id="139" w:author="Liu, Xiaohua" w:date="2015-08-11T18:07:00Z">
         <w:r>
           <w:t>。每个段落对应一个指纹。</w:t>
         </w:r>
@@ -3596,15 +3080,13 @@
     <w:p>
       <w:pPr>
         <w:rPr>
-          <w:ins w:id="141" w:author="Liu, Xiaohua" w:date="2015-08-11T18:07:00Z"/>
-        </w:rPr>
-      </w:pPr>
-      <w:proofErr w:type="spellStart"/>
+          <w:ins w:id="140" w:author="Liu, Xiaohua" w:date="2015-08-11T18:07:00Z"/>
+        </w:rPr>
+      </w:pPr>
       <w:r>
         <w:t>BagOfWordsContentAnalizerWithOpenNLPTokenizer</w:t>
       </w:r>
-      <w:proofErr w:type="spellEnd"/>
-      <w:ins w:id="142" w:author="Liu, Xiaohua" w:date="2015-08-11T18:07:00Z">
+      <w:ins w:id="141" w:author="Liu, Xiaohua" w:date="2015-08-11T18:07:00Z">
         <w:r>
           <w:rPr>
             <w:rFonts w:hint="eastAsia"/>
@@ -3612,7 +3094,7 @@
           <w:t>：</w:t>
         </w:r>
       </w:ins>
-      <w:ins w:id="143" w:author="Liu, Xiaohua" w:date="2015-08-11T18:08:00Z">
+      <w:ins w:id="142" w:author="Liu, Xiaohua" w:date="2015-08-11T18:08:00Z">
         <w:r>
           <w:rPr>
             <w:rFonts w:hint="eastAsia"/>
@@ -3650,7 +3132,7 @@
           <w:t>标点符号等</w:t>
         </w:r>
       </w:ins>
-      <w:ins w:id="144" w:author="Liu, Xiaohua" w:date="2015-08-11T18:07:00Z">
+      <w:ins w:id="143" w:author="Liu, Xiaohua" w:date="2015-08-11T18:07:00Z">
         <w:r>
           <w:t>，</w:t>
         </w:r>
@@ -3693,7 +3175,7 @@
       </w:ins>
     </w:p>
     <w:p>
-      <w:ins w:id="145" w:author="Liu, Xiaohua" w:date="2015-08-11T18:08:00Z">
+      <w:ins w:id="144" w:author="Liu, Xiaohua" w:date="2015-08-11T18:08:00Z">
         <w:r>
           <w:rPr>
             <w:rFonts w:hint="eastAsia"/>
@@ -3704,7 +3186,7 @@
           <w:t>，上述指纹</w:t>
         </w:r>
       </w:ins>
-      <w:ins w:id="146" w:author="Liu, Xiaohua" w:date="2015-08-11T18:09:00Z">
+      <w:ins w:id="145" w:author="Liu, Xiaohua" w:date="2015-08-11T18:09:00Z">
         <w:r>
           <w:t>提取操作</w:t>
         </w:r>
@@ -3745,7 +3227,7 @@
           <w:t>指纹提取操作，请</w:t>
         </w:r>
       </w:ins>
-      <w:ins w:id="147" w:author="Liu, Xiaohua" w:date="2015-08-11T18:24:00Z">
+      <w:ins w:id="146" w:author="Liu, Xiaohua" w:date="2015-08-11T18:24:00Z">
         <w:r>
           <w:rPr>
             <w:rFonts w:hint="eastAsia"/>
@@ -3756,7 +3238,7 @@
           <w:t>建</w:t>
         </w:r>
       </w:ins>
-      <w:ins w:id="148" w:author="Liu, Xiaohua" w:date="2015-08-11T18:25:00Z">
+      <w:ins w:id="147" w:author="Liu, Xiaohua" w:date="2015-08-11T18:25:00Z">
         <w:r>
           <w:rPr>
             <w:rFonts w:hint="eastAsia"/>
@@ -3801,10 +3283,10 @@
     <w:p>
       <w:pPr>
         <w:rPr>
-          <w:del w:id="149" w:author="Liu, Xiaohua" w:date="2015-08-11T18:07:00Z"/>
-        </w:rPr>
-      </w:pPr>
-      <w:del w:id="150" w:author="Liu, Xiaohua" w:date="2015-08-11T18:07:00Z">
+          <w:del w:id="148" w:author="Liu, Xiaohua" w:date="2015-08-11T18:07:00Z"/>
+        </w:rPr>
+      </w:pPr>
+      <w:del w:id="149" w:author="Liu, Xiaohua" w:date="2015-08-11T18:07:00Z">
         <w:r>
           <w:rPr>
             <w:rFonts w:hint="eastAsia"/>
@@ -3822,13 +3304,13 @@
     <w:p>
       <w:pPr>
         <w:rPr>
-          <w:del w:id="151" w:author="Liu, Xiaohua" w:date="2015-08-11T18:07:00Z"/>
-          <w:moveFrom w:id="152" w:author="Liu, Xiaohua" w:date="2015-08-11T18:02:00Z"/>
-        </w:rPr>
-      </w:pPr>
-      <w:moveFromRangeStart w:id="153" w:author="Liu, Xiaohua" w:date="2015-08-11T18:02:00Z" w:name="move427079507"/>
-      <w:moveFrom w:id="154" w:author="Liu, Xiaohua" w:date="2015-08-11T18:02:00Z">
-        <w:del w:id="155" w:author="Liu, Xiaohua" w:date="2015-08-11T18:07:00Z">
+          <w:del w:id="150" w:author="Liu, Xiaohua" w:date="2015-08-11T18:07:00Z"/>
+          <w:moveFrom w:id="151" w:author="Liu, Xiaohua" w:date="2015-08-11T18:02:00Z"/>
+        </w:rPr>
+      </w:pPr>
+      <w:moveFromRangeStart w:id="152" w:author="Liu, Xiaohua" w:date="2015-08-11T18:02:00Z" w:name="move427079507"/>
+      <w:moveFrom w:id="153" w:author="Liu, Xiaohua" w:date="2015-08-11T18:02:00Z">
+        <w:del w:id="154" w:author="Liu, Xiaohua" w:date="2015-08-11T18:07:00Z">
           <w:r>
             <w:rPr>
               <w:rFonts w:hint="eastAsia"/>
@@ -3877,16 +3359,910 @@
         </w:del>
       </w:moveFrom>
     </w:p>
-    <w:moveFromRangeEnd w:id="153"/>
-    <w:p>
-      <w:r>
+    <w:moveFromRangeEnd w:id="152"/>
+    <w:p>
+      <w:r>
+        <w:t>--indexPath</w:t>
+      </w:r>
+      <w:r>
+        <w:rPr>
+          <w:rFonts w:hint="eastAsia"/>
+        </w:rPr>
+        <w:t xml:space="preserve">: </w:t>
+      </w:r>
+      <w:r>
+        <w:rPr>
+          <w:rFonts w:hint="eastAsia"/>
+        </w:rPr>
+        <w:t>指纹索引保存的目录</w:t>
+      </w:r>
+      <w:r>
+        <w:rPr>
+          <w:rFonts w:hint="eastAsia"/>
+        </w:rPr>
+        <w:t>.</w:t>
+      </w:r>
+      <w:r>
+        <w:rPr>
+          <w:rFonts w:hint="eastAsia"/>
+        </w:rPr>
+        <w:t>将在该目录下为每种</w:t>
+      </w:r>
+      <w:r>
+        <w:rPr>
+          <w:rFonts w:hint="eastAsia"/>
+        </w:rPr>
+        <w:t>指纹</w:t>
+      </w:r>
+      <w:r>
+        <w:rPr>
+          <w:rFonts w:hint="eastAsia"/>
+        </w:rPr>
+        <w:t>提取类别</w:t>
+      </w:r>
+      <w:r>
+        <w:rPr>
+          <w:rFonts w:hint="eastAsia"/>
+        </w:rPr>
+        <w:t>,</w:t>
+      </w:r>
+      <w:r>
+        <w:rPr>
+          <w:rFonts w:hint="eastAsia"/>
+        </w:rPr>
+        <w:t>建一个同名的索引文件</w:t>
+      </w:r>
+      <w:r>
+        <w:rPr>
+          <w:rFonts w:hint="eastAsia"/>
+        </w:rPr>
+        <w:t xml:space="preserve">. </w:t>
+      </w:r>
+      <w:r>
+        <w:rPr>
+          <w:rFonts w:hint="eastAsia"/>
+        </w:rPr>
+        <w:t>如果该文件已经存在</w:t>
+      </w:r>
+      <w:r>
+        <w:rPr>
+          <w:rFonts w:hint="eastAsia"/>
+        </w:rPr>
+        <w:t>,</w:t>
+      </w:r>
+      <w:r>
+        <w:rPr>
+          <w:rFonts w:hint="eastAsia"/>
+        </w:rPr>
+        <w:t>将被重写</w:t>
+      </w:r>
+      <w:r>
+        <w:rPr>
+          <w:rFonts w:hint="eastAsia"/>
+        </w:rPr>
+        <w:t>(</w:t>
+      </w:r>
+      <w:r>
+        <w:rPr>
+          <w:rFonts w:hint="eastAsia"/>
+        </w:rPr>
+        <w:t>先被清空</w:t>
+      </w:r>
+      <w:r>
+        <w:rPr>
+          <w:rFonts w:hint="eastAsia"/>
+        </w:rPr>
+        <w:t>)</w:t>
+      </w:r>
+    </w:p>
+    <w:p>
+      <w:r>
+        <w:t>--capability</w:t>
+      </w:r>
+      <w:r>
+        <w:rPr>
+          <w:rFonts w:hint="eastAsia"/>
+        </w:rPr>
+        <w:t xml:space="preserve">: </w:t>
+      </w:r>
+      <w:r>
+        <w:rPr>
+          <w:rFonts w:hint="eastAsia"/>
+        </w:rPr>
+        <w:t>和指纹提取种类对应的</w:t>
+      </w:r>
+      <w:r>
+        <w:rPr>
+          <w:rFonts w:hint="eastAsia"/>
+        </w:rPr>
+        <w:t>每个索引最多允许多少索引项</w:t>
+      </w:r>
+      <w:r>
+        <w:rPr>
+          <w:rFonts w:hint="eastAsia"/>
+        </w:rPr>
+        <w:t>.</w:t>
+      </w:r>
+      <w:r>
+        <w:rPr>
+          <w:rFonts w:hint="eastAsia"/>
+        </w:rPr>
+        <w:t>目前每篇论文的每个段落将占用一个索引项</w:t>
+      </w:r>
+      <w:r>
+        <w:rPr>
+          <w:rFonts w:hint="eastAsia"/>
+        </w:rPr>
+        <w:t>,</w:t>
+      </w:r>
+      <w:r>
+        <w:rPr>
+          <w:rFonts w:hint="eastAsia"/>
+        </w:rPr>
+        <w:t>后期一个段落可能占用多个索引项</w:t>
+      </w:r>
+      <w:r>
+        <w:rPr>
+          <w:rFonts w:hint="eastAsia"/>
+        </w:rPr>
+        <w:t xml:space="preserve">. </w:t>
+      </w:r>
+      <w:r>
+        <w:rPr>
+          <w:rFonts w:hint="eastAsia"/>
+        </w:rPr>
+        <w:t>如果有</w:t>
+      </w:r>
+      <w:r>
+        <w:rPr>
+          <w:rFonts w:hint="eastAsia"/>
+        </w:rPr>
+        <w:t>100</w:t>
+      </w:r>
+      <w:r>
+        <w:rPr>
+          <w:rFonts w:hint="eastAsia"/>
+        </w:rPr>
+        <w:t>万论文，每篇论文平均</w:t>
+      </w:r>
+      <w:r>
+        <w:rPr>
+          <w:rFonts w:hint="eastAsia"/>
+        </w:rPr>
+        <w:t>100</w:t>
+      </w:r>
+      <w:r>
+        <w:rPr>
+          <w:rFonts w:hint="eastAsia"/>
+        </w:rPr>
+        <w:t>个段落，则该参数应设为</w:t>
+      </w:r>
+      <w:r>
+        <w:rPr>
+          <w:rFonts w:hint="eastAsia"/>
+        </w:rPr>
+        <w:t xml:space="preserve"> 1</w:t>
+      </w:r>
+      <w:r>
+        <w:rPr>
+          <w:rFonts w:hint="eastAsia"/>
+        </w:rPr>
+        <w:t>亿。</w:t>
+      </w:r>
+    </w:p>
+    <w:p>
+      <w:r>
+        <w:t>--ba</w:t>
+      </w:r>
+      <w:r>
+        <w:t>tchSize</w:t>
+      </w:r>
+      <w:r>
+        <w:rPr>
+          <w:rFonts w:hint="eastAsia"/>
+        </w:rPr>
+        <w:t>：批量进行索引的指纹数目，一般可设置为</w:t>
+      </w:r>
+      <w:r>
+        <w:t>capability</w:t>
+      </w:r>
+      <w:r>
+        <w:rPr>
+          <w:rFonts w:hint="eastAsia"/>
+        </w:rPr>
+        <w:t>的百分之一或千分之一。内存足够的情况下，可酌情增大该参数值。</w:t>
+      </w:r>
+    </w:p>
+    <w:p>
+      <w:r>
+        <w:rPr>
+          <w:rFonts w:hint="eastAsia"/>
+        </w:rPr>
         <w:t>--</w:t>
       </w:r>
-      <w:proofErr w:type="spellStart"/>
-      <w:r>
-        <w:t>indexPath</w:t>
-      </w:r>
-      <w:proofErr w:type="spellEnd"/>
+      <w:r>
+        <w:t>parallelism</w:t>
+      </w:r>
+      <w:r>
+        <w:rPr>
+          <w:rFonts w:hint="eastAsia"/>
+        </w:rPr>
+        <w:t>：将启用多少个线程同时对批量传入的指纹进行索引。可将其设为服务器的内核总数</w:t>
+      </w:r>
+      <w:r>
+        <w:rPr>
+          <w:rFonts w:hint="eastAsia"/>
+        </w:rPr>
+        <w:t>-2</w:t>
+      </w:r>
+      <w:r>
+        <w:rPr>
+          <w:rFonts w:hint="eastAsia"/>
+        </w:rPr>
+        <w:t>，例如对</w:t>
+      </w:r>
+      <w:r>
+        <w:rPr>
+          <w:rFonts w:hint="eastAsia"/>
+        </w:rPr>
+        <w:t>8</w:t>
+      </w:r>
+      <w:r>
+        <w:rPr>
+          <w:rFonts w:hint="eastAsia"/>
+        </w:rPr>
+        <w:t>核的服务器，可将值设置为</w:t>
+      </w:r>
+      <w:r>
+        <w:rPr>
+          <w:rFonts w:hint="eastAsia"/>
+        </w:rPr>
+        <w:t>6.</w:t>
+      </w:r>
+    </w:p>
+    <w:p/>
+    <w:p>
+      <w:pPr>
+        <w:pStyle w:val="Heading4"/>
+      </w:pPr>
+      <w:r>
+        <w:rPr>
+          <w:rFonts w:hint="eastAsia"/>
+        </w:rPr>
+        <w:t>2.</w:t>
+      </w:r>
+      <w:ins w:id="155" w:author="Liu, Xiaohua" w:date="2015-07-30T18:54:00Z">
+        <w:r>
+          <w:t>3</w:t>
+        </w:r>
+      </w:ins>
+      <w:del w:id="156" w:author="Liu, Xiaohua" w:date="2015-07-30T18:54:00Z">
+        <w:r>
+          <w:rPr>
+            <w:rFonts w:hint="eastAsia"/>
+          </w:rPr>
+          <w:delText>2</w:delText>
+        </w:r>
+      </w:del>
+      <w:r>
+        <w:rPr>
+          <w:rFonts w:hint="eastAsia"/>
+        </w:rPr>
+        <w:t xml:space="preserve">.2 </w:t>
+      </w:r>
+      <w:r>
+        <w:rPr>
+          <w:rFonts w:hint="eastAsia"/>
+        </w:rPr>
+        <w:t>多服务器并行索引</w:t>
+      </w:r>
+    </w:p>
+    <w:p>
+      <w:r>
+        <w:rPr>
+          <w:rFonts w:hint="eastAsia"/>
+        </w:rPr>
+        <w:t>如果有多台服务器，可在每台服务器上同时执行索引操作。</w:t>
+      </w:r>
+    </w:p>
+    <w:p>
+      <w:r>
+        <w:rPr>
+          <w:rFonts w:hint="eastAsia"/>
+        </w:rPr>
+        <w:t>这些服务器执行</w:t>
+      </w:r>
+      <w:r>
+        <w:rPr>
+          <w:rFonts w:hint="eastAsia"/>
+        </w:rPr>
+        <w:t>几乎完全一样</w:t>
+      </w:r>
+      <w:r>
+        <w:rPr>
+          <w:rFonts w:hint="eastAsia"/>
+        </w:rPr>
+        <w:t>的命令，</w:t>
+      </w:r>
+      <w:r>
+        <w:rPr>
+          <w:rFonts w:hint="eastAsia"/>
+        </w:rPr>
+        <w:t>但每个索引论文库的不同部分，例如：</w:t>
+      </w:r>
+    </w:p>
+    <w:p>
+      <w:r>
+        <w:rPr>
+          <w:rFonts w:hint="eastAsia"/>
+        </w:rPr>
+        <w:t>两台服务器</w:t>
+      </w:r>
+      <w:r>
+        <w:rPr>
+          <w:rFonts w:hint="eastAsia"/>
+        </w:rPr>
+        <w:t>A</w:t>
+      </w:r>
+      <w:r>
+        <w:rPr>
+          <w:rFonts w:hint="eastAsia"/>
+        </w:rPr>
+        <w:t>和服务器</w:t>
+      </w:r>
+      <w:r>
+        <w:rPr>
+          <w:rFonts w:hint="eastAsia"/>
+        </w:rPr>
+        <w:t>B:</w:t>
+      </w:r>
+    </w:p>
+    <w:p>
+      <w:r>
+        <w:rPr>
+          <w:rFonts w:hint="eastAsia"/>
+        </w:rPr>
+        <w:t>服务器</w:t>
+      </w:r>
+      <w:r>
+        <w:rPr>
+          <w:rFonts w:hint="eastAsia"/>
+        </w:rPr>
+        <w:t xml:space="preserve">A: </w:t>
+      </w:r>
+    </w:p>
+    <w:p>
+      <w:r>
+        <w:t>gradle buildIndex -PappArgs="['--articleRepositoryFolders', '</w:t>
+      </w:r>
+      <w:r>
+        <w:rPr>
+          <w:color w:val="FF0000"/>
+        </w:rPr>
+        <w:t>/home/lxh5147/git/PlagiarismChecker</w:t>
+      </w:r>
+      <w:r>
+        <w:rPr>
+          <w:rFonts w:hint="eastAsia"/>
+          <w:color w:val="FF0000"/>
+        </w:rPr>
+        <w:t>/articles</w:t>
+      </w:r>
+      <w:r>
+        <w:rPr>
+          <w:rFonts w:hint="eastAsia"/>
+          <w:color w:val="FF0000"/>
+        </w:rPr>
+        <w:t>A</w:t>
+      </w:r>
+      <w:r>
+        <w:t>','--contentAnalyzers','SimpleContentAnalizerWithSimpleTokenizer,BagOfWordsContentAnalizerWithOpenNLPTokenizer','--indexPath','</w:t>
+      </w:r>
+      <w:r>
+        <w:rPr>
+          <w:color w:val="FF0000"/>
+        </w:rPr>
+        <w:t>/home/lxh5147/git/PlagiarismChecker</w:t>
+      </w:r>
+      <w:r>
+        <w:rPr>
+          <w:rFonts w:hint="eastAsia"/>
+          <w:color w:val="FF0000"/>
+        </w:rPr>
+        <w:t>/</w:t>
+      </w:r>
+      <w:r>
+        <w:rPr>
+          <w:color w:val="FF0000"/>
+        </w:rPr>
+        <w:t>indexes</w:t>
+      </w:r>
+      <w:r>
+        <w:rPr>
+          <w:rFonts w:hint="eastAsia"/>
+          <w:color w:val="FF0000"/>
+        </w:rPr>
+        <w:t>A</w:t>
+      </w:r>
+      <w:r>
+        <w:t>','--capability','100000','--batchSize','1000','--parallelism','2']"</w:t>
+      </w:r>
+    </w:p>
+    <w:p>
+      <w:r>
+        <w:rPr>
+          <w:rFonts w:hint="eastAsia"/>
+        </w:rPr>
+        <w:t>服务器</w:t>
+      </w:r>
+      <w:r>
+        <w:rPr>
+          <w:rFonts w:hint="eastAsia"/>
+        </w:rPr>
+        <w:t>B:</w:t>
+      </w:r>
+    </w:p>
+    <w:p>
+      <w:r>
+        <w:t>gradle buildIndex -PappArgs="['--articleRepositoryFolders', '</w:t>
+      </w:r>
+      <w:r>
+        <w:rPr>
+          <w:color w:val="FF0000"/>
+        </w:rPr>
+        <w:t>/home/lxh5147/git/PlagiarismChecker</w:t>
+      </w:r>
+      <w:r>
+        <w:rPr>
+          <w:rFonts w:hint="eastAsia"/>
+          <w:color w:val="FF0000"/>
+        </w:rPr>
+        <w:t>/articles</w:t>
+      </w:r>
+      <w:r>
+        <w:rPr>
+          <w:rFonts w:hint="eastAsia"/>
+          <w:color w:val="FF0000"/>
+        </w:rPr>
+        <w:t>B</w:t>
+      </w:r>
+      <w:r>
+        <w:t>','--contentAnalyzers','SimpleContentAnalizerWithSimpleTokenizer,</w:t>
+      </w:r>
+      <w:ins w:id="157" w:author="Windows User" w:date="2015-07-30T22:01:00Z">
+        <w:r>
+          <w:t xml:space="preserve"> </w:t>
+        </w:r>
+        <w:r>
+          <w:t>SegmentContentAnalizerWithSimpleSegmentSplitter</w:t>
+        </w:r>
+        <w:r>
+          <w:t xml:space="preserve"> </w:t>
+        </w:r>
+      </w:ins>
+      <w:del w:id="158" w:author="Windows User" w:date="2015-07-30T22:01:00Z">
+        <w:r>
+          <w:delText>BagOfWordsContentAnalizerWithOpenNLPTokenizer</w:delText>
+        </w:r>
+      </w:del>
+      <w:r>
+        <w:t>','--indexPath','</w:t>
+      </w:r>
+      <w:r>
+        <w:rPr>
+          <w:color w:val="FF0000"/>
+        </w:rPr>
+        <w:t>/home/lxh5147/git/PlagiarismChecker</w:t>
+      </w:r>
+      <w:r>
+        <w:rPr>
+          <w:rFonts w:hint="eastAsia"/>
+          <w:color w:val="FF0000"/>
+        </w:rPr>
+        <w:t>/</w:t>
+      </w:r>
+      <w:r>
+        <w:rPr>
+          <w:color w:val="FF0000"/>
+        </w:rPr>
+        <w:t>indexes</w:t>
+      </w:r>
+      <w:r>
+        <w:rPr>
+          <w:rFonts w:hint="eastAsia"/>
+          <w:color w:val="FF0000"/>
+        </w:rPr>
+        <w:t>B</w:t>
+      </w:r>
+      <w:r>
+        <w:t>','--capability','100000','--batchSize','1000','--parallelism','2']"</w:t>
+      </w:r>
+    </w:p>
+    <w:p>
+      <w:r>
+        <w:rPr>
+          <w:rFonts w:hint="eastAsia"/>
+        </w:rPr>
+        <w:t>说明，还有其他并行索引的方式，例如不同服务器共享同一个论文库，但执行不同的指纹提取。</w:t>
+      </w:r>
+    </w:p>
+    <w:p>
+      <w:pPr>
+        <w:pStyle w:val="Heading2"/>
+      </w:pPr>
+      <w:r>
+        <w:rPr>
+          <w:rFonts w:hint="eastAsia"/>
+        </w:rPr>
+        <w:t xml:space="preserve">3. </w:t>
+      </w:r>
+      <w:r>
+        <w:rPr>
+          <w:rFonts w:hint="eastAsia"/>
+        </w:rPr>
+        <w:t>检测服务</w:t>
+      </w:r>
+    </w:p>
+    <w:p>
+      <w:r>
+        <w:rPr>
+          <w:rFonts w:hint="eastAsia"/>
+        </w:rPr>
+        <w:t>假定已经建好索引，索引目录为</w:t>
+      </w:r>
+      <w:r>
+        <w:t>/home/lxh5147/git/PlagiarismChecker</w:t>
+      </w:r>
+      <w:r>
+        <w:rPr>
+          <w:rFonts w:hint="eastAsia"/>
+        </w:rPr>
+        <w:t>/</w:t>
+      </w:r>
+      <w:r>
+        <w:t>indexes</w:t>
+      </w:r>
+      <w:r>
+        <w:rPr>
+          <w:rFonts w:hint="eastAsia"/>
+        </w:rPr>
+        <w:t>A</w:t>
+      </w:r>
+      <w:r>
+        <w:rPr>
+          <w:rFonts w:hint="eastAsia"/>
+        </w:rPr>
+        <w:t>和</w:t>
+      </w:r>
+      <w:r>
+        <w:t>/home/lxh5147/git/PlagiarismChecker</w:t>
+      </w:r>
+      <w:r>
+        <w:rPr>
+          <w:rFonts w:hint="eastAsia"/>
+        </w:rPr>
+        <w:t>/</w:t>
+      </w:r>
+      <w:r>
+        <w:t>indexes</w:t>
+      </w:r>
+      <w:r>
+        <w:rPr>
+          <w:rFonts w:hint="eastAsia"/>
+        </w:rPr>
+        <w:t>B</w:t>
+      </w:r>
+      <w:r>
+        <w:rPr>
+          <w:rFonts w:hint="eastAsia"/>
+        </w:rPr>
+        <w:t>。论文库</w:t>
+      </w:r>
+      <w:r>
+        <w:rPr>
+          <w:rFonts w:hint="eastAsia"/>
+        </w:rPr>
+        <w:t>目录为</w:t>
+      </w:r>
+      <w:r>
+        <w:rPr>
+          <w:rFonts w:hint="eastAsia"/>
+        </w:rPr>
+        <w:t>/</w:t>
+      </w:r>
+      <w:r>
+        <w:t xml:space="preserve"> home/lxh5147/git/PlagiarismChecker</w:t>
+      </w:r>
+      <w:r>
+        <w:rPr>
+          <w:rFonts w:hint="eastAsia"/>
+        </w:rPr>
+        <w:t>/articlesA</w:t>
+      </w:r>
+      <w:r>
+        <w:rPr>
+          <w:rFonts w:hint="eastAsia"/>
+        </w:rPr>
+        <w:t>和</w:t>
+      </w:r>
+      <w:r>
+        <w:t>home/lxh5147/git/PlagiarismChecker</w:t>
+      </w:r>
+      <w:r>
+        <w:rPr>
+          <w:rFonts w:hint="eastAsia"/>
+        </w:rPr>
+        <w:t>/articlesB</w:t>
+      </w:r>
+      <w:r>
+        <w:rPr>
+          <w:rFonts w:hint="eastAsia"/>
+        </w:rPr>
+        <w:t>。</w:t>
+      </w:r>
+    </w:p>
+    <w:p>
+      <w:r>
+        <w:rPr>
+          <w:rFonts w:hint="eastAsia"/>
+        </w:rPr>
+        <w:t>打开终端执行下面的命令：</w:t>
+      </w:r>
+    </w:p>
+    <w:p>
+      <w:r>
+        <w:t>gradle startService -PappArgs="['--articleRepositoryFolders', '</w:t>
+      </w:r>
+      <w:r>
+        <w:rPr>
+          <w:rFonts w:hint="eastAsia"/>
+        </w:rPr>
+        <w:t>/</w:t>
+      </w:r>
+      <w:r>
+        <w:t xml:space="preserve"> home/lxh5147/git/PlagiarismChecker</w:t>
+      </w:r>
+      <w:r>
+        <w:rPr>
+          <w:rFonts w:hint="eastAsia"/>
+        </w:rPr>
+        <w:t>/articlesA</w:t>
+      </w:r>
+      <w:r>
+        <w:rPr>
+          <w:rFonts w:hint="eastAsia"/>
+        </w:rPr>
+        <w:t>,</w:t>
+      </w:r>
+      <w:r>
+        <w:rPr>
+          <w:rFonts w:hint="eastAsia"/>
+        </w:rPr>
+        <w:t xml:space="preserve"> </w:t>
+      </w:r>
+      <w:r>
+        <w:rPr>
+          <w:rFonts w:hint="eastAsia"/>
+        </w:rPr>
+        <w:t>/</w:t>
+      </w:r>
+      <w:r>
+        <w:t xml:space="preserve"> home/lxh5147/git/PlagiarismChecker</w:t>
+      </w:r>
+      <w:r>
+        <w:rPr>
+          <w:rFonts w:hint="eastAsia"/>
+        </w:rPr>
+        <w:t>/articles</w:t>
+      </w:r>
+      <w:r>
+        <w:rPr>
+          <w:rFonts w:hint="eastAsia"/>
+        </w:rPr>
+        <w:t>B</w:t>
+      </w:r>
+      <w:r>
+        <w:t xml:space="preserve"> ','--contentAnalyzers','SimpleContentAnalizerWithSimpleTokenizer,BagOfWordsContentAnalizerWithOpenNLPTokenizer','--indexPaths','/home/lxh5147/git/PlagiarismChecker</w:t>
+      </w:r>
+      <w:r>
+        <w:rPr>
+          <w:rFonts w:hint="eastAsia"/>
+        </w:rPr>
+        <w:t>/</w:t>
+      </w:r>
+      <w:r>
+        <w:t>indexes</w:t>
+      </w:r>
+      <w:r>
+        <w:rPr>
+          <w:rFonts w:hint="eastAsia"/>
+        </w:rPr>
+        <w:t>A</w:t>
+      </w:r>
+      <w:r>
+        <w:rPr>
+          <w:rFonts w:hint="eastAsia"/>
+        </w:rPr>
+        <w:t>,</w:t>
+      </w:r>
+      <w:r>
+        <w:t xml:space="preserve"> /home/lxh5147/git/PlagiarismChecker</w:t>
+      </w:r>
+      <w:r>
+        <w:rPr>
+          <w:rFonts w:hint="eastAsia"/>
+        </w:rPr>
+        <w:t>/</w:t>
+      </w:r>
+      <w:r>
+        <w:t>indexes</w:t>
+      </w:r>
+      <w:r>
+        <w:rPr>
+          <w:rFonts w:hint="eastAsia"/>
+        </w:rPr>
+        <w:t>B</w:t>
+      </w:r>
+      <w:r>
+        <w:t xml:space="preserve"> ']"</w:t>
+      </w:r>
+    </w:p>
+    <w:p>
+      <w:r>
+        <w:rPr>
+          <w:rFonts w:hint="eastAsia"/>
+        </w:rPr>
+        <w:t>这将启动检索服务，检索服务监听</w:t>
+      </w:r>
+      <w:r>
+        <w:rPr>
+          <w:rFonts w:hint="eastAsia"/>
+        </w:rPr>
+        <w:t>8080</w:t>
+      </w:r>
+      <w:r>
+        <w:rPr>
+          <w:rFonts w:hint="eastAsia"/>
+        </w:rPr>
+        <w:t>端口。</w:t>
+      </w:r>
+    </w:p>
+    <w:p>
+      <w:r>
+        <w:rPr>
+          <w:rFonts w:hint="eastAsia"/>
+        </w:rPr>
+        <w:t>参数：</w:t>
+      </w:r>
+    </w:p>
+    <w:p>
+      <w:r>
+        <w:lastRenderedPageBreak/>
+        <w:t>--articleRepositoryFolders</w:t>
+      </w:r>
+      <w:r>
+        <w:rPr>
+          <w:rFonts w:hint="eastAsia"/>
+        </w:rPr>
+        <w:t>：同上。</w:t>
+      </w:r>
+    </w:p>
+    <w:p>
+      <w:r>
+        <w:t>--contentAnalyzers</w:t>
+      </w:r>
+      <w:r>
+        <w:rPr>
+          <w:rFonts w:hint="eastAsia"/>
+        </w:rPr>
+        <w:t>：同上。将为输入的文本做</w:t>
+      </w:r>
+      <w:r>
+        <w:rPr>
+          <w:rFonts w:hint="eastAsia"/>
+        </w:rPr>
+        <w:t>该参数指定的一个或多个</w:t>
+      </w:r>
+      <w:r>
+        <w:rPr>
+          <w:rFonts w:hint="eastAsia"/>
+        </w:rPr>
+        <w:t>指纹提取，并在对应的指纹库中查找是否有相同的指纹。</w:t>
+      </w:r>
+    </w:p>
+    <w:p>
+      <w:r>
+        <w:t>--indexPaths</w:t>
+      </w:r>
+      <w:r>
+        <w:rPr>
+          <w:rFonts w:hint="eastAsia"/>
+        </w:rPr>
+        <w:t>：索引目录；多个索引目录用英文半角逗号分开。这些目录下的和指纹提取种类对应的索引将被用以查询</w:t>
+      </w:r>
+    </w:p>
+    <w:p/>
+    <w:p>
+      <w:r>
+        <w:rPr>
+          <w:rFonts w:hint="eastAsia"/>
+        </w:rPr>
+        <w:t>验证服务</w:t>
+      </w:r>
+    </w:p>
+    <w:p>
+      <w:r>
+        <w:rPr>
+          <w:rFonts w:hint="eastAsia"/>
+        </w:rPr>
+        <w:t>打开浏览器，输入：</w:t>
+      </w:r>
+      <w:hyperlink r:id="rId11" w:history="1">
+        <w:r>
+          <w:rPr>
+            <w:rStyle w:val="Hyperlink"/>
+          </w:rPr>
+          <w:t>http://localhost:8080/check?paragraph=some%20test,%20one%20line%20one%20paragraph</w:t>
+        </w:r>
+      </w:hyperlink>
+      <w:r>
+        <w:t>.</w:t>
+      </w:r>
+    </w:p>
+    <w:p>
+      <w:r>
+        <w:rPr>
+          <w:rFonts w:hint="eastAsia"/>
+        </w:rPr>
+        <w:t>命令格式为：</w:t>
+      </w:r>
+      <w:r>
+        <w:rPr>
+          <w:rFonts w:hint="eastAsia"/>
+        </w:rPr>
+        <w:t xml:space="preserve"> check?paragraph=</w:t>
+      </w:r>
+      <w:r>
+        <w:t>…</w:t>
+      </w:r>
+    </w:p>
+    <w:p>
+      <w:r>
+        <w:rPr>
+          <w:rFonts w:hint="eastAsia"/>
+        </w:rPr>
+        <w:t>将返回一个</w:t>
+      </w:r>
+      <w:r>
+        <w:rPr>
+          <w:rFonts w:hint="eastAsia"/>
+        </w:rPr>
+        <w:t>JSON</w:t>
+      </w:r>
+      <w:r>
+        <w:rPr>
+          <w:rFonts w:hint="eastAsia"/>
+        </w:rPr>
+        <w:t>数组，数组的每个元素对应一个疑似抄袭的段落：</w:t>
+      </w:r>
+    </w:p>
+    <w:p>
+      <w:r>
+        <w:t>[{"articleId":1,"hittedContentAnalizerTypes":["SimpleContentAnalizerWithSimpleTokenizer","BagOfWordsContentAnalizerWithOpenNLPTokenizer"],"paragraphContent":"some test, one line one paragraph.","paragraphId":0}]</w:t>
+      </w:r>
+    </w:p>
+    <w:p>
+      <w:r>
+        <w:rPr>
+          <w:rFonts w:hint="eastAsia"/>
+        </w:rPr>
+        <w:t>字段含义：</w:t>
+      </w:r>
+    </w:p>
+    <w:p>
+      <w:r>
+        <w:t>articleId</w:t>
+      </w:r>
       <w:r>
         <w:rPr>
           <w:rFonts w:hint="eastAsia"/>
@@ -3897,1283 +4273,6 @@
         <w:rPr>
           <w:rFonts w:hint="eastAsia"/>
         </w:rPr>
-        <w:t>指纹索引保存的目录</w:t>
-      </w:r>
-      <w:r>
-        <w:rPr>
-          <w:rFonts w:hint="eastAsia"/>
-        </w:rPr>
-        <w:t>.</w:t>
-      </w:r>
-      <w:r>
-        <w:rPr>
-          <w:rFonts w:hint="eastAsia"/>
-        </w:rPr>
-        <w:t>将在该目录下为每种</w:t>
-      </w:r>
-      <w:r>
-        <w:rPr>
-          <w:rFonts w:hint="eastAsia"/>
-        </w:rPr>
-        <w:t>指纹</w:t>
-      </w:r>
-      <w:r>
-        <w:rPr>
-          <w:rFonts w:hint="eastAsia"/>
-        </w:rPr>
-        <w:t>提取类别</w:t>
-      </w:r>
-      <w:proofErr w:type="gramStart"/>
-      <w:r>
-        <w:rPr>
-          <w:rFonts w:hint="eastAsia"/>
-        </w:rPr>
-        <w:t>,</w:t>
-      </w:r>
-      <w:r>
-        <w:rPr>
-          <w:rFonts w:hint="eastAsia"/>
-        </w:rPr>
-        <w:t>建一个同名的索引文件</w:t>
-      </w:r>
-      <w:proofErr w:type="gramEnd"/>
-      <w:r>
-        <w:rPr>
-          <w:rFonts w:hint="eastAsia"/>
-        </w:rPr>
-        <w:t xml:space="preserve">. </w:t>
-      </w:r>
-      <w:r>
-        <w:rPr>
-          <w:rFonts w:hint="eastAsia"/>
-        </w:rPr>
-        <w:t>如果该文件已经存在</w:t>
-      </w:r>
-      <w:r>
-        <w:rPr>
-          <w:rFonts w:hint="eastAsia"/>
-        </w:rPr>
-        <w:t>,</w:t>
-      </w:r>
-      <w:r>
-        <w:rPr>
-          <w:rFonts w:hint="eastAsia"/>
-        </w:rPr>
-        <w:t>将被重写</w:t>
-      </w:r>
-      <w:r>
-        <w:rPr>
-          <w:rFonts w:hint="eastAsia"/>
-        </w:rPr>
-        <w:t>(</w:t>
-      </w:r>
-      <w:r>
-        <w:rPr>
-          <w:rFonts w:hint="eastAsia"/>
-        </w:rPr>
-        <w:t>先被清空</w:t>
-      </w:r>
-      <w:r>
-        <w:rPr>
-          <w:rFonts w:hint="eastAsia"/>
-        </w:rPr>
-        <w:t>)</w:t>
-      </w:r>
-    </w:p>
-    <w:p>
-      <w:r>
-        <w:t>--capability</w:t>
-      </w:r>
-      <w:r>
-        <w:rPr>
-          <w:rFonts w:hint="eastAsia"/>
-        </w:rPr>
-        <w:t xml:space="preserve">: </w:t>
-      </w:r>
-      <w:r>
-        <w:rPr>
-          <w:rFonts w:hint="eastAsia"/>
-        </w:rPr>
-        <w:t>和指纹提取种类对应的</w:t>
-      </w:r>
-      <w:r>
-        <w:rPr>
-          <w:rFonts w:hint="eastAsia"/>
-        </w:rPr>
-        <w:t>每个索引最多允许多少索引项</w:t>
-      </w:r>
-      <w:r>
-        <w:rPr>
-          <w:rFonts w:hint="eastAsia"/>
-        </w:rPr>
-        <w:t>.</w:t>
-      </w:r>
-      <w:r>
-        <w:rPr>
-          <w:rFonts w:hint="eastAsia"/>
-        </w:rPr>
-        <w:t>目前每篇论文的每个段落将占用一个索引项</w:t>
-      </w:r>
-      <w:proofErr w:type="gramStart"/>
-      <w:r>
-        <w:rPr>
-          <w:rFonts w:hint="eastAsia"/>
-        </w:rPr>
-        <w:t>,</w:t>
-      </w:r>
-      <w:r>
-        <w:rPr>
-          <w:rFonts w:hint="eastAsia"/>
-        </w:rPr>
-        <w:t>后期一个段落可能占用多个索引项</w:t>
-      </w:r>
-      <w:proofErr w:type="gramEnd"/>
-      <w:r>
-        <w:rPr>
-          <w:rFonts w:hint="eastAsia"/>
-        </w:rPr>
-        <w:t xml:space="preserve">. </w:t>
-      </w:r>
-      <w:r>
-        <w:rPr>
-          <w:rFonts w:hint="eastAsia"/>
-        </w:rPr>
-        <w:t>如果有</w:t>
-      </w:r>
-      <w:r>
-        <w:rPr>
-          <w:rFonts w:hint="eastAsia"/>
-        </w:rPr>
-        <w:t>100</w:t>
-      </w:r>
-      <w:r>
-        <w:rPr>
-          <w:rFonts w:hint="eastAsia"/>
-        </w:rPr>
-        <w:t>万论文，每篇论文平均</w:t>
-      </w:r>
-      <w:r>
-        <w:rPr>
-          <w:rFonts w:hint="eastAsia"/>
-        </w:rPr>
-        <w:t>100</w:t>
-      </w:r>
-      <w:r>
-        <w:rPr>
-          <w:rFonts w:hint="eastAsia"/>
-        </w:rPr>
-        <w:t>个段落，则该参数应设为</w:t>
-      </w:r>
-      <w:r>
-        <w:rPr>
-          <w:rFonts w:hint="eastAsia"/>
-        </w:rPr>
-        <w:t xml:space="preserve"> 1</w:t>
-      </w:r>
-      <w:r>
-        <w:rPr>
-          <w:rFonts w:hint="eastAsia"/>
-        </w:rPr>
-        <w:t>亿。</w:t>
-      </w:r>
-    </w:p>
-    <w:p>
-      <w:r>
-        <w:t>--</w:t>
-      </w:r>
-      <w:proofErr w:type="spellStart"/>
-      <w:r>
-        <w:t>ba</w:t>
-      </w:r>
-      <w:r>
-        <w:t>tchSize</w:t>
-      </w:r>
-      <w:proofErr w:type="spellEnd"/>
-      <w:r>
-        <w:rPr>
-          <w:rFonts w:hint="eastAsia"/>
-        </w:rPr>
-        <w:t>：批量进行索引的指纹数目，一般可设置为</w:t>
-      </w:r>
-      <w:r>
-        <w:t>capability</w:t>
-      </w:r>
-      <w:r>
-        <w:rPr>
-          <w:rFonts w:hint="eastAsia"/>
-        </w:rPr>
-        <w:t>的百分之一或千分之一。内存足够的情况下，可酌情增大该参数值。</w:t>
-      </w:r>
-    </w:p>
-    <w:p>
-      <w:r>
-        <w:rPr>
-          <w:rFonts w:hint="eastAsia"/>
-        </w:rPr>
-        <w:t>--</w:t>
-      </w:r>
-      <w:r>
-        <w:t>parallelism</w:t>
-      </w:r>
-      <w:r>
-        <w:rPr>
-          <w:rFonts w:hint="eastAsia"/>
-        </w:rPr>
-        <w:t>：将启用多少个线程同时对批量传入的指纹进行索引。可将其设为服务器的内核总数</w:t>
-      </w:r>
-      <w:r>
-        <w:rPr>
-          <w:rFonts w:hint="eastAsia"/>
-        </w:rPr>
-        <w:t>-2</w:t>
-      </w:r>
-      <w:r>
-        <w:rPr>
-          <w:rFonts w:hint="eastAsia"/>
-        </w:rPr>
-        <w:t>，例如对</w:t>
-      </w:r>
-      <w:r>
-        <w:rPr>
-          <w:rFonts w:hint="eastAsia"/>
-        </w:rPr>
-        <w:t>8</w:t>
-      </w:r>
-      <w:r>
-        <w:rPr>
-          <w:rFonts w:hint="eastAsia"/>
-        </w:rPr>
-        <w:t>核的服务器，可将值设置为</w:t>
-      </w:r>
-      <w:r>
-        <w:rPr>
-          <w:rFonts w:hint="eastAsia"/>
-        </w:rPr>
-        <w:t>6.</w:t>
-      </w:r>
-    </w:p>
-    <w:p/>
-    <w:p>
-      <w:pPr>
-        <w:pStyle w:val="Heading4"/>
-      </w:pPr>
-      <w:r>
-        <w:rPr>
-          <w:rFonts w:hint="eastAsia"/>
-        </w:rPr>
-        <w:t>2.</w:t>
-      </w:r>
-      <w:ins w:id="156" w:author="Liu, Xiaohua" w:date="2015-07-30T18:54:00Z">
-        <w:r>
-          <w:t>3</w:t>
-        </w:r>
-      </w:ins>
-      <w:del w:id="157" w:author="Liu, Xiaohua" w:date="2015-07-30T18:54:00Z">
-        <w:r>
-          <w:rPr>
-            <w:rFonts w:hint="eastAsia"/>
-          </w:rPr>
-          <w:delText>2</w:delText>
-        </w:r>
-      </w:del>
-      <w:r>
-        <w:rPr>
-          <w:rFonts w:hint="eastAsia"/>
-        </w:rPr>
-        <w:t xml:space="preserve">.2 </w:t>
-      </w:r>
-      <w:r>
-        <w:rPr>
-          <w:rFonts w:hint="eastAsia"/>
-        </w:rPr>
-        <w:t>多服务器并行索引</w:t>
-      </w:r>
-    </w:p>
-    <w:p>
-      <w:r>
-        <w:rPr>
-          <w:rFonts w:hint="eastAsia"/>
-        </w:rPr>
-        <w:t>如果有多台服务器，可在每台服务器上同时执行索引操作。</w:t>
-      </w:r>
-    </w:p>
-    <w:p>
-      <w:r>
-        <w:rPr>
-          <w:rFonts w:hint="eastAsia"/>
-        </w:rPr>
-        <w:t>这些服务器执行</w:t>
-      </w:r>
-      <w:r>
-        <w:rPr>
-          <w:rFonts w:hint="eastAsia"/>
-        </w:rPr>
-        <w:t>几乎完全一样</w:t>
-      </w:r>
-      <w:r>
-        <w:rPr>
-          <w:rFonts w:hint="eastAsia"/>
-        </w:rPr>
-        <w:t>的命令，</w:t>
-      </w:r>
-      <w:r>
-        <w:rPr>
-          <w:rFonts w:hint="eastAsia"/>
-        </w:rPr>
-        <w:t>但每个索引论文库的不同部分，例如：</w:t>
-      </w:r>
-    </w:p>
-    <w:p>
-      <w:r>
-        <w:rPr>
-          <w:rFonts w:hint="eastAsia"/>
-        </w:rPr>
-        <w:t>两台服务器</w:t>
-      </w:r>
-      <w:r>
-        <w:rPr>
-          <w:rFonts w:hint="eastAsia"/>
-        </w:rPr>
-        <w:t>A</w:t>
-      </w:r>
-      <w:r>
-        <w:rPr>
-          <w:rFonts w:hint="eastAsia"/>
-        </w:rPr>
-        <w:t>和服务器</w:t>
-      </w:r>
-      <w:r>
-        <w:rPr>
-          <w:rFonts w:hint="eastAsia"/>
-        </w:rPr>
-        <w:t>B:</w:t>
-      </w:r>
-    </w:p>
-    <w:p>
-      <w:r>
-        <w:rPr>
-          <w:rFonts w:hint="eastAsia"/>
-        </w:rPr>
-        <w:t>服务器</w:t>
-      </w:r>
-      <w:r>
-        <w:rPr>
-          <w:rFonts w:hint="eastAsia"/>
-        </w:rPr>
-        <w:t xml:space="preserve">A: </w:t>
-      </w:r>
-    </w:p>
-    <w:p>
-      <w:proofErr w:type="spellStart"/>
-      <w:r>
-        <w:t>gradle</w:t>
-      </w:r>
-      <w:proofErr w:type="spellEnd"/>
-      <w:r>
-        <w:t xml:space="preserve"> </w:t>
-      </w:r>
-      <w:proofErr w:type="spellStart"/>
-      <w:r>
-        <w:t>buildIndex</w:t>
-      </w:r>
-      <w:proofErr w:type="spellEnd"/>
-      <w:r>
-        <w:t xml:space="preserve"> -</w:t>
-      </w:r>
-      <w:proofErr w:type="spellStart"/>
-      <w:r>
-        <w:t>PappArgs</w:t>
-      </w:r>
-      <w:proofErr w:type="spellEnd"/>
-      <w:r>
-        <w:t>="['--</w:t>
-      </w:r>
-      <w:proofErr w:type="spellStart"/>
-      <w:r>
-        <w:t>articleRepositoryFolders</w:t>
-      </w:r>
-      <w:proofErr w:type="spellEnd"/>
-      <w:r>
-        <w:t>', '</w:t>
-      </w:r>
-      <w:r>
-        <w:rPr>
-          <w:color w:val="FF0000"/>
-        </w:rPr>
-        <w:t>/home/lxh5147/</w:t>
-      </w:r>
-      <w:proofErr w:type="spellStart"/>
-      <w:r>
-        <w:rPr>
-          <w:color w:val="FF0000"/>
-        </w:rPr>
-        <w:t>git</w:t>
-      </w:r>
-      <w:proofErr w:type="spellEnd"/>
-      <w:r>
-        <w:rPr>
-          <w:color w:val="FF0000"/>
-        </w:rPr>
-        <w:t>/</w:t>
-      </w:r>
-      <w:proofErr w:type="spellStart"/>
-      <w:r>
-        <w:rPr>
-          <w:color w:val="FF0000"/>
-        </w:rPr>
-        <w:t>PlagiarismChecker</w:t>
-      </w:r>
-      <w:proofErr w:type="spellEnd"/>
-      <w:r>
-        <w:rPr>
-          <w:rFonts w:hint="eastAsia"/>
-          <w:color w:val="FF0000"/>
-        </w:rPr>
-        <w:t>/</w:t>
-      </w:r>
-      <w:proofErr w:type="spellStart"/>
-      <w:r>
-        <w:rPr>
-          <w:rFonts w:hint="eastAsia"/>
-          <w:color w:val="FF0000"/>
-        </w:rPr>
-        <w:t>articles</w:t>
-      </w:r>
-      <w:r>
-        <w:rPr>
-          <w:rFonts w:hint="eastAsia"/>
-          <w:color w:val="FF0000"/>
-        </w:rPr>
-        <w:t>A</w:t>
-      </w:r>
-      <w:proofErr w:type="spellEnd"/>
-      <w:r>
-        <w:t>','--contentAnalyzers','SimpleContentAnalizerWithSimpleTokenizer,BagOfWordsContentAnalizerWithOpenNLPTokenizer','--indexPath','</w:t>
-      </w:r>
-      <w:r>
-        <w:rPr>
-          <w:color w:val="FF0000"/>
-        </w:rPr>
-        <w:t>/home/lxh5147/git/PlagiarismChecker</w:t>
-      </w:r>
-      <w:r>
-        <w:rPr>
-          <w:rFonts w:hint="eastAsia"/>
-          <w:color w:val="FF0000"/>
-        </w:rPr>
-        <w:t>/</w:t>
-      </w:r>
-      <w:r>
-        <w:rPr>
-          <w:color w:val="FF0000"/>
-        </w:rPr>
-        <w:t>indexes</w:t>
-      </w:r>
-      <w:r>
-        <w:rPr>
-          <w:rFonts w:hint="eastAsia"/>
-          <w:color w:val="FF0000"/>
-        </w:rPr>
-        <w:t>A</w:t>
-      </w:r>
-      <w:r>
-        <w:t>','--capability','100000','--batchSize','1000','--parallelism','2']"</w:t>
-      </w:r>
-    </w:p>
-    <w:p>
-      <w:r>
-        <w:rPr>
-          <w:rFonts w:hint="eastAsia"/>
-        </w:rPr>
-        <w:t>服务器</w:t>
-      </w:r>
-      <w:r>
-        <w:rPr>
-          <w:rFonts w:hint="eastAsia"/>
-        </w:rPr>
-        <w:t>B:</w:t>
-      </w:r>
-    </w:p>
-    <w:p>
-      <w:proofErr w:type="spellStart"/>
-      <w:r>
-        <w:t>gradle</w:t>
-      </w:r>
-      <w:proofErr w:type="spellEnd"/>
-      <w:r>
-        <w:t xml:space="preserve"> </w:t>
-      </w:r>
-      <w:proofErr w:type="spellStart"/>
-      <w:r>
-        <w:t>buildIndex</w:t>
-      </w:r>
-      <w:proofErr w:type="spellEnd"/>
-      <w:r>
-        <w:t xml:space="preserve"> -</w:t>
-      </w:r>
-      <w:proofErr w:type="spellStart"/>
-      <w:r>
-        <w:t>PappArgs</w:t>
-      </w:r>
-      <w:proofErr w:type="spellEnd"/>
-      <w:r>
-        <w:t>="['--</w:t>
-      </w:r>
-      <w:proofErr w:type="spellStart"/>
-      <w:r>
-        <w:t>articleRepositoryFolders</w:t>
-      </w:r>
-      <w:proofErr w:type="spellEnd"/>
-      <w:r>
-        <w:t>', '</w:t>
-      </w:r>
-      <w:r>
-        <w:rPr>
-          <w:color w:val="FF0000"/>
-        </w:rPr>
-        <w:t>/home/lxh5147/</w:t>
-      </w:r>
-      <w:proofErr w:type="spellStart"/>
-      <w:r>
-        <w:rPr>
-          <w:color w:val="FF0000"/>
-        </w:rPr>
-        <w:t>git</w:t>
-      </w:r>
-      <w:proofErr w:type="spellEnd"/>
-      <w:r>
-        <w:rPr>
-          <w:color w:val="FF0000"/>
-        </w:rPr>
-        <w:t>/</w:t>
-      </w:r>
-      <w:proofErr w:type="spellStart"/>
-      <w:r>
-        <w:rPr>
-          <w:color w:val="FF0000"/>
-        </w:rPr>
-        <w:t>PlagiarismChecker</w:t>
-      </w:r>
-      <w:proofErr w:type="spellEnd"/>
-      <w:r>
-        <w:rPr>
-          <w:rFonts w:hint="eastAsia"/>
-          <w:color w:val="FF0000"/>
-        </w:rPr>
-        <w:t>/</w:t>
-      </w:r>
-      <w:proofErr w:type="spellStart"/>
-      <w:r>
-        <w:rPr>
-          <w:rFonts w:hint="eastAsia"/>
-          <w:color w:val="FF0000"/>
-        </w:rPr>
-        <w:t>articles</w:t>
-      </w:r>
-      <w:r>
-        <w:rPr>
-          <w:rFonts w:hint="eastAsia"/>
-          <w:color w:val="FF0000"/>
-        </w:rPr>
-        <w:t>B</w:t>
-      </w:r>
-      <w:proofErr w:type="spellEnd"/>
-      <w:r>
-        <w:t>','--</w:t>
-      </w:r>
-      <w:proofErr w:type="spellStart"/>
-      <w:r>
-        <w:t>contentAnalyzers</w:t>
-      </w:r>
-      <w:proofErr w:type="spellEnd"/>
-      <w:r>
-        <w:t>','</w:t>
-      </w:r>
-      <w:proofErr w:type="spellStart"/>
-      <w:r>
-        <w:t>SimpleContentAnalizerWithSimpleTokenizer</w:t>
-      </w:r>
-      <w:proofErr w:type="spellEnd"/>
-      <w:r>
-        <w:t>,</w:t>
-      </w:r>
-      <w:ins w:id="158" w:author="Windows User" w:date="2015-07-30T22:01:00Z">
-        <w:r>
-          <w:t xml:space="preserve"> </w:t>
-        </w:r>
-        <w:proofErr w:type="spellStart"/>
-        <w:r>
-          <w:t>SegmentContentAnalizerWithSimpleSegmentSplitter</w:t>
-        </w:r>
-        <w:proofErr w:type="spellEnd"/>
-        <w:r>
-          <w:t xml:space="preserve"> </w:t>
-        </w:r>
-      </w:ins>
-      <w:del w:id="159" w:author="Windows User" w:date="2015-07-30T22:01:00Z">
-        <w:r>
-          <w:delText>BagOfWordsContentAnalizerWithOpenNLPTokenizer</w:delText>
-        </w:r>
-      </w:del>
-      <w:r>
-        <w:t>','--</w:t>
-      </w:r>
-      <w:proofErr w:type="spellStart"/>
-      <w:r>
-        <w:t>indexPath</w:t>
-      </w:r>
-      <w:proofErr w:type="spellEnd"/>
-      <w:r>
-        <w:t>','</w:t>
-      </w:r>
-      <w:r>
-        <w:rPr>
-          <w:color w:val="FF0000"/>
-        </w:rPr>
-        <w:t>/home/lxh5147/</w:t>
-      </w:r>
-      <w:proofErr w:type="spellStart"/>
-      <w:r>
-        <w:rPr>
-          <w:color w:val="FF0000"/>
-        </w:rPr>
-        <w:t>git</w:t>
-      </w:r>
-      <w:proofErr w:type="spellEnd"/>
-      <w:r>
-        <w:rPr>
-          <w:color w:val="FF0000"/>
-        </w:rPr>
-        <w:t>/</w:t>
-      </w:r>
-      <w:proofErr w:type="spellStart"/>
-      <w:r>
-        <w:rPr>
-          <w:color w:val="FF0000"/>
-        </w:rPr>
-        <w:t>PlagiarismChecker</w:t>
-      </w:r>
-      <w:proofErr w:type="spellEnd"/>
-      <w:r>
-        <w:rPr>
-          <w:rFonts w:hint="eastAsia"/>
-          <w:color w:val="FF0000"/>
-        </w:rPr>
-        <w:t>/</w:t>
-      </w:r>
-      <w:proofErr w:type="spellStart"/>
-      <w:r>
-        <w:rPr>
-          <w:color w:val="FF0000"/>
-        </w:rPr>
-        <w:t>indexes</w:t>
-      </w:r>
-      <w:r>
-        <w:rPr>
-          <w:rFonts w:hint="eastAsia"/>
-          <w:color w:val="FF0000"/>
-        </w:rPr>
-        <w:t>B</w:t>
-      </w:r>
-      <w:proofErr w:type="spellEnd"/>
-      <w:r>
-        <w:t>','--capability','100000','--batchSize','1000','--parallelism','2']"</w:t>
-      </w:r>
-    </w:p>
-    <w:p>
-      <w:r>
-        <w:rPr>
-          <w:rFonts w:hint="eastAsia"/>
-        </w:rPr>
-        <w:t>说明，还有其他并行索引的方式，例如不同服务器共享同一个论文库，但执行不同的指纹提取。</w:t>
-      </w:r>
-    </w:p>
-    <w:p>
-      <w:pPr>
-        <w:pStyle w:val="Heading2"/>
-      </w:pPr>
-      <w:r>
-        <w:rPr>
-          <w:rFonts w:hint="eastAsia"/>
-        </w:rPr>
-        <w:t xml:space="preserve">3. </w:t>
-      </w:r>
-      <w:r>
-        <w:rPr>
-          <w:rFonts w:hint="eastAsia"/>
-        </w:rPr>
-        <w:t>检测服务</w:t>
-      </w:r>
-    </w:p>
-    <w:p>
-      <w:r>
-        <w:rPr>
-          <w:rFonts w:hint="eastAsia"/>
-        </w:rPr>
-        <w:t>假定已经建好索引，索引目录为</w:t>
-      </w:r>
-      <w:r>
-        <w:t>/home/lxh5147/</w:t>
-      </w:r>
-      <w:proofErr w:type="spellStart"/>
-      <w:r>
-        <w:t>git</w:t>
-      </w:r>
-      <w:proofErr w:type="spellEnd"/>
-      <w:r>
-        <w:t>/</w:t>
-      </w:r>
-      <w:proofErr w:type="spellStart"/>
-      <w:r>
-        <w:t>PlagiarismChecker</w:t>
-      </w:r>
-      <w:proofErr w:type="spellEnd"/>
-      <w:r>
-        <w:rPr>
-          <w:rFonts w:hint="eastAsia"/>
-        </w:rPr>
-        <w:t>/</w:t>
-      </w:r>
-      <w:proofErr w:type="spellStart"/>
-      <w:r>
-        <w:t>indexes</w:t>
-      </w:r>
-      <w:r>
-        <w:rPr>
-          <w:rFonts w:hint="eastAsia"/>
-        </w:rPr>
-        <w:t>A</w:t>
-      </w:r>
-      <w:proofErr w:type="spellEnd"/>
-      <w:r>
-        <w:rPr>
-          <w:rFonts w:hint="eastAsia"/>
-        </w:rPr>
-        <w:t>和</w:t>
-      </w:r>
-      <w:r>
-        <w:t>/home/lxh5147/</w:t>
-      </w:r>
-      <w:proofErr w:type="spellStart"/>
-      <w:r>
-        <w:t>git</w:t>
-      </w:r>
-      <w:proofErr w:type="spellEnd"/>
-      <w:r>
-        <w:t>/</w:t>
-      </w:r>
-      <w:proofErr w:type="spellStart"/>
-      <w:r>
-        <w:t>PlagiarismChecker</w:t>
-      </w:r>
-      <w:proofErr w:type="spellEnd"/>
-      <w:r>
-        <w:rPr>
-          <w:rFonts w:hint="eastAsia"/>
-        </w:rPr>
-        <w:t>/</w:t>
-      </w:r>
-      <w:proofErr w:type="spellStart"/>
-      <w:r>
-        <w:t>indexes</w:t>
-      </w:r>
-      <w:r>
-        <w:rPr>
-          <w:rFonts w:hint="eastAsia"/>
-        </w:rPr>
-        <w:t>B</w:t>
-      </w:r>
-      <w:proofErr w:type="spellEnd"/>
-      <w:r>
-        <w:rPr>
-          <w:rFonts w:hint="eastAsia"/>
-        </w:rPr>
-        <w:t>。论文库</w:t>
-      </w:r>
-      <w:r>
-        <w:rPr>
-          <w:rFonts w:hint="eastAsia"/>
-        </w:rPr>
-        <w:t>目录为</w:t>
-      </w:r>
-      <w:r>
-        <w:rPr>
-          <w:rFonts w:hint="eastAsia"/>
-        </w:rPr>
-        <w:t>/</w:t>
-      </w:r>
-      <w:r>
-        <w:t xml:space="preserve"> home/lxh5147/</w:t>
-      </w:r>
-      <w:proofErr w:type="spellStart"/>
-      <w:r>
-        <w:t>git</w:t>
-      </w:r>
-      <w:proofErr w:type="spellEnd"/>
-      <w:r>
-        <w:t>/</w:t>
-      </w:r>
-      <w:proofErr w:type="spellStart"/>
-      <w:r>
-        <w:t>PlagiarismChecker</w:t>
-      </w:r>
-      <w:proofErr w:type="spellEnd"/>
-      <w:r>
-        <w:rPr>
-          <w:rFonts w:hint="eastAsia"/>
-        </w:rPr>
-        <w:t>/</w:t>
-      </w:r>
-      <w:proofErr w:type="spellStart"/>
-      <w:r>
-        <w:rPr>
-          <w:rFonts w:hint="eastAsia"/>
-        </w:rPr>
-        <w:t>articlesA</w:t>
-      </w:r>
-      <w:proofErr w:type="spellEnd"/>
-      <w:r>
-        <w:rPr>
-          <w:rFonts w:hint="eastAsia"/>
-        </w:rPr>
-        <w:t>和</w:t>
-      </w:r>
-      <w:r>
-        <w:t>home/lxh5147/</w:t>
-      </w:r>
-      <w:proofErr w:type="spellStart"/>
-      <w:r>
-        <w:t>git</w:t>
-      </w:r>
-      <w:proofErr w:type="spellEnd"/>
-      <w:r>
-        <w:t>/</w:t>
-      </w:r>
-      <w:proofErr w:type="spellStart"/>
-      <w:r>
-        <w:t>PlagiarismChecker</w:t>
-      </w:r>
-      <w:proofErr w:type="spellEnd"/>
-      <w:r>
-        <w:rPr>
-          <w:rFonts w:hint="eastAsia"/>
-        </w:rPr>
-        <w:t>/</w:t>
-      </w:r>
-      <w:proofErr w:type="spellStart"/>
-      <w:r>
-        <w:rPr>
-          <w:rFonts w:hint="eastAsia"/>
-        </w:rPr>
-        <w:t>articlesB</w:t>
-      </w:r>
-      <w:proofErr w:type="spellEnd"/>
-      <w:r>
-        <w:rPr>
-          <w:rFonts w:hint="eastAsia"/>
-        </w:rPr>
-        <w:t>。</w:t>
-      </w:r>
-    </w:p>
-    <w:p>
-      <w:r>
-        <w:rPr>
-          <w:rFonts w:hint="eastAsia"/>
-        </w:rPr>
-        <w:t>打开终端执行下面的命令：</w:t>
-      </w:r>
-    </w:p>
-    <w:p>
-      <w:proofErr w:type="spellStart"/>
-      <w:r>
-        <w:t>gradle</w:t>
-      </w:r>
-      <w:proofErr w:type="spellEnd"/>
-      <w:r>
-        <w:t xml:space="preserve"> </w:t>
-      </w:r>
-      <w:proofErr w:type="spellStart"/>
-      <w:r>
-        <w:t>startService</w:t>
-      </w:r>
-      <w:proofErr w:type="spellEnd"/>
-      <w:r>
-        <w:t xml:space="preserve"> -</w:t>
-      </w:r>
-      <w:proofErr w:type="spellStart"/>
-      <w:r>
-        <w:t>PappArgs</w:t>
-      </w:r>
-      <w:proofErr w:type="spellEnd"/>
-      <w:r>
-        <w:t>="['--</w:t>
-      </w:r>
-      <w:proofErr w:type="spellStart"/>
-      <w:r>
-        <w:t>articleRepositoryFolders</w:t>
-      </w:r>
-      <w:proofErr w:type="spellEnd"/>
-      <w:r>
-        <w:t>', '</w:t>
-      </w:r>
-      <w:r>
-        <w:rPr>
-          <w:rFonts w:hint="eastAsia"/>
-        </w:rPr>
-        <w:t>/</w:t>
-      </w:r>
-      <w:r>
-        <w:t xml:space="preserve"> home/lxh5147/</w:t>
-      </w:r>
-      <w:proofErr w:type="spellStart"/>
-      <w:r>
-        <w:t>git</w:t>
-      </w:r>
-      <w:proofErr w:type="spellEnd"/>
-      <w:r>
-        <w:t>/</w:t>
-      </w:r>
-      <w:proofErr w:type="spellStart"/>
-      <w:r>
-        <w:t>PlagiarismChecker</w:t>
-      </w:r>
-      <w:proofErr w:type="spellEnd"/>
-      <w:r>
-        <w:rPr>
-          <w:rFonts w:hint="eastAsia"/>
-        </w:rPr>
-        <w:t>/</w:t>
-      </w:r>
-      <w:proofErr w:type="spellStart"/>
-      <w:r>
-        <w:rPr>
-          <w:rFonts w:hint="eastAsia"/>
-        </w:rPr>
-        <w:t>articlesA</w:t>
-      </w:r>
-      <w:proofErr w:type="spellEnd"/>
-      <w:r>
-        <w:rPr>
-          <w:rFonts w:hint="eastAsia"/>
-        </w:rPr>
-        <w:t>,</w:t>
-      </w:r>
-      <w:r>
-        <w:rPr>
-          <w:rFonts w:hint="eastAsia"/>
-        </w:rPr>
-        <w:t xml:space="preserve"> </w:t>
-      </w:r>
-      <w:r>
-        <w:rPr>
-          <w:rFonts w:hint="eastAsia"/>
-        </w:rPr>
-        <w:t>/</w:t>
-      </w:r>
-      <w:r>
-        <w:t xml:space="preserve"> home/lxh5147/</w:t>
-      </w:r>
-      <w:proofErr w:type="spellStart"/>
-      <w:r>
-        <w:t>git</w:t>
-      </w:r>
-      <w:proofErr w:type="spellEnd"/>
-      <w:r>
-        <w:t>/</w:t>
-      </w:r>
-      <w:proofErr w:type="spellStart"/>
-      <w:r>
-        <w:t>PlagiarismChecker</w:t>
-      </w:r>
-      <w:proofErr w:type="spellEnd"/>
-      <w:r>
-        <w:rPr>
-          <w:rFonts w:hint="eastAsia"/>
-        </w:rPr>
-        <w:t>/</w:t>
-      </w:r>
-      <w:proofErr w:type="spellStart"/>
-      <w:r>
-        <w:rPr>
-          <w:rFonts w:hint="eastAsia"/>
-        </w:rPr>
-        <w:t>articles</w:t>
-      </w:r>
-      <w:r>
-        <w:rPr>
-          <w:rFonts w:hint="eastAsia"/>
-        </w:rPr>
-        <w:t>B</w:t>
-      </w:r>
-      <w:proofErr w:type="spellEnd"/>
-      <w:r>
-        <w:t xml:space="preserve"> ','--contentAnalyzers','SimpleContentAnalizerWithSimpleTokenizer,BagOfWordsContentAnalizerWithOpenNLPTokenizer','--indexPaths','/home/lxh5147/git/PlagiarismChecker</w:t>
-      </w:r>
-      <w:r>
-        <w:rPr>
-          <w:rFonts w:hint="eastAsia"/>
-        </w:rPr>
-        <w:t>/</w:t>
-      </w:r>
-      <w:r>
-        <w:t>indexes</w:t>
-      </w:r>
-      <w:r>
-        <w:rPr>
-          <w:rFonts w:hint="eastAsia"/>
-        </w:rPr>
-        <w:t>A</w:t>
-      </w:r>
-      <w:r>
-        <w:rPr>
-          <w:rFonts w:hint="eastAsia"/>
-        </w:rPr>
-        <w:t>,</w:t>
-      </w:r>
-      <w:r>
-        <w:t xml:space="preserve"> /home/lxh5147/</w:t>
-      </w:r>
-      <w:proofErr w:type="spellStart"/>
-      <w:r>
-        <w:t>git</w:t>
-      </w:r>
-      <w:proofErr w:type="spellEnd"/>
-      <w:r>
-        <w:t>/</w:t>
-      </w:r>
-      <w:proofErr w:type="spellStart"/>
-      <w:r>
-        <w:t>PlagiarismChecker</w:t>
-      </w:r>
-      <w:proofErr w:type="spellEnd"/>
-      <w:r>
-        <w:rPr>
-          <w:rFonts w:hint="eastAsia"/>
-        </w:rPr>
-        <w:t>/</w:t>
-      </w:r>
-      <w:proofErr w:type="spellStart"/>
-      <w:r>
-        <w:t>indexes</w:t>
-      </w:r>
-      <w:r>
-        <w:rPr>
-          <w:rFonts w:hint="eastAsia"/>
-        </w:rPr>
-        <w:t>B</w:t>
-      </w:r>
-      <w:proofErr w:type="spellEnd"/>
-      <w:r>
-        <w:t xml:space="preserve"> ']"</w:t>
-      </w:r>
-    </w:p>
-    <w:p>
-      <w:r>
-        <w:rPr>
-          <w:rFonts w:hint="eastAsia"/>
-        </w:rPr>
-        <w:t>这将启动检索服务，检索服务监听</w:t>
-      </w:r>
-      <w:r>
-        <w:rPr>
-          <w:rFonts w:hint="eastAsia"/>
-        </w:rPr>
-        <w:t>8080</w:t>
-      </w:r>
-      <w:r>
-        <w:rPr>
-          <w:rFonts w:hint="eastAsia"/>
-        </w:rPr>
-        <w:t>端口。</w:t>
-      </w:r>
-    </w:p>
-    <w:p>
-      <w:r>
-        <w:rPr>
-          <w:rFonts w:hint="eastAsia"/>
-        </w:rPr>
-        <w:t>参数：</w:t>
-      </w:r>
-    </w:p>
-    <w:p>
-      <w:r>
-        <w:lastRenderedPageBreak/>
-        <w:t>--</w:t>
-      </w:r>
-      <w:proofErr w:type="spellStart"/>
-      <w:r>
-        <w:t>articleRepositoryFolders</w:t>
-      </w:r>
-      <w:proofErr w:type="spellEnd"/>
-      <w:r>
-        <w:rPr>
-          <w:rFonts w:hint="eastAsia"/>
-        </w:rPr>
-        <w:t>：同上。</w:t>
-      </w:r>
-    </w:p>
-    <w:p>
-      <w:r>
-        <w:t>--</w:t>
-      </w:r>
-      <w:proofErr w:type="spellStart"/>
-      <w:r>
-        <w:t>contentAnalyzers</w:t>
-      </w:r>
-      <w:proofErr w:type="spellEnd"/>
-      <w:r>
-        <w:rPr>
-          <w:rFonts w:hint="eastAsia"/>
-        </w:rPr>
-        <w:t>：同上。将为输入的文本做</w:t>
-      </w:r>
-      <w:r>
-        <w:rPr>
-          <w:rFonts w:hint="eastAsia"/>
-        </w:rPr>
-        <w:t>该参数指定的一个或多个</w:t>
-      </w:r>
-      <w:r>
-        <w:rPr>
-          <w:rFonts w:hint="eastAsia"/>
-        </w:rPr>
-        <w:t>指纹提取，并在对应的指纹库中查找是否有相同的指纹。</w:t>
-      </w:r>
-    </w:p>
-    <w:p>
-      <w:r>
-        <w:t>--</w:t>
-      </w:r>
-      <w:proofErr w:type="spellStart"/>
-      <w:r>
-        <w:t>indexPaths</w:t>
-      </w:r>
-      <w:proofErr w:type="spellEnd"/>
-      <w:r>
-        <w:rPr>
-          <w:rFonts w:hint="eastAsia"/>
-        </w:rPr>
-        <w:t>：索引目录；多个索引目录用英文半角逗号分开。这些目录下的和指纹提取种类对应的索引将被用以查询</w:t>
-      </w:r>
-    </w:p>
-    <w:p/>
-    <w:p>
-      <w:r>
-        <w:rPr>
-          <w:rFonts w:hint="eastAsia"/>
-        </w:rPr>
-        <w:t>验证服务</w:t>
-      </w:r>
-    </w:p>
-    <w:p>
-      <w:r>
-        <w:rPr>
-          <w:rFonts w:hint="eastAsia"/>
-        </w:rPr>
-        <w:t>打开浏览器，输入：</w:t>
-      </w:r>
-      <w:hyperlink r:id="rId10" w:history="1">
-        <w:r>
-          <w:rPr>
-            <w:rStyle w:val="Hyperlink"/>
-          </w:rPr>
-          <w:t>http://localhost:8080/check?paragraph=some%20test,%20one%20line%20one%20paragraph</w:t>
-        </w:r>
-      </w:hyperlink>
-      <w:r>
-        <w:t>.</w:t>
-      </w:r>
-    </w:p>
-    <w:p>
-      <w:r>
-        <w:rPr>
-          <w:rFonts w:hint="eastAsia"/>
-        </w:rPr>
-        <w:t>命令格式为：</w:t>
-      </w:r>
-      <w:r>
-        <w:rPr>
-          <w:rFonts w:hint="eastAsia"/>
-        </w:rPr>
-        <w:t xml:space="preserve"> </w:t>
-      </w:r>
-      <w:proofErr w:type="spellStart"/>
-      <w:r>
-        <w:rPr>
-          <w:rFonts w:hint="eastAsia"/>
-        </w:rPr>
-        <w:t>check?paragraph</w:t>
-      </w:r>
-      <w:proofErr w:type="spellEnd"/>
-      <w:r>
-        <w:rPr>
-          <w:rFonts w:hint="eastAsia"/>
-        </w:rPr>
-        <w:t>=</w:t>
-      </w:r>
-      <w:r>
-        <w:t>…</w:t>
-      </w:r>
-    </w:p>
-    <w:p>
-      <w:r>
-        <w:rPr>
-          <w:rFonts w:hint="eastAsia"/>
-        </w:rPr>
-        <w:t>将返回一个</w:t>
-      </w:r>
-      <w:r>
-        <w:rPr>
-          <w:rFonts w:hint="eastAsia"/>
-        </w:rPr>
-        <w:t>JSON</w:t>
-      </w:r>
-      <w:r>
-        <w:rPr>
-          <w:rFonts w:hint="eastAsia"/>
-        </w:rPr>
-        <w:t>数组，数组的每个元素对应一个疑似抄袭的段落：</w:t>
-      </w:r>
-    </w:p>
-    <w:p>
-      <w:r>
-        <w:t>[{"articleId":1,"hittedContentAnalizerTypes"</w:t>
-      </w:r>
-      <w:proofErr w:type="gramStart"/>
-      <w:r>
-        <w:t>:[</w:t>
-      </w:r>
-      <w:proofErr w:type="gramEnd"/>
-      <w:r>
-        <w:t>"SimpleContentAnalizerWithSimpleTokenizer","BagOfWordsContentAnalizerWithOpenNLPTokenizer"],"paragraphContent":"some test, one line one paragraph.","paragraphId":0}]</w:t>
-      </w:r>
-    </w:p>
-    <w:p>
-      <w:r>
-        <w:rPr>
-          <w:rFonts w:hint="eastAsia"/>
-        </w:rPr>
-        <w:t>字段含义：</w:t>
-      </w:r>
-    </w:p>
-    <w:p>
-      <w:proofErr w:type="spellStart"/>
-      <w:proofErr w:type="gramStart"/>
-      <w:r>
-        <w:t>articleId</w:t>
-      </w:r>
-      <w:proofErr w:type="spellEnd"/>
-      <w:proofErr w:type="gramEnd"/>
-      <w:r>
-        <w:rPr>
-          <w:rFonts w:hint="eastAsia"/>
-        </w:rPr>
-        <w:t xml:space="preserve">: </w:t>
-      </w:r>
-      <w:r>
-        <w:rPr>
-          <w:rFonts w:hint="eastAsia"/>
-        </w:rPr>
         <w:t>论文</w:t>
       </w:r>
       <w:r>
@@ -5184,19 +4283,15 @@
       </w:r>
     </w:p>
     <w:p>
-      <w:proofErr w:type="spellStart"/>
-      <w:proofErr w:type="gramStart"/>
       <w:r>
         <w:t>paragraphId</w:t>
       </w:r>
-      <w:proofErr w:type="spellEnd"/>
       <w:r>
         <w:rPr>
           <w:rFonts w:hint="eastAsia"/>
         </w:rPr>
         <w:t>:</w:t>
       </w:r>
-      <w:proofErr w:type="gramEnd"/>
       <w:r>
         <w:rPr>
           <w:rFonts w:hint="eastAsia"/>
@@ -5211,11 +4306,9 @@
       </w:r>
     </w:p>
     <w:p>
-      <w:proofErr w:type="spellStart"/>
       <w:r>
         <w:t>paragraphContent</w:t>
       </w:r>
-      <w:proofErr w:type="spellEnd"/>
       <w:r>
         <w:rPr>
           <w:rFonts w:hint="eastAsia"/>
@@ -5226,28 +4319,26 @@
     <w:p>
       <w:pPr>
         <w:rPr>
+          <w:ins w:id="159" w:author="Liu, Xiaohua" w:date="2015-08-01T21:37:00Z"/>
+        </w:rPr>
+      </w:pPr>
+      <w:r>
+        <w:t>hittedContentAnalizerTypes</w:t>
+      </w:r>
+      <w:r>
+        <w:rPr>
+          <w:rFonts w:hint="eastAsia"/>
+        </w:rPr>
+        <w:t>：命中的指纹类别列表</w:t>
+      </w:r>
+    </w:p>
+    <w:p>
+      <w:pPr>
+        <w:rPr>
           <w:ins w:id="160" w:author="Liu, Xiaohua" w:date="2015-08-01T21:37:00Z"/>
         </w:rPr>
       </w:pPr>
-      <w:proofErr w:type="spellStart"/>
-      <w:r>
-        <w:t>hittedContentAnalizerTypes</w:t>
-      </w:r>
-      <w:proofErr w:type="spellEnd"/>
-      <w:r>
-        <w:rPr>
-          <w:rFonts w:hint="eastAsia"/>
-        </w:rPr>
-        <w:t>：命中的指纹类别列表</w:t>
-      </w:r>
-    </w:p>
-    <w:p>
-      <w:pPr>
-        <w:rPr>
-          <w:ins w:id="161" w:author="Liu, Xiaohua" w:date="2015-08-01T21:37:00Z"/>
-        </w:rPr>
-      </w:pPr>
-      <w:ins w:id="162" w:author="Liu, Xiaohua" w:date="2015-08-01T21:37:00Z">
+      <w:ins w:id="161" w:author="Liu, Xiaohua" w:date="2015-08-01T21:37:00Z">
         <w:r>
           <w:rPr>
             <w:rFonts w:hint="eastAsia"/>
@@ -5277,41 +4368,24 @@
     <w:p>
       <w:pPr>
         <w:rPr>
-          <w:ins w:id="163" w:author="Liu, Xiaohua" w:date="2015-08-01T23:52:00Z"/>
-        </w:rPr>
-      </w:pPr>
-      <w:proofErr w:type="gramStart"/>
-      <w:ins w:id="164" w:author="Liu, Xiaohua" w:date="2015-08-01T21:37:00Z">
-        <w:r>
-          <w:t>export</w:t>
-        </w:r>
-        <w:proofErr w:type="gramEnd"/>
-        <w:r>
-          <w:t xml:space="preserve"> </w:t>
-        </w:r>
-      </w:ins>
-      <w:proofErr w:type="spellStart"/>
-      <w:ins w:id="165" w:author="Liu, Xiaohua" w:date="2015-08-01T21:38:00Z">
+          <w:ins w:id="162" w:author="Liu, Xiaohua" w:date="2015-08-01T23:52:00Z"/>
+        </w:rPr>
+      </w:pPr>
+      <w:ins w:id="163" w:author="Liu, Xiaohua" w:date="2015-08-01T21:37:00Z">
+        <w:r>
+          <w:t xml:space="preserve">export </w:t>
+        </w:r>
+      </w:ins>
+      <w:ins w:id="164" w:author="Liu, Xiaohua" w:date="2015-08-01T21:38:00Z">
         <w:r>
           <w:t>PlagiarismCheckerServicePortNumber</w:t>
         </w:r>
-        <w:proofErr w:type="spellEnd"/>
         <w:r>
           <w:t xml:space="preserve">=88888; </w:t>
         </w:r>
-        <w:proofErr w:type="spellStart"/>
-        <w:r>
-          <w:t>gradle</w:t>
-        </w:r>
-        <w:proofErr w:type="spellEnd"/>
-        <w:r>
-          <w:t xml:space="preserve"> </w:t>
-        </w:r>
-        <w:proofErr w:type="spellStart"/>
-        <w:r>
-          <w:t>startService</w:t>
-        </w:r>
-        <w:proofErr w:type="spellEnd"/>
+        <w:r>
+          <w:t>gradle startService</w:t>
+        </w:r>
         <w:r>
           <w:t>….</w:t>
         </w:r>
@@ -5320,21 +4394,21 @@
     <w:p>
       <w:pPr>
         <w:rPr>
+          <w:ins w:id="165" w:author="Liu, Xiaohua" w:date="2015-08-01T23:52:00Z"/>
+        </w:rPr>
+      </w:pPr>
+    </w:p>
+    <w:p>
+      <w:pPr>
+        <w:pStyle w:val="Heading3"/>
+        <w:rPr>
           <w:ins w:id="166" w:author="Liu, Xiaohua" w:date="2015-08-01T23:52:00Z"/>
         </w:rPr>
-      </w:pPr>
-    </w:p>
-    <w:p>
-      <w:pPr>
-        <w:pStyle w:val="Heading3"/>
-        <w:rPr>
-          <w:ins w:id="167" w:author="Liu, Xiaohua" w:date="2015-08-01T23:52:00Z"/>
-        </w:rPr>
-        <w:pPrChange w:id="168" w:author="Liu, Xiaohua" w:date="2015-08-15T16:43:00Z">
+        <w:pPrChange w:id="167" w:author="Liu, Xiaohua" w:date="2015-08-15T16:43:00Z">
           <w:pPr/>
         </w:pPrChange>
       </w:pPr>
-      <w:ins w:id="169" w:author="Liu, Xiaohua" w:date="2015-08-01T23:52:00Z">
+      <w:ins w:id="168" w:author="Liu, Xiaohua" w:date="2015-08-01T23:52:00Z">
         <w:r>
           <w:rPr>
             <w:rFonts w:hint="eastAsia"/>
@@ -5352,10 +4426,10 @@
     <w:p>
       <w:pPr>
         <w:rPr>
-          <w:ins w:id="170" w:author="Liu, Xiaohua" w:date="2015-08-01T23:55:00Z"/>
-        </w:rPr>
-      </w:pPr>
-      <w:ins w:id="171" w:author="Liu, Xiaohua" w:date="2015-08-01T23:55:00Z">
+          <w:ins w:id="169" w:author="Liu, Xiaohua" w:date="2015-08-01T23:55:00Z"/>
+        </w:rPr>
+      </w:pPr>
+      <w:ins w:id="170" w:author="Liu, Xiaohua" w:date="2015-08-01T23:55:00Z">
         <w:r>
           <w:rPr>
             <w:rFonts w:hint="eastAsia"/>
@@ -5370,75 +4444,37 @@
     <w:p>
       <w:pPr>
         <w:rPr>
-          <w:ins w:id="172" w:author="Liu, Xiaohua" w:date="2015-08-01T23:52:00Z"/>
-        </w:rPr>
-      </w:pPr>
-      <w:proofErr w:type="spellStart"/>
-      <w:proofErr w:type="gramStart"/>
-      <w:ins w:id="173" w:author="Liu, Xiaohua" w:date="2015-08-01T23:52:00Z">
-        <w:r>
-          <w:t>sudo</w:t>
-        </w:r>
-        <w:proofErr w:type="spellEnd"/>
-        <w:proofErr w:type="gramEnd"/>
-        <w:r>
-          <w:t xml:space="preserve"> </w:t>
-        </w:r>
-        <w:proofErr w:type="spellStart"/>
-        <w:r>
-          <w:t>docker</w:t>
-        </w:r>
-        <w:proofErr w:type="spellEnd"/>
-        <w:r>
-          <w:t xml:space="preserve"> run -t -</w:t>
-        </w:r>
-        <w:proofErr w:type="spellStart"/>
-        <w:r>
-          <w:t>i</w:t>
-        </w:r>
-        <w:proofErr w:type="spellEnd"/>
-        <w:r>
-          <w:t xml:space="preserve">  -p 8080:8080 ubuntu14_java_gradle_checker /bin/bash</w:t>
-        </w:r>
-      </w:ins>
-    </w:p>
-    <w:p>
-      <w:pPr>
-        <w:rPr>
-          <w:ins w:id="174" w:author="Liu, Xiaohua" w:date="2015-08-01T23:54:00Z"/>
-        </w:rPr>
-      </w:pPr>
-      <w:proofErr w:type="gramStart"/>
-      <w:ins w:id="175" w:author="Liu, Xiaohua" w:date="2015-08-01T23:53:00Z">
-        <w:r>
-          <w:t>cd</w:t>
-        </w:r>
-        <w:proofErr w:type="gramEnd"/>
-        <w:r>
-          <w:t xml:space="preserve"> /</w:t>
-        </w:r>
-        <w:proofErr w:type="spellStart"/>
-        <w:r>
-          <w:t>Zeen</w:t>
-        </w:r>
-        <w:proofErr w:type="spellEnd"/>
-        <w:r>
-          <w:t>/</w:t>
-        </w:r>
-        <w:proofErr w:type="spellStart"/>
+          <w:ins w:id="171" w:author="Liu, Xiaohua" w:date="2015-08-01T23:52:00Z"/>
+        </w:rPr>
+      </w:pPr>
+      <w:ins w:id="172" w:author="Liu, Xiaohua" w:date="2015-08-01T23:52:00Z">
+        <w:r>
+          <w:t>sudo docker run -t -i  -p 8080:8080 ubuntu14_java_gradle_checker /bin/bash</w:t>
+        </w:r>
+      </w:ins>
+    </w:p>
+    <w:p>
+      <w:pPr>
+        <w:rPr>
+          <w:ins w:id="173" w:author="Liu, Xiaohua" w:date="2015-08-01T23:54:00Z"/>
+        </w:rPr>
+      </w:pPr>
+      <w:ins w:id="174" w:author="Liu, Xiaohua" w:date="2015-08-01T23:53:00Z">
+        <w:r>
+          <w:t>cd /Zeen/</w:t>
+        </w:r>
         <w:r>
           <w:t>PlagiarismChecker</w:t>
         </w:r>
       </w:ins>
-      <w:proofErr w:type="spellEnd"/>
-    </w:p>
-    <w:p>
-      <w:pPr>
-        <w:rPr>
-          <w:ins w:id="176" w:author="Liu, Xiaohua" w:date="2015-08-01T23:55:00Z"/>
-        </w:rPr>
-      </w:pPr>
-      <w:ins w:id="177" w:author="Liu, Xiaohua" w:date="2015-08-01T23:54:00Z">
+    </w:p>
+    <w:p>
+      <w:pPr>
+        <w:rPr>
+          <w:ins w:id="175" w:author="Liu, Xiaohua" w:date="2015-08-01T23:55:00Z"/>
+        </w:rPr>
+      </w:pPr>
+      <w:ins w:id="176" w:author="Liu, Xiaohua" w:date="2015-08-01T23:54:00Z">
         <w:r>
           <w:rPr>
             <w:rFonts w:hint="eastAsia"/>
@@ -5471,7 +4507,7 @@
           <w:t>8080</w:t>
         </w:r>
       </w:ins>
-      <w:ins w:id="178" w:author="Liu, Xiaohua" w:date="2015-08-01T23:55:00Z">
+      <w:ins w:id="177" w:author="Liu, Xiaohua" w:date="2015-08-01T23:55:00Z">
         <w:r>
           <w:rPr>
             <w:rFonts w:hint="eastAsia"/>
@@ -5492,10 +4528,10 @@
     <w:p>
       <w:pPr>
         <w:rPr>
-          <w:ins w:id="179" w:author="Liu, Xiaohua" w:date="2015-08-01T23:53:00Z"/>
-        </w:rPr>
-      </w:pPr>
-      <w:ins w:id="180" w:author="Liu, Xiaohua" w:date="2015-08-01T23:55:00Z">
+          <w:ins w:id="178" w:author="Liu, Xiaohua" w:date="2015-08-01T23:53:00Z"/>
+        </w:rPr>
+      </w:pPr>
+      <w:ins w:id="179" w:author="Liu, Xiaohua" w:date="2015-08-01T23:55:00Z">
         <w:r>
           <w:rPr>
             <w:rFonts w:hint="eastAsia"/>
@@ -5510,59 +4546,22 @@
     <w:p>
       <w:pPr>
         <w:rPr>
-          <w:ins w:id="181" w:author="Liu, Xiaohua" w:date="2015-08-01T23:53:00Z"/>
-        </w:rPr>
-      </w:pPr>
-      <w:proofErr w:type="spellStart"/>
-      <w:ins w:id="182" w:author="Liu, Xiaohua" w:date="2015-08-01T23:53:00Z">
-        <w:r>
-          <w:t>gradle</w:t>
-        </w:r>
-        <w:proofErr w:type="spellEnd"/>
-        <w:r>
-          <w:t xml:space="preserve"> </w:t>
-        </w:r>
-        <w:proofErr w:type="spellStart"/>
-        <w:r>
-          <w:t>startService</w:t>
-        </w:r>
-        <w:proofErr w:type="spellEnd"/>
-        <w:r>
-          <w:t xml:space="preserve"> -</w:t>
-        </w:r>
-        <w:proofErr w:type="spellStart"/>
-        <w:r>
-          <w:t>PappArgs</w:t>
-        </w:r>
-        <w:proofErr w:type="spellEnd"/>
-        <w:r>
-          <w:t>="['--</w:t>
-        </w:r>
-        <w:proofErr w:type="spellStart"/>
-        <w:r>
-          <w:t>articleRepositoryFolders</w:t>
-        </w:r>
-        <w:proofErr w:type="spellEnd"/>
-        <w:r>
-          <w:t>', 'articles','--contentAnalyzers','SimpleContentAnalizerWithSimpleTokenizer</w:t>
-        </w:r>
-        <w:proofErr w:type="gramStart"/>
-        <w:r>
-          <w:t>,BagOfWordsContentAnalizerWithOpenNLPTokenizer,SegmentContentAnalizerWithSimpleSegmentSplitter'</w:t>
-        </w:r>
-        <w:proofErr w:type="gramEnd"/>
-        <w:r>
-          <w:t>,'--indexPaths','indexes']"</w:t>
-        </w:r>
-      </w:ins>
-    </w:p>
-    <w:p>
-      <w:pPr>
-        <w:rPr>
-          <w:ins w:id="183" w:author="Liu, Xiaohua" w:date="2015-08-02T00:09:00Z"/>
-        </w:rPr>
-      </w:pPr>
-      <w:ins w:id="184" w:author="Liu, Xiaohua" w:date="2015-08-01T23:53:00Z">
+          <w:ins w:id="180" w:author="Liu, Xiaohua" w:date="2015-08-01T23:53:00Z"/>
+        </w:rPr>
+      </w:pPr>
+      <w:ins w:id="181" w:author="Liu, Xiaohua" w:date="2015-08-01T23:53:00Z">
+        <w:r>
+          <w:t>gradle startService -PappArgs="['--articleRepositoryFolders', 'articles','--contentAnalyzers','SimpleContentAnalizerWithSimpleTokenizer,BagOfWordsContentAnalizerWithOpenNLPTokenizer,SegmentContentAnalizerWithSimpleSegmentSplitter','--indexPaths','indexes']"</w:t>
+        </w:r>
+      </w:ins>
+    </w:p>
+    <w:p>
+      <w:pPr>
+        <w:rPr>
+          <w:ins w:id="182" w:author="Liu, Xiaohua" w:date="2015-08-02T00:09:00Z"/>
+        </w:rPr>
+      </w:pPr>
+      <w:ins w:id="183" w:author="Liu, Xiaohua" w:date="2015-08-01T23:53:00Z">
         <w:r>
           <w:rPr>
             <w:rFonts w:hint="eastAsia"/>
@@ -5570,7 +4569,7 @@
           <w:t>然后</w:t>
         </w:r>
       </w:ins>
-      <w:ins w:id="185" w:author="Liu, Xiaohua" w:date="2015-08-01T23:54:00Z">
+      <w:ins w:id="184" w:author="Liu, Xiaohua" w:date="2015-08-01T23:54:00Z">
         <w:r>
           <w:rPr>
             <w:rFonts w:hint="eastAsia"/>
@@ -5581,12 +4580,12 @@
           <w:t>宿主机器</w:t>
         </w:r>
       </w:ins>
-      <w:ins w:id="186" w:author="Liu, Xiaohua" w:date="2015-08-01T23:53:00Z">
+      <w:ins w:id="185" w:author="Liu, Xiaohua" w:date="2015-08-01T23:53:00Z">
         <w:r>
           <w:t>打开浏览器，输入</w:t>
         </w:r>
       </w:ins>
-      <w:ins w:id="187" w:author="Liu, Xiaohua" w:date="2015-08-02T00:09:00Z">
+      <w:ins w:id="186" w:author="Liu, Xiaohua" w:date="2015-08-02T00:09:00Z">
         <w:r>
           <w:rPr>
             <w:rFonts w:hint="eastAsia"/>
@@ -5598,10 +4597,10 @@
     <w:p>
       <w:pPr>
         <w:rPr>
-          <w:ins w:id="188" w:author="Liu, Xiaohua" w:date="2015-08-02T00:09:00Z"/>
-        </w:rPr>
-      </w:pPr>
-      <w:ins w:id="189" w:author="Liu, Xiaohua" w:date="2015-08-02T00:09:00Z">
+          <w:ins w:id="187" w:author="Liu, Xiaohua" w:date="2015-08-02T00:09:00Z"/>
+        </w:rPr>
+      </w:pPr>
+      <w:ins w:id="188" w:author="Liu, Xiaohua" w:date="2015-08-02T00:09:00Z">
         <w:r>
           <w:fldChar w:fldCharType="begin"/>
         </w:r>
@@ -5634,10 +4633,10 @@
     <w:p>
       <w:pPr>
         <w:rPr>
-          <w:ins w:id="190" w:author="Liu, Xiaohua" w:date="2015-08-02T00:09:00Z"/>
-        </w:rPr>
-      </w:pPr>
-      <w:ins w:id="191" w:author="Liu, Xiaohua" w:date="2015-08-02T00:09:00Z">
+          <w:ins w:id="189" w:author="Liu, Xiaohua" w:date="2015-08-02T00:09:00Z"/>
+        </w:rPr>
+      </w:pPr>
+      <w:ins w:id="190" w:author="Liu, Xiaohua" w:date="2015-08-02T00:09:00Z">
         <w:r>
           <w:rPr>
             <w:rFonts w:hint="eastAsia"/>
@@ -5652,20 +4651,12 @@
     <w:p>
       <w:pPr>
         <w:rPr>
-          <w:ins w:id="192" w:author="Liu, Xiaohua" w:date="2015-08-15T16:44:00Z"/>
-        </w:rPr>
-      </w:pPr>
-      <w:ins w:id="193" w:author="Liu, Xiaohua" w:date="2015-08-02T00:09:00Z">
-        <w:r>
-          <w:t>[{"articleId":1003,"hittedContentAnalizerTypes"</w:t>
-        </w:r>
-        <w:proofErr w:type="gramStart"/>
-        <w:r>
-          <w:t>:[</w:t>
-        </w:r>
-        <w:proofErr w:type="gramEnd"/>
-        <w:r>
-          <w:t>"SegmentContentAnalizerWithSimpleSegmentSplitter"],"paragraphContent":"This semen is selected from bulls that have been bred through selective breeding experiments and their BW is demonstrated through the production ratios achieved by their stock relative to other bulls.  There are no analogous breeding criteria for animal behavioral or performance traits such as bucking; however, the same concept could be utilized to selectively breed for certain behavioral characteristics.  In order to selectively breed cattle for bull riding, an understanding of the factors that influence bucking behavior is required.","paragraphId":11}]</w:t>
+          <w:ins w:id="191" w:author="Liu, Xiaohua" w:date="2015-08-15T16:44:00Z"/>
+        </w:rPr>
+      </w:pPr>
+      <w:ins w:id="192" w:author="Liu, Xiaohua" w:date="2015-08-02T00:09:00Z">
+        <w:r>
+          <w:t>[{"articleId":1003,"hittedContentAnalizerTypes":["SegmentContentAnalizerWithSimpleSegmentSplitter"],"paragraphContent":"This semen is selected from bulls that have been bred through selective breeding experiments and their BW is demonstrated through the production ratios achieved by their stock relative to other bulls.  There are no analogous breeding criteria for animal behavioral or performance traits such as bucking; however, the same concept could be utilized to selectively breed for certain behavioral characteristics.  In order to selectively breed cattle for bull riding, an understanding of the factors that influence bucking behavior is required.","paragraphId":11}]</w:t>
         </w:r>
       </w:ins>
     </w:p>
@@ -5673,44 +4664,435 @@
       <w:pPr>
         <w:pStyle w:val="Heading2"/>
         <w:rPr>
-          <w:ins w:id="194" w:author="Liu, Xiaohua" w:date="2015-08-15T16:45:00Z"/>
-        </w:rPr>
-        <w:pPrChange w:id="195" w:author="Liu, Xiaohua" w:date="2015-08-15T16:44:00Z">
+          <w:ins w:id="193" w:author="Liu, Xiaohua" w:date="2015-08-18T23:11:00Z"/>
+        </w:rPr>
+        <w:pPrChange w:id="194" w:author="Liu, Xiaohua" w:date="2015-08-15T16:44:00Z">
           <w:pPr/>
         </w:pPrChange>
       </w:pPr>
-      <w:ins w:id="196" w:author="Liu, Xiaohua" w:date="2015-08-15T16:44:00Z">
+      <w:ins w:id="195" w:author="Liu, Xiaohua" w:date="2015-08-18T23:11:00Z">
         <w:r>
           <w:t xml:space="preserve">4. </w:t>
         </w:r>
-      </w:ins>
-      <w:ins w:id="197" w:author="Liu, Xiaohua" w:date="2015-08-15T16:45:00Z">
-        <w:r>
-          <w:rPr>
-            <w:rFonts w:hint="eastAsia"/>
-          </w:rPr>
-          <w:t>客户端</w:t>
-        </w:r>
-      </w:ins>
-      <w:ins w:id="198" w:author="Liu, Xiaohua" w:date="2015-08-15T16:44:00Z">
-        <w:r>
-          <w:rPr>
-            <w:rFonts w:hint="eastAsia"/>
-          </w:rPr>
-          <w:t>集成</w:t>
-        </w:r>
-      </w:ins>
-    </w:p>
-    <w:p>
-      <w:pPr>
-        <w:rPr>
-          <w:ins w:id="199" w:author="Liu, Xiaohua" w:date="2015-08-15T16:46:00Z"/>
-        </w:rPr>
-        <w:pPrChange w:id="200" w:author="Liu, Xiaohua" w:date="2015-08-15T16:45:00Z">
+        <w:r>
+          <w:rPr>
+            <w:rFonts w:hint="eastAsia"/>
+          </w:rPr>
+          <w:t>使用</w:t>
+        </w:r>
+        <w:r>
+          <w:t>独立</w:t>
+        </w:r>
+        <w:r>
+          <w:rPr>
+            <w:rFonts w:hint="eastAsia"/>
+          </w:rPr>
+          <w:t>检索</w:t>
+        </w:r>
+        <w:r>
+          <w:t>服务器</w:t>
+        </w:r>
+      </w:ins>
+    </w:p>
+    <w:p>
+      <w:pPr>
+        <w:rPr>
+          <w:ins w:id="196" w:author="Liu, Xiaohua" w:date="2015-08-18T23:12:00Z"/>
+          <w:rFonts w:hint="eastAsia"/>
+        </w:rPr>
+        <w:pPrChange w:id="197" w:author="Liu, Xiaohua" w:date="2015-08-18T23:12:00Z">
           <w:pPr/>
         </w:pPrChange>
       </w:pPr>
-      <w:ins w:id="201" w:author="Liu, Xiaohua" w:date="2015-08-15T16:46:00Z">
+      <w:ins w:id="198" w:author="Liu, Xiaohua" w:date="2015-08-18T23:12:00Z">
+        <w:r>
+          <w:rPr>
+            <w:rFonts w:hint="eastAsia"/>
+          </w:rPr>
+          <w:t>首先</w:t>
+        </w:r>
+        <w:r>
+          <w:t>执行</w:t>
+        </w:r>
+        <w:r>
+          <w:rPr>
+            <w:rFonts w:hint="eastAsia"/>
+          </w:rPr>
+          <w:t>gradle build</w:t>
+        </w:r>
+      </w:ins>
+    </w:p>
+    <w:p>
+      <w:pPr>
+        <w:rPr>
+          <w:ins w:id="199" w:author="Liu, Xiaohua" w:date="2015-08-18T23:13:00Z"/>
+        </w:rPr>
+        <w:pPrChange w:id="200" w:author="Liu, Xiaohua" w:date="2015-08-18T23:12:00Z">
+          <w:pPr/>
+        </w:pPrChange>
+      </w:pPr>
+      <w:ins w:id="201" w:author="Liu, Xiaohua" w:date="2015-08-18T23:12:00Z">
+        <w:r>
+          <w:rPr>
+            <w:rFonts w:hint="eastAsia"/>
+          </w:rPr>
+          <w:t>执行</w:t>
+        </w:r>
+        <w:r>
+          <w:t>完毕，会生成</w:t>
+        </w:r>
+      </w:ins>
+      <w:ins w:id="202" w:author="Liu, Xiaohua" w:date="2015-08-18T23:13:00Z">
+        <w:r>
+          <w:t>build/distributions/</w:t>
+        </w:r>
+        <w:r>
+          <w:rPr>
+            <w:rFonts w:hint="eastAsia"/>
+          </w:rPr>
+          <w:t>目录</w:t>
+        </w:r>
+        <w:r>
+          <w:t>，该目录下有</w:t>
+        </w:r>
+        <w:r>
+          <w:rPr>
+            <w:rFonts w:hint="eastAsia"/>
+          </w:rPr>
+          <w:t>zip</w:t>
+        </w:r>
+        <w:r>
+          <w:rPr>
+            <w:rFonts w:hint="eastAsia"/>
+          </w:rPr>
+          <w:t>和</w:t>
+        </w:r>
+        <w:r>
+          <w:rPr>
+            <w:rFonts w:hint="eastAsia"/>
+          </w:rPr>
+          <w:t>tar</w:t>
+        </w:r>
+        <w:r>
+          <w:rPr>
+            <w:rFonts w:hint="eastAsia"/>
+          </w:rPr>
+          <w:t>两个</w:t>
+        </w:r>
+        <w:r>
+          <w:t>压缩文件。</w:t>
+        </w:r>
+      </w:ins>
+    </w:p>
+    <w:p>
+      <w:pPr>
+        <w:rPr>
+          <w:ins w:id="203" w:author="Liu, Xiaohua" w:date="2015-08-18T23:14:00Z"/>
+        </w:rPr>
+        <w:pPrChange w:id="204" w:author="Liu, Xiaohua" w:date="2015-08-18T23:12:00Z">
+          <w:pPr/>
+        </w:pPrChange>
+      </w:pPr>
+      <w:ins w:id="205" w:author="Liu, Xiaohua" w:date="2015-08-18T23:13:00Z">
+        <w:r>
+          <w:rPr>
+            <w:rFonts w:hint="eastAsia"/>
+          </w:rPr>
+          <w:t>然后</w:t>
+        </w:r>
+        <w:r>
+          <w:t>将压缩文件，例如</w:t>
+        </w:r>
+        <w:r>
+          <w:rPr>
+            <w:rFonts w:hint="eastAsia"/>
+          </w:rPr>
+          <w:t>zip</w:t>
+        </w:r>
+        <w:r>
+          <w:rPr>
+            <w:rFonts w:hint="eastAsia"/>
+          </w:rPr>
+          <w:t>压缩</w:t>
+        </w:r>
+        <w:r>
+          <w:t>文件复制</w:t>
+        </w:r>
+        <w:r>
+          <w:rPr>
+            <w:rFonts w:hint="eastAsia"/>
+          </w:rPr>
+          <w:t>解压</w:t>
+        </w:r>
+        <w:r>
+          <w:t>到</w:t>
+        </w:r>
+        <w:r>
+          <w:rPr>
+            <w:rFonts w:hint="eastAsia"/>
+          </w:rPr>
+          <w:t>某</w:t>
+        </w:r>
+      </w:ins>
+      <w:ins w:id="206" w:author="Liu, Xiaohua" w:date="2015-08-18T23:14:00Z">
+        <w:r>
+          <w:rPr>
+            <w:rFonts w:hint="eastAsia"/>
+          </w:rPr>
+          <w:t>一</w:t>
+        </w:r>
+      </w:ins>
+      <w:ins w:id="207" w:author="Liu, Xiaohua" w:date="2015-08-18T23:13:00Z">
+        <w:r>
+          <w:t>目录，例如</w:t>
+        </w:r>
+      </w:ins>
+      <w:ins w:id="208" w:author="Liu, Xiaohua" w:date="2015-08-18T23:14:00Z">
+        <w:r>
+          <w:rPr>
+            <w:rFonts w:hint="eastAsia"/>
+          </w:rPr>
+          <w:t>，</w:t>
+        </w:r>
+        <w:r>
+          <w:t>/home/lxh5147/PlagiarismChecker-1.0</w:t>
+        </w:r>
+      </w:ins>
+    </w:p>
+    <w:p>
+      <w:pPr>
+        <w:rPr>
+          <w:ins w:id="209" w:author="Liu, Xiaohua" w:date="2015-08-18T23:14:00Z"/>
+        </w:rPr>
+        <w:pPrChange w:id="210" w:author="Liu, Xiaohua" w:date="2015-08-18T23:12:00Z">
+          <w:pPr/>
+        </w:pPrChange>
+      </w:pPr>
+      <w:ins w:id="211" w:author="Liu, Xiaohua" w:date="2015-08-18T23:14:00Z">
+        <w:r>
+          <w:rPr>
+            <w:rFonts w:hint="eastAsia"/>
+          </w:rPr>
+          <w:t>到</w:t>
+        </w:r>
+        <w:r>
+          <w:t>该目录，并执行</w:t>
+        </w:r>
+        <w:r>
+          <w:rPr>
+            <w:rFonts w:hint="eastAsia"/>
+          </w:rPr>
+          <w:t>下面</w:t>
+        </w:r>
+        <w:r>
+          <w:t>的命令：</w:t>
+        </w:r>
+      </w:ins>
+    </w:p>
+    <w:p>
+      <w:pPr>
+        <w:rPr>
+          <w:ins w:id="212" w:author="Liu, Xiaohua" w:date="2015-08-18T23:15:00Z"/>
+        </w:rPr>
+        <w:pPrChange w:id="213" w:author="Liu, Xiaohua" w:date="2015-08-18T23:12:00Z">
+          <w:pPr/>
+        </w:pPrChange>
+      </w:pPr>
+      <w:ins w:id="214" w:author="Liu, Xiaohua" w:date="2015-08-18T23:15:00Z">
+        <w:r>
+          <w:t>./bin/PlagiarismChecker --articleRepositoryFolders  'articles' --contentAnalyzers 'SimpleContentAnalizerWithSimpleTokenizer,BagOfWordsContentAnalizerWithOpenNLPTokenizer,SegmentContentAnalizerWithSimpleSegmentSplitter' --indexPaths 'indexes'</w:t>
+        </w:r>
+      </w:ins>
+    </w:p>
+    <w:p>
+      <w:pPr>
+        <w:rPr>
+          <w:ins w:id="215" w:author="Liu, Xiaohua" w:date="2015-08-18T23:15:00Z"/>
+        </w:rPr>
+        <w:pPrChange w:id="216" w:author="Liu, Xiaohua" w:date="2015-08-18T23:12:00Z">
+          <w:pPr/>
+        </w:pPrChange>
+      </w:pPr>
+    </w:p>
+    <w:p>
+      <w:pPr>
+        <w:rPr>
+          <w:ins w:id="217" w:author="Liu, Xiaohua" w:date="2015-08-18T23:15:00Z"/>
+        </w:rPr>
+        <w:pPrChange w:id="218" w:author="Liu, Xiaohua" w:date="2015-08-18T23:12:00Z">
+          <w:pPr/>
+        </w:pPrChange>
+      </w:pPr>
+      <w:ins w:id="219" w:author="Liu, Xiaohua" w:date="2015-08-18T23:15:00Z">
+        <w:r>
+          <w:rPr>
+            <w:rFonts w:hint="eastAsia"/>
+          </w:rPr>
+          <w:t>命令</w:t>
+        </w:r>
+        <w:r>
+          <w:t>参数及其含义与</w:t>
+        </w:r>
+        <w:r>
+          <w:rPr>
+            <w:rFonts w:hint="eastAsia"/>
+          </w:rPr>
+          <w:t>3</w:t>
+        </w:r>
+        <w:r>
+          <w:rPr>
+            <w:rFonts w:hint="eastAsia"/>
+          </w:rPr>
+          <w:t>小节</w:t>
+        </w:r>
+        <w:r>
+          <w:t>中的相同。不同</w:t>
+        </w:r>
+        <w:r>
+          <w:rPr>
+            <w:rFonts w:hint="eastAsia"/>
+          </w:rPr>
+          <w:t>之处</w:t>
+        </w:r>
+        <w:r>
+          <w:t>在于</w:t>
+        </w:r>
+        <w:r>
+          <w:rPr>
+            <w:rFonts w:hint="eastAsia"/>
+          </w:rPr>
+          <w:t>上述</w:t>
+        </w:r>
+        <w:r>
+          <w:t>命令脱离了</w:t>
+        </w:r>
+        <w:r>
+          <w:rPr>
+            <w:rFonts w:hint="eastAsia"/>
+          </w:rPr>
+          <w:t>gradle</w:t>
+        </w:r>
+        <w:r>
+          <w:rPr>
+            <w:rFonts w:hint="eastAsia"/>
+          </w:rPr>
+          <w:t>环境</w:t>
+        </w:r>
+        <w:r>
+          <w:t>可直接</w:t>
+        </w:r>
+        <w:r>
+          <w:rPr>
+            <w:rFonts w:hint="eastAsia"/>
+          </w:rPr>
+          <w:t>运行</w:t>
+        </w:r>
+        <w:r>
+          <w:t>。</w:t>
+        </w:r>
+      </w:ins>
+    </w:p>
+    <w:p>
+      <w:pPr>
+        <w:rPr>
+          <w:ins w:id="220" w:author="Liu, Xiaohua" w:date="2015-08-18T23:16:00Z"/>
+        </w:rPr>
+        <w:pPrChange w:id="221" w:author="Liu, Xiaohua" w:date="2015-08-18T23:12:00Z">
+          <w:pPr/>
+        </w:pPrChange>
+      </w:pPr>
+      <w:ins w:id="222" w:author="Liu, Xiaohua" w:date="2015-08-18T23:15:00Z">
+        <w:r>
+          <w:rPr>
+            <w:rFonts w:hint="eastAsia"/>
+          </w:rPr>
+          <w:t>如果</w:t>
+        </w:r>
+        <w:r>
+          <w:t>是</w:t>
+        </w:r>
+        <w:r>
+          <w:t>WINDOWS</w:t>
+        </w:r>
+      </w:ins>
+      <w:ins w:id="223" w:author="Liu, Xiaohua" w:date="2015-08-18T23:16:00Z">
+        <w:r>
+          <w:t>平台，执行</w:t>
+        </w:r>
+        <w:r>
+          <w:rPr>
+            <w:rFonts w:hint="eastAsia"/>
+          </w:rPr>
+          <w:t xml:space="preserve"> ./bin/</w:t>
+        </w:r>
+        <w:r>
+          <w:t xml:space="preserve"> </w:t>
+        </w:r>
+        <w:r>
+          <w:t>PlagiarismChecker</w:t>
+        </w:r>
+        <w:r>
+          <w:t>.bat …</w:t>
+        </w:r>
+      </w:ins>
+    </w:p>
+    <w:p>
+      <w:pPr>
+        <w:rPr>
+          <w:ins w:id="224" w:author="Liu, Xiaohua" w:date="2015-08-18T23:11:00Z"/>
+          <w:rFonts w:hint="eastAsia"/>
+        </w:rPr>
+        <w:pPrChange w:id="225" w:author="Liu, Xiaohua" w:date="2015-08-18T23:12:00Z">
+          <w:pPr/>
+        </w:pPrChange>
+      </w:pPr>
+      <w:bookmarkStart w:id="226" w:name="_GoBack"/>
+      <w:bookmarkEnd w:id="226"/>
+    </w:p>
+    <w:p>
+      <w:pPr>
+        <w:pStyle w:val="Heading2"/>
+        <w:rPr>
+          <w:ins w:id="227" w:author="Liu, Xiaohua" w:date="2015-08-15T16:45:00Z"/>
+        </w:rPr>
+        <w:pPrChange w:id="228" w:author="Liu, Xiaohua" w:date="2015-08-15T16:44:00Z">
+          <w:pPr/>
+        </w:pPrChange>
+      </w:pPr>
+      <w:ins w:id="229" w:author="Liu, Xiaohua" w:date="2015-08-18T23:11:00Z">
+        <w:r>
+          <w:t>5</w:t>
+        </w:r>
+      </w:ins>
+      <w:ins w:id="230" w:author="Liu, Xiaohua" w:date="2015-08-15T16:44:00Z">
+        <w:r>
+          <w:t xml:space="preserve">. </w:t>
+        </w:r>
+      </w:ins>
+      <w:ins w:id="231" w:author="Liu, Xiaohua" w:date="2015-08-15T16:45:00Z">
+        <w:r>
+          <w:rPr>
+            <w:rFonts w:hint="eastAsia"/>
+          </w:rPr>
+          <w:t>客户端</w:t>
+        </w:r>
+      </w:ins>
+      <w:ins w:id="232" w:author="Liu, Xiaohua" w:date="2015-08-15T16:44:00Z">
+        <w:r>
+          <w:rPr>
+            <w:rFonts w:hint="eastAsia"/>
+          </w:rPr>
+          <w:t>集成</w:t>
+        </w:r>
+      </w:ins>
+    </w:p>
+    <w:p>
+      <w:pPr>
+        <w:rPr>
+          <w:ins w:id="233" w:author="Liu, Xiaohua" w:date="2015-08-15T16:46:00Z"/>
+        </w:rPr>
+      </w:pPr>
+      <w:ins w:id="234" w:author="Liu, Xiaohua" w:date="2015-08-15T16:46:00Z">
         <w:r>
           <w:rPr>
             <w:rFonts w:hint="eastAsia"/>
@@ -5734,18 +5116,18 @@
         <w:adjustRightInd w:val="0"/>
         <w:spacing w:after="0" w:line="240" w:lineRule="auto"/>
         <w:rPr>
-          <w:ins w:id="202" w:author="Liu, Xiaohua" w:date="2015-08-15T16:47:00Z"/>
+          <w:ins w:id="235" w:author="Liu, Xiaohua" w:date="2015-08-15T16:47:00Z"/>
           <w:rFonts w:ascii="Consolas" w:hAnsi="Consolas" w:cs="Consolas"/>
           <w:color w:val="000000"/>
           <w:sz w:val="24"/>
           <w:szCs w:val="24"/>
-          <w:rPrChange w:id="203" w:author="Liu, Xiaohua" w:date="2015-08-15T16:47:00Z">
+          <w:rPrChange w:id="236" w:author="Liu, Xiaohua" w:date="2015-08-15T16:47:00Z">
             <w:rPr>
-              <w:ins w:id="204" w:author="Liu, Xiaohua" w:date="2015-08-15T16:47:00Z"/>
+              <w:ins w:id="237" w:author="Liu, Xiaohua" w:date="2015-08-15T16:47:00Z"/>
             </w:rPr>
           </w:rPrChange>
         </w:rPr>
-        <w:pPrChange w:id="205" w:author="Liu, Xiaohua" w:date="2015-08-15T16:47:00Z">
+        <w:pPrChange w:id="238" w:author="Liu, Xiaohua" w:date="2015-08-15T16:47:00Z">
           <w:pPr>
             <w:autoSpaceDE w:val="0"/>
             <w:autoSpaceDN w:val="0"/>
@@ -5754,58 +5136,20 @@
           </w:pPr>
         </w:pPrChange>
       </w:pPr>
-      <w:ins w:id="206" w:author="Liu, Xiaohua" w:date="2015-08-15T16:47:00Z">
+      <w:ins w:id="239" w:author="Liu, Xiaohua" w:date="2015-08-15T16:47:00Z">
         <w:r>
           <w:rPr>
             <w:rFonts w:ascii="Consolas" w:hAnsi="Consolas" w:cs="Consolas" w:hint="eastAsia"/>
             <w:color w:val="000000"/>
             <w:sz w:val="24"/>
             <w:szCs w:val="24"/>
-            <w:rPrChange w:id="207" w:author="Liu, Xiaohua" w:date="2015-08-15T16:47:00Z">
+            <w:rPrChange w:id="240" w:author="Liu, Xiaohua" w:date="2015-08-15T16:47:00Z">
               <w:rPr>
                 <w:rFonts w:hint="eastAsia"/>
               </w:rPr>
             </w:rPrChange>
           </w:rPr>
-          <w:t>段落</w:t>
-        </w:r>
-        <w:r>
-          <w:rPr>
-            <w:rFonts w:ascii="Consolas" w:hAnsi="Consolas" w:cs="Consolas"/>
-            <w:color w:val="000000"/>
-            <w:sz w:val="24"/>
-            <w:szCs w:val="24"/>
-            <w:rPrChange w:id="208" w:author="Liu, Xiaohua" w:date="2015-08-15T16:47:00Z">
-              <w:rPr/>
-            </w:rPrChange>
-          </w:rPr>
-          <w:t>级</w:t>
-        </w:r>
-        <w:r>
-          <w:rPr>
-            <w:rFonts w:ascii="Consolas" w:hAnsi="Consolas" w:cs="Consolas" w:hint="eastAsia"/>
-            <w:color w:val="000000"/>
-            <w:sz w:val="24"/>
-            <w:szCs w:val="24"/>
-            <w:rPrChange w:id="209" w:author="Liu, Xiaohua" w:date="2015-08-15T16:47:00Z">
-              <w:rPr>
-                <w:rFonts w:hint="eastAsia"/>
-              </w:rPr>
-            </w:rPrChange>
-          </w:rPr>
-          <w:t>的</w:t>
-        </w:r>
-        <w:r>
-          <w:rPr>
-            <w:rFonts w:ascii="Consolas" w:hAnsi="Consolas" w:cs="Consolas"/>
-            <w:color w:val="000000"/>
-            <w:sz w:val="24"/>
-            <w:szCs w:val="24"/>
-            <w:rPrChange w:id="210" w:author="Liu, Xiaohua" w:date="2015-08-15T16:47:00Z">
-              <w:rPr/>
-            </w:rPrChange>
-          </w:rPr>
-          <w:t>检测服务</w:t>
+          <w:t>段落级的检测服务</w:t>
         </w:r>
       </w:ins>
     </w:p>
@@ -5816,13 +5160,13 @@
         <w:adjustRightInd w:val="0"/>
         <w:spacing w:after="0" w:line="240" w:lineRule="auto"/>
         <w:rPr>
-          <w:ins w:id="211" w:author="Liu, Xiaohua" w:date="2015-08-15T16:48:00Z"/>
+          <w:ins w:id="241" w:author="Liu, Xiaohua" w:date="2015-08-15T16:48:00Z"/>
           <w:rFonts w:ascii="Consolas" w:hAnsi="Consolas" w:cs="Consolas"/>
           <w:sz w:val="24"/>
           <w:szCs w:val="24"/>
         </w:rPr>
       </w:pPr>
-      <w:ins w:id="212" w:author="Liu, Xiaohua" w:date="2015-08-15T16:48:00Z">
+      <w:ins w:id="242" w:author="Liu, Xiaohua" w:date="2015-08-15T16:48:00Z">
         <w:r>
           <w:rPr>
             <w:rFonts w:ascii="Consolas" w:hAnsi="Consolas" w:cs="Consolas"/>
@@ -5850,13 +5194,13 @@
         <w:adjustRightInd w:val="0"/>
         <w:spacing w:after="0" w:line="240" w:lineRule="auto"/>
         <w:rPr>
-          <w:ins w:id="213" w:author="Liu, Xiaohua" w:date="2015-08-15T16:48:00Z"/>
+          <w:ins w:id="243" w:author="Liu, Xiaohua" w:date="2015-08-15T16:48:00Z"/>
           <w:rFonts w:ascii="Consolas" w:hAnsi="Consolas" w:cs="Consolas"/>
           <w:sz w:val="24"/>
           <w:szCs w:val="24"/>
         </w:rPr>
       </w:pPr>
-      <w:ins w:id="214" w:author="Liu, Xiaohua" w:date="2015-08-15T16:48:00Z">
+      <w:ins w:id="244" w:author="Liu, Xiaohua" w:date="2015-08-15T16:48:00Z">
         <w:r>
           <w:rPr>
             <w:rFonts w:ascii="Consolas" w:hAnsi="Consolas" w:cs="Consolas"/>
@@ -5866,7 +5210,6 @@
           </w:rPr>
           <w:t xml:space="preserve">    </w:t>
         </w:r>
-        <w:proofErr w:type="gramStart"/>
         <w:r>
           <w:rPr>
             <w:rFonts w:ascii="Consolas" w:hAnsi="Consolas" w:cs="Consolas"/>
@@ -5876,7 +5219,6 @@
           </w:rPr>
           <w:t>@</w:t>
         </w:r>
-        <w:proofErr w:type="spellStart"/>
         <w:r>
           <w:rPr>
             <w:rFonts w:ascii="Consolas" w:hAnsi="Consolas" w:cs="Consolas"/>
@@ -5895,7 +5237,6 @@
           </w:rPr>
           <w:t>Path</w:t>
         </w:r>
-        <w:proofErr w:type="spellEnd"/>
         <w:r>
           <w:rPr>
             <w:rFonts w:ascii="Consolas" w:hAnsi="Consolas" w:cs="Consolas"/>
@@ -5905,7 +5246,6 @@
           </w:rPr>
           <w:t>(</w:t>
         </w:r>
-        <w:proofErr w:type="gramEnd"/>
         <w:r>
           <w:rPr>
             <w:rFonts w:ascii="Consolas" w:hAnsi="Consolas" w:cs="Consolas"/>
@@ -5933,13 +5273,13 @@
         <w:adjustRightInd w:val="0"/>
         <w:spacing w:after="0" w:line="240" w:lineRule="auto"/>
         <w:rPr>
-          <w:ins w:id="215" w:author="Liu, Xiaohua" w:date="2015-08-15T16:48:00Z"/>
+          <w:ins w:id="245" w:author="Liu, Xiaohua" w:date="2015-08-15T16:48:00Z"/>
           <w:rFonts w:ascii="Consolas" w:hAnsi="Consolas" w:cs="Consolas"/>
           <w:sz w:val="24"/>
           <w:szCs w:val="24"/>
         </w:rPr>
       </w:pPr>
-      <w:ins w:id="216" w:author="Liu, Xiaohua" w:date="2015-08-15T16:48:00Z">
+      <w:ins w:id="246" w:author="Liu, Xiaohua" w:date="2015-08-15T16:48:00Z">
         <w:r>
           <w:rPr>
             <w:rFonts w:ascii="Consolas" w:hAnsi="Consolas" w:cs="Consolas"/>
@@ -5949,7 +5289,6 @@
           </w:rPr>
           <w:t xml:space="preserve">    </w:t>
         </w:r>
-        <w:proofErr w:type="gramStart"/>
         <w:r>
           <w:rPr>
             <w:rFonts w:ascii="Consolas" w:hAnsi="Consolas" w:cs="Consolas"/>
@@ -5966,18 +5305,7 @@
             <w:sz w:val="24"/>
             <w:szCs w:val="24"/>
           </w:rPr>
-          <w:t>(</w:t>
-        </w:r>
-        <w:proofErr w:type="spellStart"/>
-        <w:proofErr w:type="gramEnd"/>
-        <w:r>
-          <w:rPr>
-            <w:rFonts w:ascii="Consolas" w:hAnsi="Consolas" w:cs="Consolas"/>
-            <w:color w:val="000000"/>
-            <w:sz w:val="24"/>
-            <w:szCs w:val="24"/>
-          </w:rPr>
-          <w:t>MediaType.</w:t>
+          <w:t>(MediaType.</w:t>
         </w:r>
         <w:r>
           <w:rPr>
@@ -5992,7 +5320,6 @@
           </w:rPr>
           <w:t>APPLICATION_JSON</w:t>
         </w:r>
-        <w:proofErr w:type="spellEnd"/>
         <w:r>
           <w:rPr>
             <w:rFonts w:ascii="Consolas" w:hAnsi="Consolas" w:cs="Consolas"/>
@@ -6011,13 +5338,13 @@
         <w:adjustRightInd w:val="0"/>
         <w:spacing w:after="0" w:line="240" w:lineRule="auto"/>
         <w:rPr>
-          <w:ins w:id="217" w:author="Liu, Xiaohua" w:date="2015-08-15T16:48:00Z"/>
+          <w:ins w:id="247" w:author="Liu, Xiaohua" w:date="2015-08-15T16:48:00Z"/>
           <w:rFonts w:ascii="Consolas" w:hAnsi="Consolas" w:cs="Consolas"/>
           <w:sz w:val="24"/>
           <w:szCs w:val="24"/>
         </w:rPr>
       </w:pPr>
-      <w:ins w:id="218" w:author="Liu, Xiaohua" w:date="2015-08-15T16:48:00Z">
+      <w:ins w:id="248" w:author="Liu, Xiaohua" w:date="2015-08-15T16:48:00Z">
         <w:r>
           <w:rPr>
             <w:rFonts w:ascii="Consolas" w:hAnsi="Consolas" w:cs="Consolas"/>
@@ -6027,7 +5354,6 @@
           </w:rPr>
           <w:t xml:space="preserve">    </w:t>
         </w:r>
-        <w:proofErr w:type="gramStart"/>
         <w:r>
           <w:rPr>
             <w:rFonts w:ascii="Consolas" w:hAnsi="Consolas" w:cs="Consolas"/>
@@ -6039,35 +5365,14 @@
           </w:rPr>
           <w:t>public</w:t>
         </w:r>
-        <w:proofErr w:type="gramEnd"/>
-        <w:r>
-          <w:rPr>
-            <w:rFonts w:ascii="Consolas" w:hAnsi="Consolas" w:cs="Consolas"/>
-            <w:color w:val="000000"/>
-            <w:sz w:val="24"/>
-            <w:szCs w:val="24"/>
-          </w:rPr>
-          <w:t xml:space="preserve"> List&lt;</w:t>
-        </w:r>
-        <w:proofErr w:type="spellStart"/>
-        <w:r>
-          <w:rPr>
-            <w:rFonts w:ascii="Consolas" w:hAnsi="Consolas" w:cs="Consolas"/>
-            <w:color w:val="000000"/>
-            <w:sz w:val="24"/>
-            <w:szCs w:val="24"/>
-          </w:rPr>
-          <w:t>CheckResult</w:t>
-        </w:r>
-        <w:proofErr w:type="spellEnd"/>
-        <w:r>
-          <w:rPr>
-            <w:rFonts w:ascii="Consolas" w:hAnsi="Consolas" w:cs="Consolas"/>
-            <w:color w:val="000000"/>
-            <w:sz w:val="24"/>
-            <w:szCs w:val="24"/>
-          </w:rPr>
-          <w:t>&gt; check(</w:t>
+        <w:r>
+          <w:rPr>
+            <w:rFonts w:ascii="Consolas" w:hAnsi="Consolas" w:cs="Consolas"/>
+            <w:color w:val="000000"/>
+            <w:sz w:val="24"/>
+            <w:szCs w:val="24"/>
+          </w:rPr>
+          <w:t xml:space="preserve"> List&lt;CheckResult&gt; check(</w:t>
         </w:r>
       </w:ins>
     </w:p>
@@ -6078,14 +5383,14 @@
         <w:adjustRightInd w:val="0"/>
         <w:spacing w:after="0" w:line="240" w:lineRule="auto"/>
         <w:rPr>
-          <w:ins w:id="219" w:author="Liu, Xiaohua" w:date="2015-08-15T16:48:00Z"/>
+          <w:ins w:id="249" w:author="Liu, Xiaohua" w:date="2015-08-15T16:48:00Z"/>
           <w:rFonts w:ascii="Consolas" w:hAnsi="Consolas" w:cs="Consolas"/>
           <w:color w:val="000000"/>
           <w:sz w:val="24"/>
           <w:szCs w:val="24"/>
         </w:rPr>
       </w:pPr>
-      <w:ins w:id="220" w:author="Liu, Xiaohua" w:date="2015-08-15T16:48:00Z">
+      <w:ins w:id="250" w:author="Liu, Xiaohua" w:date="2015-08-15T16:48:00Z">
         <w:r>
           <w:rPr>
             <w:rFonts w:ascii="Consolas" w:hAnsi="Consolas" w:cs="Consolas"/>
@@ -6095,7 +5400,6 @@
           </w:rPr>
           <w:t xml:space="preserve">            </w:t>
         </w:r>
-        <w:proofErr w:type="gramStart"/>
         <w:r>
           <w:rPr>
             <w:rFonts w:ascii="Consolas" w:hAnsi="Consolas" w:cs="Consolas"/>
@@ -6103,19 +5407,8 @@
             <w:sz w:val="24"/>
             <w:szCs w:val="24"/>
           </w:rPr>
-          <w:t>@</w:t>
-        </w:r>
-        <w:proofErr w:type="spellStart"/>
-        <w:r>
-          <w:rPr>
-            <w:rFonts w:ascii="Consolas" w:hAnsi="Consolas" w:cs="Consolas"/>
-            <w:color w:val="646464"/>
-            <w:sz w:val="24"/>
-            <w:szCs w:val="24"/>
-          </w:rPr>
-          <w:t>QueryParam</w:t>
-        </w:r>
-        <w:proofErr w:type="spellEnd"/>
+          <w:t>@QueryParam</w:t>
+        </w:r>
         <w:r>
           <w:rPr>
             <w:rFonts w:ascii="Consolas" w:hAnsi="Consolas" w:cs="Consolas"/>
@@ -6125,7 +5418,6 @@
           </w:rPr>
           <w:t>(</w:t>
         </w:r>
-        <w:proofErr w:type="gramEnd"/>
         <w:r>
           <w:rPr>
             <w:rFonts w:ascii="Consolas" w:hAnsi="Consolas" w:cs="Consolas"/>
@@ -6144,7 +5436,6 @@
           </w:rPr>
           <w:t xml:space="preserve">) String </w:t>
         </w:r>
-        <w:proofErr w:type="spellStart"/>
         <w:r>
           <w:rPr>
             <w:rFonts w:ascii="Consolas" w:hAnsi="Consolas" w:cs="Consolas"/>
@@ -6154,7 +5445,6 @@
           </w:rPr>
           <w:t>paragraphContent</w:t>
         </w:r>
-        <w:proofErr w:type="spellEnd"/>
         <w:r>
           <w:rPr>
             <w:rFonts w:ascii="Consolas" w:hAnsi="Consolas" w:cs="Consolas"/>
@@ -6173,7 +5463,7 @@
         <w:adjustRightInd w:val="0"/>
         <w:spacing w:after="0" w:line="240" w:lineRule="auto"/>
         <w:rPr>
-          <w:ins w:id="221" w:author="Liu, Xiaohua" w:date="2015-08-15T16:48:00Z"/>
+          <w:ins w:id="251" w:author="Liu, Xiaohua" w:date="2015-08-15T16:48:00Z"/>
           <w:rFonts w:ascii="Consolas" w:hAnsi="Consolas" w:cs="Consolas"/>
           <w:color w:val="000000"/>
           <w:sz w:val="24"/>
@@ -6188,14 +5478,14 @@
         <w:adjustRightInd w:val="0"/>
         <w:spacing w:after="0" w:line="240" w:lineRule="auto"/>
         <w:rPr>
-          <w:ins w:id="222" w:author="Liu, Xiaohua" w:date="2015-08-15T16:49:00Z"/>
+          <w:ins w:id="252" w:author="Liu, Xiaohua" w:date="2015-08-15T16:49:00Z"/>
           <w:rFonts w:ascii="Consolas" w:hAnsi="Consolas" w:cs="Consolas"/>
           <w:color w:val="000000"/>
           <w:sz w:val="24"/>
           <w:szCs w:val="24"/>
         </w:rPr>
       </w:pPr>
-      <w:ins w:id="223" w:author="Liu, Xiaohua" w:date="2015-08-15T16:48:00Z">
+      <w:ins w:id="253" w:author="Liu, Xiaohua" w:date="2015-08-15T16:48:00Z">
         <w:r>
           <w:rPr>
             <w:rFonts w:ascii="Consolas" w:hAnsi="Consolas" w:cs="Consolas" w:hint="eastAsia"/>
@@ -6269,7 +5559,7 @@
           <w:t>“GE</w:t>
         </w:r>
       </w:ins>
-      <w:ins w:id="224" w:author="Liu, Xiaohua" w:date="2015-08-15T16:49:00Z">
+      <w:ins w:id="254" w:author="Liu, Xiaohua" w:date="2015-08-15T16:49:00Z">
         <w:r>
           <w:rPr>
             <w:rFonts w:ascii="Consolas" w:hAnsi="Consolas" w:cs="Consolas"/>
@@ -6280,7 +5570,7 @@
           <w:t>T</w:t>
         </w:r>
       </w:ins>
-      <w:ins w:id="225" w:author="Liu, Xiaohua" w:date="2015-08-15T16:48:00Z">
+      <w:ins w:id="255" w:author="Liu, Xiaohua" w:date="2015-08-15T16:48:00Z">
         <w:r>
           <w:rPr>
             <w:rFonts w:ascii="Consolas" w:hAnsi="Consolas" w:cs="Consolas"/>
@@ -6291,7 +5581,7 @@
           <w:t>”</w:t>
         </w:r>
       </w:ins>
-      <w:ins w:id="226" w:author="Liu, Xiaohua" w:date="2015-08-15T16:49:00Z">
+      <w:ins w:id="256" w:author="Liu, Xiaohua" w:date="2015-08-15T16:49:00Z">
         <w:r>
           <w:rPr>
             <w:rFonts w:ascii="Consolas" w:hAnsi="Consolas" w:cs="Consolas" w:hint="eastAsia"/>
@@ -6472,7 +5762,7 @@
         <w:adjustRightInd w:val="0"/>
         <w:spacing w:after="0" w:line="240" w:lineRule="auto"/>
         <w:rPr>
-          <w:ins w:id="227" w:author="Liu, Xiaohua" w:date="2015-08-15T16:50:00Z"/>
+          <w:ins w:id="257" w:author="Liu, Xiaohua" w:date="2015-08-15T16:50:00Z"/>
           <w:rFonts w:ascii="Consolas" w:hAnsi="Consolas" w:cs="Consolas"/>
           <w:color w:val="000000"/>
           <w:sz w:val="24"/>
@@ -6487,14 +5777,14 @@
         <w:adjustRightInd w:val="0"/>
         <w:spacing w:after="0" w:line="240" w:lineRule="auto"/>
         <w:rPr>
-          <w:ins w:id="228" w:author="Liu, Xiaohua" w:date="2015-08-15T16:50:00Z"/>
+          <w:ins w:id="258" w:author="Liu, Xiaohua" w:date="2015-08-15T16:50:00Z"/>
           <w:rFonts w:ascii="Consolas" w:hAnsi="Consolas" w:cs="Consolas"/>
           <w:color w:val="000000"/>
           <w:sz w:val="24"/>
           <w:szCs w:val="24"/>
         </w:rPr>
       </w:pPr>
-      <w:ins w:id="229" w:author="Liu, Xiaohua" w:date="2015-08-15T16:50:00Z">
+      <w:ins w:id="259" w:author="Liu, Xiaohua" w:date="2015-08-15T16:50:00Z">
         <w:r>
           <w:rPr>
             <w:rFonts w:ascii="Consolas" w:hAnsi="Consolas" w:cs="Consolas" w:hint="eastAsia"/>
@@ -6540,13 +5830,13 @@
         <w:adjustRightInd w:val="0"/>
         <w:spacing w:after="0" w:line="240" w:lineRule="auto"/>
         <w:rPr>
-          <w:ins w:id="230" w:author="Liu, Xiaohua" w:date="2015-08-15T16:50:00Z"/>
-          <w:rFonts w:ascii="Consolas" w:hAnsi="Consolas" w:cs="Consolas" w:hint="eastAsia"/>
+          <w:ins w:id="260" w:author="Liu, Xiaohua" w:date="2015-08-15T16:50:00Z"/>
+          <w:rFonts w:ascii="Consolas" w:hAnsi="Consolas" w:cs="Consolas"/>
           <w:sz w:val="24"/>
           <w:szCs w:val="24"/>
         </w:rPr>
       </w:pPr>
-      <w:ins w:id="231" w:author="Liu, Xiaohua" w:date="2015-08-15T16:50:00Z">
+      <w:ins w:id="261" w:author="Liu, Xiaohua" w:date="2015-08-15T16:50:00Z">
         <w:r>
           <w:rPr>
             <w:rFonts w:ascii="Consolas" w:hAnsi="Consolas" w:cs="Consolas"/>
@@ -6556,7 +5846,6 @@
           </w:rPr>
           <w:t xml:space="preserve">    </w:t>
         </w:r>
-        <w:proofErr w:type="gramStart"/>
         <w:r>
           <w:rPr>
             <w:rFonts w:ascii="Consolas" w:hAnsi="Consolas" w:cs="Consolas"/>
@@ -6568,7 +5857,6 @@
           </w:rPr>
           <w:t>private</w:t>
         </w:r>
-        <w:proofErr w:type="gramEnd"/>
         <w:r>
           <w:rPr>
             <w:rFonts w:ascii="Consolas" w:hAnsi="Consolas" w:cs="Consolas"/>
@@ -6578,7 +5866,6 @@
           </w:rPr>
           <w:t xml:space="preserve"> </w:t>
         </w:r>
-        <w:proofErr w:type="spellStart"/>
         <w:r>
           <w:rPr>
             <w:rFonts w:ascii="Consolas" w:hAnsi="Consolas" w:cs="Consolas"/>
@@ -6590,7 +5877,6 @@
           </w:rPr>
           <w:t>int</w:t>
         </w:r>
-        <w:proofErr w:type="spellEnd"/>
         <w:r>
           <w:rPr>
             <w:rFonts w:ascii="Consolas" w:hAnsi="Consolas" w:cs="Consolas"/>
@@ -6600,7 +5886,6 @@
           </w:rPr>
           <w:t xml:space="preserve"> </w:t>
         </w:r>
-        <w:proofErr w:type="spellStart"/>
         <w:r>
           <w:rPr>
             <w:rFonts w:ascii="Consolas" w:hAnsi="Consolas" w:cs="Consolas"/>
@@ -6610,27 +5895,17 @@
           </w:rPr>
           <w:t>articleId</w:t>
         </w:r>
-        <w:proofErr w:type="spellEnd"/>
-        <w:r>
-          <w:rPr>
-            <w:rFonts w:ascii="Consolas" w:hAnsi="Consolas" w:cs="Consolas"/>
-            <w:color w:val="000000"/>
-            <w:sz w:val="24"/>
-            <w:szCs w:val="24"/>
-          </w:rPr>
-          <w:t>;</w:t>
-        </w:r>
-        <w:r>
-          <w:rPr>
-            <w:rFonts w:ascii="Consolas" w:hAnsi="Consolas" w:cs="Consolas"/>
-            <w:color w:val="000000"/>
-            <w:sz w:val="24"/>
-            <w:szCs w:val="24"/>
-          </w:rPr>
-          <w:t xml:space="preserve"> //</w:t>
-        </w:r>
-      </w:ins>
-      <w:ins w:id="232" w:author="Liu, Xiaohua" w:date="2015-08-15T16:51:00Z">
+        <w:r>
+          <w:rPr>
+            <w:rFonts w:ascii="Consolas" w:hAnsi="Consolas" w:cs="Consolas"/>
+            <w:color w:val="000000"/>
+            <w:sz w:val="24"/>
+            <w:szCs w:val="24"/>
+          </w:rPr>
+          <w:t>; //</w:t>
+        </w:r>
+      </w:ins>
+      <w:ins w:id="262" w:author="Liu, Xiaohua" w:date="2015-08-15T16:51:00Z">
         <w:r>
           <w:rPr>
             <w:rFonts w:ascii="Consolas" w:hAnsi="Consolas" w:cs="Consolas" w:hint="eastAsia"/>
@@ -6647,27 +5922,7 @@
             <w:sz w:val="24"/>
             <w:szCs w:val="24"/>
           </w:rPr>
-          <w:t xml:space="preserve"> </w:t>
-        </w:r>
-        <w:proofErr w:type="spellStart"/>
-        <w:r>
-          <w:rPr>
-            <w:rFonts w:ascii="Consolas" w:hAnsi="Consolas" w:cs="Consolas" w:hint="eastAsia"/>
-            <w:color w:val="000000"/>
-            <w:sz w:val="24"/>
-            <w:szCs w:val="24"/>
-          </w:rPr>
-          <w:t>paragraphId</w:t>
-        </w:r>
-        <w:proofErr w:type="spellEnd"/>
-        <w:r>
-          <w:rPr>
-            <w:rFonts w:ascii="Consolas" w:hAnsi="Consolas" w:cs="Consolas" w:hint="eastAsia"/>
-            <w:color w:val="000000"/>
-            <w:sz w:val="24"/>
-            <w:szCs w:val="24"/>
-          </w:rPr>
-          <w:t xml:space="preserve"> </w:t>
+          <w:t xml:space="preserve"> paragraphId </w:t>
         </w:r>
         <w:r>
           <w:rPr>
@@ -6732,13 +5987,13 @@
         <w:adjustRightInd w:val="0"/>
         <w:spacing w:after="0" w:line="240" w:lineRule="auto"/>
         <w:rPr>
-          <w:ins w:id="233" w:author="Liu, Xiaohua" w:date="2015-08-15T16:50:00Z"/>
+          <w:ins w:id="263" w:author="Liu, Xiaohua" w:date="2015-08-15T16:50:00Z"/>
           <w:rFonts w:ascii="Consolas" w:hAnsi="Consolas" w:cs="Consolas"/>
           <w:sz w:val="24"/>
           <w:szCs w:val="24"/>
         </w:rPr>
       </w:pPr>
-      <w:ins w:id="234" w:author="Liu, Xiaohua" w:date="2015-08-15T16:50:00Z">
+      <w:ins w:id="264" w:author="Liu, Xiaohua" w:date="2015-08-15T16:50:00Z">
         <w:r>
           <w:rPr>
             <w:rFonts w:ascii="Consolas" w:hAnsi="Consolas" w:cs="Consolas"/>
@@ -6748,7 +6003,6 @@
           </w:rPr>
           <w:t xml:space="preserve">    </w:t>
         </w:r>
-        <w:proofErr w:type="gramStart"/>
         <w:r>
           <w:rPr>
             <w:rFonts w:ascii="Consolas" w:hAnsi="Consolas" w:cs="Consolas"/>
@@ -6760,7 +6014,6 @@
           </w:rPr>
           <w:t>private</w:t>
         </w:r>
-        <w:proofErr w:type="gramEnd"/>
         <w:r>
           <w:rPr>
             <w:rFonts w:ascii="Consolas" w:hAnsi="Consolas" w:cs="Consolas"/>
@@ -6770,7 +6023,6 @@
           </w:rPr>
           <w:t xml:space="preserve"> </w:t>
         </w:r>
-        <w:proofErr w:type="spellStart"/>
         <w:r>
           <w:rPr>
             <w:rFonts w:ascii="Consolas" w:hAnsi="Consolas" w:cs="Consolas"/>
@@ -6782,7 +6034,6 @@
           </w:rPr>
           <w:t>int</w:t>
         </w:r>
-        <w:proofErr w:type="spellEnd"/>
         <w:r>
           <w:rPr>
             <w:rFonts w:ascii="Consolas" w:hAnsi="Consolas" w:cs="Consolas"/>
@@ -6792,7 +6043,6 @@
           </w:rPr>
           <w:t xml:space="preserve"> </w:t>
         </w:r>
-        <w:proofErr w:type="spellStart"/>
         <w:r>
           <w:rPr>
             <w:rFonts w:ascii="Consolas" w:hAnsi="Consolas" w:cs="Consolas"/>
@@ -6802,7 +6052,6 @@
           </w:rPr>
           <w:t>paragraphId</w:t>
         </w:r>
-        <w:proofErr w:type="spellEnd"/>
         <w:r>
           <w:rPr>
             <w:rFonts w:ascii="Consolas" w:hAnsi="Consolas" w:cs="Consolas"/>
@@ -6821,13 +6070,13 @@
         <w:adjustRightInd w:val="0"/>
         <w:spacing w:after="0" w:line="240" w:lineRule="auto"/>
         <w:rPr>
-          <w:ins w:id="235" w:author="Liu, Xiaohua" w:date="2015-08-15T16:50:00Z"/>
-          <w:rFonts w:ascii="Consolas" w:hAnsi="Consolas" w:cs="Consolas" w:hint="eastAsia"/>
+          <w:ins w:id="265" w:author="Liu, Xiaohua" w:date="2015-08-15T16:50:00Z"/>
+          <w:rFonts w:ascii="Consolas" w:hAnsi="Consolas" w:cs="Consolas"/>
           <w:sz w:val="24"/>
           <w:szCs w:val="24"/>
         </w:rPr>
       </w:pPr>
-      <w:ins w:id="236" w:author="Liu, Xiaohua" w:date="2015-08-15T16:50:00Z">
+      <w:ins w:id="266" w:author="Liu, Xiaohua" w:date="2015-08-15T16:50:00Z">
         <w:r>
           <w:rPr>
             <w:rFonts w:ascii="Consolas" w:hAnsi="Consolas" w:cs="Consolas"/>
@@ -6837,7 +6086,6 @@
           </w:rPr>
           <w:t xml:space="preserve">    </w:t>
         </w:r>
-        <w:proofErr w:type="gramStart"/>
         <w:r>
           <w:rPr>
             <w:rFonts w:ascii="Consolas" w:hAnsi="Consolas" w:cs="Consolas"/>
@@ -6849,7 +6097,6 @@
           </w:rPr>
           <w:t>private</w:t>
         </w:r>
-        <w:proofErr w:type="gramEnd"/>
         <w:r>
           <w:rPr>
             <w:rFonts w:ascii="Consolas" w:hAnsi="Consolas" w:cs="Consolas"/>
@@ -6859,7 +6106,6 @@
           </w:rPr>
           <w:t xml:space="preserve"> String </w:t>
         </w:r>
-        <w:proofErr w:type="spellStart"/>
         <w:r>
           <w:rPr>
             <w:rFonts w:ascii="Consolas" w:hAnsi="Consolas" w:cs="Consolas"/>
@@ -6869,7 +6115,6 @@
           </w:rPr>
           <w:t>paragraphContent</w:t>
         </w:r>
-        <w:proofErr w:type="spellEnd"/>
         <w:r>
           <w:rPr>
             <w:rFonts w:ascii="Consolas" w:hAnsi="Consolas" w:cs="Consolas"/>
@@ -6880,7 +6125,7 @@
           <w:t>;</w:t>
         </w:r>
       </w:ins>
-      <w:ins w:id="237" w:author="Liu, Xiaohua" w:date="2015-08-15T16:51:00Z">
+      <w:ins w:id="267" w:author="Liu, Xiaohua" w:date="2015-08-15T16:51:00Z">
         <w:r>
           <w:rPr>
             <w:rFonts w:ascii="Consolas" w:hAnsi="Consolas" w:cs="Consolas"/>
@@ -6917,25 +6162,23 @@
         <w:adjustRightInd w:val="0"/>
         <w:spacing w:after="0" w:line="240" w:lineRule="auto"/>
         <w:rPr>
-          <w:ins w:id="238" w:author="Liu, Xiaohua" w:date="2015-08-15T16:50:00Z"/>
-          <w:rFonts w:ascii="Consolas" w:hAnsi="Consolas" w:cs="Consolas" w:hint="eastAsia"/>
+          <w:ins w:id="268" w:author="Liu, Xiaohua" w:date="2015-08-15T16:50:00Z"/>
+          <w:rFonts w:ascii="Consolas" w:hAnsi="Consolas" w:cs="Consolas"/>
           <w:color w:val="000000"/>
           <w:sz w:val="24"/>
           <w:szCs w:val="24"/>
         </w:rPr>
       </w:pPr>
-      <w:ins w:id="239" w:author="Liu, Xiaohua" w:date="2015-08-15T16:50:00Z">
-        <w:r>
-          <w:rPr>
-            <w:rFonts w:ascii="Consolas" w:hAnsi="Consolas" w:cs="Consolas"/>
-            <w:color w:val="000000"/>
-            <w:sz w:val="24"/>
-            <w:szCs w:val="24"/>
-          </w:rPr>
-          <w:lastRenderedPageBreak/>
+      <w:ins w:id="269" w:author="Liu, Xiaohua" w:date="2015-08-15T16:50:00Z">
+        <w:r>
+          <w:rPr>
+            <w:rFonts w:ascii="Consolas" w:hAnsi="Consolas" w:cs="Consolas"/>
+            <w:color w:val="000000"/>
+            <w:sz w:val="24"/>
+            <w:szCs w:val="24"/>
+          </w:rPr>
           <w:t xml:space="preserve">    </w:t>
         </w:r>
-        <w:proofErr w:type="gramStart"/>
         <w:r>
           <w:rPr>
             <w:rFonts w:ascii="Consolas" w:hAnsi="Consolas" w:cs="Consolas"/>
@@ -6947,37 +6190,15 @@
           </w:rPr>
           <w:t>private</w:t>
         </w:r>
-        <w:proofErr w:type="gramEnd"/>
-        <w:r>
-          <w:rPr>
-            <w:rFonts w:ascii="Consolas" w:hAnsi="Consolas" w:cs="Consolas"/>
-            <w:color w:val="000000"/>
-            <w:sz w:val="24"/>
-            <w:szCs w:val="24"/>
-          </w:rPr>
-          <w:t xml:space="preserve"> List&lt;</w:t>
-        </w:r>
-        <w:proofErr w:type="spellStart"/>
-        <w:r>
-          <w:rPr>
-            <w:rFonts w:ascii="Consolas" w:hAnsi="Consolas" w:cs="Consolas"/>
-            <w:color w:val="000000"/>
-            <w:sz w:val="24"/>
-            <w:szCs w:val="24"/>
-          </w:rPr>
-          <w:t>ContentAnalyzerType</w:t>
-        </w:r>
-        <w:proofErr w:type="spellEnd"/>
-        <w:r>
-          <w:rPr>
-            <w:rFonts w:ascii="Consolas" w:hAnsi="Consolas" w:cs="Consolas"/>
-            <w:color w:val="000000"/>
-            <w:sz w:val="24"/>
-            <w:szCs w:val="24"/>
-          </w:rPr>
-          <w:t xml:space="preserve">&gt; </w:t>
-        </w:r>
-        <w:proofErr w:type="spellStart"/>
+        <w:r>
+          <w:rPr>
+            <w:rFonts w:ascii="Consolas" w:hAnsi="Consolas" w:cs="Consolas"/>
+            <w:color w:val="000000"/>
+            <w:sz w:val="24"/>
+            <w:szCs w:val="24"/>
+          </w:rPr>
+          <w:t xml:space="preserve"> List&lt;ContentAnalyzerType&gt; </w:t>
+        </w:r>
         <w:r>
           <w:rPr>
             <w:rFonts w:ascii="Consolas" w:hAnsi="Consolas" w:cs="Consolas"/>
@@ -7016,7 +6237,6 @@
           </w:rPr>
           <w:t>Types</w:t>
         </w:r>
-        <w:proofErr w:type="spellEnd"/>
         <w:r>
           <w:rPr>
             <w:rFonts w:ascii="Consolas" w:hAnsi="Consolas" w:cs="Consolas"/>
@@ -7027,7 +6247,7 @@
           <w:t>;</w:t>
         </w:r>
       </w:ins>
-      <w:ins w:id="240" w:author="Liu, Xiaohua" w:date="2015-08-15T16:51:00Z">
+      <w:ins w:id="270" w:author="Liu, Xiaohua" w:date="2015-08-15T16:51:00Z">
         <w:r>
           <w:rPr>
             <w:rFonts w:ascii="Consolas" w:hAnsi="Consolas" w:cs="Consolas"/>
@@ -7038,7 +6258,7 @@
           <w:t xml:space="preserve"> //</w:t>
         </w:r>
       </w:ins>
-      <w:ins w:id="241" w:author="Liu, Xiaohua" w:date="2015-08-15T16:52:00Z">
+      <w:ins w:id="271" w:author="Liu, Xiaohua" w:date="2015-08-15T16:52:00Z">
         <w:r>
           <w:rPr>
             <w:rFonts w:ascii="Consolas" w:hAnsi="Consolas" w:cs="Consolas" w:hint="eastAsia"/>
@@ -7049,7 +6269,7 @@
           <w:t>哪几种</w:t>
         </w:r>
       </w:ins>
-      <w:ins w:id="242" w:author="Liu, Xiaohua" w:date="2015-08-15T16:51:00Z">
+      <w:ins w:id="272" w:author="Liu, Xiaohua" w:date="2015-08-15T16:51:00Z">
         <w:r>
           <w:rPr>
             <w:rFonts w:ascii="Consolas" w:hAnsi="Consolas" w:cs="Consolas"/>
@@ -7060,7 +6280,7 @@
           <w:t>指纹</w:t>
         </w:r>
       </w:ins>
-      <w:ins w:id="243" w:author="Liu, Xiaohua" w:date="2015-08-15T16:52:00Z">
+      <w:ins w:id="273" w:author="Liu, Xiaohua" w:date="2015-08-15T16:52:00Z">
         <w:r>
           <w:rPr>
             <w:rFonts w:ascii="Consolas" w:hAnsi="Consolas" w:cs="Consolas" w:hint="eastAsia"/>
@@ -7088,7 +6308,7 @@
         <w:adjustRightInd w:val="0"/>
         <w:spacing w:after="0" w:line="240" w:lineRule="auto"/>
         <w:rPr>
-          <w:ins w:id="244" w:author="Liu, Xiaohua" w:date="2015-08-15T16:58:00Z"/>
+          <w:ins w:id="274" w:author="Liu, Xiaohua" w:date="2015-08-15T16:58:00Z"/>
           <w:rFonts w:ascii="Consolas" w:hAnsi="Consolas" w:cs="Consolas"/>
           <w:color w:val="000000"/>
           <w:sz w:val="24"/>
@@ -7099,14 +6319,14 @@
     <w:p>
       <w:pPr>
         <w:rPr>
-          <w:ins w:id="245" w:author="Liu, Xiaohua" w:date="2015-08-15T16:58:00Z"/>
-          <w:rFonts w:ascii="Consolas" w:hAnsi="Consolas" w:cs="Consolas" w:hint="eastAsia"/>
+          <w:ins w:id="275" w:author="Liu, Xiaohua" w:date="2015-08-15T16:58:00Z"/>
+          <w:rFonts w:ascii="Consolas" w:hAnsi="Consolas" w:cs="Consolas"/>
           <w:color w:val="000000"/>
           <w:sz w:val="24"/>
           <w:szCs w:val="24"/>
         </w:rPr>
       </w:pPr>
-      <w:ins w:id="246" w:author="Liu, Xiaohua" w:date="2015-08-15T16:58:00Z">
+      <w:ins w:id="276" w:author="Liu, Xiaohua" w:date="2015-08-15T16:58:00Z">
         <w:r>
           <w:rPr>
             <w:rFonts w:ascii="Consolas" w:hAnsi="Consolas" w:cs="Consolas" w:hint="eastAsia"/>
@@ -7180,8 +6400,7 @@
           <w:t>可以用</w:t>
         </w:r>
       </w:ins>
-      <w:proofErr w:type="spellStart"/>
-      <w:ins w:id="247" w:author="Liu, Xiaohua" w:date="2015-08-15T16:59:00Z">
+      <w:ins w:id="277" w:author="Liu, Xiaohua" w:date="2015-08-15T16:59:00Z">
         <w:r>
           <w:rPr>
             <w:rFonts w:ascii="Consolas" w:hAnsi="Consolas" w:cs="Consolas"/>
@@ -7191,7 +6410,6 @@
           </w:rPr>
           <w:t>CheckResult</w:t>
         </w:r>
-        <w:proofErr w:type="spellEnd"/>
         <w:r>
           <w:rPr>
             <w:rFonts w:ascii="Consolas" w:hAnsi="Consolas" w:cs="Consolas" w:hint="eastAsia"/>
@@ -7229,7 +6447,7 @@
           <w:t>函数</w:t>
         </w:r>
       </w:ins>
-      <w:ins w:id="248" w:author="Liu, Xiaohua" w:date="2015-08-15T17:00:00Z">
+      <w:ins w:id="278" w:author="Liu, Xiaohua" w:date="2015-08-15T17:00:00Z">
         <w:r>
           <w:rPr>
             <w:rFonts w:ascii="Consolas" w:hAnsi="Consolas" w:cs="Consolas" w:hint="eastAsia"/>
@@ -7239,7 +6457,6 @@
           </w:rPr>
           <w:t>：</w:t>
         </w:r>
-        <w:proofErr w:type="spellStart"/>
         <w:r>
           <w:rPr>
             <w:rFonts w:ascii="Consolas" w:hAnsi="Consolas" w:cs="Consolas"/>
@@ -7249,7 +6466,6 @@
           </w:rPr>
           <w:t>getCheckResults</w:t>
         </w:r>
-        <w:proofErr w:type="spellEnd"/>
         <w:r>
           <w:rPr>
             <w:rFonts w:ascii="Consolas" w:hAnsi="Consolas" w:cs="Consolas"/>
@@ -7304,8 +6520,8 @@
         <w:adjustRightInd w:val="0"/>
         <w:spacing w:after="0" w:line="240" w:lineRule="auto"/>
         <w:rPr>
-          <w:ins w:id="249" w:author="Liu, Xiaohua" w:date="2015-08-15T16:50:00Z"/>
-          <w:rFonts w:ascii="Consolas" w:hAnsi="Consolas" w:cs="Consolas" w:hint="eastAsia"/>
+          <w:ins w:id="279" w:author="Liu, Xiaohua" w:date="2015-08-15T16:50:00Z"/>
+          <w:rFonts w:ascii="Consolas" w:hAnsi="Consolas" w:cs="Consolas"/>
           <w:color w:val="000000"/>
           <w:sz w:val="24"/>
           <w:szCs w:val="24"/>
@@ -7315,18 +6531,17 @@
     <w:p>
       <w:pPr>
         <w:rPr>
-          <w:ins w:id="250" w:author="Liu, Xiaohua" w:date="2015-08-15T16:46:00Z"/>
-          <w:rFonts w:hint="eastAsia"/>
-        </w:rPr>
-      </w:pPr>
-    </w:p>
-    <w:p>
-      <w:pPr>
-        <w:rPr>
-          <w:ins w:id="251" w:author="Liu, Xiaohua" w:date="2015-08-15T16:53:00Z"/>
-        </w:rPr>
-      </w:pPr>
-      <w:ins w:id="252" w:author="Liu, Xiaohua" w:date="2015-08-15T16:46:00Z">
+          <w:ins w:id="280" w:author="Liu, Xiaohua" w:date="2015-08-15T16:46:00Z"/>
+        </w:rPr>
+      </w:pPr>
+    </w:p>
+    <w:p>
+      <w:pPr>
+        <w:rPr>
+          <w:ins w:id="281" w:author="Liu, Xiaohua" w:date="2015-08-15T16:53:00Z"/>
+        </w:rPr>
+      </w:pPr>
+      <w:ins w:id="282" w:author="Liu, Xiaohua" w:date="2015-08-15T16:46:00Z">
         <w:r>
           <w:rPr>
             <w:rFonts w:hint="eastAsia"/>
@@ -7337,7 +6552,7 @@
           <w:t>，请参考：</w:t>
         </w:r>
       </w:ins>
-      <w:ins w:id="253" w:author="Liu, Xiaohua" w:date="2015-08-15T16:53:00Z">
+      <w:ins w:id="283" w:author="Liu, Xiaohua" w:date="2015-08-15T16:53:00Z">
         <w:r>
           <w:t>PlagiarismChecker\src\test\java\com\zeen\plagiarismchecker\application\impl\service\RESTServerIntegrationTest.java</w:t>
         </w:r>
@@ -7350,11 +6565,9 @@
           </w:rPr>
           <w:t>的</w:t>
         </w:r>
-        <w:proofErr w:type="spellStart"/>
         <w:r>
           <w:t>checkWithRESTClientTest</w:t>
         </w:r>
-        <w:proofErr w:type="spellEnd"/>
         <w:r>
           <w:t xml:space="preserve"> </w:t>
         </w:r>
@@ -7369,7 +6582,7 @@
     <w:p>
       <w:pPr>
         <w:rPr>
-          <w:ins w:id="254" w:author="Liu, Xiaohua" w:date="2015-08-15T16:53:00Z"/>
+          <w:ins w:id="284" w:author="Liu, Xiaohua" w:date="2015-08-15T16:53:00Z"/>
         </w:rPr>
       </w:pPr>
     </w:p>
@@ -7385,14 +6598,14 @@
         <w:adjustRightInd w:val="0"/>
         <w:spacing w:after="0" w:line="240" w:lineRule="auto"/>
         <w:rPr>
-          <w:ins w:id="255" w:author="Liu, Xiaohua" w:date="2015-08-15T16:53:00Z"/>
+          <w:ins w:id="285" w:author="Liu, Xiaohua" w:date="2015-08-15T16:53:00Z"/>
           <w:rFonts w:ascii="Consolas" w:hAnsi="Consolas" w:cs="Consolas"/>
           <w:color w:val="000000"/>
           <w:sz w:val="24"/>
           <w:szCs w:val="24"/>
         </w:rPr>
       </w:pPr>
-      <w:ins w:id="256" w:author="Liu, Xiaohua" w:date="2015-08-15T16:53:00Z">
+      <w:ins w:id="286" w:author="Liu, Xiaohua" w:date="2015-08-15T16:53:00Z">
         <w:r>
           <w:rPr>
             <w:rFonts w:ascii="Consolas" w:hAnsi="Consolas" w:cs="Consolas" w:hint="eastAsia"/>
@@ -7438,13 +6651,13 @@
         <w:adjustRightInd w:val="0"/>
         <w:spacing w:after="0" w:line="240" w:lineRule="auto"/>
         <w:rPr>
-          <w:ins w:id="257" w:author="Liu, Xiaohua" w:date="2015-08-15T16:53:00Z"/>
+          <w:ins w:id="287" w:author="Liu, Xiaohua" w:date="2015-08-15T16:53:00Z"/>
           <w:rFonts w:ascii="Consolas" w:hAnsi="Consolas" w:cs="Consolas"/>
           <w:sz w:val="24"/>
           <w:szCs w:val="24"/>
         </w:rPr>
       </w:pPr>
-      <w:ins w:id="258" w:author="Liu, Xiaohua" w:date="2015-08-15T16:53:00Z">
+      <w:ins w:id="288" w:author="Liu, Xiaohua" w:date="2015-08-15T16:53:00Z">
         <w:r>
           <w:rPr>
             <w:rFonts w:ascii="Consolas" w:hAnsi="Consolas" w:cs="Consolas"/>
@@ -7472,13 +6685,13 @@
         <w:adjustRightInd w:val="0"/>
         <w:spacing w:after="0" w:line="240" w:lineRule="auto"/>
         <w:rPr>
-          <w:ins w:id="259" w:author="Liu, Xiaohua" w:date="2015-08-15T16:53:00Z"/>
+          <w:ins w:id="289" w:author="Liu, Xiaohua" w:date="2015-08-15T16:53:00Z"/>
           <w:rFonts w:ascii="Consolas" w:hAnsi="Consolas" w:cs="Consolas"/>
           <w:sz w:val="24"/>
           <w:szCs w:val="24"/>
         </w:rPr>
       </w:pPr>
-      <w:ins w:id="260" w:author="Liu, Xiaohua" w:date="2015-08-15T16:53:00Z">
+      <w:ins w:id="290" w:author="Liu, Xiaohua" w:date="2015-08-15T16:53:00Z">
         <w:r>
           <w:rPr>
             <w:rFonts w:ascii="Consolas" w:hAnsi="Consolas" w:cs="Consolas"/>
@@ -7488,7 +6701,6 @@
           </w:rPr>
           <w:t xml:space="preserve">    </w:t>
         </w:r>
-        <w:proofErr w:type="gramStart"/>
         <w:r>
           <w:rPr>
             <w:rFonts w:ascii="Consolas" w:hAnsi="Consolas" w:cs="Consolas"/>
@@ -7498,7 +6710,6 @@
           </w:rPr>
           <w:t>@</w:t>
         </w:r>
-        <w:proofErr w:type="spellStart"/>
         <w:r>
           <w:rPr>
             <w:rFonts w:ascii="Consolas" w:hAnsi="Consolas" w:cs="Consolas"/>
@@ -7517,7 +6728,6 @@
           </w:rPr>
           <w:t>Path</w:t>
         </w:r>
-        <w:proofErr w:type="spellEnd"/>
         <w:r>
           <w:rPr>
             <w:rFonts w:ascii="Consolas" w:hAnsi="Consolas" w:cs="Consolas"/>
@@ -7527,7 +6737,6 @@
           </w:rPr>
           <w:t>(</w:t>
         </w:r>
-        <w:proofErr w:type="gramEnd"/>
         <w:r>
           <w:rPr>
             <w:rFonts w:ascii="Consolas" w:hAnsi="Consolas" w:cs="Consolas"/>
@@ -7535,27 +6744,7 @@
             <w:sz w:val="24"/>
             <w:szCs w:val="24"/>
           </w:rPr>
-          <w:t>"</w:t>
-        </w:r>
-        <w:proofErr w:type="spellStart"/>
-        <w:r>
-          <w:rPr>
-            <w:rFonts w:ascii="Consolas" w:hAnsi="Consolas" w:cs="Consolas"/>
-            <w:color w:val="2A00FF"/>
-            <w:sz w:val="24"/>
-            <w:szCs w:val="24"/>
-          </w:rPr>
-          <w:t>checkDocument</w:t>
-        </w:r>
-        <w:proofErr w:type="spellEnd"/>
-        <w:r>
-          <w:rPr>
-            <w:rFonts w:ascii="Consolas" w:hAnsi="Consolas" w:cs="Consolas"/>
-            <w:color w:val="2A00FF"/>
-            <w:sz w:val="24"/>
-            <w:szCs w:val="24"/>
-          </w:rPr>
-          <w:t>"</w:t>
+          <w:t>"checkDocument"</w:t>
         </w:r>
         <w:r>
           <w:rPr>
@@ -7575,13 +6764,13 @@
         <w:adjustRightInd w:val="0"/>
         <w:spacing w:after="0" w:line="240" w:lineRule="auto"/>
         <w:rPr>
-          <w:ins w:id="261" w:author="Liu, Xiaohua" w:date="2015-08-15T16:53:00Z"/>
+          <w:ins w:id="291" w:author="Liu, Xiaohua" w:date="2015-08-15T16:53:00Z"/>
           <w:rFonts w:ascii="Consolas" w:hAnsi="Consolas" w:cs="Consolas"/>
           <w:sz w:val="24"/>
           <w:szCs w:val="24"/>
         </w:rPr>
       </w:pPr>
-      <w:ins w:id="262" w:author="Liu, Xiaohua" w:date="2015-08-15T16:53:00Z">
+      <w:ins w:id="292" w:author="Liu, Xiaohua" w:date="2015-08-15T16:53:00Z">
         <w:r>
           <w:rPr>
             <w:rFonts w:ascii="Consolas" w:hAnsi="Consolas" w:cs="Consolas"/>
@@ -7591,7 +6780,6 @@
           </w:rPr>
           <w:t xml:space="preserve">    </w:t>
         </w:r>
-        <w:proofErr w:type="gramStart"/>
         <w:r>
           <w:rPr>
             <w:rFonts w:ascii="Consolas" w:hAnsi="Consolas" w:cs="Consolas"/>
@@ -7608,18 +6796,7 @@
             <w:sz w:val="24"/>
             <w:szCs w:val="24"/>
           </w:rPr>
-          <w:t>(</w:t>
-        </w:r>
-        <w:proofErr w:type="spellStart"/>
-        <w:proofErr w:type="gramEnd"/>
-        <w:r>
-          <w:rPr>
-            <w:rFonts w:ascii="Consolas" w:hAnsi="Consolas" w:cs="Consolas"/>
-            <w:color w:val="000000"/>
-            <w:sz w:val="24"/>
-            <w:szCs w:val="24"/>
-          </w:rPr>
-          <w:t>MediaType.</w:t>
+          <w:t>(MediaType.</w:t>
         </w:r>
         <w:r>
           <w:rPr>
@@ -7634,7 +6811,6 @@
           </w:rPr>
           <w:t>APPLICATION_JSON</w:t>
         </w:r>
-        <w:proofErr w:type="spellEnd"/>
         <w:r>
           <w:rPr>
             <w:rFonts w:ascii="Consolas" w:hAnsi="Consolas" w:cs="Consolas"/>
@@ -7653,13 +6829,13 @@
         <w:adjustRightInd w:val="0"/>
         <w:spacing w:after="0" w:line="240" w:lineRule="auto"/>
         <w:rPr>
-          <w:ins w:id="263" w:author="Liu, Xiaohua" w:date="2015-08-15T16:53:00Z"/>
+          <w:ins w:id="293" w:author="Liu, Xiaohua" w:date="2015-08-15T16:53:00Z"/>
           <w:rFonts w:ascii="Consolas" w:hAnsi="Consolas" w:cs="Consolas"/>
           <w:sz w:val="24"/>
           <w:szCs w:val="24"/>
         </w:rPr>
       </w:pPr>
-      <w:ins w:id="264" w:author="Liu, Xiaohua" w:date="2015-08-15T16:53:00Z">
+      <w:ins w:id="294" w:author="Liu, Xiaohua" w:date="2015-08-15T16:53:00Z">
         <w:r>
           <w:rPr>
             <w:rFonts w:ascii="Consolas" w:hAnsi="Consolas" w:cs="Consolas"/>
@@ -7669,7 +6845,6 @@
           </w:rPr>
           <w:t xml:space="preserve">    </w:t>
         </w:r>
-        <w:proofErr w:type="gramStart"/>
         <w:r>
           <w:rPr>
             <w:rFonts w:ascii="Consolas" w:hAnsi="Consolas" w:cs="Consolas"/>
@@ -7681,69 +6856,28 @@
           </w:rPr>
           <w:t>public</w:t>
         </w:r>
-        <w:proofErr w:type="gramEnd"/>
-        <w:r>
-          <w:rPr>
-            <w:rFonts w:ascii="Consolas" w:hAnsi="Consolas" w:cs="Consolas"/>
-            <w:color w:val="000000"/>
-            <w:sz w:val="24"/>
-            <w:szCs w:val="24"/>
-          </w:rPr>
-          <w:t xml:space="preserve"> List&lt;</w:t>
-        </w:r>
-        <w:proofErr w:type="spellStart"/>
-        <w:r>
-          <w:rPr>
-            <w:rFonts w:ascii="Consolas" w:hAnsi="Consolas" w:cs="Consolas"/>
-            <w:color w:val="000000"/>
-            <w:sz w:val="24"/>
-            <w:szCs w:val="24"/>
-          </w:rPr>
-          <w:t>ParagraphCheckResult</w:t>
-        </w:r>
-        <w:proofErr w:type="spellEnd"/>
-        <w:r>
-          <w:rPr>
-            <w:rFonts w:ascii="Consolas" w:hAnsi="Consolas" w:cs="Consolas"/>
-            <w:color w:val="000000"/>
-            <w:sz w:val="24"/>
-            <w:szCs w:val="24"/>
-          </w:rPr>
-          <w:t xml:space="preserve">&gt; </w:t>
-        </w:r>
-        <w:proofErr w:type="spellStart"/>
-        <w:r>
-          <w:rPr>
-            <w:rFonts w:ascii="Consolas" w:hAnsi="Consolas" w:cs="Consolas"/>
-            <w:color w:val="000000"/>
-            <w:sz w:val="24"/>
-            <w:szCs w:val="24"/>
-          </w:rPr>
-          <w:t>checkDocument</w:t>
-        </w:r>
-        <w:proofErr w:type="spellEnd"/>
-        <w:r>
-          <w:rPr>
-            <w:rFonts w:ascii="Consolas" w:hAnsi="Consolas" w:cs="Consolas"/>
-            <w:color w:val="000000"/>
-            <w:sz w:val="24"/>
-            <w:szCs w:val="24"/>
-          </w:rPr>
-          <w:t>(</w:t>
-        </w:r>
-      </w:ins>
-    </w:p>
-    <w:p>
-      <w:pPr>
-        <w:rPr>
-          <w:ins w:id="265" w:author="Liu, Xiaohua" w:date="2015-08-15T16:54:00Z"/>
+        <w:r>
+          <w:rPr>
+            <w:rFonts w:ascii="Consolas" w:hAnsi="Consolas" w:cs="Consolas"/>
+            <w:color w:val="000000"/>
+            <w:sz w:val="24"/>
+            <w:szCs w:val="24"/>
+          </w:rPr>
+          <w:t xml:space="preserve"> List&lt;ParagraphCheckResult&gt; checkDocument(</w:t>
+        </w:r>
+      </w:ins>
+    </w:p>
+    <w:p>
+      <w:pPr>
+        <w:rPr>
+          <w:ins w:id="295" w:author="Liu, Xiaohua" w:date="2015-08-15T16:54:00Z"/>
           <w:rFonts w:ascii="Consolas" w:hAnsi="Consolas" w:cs="Consolas"/>
           <w:color w:val="000000"/>
           <w:sz w:val="24"/>
           <w:szCs w:val="24"/>
         </w:rPr>
       </w:pPr>
-      <w:ins w:id="266" w:author="Liu, Xiaohua" w:date="2015-08-15T16:53:00Z">
+      <w:ins w:id="296" w:author="Liu, Xiaohua" w:date="2015-08-15T16:53:00Z">
         <w:r>
           <w:rPr>
             <w:rFonts w:ascii="Consolas" w:hAnsi="Consolas" w:cs="Consolas"/>
@@ -7753,7 +6887,6 @@
           </w:rPr>
           <w:t xml:space="preserve">            </w:t>
         </w:r>
-        <w:proofErr w:type="gramStart"/>
         <w:r>
           <w:rPr>
             <w:rFonts w:ascii="Consolas" w:hAnsi="Consolas" w:cs="Consolas"/>
@@ -7761,19 +6894,8 @@
             <w:sz w:val="24"/>
             <w:szCs w:val="24"/>
           </w:rPr>
-          <w:t>@</w:t>
-        </w:r>
-        <w:proofErr w:type="spellStart"/>
-        <w:r>
-          <w:rPr>
-            <w:rFonts w:ascii="Consolas" w:hAnsi="Consolas" w:cs="Consolas"/>
-            <w:color w:val="646464"/>
-            <w:sz w:val="24"/>
-            <w:szCs w:val="24"/>
-          </w:rPr>
-          <w:t>QueryParam</w:t>
-        </w:r>
-        <w:proofErr w:type="spellEnd"/>
+          <w:t>@QueryParam</w:t>
+        </w:r>
         <w:r>
           <w:rPr>
             <w:rFonts w:ascii="Consolas" w:hAnsi="Consolas" w:cs="Consolas"/>
@@ -7783,7 +6905,6 @@
           </w:rPr>
           <w:t>(</w:t>
         </w:r>
-        <w:proofErr w:type="gramEnd"/>
         <w:r>
           <w:rPr>
             <w:rFonts w:ascii="Consolas" w:hAnsi="Consolas" w:cs="Consolas"/>
@@ -7802,7 +6923,6 @@
           </w:rPr>
           <w:t xml:space="preserve">) String </w:t>
         </w:r>
-        <w:proofErr w:type="spellStart"/>
         <w:r>
           <w:rPr>
             <w:rFonts w:ascii="Consolas" w:hAnsi="Consolas" w:cs="Consolas"/>
@@ -7812,7 +6932,6 @@
           </w:rPr>
           <w:t>documentContent</w:t>
         </w:r>
-        <w:proofErr w:type="spellEnd"/>
         <w:r>
           <w:rPr>
             <w:rFonts w:ascii="Consolas" w:hAnsi="Consolas" w:cs="Consolas"/>
@@ -7827,14 +6946,14 @@
     <w:p>
       <w:pPr>
         <w:rPr>
-          <w:ins w:id="267" w:author="Liu, Xiaohua" w:date="2015-08-15T16:55:00Z"/>
+          <w:ins w:id="297" w:author="Liu, Xiaohua" w:date="2015-08-15T16:55:00Z"/>
           <w:rFonts w:ascii="Consolas" w:hAnsi="Consolas" w:cs="Consolas"/>
           <w:color w:val="000000"/>
           <w:sz w:val="24"/>
           <w:szCs w:val="24"/>
         </w:rPr>
       </w:pPr>
-      <w:ins w:id="268" w:author="Liu, Xiaohua" w:date="2015-08-15T16:54:00Z">
+      <w:ins w:id="298" w:author="Liu, Xiaohua" w:date="2015-08-15T16:54:00Z">
         <w:r>
           <w:rPr>
             <w:rFonts w:ascii="Consolas" w:hAnsi="Consolas" w:cs="Consolas" w:hint="eastAsia"/>
@@ -7923,30 +7042,10 @@
             <w:sz w:val="24"/>
             <w:szCs w:val="24"/>
           </w:rPr>
-          <w:t>“</w:t>
-        </w:r>
-        <w:proofErr w:type="spellStart"/>
-        <w:r>
-          <w:rPr>
-            <w:rFonts w:ascii="Consolas" w:hAnsi="Consolas" w:cs="Consolas"/>
-            <w:color w:val="000000"/>
-            <w:sz w:val="24"/>
-            <w:szCs w:val="24"/>
-          </w:rPr>
-          <w:t>documentContent</w:t>
-        </w:r>
-        <w:proofErr w:type="spellEnd"/>
-        <w:r>
-          <w:rPr>
-            <w:rFonts w:ascii="Consolas" w:hAnsi="Consolas" w:cs="Consolas"/>
-            <w:color w:val="000000"/>
-            <w:sz w:val="24"/>
-            <w:szCs w:val="24"/>
-          </w:rPr>
-          <w:t>”</w:t>
-        </w:r>
-      </w:ins>
-      <w:ins w:id="269" w:author="Liu, Xiaohua" w:date="2015-08-15T16:55:00Z">
+          <w:t>“documentContent”</w:t>
+        </w:r>
+      </w:ins>
+      <w:ins w:id="299" w:author="Liu, Xiaohua" w:date="2015-08-15T16:55:00Z">
         <w:r>
           <w:rPr>
             <w:rFonts w:ascii="Consolas" w:hAnsi="Consolas" w:cs="Consolas" w:hint="eastAsia"/>
@@ -7957,7 +7056,7 @@
           <w:t>可以</w:t>
         </w:r>
       </w:ins>
-      <w:ins w:id="270" w:author="Liu, Xiaohua" w:date="2015-08-15T16:54:00Z">
+      <w:ins w:id="300" w:author="Liu, Xiaohua" w:date="2015-08-15T16:54:00Z">
         <w:r>
           <w:rPr>
             <w:rFonts w:ascii="Consolas" w:hAnsi="Consolas" w:cs="Consolas" w:hint="eastAsia"/>
@@ -7986,7 +7085,7 @@
           <w:t>PDF</w:t>
         </w:r>
       </w:ins>
-      <w:ins w:id="271" w:author="Liu, Xiaohua" w:date="2015-08-15T16:55:00Z">
+      <w:ins w:id="301" w:author="Liu, Xiaohua" w:date="2015-08-15T16:55:00Z">
         <w:r>
           <w:rPr>
             <w:rFonts w:ascii="Consolas" w:hAnsi="Consolas" w:cs="Consolas" w:hint="eastAsia"/>
@@ -8028,14 +7127,14 @@
     <w:p>
       <w:pPr>
         <w:rPr>
-          <w:ins w:id="272" w:author="Liu, Xiaohua" w:date="2015-08-15T16:56:00Z"/>
+          <w:ins w:id="302" w:author="Liu, Xiaohua" w:date="2015-08-15T16:56:00Z"/>
           <w:rFonts w:ascii="Consolas" w:hAnsi="Consolas" w:cs="Consolas"/>
           <w:color w:val="000000"/>
           <w:sz w:val="24"/>
           <w:szCs w:val="24"/>
         </w:rPr>
       </w:pPr>
-      <w:ins w:id="273" w:author="Liu, Xiaohua" w:date="2015-08-15T16:55:00Z">
+      <w:ins w:id="303" w:author="Liu, Xiaohua" w:date="2015-08-15T16:55:00Z">
         <w:r>
           <w:rPr>
             <w:rFonts w:ascii="Consolas" w:hAnsi="Consolas" w:cs="Consolas" w:hint="eastAsia"/>
@@ -8043,6 +7142,7 @@
             <w:sz w:val="24"/>
             <w:szCs w:val="24"/>
           </w:rPr>
+          <w:lastRenderedPageBreak/>
           <w:t>它</w:t>
         </w:r>
         <w:r>
@@ -8055,7 +7155,7 @@
           <w:t>将返回每个段落</w:t>
         </w:r>
       </w:ins>
-      <w:ins w:id="274" w:author="Liu, Xiaohua" w:date="2015-08-15T16:56:00Z">
+      <w:ins w:id="304" w:author="Liu, Xiaohua" w:date="2015-08-15T16:56:00Z">
         <w:r>
           <w:rPr>
             <w:rFonts w:ascii="Consolas" w:hAnsi="Consolas" w:cs="Consolas"/>
@@ -8065,7 +7165,6 @@
           </w:rPr>
           <w:t>的检查结果，每个段落的检查结果是一个</w:t>
         </w:r>
-        <w:proofErr w:type="spellStart"/>
         <w:r>
           <w:rPr>
             <w:rFonts w:ascii="Consolas" w:hAnsi="Consolas" w:cs="Consolas"/>
@@ -8075,7 +7174,6 @@
           </w:rPr>
           <w:t>ParagraphCheckResult</w:t>
         </w:r>
-        <w:proofErr w:type="spellEnd"/>
         <w:r>
           <w:rPr>
             <w:rFonts w:ascii="Consolas" w:hAnsi="Consolas" w:cs="Consolas" w:hint="eastAsia"/>
@@ -8103,13 +7201,13 @@
         <w:adjustRightInd w:val="0"/>
         <w:spacing w:after="0" w:line="240" w:lineRule="auto"/>
         <w:rPr>
-          <w:ins w:id="275" w:author="Liu, Xiaohua" w:date="2015-08-15T16:56:00Z"/>
-          <w:rFonts w:ascii="Consolas" w:hAnsi="Consolas" w:cs="Consolas" w:hint="eastAsia"/>
+          <w:ins w:id="305" w:author="Liu, Xiaohua" w:date="2015-08-15T16:56:00Z"/>
+          <w:rFonts w:ascii="Consolas" w:hAnsi="Consolas" w:cs="Consolas"/>
           <w:sz w:val="24"/>
           <w:szCs w:val="24"/>
         </w:rPr>
       </w:pPr>
-      <w:ins w:id="276" w:author="Liu, Xiaohua" w:date="2015-08-15T16:56:00Z">
+      <w:ins w:id="306" w:author="Liu, Xiaohua" w:date="2015-08-15T16:56:00Z">
         <w:r>
           <w:rPr>
             <w:rFonts w:ascii="Consolas" w:hAnsi="Consolas" w:cs="Consolas"/>
@@ -8119,7 +7217,6 @@
           </w:rPr>
           <w:t xml:space="preserve">    </w:t>
         </w:r>
-        <w:proofErr w:type="gramStart"/>
         <w:r>
           <w:rPr>
             <w:rFonts w:ascii="Consolas" w:hAnsi="Consolas" w:cs="Consolas"/>
@@ -8131,7 +7228,6 @@
           </w:rPr>
           <w:t>private</w:t>
         </w:r>
-        <w:proofErr w:type="gramEnd"/>
         <w:r>
           <w:rPr>
             <w:rFonts w:ascii="Consolas" w:hAnsi="Consolas" w:cs="Consolas"/>
@@ -8141,7 +7237,6 @@
           </w:rPr>
           <w:t xml:space="preserve"> String </w:t>
         </w:r>
-        <w:proofErr w:type="spellStart"/>
         <w:r>
           <w:rPr>
             <w:rFonts w:ascii="Consolas" w:hAnsi="Consolas" w:cs="Consolas"/>
@@ -8151,27 +7246,17 @@
           </w:rPr>
           <w:t>paragraphContentToCheck</w:t>
         </w:r>
-        <w:proofErr w:type="spellEnd"/>
-        <w:r>
-          <w:rPr>
-            <w:rFonts w:ascii="Consolas" w:hAnsi="Consolas" w:cs="Consolas"/>
-            <w:color w:val="000000"/>
-            <w:sz w:val="24"/>
-            <w:szCs w:val="24"/>
-          </w:rPr>
-          <w:t>;</w:t>
-        </w:r>
-        <w:r>
-          <w:rPr>
-            <w:rFonts w:ascii="Consolas" w:hAnsi="Consolas" w:cs="Consolas"/>
-            <w:color w:val="000000"/>
-            <w:sz w:val="24"/>
-            <w:szCs w:val="24"/>
-          </w:rPr>
-          <w:t xml:space="preserve"> //</w:t>
-        </w:r>
-      </w:ins>
-      <w:ins w:id="277" w:author="Liu, Xiaohua" w:date="2015-08-15T16:57:00Z">
+        <w:r>
+          <w:rPr>
+            <w:rFonts w:ascii="Consolas" w:hAnsi="Consolas" w:cs="Consolas"/>
+            <w:color w:val="000000"/>
+            <w:sz w:val="24"/>
+            <w:szCs w:val="24"/>
+          </w:rPr>
+          <w:t>; //</w:t>
+        </w:r>
+      </w:ins>
+      <w:ins w:id="307" w:author="Liu, Xiaohua" w:date="2015-08-15T16:57:00Z">
         <w:r>
           <w:rPr>
             <w:rFonts w:ascii="Consolas" w:hAnsi="Consolas" w:cs="Consolas" w:hint="eastAsia"/>
@@ -8200,13 +7285,13 @@
         <w:spacing w:after="0" w:line="240" w:lineRule="auto"/>
         <w:ind w:firstLine="540"/>
         <w:rPr>
-          <w:ins w:id="278" w:author="Liu, Xiaohua" w:date="2015-08-15T17:00:00Z"/>
+          <w:ins w:id="308" w:author="Liu, Xiaohua" w:date="2015-08-15T17:00:00Z"/>
           <w:rFonts w:ascii="Consolas" w:hAnsi="Consolas" w:cs="Consolas"/>
           <w:color w:val="000000"/>
           <w:sz w:val="24"/>
           <w:szCs w:val="24"/>
         </w:rPr>
-        <w:pPrChange w:id="279" w:author="Liu, Xiaohua" w:date="2015-08-15T16:57:00Z">
+        <w:pPrChange w:id="309" w:author="Liu, Xiaohua" w:date="2015-08-15T16:57:00Z">
           <w:pPr>
             <w:autoSpaceDE w:val="0"/>
             <w:autoSpaceDN w:val="0"/>
@@ -8215,8 +7300,7 @@
           </w:pPr>
         </w:pPrChange>
       </w:pPr>
-      <w:proofErr w:type="gramStart"/>
-      <w:ins w:id="280" w:author="Liu, Xiaohua" w:date="2015-08-15T16:56:00Z">
+      <w:ins w:id="310" w:author="Liu, Xiaohua" w:date="2015-08-15T16:56:00Z">
         <w:r>
           <w:rPr>
             <w:rFonts w:ascii="Consolas" w:hAnsi="Consolas" w:cs="Consolas"/>
@@ -8228,37 +7312,15 @@
           </w:rPr>
           <w:t>private</w:t>
         </w:r>
-        <w:proofErr w:type="gramEnd"/>
-        <w:r>
-          <w:rPr>
-            <w:rFonts w:ascii="Consolas" w:hAnsi="Consolas" w:cs="Consolas"/>
-            <w:color w:val="000000"/>
-            <w:sz w:val="24"/>
-            <w:szCs w:val="24"/>
-          </w:rPr>
-          <w:t xml:space="preserve"> List&lt;</w:t>
-        </w:r>
-        <w:proofErr w:type="spellStart"/>
-        <w:r>
-          <w:rPr>
-            <w:rFonts w:ascii="Consolas" w:hAnsi="Consolas" w:cs="Consolas"/>
-            <w:color w:val="000000"/>
-            <w:sz w:val="24"/>
-            <w:szCs w:val="24"/>
-          </w:rPr>
-          <w:t>CheckResult</w:t>
-        </w:r>
-        <w:proofErr w:type="spellEnd"/>
-        <w:r>
-          <w:rPr>
-            <w:rFonts w:ascii="Consolas" w:hAnsi="Consolas" w:cs="Consolas"/>
-            <w:color w:val="000000"/>
-            <w:sz w:val="24"/>
-            <w:szCs w:val="24"/>
-          </w:rPr>
-          <w:t xml:space="preserve">&gt; </w:t>
-        </w:r>
-        <w:proofErr w:type="spellStart"/>
+        <w:r>
+          <w:rPr>
+            <w:rFonts w:ascii="Consolas" w:hAnsi="Consolas" w:cs="Consolas"/>
+            <w:color w:val="000000"/>
+            <w:sz w:val="24"/>
+            <w:szCs w:val="24"/>
+          </w:rPr>
+          <w:t xml:space="preserve"> List&lt;CheckResult&gt; </w:t>
+        </w:r>
         <w:r>
           <w:rPr>
             <w:rFonts w:ascii="Consolas" w:hAnsi="Consolas" w:cs="Consolas"/>
@@ -8268,7 +7330,6 @@
           </w:rPr>
           <w:t>checkResults</w:t>
         </w:r>
-        <w:proofErr w:type="spellEnd"/>
         <w:r>
           <w:rPr>
             <w:rFonts w:ascii="Consolas" w:hAnsi="Consolas" w:cs="Consolas"/>
@@ -8279,7 +7340,7 @@
           <w:t>;</w:t>
         </w:r>
       </w:ins>
-      <w:ins w:id="281" w:author="Liu, Xiaohua" w:date="2015-08-15T16:57:00Z">
+      <w:ins w:id="311" w:author="Liu, Xiaohua" w:date="2015-08-15T16:57:00Z">
         <w:r>
           <w:rPr>
             <w:rFonts w:ascii="Consolas" w:hAnsi="Consolas" w:cs="Consolas"/>
@@ -8344,13 +7405,13 @@
         <w:spacing w:after="0" w:line="240" w:lineRule="auto"/>
         <w:ind w:firstLine="540"/>
         <w:rPr>
-          <w:ins w:id="282" w:author="Liu, Xiaohua" w:date="2015-08-15T17:00:00Z"/>
+          <w:ins w:id="312" w:author="Liu, Xiaohua" w:date="2015-08-15T17:00:00Z"/>
           <w:rFonts w:ascii="Consolas" w:hAnsi="Consolas" w:cs="Consolas"/>
           <w:color w:val="000000"/>
           <w:sz w:val="24"/>
           <w:szCs w:val="24"/>
         </w:rPr>
-        <w:pPrChange w:id="283" w:author="Liu, Xiaohua" w:date="2015-08-15T16:57:00Z">
+        <w:pPrChange w:id="313" w:author="Liu, Xiaohua" w:date="2015-08-15T16:57:00Z">
           <w:pPr>
             <w:autoSpaceDE w:val="0"/>
             <w:autoSpaceDN w:val="0"/>
@@ -8363,14 +7424,14 @@
     <w:p>
       <w:pPr>
         <w:rPr>
-          <w:ins w:id="284" w:author="Liu, Xiaohua" w:date="2015-08-15T17:00:00Z"/>
-          <w:rFonts w:ascii="Consolas" w:hAnsi="Consolas" w:cs="Consolas" w:hint="eastAsia"/>
+          <w:ins w:id="314" w:author="Liu, Xiaohua" w:date="2015-08-15T17:00:00Z"/>
+          <w:rFonts w:ascii="Consolas" w:hAnsi="Consolas" w:cs="Consolas"/>
           <w:color w:val="000000"/>
           <w:sz w:val="24"/>
           <w:szCs w:val="24"/>
         </w:rPr>
       </w:pPr>
-      <w:ins w:id="285" w:author="Liu, Xiaohua" w:date="2015-08-15T17:00:00Z">
+      <w:ins w:id="315" w:author="Liu, Xiaohua" w:date="2015-08-15T17:00:00Z">
         <w:r>
           <w:rPr>
             <w:rFonts w:ascii="Consolas" w:hAnsi="Consolas" w:cs="Consolas" w:hint="eastAsia"/>
@@ -8443,7 +7504,6 @@
           </w:rPr>
           <w:t>可以用</w:t>
         </w:r>
-        <w:proofErr w:type="spellStart"/>
         <w:r>
           <w:rPr>
             <w:rFonts w:ascii="Consolas" w:hAnsi="Consolas" w:cs="Consolas"/>
@@ -8453,7 +7513,6 @@
           </w:rPr>
           <w:t>CheckResult</w:t>
         </w:r>
-        <w:proofErr w:type="spellEnd"/>
         <w:r>
           <w:rPr>
             <w:rFonts w:ascii="Consolas" w:hAnsi="Consolas" w:cs="Consolas" w:hint="eastAsia"/>
@@ -8500,8 +7559,7 @@
           <w:t>：</w:t>
         </w:r>
       </w:ins>
-      <w:proofErr w:type="spellStart"/>
-      <w:ins w:id="286" w:author="Liu, Xiaohua" w:date="2015-08-15T17:01:00Z">
+      <w:ins w:id="316" w:author="Liu, Xiaohua" w:date="2015-08-15T17:01:00Z">
         <w:r>
           <w:rPr>
             <w:rFonts w:ascii="Consolas" w:hAnsi="Consolas" w:cs="Consolas"/>
@@ -8512,8 +7570,7 @@
           <w:t>getParagraphCheckResults</w:t>
         </w:r>
       </w:ins>
-      <w:proofErr w:type="spellEnd"/>
-      <w:ins w:id="287" w:author="Liu, Xiaohua" w:date="2015-08-15T17:00:00Z">
+      <w:ins w:id="317" w:author="Liu, Xiaohua" w:date="2015-08-15T17:00:00Z">
         <w:r>
           <w:rPr>
             <w:rFonts w:ascii="Consolas" w:hAnsi="Consolas" w:cs="Consolas" w:hint="eastAsia"/>
@@ -8533,7 +7590,7 @@
           <w:t>其转化为</w:t>
         </w:r>
       </w:ins>
-      <w:ins w:id="288" w:author="Liu, Xiaohua" w:date="2015-08-15T17:01:00Z">
+      <w:ins w:id="318" w:author="Liu, Xiaohua" w:date="2015-08-15T17:01:00Z">
         <w:r>
           <w:rPr>
             <w:rFonts w:ascii="Consolas" w:hAnsi="Consolas" w:cs="Consolas"/>
@@ -8544,9 +7601,7 @@
           <w:t>ParagraphCheckResult</w:t>
         </w:r>
       </w:ins>
-      <w:bookmarkStart w:id="289" w:name="_GoBack"/>
-      <w:bookmarkEnd w:id="289"/>
-      <w:ins w:id="290" w:author="Liu, Xiaohua" w:date="2015-08-15T17:00:00Z">
+      <w:ins w:id="319" w:author="Liu, Xiaohua" w:date="2015-08-15T17:00:00Z">
         <w:r>
           <w:rPr>
             <w:rFonts w:ascii="Consolas" w:hAnsi="Consolas" w:cs="Consolas" w:hint="eastAsia"/>
@@ -8575,13 +7630,13 @@
         <w:spacing w:after="0" w:line="240" w:lineRule="auto"/>
         <w:ind w:firstLine="540"/>
         <w:rPr>
-          <w:ins w:id="291" w:author="Liu, Xiaohua" w:date="2015-08-15T16:57:00Z"/>
-          <w:rFonts w:ascii="Consolas" w:hAnsi="Consolas" w:cs="Consolas" w:hint="eastAsia"/>
+          <w:ins w:id="320" w:author="Liu, Xiaohua" w:date="2015-08-15T16:57:00Z"/>
+          <w:rFonts w:ascii="Consolas" w:hAnsi="Consolas" w:cs="Consolas"/>
           <w:color w:val="000000"/>
           <w:sz w:val="24"/>
           <w:szCs w:val="24"/>
         </w:rPr>
-        <w:pPrChange w:id="292" w:author="Liu, Xiaohua" w:date="2015-08-15T16:57:00Z">
+        <w:pPrChange w:id="321" w:author="Liu, Xiaohua" w:date="2015-08-15T16:57:00Z">
           <w:pPr>
             <w:autoSpaceDE w:val="0"/>
             <w:autoSpaceDN w:val="0"/>
@@ -8594,10 +7649,10 @@
     <w:p>
       <w:pPr>
         <w:rPr>
-          <w:ins w:id="293" w:author="Liu, Xiaohua" w:date="2015-08-15T16:57:00Z"/>
-        </w:rPr>
-      </w:pPr>
-      <w:ins w:id="294" w:author="Liu, Xiaohua" w:date="2015-08-15T16:57:00Z">
+          <w:ins w:id="322" w:author="Liu, Xiaohua" w:date="2015-08-15T16:57:00Z"/>
+        </w:rPr>
+      </w:pPr>
+      <w:ins w:id="323" w:author="Liu, Xiaohua" w:date="2015-08-15T16:57:00Z">
         <w:r>
           <w:rPr>
             <w:rFonts w:hint="eastAsia"/>
@@ -8620,14 +7675,12 @@
           <w:t>的</w:t>
         </w:r>
       </w:ins>
-      <w:proofErr w:type="spellStart"/>
-      <w:ins w:id="295" w:author="Liu, Xiaohua" w:date="2015-08-15T16:58:00Z">
+      <w:ins w:id="324" w:author="Liu, Xiaohua" w:date="2015-08-15T16:58:00Z">
         <w:r>
           <w:t>checkDocumentWithRESTClientTest</w:t>
         </w:r>
       </w:ins>
-      <w:proofErr w:type="spellEnd"/>
-      <w:ins w:id="296" w:author="Liu, Xiaohua" w:date="2015-08-15T16:57:00Z">
+      <w:ins w:id="325" w:author="Liu, Xiaohua" w:date="2015-08-15T16:57:00Z">
         <w:r>
           <w:rPr>
             <w:rFonts w:hint="eastAsia"/>
@@ -8644,12 +7697,12 @@
         <w:spacing w:after="0" w:line="240" w:lineRule="auto"/>
         <w:ind w:firstLine="540"/>
         <w:rPr>
-          <w:ins w:id="297" w:author="Liu, Xiaohua" w:date="2015-08-15T16:56:00Z"/>
-          <w:rFonts w:ascii="Consolas" w:hAnsi="Consolas" w:cs="Consolas" w:hint="eastAsia"/>
+          <w:ins w:id="326" w:author="Liu, Xiaohua" w:date="2015-08-15T16:56:00Z"/>
+          <w:rFonts w:ascii="Consolas" w:hAnsi="Consolas" w:cs="Consolas"/>
           <w:sz w:val="24"/>
           <w:szCs w:val="24"/>
         </w:rPr>
-        <w:pPrChange w:id="298" w:author="Liu, Xiaohua" w:date="2015-08-15T16:57:00Z">
+        <w:pPrChange w:id="327" w:author="Liu, Xiaohua" w:date="2015-08-15T16:57:00Z">
           <w:pPr>
             <w:autoSpaceDE w:val="0"/>
             <w:autoSpaceDN w:val="0"/>
@@ -8659,13 +7712,7 @@
         </w:pPrChange>
       </w:pPr>
     </w:p>
-    <w:p>
-      <w:pPr>
-        <w:rPr>
-          <w:rFonts w:hint="eastAsia"/>
-        </w:rPr>
-      </w:pPr>
-    </w:p>
+    <w:p/>
     <w:sectPr>
       <w:pgSz w:w="12240" w:h="15840"/>
       <w:pgMar w:top="1440" w:right="1440" w:bottom="1440" w:left="1440" w:header="720" w:footer="720" w:gutter="0"/>
@@ -10098,7 +9145,7 @@
 </file>
 
 <file path=customXml/itemProps1.xml><?xml version="1.0" encoding="utf-8"?>
-<ds:datastoreItem xmlns:ds="http://schemas.openxmlformats.org/officeDocument/2006/customXml" ds:itemID="{D5477CC9-BCFD-4348-83FC-74625F91B2F1}">
+<ds:datastoreItem xmlns:ds="http://schemas.openxmlformats.org/officeDocument/2006/customXml" ds:itemID="{60C565FC-BCC6-41F1-AA98-FCD0E519BE03}">
   <ds:schemaRefs>
     <ds:schemaRef ds:uri="http://schemas.openxmlformats.org/officeDocument/2006/bibliography"/>
   </ds:schemaRefs>

--- a/PlagiarismChecker/doc/RepeatedTextChecker-manual-chinese-version.docx
+++ b/PlagiarismChecker/doc/RepeatedTextChecker-manual-chinese-version.docx
@@ -185,12 +185,14 @@
         </w:rPr>
         <w:t>安装</w:t>
       </w:r>
+      <w:proofErr w:type="spellStart"/>
       <w:r>
         <w:rPr>
           <w:rFonts w:hint="eastAsia"/>
         </w:rPr>
         <w:t>git</w:t>
       </w:r>
+      <w:proofErr w:type="spellEnd"/>
     </w:p>
     <w:p>
       <w:pPr>
@@ -214,6 +216,8 @@
           <w:szCs w:val="21"/>
         </w:rPr>
       </w:pPr>
+      <w:proofErr w:type="spellStart"/>
+      <w:proofErr w:type="gramStart"/>
       <w:r>
         <w:rPr>
           <w:rFonts w:ascii="Courier New" w:eastAsia="Times New Roman" w:hAnsi="Courier New" w:cs="Courier New"/>
@@ -221,29 +225,64 @@
           <w:sz w:val="21"/>
           <w:szCs w:val="21"/>
         </w:rPr>
-        <w:t>sudo apt-get update</w:t>
-      </w:r>
-    </w:p>
-    <w:p>
-      <w:pPr>
-        <w:spacing w:before="100" w:beforeAutospacing="1" w:after="150" w:line="420" w:lineRule="atLeast"/>
-        <w:ind w:left="150"/>
+        <w:t>sudo</w:t>
+      </w:r>
+      <w:proofErr w:type="spellEnd"/>
+      <w:proofErr w:type="gramEnd"/>
+      <w:r>
         <w:rPr>
           <w:rFonts w:ascii="Courier New" w:eastAsia="Times New Roman" w:hAnsi="Courier New" w:cs="Courier New"/>
           <w:color w:val="333333"/>
           <w:sz w:val="21"/>
           <w:szCs w:val="21"/>
         </w:rPr>
-      </w:pPr>
-      <w:r>
+        <w:t xml:space="preserve"> apt-get update</w:t>
+      </w:r>
+    </w:p>
+    <w:p>
+      <w:pPr>
+        <w:spacing w:before="100" w:beforeAutospacing="1" w:after="150" w:line="420" w:lineRule="atLeast"/>
+        <w:ind w:left="150"/>
         <w:rPr>
           <w:rFonts w:ascii="Courier New" w:eastAsia="Times New Roman" w:hAnsi="Courier New" w:cs="Courier New"/>
           <w:color w:val="333333"/>
           <w:sz w:val="21"/>
           <w:szCs w:val="21"/>
         </w:rPr>
-        <w:t>sudo apt-get install git</w:t>
-      </w:r>
+      </w:pPr>
+      <w:proofErr w:type="spellStart"/>
+      <w:proofErr w:type="gramStart"/>
+      <w:r>
+        <w:rPr>
+          <w:rFonts w:ascii="Courier New" w:eastAsia="Times New Roman" w:hAnsi="Courier New" w:cs="Courier New"/>
+          <w:color w:val="333333"/>
+          <w:sz w:val="21"/>
+          <w:szCs w:val="21"/>
+        </w:rPr>
+        <w:t>sudo</w:t>
+      </w:r>
+      <w:proofErr w:type="spellEnd"/>
+      <w:proofErr w:type="gramEnd"/>
+      <w:r>
+        <w:rPr>
+          <w:rFonts w:ascii="Courier New" w:eastAsia="Times New Roman" w:hAnsi="Courier New" w:cs="Courier New"/>
+          <w:color w:val="333333"/>
+          <w:sz w:val="21"/>
+          <w:szCs w:val="21"/>
+        </w:rPr>
+        <w:t xml:space="preserve"> apt-get install </w:t>
+      </w:r>
+      <w:proofErr w:type="spellStart"/>
+      <w:r>
+        <w:rPr>
+          <w:rFonts w:ascii="Courier New" w:eastAsia="Times New Roman" w:hAnsi="Courier New" w:cs="Courier New"/>
+          <w:color w:val="333333"/>
+          <w:sz w:val="21"/>
+          <w:szCs w:val="21"/>
+        </w:rPr>
+        <w:t>git</w:t>
+      </w:r>
+      <w:proofErr w:type="spellEnd"/>
     </w:p>
     <w:p>
       <w:pPr>
@@ -263,12 +302,140 @@
         </w:rPr>
         <w:t>请参考</w:t>
       </w:r>
+      <w:r>
+        <w:fldChar w:fldCharType="begin"/>
+      </w:r>
+      <w:r>
+        <w:instrText xml:space="preserve"> HYPERLINK "https://github.com/progit/progit/blob/master/zh/01-introduction/01-chapter1.markdown" </w:instrText>
+      </w:r>
+      <w:r>
+        <w:fldChar w:fldCharType="separate"/>
+      </w:r>
+      <w:r>
+        <w:rPr>
+          <w:rStyle w:val="Hyperlink"/>
+        </w:rPr>
+        <w:t>https://github.com/progit/progit/blob/master/zh/01-introduction/01-chapter1.markdown</w:t>
+      </w:r>
+      <w:r>
+        <w:rPr>
+          <w:rStyle w:val="Hyperlink"/>
+        </w:rPr>
+        <w:fldChar w:fldCharType="end"/>
+      </w:r>
+      <w:r>
+        <w:rPr>
+          <w:rFonts w:hint="eastAsia"/>
+        </w:rPr>
+        <w:t xml:space="preserve"> </w:t>
+      </w:r>
+    </w:p>
+    <w:p>
+      <w:pPr>
+        <w:pStyle w:val="Heading4"/>
+      </w:pPr>
+      <w:r>
+        <w:rPr>
+          <w:rFonts w:hint="eastAsia"/>
+        </w:rPr>
+        <w:t xml:space="preserve">1.1.3 </w:t>
+      </w:r>
+      <w:r>
+        <w:rPr>
+          <w:rFonts w:hint="eastAsia"/>
+        </w:rPr>
+        <w:t>安装</w:t>
+      </w:r>
+      <w:r>
+        <w:rPr>
+          <w:rFonts w:hint="eastAsia"/>
+        </w:rPr>
+        <w:t>jdk1.8</w:t>
+      </w:r>
+    </w:p>
+    <w:p>
+      <w:pPr>
+        <w:pStyle w:val="Heading5"/>
+      </w:pPr>
+      <w:r>
+        <w:rPr>
+          <w:rFonts w:hint="eastAsia"/>
+        </w:rPr>
+        <w:t>LINUX</w:t>
+      </w:r>
+    </w:p>
+    <w:p>
+      <w:r>
+        <w:rPr>
+          <w:rFonts w:hint="eastAsia"/>
+        </w:rPr>
+        <w:t>$</w:t>
+      </w:r>
+      <w:proofErr w:type="spellStart"/>
+      <w:r>
+        <w:t>sudo</w:t>
+      </w:r>
+      <w:proofErr w:type="spellEnd"/>
+      <w:r>
+        <w:t xml:space="preserve"> add-apt-repository ppa</w:t>
+      </w:r>
+      <w:proofErr w:type="gramStart"/>
+      <w:r>
+        <w:t>:webupd8team</w:t>
+      </w:r>
+      <w:proofErr w:type="gramEnd"/>
+      <w:r>
+        <w:t>/java</w:t>
+      </w:r>
+    </w:p>
+    <w:p>
+      <w:r>
+        <w:t xml:space="preserve">$ </w:t>
+      </w:r>
+      <w:proofErr w:type="spellStart"/>
+      <w:proofErr w:type="gramStart"/>
+      <w:r>
+        <w:t>sudo</w:t>
+      </w:r>
+      <w:proofErr w:type="spellEnd"/>
+      <w:proofErr w:type="gramEnd"/>
+      <w:r>
+        <w:t xml:space="preserve"> apt-get update</w:t>
+      </w:r>
+    </w:p>
+    <w:p>
+      <w:r>
+        <w:t xml:space="preserve">$ </w:t>
+      </w:r>
+      <w:proofErr w:type="spellStart"/>
+      <w:proofErr w:type="gramStart"/>
+      <w:r>
+        <w:t>sudo</w:t>
+      </w:r>
+      <w:proofErr w:type="spellEnd"/>
+      <w:proofErr w:type="gramEnd"/>
+      <w:r>
+        <w:t xml:space="preserve"> apt-get install oracle-java8-installer</w:t>
+      </w:r>
+    </w:p>
+    <w:p>
+      <w:pPr>
+        <w:pStyle w:val="Heading5"/>
+      </w:pPr>
+      <w:r>
+        <w:rPr>
+          <w:rFonts w:hint="eastAsia"/>
+        </w:rPr>
+        <w:t>WINDOWS</w:t>
+      </w:r>
+    </w:p>
+    <w:p>
       <w:hyperlink r:id="rId6" w:history="1">
         <w:r>
           <w:rPr>
             <w:rStyle w:val="Hyperlink"/>
           </w:rPr>
-          <w:t>https://github.com/progit/progit/blob/master/zh/01-introduction/01-chapter1.markdown</w:t>
+          <w:t>http://www.oracle.com/technetwork/java/javase/downloads/jdk8-downloads-2133151.html</w:t>
         </w:r>
       </w:hyperlink>
       <w:r>
@@ -286,7 +453,7 @@
         <w:rPr>
           <w:rFonts w:hint="eastAsia"/>
         </w:rPr>
-        <w:t xml:space="preserve">1.1.3 </w:t>
+        <w:t xml:space="preserve">1.1.4 </w:t>
       </w:r>
       <w:r>
         <w:rPr>
@@ -294,12 +461,14 @@
         </w:rPr>
         <w:t>安装</w:t>
       </w:r>
-      <w:r>
-        <w:rPr>
-          <w:rFonts w:hint="eastAsia"/>
-        </w:rPr>
-        <w:t>jdk1.8</w:t>
-      </w:r>
+      <w:proofErr w:type="spellStart"/>
+      <w:r>
+        <w:rPr>
+          <w:rFonts w:hint="eastAsia"/>
+        </w:rPr>
+        <w:t>gradle</w:t>
+      </w:r>
+      <w:proofErr w:type="spellEnd"/>
     </w:p>
     <w:p>
       <w:pPr>
@@ -313,91 +482,21 @@
       </w:r>
     </w:p>
     <w:p>
-      <w:r>
-        <w:rPr>
-          <w:rFonts w:hint="eastAsia"/>
-        </w:rPr>
-        <w:t>$</w:t>
-      </w:r>
-      <w:r>
-        <w:t>sudo add-apt-repository ppa:webupd8team/java</w:t>
-      </w:r>
-    </w:p>
-    <w:p>
-      <w:r>
-        <w:t>$ sudo apt-get update</w:t>
-      </w:r>
-    </w:p>
-    <w:p>
-      <w:r>
-        <w:t>$ sudo apt-get install oracle-java8-installer</w:t>
-      </w:r>
-    </w:p>
-    <w:p>
-      <w:pPr>
-        <w:pStyle w:val="Heading5"/>
-      </w:pPr>
-      <w:r>
-        <w:rPr>
-          <w:rFonts w:hint="eastAsia"/>
-        </w:rPr>
-        <w:t>WINDOWS</w:t>
-      </w:r>
-    </w:p>
-    <w:p>
-      <w:hyperlink r:id="rId7" w:history="1">
-        <w:r>
-          <w:rPr>
-            <w:rStyle w:val="Hyperlink"/>
-          </w:rPr>
-          <w:t>http://www.oracle.com/technetwork/java/javase/downloads/jdk8-downloads-2133151.html</w:t>
-        </w:r>
-      </w:hyperlink>
-      <w:r>
-        <w:rPr>
-          <w:rFonts w:hint="eastAsia"/>
-        </w:rPr>
-        <w:t xml:space="preserve"> </w:t>
-      </w:r>
-    </w:p>
-    <w:p>
-      <w:pPr>
-        <w:pStyle w:val="Heading4"/>
-      </w:pPr>
-      <w:r>
-        <w:rPr>
-          <w:rFonts w:hint="eastAsia"/>
-        </w:rPr>
-        <w:t xml:space="preserve">1.1.4 </w:t>
-      </w:r>
-      <w:r>
-        <w:rPr>
-          <w:rFonts w:hint="eastAsia"/>
-        </w:rPr>
-        <w:t>安装</w:t>
-      </w:r>
-      <w:r>
-        <w:rPr>
-          <w:rFonts w:hint="eastAsia"/>
-        </w:rPr>
+      <w:proofErr w:type="spellStart"/>
+      <w:proofErr w:type="gramStart"/>
+      <w:r>
+        <w:t>sudo</w:t>
+      </w:r>
+      <w:proofErr w:type="spellEnd"/>
+      <w:proofErr w:type="gramEnd"/>
+      <w:r>
+        <w:t xml:space="preserve"> apt-get install </w:t>
+      </w:r>
+      <w:proofErr w:type="spellStart"/>
+      <w:r>
         <w:t>gradle</w:t>
       </w:r>
-    </w:p>
-    <w:p>
-      <w:pPr>
-        <w:pStyle w:val="Heading5"/>
-      </w:pPr>
-      <w:r>
-        <w:rPr>
-          <w:rFonts w:hint="eastAsia"/>
-        </w:rPr>
-        <w:t>LINUX</w:t>
-      </w:r>
-    </w:p>
-    <w:p>
-      <w:r>
-        <w:t>sudo apt-get install gradle</w:t>
-      </w:r>
+      <w:proofErr w:type="spellEnd"/>
     </w:p>
     <w:p>
       <w:pPr>
@@ -409,6 +508,8 @@
           <w:lang w:val="en"/>
         </w:rPr>
       </w:pPr>
+      <w:proofErr w:type="spellStart"/>
+      <w:proofErr w:type="gramStart"/>
       <w:r>
         <w:rPr>
           <w:rFonts w:ascii="Helvetica" w:hAnsi="Helvetica" w:cs="Helvetica"/>
@@ -417,7 +518,107 @@
           <w:szCs w:val="21"/>
           <w:lang w:val="en"/>
         </w:rPr>
-        <w:t xml:space="preserve">sudo gedit /usr/bin/../share/gradle/bin/gradle </w:t>
+        <w:t>sudo</w:t>
+      </w:r>
+      <w:proofErr w:type="spellEnd"/>
+      <w:proofErr w:type="gramEnd"/>
+      <w:r>
+        <w:rPr>
+          <w:rFonts w:ascii="Helvetica" w:hAnsi="Helvetica" w:cs="Helvetica"/>
+          <w:color w:val="333333"/>
+          <w:sz w:val="21"/>
+          <w:szCs w:val="21"/>
+          <w:lang w:val="en"/>
+        </w:rPr>
+        <w:t xml:space="preserve"> </w:t>
+      </w:r>
+      <w:proofErr w:type="spellStart"/>
+      <w:r>
+        <w:rPr>
+          <w:rFonts w:ascii="Helvetica" w:hAnsi="Helvetica" w:cs="Helvetica"/>
+          <w:color w:val="333333"/>
+          <w:sz w:val="21"/>
+          <w:szCs w:val="21"/>
+          <w:lang w:val="en"/>
+        </w:rPr>
+        <w:t>gedit</w:t>
+      </w:r>
+      <w:proofErr w:type="spellEnd"/>
+      <w:r>
+        <w:rPr>
+          <w:rFonts w:ascii="Helvetica" w:hAnsi="Helvetica" w:cs="Helvetica"/>
+          <w:color w:val="333333"/>
+          <w:sz w:val="21"/>
+          <w:szCs w:val="21"/>
+          <w:lang w:val="en"/>
+        </w:rPr>
+        <w:t xml:space="preserve"> /</w:t>
+      </w:r>
+      <w:proofErr w:type="spellStart"/>
+      <w:r>
+        <w:rPr>
+          <w:rFonts w:ascii="Helvetica" w:hAnsi="Helvetica" w:cs="Helvetica"/>
+          <w:color w:val="333333"/>
+          <w:sz w:val="21"/>
+          <w:szCs w:val="21"/>
+          <w:lang w:val="en"/>
+        </w:rPr>
+        <w:t>usr</w:t>
+      </w:r>
+      <w:proofErr w:type="spellEnd"/>
+      <w:r>
+        <w:rPr>
+          <w:rFonts w:ascii="Helvetica" w:hAnsi="Helvetica" w:cs="Helvetica"/>
+          <w:color w:val="333333"/>
+          <w:sz w:val="21"/>
+          <w:szCs w:val="21"/>
+          <w:lang w:val="en"/>
+        </w:rPr>
+        <w:t>/bin/../share/</w:t>
+      </w:r>
+      <w:proofErr w:type="spellStart"/>
+      <w:r>
+        <w:rPr>
+          <w:rFonts w:ascii="Helvetica" w:hAnsi="Helvetica" w:cs="Helvetica"/>
+          <w:color w:val="333333"/>
+          <w:sz w:val="21"/>
+          <w:szCs w:val="21"/>
+          <w:lang w:val="en"/>
+        </w:rPr>
+        <w:t>gradle</w:t>
+      </w:r>
+      <w:proofErr w:type="spellEnd"/>
+      <w:r>
+        <w:rPr>
+          <w:rFonts w:ascii="Helvetica" w:hAnsi="Helvetica" w:cs="Helvetica"/>
+          <w:color w:val="333333"/>
+          <w:sz w:val="21"/>
+          <w:szCs w:val="21"/>
+          <w:lang w:val="en"/>
+        </w:rPr>
+        <w:t>/bin/</w:t>
+      </w:r>
+      <w:proofErr w:type="spellStart"/>
+      <w:r>
+        <w:rPr>
+          <w:rFonts w:ascii="Helvetica" w:hAnsi="Helvetica" w:cs="Helvetica"/>
+          <w:color w:val="333333"/>
+          <w:sz w:val="21"/>
+          <w:szCs w:val="21"/>
+          <w:lang w:val="en"/>
+        </w:rPr>
+        <w:t>gradle</w:t>
+      </w:r>
+      <w:proofErr w:type="spellEnd"/>
+      <w:r>
+        <w:rPr>
+          <w:rFonts w:ascii="Helvetica" w:hAnsi="Helvetica" w:cs="Helvetica"/>
+          <w:color w:val="333333"/>
+          <w:sz w:val="21"/>
+          <w:szCs w:val="21"/>
+          <w:lang w:val="en"/>
+        </w:rPr>
+        <w:t xml:space="preserve"> </w:t>
       </w:r>
     </w:p>
     <w:p>
@@ -475,7 +676,7 @@
       </w:r>
     </w:p>
     <w:p>
-      <w:hyperlink r:id="rId8" w:history="1">
+      <w:hyperlink r:id="rId7" w:history="1">
         <w:r>
           <w:rPr>
             <w:rStyle w:val="Hyperlink"/>
@@ -507,12 +708,14 @@
         </w:rPr>
         <w:t>获取</w:t>
       </w:r>
+      <w:proofErr w:type="spellStart"/>
       <w:r>
         <w:rPr>
           <w:rFonts w:hint="eastAsia"/>
         </w:rPr>
         <w:t>git</w:t>
       </w:r>
+      <w:proofErr w:type="spellEnd"/>
       <w:r>
         <w:rPr>
           <w:rFonts w:hint="eastAsia"/>
@@ -553,10 +756,17 @@
       </w:r>
     </w:p>
     <w:p>
-      <w:r>
-        <w:t xml:space="preserve">git clone </w:t>
-      </w:r>
-      <w:hyperlink r:id="rId9" w:history="1">
+      <w:proofErr w:type="spellStart"/>
+      <w:proofErr w:type="gramStart"/>
+      <w:r>
+        <w:t>git</w:t>
+      </w:r>
+      <w:proofErr w:type="spellEnd"/>
+      <w:proofErr w:type="gramEnd"/>
+      <w:r>
+        <w:t xml:space="preserve"> clone </w:t>
+      </w:r>
+      <w:hyperlink r:id="rId8" w:history="1">
         <w:r>
           <w:rPr>
             <w:rStyle w:val="Hyperlink"/>
@@ -577,15 +787,25 @@
         </w:rPr>
         <w:t>会创建</w:t>
       </w:r>
-      <w:r>
-        <w:rPr>
-          <w:rFonts w:hint="eastAsia"/>
-        </w:rPr>
-        <w:t>Zeen/</w:t>
-      </w:r>
+      <w:proofErr w:type="spellStart"/>
+      <w:r>
+        <w:rPr>
+          <w:rFonts w:hint="eastAsia"/>
+        </w:rPr>
+        <w:t>Zeen</w:t>
+      </w:r>
+      <w:proofErr w:type="spellEnd"/>
+      <w:r>
+        <w:rPr>
+          <w:rFonts w:hint="eastAsia"/>
+        </w:rPr>
+        <w:t>/</w:t>
+      </w:r>
+      <w:proofErr w:type="spellStart"/>
       <w:r>
         <w:t>PlagiarismChecker</w:t>
       </w:r>
+      <w:proofErr w:type="spellEnd"/>
       <w:r>
         <w:rPr>
           <w:rFonts w:hint="eastAsia"/>
@@ -706,16 +926,33 @@
       </w:ins>
     </w:p>
     <w:p>
+      <w:proofErr w:type="spellStart"/>
+      <w:proofErr w:type="gramStart"/>
       <w:ins w:id="17" w:author="Liu, Xiaohua" w:date="2015-08-01T23:51:00Z">
         <w:r>
-          <w:t xml:space="preserve">sudo </w:t>
-        </w:r>
-      </w:ins>
+          <w:t>sudo</w:t>
+        </w:r>
+        <w:proofErr w:type="spellEnd"/>
+        <w:proofErr w:type="gramEnd"/>
+        <w:r>
+          <w:t xml:space="preserve"> </w:t>
+        </w:r>
+      </w:ins>
+      <w:proofErr w:type="spellStart"/>
       <w:ins w:id="18" w:author="Liu, Xiaohua" w:date="2015-08-01T23:50:00Z">
         <w:r>
-          <w:t>docker pull lxh5147/plagiarism_checker</w:t>
-        </w:r>
-      </w:ins>
+          <w:t>docker</w:t>
+        </w:r>
+        <w:proofErr w:type="spellEnd"/>
+        <w:r>
+          <w:t xml:space="preserve"> pull lxh5147/</w:t>
+        </w:r>
+        <w:proofErr w:type="spellStart"/>
+        <w:r>
+          <w:t>plagiarism_checker</w:t>
+        </w:r>
+      </w:ins>
+      <w:proofErr w:type="spellEnd"/>
     </w:p>
     <w:p>
       <w:pPr>
@@ -805,9 +1042,11 @@
         <w:r>
           <w:t>用</w:t>
         </w:r>
+        <w:proofErr w:type="spellStart"/>
         <w:r>
           <w:t>PDFBox</w:t>
         </w:r>
+        <w:proofErr w:type="spellEnd"/>
         <w:r>
           <w:rPr>
             <w:rFonts w:hint="eastAsia"/>
@@ -1422,7 +1661,7 @@
                       <pic:cNvPicPr/>
                     </pic:nvPicPr>
                     <pic:blipFill>
-                      <a:blip r:embed="rId10"/>
+                      <a:blip r:embed="rId9"/>
                       <a:stretch>
                         <a:fillRect/>
                       </a:stretch>
@@ -1591,10 +1830,39 @@
           <w:ins w:id="63" w:author="Liu, Xiaohua" w:date="2015-07-30T19:01:00Z"/>
         </w:rPr>
       </w:pPr>
+      <w:proofErr w:type="spellStart"/>
       <w:ins w:id="64" w:author="Liu, Xiaohua" w:date="2015-07-30T19:01:00Z">
         <w:r>
           <w:lastRenderedPageBreak/>
-          <w:t>gradle buildArticleRepository -PappArgs="['--pdfTextFileFolders', '</w:t>
+          <w:t>gradle</w:t>
+        </w:r>
+        <w:proofErr w:type="spellEnd"/>
+        <w:r>
+          <w:t xml:space="preserve"> </w:t>
+        </w:r>
+        <w:proofErr w:type="spellStart"/>
+        <w:r>
+          <w:t>buildArticleRepository</w:t>
+        </w:r>
+        <w:proofErr w:type="spellEnd"/>
+        <w:r>
+          <w:t xml:space="preserve"> -</w:t>
+        </w:r>
+        <w:proofErr w:type="spellStart"/>
+        <w:r>
+          <w:t>PappArgs</w:t>
+        </w:r>
+        <w:proofErr w:type="spellEnd"/>
+        <w:r>
+          <w:t>="['--</w:t>
+        </w:r>
+        <w:proofErr w:type="spellStart"/>
+        <w:r>
+          <w:t>pdfTextFileFolders</w:t>
+        </w:r>
+        <w:proofErr w:type="spellEnd"/>
+        <w:r>
+          <w:t>', '</w:t>
         </w:r>
         <w:r>
           <w:rPr>
@@ -1604,11 +1872,9 @@
               <w:rPr/>
             </w:rPrChange>
           </w:rPr>
-          <w:t>pdfTextFileFolder1,pdfTextFileFolder2</w:t>
-        </w:r>
-        <w:r>
-          <w:t xml:space="preserve">','--articleRepositoryFolder', </w:t>
-        </w:r>
+          <w:t>pdfTextFileFolder1</w:t>
+        </w:r>
+        <w:proofErr w:type="gramStart"/>
         <w:r>
           <w:rPr>
             <w:i/>
@@ -1617,13 +1883,38 @@
               <w:rPr/>
             </w:rPrChange>
           </w:rPr>
+          <w:t>,pdfTextFileFolder2</w:t>
+        </w:r>
+        <w:r>
+          <w:t>'</w:t>
+        </w:r>
+        <w:proofErr w:type="gramEnd"/>
+        <w:r>
+          <w:t>,'--</w:t>
+        </w:r>
+        <w:proofErr w:type="spellStart"/>
+        <w:r>
+          <w:t>articleRepositoryFolder</w:t>
+        </w:r>
+        <w:proofErr w:type="spellEnd"/>
+        <w:r>
+          <w:t xml:space="preserve">', </w:t>
+        </w:r>
+        <w:r>
+          <w:rPr>
+            <w:i/>
+            <w:color w:val="FF0000"/>
+            <w:rPrChange w:id="67" w:author="Liu, Xiaohua" w:date="2015-07-30T19:03:00Z">
+              <w:rPr/>
+            </w:rPrChange>
+          </w:rPr>
           <w:t>'articles'</w:t>
         </w:r>
         <w:r>
           <w:t>,'--overwrite'</w:t>
         </w:r>
       </w:ins>
-      <w:ins w:id="67" w:author="Liu, Xiaohua" w:date="2015-08-11T18:27:00Z">
+      <w:ins w:id="68" w:author="Liu, Xiaohua" w:date="2015-08-11T18:27:00Z">
         <w:r>
           <w:rPr>
             <w:rFonts w:hint="eastAsia"/>
@@ -1651,7 +1942,7 @@
           <w:t>'--lowercase'</w:t>
         </w:r>
       </w:ins>
-      <w:ins w:id="68" w:author="Liu, Xiaohua" w:date="2015-07-30T19:01:00Z">
+      <w:ins w:id="69" w:author="Liu, Xiaohua" w:date="2015-07-30T19:01:00Z">
         <w:r>
           <w:t>]"</w:t>
         </w:r>
@@ -1660,10 +1951,10 @@
     <w:p>
       <w:pPr>
         <w:rPr>
-          <w:ins w:id="69" w:author="Liu, Xiaohua" w:date="2015-07-30T19:01:00Z"/>
-        </w:rPr>
-      </w:pPr>
-      <w:ins w:id="70" w:author="Liu, Xiaohua" w:date="2015-07-30T19:01:00Z">
+          <w:ins w:id="70" w:author="Liu, Xiaohua" w:date="2015-07-30T19:01:00Z"/>
+        </w:rPr>
+      </w:pPr>
+      <w:ins w:id="71" w:author="Liu, Xiaohua" w:date="2015-07-30T19:01:00Z">
         <w:r>
           <w:rPr>
             <w:rFonts w:hint="eastAsia"/>
@@ -1678,13 +1969,15 @@
     <w:p>
       <w:pPr>
         <w:rPr>
-          <w:ins w:id="71" w:author="Liu, Xiaohua" w:date="2015-07-30T19:04:00Z"/>
-        </w:rPr>
-      </w:pPr>
-      <w:ins w:id="72" w:author="Liu, Xiaohua" w:date="2015-07-30T19:01:00Z">
+          <w:ins w:id="72" w:author="Liu, Xiaohua" w:date="2015-07-30T19:04:00Z"/>
+        </w:rPr>
+      </w:pPr>
+      <w:proofErr w:type="spellStart"/>
+      <w:ins w:id="73" w:author="Liu, Xiaohua" w:date="2015-07-30T19:01:00Z">
         <w:r>
           <w:t>pdfTextFileFolders</w:t>
         </w:r>
+        <w:proofErr w:type="spellEnd"/>
         <w:r>
           <w:rPr>
             <w:rFonts w:hint="eastAsia"/>
@@ -1692,7 +1985,7 @@
           <w:t>：</w:t>
         </w:r>
       </w:ins>
-      <w:ins w:id="73" w:author="Liu, Xiaohua" w:date="2015-07-30T19:05:00Z">
+      <w:ins w:id="74" w:author="Liu, Xiaohua" w:date="2015-07-30T19:05:00Z">
         <w:r>
           <w:rPr>
             <w:rFonts w:hint="eastAsia"/>
@@ -1703,7 +1996,7 @@
           <w:t>DF</w:t>
         </w:r>
       </w:ins>
-      <w:ins w:id="74" w:author="Liu, Xiaohua" w:date="2015-07-30T19:02:00Z">
+      <w:ins w:id="75" w:author="Liu, Xiaohua" w:date="2015-07-30T19:02:00Z">
         <w:r>
           <w:rPr>
             <w:rFonts w:hint="eastAsia"/>
@@ -1723,12 +2016,12 @@
           <w:t>列表，多个</w:t>
         </w:r>
       </w:ins>
-      <w:ins w:id="75" w:author="Liu, Xiaohua" w:date="2015-07-30T19:05:00Z">
+      <w:ins w:id="76" w:author="Liu, Xiaohua" w:date="2015-07-30T19:05:00Z">
         <w:r>
           <w:t>PDF</w:t>
         </w:r>
       </w:ins>
-      <w:ins w:id="76" w:author="Liu, Xiaohua" w:date="2015-07-30T19:02:00Z">
+      <w:ins w:id="77" w:author="Liu, Xiaohua" w:date="2015-07-30T19:02:00Z">
         <w:r>
           <w:rPr>
             <w:rFonts w:hint="eastAsia"/>
@@ -1761,12 +2054,19 @@
     <w:p>
       <w:pPr>
         <w:rPr>
-          <w:ins w:id="77" w:author="Liu, Xiaohua" w:date="2015-07-30T19:05:00Z"/>
-        </w:rPr>
-      </w:pPr>
-      <w:ins w:id="78" w:author="Liu, Xiaohua" w:date="2015-07-30T19:05:00Z">
-        <w:r>
-          <w:t>articleRepositoryFolder'</w:t>
+          <w:ins w:id="78" w:author="Liu, Xiaohua" w:date="2015-07-30T19:05:00Z"/>
+        </w:rPr>
+      </w:pPr>
+      <w:proofErr w:type="spellStart"/>
+      <w:proofErr w:type="gramStart"/>
+      <w:ins w:id="79" w:author="Liu, Xiaohua" w:date="2015-07-30T19:05:00Z">
+        <w:r>
+          <w:t>articleRepositoryFolder</w:t>
+        </w:r>
+        <w:proofErr w:type="spellEnd"/>
+        <w:proofErr w:type="gramEnd"/>
+        <w:r>
+          <w:t>'</w:t>
         </w:r>
         <w:r>
           <w:t xml:space="preserve">: </w:t>
@@ -1782,12 +2082,17 @@
     <w:p>
       <w:pPr>
         <w:rPr>
-          <w:ins w:id="79" w:author="Liu, Xiaohua" w:date="2015-08-11T18:27:00Z"/>
-        </w:rPr>
-      </w:pPr>
-      <w:ins w:id="80" w:author="Liu, Xiaohua" w:date="2015-07-30T19:05:00Z">
-        <w:r>
-          <w:t xml:space="preserve">overwrite: </w:t>
+          <w:ins w:id="80" w:author="Liu, Xiaohua" w:date="2015-08-11T18:27:00Z"/>
+        </w:rPr>
+      </w:pPr>
+      <w:proofErr w:type="gramStart"/>
+      <w:ins w:id="81" w:author="Liu, Xiaohua" w:date="2015-07-30T19:05:00Z">
+        <w:r>
+          <w:t>overwrite</w:t>
+        </w:r>
+        <w:proofErr w:type="gramEnd"/>
+        <w:r>
+          <w:t xml:space="preserve">: </w:t>
         </w:r>
         <w:r>
           <w:rPr>
@@ -1799,7 +2104,7 @@
           <w:t>参数</w:t>
         </w:r>
       </w:ins>
-      <w:ins w:id="81" w:author="Liu, Xiaohua" w:date="2015-07-30T19:06:00Z">
+      <w:ins w:id="82" w:author="Liu, Xiaohua" w:date="2015-07-30T19:06:00Z">
         <w:r>
           <w:t>，</w:t>
         </w:r>
@@ -1826,15 +2131,23 @@
     <w:p>
       <w:pPr>
         <w:rPr>
-          <w:ins w:id="82" w:author="Liu, Xiaohua" w:date="2015-07-30T19:02:00Z"/>
-        </w:rPr>
-      </w:pPr>
-      <w:ins w:id="83" w:author="Liu, Xiaohua" w:date="2015-08-11T18:27:00Z">
-        <w:r>
-          <w:rPr>
-            <w:rFonts w:hint="eastAsia"/>
-          </w:rPr>
-          <w:t xml:space="preserve">lowercase: </w:t>
+          <w:ins w:id="83" w:author="Liu, Xiaohua" w:date="2015-07-30T19:02:00Z"/>
+        </w:rPr>
+      </w:pPr>
+      <w:proofErr w:type="gramStart"/>
+      <w:ins w:id="84" w:author="Liu, Xiaohua" w:date="2015-08-11T18:27:00Z">
+        <w:r>
+          <w:rPr>
+            <w:rFonts w:hint="eastAsia"/>
+          </w:rPr>
+          <w:t>lowercase</w:t>
+        </w:r>
+        <w:proofErr w:type="gramEnd"/>
+        <w:r>
+          <w:rPr>
+            <w:rFonts w:hint="eastAsia"/>
+          </w:rPr>
+          <w:t xml:space="preserve">: </w:t>
         </w:r>
         <w:r>
           <w:rPr>
@@ -1850,23 +2163,23 @@
     <w:p>
       <w:pPr>
         <w:rPr>
-          <w:ins w:id="84" w:author="Liu, Xiaohua" w:date="2015-07-30T19:00:00Z"/>
+          <w:ins w:id="85" w:author="Liu, Xiaohua" w:date="2015-07-30T19:00:00Z"/>
           <w:b/>
           <w:bCs/>
-          <w:rPrChange w:id="85" w:author="Liu, Xiaohua" w:date="2015-07-30T19:09:00Z">
+          <w:rPrChange w:id="86" w:author="Liu, Xiaohua" w:date="2015-07-30T19:09:00Z">
             <w:rPr>
-              <w:ins w:id="86" w:author="Liu, Xiaohua" w:date="2015-07-30T19:00:00Z"/>
+              <w:ins w:id="87" w:author="Liu, Xiaohua" w:date="2015-07-30T19:00:00Z"/>
             </w:rPr>
           </w:rPrChange>
         </w:rPr>
       </w:pPr>
-      <w:ins w:id="87" w:author="Liu, Xiaohua" w:date="2015-07-30T19:02:00Z">
+      <w:ins w:id="88" w:author="Liu, Xiaohua" w:date="2015-07-30T19:02:00Z">
         <w:r>
           <w:rPr>
             <w:rFonts w:hint="eastAsia"/>
             <w:b/>
             <w:bCs/>
-            <w:rPrChange w:id="88" w:author="Liu, Xiaohua" w:date="2015-07-30T19:09:00Z">
+            <w:rPrChange w:id="89" w:author="Liu, Xiaohua" w:date="2015-07-30T19:09:00Z">
               <w:rPr>
                 <w:rFonts w:hint="eastAsia"/>
               </w:rPr>
@@ -1875,13 +2188,13 @@
           <w:t>注意，用合适的参数替换上述命令行中的</w:t>
         </w:r>
       </w:ins>
-      <w:ins w:id="89" w:author="Liu, Xiaohua" w:date="2015-07-30T19:04:00Z">
+      <w:ins w:id="90" w:author="Liu, Xiaohua" w:date="2015-07-30T19:04:00Z">
         <w:r>
           <w:rPr>
             <w:rFonts w:hint="eastAsia"/>
             <w:b/>
             <w:bCs/>
-            <w:rPrChange w:id="90" w:author="Liu, Xiaohua" w:date="2015-07-30T19:09:00Z">
+            <w:rPrChange w:id="91" w:author="Liu, Xiaohua" w:date="2015-07-30T19:09:00Z">
               <w:rPr>
                 <w:rFonts w:hint="eastAsia"/>
               </w:rPr>
@@ -1890,7 +2203,7 @@
           <w:t>红色部分。</w:t>
         </w:r>
       </w:ins>
-      <w:ins w:id="91" w:author="Liu, Xiaohua" w:date="2015-07-30T19:07:00Z">
+      <w:ins w:id="92" w:author="Liu, Xiaohua" w:date="2015-07-30T19:07:00Z">
         <w:r>
           <w:rPr>
             <w:rFonts w:hint="eastAsia"/>
@@ -1904,7 +2217,7 @@
             <w:rFonts w:hint="eastAsia"/>
             <w:b/>
             <w:bCs/>
-            <w:rPrChange w:id="92" w:author="Liu, Xiaohua" w:date="2015-07-30T19:09:00Z">
+            <w:rPrChange w:id="93" w:author="Liu, Xiaohua" w:date="2015-07-30T19:09:00Z">
               <w:rPr>
                 <w:rFonts w:hint="eastAsia"/>
               </w:rPr>
@@ -1916,7 +2229,7 @@
           <w:rPr>
             <w:b/>
             <w:bCs/>
-            <w:rPrChange w:id="93" w:author="Liu, Xiaohua" w:date="2015-07-30T19:09:00Z">
+            <w:rPrChange w:id="94" w:author="Liu, Xiaohua" w:date="2015-07-30T19:09:00Z">
               <w:rPr/>
             </w:rPrChange>
           </w:rPr>
@@ -1927,7 +2240,7 @@
             <w:rFonts w:hint="eastAsia"/>
             <w:b/>
             <w:bCs/>
-            <w:rPrChange w:id="94" w:author="Liu, Xiaohua" w:date="2015-07-30T19:09:00Z">
+            <w:rPrChange w:id="95" w:author="Liu, Xiaohua" w:date="2015-07-30T19:09:00Z">
               <w:rPr>
                 <w:rFonts w:hint="eastAsia"/>
               </w:rPr>
@@ -1936,13 +2249,13 @@
           <w:t>文本库目录下的文本文件做段落提取操作，并将</w:t>
         </w:r>
       </w:ins>
-      <w:ins w:id="95" w:author="Liu, Xiaohua" w:date="2015-07-30T19:08:00Z">
+      <w:ins w:id="96" w:author="Liu, Xiaohua" w:date="2015-07-30T19:08:00Z">
         <w:r>
           <w:rPr>
             <w:rFonts w:hint="eastAsia"/>
             <w:b/>
             <w:bCs/>
-            <w:rPrChange w:id="96" w:author="Liu, Xiaohua" w:date="2015-07-30T19:09:00Z">
+            <w:rPrChange w:id="97" w:author="Liu, Xiaohua" w:date="2015-07-30T19:09:00Z">
               <w:rPr>
                 <w:rFonts w:hint="eastAsia"/>
               </w:rPr>
@@ -1954,7 +2267,7 @@
           <w:rPr>
             <w:b/>
             <w:bCs/>
-            <w:rPrChange w:id="97" w:author="Liu, Xiaohua" w:date="2015-07-30T19:09:00Z">
+            <w:rPrChange w:id="98" w:author="Liu, Xiaohua" w:date="2015-07-30T19:09:00Z">
               <w:rPr/>
             </w:rPrChange>
           </w:rPr>
@@ -1965,7 +2278,7 @@
             <w:rFonts w:hint="eastAsia"/>
             <w:b/>
             <w:bCs/>
-            <w:rPrChange w:id="98" w:author="Liu, Xiaohua" w:date="2015-07-30T19:09:00Z">
+            <w:rPrChange w:id="99" w:author="Liu, Xiaohua" w:date="2015-07-30T19:09:00Z">
               <w:rPr>
                 <w:rFonts w:hint="eastAsia"/>
               </w:rPr>
@@ -1980,13 +2293,15 @@
       <w:pPr>
         <w:pStyle w:val="Heading3"/>
       </w:pPr>
+      <w:proofErr w:type="gramStart"/>
       <w:r>
         <w:rPr>
           <w:rFonts w:hint="eastAsia"/>
         </w:rPr>
         <w:t>2.</w:t>
       </w:r>
-      <w:del w:id="99" w:author="Liu, Xiaohua" w:date="2015-07-30T18:54:00Z">
+      <w:proofErr w:type="gramEnd"/>
+      <w:del w:id="100" w:author="Liu, Xiaohua" w:date="2015-07-30T18:54:00Z">
         <w:r>
           <w:rPr>
             <w:rFonts w:hint="eastAsia"/>
@@ -1994,7 +2309,7 @@
           <w:delText xml:space="preserve">2 </w:delText>
         </w:r>
       </w:del>
-      <w:ins w:id="100" w:author="Liu, Xiaohua" w:date="2015-07-30T18:54:00Z">
+      <w:ins w:id="101" w:author="Liu, Xiaohua" w:date="2015-07-30T18:54:00Z">
         <w:r>
           <w:t>3</w:t>
         </w:r>
@@ -2039,61 +2354,160 @@
       </w:r>
     </w:p>
     <w:p>
-      <w:r>
-        <w:t>gradle buildIndex -PappArgs="['--articleRepositoryFolders', '</w:t>
+      <w:proofErr w:type="spellStart"/>
+      <w:r>
+        <w:t>gradle</w:t>
+      </w:r>
+      <w:proofErr w:type="spellEnd"/>
+      <w:r>
+        <w:t xml:space="preserve"> </w:t>
+      </w:r>
+      <w:proofErr w:type="spellStart"/>
+      <w:r>
+        <w:t>buildIndex</w:t>
+      </w:r>
+      <w:proofErr w:type="spellEnd"/>
+      <w:r>
+        <w:t xml:space="preserve"> -</w:t>
+      </w:r>
+      <w:proofErr w:type="spellStart"/>
+      <w:r>
+        <w:t>PappArgs</w:t>
+      </w:r>
+      <w:proofErr w:type="spellEnd"/>
+      <w:r>
+        <w:t>="['--</w:t>
+      </w:r>
+      <w:proofErr w:type="spellStart"/>
+      <w:r>
+        <w:t>articleRepositoryFolders</w:t>
+      </w:r>
+      <w:proofErr w:type="spellEnd"/>
+      <w:r>
+        <w:t>', '</w:t>
       </w:r>
       <w:r>
         <w:rPr>
           <w:color w:val="FF0000"/>
         </w:rPr>
-        <w:t>/home/lxh5147/git/PlagiarismChecker</w:t>
-      </w:r>
-      <w:r>
-        <w:rPr>
-          <w:rFonts w:hint="eastAsia"/>
+        <w:t>/home/lxh5147/</w:t>
+      </w:r>
+      <w:proofErr w:type="spellStart"/>
+      <w:r>
+        <w:rPr>
           <w:color w:val="FF0000"/>
         </w:rPr>
+        <w:t>git</w:t>
+      </w:r>
+      <w:proofErr w:type="spellEnd"/>
+      <w:r>
+        <w:rPr>
+          <w:color w:val="FF0000"/>
+        </w:rPr>
+        <w:t>/</w:t>
+      </w:r>
+      <w:proofErr w:type="spellStart"/>
+      <w:r>
+        <w:rPr>
+          <w:color w:val="FF0000"/>
+        </w:rPr>
+        <w:t>PlagiarismChecker</w:t>
+      </w:r>
+      <w:proofErr w:type="spellEnd"/>
+      <w:r>
+        <w:rPr>
+          <w:rFonts w:hint="eastAsia"/>
+          <w:color w:val="FF0000"/>
+        </w:rPr>
         <w:t>/articles</w:t>
       </w:r>
       <w:r>
-        <w:t>','--contentAnalyzers','SimpleContentAnalizerWithSimpleTokenizer,</w:t>
-      </w:r>
-      <w:ins w:id="101" w:author="Windows User" w:date="2015-07-30T22:00:00Z">
+        <w:t>','--</w:t>
+      </w:r>
+      <w:proofErr w:type="spellStart"/>
+      <w:r>
+        <w:t>contentAnalyzers</w:t>
+      </w:r>
+      <w:proofErr w:type="spellEnd"/>
+      <w:r>
+        <w:t>','</w:t>
+      </w:r>
+      <w:proofErr w:type="spellStart"/>
+      <w:r>
+        <w:t>SimpleContentAnalizerWithSimpleTokenizer</w:t>
+      </w:r>
+      <w:proofErr w:type="spellEnd"/>
+      <w:r>
+        <w:t>,</w:t>
+      </w:r>
+      <w:ins w:id="102" w:author="Windows User" w:date="2015-07-30T22:00:00Z">
         <w:r>
           <w:t xml:space="preserve"> </w:t>
         </w:r>
+        <w:proofErr w:type="spellStart"/>
         <w:r>
           <w:t>SegmentContentAnalizerWithSimpleSegmentSplitter</w:t>
         </w:r>
+        <w:proofErr w:type="spellEnd"/>
         <w:r>
           <w:t xml:space="preserve"> </w:t>
         </w:r>
       </w:ins>
-      <w:del w:id="102" w:author="Windows User" w:date="2015-07-30T22:00:00Z">
+      <w:del w:id="103" w:author="Windows User" w:date="2015-07-30T22:00:00Z">
         <w:r>
           <w:delText>BagOfWordsContentAnalizerWithOpenNLPTokenizer</w:delText>
         </w:r>
       </w:del>
       <w:r>
-        <w:t>','--indexPath','</w:t>
+        <w:t>','--</w:t>
+      </w:r>
+      <w:proofErr w:type="spellStart"/>
+      <w:r>
+        <w:t>indexPath</w:t>
+      </w:r>
+      <w:proofErr w:type="spellEnd"/>
+      <w:r>
+        <w:t>','</w:t>
       </w:r>
       <w:r>
         <w:rPr>
           <w:color w:val="FF0000"/>
         </w:rPr>
-        <w:t>/home/lxh5147/git/PlagiarismChecker</w:t>
-      </w:r>
-      <w:r>
-        <w:rPr>
-          <w:rFonts w:hint="eastAsia"/>
+        <w:t>/home/lxh5147/</w:t>
+      </w:r>
+      <w:proofErr w:type="spellStart"/>
+      <w:r>
+        <w:rPr>
           <w:color w:val="FF0000"/>
         </w:rPr>
+        <w:t>git</w:t>
+      </w:r>
+      <w:proofErr w:type="spellEnd"/>
+      <w:r>
+        <w:rPr>
+          <w:color w:val="FF0000"/>
+        </w:rPr>
         <w:t>/</w:t>
       </w:r>
+      <w:proofErr w:type="spellStart"/>
       <w:r>
         <w:rPr>
           <w:color w:val="FF0000"/>
         </w:rPr>
+        <w:t>PlagiarismChecker</w:t>
+      </w:r>
+      <w:proofErr w:type="spellEnd"/>
+      <w:r>
+        <w:rPr>
+          <w:rFonts w:hint="eastAsia"/>
+          <w:color w:val="FF0000"/>
+        </w:rPr>
+        <w:t>/</w:t>
+      </w:r>
+      <w:r>
+        <w:rPr>
+          <w:color w:val="FF0000"/>
+        </w:rPr>
         <w:t>indexes</w:t>
       </w:r>
       <w:r>
@@ -2118,9 +2532,13 @@
       </w:r>
     </w:p>
     <w:p>
+      <w:proofErr w:type="spellStart"/>
+      <w:proofErr w:type="gramStart"/>
       <w:r>
         <w:t>articleRepositoryFolders</w:t>
       </w:r>
+      <w:proofErr w:type="spellEnd"/>
+      <w:proofErr w:type="gramEnd"/>
       <w:r>
         <w:rPr>
           <w:rFonts w:hint="eastAsia"/>
@@ -2188,13 +2606,35 @@
         <w:rPr>
           <w:color w:val="FF0000"/>
         </w:rPr>
-        <w:t>/home/lxh5147/git/PlagiarismChecker</w:t>
-      </w:r>
-      <w:r>
-        <w:rPr>
-          <w:rFonts w:hint="eastAsia"/>
+        <w:t>/home/lxh5147/</w:t>
+      </w:r>
+      <w:proofErr w:type="spellStart"/>
+      <w:r>
+        <w:rPr>
           <w:color w:val="FF0000"/>
         </w:rPr>
+        <w:t>git</w:t>
+      </w:r>
+      <w:proofErr w:type="spellEnd"/>
+      <w:r>
+        <w:rPr>
+          <w:color w:val="FF0000"/>
+        </w:rPr>
+        <w:t>/</w:t>
+      </w:r>
+      <w:proofErr w:type="spellStart"/>
+      <w:r>
+        <w:rPr>
+          <w:color w:val="FF0000"/>
+        </w:rPr>
+        <w:t>PlagiarismChecker</w:t>
+      </w:r>
+      <w:proofErr w:type="spellEnd"/>
+      <w:r>
+        <w:rPr>
+          <w:rFonts w:hint="eastAsia"/>
+          <w:color w:val="FF0000"/>
+        </w:rPr>
         <w:t>/articles</w:t>
       </w:r>
       <w:r>
@@ -2213,13 +2653,35 @@
         <w:rPr>
           <w:color w:val="FF0000"/>
         </w:rPr>
-        <w:t>/home/lxh5147/git/PlagiarismChecker</w:t>
-      </w:r>
-      <w:r>
-        <w:rPr>
-          <w:rFonts w:hint="eastAsia"/>
+        <w:t>/home/lxh5147/</w:t>
+      </w:r>
+      <w:proofErr w:type="spellStart"/>
+      <w:r>
+        <w:rPr>
           <w:color w:val="FF0000"/>
         </w:rPr>
+        <w:t>git</w:t>
+      </w:r>
+      <w:proofErr w:type="spellEnd"/>
+      <w:r>
+        <w:rPr>
+          <w:color w:val="FF0000"/>
+        </w:rPr>
+        <w:t>/</w:t>
+      </w:r>
+      <w:proofErr w:type="spellStart"/>
+      <w:r>
+        <w:rPr>
+          <w:color w:val="FF0000"/>
+        </w:rPr>
+        <w:t>PlagiarismChecker</w:t>
+      </w:r>
+      <w:proofErr w:type="spellEnd"/>
+      <w:r>
+        <w:rPr>
+          <w:rFonts w:hint="eastAsia"/>
+          <w:color w:val="FF0000"/>
+        </w:rPr>
         <w:t>/articles</w:t>
       </w:r>
       <w:r>
@@ -2265,8 +2727,14 @@
     </w:p>
     <w:p>
       <w:r>
-        <w:t>--contentAnalyzers</w:t>
-      </w:r>
+        <w:t>--</w:t>
+      </w:r>
+      <w:proofErr w:type="spellStart"/>
+      <w:r>
+        <w:t>contentAnalyzers</w:t>
+      </w:r>
+      <w:proofErr w:type="spellEnd"/>
+      <w:proofErr w:type="gramStart"/>
       <w:r>
         <w:rPr>
           <w:rFonts w:hint="eastAsia"/>
@@ -2315,6 +2783,7 @@
         </w:rPr>
         <w:t>其复杂程度依次递增</w:t>
       </w:r>
+      <w:proofErr w:type="gramEnd"/>
       <w:r>
         <w:rPr>
           <w:rFonts w:hint="eastAsia"/>
@@ -2335,10 +2804,12 @@
       </w:r>
     </w:p>
     <w:p>
+      <w:proofErr w:type="spellStart"/>
       <w:r>
         <w:t>SimpleContentAnalizerWithSimpleTokenizer</w:t>
       </w:r>
-      <w:ins w:id="103" w:author="Liu, Xiaohua" w:date="2015-08-11T17:38:00Z">
+      <w:proofErr w:type="spellEnd"/>
+      <w:ins w:id="104" w:author="Liu, Xiaohua" w:date="2015-08-11T17:38:00Z">
         <w:r>
           <w:rPr>
             <w:rFonts w:hint="eastAsia"/>
@@ -2346,7 +2817,7 @@
           <w:t>：</w:t>
         </w:r>
       </w:ins>
-      <w:ins w:id="104" w:author="Liu, Xiaohua" w:date="2015-08-11T17:41:00Z">
+      <w:ins w:id="105" w:author="Liu, Xiaohua" w:date="2015-08-11T17:41:00Z">
         <w:r>
           <w:rPr>
             <w:rFonts w:hint="eastAsia"/>
@@ -2366,7 +2837,8 @@
           <w:t>符号等，</w:t>
         </w:r>
       </w:ins>
-      <w:ins w:id="105" w:author="Liu, Xiaohua" w:date="2015-08-11T17:40:00Z">
+      <w:proofErr w:type="gramStart"/>
+      <w:ins w:id="106" w:author="Liu, Xiaohua" w:date="2015-08-11T17:40:00Z">
         <w:r>
           <w:rPr>
             <w:rFonts w:hint="eastAsia"/>
@@ -2374,23 +2846,32 @@
           <w:t>仅保留</w:t>
         </w:r>
       </w:ins>
-      <w:ins w:id="106" w:author="Liu, Xiaohua" w:date="2015-08-11T17:41:00Z">
+      <w:ins w:id="107" w:author="Liu, Xiaohua" w:date="2015-08-11T17:41:00Z">
         <w:r>
           <w:rPr>
             <w:rFonts w:hint="eastAsia"/>
           </w:rPr>
           <w:t>[</w:t>
         </w:r>
-        <w:r>
-          <w:t>a-zA-</w:t>
-        </w:r>
-      </w:ins>
-      <w:ins w:id="107" w:author="Liu, Xiaohua" w:date="2015-08-11T17:54:00Z">
+        <w:proofErr w:type="gramEnd"/>
+        <w:r>
+          <w:t>a-</w:t>
+        </w:r>
+        <w:proofErr w:type="spellStart"/>
+        <w:r>
+          <w:t>zA</w:t>
+        </w:r>
+        <w:proofErr w:type="spellEnd"/>
+        <w:r>
+          <w:t>-</w:t>
+        </w:r>
+      </w:ins>
+      <w:ins w:id="108" w:author="Liu, Xiaohua" w:date="2015-08-11T17:54:00Z">
         <w:r>
           <w:t>Z]</w:t>
         </w:r>
       </w:ins>
-      <w:ins w:id="108" w:author="Liu, Xiaohua" w:date="2015-08-11T17:55:00Z">
+      <w:ins w:id="109" w:author="Liu, Xiaohua" w:date="2015-08-11T17:55:00Z">
         <w:r>
           <w:rPr>
             <w:rFonts w:hint="eastAsia"/>
@@ -2422,7 +2903,7 @@
           <w:t>段落</w:t>
         </w:r>
       </w:ins>
-      <w:ins w:id="109" w:author="Liu, Xiaohua" w:date="2015-08-11T17:56:00Z">
+      <w:ins w:id="110" w:author="Liu, Xiaohua" w:date="2015-08-11T17:56:00Z">
         <w:r>
           <w:rPr>
             <w:rFonts w:hint="eastAsia"/>
@@ -2435,10 +2916,12 @@
       </w:ins>
     </w:p>
     <w:p>
+      <w:proofErr w:type="spellStart"/>
       <w:r>
         <w:t>SimpleContentAnalizerWithOpenNLPTokenizer</w:t>
       </w:r>
-      <w:ins w:id="110" w:author="Liu, Xiaohua" w:date="2015-08-11T17:56:00Z">
+      <w:proofErr w:type="spellEnd"/>
+      <w:ins w:id="111" w:author="Liu, Xiaohua" w:date="2015-08-11T17:56:00Z">
         <w:r>
           <w:rPr>
             <w:rFonts w:hint="eastAsia"/>
@@ -2446,7 +2929,7 @@
           <w:t>：</w:t>
         </w:r>
       </w:ins>
-      <w:ins w:id="111" w:author="Liu, Xiaohua" w:date="2015-08-11T17:57:00Z">
+      <w:ins w:id="112" w:author="Liu, Xiaohua" w:date="2015-08-11T17:57:00Z">
         <w:r>
           <w:rPr>
             <w:rFonts w:hint="eastAsia"/>
@@ -2484,7 +2967,7 @@
           <w:t>标点</w:t>
         </w:r>
       </w:ins>
-      <w:ins w:id="112" w:author="Liu, Xiaohua" w:date="2015-08-11T17:58:00Z">
+      <w:ins w:id="113" w:author="Liu, Xiaohua" w:date="2015-08-11T17:58:00Z">
         <w:r>
           <w:t>符号等</w:t>
         </w:r>
@@ -2525,7 +3008,7 @@
           <w:t>。每个段落生成一个</w:t>
         </w:r>
       </w:ins>
-      <w:ins w:id="113" w:author="Liu, Xiaohua" w:date="2015-08-11T17:59:00Z">
+      <w:ins w:id="114" w:author="Liu, Xiaohua" w:date="2015-08-11T17:59:00Z">
         <w:r>
           <w:t>指纹。</w:t>
         </w:r>
@@ -2534,13 +3017,15 @@
     <w:p>
       <w:pPr>
         <w:rPr>
-          <w:moveTo w:id="114" w:author="Liu, Xiaohua" w:date="2015-08-11T18:02:00Z"/>
-        </w:rPr>
-      </w:pPr>
+          <w:moveTo w:id="115" w:author="Liu, Xiaohua" w:date="2015-08-11T18:02:00Z"/>
+        </w:rPr>
+      </w:pPr>
+      <w:proofErr w:type="spellStart"/>
       <w:r>
         <w:t>SegmentContentAnalizerWithSimpleSegmentSplitter</w:t>
       </w:r>
-      <w:ins w:id="115" w:author="Liu, Xiaohua" w:date="2015-08-11T17:59:00Z">
+      <w:proofErr w:type="spellEnd"/>
+      <w:ins w:id="116" w:author="Liu, Xiaohua" w:date="2015-08-11T17:59:00Z">
         <w:r>
           <w:rPr>
             <w:rFonts w:hint="eastAsia"/>
@@ -2548,8 +3033,8 @@
           <w:t>：</w:t>
         </w:r>
       </w:ins>
-      <w:moveToRangeStart w:id="116" w:author="Liu, Xiaohua" w:date="2015-08-11T18:02:00Z" w:name="move427079507"/>
-      <w:moveTo w:id="117" w:author="Liu, Xiaohua" w:date="2015-08-11T18:02:00Z">
+      <w:moveToRangeStart w:id="117" w:author="Liu, Xiaohua" w:date="2015-08-11T18:02:00Z" w:name="move427079507"/>
+      <w:moveTo w:id="118" w:author="Liu, Xiaohua" w:date="2015-08-11T18:02:00Z">
         <w:r>
           <w:rPr>
             <w:rFonts w:hint="eastAsia"/>
@@ -2557,7 +3042,7 @@
           <w:t>它</w:t>
         </w:r>
       </w:moveTo>
-      <w:ins w:id="118" w:author="Liu, Xiaohua" w:date="2015-08-11T18:03:00Z">
+      <w:ins w:id="119" w:author="Liu, Xiaohua" w:date="2015-08-11T18:03:00Z">
         <w:r>
           <w:rPr>
             <w:rFonts w:hint="eastAsia"/>
@@ -2586,7 +3071,7 @@
           <w:t>”!“</w:t>
         </w:r>
       </w:ins>
-      <w:moveTo w:id="119" w:author="Liu, Xiaohua" w:date="2015-08-11T18:02:00Z">
+      <w:moveTo w:id="120" w:author="Liu, Xiaohua" w:date="2015-08-11T18:02:00Z">
         <w:r>
           <w:rPr>
             <w:rFonts w:hint="eastAsia"/>
@@ -2597,7 +3082,7 @@
           <w:t>段落切分成句子，为每个句子</w:t>
         </w:r>
       </w:moveTo>
-      <w:ins w:id="120" w:author="Liu, Xiaohua" w:date="2015-08-11T18:04:00Z">
+      <w:ins w:id="121" w:author="Liu, Xiaohua" w:date="2015-08-11T18:04:00Z">
         <w:r>
           <w:rPr>
             <w:rFonts w:hint="eastAsia"/>
@@ -2629,7 +3114,15 @@
           <w:t>[</w:t>
         </w:r>
         <w:r>
-          <w:t>a-zA-Z]</w:t>
+          <w:t>a-</w:t>
+        </w:r>
+        <w:proofErr w:type="spellStart"/>
+        <w:r>
+          <w:t>zA</w:t>
+        </w:r>
+        <w:proofErr w:type="spellEnd"/>
+        <w:r>
+          <w:t>-Z]</w:t>
         </w:r>
         <w:r>
           <w:rPr>
@@ -2653,8 +3146,8 @@
           <w:t>抽取指纹</w:t>
         </w:r>
       </w:ins>
-      <w:moveTo w:id="121" w:author="Liu, Xiaohua" w:date="2015-08-11T18:02:00Z">
-        <w:del w:id="122" w:author="Liu, Xiaohua" w:date="2015-08-11T18:04:00Z">
+      <w:moveTo w:id="122" w:author="Liu, Xiaohua" w:date="2015-08-11T18:02:00Z">
+        <w:del w:id="123" w:author="Liu, Xiaohua" w:date="2015-08-11T18:04:00Z">
           <w:r>
             <w:delText>建一个指纹</w:delText>
           </w:r>
@@ -2703,7 +3196,7 @@
           <w:t>个</w:t>
         </w:r>
       </w:moveTo>
-      <w:ins w:id="123" w:author="Liu, Xiaohua" w:date="2015-08-11T18:04:00Z">
+      <w:ins w:id="124" w:author="Liu, Xiaohua" w:date="2015-08-11T18:04:00Z">
         <w:r>
           <w:rPr>
             <w:rFonts w:hint="eastAsia"/>
@@ -2714,17 +3207,17 @@
           <w:t>再做指纹</w:t>
         </w:r>
       </w:ins>
-      <w:ins w:id="124" w:author="Liu, Xiaohua" w:date="2015-08-11T18:05:00Z">
+      <w:ins w:id="125" w:author="Liu, Xiaohua" w:date="2015-08-11T18:05:00Z">
         <w:r>
           <w:t>提取</w:t>
         </w:r>
       </w:ins>
-      <w:moveTo w:id="125" w:author="Liu, Xiaohua" w:date="2015-08-11T18:02:00Z">
+      <w:moveTo w:id="126" w:author="Liu, Xiaohua" w:date="2015-08-11T18:02:00Z">
         <w:r>
           <w:t>。</w:t>
         </w:r>
       </w:moveTo>
-      <w:ins w:id="126" w:author="Liu, Xiaohua" w:date="2015-08-11T18:07:00Z">
+      <w:ins w:id="127" w:author="Liu, Xiaohua" w:date="2015-08-11T18:07:00Z">
         <w:r>
           <w:rPr>
             <w:rFonts w:hint="eastAsia"/>
@@ -2736,33 +3229,37 @@
         </w:r>
       </w:ins>
     </w:p>
-    <w:moveToRangeEnd w:id="116"/>
-    <w:p>
-      <w:pPr>
-        <w:rPr>
-          <w:del w:id="127" w:author="Liu, Xiaohua" w:date="2015-08-11T18:02:00Z"/>
-        </w:rPr>
-      </w:pPr>
-    </w:p>
-    <w:p>
-      <w:pPr>
-        <w:rPr>
-          <w:ins w:id="128" w:author="Liu, Xiaohua" w:date="2015-08-11T18:02:00Z"/>
-        </w:rPr>
-      </w:pPr>
+    <w:moveToRangeEnd w:id="117"/>
+    <w:p>
+      <w:pPr>
+        <w:rPr>
+          <w:del w:id="128" w:author="Liu, Xiaohua" w:date="2015-08-11T18:02:00Z"/>
+        </w:rPr>
+      </w:pPr>
+    </w:p>
+    <w:p>
+      <w:pPr>
+        <w:rPr>
+          <w:ins w:id="129" w:author="Liu, Xiaohua" w:date="2015-08-11T18:02:00Z"/>
+        </w:rPr>
+      </w:pPr>
+      <w:proofErr w:type="spellStart"/>
       <w:r>
         <w:t>ShallowContentAnalizerWithSimpleTokenizer</w:t>
       </w:r>
-      <w:ins w:id="129" w:author="Liu, Xiaohua" w:date="2015-08-11T18:02:00Z">
+      <w:proofErr w:type="spellEnd"/>
+      <w:ins w:id="130" w:author="Liu, Xiaohua" w:date="2015-08-11T18:02:00Z">
         <w:r>
           <w:rPr>
             <w:rFonts w:hint="eastAsia"/>
           </w:rPr>
           <w:t>：和</w:t>
         </w:r>
+        <w:proofErr w:type="spellStart"/>
         <w:r>
           <w:t>SimpleContentAnalizerWithSimpleTokenizer</w:t>
         </w:r>
+        <w:proofErr w:type="spellEnd"/>
         <w:r>
           <w:rPr>
             <w:rFonts w:hint="eastAsia"/>
@@ -2805,18 +3302,28 @@
           </w:rPr>
           <w:t>例如</w:t>
         </w:r>
-        <w:r>
-          <w:rPr>
-            <w:rFonts w:hint="eastAsia"/>
-          </w:rPr>
-          <w:t>a,the</w:t>
-        </w:r>
+        <w:proofErr w:type="spellStart"/>
+        <w:r>
+          <w:rPr>
+            <w:rFonts w:hint="eastAsia"/>
+          </w:rPr>
+          <w:t>a</w:t>
+        </w:r>
+        <w:proofErr w:type="gramStart"/>
+        <w:r>
+          <w:rPr>
+            <w:rFonts w:hint="eastAsia"/>
+          </w:rPr>
+          <w:t>,the</w:t>
+        </w:r>
+        <w:proofErr w:type="spellEnd"/>
         <w:r>
           <w:rPr>
             <w:rFonts w:hint="eastAsia"/>
           </w:rPr>
           <w:t>等</w:t>
         </w:r>
+        <w:proofErr w:type="gramEnd"/>
         <w:r>
           <w:t>，并</w:t>
         </w:r>
@@ -2871,22 +3378,26 @@
     <w:p>
       <w:pPr>
         <w:rPr>
-          <w:ins w:id="130" w:author="Liu, Xiaohua" w:date="2015-08-11T18:02:00Z"/>
-        </w:rPr>
-      </w:pPr>
+          <w:ins w:id="131" w:author="Liu, Xiaohua" w:date="2015-08-11T18:02:00Z"/>
+        </w:rPr>
+      </w:pPr>
+      <w:proofErr w:type="spellStart"/>
       <w:r>
         <w:t>ShallowContentAnalizerWithOpenNLPTokenizer</w:t>
       </w:r>
-      <w:ins w:id="131" w:author="Liu, Xiaohua" w:date="2015-08-11T18:02:00Z">
+      <w:proofErr w:type="spellEnd"/>
+      <w:ins w:id="132" w:author="Liu, Xiaohua" w:date="2015-08-11T18:02:00Z">
         <w:r>
           <w:rPr>
             <w:rFonts w:hint="eastAsia"/>
           </w:rPr>
           <w:t>：和</w:t>
         </w:r>
+        <w:proofErr w:type="spellStart"/>
         <w:r>
           <w:t>SimpleContentAnalizerWithOpenNLPTokenizer</w:t>
         </w:r>
+        <w:proofErr w:type="spellEnd"/>
         <w:r>
           <w:rPr>
             <w:rFonts w:hint="eastAsia"/>
@@ -2929,18 +3440,28 @@
           </w:rPr>
           <w:t>例如</w:t>
         </w:r>
-        <w:r>
-          <w:rPr>
-            <w:rFonts w:hint="eastAsia"/>
-          </w:rPr>
-          <w:t>a,the</w:t>
-        </w:r>
+        <w:proofErr w:type="spellStart"/>
+        <w:r>
+          <w:rPr>
+            <w:rFonts w:hint="eastAsia"/>
+          </w:rPr>
+          <w:t>a</w:t>
+        </w:r>
+        <w:proofErr w:type="gramStart"/>
+        <w:r>
+          <w:rPr>
+            <w:rFonts w:hint="eastAsia"/>
+          </w:rPr>
+          <w:t>,the</w:t>
+        </w:r>
+        <w:proofErr w:type="spellEnd"/>
         <w:r>
           <w:rPr>
             <w:rFonts w:hint="eastAsia"/>
           </w:rPr>
           <w:t>等</w:t>
         </w:r>
+        <w:proofErr w:type="gramEnd"/>
         <w:r>
           <w:t>，并</w:t>
         </w:r>
@@ -2994,15 +3515,17 @@
     <w:p>
       <w:pPr>
         <w:rPr>
-          <w:del w:id="132" w:author="Liu, Xiaohua" w:date="2015-08-11T18:02:00Z"/>
-        </w:rPr>
-      </w:pPr>
-    </w:p>
-    <w:p>
+          <w:del w:id="133" w:author="Liu, Xiaohua" w:date="2015-08-11T18:02:00Z"/>
+        </w:rPr>
+      </w:pPr>
+    </w:p>
+    <w:p>
+      <w:proofErr w:type="spellStart"/>
       <w:r>
         <w:t>BagOfWordsContentAnalizerWithSimpleTokenizer</w:t>
       </w:r>
-      <w:ins w:id="133" w:author="Liu, Xiaohua" w:date="2015-08-11T18:05:00Z">
+      <w:proofErr w:type="spellEnd"/>
+      <w:ins w:id="134" w:author="Liu, Xiaohua" w:date="2015-08-11T18:05:00Z">
         <w:r>
           <w:rPr>
             <w:rFonts w:hint="eastAsia"/>
@@ -3031,7 +3554,7 @@
           <w:t>和数字</w:t>
         </w:r>
       </w:ins>
-      <w:ins w:id="134" w:author="Liu, Xiaohua" w:date="2015-08-11T18:06:00Z">
+      <w:ins w:id="135" w:author="Liu, Xiaohua" w:date="2015-08-11T18:06:00Z">
         <w:r>
           <w:rPr>
             <w:rFonts w:hint="eastAsia"/>
@@ -3042,12 +3565,12 @@
           <w:t>它们各自出现的次数</w:t>
         </w:r>
       </w:ins>
-      <w:ins w:id="135" w:author="Liu, Xiaohua" w:date="2015-08-11T18:05:00Z">
+      <w:ins w:id="136" w:author="Liu, Xiaohua" w:date="2015-08-11T18:05:00Z">
         <w:r>
           <w:t>，然后将单词和数字</w:t>
         </w:r>
       </w:ins>
-      <w:ins w:id="136" w:author="Liu, Xiaohua" w:date="2015-08-11T18:06:00Z">
+      <w:ins w:id="137" w:author="Liu, Xiaohua" w:date="2015-08-11T18:06:00Z">
         <w:r>
           <w:rPr>
             <w:rFonts w:hint="eastAsia"/>
@@ -3055,12 +3578,12 @@
           <w:t>降序</w:t>
         </w:r>
       </w:ins>
-      <w:ins w:id="137" w:author="Liu, Xiaohua" w:date="2015-08-11T18:05:00Z">
+      <w:ins w:id="138" w:author="Liu, Xiaohua" w:date="2015-08-11T18:05:00Z">
         <w:r>
           <w:t>排序</w:t>
         </w:r>
       </w:ins>
-      <w:ins w:id="138" w:author="Liu, Xiaohua" w:date="2015-08-11T18:06:00Z">
+      <w:ins w:id="139" w:author="Liu, Xiaohua" w:date="2015-08-11T18:06:00Z">
         <w:r>
           <w:rPr>
             <w:rFonts w:hint="eastAsia"/>
@@ -3071,7 +3594,7 @@
           <w:t>根据排列的单词和数字及其次数建立指纹</w:t>
         </w:r>
       </w:ins>
-      <w:ins w:id="139" w:author="Liu, Xiaohua" w:date="2015-08-11T18:07:00Z">
+      <w:ins w:id="140" w:author="Liu, Xiaohua" w:date="2015-08-11T18:07:00Z">
         <w:r>
           <w:t>。每个段落对应一个指纹。</w:t>
         </w:r>
@@ -3080,13 +3603,15 @@
     <w:p>
       <w:pPr>
         <w:rPr>
-          <w:ins w:id="140" w:author="Liu, Xiaohua" w:date="2015-08-11T18:07:00Z"/>
-        </w:rPr>
-      </w:pPr>
+          <w:ins w:id="141" w:author="Liu, Xiaohua" w:date="2015-08-11T18:07:00Z"/>
+        </w:rPr>
+      </w:pPr>
+      <w:proofErr w:type="spellStart"/>
       <w:r>
         <w:t>BagOfWordsContentAnalizerWithOpenNLPTokenizer</w:t>
       </w:r>
-      <w:ins w:id="141" w:author="Liu, Xiaohua" w:date="2015-08-11T18:07:00Z">
+      <w:proofErr w:type="spellEnd"/>
+      <w:ins w:id="142" w:author="Liu, Xiaohua" w:date="2015-08-11T18:07:00Z">
         <w:r>
           <w:rPr>
             <w:rFonts w:hint="eastAsia"/>
@@ -3094,7 +3619,7 @@
           <w:t>：</w:t>
         </w:r>
       </w:ins>
-      <w:ins w:id="142" w:author="Liu, Xiaohua" w:date="2015-08-11T18:08:00Z">
+      <w:ins w:id="143" w:author="Liu, Xiaohua" w:date="2015-08-11T18:08:00Z">
         <w:r>
           <w:rPr>
             <w:rFonts w:hint="eastAsia"/>
@@ -3132,7 +3657,7 @@
           <w:t>标点符号等</w:t>
         </w:r>
       </w:ins>
-      <w:ins w:id="143" w:author="Liu, Xiaohua" w:date="2015-08-11T18:07:00Z">
+      <w:ins w:id="144" w:author="Liu, Xiaohua" w:date="2015-08-11T18:07:00Z">
         <w:r>
           <w:t>，</w:t>
         </w:r>
@@ -3175,7 +3700,7 @@
       </w:ins>
     </w:p>
     <w:p>
-      <w:ins w:id="144" w:author="Liu, Xiaohua" w:date="2015-08-11T18:08:00Z">
+      <w:ins w:id="145" w:author="Liu, Xiaohua" w:date="2015-08-11T18:08:00Z">
         <w:r>
           <w:rPr>
             <w:rFonts w:hint="eastAsia"/>
@@ -3186,7 +3711,7 @@
           <w:t>，上述指纹</w:t>
         </w:r>
       </w:ins>
-      <w:ins w:id="145" w:author="Liu, Xiaohua" w:date="2015-08-11T18:09:00Z">
+      <w:ins w:id="146" w:author="Liu, Xiaohua" w:date="2015-08-11T18:09:00Z">
         <w:r>
           <w:t>提取操作</w:t>
         </w:r>
@@ -3227,7 +3752,7 @@
           <w:t>指纹提取操作，请</w:t>
         </w:r>
       </w:ins>
-      <w:ins w:id="146" w:author="Liu, Xiaohua" w:date="2015-08-11T18:24:00Z">
+      <w:ins w:id="147" w:author="Liu, Xiaohua" w:date="2015-08-11T18:24:00Z">
         <w:r>
           <w:rPr>
             <w:rFonts w:hint="eastAsia"/>
@@ -3238,7 +3763,7 @@
           <w:t>建</w:t>
         </w:r>
       </w:ins>
-      <w:ins w:id="147" w:author="Liu, Xiaohua" w:date="2015-08-11T18:25:00Z">
+      <w:ins w:id="148" w:author="Liu, Xiaohua" w:date="2015-08-11T18:25:00Z">
         <w:r>
           <w:rPr>
             <w:rFonts w:hint="eastAsia"/>
@@ -3283,10 +3808,10 @@
     <w:p>
       <w:pPr>
         <w:rPr>
-          <w:del w:id="148" w:author="Liu, Xiaohua" w:date="2015-08-11T18:07:00Z"/>
-        </w:rPr>
-      </w:pPr>
-      <w:del w:id="149" w:author="Liu, Xiaohua" w:date="2015-08-11T18:07:00Z">
+          <w:del w:id="149" w:author="Liu, Xiaohua" w:date="2015-08-11T18:07:00Z"/>
+        </w:rPr>
+      </w:pPr>
+      <w:del w:id="150" w:author="Liu, Xiaohua" w:date="2015-08-11T18:07:00Z">
         <w:r>
           <w:rPr>
             <w:rFonts w:hint="eastAsia"/>
@@ -3304,13 +3829,13 @@
     <w:p>
       <w:pPr>
         <w:rPr>
-          <w:del w:id="150" w:author="Liu, Xiaohua" w:date="2015-08-11T18:07:00Z"/>
-          <w:moveFrom w:id="151" w:author="Liu, Xiaohua" w:date="2015-08-11T18:02:00Z"/>
-        </w:rPr>
-      </w:pPr>
-      <w:moveFromRangeStart w:id="152" w:author="Liu, Xiaohua" w:date="2015-08-11T18:02:00Z" w:name="move427079507"/>
-      <w:moveFrom w:id="153" w:author="Liu, Xiaohua" w:date="2015-08-11T18:02:00Z">
-        <w:del w:id="154" w:author="Liu, Xiaohua" w:date="2015-08-11T18:07:00Z">
+          <w:del w:id="151" w:author="Liu, Xiaohua" w:date="2015-08-11T18:07:00Z"/>
+          <w:moveFrom w:id="152" w:author="Liu, Xiaohua" w:date="2015-08-11T18:02:00Z"/>
+        </w:rPr>
+      </w:pPr>
+      <w:moveFromRangeStart w:id="153" w:author="Liu, Xiaohua" w:date="2015-08-11T18:02:00Z" w:name="move427079507"/>
+      <w:moveFrom w:id="154" w:author="Liu, Xiaohua" w:date="2015-08-11T18:02:00Z">
+        <w:del w:id="155" w:author="Liu, Xiaohua" w:date="2015-08-11T18:07:00Z">
           <w:r>
             <w:rPr>
               <w:rFonts w:hint="eastAsia"/>
@@ -3359,11 +3884,16 @@
         </w:del>
       </w:moveFrom>
     </w:p>
-    <w:moveFromRangeEnd w:id="152"/>
-    <w:p>
-      <w:r>
-        <w:t>--indexPath</w:t>
-      </w:r>
+    <w:moveFromRangeEnd w:id="153"/>
+    <w:p>
+      <w:r>
+        <w:t>--</w:t>
+      </w:r>
+      <w:proofErr w:type="spellStart"/>
+      <w:r>
+        <w:t>indexPath</w:t>
+      </w:r>
+      <w:proofErr w:type="spellEnd"/>
       <w:r>
         <w:rPr>
           <w:rFonts w:hint="eastAsia"/>
@@ -3400,6 +3930,7 @@
         </w:rPr>
         <w:t>提取类别</w:t>
       </w:r>
+      <w:proofErr w:type="gramStart"/>
       <w:r>
         <w:rPr>
           <w:rFonts w:hint="eastAsia"/>
@@ -3412,6 +3943,7 @@
         </w:rPr>
         <w:t>建一个同名的索引文件</w:t>
       </w:r>
+      <w:proofErr w:type="gramEnd"/>
       <w:r>
         <w:rPr>
           <w:rFonts w:hint="eastAsia"/>
@@ -3489,6 +4021,7 @@
         </w:rPr>
         <w:t>目前每篇论文的每个段落将占用一个索引项</w:t>
       </w:r>
+      <w:proofErr w:type="gramStart"/>
       <w:r>
         <w:rPr>
           <w:rFonts w:hint="eastAsia"/>
@@ -3501,6 +4034,7 @@
         </w:rPr>
         <w:t>后期一个段落可能占用多个索引项</w:t>
       </w:r>
+      <w:proofErr w:type="gramEnd"/>
       <w:r>
         <w:rPr>
           <w:rFonts w:hint="eastAsia"/>
@@ -3552,11 +4086,16 @@
     </w:p>
     <w:p>
       <w:r>
-        <w:t>--ba</w:t>
+        <w:t>--</w:t>
+      </w:r>
+      <w:proofErr w:type="spellStart"/>
+      <w:r>
+        <w:t>ba</w:t>
       </w:r>
       <w:r>
         <w:t>tchSize</w:t>
       </w:r>
+      <w:proofErr w:type="spellEnd"/>
       <w:r>
         <w:rPr>
           <w:rFonts w:hint="eastAsia"/>
@@ -3631,12 +4170,12 @@
         </w:rPr>
         <w:t>2.</w:t>
       </w:r>
-      <w:ins w:id="155" w:author="Liu, Xiaohua" w:date="2015-07-30T18:54:00Z">
+      <w:ins w:id="156" w:author="Liu, Xiaohua" w:date="2015-07-30T18:54:00Z">
         <w:r>
           <w:t>3</w:t>
         </w:r>
       </w:ins>
-      <w:del w:id="156" w:author="Liu, Xiaohua" w:date="2015-07-30T18:54:00Z">
+      <w:del w:id="157" w:author="Liu, Xiaohua" w:date="2015-07-30T18:54:00Z">
         <w:r>
           <w:rPr>
             <w:rFonts w:hint="eastAsia"/>
@@ -3732,13 +4271,96 @@
       </w:r>
     </w:p>
     <w:p>
-      <w:r>
-        <w:t>gradle buildIndex -PappArgs="['--articleRepositoryFolders', '</w:t>
+      <w:proofErr w:type="spellStart"/>
+      <w:r>
+        <w:t>gradle</w:t>
+      </w:r>
+      <w:proofErr w:type="spellEnd"/>
+      <w:r>
+        <w:t xml:space="preserve"> </w:t>
+      </w:r>
+      <w:proofErr w:type="spellStart"/>
+      <w:r>
+        <w:t>buildIndex</w:t>
+      </w:r>
+      <w:proofErr w:type="spellEnd"/>
+      <w:r>
+        <w:t xml:space="preserve"> -</w:t>
+      </w:r>
+      <w:proofErr w:type="spellStart"/>
+      <w:r>
+        <w:t>PappArgs</w:t>
+      </w:r>
+      <w:proofErr w:type="spellEnd"/>
+      <w:r>
+        <w:t>="['--</w:t>
+      </w:r>
+      <w:proofErr w:type="spellStart"/>
+      <w:r>
+        <w:t>articleRepositoryFolders</w:t>
+      </w:r>
+      <w:proofErr w:type="spellEnd"/>
+      <w:r>
+        <w:t>', '</w:t>
       </w:r>
       <w:r>
         <w:rPr>
           <w:color w:val="FF0000"/>
         </w:rPr>
+        <w:t>/home/lxh5147/</w:t>
+      </w:r>
+      <w:proofErr w:type="spellStart"/>
+      <w:r>
+        <w:rPr>
+          <w:color w:val="FF0000"/>
+        </w:rPr>
+        <w:t>git</w:t>
+      </w:r>
+      <w:proofErr w:type="spellEnd"/>
+      <w:r>
+        <w:rPr>
+          <w:color w:val="FF0000"/>
+        </w:rPr>
+        <w:t>/</w:t>
+      </w:r>
+      <w:proofErr w:type="spellStart"/>
+      <w:r>
+        <w:rPr>
+          <w:color w:val="FF0000"/>
+        </w:rPr>
+        <w:t>PlagiarismChecker</w:t>
+      </w:r>
+      <w:proofErr w:type="spellEnd"/>
+      <w:r>
+        <w:rPr>
+          <w:rFonts w:hint="eastAsia"/>
+          <w:color w:val="FF0000"/>
+        </w:rPr>
+        <w:t>/</w:t>
+      </w:r>
+      <w:proofErr w:type="spellStart"/>
+      <w:r>
+        <w:rPr>
+          <w:rFonts w:hint="eastAsia"/>
+          <w:color w:val="FF0000"/>
+        </w:rPr>
+        <w:t>articles</w:t>
+      </w:r>
+      <w:r>
+        <w:rPr>
+          <w:rFonts w:hint="eastAsia"/>
+          <w:color w:val="FF0000"/>
+        </w:rPr>
+        <w:t>A</w:t>
+      </w:r>
+      <w:proofErr w:type="spellEnd"/>
+      <w:r>
+        <w:t>','--contentAnalyzers','SimpleContentAnalizerWithSimpleTokenizer,BagOfWordsContentAnalizerWithOpenNLPTokenizer','--indexPath','</w:t>
+      </w:r>
+      <w:r>
+        <w:rPr>
+          <w:color w:val="FF0000"/>
+        </w:rPr>
         <w:t>/home/lxh5147/git/PlagiarismChecker</w:t>
       </w:r>
       <w:r>
@@ -3746,35 +4368,211 @@
           <w:rFonts w:hint="eastAsia"/>
           <w:color w:val="FF0000"/>
         </w:rPr>
-        <w:t>/articles</w:t>
-      </w:r>
-      <w:r>
-        <w:rPr>
-          <w:rFonts w:hint="eastAsia"/>
+        <w:t>/</w:t>
+      </w:r>
+      <w:r>
+        <w:rPr>
           <w:color w:val="FF0000"/>
         </w:rPr>
+        <w:t>indexes</w:t>
+      </w:r>
+      <w:r>
+        <w:rPr>
+          <w:rFonts w:hint="eastAsia"/>
+          <w:color w:val="FF0000"/>
+        </w:rPr>
         <w:t>A</w:t>
       </w:r>
       <w:r>
-        <w:t>','--contentAnalyzers','SimpleContentAnalizerWithSimpleTokenizer,BagOfWordsContentAnalizerWithOpenNLPTokenizer','--indexPath','</w:t>
+        <w:t>','--capability','100000','--batchSize','1000','--parallelism','2']"</w:t>
+      </w:r>
+    </w:p>
+    <w:p>
+      <w:r>
+        <w:rPr>
+          <w:rFonts w:hint="eastAsia"/>
+        </w:rPr>
+        <w:t>服务器</w:t>
+      </w:r>
+      <w:r>
+        <w:rPr>
+          <w:rFonts w:hint="eastAsia"/>
+        </w:rPr>
+        <w:t>B:</w:t>
+      </w:r>
+    </w:p>
+    <w:p>
+      <w:proofErr w:type="spellStart"/>
+      <w:r>
+        <w:t>gradle</w:t>
+      </w:r>
+      <w:proofErr w:type="spellEnd"/>
+      <w:r>
+        <w:t xml:space="preserve"> </w:t>
+      </w:r>
+      <w:proofErr w:type="spellStart"/>
+      <w:r>
+        <w:t>buildIndex</w:t>
+      </w:r>
+      <w:proofErr w:type="spellEnd"/>
+      <w:r>
+        <w:t xml:space="preserve"> -</w:t>
+      </w:r>
+      <w:proofErr w:type="spellStart"/>
+      <w:r>
+        <w:t>PappArgs</w:t>
+      </w:r>
+      <w:proofErr w:type="spellEnd"/>
+      <w:r>
+        <w:t>="['--</w:t>
+      </w:r>
+      <w:proofErr w:type="spellStart"/>
+      <w:r>
+        <w:t>articleRepositoryFolders</w:t>
+      </w:r>
+      <w:proofErr w:type="spellEnd"/>
+      <w:r>
+        <w:t>', '</w:t>
       </w:r>
       <w:r>
         <w:rPr>
           <w:color w:val="FF0000"/>
         </w:rPr>
-        <w:t>/home/lxh5147/git/PlagiarismChecker</w:t>
-      </w:r>
-      <w:r>
-        <w:rPr>
-          <w:rFonts w:hint="eastAsia"/>
+        <w:t>/home/lxh5147/</w:t>
+      </w:r>
+      <w:proofErr w:type="spellStart"/>
+      <w:r>
+        <w:rPr>
           <w:color w:val="FF0000"/>
         </w:rPr>
+        <w:t>git</w:t>
+      </w:r>
+      <w:proofErr w:type="spellEnd"/>
+      <w:r>
+        <w:rPr>
+          <w:color w:val="FF0000"/>
+        </w:rPr>
         <w:t>/</w:t>
       </w:r>
+      <w:proofErr w:type="spellStart"/>
       <w:r>
         <w:rPr>
           <w:color w:val="FF0000"/>
         </w:rPr>
+        <w:t>PlagiarismChecker</w:t>
+      </w:r>
+      <w:proofErr w:type="spellEnd"/>
+      <w:r>
+        <w:rPr>
+          <w:rFonts w:hint="eastAsia"/>
+          <w:color w:val="FF0000"/>
+        </w:rPr>
+        <w:t>/</w:t>
+      </w:r>
+      <w:proofErr w:type="spellStart"/>
+      <w:r>
+        <w:rPr>
+          <w:rFonts w:hint="eastAsia"/>
+          <w:color w:val="FF0000"/>
+        </w:rPr>
+        <w:t>articles</w:t>
+      </w:r>
+      <w:r>
+        <w:rPr>
+          <w:rFonts w:hint="eastAsia"/>
+          <w:color w:val="FF0000"/>
+        </w:rPr>
+        <w:t>B</w:t>
+      </w:r>
+      <w:proofErr w:type="spellEnd"/>
+      <w:r>
+        <w:t>','--</w:t>
+      </w:r>
+      <w:proofErr w:type="spellStart"/>
+      <w:r>
+        <w:t>contentAnalyzers</w:t>
+      </w:r>
+      <w:proofErr w:type="spellEnd"/>
+      <w:r>
+        <w:t>','</w:t>
+      </w:r>
+      <w:proofErr w:type="spellStart"/>
+      <w:r>
+        <w:t>SimpleContentAnalizerWithSimpleTokenizer</w:t>
+      </w:r>
+      <w:proofErr w:type="spellEnd"/>
+      <w:r>
+        <w:t>,</w:t>
+      </w:r>
+      <w:ins w:id="158" w:author="Windows User" w:date="2015-07-30T22:01:00Z">
+        <w:r>
+          <w:t xml:space="preserve"> </w:t>
+        </w:r>
+        <w:proofErr w:type="spellStart"/>
+        <w:r>
+          <w:t>SegmentContentAnalizerWithSimpleSegmentSplitter</w:t>
+        </w:r>
+        <w:proofErr w:type="spellEnd"/>
+        <w:r>
+          <w:t xml:space="preserve"> </w:t>
+        </w:r>
+      </w:ins>
+      <w:del w:id="159" w:author="Windows User" w:date="2015-07-30T22:01:00Z">
+        <w:r>
+          <w:delText>BagOfWordsContentAnalizerWithOpenNLPTokenizer</w:delText>
+        </w:r>
+      </w:del>
+      <w:r>
+        <w:t>','--</w:t>
+      </w:r>
+      <w:proofErr w:type="spellStart"/>
+      <w:r>
+        <w:t>indexPath</w:t>
+      </w:r>
+      <w:proofErr w:type="spellEnd"/>
+      <w:r>
+        <w:t>','</w:t>
+      </w:r>
+      <w:r>
+        <w:rPr>
+          <w:color w:val="FF0000"/>
+        </w:rPr>
+        <w:t>/home/lxh5147/</w:t>
+      </w:r>
+      <w:proofErr w:type="spellStart"/>
+      <w:r>
+        <w:rPr>
+          <w:color w:val="FF0000"/>
+        </w:rPr>
+        <w:t>git</w:t>
+      </w:r>
+      <w:proofErr w:type="spellEnd"/>
+      <w:r>
+        <w:rPr>
+          <w:color w:val="FF0000"/>
+        </w:rPr>
+        <w:t>/</w:t>
+      </w:r>
+      <w:proofErr w:type="spellStart"/>
+      <w:r>
+        <w:rPr>
+          <w:color w:val="FF0000"/>
+        </w:rPr>
+        <w:t>PlagiarismChecker</w:t>
+      </w:r>
+      <w:proofErr w:type="spellEnd"/>
+      <w:r>
+        <w:rPr>
+          <w:rFonts w:hint="eastAsia"/>
+          <w:color w:val="FF0000"/>
+        </w:rPr>
+        <w:t>/</w:t>
+      </w:r>
+      <w:proofErr w:type="spellStart"/>
+      <w:r>
+        <w:rPr>
+          <w:color w:val="FF0000"/>
+        </w:rPr>
         <w:t>indexes</w:t>
       </w:r>
       <w:r>
@@ -3782,563 +4580,1020 @@
           <w:rFonts w:hint="eastAsia"/>
           <w:color w:val="FF0000"/>
         </w:rPr>
+        <w:t>B</w:t>
+      </w:r>
+      <w:proofErr w:type="spellEnd"/>
+      <w:r>
+        <w:t>','--capability','100000','--batchSize','1000','--parallelism','2']"</w:t>
+      </w:r>
+    </w:p>
+    <w:p>
+      <w:r>
+        <w:rPr>
+          <w:rFonts w:hint="eastAsia"/>
+        </w:rPr>
+        <w:t>说明，还有其他并行索引的方式，例如不同服务器共享同一个论文库，但执行不同的指纹提取。</w:t>
+      </w:r>
+    </w:p>
+    <w:p>
+      <w:pPr>
+        <w:pStyle w:val="Heading2"/>
+      </w:pPr>
+      <w:r>
+        <w:rPr>
+          <w:rFonts w:hint="eastAsia"/>
+        </w:rPr>
+        <w:t xml:space="preserve">3. </w:t>
+      </w:r>
+      <w:r>
+        <w:rPr>
+          <w:rFonts w:hint="eastAsia"/>
+        </w:rPr>
+        <w:t>检测服务</w:t>
+      </w:r>
+    </w:p>
+    <w:p>
+      <w:r>
+        <w:rPr>
+          <w:rFonts w:hint="eastAsia"/>
+        </w:rPr>
+        <w:t>假定已经建好索引，索引目录为</w:t>
+      </w:r>
+      <w:r>
+        <w:t>/home/lxh5147/</w:t>
+      </w:r>
+      <w:proofErr w:type="spellStart"/>
+      <w:r>
+        <w:t>git</w:t>
+      </w:r>
+      <w:proofErr w:type="spellEnd"/>
+      <w:r>
+        <w:t>/</w:t>
+      </w:r>
+      <w:proofErr w:type="spellStart"/>
+      <w:r>
+        <w:t>PlagiarismChecker</w:t>
+      </w:r>
+      <w:proofErr w:type="spellEnd"/>
+      <w:r>
+        <w:rPr>
+          <w:rFonts w:hint="eastAsia"/>
+        </w:rPr>
+        <w:t>/</w:t>
+      </w:r>
+      <w:proofErr w:type="spellStart"/>
+      <w:r>
+        <w:t>indexes</w:t>
+      </w:r>
+      <w:r>
+        <w:rPr>
+          <w:rFonts w:hint="eastAsia"/>
+        </w:rPr>
         <w:t>A</w:t>
       </w:r>
-      <w:r>
-        <w:t>','--capability','100000','--batchSize','1000','--parallelism','2']"</w:t>
-      </w:r>
-    </w:p>
-    <w:p>
-      <w:r>
-        <w:rPr>
-          <w:rFonts w:hint="eastAsia"/>
-        </w:rPr>
-        <w:t>服务器</w:t>
-      </w:r>
-      <w:r>
-        <w:rPr>
-          <w:rFonts w:hint="eastAsia"/>
-        </w:rPr>
-        <w:t>B:</w:t>
-      </w:r>
-    </w:p>
-    <w:p>
-      <w:r>
-        <w:t>gradle buildIndex -PappArgs="['--articleRepositoryFolders', '</w:t>
-      </w:r>
-      <w:r>
-        <w:rPr>
-          <w:color w:val="FF0000"/>
-        </w:rPr>
-        <w:t>/home/lxh5147/git/PlagiarismChecker</w:t>
-      </w:r>
-      <w:r>
-        <w:rPr>
-          <w:rFonts w:hint="eastAsia"/>
-          <w:color w:val="FF0000"/>
-        </w:rPr>
-        <w:t>/articles</w:t>
-      </w:r>
-      <w:r>
-        <w:rPr>
-          <w:rFonts w:hint="eastAsia"/>
-          <w:color w:val="FF0000"/>
+      <w:proofErr w:type="spellEnd"/>
+      <w:r>
+        <w:rPr>
+          <w:rFonts w:hint="eastAsia"/>
+        </w:rPr>
+        <w:t>和</w:t>
+      </w:r>
+      <w:r>
+        <w:t>/home/lxh5147/</w:t>
+      </w:r>
+      <w:proofErr w:type="spellStart"/>
+      <w:r>
+        <w:t>git</w:t>
+      </w:r>
+      <w:proofErr w:type="spellEnd"/>
+      <w:r>
+        <w:t>/</w:t>
+      </w:r>
+      <w:proofErr w:type="spellStart"/>
+      <w:r>
+        <w:t>PlagiarismChecker</w:t>
+      </w:r>
+      <w:proofErr w:type="spellEnd"/>
+      <w:r>
+        <w:rPr>
+          <w:rFonts w:hint="eastAsia"/>
+        </w:rPr>
+        <w:t>/</w:t>
+      </w:r>
+      <w:proofErr w:type="spellStart"/>
+      <w:r>
+        <w:t>indexes</w:t>
+      </w:r>
+      <w:r>
+        <w:rPr>
+          <w:rFonts w:hint="eastAsia"/>
         </w:rPr>
         <w:t>B</w:t>
       </w:r>
-      <w:r>
-        <w:t>','--contentAnalyzers','SimpleContentAnalizerWithSimpleTokenizer,</w:t>
-      </w:r>
-      <w:ins w:id="157" w:author="Windows User" w:date="2015-07-30T22:01:00Z">
-        <w:r>
+      <w:proofErr w:type="spellEnd"/>
+      <w:r>
+        <w:rPr>
+          <w:rFonts w:hint="eastAsia"/>
+        </w:rPr>
+        <w:t>。论文库</w:t>
+      </w:r>
+      <w:r>
+        <w:rPr>
+          <w:rFonts w:hint="eastAsia"/>
+        </w:rPr>
+        <w:t>目录为</w:t>
+      </w:r>
+      <w:r>
+        <w:rPr>
+          <w:rFonts w:hint="eastAsia"/>
+        </w:rPr>
+        <w:t>/</w:t>
+      </w:r>
+      <w:r>
+        <w:t xml:space="preserve"> home/lxh5147/</w:t>
+      </w:r>
+      <w:proofErr w:type="spellStart"/>
+      <w:r>
+        <w:t>git</w:t>
+      </w:r>
+      <w:proofErr w:type="spellEnd"/>
+      <w:r>
+        <w:t>/</w:t>
+      </w:r>
+      <w:proofErr w:type="spellStart"/>
+      <w:r>
+        <w:t>PlagiarismChecker</w:t>
+      </w:r>
+      <w:proofErr w:type="spellEnd"/>
+      <w:r>
+        <w:rPr>
+          <w:rFonts w:hint="eastAsia"/>
+        </w:rPr>
+        <w:t>/</w:t>
+      </w:r>
+      <w:proofErr w:type="spellStart"/>
+      <w:r>
+        <w:rPr>
+          <w:rFonts w:hint="eastAsia"/>
+        </w:rPr>
+        <w:t>articlesA</w:t>
+      </w:r>
+      <w:proofErr w:type="spellEnd"/>
+      <w:r>
+        <w:rPr>
+          <w:rFonts w:hint="eastAsia"/>
+        </w:rPr>
+        <w:t>和</w:t>
+      </w:r>
+      <w:r>
+        <w:t>home/lxh5147/</w:t>
+      </w:r>
+      <w:proofErr w:type="spellStart"/>
+      <w:r>
+        <w:t>git</w:t>
+      </w:r>
+      <w:proofErr w:type="spellEnd"/>
+      <w:r>
+        <w:t>/</w:t>
+      </w:r>
+      <w:proofErr w:type="spellStart"/>
+      <w:r>
+        <w:t>PlagiarismChecker</w:t>
+      </w:r>
+      <w:proofErr w:type="spellEnd"/>
+      <w:r>
+        <w:rPr>
+          <w:rFonts w:hint="eastAsia"/>
+        </w:rPr>
+        <w:t>/</w:t>
+      </w:r>
+      <w:proofErr w:type="spellStart"/>
+      <w:r>
+        <w:rPr>
+          <w:rFonts w:hint="eastAsia"/>
+        </w:rPr>
+        <w:t>articlesB</w:t>
+      </w:r>
+      <w:proofErr w:type="spellEnd"/>
+      <w:r>
+        <w:rPr>
+          <w:rFonts w:hint="eastAsia"/>
+        </w:rPr>
+        <w:t>。</w:t>
+      </w:r>
+    </w:p>
+    <w:p>
+      <w:r>
+        <w:rPr>
+          <w:rFonts w:hint="eastAsia"/>
+        </w:rPr>
+        <w:t>打开终端执行下面的命令：</w:t>
+      </w:r>
+    </w:p>
+    <w:p>
+      <w:proofErr w:type="spellStart"/>
+      <w:r>
+        <w:t>gradle</w:t>
+      </w:r>
+      <w:proofErr w:type="spellEnd"/>
+      <w:r>
+        <w:t xml:space="preserve"> </w:t>
+      </w:r>
+      <w:proofErr w:type="spellStart"/>
+      <w:r>
+        <w:t>startService</w:t>
+      </w:r>
+      <w:proofErr w:type="spellEnd"/>
+      <w:r>
+        <w:t xml:space="preserve"> -</w:t>
+      </w:r>
+      <w:proofErr w:type="spellStart"/>
+      <w:r>
+        <w:t>PappArgs</w:t>
+      </w:r>
+      <w:proofErr w:type="spellEnd"/>
+      <w:r>
+        <w:t>="['--</w:t>
+      </w:r>
+      <w:proofErr w:type="spellStart"/>
+      <w:r>
+        <w:t>articleRepositoryFolders</w:t>
+      </w:r>
+      <w:proofErr w:type="spellEnd"/>
+      <w:r>
+        <w:t>', '</w:t>
+      </w:r>
+      <w:r>
+        <w:rPr>
+          <w:rFonts w:hint="eastAsia"/>
+        </w:rPr>
+        <w:t>/</w:t>
+      </w:r>
+      <w:r>
+        <w:t xml:space="preserve"> home/lxh5147/</w:t>
+      </w:r>
+      <w:proofErr w:type="spellStart"/>
+      <w:r>
+        <w:t>git</w:t>
+      </w:r>
+      <w:proofErr w:type="spellEnd"/>
+      <w:r>
+        <w:t>/</w:t>
+      </w:r>
+      <w:proofErr w:type="spellStart"/>
+      <w:r>
+        <w:t>PlagiarismChecker</w:t>
+      </w:r>
+      <w:proofErr w:type="spellEnd"/>
+      <w:r>
+        <w:rPr>
+          <w:rFonts w:hint="eastAsia"/>
+        </w:rPr>
+        <w:t>/</w:t>
+      </w:r>
+      <w:proofErr w:type="spellStart"/>
+      <w:r>
+        <w:rPr>
+          <w:rFonts w:hint="eastAsia"/>
+        </w:rPr>
+        <w:t>articlesA</w:t>
+      </w:r>
+      <w:proofErr w:type="spellEnd"/>
+      <w:r>
+        <w:rPr>
+          <w:rFonts w:hint="eastAsia"/>
+        </w:rPr>
+        <w:t>,</w:t>
+      </w:r>
+      <w:r>
+        <w:rPr>
+          <w:rFonts w:hint="eastAsia"/>
+        </w:rPr>
+        <w:t xml:space="preserve"> </w:t>
+      </w:r>
+      <w:r>
+        <w:rPr>
+          <w:rFonts w:hint="eastAsia"/>
+        </w:rPr>
+        <w:t>/</w:t>
+      </w:r>
+      <w:r>
+        <w:t xml:space="preserve"> home/lxh5147/</w:t>
+      </w:r>
+      <w:proofErr w:type="spellStart"/>
+      <w:r>
+        <w:t>git</w:t>
+      </w:r>
+      <w:proofErr w:type="spellEnd"/>
+      <w:r>
+        <w:t>/</w:t>
+      </w:r>
+      <w:proofErr w:type="spellStart"/>
+      <w:r>
+        <w:t>PlagiarismChecker</w:t>
+      </w:r>
+      <w:proofErr w:type="spellEnd"/>
+      <w:r>
+        <w:rPr>
+          <w:rFonts w:hint="eastAsia"/>
+        </w:rPr>
+        <w:t>/</w:t>
+      </w:r>
+      <w:proofErr w:type="spellStart"/>
+      <w:r>
+        <w:rPr>
+          <w:rFonts w:hint="eastAsia"/>
+        </w:rPr>
+        <w:t>articles</w:t>
+      </w:r>
+      <w:r>
+        <w:rPr>
+          <w:rFonts w:hint="eastAsia"/>
+        </w:rPr>
+        <w:t>B</w:t>
+      </w:r>
+      <w:proofErr w:type="spellEnd"/>
+      <w:r>
+        <w:t xml:space="preserve"> ','--contentAnalyzers','SimpleContentAnalizerWithSimpleTokenizer,BagOfWordsContentAnalizerWithOpenNLPTokenizer','--indexPaths','/home/lxh5147/git/PlagiarismChecker</w:t>
+      </w:r>
+      <w:r>
+        <w:rPr>
+          <w:rFonts w:hint="eastAsia"/>
+        </w:rPr>
+        <w:t>/</w:t>
+      </w:r>
+      <w:r>
+        <w:t>indexes</w:t>
+      </w:r>
+      <w:r>
+        <w:rPr>
+          <w:rFonts w:hint="eastAsia"/>
+        </w:rPr>
+        <w:t>A</w:t>
+      </w:r>
+      <w:r>
+        <w:rPr>
+          <w:rFonts w:hint="eastAsia"/>
+        </w:rPr>
+        <w:t>,</w:t>
+      </w:r>
+      <w:r>
+        <w:t xml:space="preserve"> /home/lxh5147/</w:t>
+      </w:r>
+      <w:proofErr w:type="spellStart"/>
+      <w:r>
+        <w:t>git</w:t>
+      </w:r>
+      <w:proofErr w:type="spellEnd"/>
+      <w:r>
+        <w:t>/</w:t>
+      </w:r>
+      <w:proofErr w:type="spellStart"/>
+      <w:r>
+        <w:t>PlagiarismChecker</w:t>
+      </w:r>
+      <w:proofErr w:type="spellEnd"/>
+      <w:r>
+        <w:rPr>
+          <w:rFonts w:hint="eastAsia"/>
+        </w:rPr>
+        <w:t>/</w:t>
+      </w:r>
+      <w:proofErr w:type="spellStart"/>
+      <w:r>
+        <w:t>indexes</w:t>
+      </w:r>
+      <w:r>
+        <w:rPr>
+          <w:rFonts w:hint="eastAsia"/>
+        </w:rPr>
+        <w:t>B</w:t>
+      </w:r>
+      <w:proofErr w:type="spellEnd"/>
+      <w:r>
+        <w:t xml:space="preserve"> ']"</w:t>
+      </w:r>
+    </w:p>
+    <w:p>
+      <w:r>
+        <w:rPr>
+          <w:rFonts w:hint="eastAsia"/>
+        </w:rPr>
+        <w:t>这将启动检索服务，检索服务监听</w:t>
+      </w:r>
+      <w:r>
+        <w:rPr>
+          <w:rFonts w:hint="eastAsia"/>
+        </w:rPr>
+        <w:t>8080</w:t>
+      </w:r>
+      <w:r>
+        <w:rPr>
+          <w:rFonts w:hint="eastAsia"/>
+        </w:rPr>
+        <w:t>端口。</w:t>
+      </w:r>
+    </w:p>
+    <w:p>
+      <w:r>
+        <w:rPr>
+          <w:rFonts w:hint="eastAsia"/>
+        </w:rPr>
+        <w:t>参数：</w:t>
+      </w:r>
+    </w:p>
+    <w:p>
+      <w:r>
+        <w:lastRenderedPageBreak/>
+        <w:t>--</w:t>
+      </w:r>
+      <w:proofErr w:type="spellStart"/>
+      <w:r>
+        <w:t>articleRepositoryFolders</w:t>
+      </w:r>
+      <w:proofErr w:type="spellEnd"/>
+      <w:r>
+        <w:rPr>
+          <w:rFonts w:hint="eastAsia"/>
+        </w:rPr>
+        <w:t>：同上。</w:t>
+      </w:r>
+    </w:p>
+    <w:p>
+      <w:r>
+        <w:t>--</w:t>
+      </w:r>
+      <w:proofErr w:type="spellStart"/>
+      <w:r>
+        <w:t>contentAnalyzers</w:t>
+      </w:r>
+      <w:proofErr w:type="spellEnd"/>
+      <w:r>
+        <w:rPr>
+          <w:rFonts w:hint="eastAsia"/>
+        </w:rPr>
+        <w:t>：同上。将为输入的文本做</w:t>
+      </w:r>
+      <w:r>
+        <w:rPr>
+          <w:rFonts w:hint="eastAsia"/>
+        </w:rPr>
+        <w:t>该参数指定的一个或多个</w:t>
+      </w:r>
+      <w:r>
+        <w:rPr>
+          <w:rFonts w:hint="eastAsia"/>
+        </w:rPr>
+        <w:t>指纹提取，并在对应的指纹库中查找是否有相同的指纹。</w:t>
+      </w:r>
+    </w:p>
+    <w:p>
+      <w:r>
+        <w:t>--</w:t>
+      </w:r>
+      <w:proofErr w:type="spellStart"/>
+      <w:r>
+        <w:t>indexPaths</w:t>
+      </w:r>
+      <w:proofErr w:type="spellEnd"/>
+      <w:r>
+        <w:rPr>
+          <w:rFonts w:hint="eastAsia"/>
+        </w:rPr>
+        <w:t>：索引目录；多个索引目录用英文半角逗号分开。这些目录下的和指纹提取种类对应的索引将被用以查询</w:t>
+      </w:r>
+    </w:p>
+    <w:p/>
+    <w:p>
+      <w:r>
+        <w:rPr>
+          <w:rFonts w:hint="eastAsia"/>
+        </w:rPr>
+        <w:t>验证服务</w:t>
+      </w:r>
+    </w:p>
+    <w:p>
+      <w:r>
+        <w:rPr>
+          <w:rFonts w:hint="eastAsia"/>
+        </w:rPr>
+        <w:t>打开浏览器，输入：</w:t>
+      </w:r>
+      <w:r>
+        <w:fldChar w:fldCharType="begin"/>
+      </w:r>
+      <w:r>
+        <w:instrText xml:space="preserve"> HYPERLINK "http://localhost:8080/check?paragraph=some%20test,%20one%20line%20one%</w:instrText>
+      </w:r>
+      <w:r>
+        <w:instrText xml:space="preserve">20paragraph" </w:instrText>
+      </w:r>
+      <w:r>
+        <w:fldChar w:fldCharType="separate"/>
+      </w:r>
+      <w:r>
+        <w:rPr>
+          <w:rStyle w:val="Hyperlink"/>
+        </w:rPr>
+        <w:t>http://localhost:8080/check?paragraph=some%20test,%20one%20line%20one%20paragraph</w:t>
+      </w:r>
+      <w:r>
+        <w:rPr>
+          <w:rStyle w:val="Hyperlink"/>
+        </w:rPr>
+        <w:fldChar w:fldCharType="end"/>
+      </w:r>
+      <w:r>
+        <w:t>.</w:t>
+      </w:r>
+    </w:p>
+    <w:p>
+      <w:r>
+        <w:rPr>
+          <w:rFonts w:hint="eastAsia"/>
+        </w:rPr>
+        <w:t>命令格式为：</w:t>
+      </w:r>
+      <w:r>
+        <w:rPr>
+          <w:rFonts w:hint="eastAsia"/>
+        </w:rPr>
+        <w:t xml:space="preserve"> </w:t>
+      </w:r>
+      <w:proofErr w:type="spellStart"/>
+      <w:r>
+        <w:rPr>
+          <w:rFonts w:hint="eastAsia"/>
+        </w:rPr>
+        <w:t>check?paragraph</w:t>
+      </w:r>
+      <w:proofErr w:type="spellEnd"/>
+      <w:r>
+        <w:rPr>
+          <w:rFonts w:hint="eastAsia"/>
+        </w:rPr>
+        <w:t>=</w:t>
+      </w:r>
+      <w:r>
+        <w:t>…</w:t>
+      </w:r>
+    </w:p>
+    <w:p>
+      <w:r>
+        <w:rPr>
+          <w:rFonts w:hint="eastAsia"/>
+        </w:rPr>
+        <w:t>将返回一个</w:t>
+      </w:r>
+      <w:r>
+        <w:rPr>
+          <w:rFonts w:hint="eastAsia"/>
+        </w:rPr>
+        <w:t>JSON</w:t>
+      </w:r>
+      <w:r>
+        <w:rPr>
+          <w:rFonts w:hint="eastAsia"/>
+        </w:rPr>
+        <w:t>数组，数组的每个元素对应一个疑似抄袭的段落：</w:t>
+      </w:r>
+    </w:p>
+    <w:p>
+      <w:r>
+        <w:t>[{"articleId":1,"hittedContentAnalizerTypes"</w:t>
+      </w:r>
+      <w:proofErr w:type="gramStart"/>
+      <w:r>
+        <w:t>:[</w:t>
+      </w:r>
+      <w:proofErr w:type="gramEnd"/>
+      <w:r>
+        <w:t>"SimpleContentAnalizerWithSimpleTokenizer","BagOfWordsContentAnalizerWithOpenNLPTokenizer"],"paragraphContent":"some test, one line one paragraph.","paragraphId":0}]</w:t>
+      </w:r>
+    </w:p>
+    <w:p>
+      <w:r>
+        <w:rPr>
+          <w:rFonts w:hint="eastAsia"/>
+        </w:rPr>
+        <w:t>字段含义：</w:t>
+      </w:r>
+    </w:p>
+    <w:p>
+      <w:proofErr w:type="spellStart"/>
+      <w:proofErr w:type="gramStart"/>
+      <w:r>
+        <w:t>articleId</w:t>
+      </w:r>
+      <w:proofErr w:type="spellEnd"/>
+      <w:proofErr w:type="gramEnd"/>
+      <w:r>
+        <w:rPr>
+          <w:rFonts w:hint="eastAsia"/>
+        </w:rPr>
+        <w:t xml:space="preserve">: </w:t>
+      </w:r>
+      <w:r>
+        <w:rPr>
+          <w:rFonts w:hint="eastAsia"/>
+        </w:rPr>
+        <w:t>论文</w:t>
+      </w:r>
+      <w:r>
+        <w:rPr>
+          <w:rFonts w:hint="eastAsia"/>
+        </w:rPr>
+        <w:t>ID</w:t>
+      </w:r>
+    </w:p>
+    <w:p>
+      <w:proofErr w:type="spellStart"/>
+      <w:proofErr w:type="gramStart"/>
+      <w:r>
+        <w:t>paragraphId</w:t>
+      </w:r>
+      <w:proofErr w:type="spellEnd"/>
+      <w:r>
+        <w:rPr>
+          <w:rFonts w:hint="eastAsia"/>
+        </w:rPr>
+        <w:t>:</w:t>
+      </w:r>
+      <w:proofErr w:type="gramEnd"/>
+      <w:r>
+        <w:rPr>
+          <w:rFonts w:hint="eastAsia"/>
+        </w:rPr>
+        <w:t>段落</w:t>
+      </w:r>
+      <w:r>
+        <w:rPr>
+          <w:rFonts w:hint="eastAsia"/>
+        </w:rPr>
+        <w:t>ID</w:t>
+      </w:r>
+    </w:p>
+    <w:p>
+      <w:proofErr w:type="spellStart"/>
+      <w:r>
+        <w:t>paragraphContent</w:t>
+      </w:r>
+      <w:proofErr w:type="spellEnd"/>
+      <w:r>
+        <w:rPr>
+          <w:rFonts w:hint="eastAsia"/>
+        </w:rPr>
+        <w:t>：段落文本</w:t>
+      </w:r>
+    </w:p>
+    <w:p>
+      <w:pPr>
+        <w:rPr>
+          <w:ins w:id="160" w:author="Liu, Xiaohua" w:date="2015-08-25T01:10:00Z"/>
+        </w:rPr>
+      </w:pPr>
+      <w:proofErr w:type="spellStart"/>
+      <w:r>
+        <w:t>hittedContentAnalizerTypes</w:t>
+      </w:r>
+      <w:proofErr w:type="spellEnd"/>
+      <w:r>
+        <w:rPr>
+          <w:rFonts w:hint="eastAsia"/>
+        </w:rPr>
+        <w:t>：命中的指纹类别列表</w:t>
+      </w:r>
+    </w:p>
+    <w:p>
+      <w:pPr>
+        <w:rPr>
+          <w:ins w:id="161" w:author="Liu, Xiaohua" w:date="2015-08-25T01:11:00Z"/>
+          <w:rFonts w:hint="eastAsia"/>
+        </w:rPr>
+      </w:pPr>
+      <w:ins w:id="162" w:author="Liu, Xiaohua" w:date="2015-08-25T01:10:00Z">
+        <w:r>
+          <w:rPr>
+            <w:rFonts w:hint="eastAsia"/>
+          </w:rPr>
+          <w:t>缺省</w:t>
+        </w:r>
+      </w:ins>
+      <w:ins w:id="163" w:author="Liu, Xiaohua" w:date="2015-08-25T01:11:00Z">
+        <w:r>
+          <w:rPr>
+            <w:rFonts w:hint="eastAsia"/>
+          </w:rPr>
+          <w:t>支持</w:t>
+        </w:r>
+        <w:r>
+          <w:t>的</w:t>
+        </w:r>
+        <w:r>
+          <w:t>HEADER</w:t>
+        </w:r>
+        <w:r>
+          <w:rPr>
+            <w:rFonts w:hint="eastAsia"/>
+          </w:rPr>
+          <w:t>请求</w:t>
+        </w:r>
+        <w:r>
+          <w:t>长度：</w:t>
+        </w:r>
+        <w:r>
+          <w:t>64K</w:t>
+        </w:r>
+        <w:r>
+          <w:t>字节</w:t>
+        </w:r>
+      </w:ins>
+      <w:ins w:id="164" w:author="Liu, Xiaohua" w:date="2015-08-25T01:12:00Z">
+        <w:r>
+          <w:rPr>
+            <w:rFonts w:hint="eastAsia"/>
+          </w:rPr>
+          <w:t>，</w:t>
+        </w:r>
+        <w:r>
+          <w:t>可通过设置下面的环境变量</w:t>
+        </w:r>
+      </w:ins>
+      <w:ins w:id="165" w:author="Liu, Xiaohua" w:date="2015-08-25T01:13:00Z">
+        <w:r>
+          <w:rPr>
+            <w:rFonts w:hint="eastAsia"/>
+          </w:rPr>
+          <w:t>进行</w:t>
+        </w:r>
+        <w:r>
+          <w:t>设置：</w:t>
+        </w:r>
+      </w:ins>
+    </w:p>
+    <w:p>
+      <w:pPr>
+        <w:rPr>
+          <w:ins w:id="166" w:author="Liu, Xiaohua" w:date="2015-08-25T01:13:00Z"/>
+          <w:rFonts w:ascii="Consolas" w:hAnsi="Consolas" w:cs="Consolas"/>
+          <w:color w:val="2A00FF"/>
+          <w:sz w:val="24"/>
+          <w:szCs w:val="24"/>
+        </w:rPr>
+      </w:pPr>
+      <w:proofErr w:type="gramStart"/>
+      <w:ins w:id="167" w:author="Liu, Xiaohua" w:date="2015-08-25T01:13:00Z">
+        <w:r>
+          <w:rPr>
+            <w:rFonts w:ascii="Consolas" w:hAnsi="Consolas" w:cs="Consolas"/>
+            <w:color w:val="2A00FF"/>
+            <w:sz w:val="24"/>
+            <w:szCs w:val="24"/>
+            <w:highlight w:val="blue"/>
+          </w:rPr>
+          <w:t>e</w:t>
+        </w:r>
+      </w:ins>
+      <w:ins w:id="168" w:author="Liu, Xiaohua" w:date="2015-08-25T01:12:00Z">
+        <w:r>
+          <w:rPr>
+            <w:rFonts w:ascii="Consolas" w:hAnsi="Consolas" w:cs="Consolas"/>
+            <w:color w:val="2A00FF"/>
+            <w:sz w:val="24"/>
+            <w:szCs w:val="24"/>
+            <w:highlight w:val="blue"/>
+          </w:rPr>
+          <w:t>xport</w:t>
+        </w:r>
+        <w:proofErr w:type="gramEnd"/>
+        <w:r>
+          <w:rPr>
+            <w:rFonts w:ascii="Consolas" w:hAnsi="Consolas" w:cs="Consolas"/>
+            <w:color w:val="2A00FF"/>
+            <w:sz w:val="24"/>
+            <w:szCs w:val="24"/>
+            <w:highlight w:val="blue"/>
+          </w:rPr>
           <w:t xml:space="preserve"> </w:t>
         </w:r>
-        <w:r>
-          <w:t>SegmentContentAnalizerWithSimpleSegmentSplitter</w:t>
-        </w:r>
-        <w:r>
+        <w:proofErr w:type="spellStart"/>
+        <w:r>
+          <w:rPr>
+            <w:rFonts w:ascii="Consolas" w:hAnsi="Consolas" w:cs="Consolas"/>
+            <w:color w:val="2A00FF"/>
+            <w:sz w:val="24"/>
+            <w:szCs w:val="24"/>
+            <w:highlight w:val="blue"/>
+          </w:rPr>
+          <w:t>PlagiarismCheckerServiceMaxRequestHeaderSize</w:t>
+        </w:r>
+      </w:ins>
+      <w:proofErr w:type="spellEnd"/>
+      <w:ins w:id="169" w:author="Liu, Xiaohua" w:date="2015-08-25T01:13:00Z">
+        <w:r>
+          <w:rPr>
+            <w:rFonts w:ascii="Consolas" w:hAnsi="Consolas" w:cs="Consolas"/>
+            <w:color w:val="2A00FF"/>
+            <w:sz w:val="24"/>
+            <w:szCs w:val="24"/>
+          </w:rPr>
+          <w:t>=1048576</w:t>
+        </w:r>
+      </w:ins>
+    </w:p>
+    <w:p>
+      <w:pPr>
+        <w:rPr>
+          <w:ins w:id="170" w:author="Liu, Xiaohua" w:date="2015-08-25T01:11:00Z"/>
+          <w:rFonts w:hint="eastAsia"/>
+        </w:rPr>
+      </w:pPr>
+      <w:ins w:id="171" w:author="Liu, Xiaohua" w:date="2015-08-25T01:13:00Z">
+        <w:r>
+          <w:rPr>
+            <w:rFonts w:hint="eastAsia"/>
+          </w:rPr>
+          <w:t>上述</w:t>
+        </w:r>
+        <w:r>
+          <w:t>将可接受最多</w:t>
+        </w:r>
+        <w:r>
+          <w:t>1</w:t>
+        </w:r>
+      </w:ins>
+      <w:ins w:id="172" w:author="Liu, Xiaohua" w:date="2015-08-25T01:14:00Z">
+        <w:r>
+          <w:t>M</w:t>
+        </w:r>
+        <w:r>
+          <w:t>字节的</w:t>
+        </w:r>
+        <w:r>
+          <w:t>HEADER</w:t>
+        </w:r>
+      </w:ins>
+    </w:p>
+    <w:p>
+      <w:pPr>
+        <w:rPr>
+          <w:ins w:id="173" w:author="Liu, Xiaohua" w:date="2015-08-25T01:11:00Z"/>
+        </w:rPr>
+      </w:pPr>
+      <w:ins w:id="174" w:author="Liu, Xiaohua" w:date="2015-08-25T01:11:00Z">
+        <w:r>
+          <w:rPr>
+            <w:rFonts w:hint="eastAsia"/>
+          </w:rPr>
+          <w:t>缺省支持</w:t>
+        </w:r>
+        <w:r>
+          <w:t>的</w:t>
+        </w:r>
+        <w:r>
+          <w:t>HEADER</w:t>
+        </w:r>
+        <w:r>
+          <w:t>相应长度：</w:t>
+        </w:r>
+        <w:r>
+          <w:t>64K</w:t>
+        </w:r>
+        <w:r>
+          <w:t>字节。</w:t>
+        </w:r>
+      </w:ins>
+    </w:p>
+    <w:p>
+      <w:pPr>
+        <w:rPr>
+          <w:ins w:id="175" w:author="Liu, Xiaohua" w:date="2015-08-25T01:14:00Z"/>
+          <w:rFonts w:ascii="Consolas" w:hAnsi="Consolas" w:cs="Consolas"/>
+          <w:color w:val="2A00FF"/>
+          <w:sz w:val="24"/>
+          <w:szCs w:val="24"/>
+        </w:rPr>
+      </w:pPr>
+      <w:proofErr w:type="gramStart"/>
+      <w:ins w:id="176" w:author="Liu, Xiaohua" w:date="2015-08-25T01:14:00Z">
+        <w:r>
+          <w:rPr>
+            <w:rFonts w:ascii="Consolas" w:hAnsi="Consolas" w:cs="Consolas"/>
+            <w:color w:val="2A00FF"/>
+            <w:sz w:val="24"/>
+            <w:szCs w:val="24"/>
+            <w:highlight w:val="blue"/>
+          </w:rPr>
+          <w:t>export</w:t>
+        </w:r>
+        <w:proofErr w:type="gramEnd"/>
+        <w:r>
+          <w:rPr>
+            <w:rFonts w:ascii="Consolas" w:hAnsi="Consolas" w:cs="Consolas"/>
+            <w:color w:val="2A00FF"/>
+            <w:sz w:val="24"/>
+            <w:szCs w:val="24"/>
+            <w:highlight w:val="blue"/>
+          </w:rPr>
           <w:t xml:space="preserve"> </w:t>
         </w:r>
-      </w:ins>
-      <w:del w:id="158" w:author="Windows User" w:date="2015-07-30T22:01:00Z">
-        <w:r>
-          <w:delText>BagOfWordsContentAnalizerWithOpenNLPTokenizer</w:delText>
-        </w:r>
-      </w:del>
-      <w:r>
-        <w:t>','--indexPath','</w:t>
-      </w:r>
-      <w:r>
-        <w:rPr>
-          <w:color w:val="FF0000"/>
-        </w:rPr>
-        <w:t>/home/lxh5147/git/PlagiarismChecker</w:t>
-      </w:r>
-      <w:r>
-        <w:rPr>
-          <w:rFonts w:hint="eastAsia"/>
-          <w:color w:val="FF0000"/>
-        </w:rPr>
-        <w:t>/</w:t>
-      </w:r>
-      <w:r>
-        <w:rPr>
-          <w:color w:val="FF0000"/>
-        </w:rPr>
-        <w:t>indexes</w:t>
-      </w:r>
-      <w:r>
-        <w:rPr>
-          <w:rFonts w:hint="eastAsia"/>
-          <w:color w:val="FF0000"/>
-        </w:rPr>
-        <w:t>B</w:t>
-      </w:r>
-      <w:r>
-        <w:t>','--capability','100000','--batchSize','1000','--parallelism','2']"</w:t>
-      </w:r>
-    </w:p>
-    <w:p>
-      <w:r>
-        <w:rPr>
-          <w:rFonts w:hint="eastAsia"/>
-        </w:rPr>
-        <w:t>说明，还有其他并行索引的方式，例如不同服务器共享同一个论文库，但执行不同的指纹提取。</w:t>
-      </w:r>
-    </w:p>
-    <w:p>
-      <w:pPr>
-        <w:pStyle w:val="Heading2"/>
-      </w:pPr>
-      <w:r>
-        <w:rPr>
-          <w:rFonts w:hint="eastAsia"/>
-        </w:rPr>
-        <w:t xml:space="preserve">3. </w:t>
-      </w:r>
-      <w:r>
-        <w:rPr>
-          <w:rFonts w:hint="eastAsia"/>
-        </w:rPr>
-        <w:t>检测服务</w:t>
-      </w:r>
-    </w:p>
-    <w:p>
-      <w:r>
-        <w:rPr>
-          <w:rFonts w:hint="eastAsia"/>
-        </w:rPr>
-        <w:t>假定已经建好索引，索引目录为</w:t>
-      </w:r>
-      <w:r>
-        <w:t>/home/lxh5147/git/PlagiarismChecker</w:t>
-      </w:r>
-      <w:r>
-        <w:rPr>
-          <w:rFonts w:hint="eastAsia"/>
-        </w:rPr>
-        <w:t>/</w:t>
-      </w:r>
-      <w:r>
-        <w:t>indexes</w:t>
-      </w:r>
-      <w:r>
-        <w:rPr>
-          <w:rFonts w:hint="eastAsia"/>
-        </w:rPr>
-        <w:t>A</w:t>
-      </w:r>
-      <w:r>
-        <w:rPr>
-          <w:rFonts w:hint="eastAsia"/>
-        </w:rPr>
-        <w:t>和</w:t>
-      </w:r>
-      <w:r>
-        <w:t>/home/lxh5147/git/PlagiarismChecker</w:t>
-      </w:r>
-      <w:r>
-        <w:rPr>
-          <w:rFonts w:hint="eastAsia"/>
-        </w:rPr>
-        <w:t>/</w:t>
-      </w:r>
-      <w:r>
-        <w:t>indexes</w:t>
-      </w:r>
-      <w:r>
-        <w:rPr>
-          <w:rFonts w:hint="eastAsia"/>
-        </w:rPr>
-        <w:t>B</w:t>
-      </w:r>
-      <w:r>
-        <w:rPr>
-          <w:rFonts w:hint="eastAsia"/>
-        </w:rPr>
-        <w:t>。论文库</w:t>
-      </w:r>
-      <w:r>
-        <w:rPr>
-          <w:rFonts w:hint="eastAsia"/>
-        </w:rPr>
-        <w:t>目录为</w:t>
-      </w:r>
-      <w:r>
-        <w:rPr>
-          <w:rFonts w:hint="eastAsia"/>
-        </w:rPr>
-        <w:t>/</w:t>
-      </w:r>
-      <w:r>
-        <w:t xml:space="preserve"> home/lxh5147/git/PlagiarismChecker</w:t>
-      </w:r>
-      <w:r>
-        <w:rPr>
-          <w:rFonts w:hint="eastAsia"/>
-        </w:rPr>
-        <w:t>/articlesA</w:t>
-      </w:r>
-      <w:r>
-        <w:rPr>
-          <w:rFonts w:hint="eastAsia"/>
-        </w:rPr>
-        <w:t>和</w:t>
-      </w:r>
-      <w:r>
-        <w:t>home/lxh5147/git/PlagiarismChecker</w:t>
-      </w:r>
-      <w:r>
-        <w:rPr>
-          <w:rFonts w:hint="eastAsia"/>
-        </w:rPr>
-        <w:t>/articlesB</w:t>
-      </w:r>
-      <w:r>
-        <w:rPr>
-          <w:rFonts w:hint="eastAsia"/>
-        </w:rPr>
-        <w:t>。</w:t>
-      </w:r>
-    </w:p>
-    <w:p>
-      <w:r>
-        <w:rPr>
-          <w:rFonts w:hint="eastAsia"/>
-        </w:rPr>
-        <w:t>打开终端执行下面的命令：</w:t>
-      </w:r>
-    </w:p>
-    <w:p>
-      <w:r>
-        <w:t>gradle startService -PappArgs="['--articleRepositoryFolders', '</w:t>
-      </w:r>
-      <w:r>
-        <w:rPr>
-          <w:rFonts w:hint="eastAsia"/>
-        </w:rPr>
-        <w:t>/</w:t>
-      </w:r>
-      <w:r>
-        <w:t xml:space="preserve"> home/lxh5147/git/PlagiarismChecker</w:t>
-      </w:r>
-      <w:r>
-        <w:rPr>
-          <w:rFonts w:hint="eastAsia"/>
-        </w:rPr>
-        <w:t>/articlesA</w:t>
-      </w:r>
-      <w:r>
-        <w:rPr>
-          <w:rFonts w:hint="eastAsia"/>
-        </w:rPr>
-        <w:t>,</w:t>
-      </w:r>
-      <w:r>
-        <w:rPr>
-          <w:rFonts w:hint="eastAsia"/>
-        </w:rPr>
-        <w:t xml:space="preserve"> </w:t>
-      </w:r>
-      <w:r>
-        <w:rPr>
-          <w:rFonts w:hint="eastAsia"/>
-        </w:rPr>
-        <w:t>/</w:t>
-      </w:r>
-      <w:r>
-        <w:t xml:space="preserve"> home/lxh5147/git/PlagiarismChecker</w:t>
-      </w:r>
-      <w:r>
-        <w:rPr>
-          <w:rFonts w:hint="eastAsia"/>
-        </w:rPr>
-        <w:t>/articles</w:t>
-      </w:r>
-      <w:r>
-        <w:rPr>
-          <w:rFonts w:hint="eastAsia"/>
-        </w:rPr>
-        <w:t>B</w:t>
-      </w:r>
-      <w:r>
-        <w:t xml:space="preserve"> ','--contentAnalyzers','SimpleContentAnalizerWithSimpleTokenizer,BagOfWordsContentAnalizerWithOpenNLPTokenizer','--indexPaths','/home/lxh5147/git/PlagiarismChecker</w:t>
-      </w:r>
-      <w:r>
-        <w:rPr>
-          <w:rFonts w:hint="eastAsia"/>
-        </w:rPr>
-        <w:t>/</w:t>
-      </w:r>
-      <w:r>
-        <w:t>indexes</w:t>
-      </w:r>
-      <w:r>
-        <w:rPr>
-          <w:rFonts w:hint="eastAsia"/>
-        </w:rPr>
-        <w:t>A</w:t>
-      </w:r>
-      <w:r>
-        <w:rPr>
-          <w:rFonts w:hint="eastAsia"/>
-        </w:rPr>
-        <w:t>,</w:t>
-      </w:r>
-      <w:r>
-        <w:t xml:space="preserve"> /home/lxh5147/git/PlagiarismChecker</w:t>
-      </w:r>
-      <w:r>
-        <w:rPr>
-          <w:rFonts w:hint="eastAsia"/>
-        </w:rPr>
-        <w:t>/</w:t>
-      </w:r>
-      <w:r>
-        <w:t>indexes</w:t>
-      </w:r>
-      <w:r>
-        <w:rPr>
-          <w:rFonts w:hint="eastAsia"/>
-        </w:rPr>
-        <w:t>B</w:t>
-      </w:r>
-      <w:r>
-        <w:t xml:space="preserve"> ']"</w:t>
-      </w:r>
-    </w:p>
-    <w:p>
-      <w:r>
-        <w:rPr>
-          <w:rFonts w:hint="eastAsia"/>
-        </w:rPr>
-        <w:t>这将启动检索服务，检索服务监听</w:t>
-      </w:r>
-      <w:r>
-        <w:rPr>
-          <w:rFonts w:hint="eastAsia"/>
-        </w:rPr>
-        <w:t>8080</w:t>
-      </w:r>
-      <w:r>
-        <w:rPr>
-          <w:rFonts w:hint="eastAsia"/>
-        </w:rPr>
-        <w:t>端口。</w:t>
-      </w:r>
-    </w:p>
-    <w:p>
-      <w:r>
-        <w:rPr>
-          <w:rFonts w:hint="eastAsia"/>
-        </w:rPr>
-        <w:t>参数：</w:t>
-      </w:r>
-    </w:p>
-    <w:p>
-      <w:r>
-        <w:lastRenderedPageBreak/>
-        <w:t>--articleRepositoryFolders</w:t>
-      </w:r>
-      <w:r>
-        <w:rPr>
-          <w:rFonts w:hint="eastAsia"/>
-        </w:rPr>
-        <w:t>：同上。</w:t>
-      </w:r>
-    </w:p>
-    <w:p>
-      <w:r>
-        <w:t>--contentAnalyzers</w:t>
-      </w:r>
-      <w:r>
-        <w:rPr>
-          <w:rFonts w:hint="eastAsia"/>
-        </w:rPr>
-        <w:t>：同上。将为输入的文本做</w:t>
-      </w:r>
-      <w:r>
-        <w:rPr>
-          <w:rFonts w:hint="eastAsia"/>
-        </w:rPr>
-        <w:t>该参数指定的一个或多个</w:t>
-      </w:r>
-      <w:r>
-        <w:rPr>
-          <w:rFonts w:hint="eastAsia"/>
-        </w:rPr>
-        <w:t>指纹提取，并在对应的指纹库中查找是否有相同的指纹。</w:t>
-      </w:r>
-    </w:p>
-    <w:p>
-      <w:r>
-        <w:t>--indexPaths</w:t>
-      </w:r>
-      <w:r>
-        <w:rPr>
-          <w:rFonts w:hint="eastAsia"/>
-        </w:rPr>
-        <w:t>：索引目录；多个索引目录用英文半角逗号分开。这些目录下的和指纹提取种类对应的索引将被用以查询</w:t>
-      </w:r>
-    </w:p>
-    <w:p/>
-    <w:p>
-      <w:r>
-        <w:rPr>
-          <w:rFonts w:hint="eastAsia"/>
-        </w:rPr>
-        <w:t>验证服务</w:t>
-      </w:r>
-    </w:p>
-    <w:p>
-      <w:r>
-        <w:rPr>
-          <w:rFonts w:hint="eastAsia"/>
-        </w:rPr>
-        <w:t>打开浏览器，输入：</w:t>
-      </w:r>
-      <w:hyperlink r:id="rId11" w:history="1">
-        <w:r>
-          <w:rPr>
-            <w:rStyle w:val="Hyperlink"/>
-          </w:rPr>
-          <w:t>http://localhost:8080/check?paragraph=some%20test,%20one%20line%20one%20paragraph</w:t>
-        </w:r>
-      </w:hyperlink>
-      <w:r>
-        <w:t>.</w:t>
-      </w:r>
-    </w:p>
-    <w:p>
-      <w:r>
-        <w:rPr>
-          <w:rFonts w:hint="eastAsia"/>
-        </w:rPr>
-        <w:t>命令格式为：</w:t>
-      </w:r>
-      <w:r>
-        <w:rPr>
-          <w:rFonts w:hint="eastAsia"/>
-        </w:rPr>
-        <w:t xml:space="preserve"> check?paragraph=</w:t>
-      </w:r>
-      <w:r>
-        <w:t>…</w:t>
-      </w:r>
-    </w:p>
-    <w:p>
-      <w:r>
-        <w:rPr>
-          <w:rFonts w:hint="eastAsia"/>
-        </w:rPr>
-        <w:t>将返回一个</w:t>
-      </w:r>
-      <w:r>
-        <w:rPr>
-          <w:rFonts w:hint="eastAsia"/>
-        </w:rPr>
-        <w:t>JSON</w:t>
-      </w:r>
-      <w:r>
-        <w:rPr>
-          <w:rFonts w:hint="eastAsia"/>
-        </w:rPr>
-        <w:t>数组，数组的每个元素对应一个疑似抄袭的段落：</w:t>
-      </w:r>
-    </w:p>
-    <w:p>
-      <w:r>
-        <w:t>[{"articleId":1,"hittedContentAnalizerTypes":["SimpleContentAnalizerWithSimpleTokenizer","BagOfWordsContentAnalizerWithOpenNLPTokenizer"],"paragraphContent":"some test, one line one paragraph.","paragraphId":0}]</w:t>
-      </w:r>
-    </w:p>
-    <w:p>
-      <w:r>
-        <w:rPr>
-          <w:rFonts w:hint="eastAsia"/>
-        </w:rPr>
-        <w:t>字段含义：</w:t>
-      </w:r>
-    </w:p>
-    <w:p>
-      <w:r>
-        <w:t>articleId</w:t>
-      </w:r>
-      <w:r>
-        <w:rPr>
-          <w:rFonts w:hint="eastAsia"/>
-        </w:rPr>
-        <w:t xml:space="preserve">: </w:t>
-      </w:r>
-      <w:r>
-        <w:rPr>
-          <w:rFonts w:hint="eastAsia"/>
-        </w:rPr>
-        <w:t>论文</w:t>
-      </w:r>
-      <w:r>
-        <w:rPr>
-          <w:rFonts w:hint="eastAsia"/>
-        </w:rPr>
-        <w:t>ID</w:t>
-      </w:r>
-    </w:p>
-    <w:p>
-      <w:r>
-        <w:t>paragraphId</w:t>
-      </w:r>
-      <w:r>
-        <w:rPr>
-          <w:rFonts w:hint="eastAsia"/>
-        </w:rPr>
-        <w:t>:</w:t>
-      </w:r>
-      <w:r>
-        <w:rPr>
-          <w:rFonts w:hint="eastAsia"/>
-        </w:rPr>
-        <w:t>段落</w:t>
-      </w:r>
-      <w:r>
-        <w:rPr>
-          <w:rFonts w:hint="eastAsia"/>
-        </w:rPr>
-        <w:t>ID</w:t>
-      </w:r>
-    </w:p>
-    <w:p>
-      <w:r>
-        <w:t>paragraphContent</w:t>
-      </w:r>
-      <w:r>
-        <w:rPr>
-          <w:rFonts w:hint="eastAsia"/>
-        </w:rPr>
-        <w:t>：段落文本</w:t>
-      </w:r>
-    </w:p>
-    <w:p>
-      <w:pPr>
-        <w:rPr>
-          <w:ins w:id="159" w:author="Liu, Xiaohua" w:date="2015-08-01T21:37:00Z"/>
-        </w:rPr>
-      </w:pPr>
-      <w:r>
-        <w:t>hittedContentAnalizerTypes</w:t>
-      </w:r>
-      <w:r>
-        <w:rPr>
-          <w:rFonts w:hint="eastAsia"/>
-        </w:rPr>
-        <w:t>：命中的指纹类别列表</w:t>
-      </w:r>
-    </w:p>
-    <w:p>
-      <w:pPr>
-        <w:rPr>
-          <w:ins w:id="160" w:author="Liu, Xiaohua" w:date="2015-08-01T21:37:00Z"/>
-        </w:rPr>
-      </w:pPr>
-      <w:ins w:id="161" w:author="Liu, Xiaohua" w:date="2015-08-01T21:37:00Z">
+        <w:proofErr w:type="spellStart"/>
+        <w:r>
+          <w:rPr>
+            <w:rFonts w:ascii="Consolas" w:hAnsi="Consolas" w:cs="Consolas"/>
+            <w:color w:val="2A00FF"/>
+            <w:sz w:val="24"/>
+            <w:szCs w:val="24"/>
+            <w:highlight w:val="blue"/>
+          </w:rPr>
+          <w:t>PlagiarismCheckerServiceMaxR</w:t>
+        </w:r>
+        <w:r>
+          <w:rPr>
+            <w:rFonts w:ascii="Consolas" w:hAnsi="Consolas" w:cs="Consolas"/>
+            <w:color w:val="2A00FF"/>
+            <w:sz w:val="24"/>
+            <w:szCs w:val="24"/>
+            <w:highlight w:val="blue"/>
+          </w:rPr>
+          <w:t>esponse</w:t>
+        </w:r>
+        <w:r>
+          <w:rPr>
+            <w:rFonts w:ascii="Consolas" w:hAnsi="Consolas" w:cs="Consolas"/>
+            <w:color w:val="2A00FF"/>
+            <w:sz w:val="24"/>
+            <w:szCs w:val="24"/>
+            <w:highlight w:val="blue"/>
+          </w:rPr>
+          <w:t>HeaderSize</w:t>
+        </w:r>
+        <w:proofErr w:type="spellEnd"/>
+        <w:r>
+          <w:rPr>
+            <w:rFonts w:ascii="Consolas" w:hAnsi="Consolas" w:cs="Consolas"/>
+            <w:color w:val="2A00FF"/>
+            <w:sz w:val="24"/>
+            <w:szCs w:val="24"/>
+          </w:rPr>
+          <w:t>=1048576</w:t>
+        </w:r>
+      </w:ins>
+    </w:p>
+    <w:p>
+      <w:pPr>
+        <w:rPr>
+          <w:ins w:id="177" w:author="Liu, Xiaohua" w:date="2015-08-25T01:14:00Z"/>
+          <w:rFonts w:hint="eastAsia"/>
+        </w:rPr>
+      </w:pPr>
+      <w:ins w:id="178" w:author="Liu, Xiaohua" w:date="2015-08-25T01:14:00Z">
+        <w:r>
+          <w:rPr>
+            <w:rFonts w:hint="eastAsia"/>
+          </w:rPr>
+          <w:t>上述</w:t>
+        </w:r>
+        <w:r>
+          <w:t>将可</w:t>
+        </w:r>
+        <w:r>
+          <w:rPr>
+            <w:rFonts w:hint="eastAsia"/>
+          </w:rPr>
+          <w:t>回传</w:t>
+        </w:r>
+        <w:r>
+          <w:t>最多</w:t>
+        </w:r>
+        <w:r>
+          <w:t>1M</w:t>
+        </w:r>
+        <w:r>
+          <w:t>字节的</w:t>
+        </w:r>
+        <w:r>
+          <w:t>HEADER</w:t>
+        </w:r>
+      </w:ins>
+    </w:p>
+    <w:p>
+      <w:pPr>
+        <w:rPr>
+          <w:ins w:id="179" w:author="Liu, Xiaohua" w:date="2015-08-01T21:37:00Z"/>
+          <w:rFonts w:hint="eastAsia"/>
+        </w:rPr>
+      </w:pPr>
+      <w:bookmarkStart w:id="180" w:name="_GoBack"/>
+      <w:bookmarkEnd w:id="180"/>
+    </w:p>
+    <w:p>
+      <w:pPr>
+        <w:rPr>
+          <w:ins w:id="181" w:author="Liu, Xiaohua" w:date="2015-08-01T21:37:00Z"/>
+        </w:rPr>
+      </w:pPr>
+      <w:ins w:id="182" w:author="Liu, Xiaohua" w:date="2015-08-01T21:37:00Z">
         <w:r>
           <w:rPr>
             <w:rFonts w:hint="eastAsia"/>
@@ -4368,24 +5623,42 @@
     <w:p>
       <w:pPr>
         <w:rPr>
-          <w:ins w:id="162" w:author="Liu, Xiaohua" w:date="2015-08-01T23:52:00Z"/>
-        </w:rPr>
-      </w:pPr>
-      <w:ins w:id="163" w:author="Liu, Xiaohua" w:date="2015-08-01T21:37:00Z">
-        <w:r>
-          <w:t xml:space="preserve">export </w:t>
-        </w:r>
-      </w:ins>
-      <w:ins w:id="164" w:author="Liu, Xiaohua" w:date="2015-08-01T21:38:00Z">
+          <w:ins w:id="183" w:author="Liu, Xiaohua" w:date="2015-08-01T23:52:00Z"/>
+        </w:rPr>
+      </w:pPr>
+      <w:proofErr w:type="gramStart"/>
+      <w:ins w:id="184" w:author="Liu, Xiaohua" w:date="2015-08-01T21:37:00Z">
+        <w:r>
+          <w:lastRenderedPageBreak/>
+          <w:t>export</w:t>
+        </w:r>
+        <w:proofErr w:type="gramEnd"/>
+        <w:r>
+          <w:t xml:space="preserve"> </w:t>
+        </w:r>
+      </w:ins>
+      <w:proofErr w:type="spellStart"/>
+      <w:ins w:id="185" w:author="Liu, Xiaohua" w:date="2015-08-01T21:38:00Z">
         <w:r>
           <w:t>PlagiarismCheckerServicePortNumber</w:t>
         </w:r>
+        <w:proofErr w:type="spellEnd"/>
         <w:r>
           <w:t xml:space="preserve">=88888; </w:t>
         </w:r>
-        <w:r>
-          <w:t>gradle startService</w:t>
-        </w:r>
+        <w:proofErr w:type="spellStart"/>
+        <w:r>
+          <w:t>gradle</w:t>
+        </w:r>
+        <w:proofErr w:type="spellEnd"/>
+        <w:r>
+          <w:t xml:space="preserve"> </w:t>
+        </w:r>
+        <w:proofErr w:type="spellStart"/>
+        <w:r>
+          <w:t>startService</w:t>
+        </w:r>
+        <w:proofErr w:type="spellEnd"/>
         <w:r>
           <w:t>….</w:t>
         </w:r>
@@ -4394,7 +5667,7 @@
     <w:p>
       <w:pPr>
         <w:rPr>
-          <w:ins w:id="165" w:author="Liu, Xiaohua" w:date="2015-08-01T23:52:00Z"/>
+          <w:ins w:id="186" w:author="Liu, Xiaohua" w:date="2015-08-01T23:52:00Z"/>
         </w:rPr>
       </w:pPr>
     </w:p>
@@ -4402,13 +5675,13 @@
       <w:pPr>
         <w:pStyle w:val="Heading3"/>
         <w:rPr>
-          <w:ins w:id="166" w:author="Liu, Xiaohua" w:date="2015-08-01T23:52:00Z"/>
-        </w:rPr>
-        <w:pPrChange w:id="167" w:author="Liu, Xiaohua" w:date="2015-08-15T16:43:00Z">
+          <w:ins w:id="187" w:author="Liu, Xiaohua" w:date="2015-08-01T23:52:00Z"/>
+        </w:rPr>
+        <w:pPrChange w:id="188" w:author="Liu, Xiaohua" w:date="2015-08-15T16:43:00Z">
           <w:pPr/>
         </w:pPrChange>
       </w:pPr>
-      <w:ins w:id="168" w:author="Liu, Xiaohua" w:date="2015-08-01T23:52:00Z">
+      <w:ins w:id="189" w:author="Liu, Xiaohua" w:date="2015-08-01T23:52:00Z">
         <w:r>
           <w:rPr>
             <w:rFonts w:hint="eastAsia"/>
@@ -4426,10 +5699,10 @@
     <w:p>
       <w:pPr>
         <w:rPr>
-          <w:ins w:id="169" w:author="Liu, Xiaohua" w:date="2015-08-01T23:55:00Z"/>
-        </w:rPr>
-      </w:pPr>
-      <w:ins w:id="170" w:author="Liu, Xiaohua" w:date="2015-08-01T23:55:00Z">
+          <w:ins w:id="190" w:author="Liu, Xiaohua" w:date="2015-08-01T23:55:00Z"/>
+        </w:rPr>
+      </w:pPr>
+      <w:ins w:id="191" w:author="Liu, Xiaohua" w:date="2015-08-01T23:55:00Z">
         <w:r>
           <w:rPr>
             <w:rFonts w:hint="eastAsia"/>
@@ -4444,42 +5717,79 @@
     <w:p>
       <w:pPr>
         <w:rPr>
-          <w:ins w:id="171" w:author="Liu, Xiaohua" w:date="2015-08-01T23:52:00Z"/>
-        </w:rPr>
-      </w:pPr>
-      <w:ins w:id="172" w:author="Liu, Xiaohua" w:date="2015-08-01T23:52:00Z">
-        <w:r>
-          <w:t>sudo docker run -t -i  -p 8080:8080 ubuntu14_java_gradle_checker /bin/bash</w:t>
-        </w:r>
-      </w:ins>
-    </w:p>
-    <w:p>
-      <w:pPr>
-        <w:rPr>
-          <w:ins w:id="173" w:author="Liu, Xiaohua" w:date="2015-08-01T23:54:00Z"/>
-        </w:rPr>
-      </w:pPr>
-      <w:ins w:id="174" w:author="Liu, Xiaohua" w:date="2015-08-01T23:53:00Z">
-        <w:r>
-          <w:t>cd /Zeen/</w:t>
-        </w:r>
+          <w:ins w:id="192" w:author="Liu, Xiaohua" w:date="2015-08-01T23:52:00Z"/>
+        </w:rPr>
+      </w:pPr>
+      <w:proofErr w:type="spellStart"/>
+      <w:proofErr w:type="gramStart"/>
+      <w:ins w:id="193" w:author="Liu, Xiaohua" w:date="2015-08-01T23:52:00Z">
+        <w:r>
+          <w:t>sudo</w:t>
+        </w:r>
+        <w:proofErr w:type="spellEnd"/>
+        <w:proofErr w:type="gramEnd"/>
+        <w:r>
+          <w:t xml:space="preserve"> </w:t>
+        </w:r>
+        <w:proofErr w:type="spellStart"/>
+        <w:r>
+          <w:t>docker</w:t>
+        </w:r>
+        <w:proofErr w:type="spellEnd"/>
+        <w:r>
+          <w:t xml:space="preserve"> run -t -</w:t>
+        </w:r>
+        <w:proofErr w:type="spellStart"/>
+        <w:r>
+          <w:t>i</w:t>
+        </w:r>
+        <w:proofErr w:type="spellEnd"/>
+        <w:r>
+          <w:t xml:space="preserve">  -p 8080:8080 ubuntu14_java_gradle_checker /bin/bash</w:t>
+        </w:r>
+      </w:ins>
+    </w:p>
+    <w:p>
+      <w:pPr>
+        <w:rPr>
+          <w:ins w:id="194" w:author="Liu, Xiaohua" w:date="2015-08-01T23:54:00Z"/>
+        </w:rPr>
+      </w:pPr>
+      <w:proofErr w:type="gramStart"/>
+      <w:ins w:id="195" w:author="Liu, Xiaohua" w:date="2015-08-01T23:53:00Z">
+        <w:r>
+          <w:t>cd</w:t>
+        </w:r>
+        <w:proofErr w:type="gramEnd"/>
+        <w:r>
+          <w:t xml:space="preserve"> /</w:t>
+        </w:r>
+        <w:proofErr w:type="spellStart"/>
+        <w:r>
+          <w:t>Zeen</w:t>
+        </w:r>
+        <w:proofErr w:type="spellEnd"/>
+        <w:r>
+          <w:t>/</w:t>
+        </w:r>
+        <w:proofErr w:type="spellStart"/>
         <w:r>
           <w:t>PlagiarismChecker</w:t>
         </w:r>
       </w:ins>
-    </w:p>
-    <w:p>
-      <w:pPr>
-        <w:rPr>
-          <w:ins w:id="175" w:author="Liu, Xiaohua" w:date="2015-08-01T23:55:00Z"/>
-        </w:rPr>
-      </w:pPr>
-      <w:ins w:id="176" w:author="Liu, Xiaohua" w:date="2015-08-01T23:54:00Z">
-        <w:r>
-          <w:rPr>
-            <w:rFonts w:hint="eastAsia"/>
-          </w:rPr>
-          <w:lastRenderedPageBreak/>
+      <w:proofErr w:type="spellEnd"/>
+    </w:p>
+    <w:p>
+      <w:pPr>
+        <w:rPr>
+          <w:ins w:id="196" w:author="Liu, Xiaohua" w:date="2015-08-01T23:55:00Z"/>
+        </w:rPr>
+      </w:pPr>
+      <w:ins w:id="197" w:author="Liu, Xiaohua" w:date="2015-08-01T23:54:00Z">
+        <w:r>
+          <w:rPr>
+            <w:rFonts w:hint="eastAsia"/>
+          </w:rPr>
           <w:t>上述命令</w:t>
         </w:r>
         <w:r>
@@ -4507,7 +5817,7 @@
           <w:t>8080</w:t>
         </w:r>
       </w:ins>
-      <w:ins w:id="177" w:author="Liu, Xiaohua" w:date="2015-08-01T23:55:00Z">
+      <w:ins w:id="198" w:author="Liu, Xiaohua" w:date="2015-08-01T23:55:00Z">
         <w:r>
           <w:rPr>
             <w:rFonts w:hint="eastAsia"/>
@@ -4528,10 +5838,10 @@
     <w:p>
       <w:pPr>
         <w:rPr>
-          <w:ins w:id="178" w:author="Liu, Xiaohua" w:date="2015-08-01T23:53:00Z"/>
-        </w:rPr>
-      </w:pPr>
-      <w:ins w:id="179" w:author="Liu, Xiaohua" w:date="2015-08-01T23:55:00Z">
+          <w:ins w:id="199" w:author="Liu, Xiaohua" w:date="2015-08-01T23:53:00Z"/>
+        </w:rPr>
+      </w:pPr>
+      <w:ins w:id="200" w:author="Liu, Xiaohua" w:date="2015-08-01T23:55:00Z">
         <w:r>
           <w:rPr>
             <w:rFonts w:hint="eastAsia"/>
@@ -4546,22 +5856,59 @@
     <w:p>
       <w:pPr>
         <w:rPr>
-          <w:ins w:id="180" w:author="Liu, Xiaohua" w:date="2015-08-01T23:53:00Z"/>
-        </w:rPr>
-      </w:pPr>
-      <w:ins w:id="181" w:author="Liu, Xiaohua" w:date="2015-08-01T23:53:00Z">
-        <w:r>
-          <w:t>gradle startService -PappArgs="['--articleRepositoryFolders', 'articles','--contentAnalyzers','SimpleContentAnalizerWithSimpleTokenizer,BagOfWordsContentAnalizerWithOpenNLPTokenizer,SegmentContentAnalizerWithSimpleSegmentSplitter','--indexPaths','indexes']"</w:t>
-        </w:r>
-      </w:ins>
-    </w:p>
-    <w:p>
-      <w:pPr>
-        <w:rPr>
-          <w:ins w:id="182" w:author="Liu, Xiaohua" w:date="2015-08-02T00:09:00Z"/>
-        </w:rPr>
-      </w:pPr>
-      <w:ins w:id="183" w:author="Liu, Xiaohua" w:date="2015-08-01T23:53:00Z">
+          <w:ins w:id="201" w:author="Liu, Xiaohua" w:date="2015-08-01T23:53:00Z"/>
+        </w:rPr>
+      </w:pPr>
+      <w:proofErr w:type="spellStart"/>
+      <w:ins w:id="202" w:author="Liu, Xiaohua" w:date="2015-08-01T23:53:00Z">
+        <w:r>
+          <w:t>gradle</w:t>
+        </w:r>
+        <w:proofErr w:type="spellEnd"/>
+        <w:r>
+          <w:t xml:space="preserve"> </w:t>
+        </w:r>
+        <w:proofErr w:type="spellStart"/>
+        <w:r>
+          <w:t>startService</w:t>
+        </w:r>
+        <w:proofErr w:type="spellEnd"/>
+        <w:r>
+          <w:t xml:space="preserve"> -</w:t>
+        </w:r>
+        <w:proofErr w:type="spellStart"/>
+        <w:r>
+          <w:t>PappArgs</w:t>
+        </w:r>
+        <w:proofErr w:type="spellEnd"/>
+        <w:r>
+          <w:t>="['--</w:t>
+        </w:r>
+        <w:proofErr w:type="spellStart"/>
+        <w:r>
+          <w:t>articleRepositoryFolders</w:t>
+        </w:r>
+        <w:proofErr w:type="spellEnd"/>
+        <w:r>
+          <w:t>', 'articles','--contentAnalyzers','SimpleContentAnalizerWithSimpleTokenizer</w:t>
+        </w:r>
+        <w:proofErr w:type="gramStart"/>
+        <w:r>
+          <w:t>,BagOfWordsContentAnalizerWithOpenNLPTokenizer,SegmentContentAnalizerWithSimpleSegmentSplitter'</w:t>
+        </w:r>
+        <w:proofErr w:type="gramEnd"/>
+        <w:r>
+          <w:t>,'--indexPaths','indexes']"</w:t>
+        </w:r>
+      </w:ins>
+    </w:p>
+    <w:p>
+      <w:pPr>
+        <w:rPr>
+          <w:ins w:id="203" w:author="Liu, Xiaohua" w:date="2015-08-02T00:09:00Z"/>
+        </w:rPr>
+      </w:pPr>
+      <w:ins w:id="204" w:author="Liu, Xiaohua" w:date="2015-08-01T23:53:00Z">
         <w:r>
           <w:rPr>
             <w:rFonts w:hint="eastAsia"/>
@@ -4569,7 +5916,7 @@
           <w:t>然后</w:t>
         </w:r>
       </w:ins>
-      <w:ins w:id="184" w:author="Liu, Xiaohua" w:date="2015-08-01T23:54:00Z">
+      <w:ins w:id="205" w:author="Liu, Xiaohua" w:date="2015-08-01T23:54:00Z">
         <w:r>
           <w:rPr>
             <w:rFonts w:hint="eastAsia"/>
@@ -4580,12 +5927,12 @@
           <w:t>宿主机器</w:t>
         </w:r>
       </w:ins>
-      <w:ins w:id="185" w:author="Liu, Xiaohua" w:date="2015-08-01T23:53:00Z">
+      <w:ins w:id="206" w:author="Liu, Xiaohua" w:date="2015-08-01T23:53:00Z">
         <w:r>
           <w:t>打开浏览器，输入</w:t>
         </w:r>
       </w:ins>
-      <w:ins w:id="186" w:author="Liu, Xiaohua" w:date="2015-08-02T00:09:00Z">
+      <w:ins w:id="207" w:author="Liu, Xiaohua" w:date="2015-08-02T00:09:00Z">
         <w:r>
           <w:rPr>
             <w:rFonts w:hint="eastAsia"/>
@@ -4597,10 +5944,10 @@
     <w:p>
       <w:pPr>
         <w:rPr>
-          <w:ins w:id="187" w:author="Liu, Xiaohua" w:date="2015-08-02T00:09:00Z"/>
-        </w:rPr>
-      </w:pPr>
-      <w:ins w:id="188" w:author="Liu, Xiaohua" w:date="2015-08-02T00:09:00Z">
+          <w:ins w:id="208" w:author="Liu, Xiaohua" w:date="2015-08-02T00:09:00Z"/>
+        </w:rPr>
+      </w:pPr>
+      <w:ins w:id="209" w:author="Liu, Xiaohua" w:date="2015-08-02T00:09:00Z">
         <w:r>
           <w:fldChar w:fldCharType="begin"/>
         </w:r>
@@ -4633,10 +5980,10 @@
     <w:p>
       <w:pPr>
         <w:rPr>
-          <w:ins w:id="189" w:author="Liu, Xiaohua" w:date="2015-08-02T00:09:00Z"/>
-        </w:rPr>
-      </w:pPr>
-      <w:ins w:id="190" w:author="Liu, Xiaohua" w:date="2015-08-02T00:09:00Z">
+          <w:ins w:id="210" w:author="Liu, Xiaohua" w:date="2015-08-02T00:09:00Z"/>
+        </w:rPr>
+      </w:pPr>
+      <w:ins w:id="211" w:author="Liu, Xiaohua" w:date="2015-08-02T00:09:00Z">
         <w:r>
           <w:rPr>
             <w:rFonts w:hint="eastAsia"/>
@@ -4651,12 +5998,20 @@
     <w:p>
       <w:pPr>
         <w:rPr>
-          <w:ins w:id="191" w:author="Liu, Xiaohua" w:date="2015-08-15T16:44:00Z"/>
-        </w:rPr>
-      </w:pPr>
-      <w:ins w:id="192" w:author="Liu, Xiaohua" w:date="2015-08-02T00:09:00Z">
-        <w:r>
-          <w:t>[{"articleId":1003,"hittedContentAnalizerTypes":["SegmentContentAnalizerWithSimpleSegmentSplitter"],"paragraphContent":"This semen is selected from bulls that have been bred through selective breeding experiments and their BW is demonstrated through the production ratios achieved by their stock relative to other bulls.  There are no analogous breeding criteria for animal behavioral or performance traits such as bucking; however, the same concept could be utilized to selectively breed for certain behavioral characteristics.  In order to selectively breed cattle for bull riding, an understanding of the factors that influence bucking behavior is required.","paragraphId":11}]</w:t>
+          <w:ins w:id="212" w:author="Liu, Xiaohua" w:date="2015-08-15T16:44:00Z"/>
+        </w:rPr>
+      </w:pPr>
+      <w:ins w:id="213" w:author="Liu, Xiaohua" w:date="2015-08-02T00:09:00Z">
+        <w:r>
+          <w:t>[{"articleId":1003,"hittedContentAnalizerTypes"</w:t>
+        </w:r>
+        <w:proofErr w:type="gramStart"/>
+        <w:r>
+          <w:t>:[</w:t>
+        </w:r>
+        <w:proofErr w:type="gramEnd"/>
+        <w:r>
+          <w:t>"SegmentContentAnalizerWithSimpleSegmentSplitter"],"paragraphContent":"This semen is selected from bulls that have been bred through selective breeding experiments and their BW is demonstrated through the production ratios achieved by their stock relative to other bulls.  There are no analogous breeding criteria for animal behavioral or performance traits such as bucking; however, the same concept could be utilized to selectively breed for certain behavioral characteristics.  In order to selectively breed cattle for bull riding, an understanding of the factors that influence bucking behavior is required.","paragraphId":11}]</w:t>
         </w:r>
       </w:ins>
     </w:p>
@@ -4664,13 +6019,13 @@
       <w:pPr>
         <w:pStyle w:val="Heading2"/>
         <w:rPr>
-          <w:ins w:id="193" w:author="Liu, Xiaohua" w:date="2015-08-18T23:11:00Z"/>
-        </w:rPr>
-        <w:pPrChange w:id="194" w:author="Liu, Xiaohua" w:date="2015-08-15T16:44:00Z">
+          <w:ins w:id="214" w:author="Liu, Xiaohua" w:date="2015-08-18T23:11:00Z"/>
+        </w:rPr>
+        <w:pPrChange w:id="215" w:author="Liu, Xiaohua" w:date="2015-08-15T16:44:00Z">
           <w:pPr/>
         </w:pPrChange>
       </w:pPr>
-      <w:ins w:id="195" w:author="Liu, Xiaohua" w:date="2015-08-18T23:11:00Z">
+      <w:ins w:id="216" w:author="Liu, Xiaohua" w:date="2015-08-18T23:11:00Z">
         <w:r>
           <w:t xml:space="preserve">4. </w:t>
         </w:r>
@@ -4697,379 +6052,407 @@
     <w:p>
       <w:pPr>
         <w:rPr>
-          <w:ins w:id="196" w:author="Liu, Xiaohua" w:date="2015-08-18T23:12:00Z"/>
-          <w:rFonts w:hint="eastAsia"/>
-        </w:rPr>
-        <w:pPrChange w:id="197" w:author="Liu, Xiaohua" w:date="2015-08-18T23:12:00Z">
+          <w:ins w:id="217" w:author="Liu, Xiaohua" w:date="2015-08-18T23:12:00Z"/>
+        </w:rPr>
+      </w:pPr>
+      <w:ins w:id="218" w:author="Liu, Xiaohua" w:date="2015-08-18T23:12:00Z">
+        <w:r>
+          <w:rPr>
+            <w:rFonts w:hint="eastAsia"/>
+          </w:rPr>
+          <w:t>首先</w:t>
+        </w:r>
+        <w:r>
+          <w:t>执行</w:t>
+        </w:r>
+        <w:proofErr w:type="spellStart"/>
+        <w:r>
+          <w:rPr>
+            <w:rFonts w:hint="eastAsia"/>
+          </w:rPr>
+          <w:t>gradle</w:t>
+        </w:r>
+        <w:proofErr w:type="spellEnd"/>
+        <w:r>
+          <w:rPr>
+            <w:rFonts w:hint="eastAsia"/>
+          </w:rPr>
+          <w:t xml:space="preserve"> build</w:t>
+        </w:r>
+      </w:ins>
+    </w:p>
+    <w:p>
+      <w:pPr>
+        <w:rPr>
+          <w:ins w:id="219" w:author="Liu, Xiaohua" w:date="2015-08-18T23:13:00Z"/>
+        </w:rPr>
+      </w:pPr>
+      <w:ins w:id="220" w:author="Liu, Xiaohua" w:date="2015-08-18T23:12:00Z">
+        <w:r>
+          <w:rPr>
+            <w:rFonts w:hint="eastAsia"/>
+          </w:rPr>
+          <w:t>执行</w:t>
+        </w:r>
+        <w:r>
+          <w:t>完毕，会生成</w:t>
+        </w:r>
+      </w:ins>
+      <w:ins w:id="221" w:author="Liu, Xiaohua" w:date="2015-08-18T23:13:00Z">
+        <w:r>
+          <w:t>build/distributions/</w:t>
+        </w:r>
+        <w:r>
+          <w:rPr>
+            <w:rFonts w:hint="eastAsia"/>
+          </w:rPr>
+          <w:t>目录</w:t>
+        </w:r>
+        <w:r>
+          <w:t>，该目录下有</w:t>
+        </w:r>
+        <w:r>
+          <w:rPr>
+            <w:rFonts w:hint="eastAsia"/>
+          </w:rPr>
+          <w:t>zip</w:t>
+        </w:r>
+        <w:r>
+          <w:rPr>
+            <w:rFonts w:hint="eastAsia"/>
+          </w:rPr>
+          <w:t>和</w:t>
+        </w:r>
+        <w:r>
+          <w:rPr>
+            <w:rFonts w:hint="eastAsia"/>
+          </w:rPr>
+          <w:t>tar</w:t>
+        </w:r>
+        <w:r>
+          <w:rPr>
+            <w:rFonts w:hint="eastAsia"/>
+          </w:rPr>
+          <w:t>两个</w:t>
+        </w:r>
+        <w:r>
+          <w:t>压缩文件。</w:t>
+        </w:r>
+      </w:ins>
+    </w:p>
+    <w:p>
+      <w:pPr>
+        <w:rPr>
+          <w:ins w:id="222" w:author="Liu, Xiaohua" w:date="2015-08-18T23:14:00Z"/>
+        </w:rPr>
+      </w:pPr>
+      <w:ins w:id="223" w:author="Liu, Xiaohua" w:date="2015-08-18T23:13:00Z">
+        <w:r>
+          <w:rPr>
+            <w:rFonts w:hint="eastAsia"/>
+          </w:rPr>
+          <w:t>然后</w:t>
+        </w:r>
+        <w:r>
+          <w:t>将压缩文件，例如</w:t>
+        </w:r>
+        <w:r>
+          <w:rPr>
+            <w:rFonts w:hint="eastAsia"/>
+          </w:rPr>
+          <w:t>zip</w:t>
+        </w:r>
+        <w:r>
+          <w:rPr>
+            <w:rFonts w:hint="eastAsia"/>
+          </w:rPr>
+          <w:t>压缩</w:t>
+        </w:r>
+        <w:r>
+          <w:t>文件复制</w:t>
+        </w:r>
+        <w:r>
+          <w:rPr>
+            <w:rFonts w:hint="eastAsia"/>
+          </w:rPr>
+          <w:t>解压</w:t>
+        </w:r>
+        <w:r>
+          <w:t>到</w:t>
+        </w:r>
+        <w:r>
+          <w:rPr>
+            <w:rFonts w:hint="eastAsia"/>
+          </w:rPr>
+          <w:t>某</w:t>
+        </w:r>
+      </w:ins>
+      <w:ins w:id="224" w:author="Liu, Xiaohua" w:date="2015-08-18T23:14:00Z">
+        <w:r>
+          <w:rPr>
+            <w:rFonts w:hint="eastAsia"/>
+          </w:rPr>
+          <w:t>一</w:t>
+        </w:r>
+      </w:ins>
+      <w:ins w:id="225" w:author="Liu, Xiaohua" w:date="2015-08-18T23:13:00Z">
+        <w:r>
+          <w:t>目录，例如</w:t>
+        </w:r>
+      </w:ins>
+      <w:ins w:id="226" w:author="Liu, Xiaohua" w:date="2015-08-18T23:14:00Z">
+        <w:r>
+          <w:rPr>
+            <w:rFonts w:hint="eastAsia"/>
+          </w:rPr>
+          <w:t>，</w:t>
+        </w:r>
+        <w:r>
+          <w:t>/home/lxh5147/PlagiarismChecker-1.0</w:t>
+        </w:r>
+      </w:ins>
+    </w:p>
+    <w:p>
+      <w:pPr>
+        <w:rPr>
+          <w:ins w:id="227" w:author="Liu, Xiaohua" w:date="2015-08-18T23:14:00Z"/>
+        </w:rPr>
+      </w:pPr>
+      <w:ins w:id="228" w:author="Liu, Xiaohua" w:date="2015-08-18T23:14:00Z">
+        <w:r>
+          <w:rPr>
+            <w:rFonts w:hint="eastAsia"/>
+          </w:rPr>
+          <w:t>到</w:t>
+        </w:r>
+        <w:r>
+          <w:t>该目录，并执行</w:t>
+        </w:r>
+        <w:r>
+          <w:rPr>
+            <w:rFonts w:hint="eastAsia"/>
+          </w:rPr>
+          <w:t>下面</w:t>
+        </w:r>
+        <w:r>
+          <w:t>的命令：</w:t>
+        </w:r>
+      </w:ins>
+    </w:p>
+    <w:p>
+      <w:pPr>
+        <w:rPr>
+          <w:ins w:id="229" w:author="Liu, Xiaohua" w:date="2015-08-18T23:15:00Z"/>
+        </w:rPr>
+      </w:pPr>
+      <w:ins w:id="230" w:author="Liu, Xiaohua" w:date="2015-08-18T23:15:00Z">
+        <w:r>
+          <w:lastRenderedPageBreak/>
+          <w:t>./bin/</w:t>
+        </w:r>
+        <w:proofErr w:type="spellStart"/>
+        <w:r>
+          <w:t>PlagiarismChecker</w:t>
+        </w:r>
+        <w:proofErr w:type="spellEnd"/>
+        <w:r>
+          <w:t xml:space="preserve"> --</w:t>
+        </w:r>
+        <w:proofErr w:type="spellStart"/>
+        <w:proofErr w:type="gramStart"/>
+        <w:r>
+          <w:t>articleRepositoryFolders</w:t>
+        </w:r>
+        <w:proofErr w:type="spellEnd"/>
+        <w:r>
+          <w:t xml:space="preserve">  'articles'</w:t>
+        </w:r>
+        <w:proofErr w:type="gramEnd"/>
+        <w:r>
+          <w:t xml:space="preserve"> --</w:t>
+        </w:r>
+        <w:proofErr w:type="spellStart"/>
+        <w:r>
+          <w:t>contentAnalyzers</w:t>
+        </w:r>
+        <w:proofErr w:type="spellEnd"/>
+        <w:r>
+          <w:t xml:space="preserve"> 'SimpleContentAnalizerWithSimpleTokenizer,BagOfWordsContentAnalizerWithOpenNLPTokenizer,SegmentContentAnalizerWithSimpleSegmentSplitter' --</w:t>
+        </w:r>
+        <w:proofErr w:type="spellStart"/>
+        <w:r>
+          <w:t>indexPaths</w:t>
+        </w:r>
+        <w:proofErr w:type="spellEnd"/>
+        <w:r>
+          <w:t xml:space="preserve"> 'indexes'</w:t>
+        </w:r>
+      </w:ins>
+    </w:p>
+    <w:p>
+      <w:pPr>
+        <w:rPr>
+          <w:ins w:id="231" w:author="Liu, Xiaohua" w:date="2015-08-18T23:15:00Z"/>
+        </w:rPr>
+      </w:pPr>
+    </w:p>
+    <w:p>
+      <w:pPr>
+        <w:rPr>
+          <w:ins w:id="232" w:author="Liu, Xiaohua" w:date="2015-08-18T23:15:00Z"/>
+        </w:rPr>
+      </w:pPr>
+      <w:ins w:id="233" w:author="Liu, Xiaohua" w:date="2015-08-18T23:15:00Z">
+        <w:r>
+          <w:rPr>
+            <w:rFonts w:hint="eastAsia"/>
+          </w:rPr>
+          <w:t>命令</w:t>
+        </w:r>
+        <w:r>
+          <w:t>参数及其含义与</w:t>
+        </w:r>
+        <w:r>
+          <w:rPr>
+            <w:rFonts w:hint="eastAsia"/>
+          </w:rPr>
+          <w:t>3</w:t>
+        </w:r>
+        <w:r>
+          <w:rPr>
+            <w:rFonts w:hint="eastAsia"/>
+          </w:rPr>
+          <w:t>小节</w:t>
+        </w:r>
+        <w:r>
+          <w:t>中的相同。不同</w:t>
+        </w:r>
+        <w:r>
+          <w:rPr>
+            <w:rFonts w:hint="eastAsia"/>
+          </w:rPr>
+          <w:t>之处</w:t>
+        </w:r>
+        <w:r>
+          <w:t>在于</w:t>
+        </w:r>
+        <w:r>
+          <w:rPr>
+            <w:rFonts w:hint="eastAsia"/>
+          </w:rPr>
+          <w:t>上述</w:t>
+        </w:r>
+        <w:r>
+          <w:t>命令脱离了</w:t>
+        </w:r>
+        <w:proofErr w:type="spellStart"/>
+        <w:r>
+          <w:rPr>
+            <w:rFonts w:hint="eastAsia"/>
+          </w:rPr>
+          <w:t>gradle</w:t>
+        </w:r>
+        <w:proofErr w:type="spellEnd"/>
+        <w:r>
+          <w:rPr>
+            <w:rFonts w:hint="eastAsia"/>
+          </w:rPr>
+          <w:t>环境</w:t>
+        </w:r>
+        <w:r>
+          <w:t>可直接</w:t>
+        </w:r>
+        <w:r>
+          <w:rPr>
+            <w:rFonts w:hint="eastAsia"/>
+          </w:rPr>
+          <w:t>运行</w:t>
+        </w:r>
+        <w:r>
+          <w:t>。</w:t>
+        </w:r>
+      </w:ins>
+    </w:p>
+    <w:p>
+      <w:pPr>
+        <w:rPr>
+          <w:ins w:id="234" w:author="Liu, Xiaohua" w:date="2015-08-18T23:16:00Z"/>
+        </w:rPr>
+      </w:pPr>
+      <w:ins w:id="235" w:author="Liu, Xiaohua" w:date="2015-08-18T23:15:00Z">
+        <w:r>
+          <w:rPr>
+            <w:rFonts w:hint="eastAsia"/>
+          </w:rPr>
+          <w:t>如果</w:t>
+        </w:r>
+        <w:r>
+          <w:t>是</w:t>
+        </w:r>
+        <w:r>
+          <w:t>WINDOWS</w:t>
+        </w:r>
+      </w:ins>
+      <w:ins w:id="236" w:author="Liu, Xiaohua" w:date="2015-08-18T23:16:00Z">
+        <w:r>
+          <w:t>平台，执行</w:t>
+        </w:r>
+        <w:r>
+          <w:rPr>
+            <w:rFonts w:hint="eastAsia"/>
+          </w:rPr>
+          <w:t xml:space="preserve"> ./</w:t>
+        </w:r>
+        <w:proofErr w:type="gramStart"/>
+        <w:r>
+          <w:rPr>
+            <w:rFonts w:hint="eastAsia"/>
+          </w:rPr>
+          <w:t>bin</w:t>
+        </w:r>
+        <w:proofErr w:type="gramEnd"/>
+        <w:r>
+          <w:rPr>
+            <w:rFonts w:hint="eastAsia"/>
+          </w:rPr>
+          <w:t>/</w:t>
+        </w:r>
+        <w:r>
+          <w:t xml:space="preserve"> PlagiarismChecker</w:t>
+        </w:r>
+        <w:r>
+          <w:t>.bat …</w:t>
+        </w:r>
+      </w:ins>
+    </w:p>
+    <w:p>
+      <w:pPr>
+        <w:rPr>
+          <w:ins w:id="237" w:author="Liu, Xiaohua" w:date="2015-08-18T23:11:00Z"/>
+        </w:rPr>
+      </w:pPr>
+    </w:p>
+    <w:p>
+      <w:pPr>
+        <w:pStyle w:val="Heading2"/>
+        <w:rPr>
+          <w:ins w:id="238" w:author="Liu, Xiaohua" w:date="2015-08-15T16:45:00Z"/>
+        </w:rPr>
+        <w:pPrChange w:id="239" w:author="Liu, Xiaohua" w:date="2015-08-15T16:44:00Z">
           <w:pPr/>
         </w:pPrChange>
       </w:pPr>
-      <w:ins w:id="198" w:author="Liu, Xiaohua" w:date="2015-08-18T23:12:00Z">
-        <w:r>
-          <w:rPr>
-            <w:rFonts w:hint="eastAsia"/>
-          </w:rPr>
-          <w:t>首先</w:t>
-        </w:r>
-        <w:r>
-          <w:t>执行</w:t>
-        </w:r>
-        <w:r>
-          <w:rPr>
-            <w:rFonts w:hint="eastAsia"/>
-          </w:rPr>
-          <w:t>gradle build</w:t>
-        </w:r>
-      </w:ins>
-    </w:p>
-    <w:p>
-      <w:pPr>
-        <w:rPr>
-          <w:ins w:id="199" w:author="Liu, Xiaohua" w:date="2015-08-18T23:13:00Z"/>
-        </w:rPr>
-        <w:pPrChange w:id="200" w:author="Liu, Xiaohua" w:date="2015-08-18T23:12:00Z">
-          <w:pPr/>
-        </w:pPrChange>
-      </w:pPr>
-      <w:ins w:id="201" w:author="Liu, Xiaohua" w:date="2015-08-18T23:12:00Z">
-        <w:r>
-          <w:rPr>
-            <w:rFonts w:hint="eastAsia"/>
-          </w:rPr>
-          <w:t>执行</w:t>
-        </w:r>
-        <w:r>
-          <w:t>完毕，会生成</w:t>
-        </w:r>
-      </w:ins>
-      <w:ins w:id="202" w:author="Liu, Xiaohua" w:date="2015-08-18T23:13:00Z">
-        <w:r>
-          <w:t>build/distributions/</w:t>
-        </w:r>
-        <w:r>
-          <w:rPr>
-            <w:rFonts w:hint="eastAsia"/>
-          </w:rPr>
-          <w:t>目录</w:t>
-        </w:r>
-        <w:r>
-          <w:t>，该目录下有</w:t>
-        </w:r>
-        <w:r>
-          <w:rPr>
-            <w:rFonts w:hint="eastAsia"/>
-          </w:rPr>
-          <w:t>zip</w:t>
-        </w:r>
-        <w:r>
-          <w:rPr>
-            <w:rFonts w:hint="eastAsia"/>
-          </w:rPr>
-          <w:t>和</w:t>
-        </w:r>
-        <w:r>
-          <w:rPr>
-            <w:rFonts w:hint="eastAsia"/>
-          </w:rPr>
-          <w:t>tar</w:t>
-        </w:r>
-        <w:r>
-          <w:rPr>
-            <w:rFonts w:hint="eastAsia"/>
-          </w:rPr>
-          <w:t>两个</w:t>
-        </w:r>
-        <w:r>
-          <w:t>压缩文件。</w:t>
-        </w:r>
-      </w:ins>
-    </w:p>
-    <w:p>
-      <w:pPr>
-        <w:rPr>
-          <w:ins w:id="203" w:author="Liu, Xiaohua" w:date="2015-08-18T23:14:00Z"/>
-        </w:rPr>
-        <w:pPrChange w:id="204" w:author="Liu, Xiaohua" w:date="2015-08-18T23:12:00Z">
-          <w:pPr/>
-        </w:pPrChange>
-      </w:pPr>
-      <w:ins w:id="205" w:author="Liu, Xiaohua" w:date="2015-08-18T23:13:00Z">
-        <w:r>
-          <w:rPr>
-            <w:rFonts w:hint="eastAsia"/>
-          </w:rPr>
-          <w:t>然后</w:t>
-        </w:r>
-        <w:r>
-          <w:t>将压缩文件，例如</w:t>
-        </w:r>
-        <w:r>
-          <w:rPr>
-            <w:rFonts w:hint="eastAsia"/>
-          </w:rPr>
-          <w:t>zip</w:t>
-        </w:r>
-        <w:r>
-          <w:rPr>
-            <w:rFonts w:hint="eastAsia"/>
-          </w:rPr>
-          <w:t>压缩</w:t>
-        </w:r>
-        <w:r>
-          <w:t>文件复制</w:t>
-        </w:r>
-        <w:r>
-          <w:rPr>
-            <w:rFonts w:hint="eastAsia"/>
-          </w:rPr>
-          <w:t>解压</w:t>
-        </w:r>
-        <w:r>
-          <w:t>到</w:t>
-        </w:r>
-        <w:r>
-          <w:rPr>
-            <w:rFonts w:hint="eastAsia"/>
-          </w:rPr>
-          <w:t>某</w:t>
-        </w:r>
-      </w:ins>
-      <w:ins w:id="206" w:author="Liu, Xiaohua" w:date="2015-08-18T23:14:00Z">
-        <w:r>
-          <w:rPr>
-            <w:rFonts w:hint="eastAsia"/>
-          </w:rPr>
-          <w:t>一</w:t>
-        </w:r>
-      </w:ins>
-      <w:ins w:id="207" w:author="Liu, Xiaohua" w:date="2015-08-18T23:13:00Z">
-        <w:r>
-          <w:t>目录，例如</w:t>
-        </w:r>
-      </w:ins>
-      <w:ins w:id="208" w:author="Liu, Xiaohua" w:date="2015-08-18T23:14:00Z">
-        <w:r>
-          <w:rPr>
-            <w:rFonts w:hint="eastAsia"/>
-          </w:rPr>
-          <w:t>，</w:t>
-        </w:r>
-        <w:r>
-          <w:t>/home/lxh5147/PlagiarismChecker-1.0</w:t>
-        </w:r>
-      </w:ins>
-    </w:p>
-    <w:p>
-      <w:pPr>
-        <w:rPr>
-          <w:ins w:id="209" w:author="Liu, Xiaohua" w:date="2015-08-18T23:14:00Z"/>
-        </w:rPr>
-        <w:pPrChange w:id="210" w:author="Liu, Xiaohua" w:date="2015-08-18T23:12:00Z">
-          <w:pPr/>
-        </w:pPrChange>
-      </w:pPr>
-      <w:ins w:id="211" w:author="Liu, Xiaohua" w:date="2015-08-18T23:14:00Z">
-        <w:r>
-          <w:rPr>
-            <w:rFonts w:hint="eastAsia"/>
-          </w:rPr>
-          <w:t>到</w:t>
-        </w:r>
-        <w:r>
-          <w:t>该目录，并执行</w:t>
-        </w:r>
-        <w:r>
-          <w:rPr>
-            <w:rFonts w:hint="eastAsia"/>
-          </w:rPr>
-          <w:t>下面</w:t>
-        </w:r>
-        <w:r>
-          <w:t>的命令：</w:t>
-        </w:r>
-      </w:ins>
-    </w:p>
-    <w:p>
-      <w:pPr>
-        <w:rPr>
-          <w:ins w:id="212" w:author="Liu, Xiaohua" w:date="2015-08-18T23:15:00Z"/>
-        </w:rPr>
-        <w:pPrChange w:id="213" w:author="Liu, Xiaohua" w:date="2015-08-18T23:12:00Z">
-          <w:pPr/>
-        </w:pPrChange>
-      </w:pPr>
-      <w:ins w:id="214" w:author="Liu, Xiaohua" w:date="2015-08-18T23:15:00Z">
-        <w:r>
-          <w:t>./bin/PlagiarismChecker --articleRepositoryFolders  'articles' --contentAnalyzers 'SimpleContentAnalizerWithSimpleTokenizer,BagOfWordsContentAnalizerWithOpenNLPTokenizer,SegmentContentAnalizerWithSimpleSegmentSplitter' --indexPaths 'indexes'</w:t>
-        </w:r>
-      </w:ins>
-    </w:p>
-    <w:p>
-      <w:pPr>
-        <w:rPr>
-          <w:ins w:id="215" w:author="Liu, Xiaohua" w:date="2015-08-18T23:15:00Z"/>
-        </w:rPr>
-        <w:pPrChange w:id="216" w:author="Liu, Xiaohua" w:date="2015-08-18T23:12:00Z">
-          <w:pPr/>
-        </w:pPrChange>
-      </w:pPr>
-    </w:p>
-    <w:p>
-      <w:pPr>
-        <w:rPr>
-          <w:ins w:id="217" w:author="Liu, Xiaohua" w:date="2015-08-18T23:15:00Z"/>
-        </w:rPr>
-        <w:pPrChange w:id="218" w:author="Liu, Xiaohua" w:date="2015-08-18T23:12:00Z">
-          <w:pPr/>
-        </w:pPrChange>
-      </w:pPr>
-      <w:ins w:id="219" w:author="Liu, Xiaohua" w:date="2015-08-18T23:15:00Z">
-        <w:r>
-          <w:rPr>
-            <w:rFonts w:hint="eastAsia"/>
-          </w:rPr>
-          <w:t>命令</w:t>
-        </w:r>
-        <w:r>
-          <w:t>参数及其含义与</w:t>
-        </w:r>
-        <w:r>
-          <w:rPr>
-            <w:rFonts w:hint="eastAsia"/>
-          </w:rPr>
-          <w:t>3</w:t>
-        </w:r>
-        <w:r>
-          <w:rPr>
-            <w:rFonts w:hint="eastAsia"/>
-          </w:rPr>
-          <w:t>小节</w:t>
-        </w:r>
-        <w:r>
-          <w:t>中的相同。不同</w:t>
-        </w:r>
-        <w:r>
-          <w:rPr>
-            <w:rFonts w:hint="eastAsia"/>
-          </w:rPr>
-          <w:t>之处</w:t>
-        </w:r>
-        <w:r>
-          <w:t>在于</w:t>
-        </w:r>
-        <w:r>
-          <w:rPr>
-            <w:rFonts w:hint="eastAsia"/>
-          </w:rPr>
-          <w:t>上述</w:t>
-        </w:r>
-        <w:r>
-          <w:t>命令脱离了</w:t>
-        </w:r>
-        <w:r>
-          <w:rPr>
-            <w:rFonts w:hint="eastAsia"/>
-          </w:rPr>
-          <w:t>gradle</w:t>
-        </w:r>
-        <w:r>
-          <w:rPr>
-            <w:rFonts w:hint="eastAsia"/>
-          </w:rPr>
-          <w:t>环境</w:t>
-        </w:r>
-        <w:r>
-          <w:t>可直接</w:t>
-        </w:r>
-        <w:r>
-          <w:rPr>
-            <w:rFonts w:hint="eastAsia"/>
-          </w:rPr>
-          <w:t>运行</w:t>
-        </w:r>
-        <w:r>
-          <w:t>。</w:t>
-        </w:r>
-      </w:ins>
-    </w:p>
-    <w:p>
-      <w:pPr>
-        <w:rPr>
-          <w:ins w:id="220" w:author="Liu, Xiaohua" w:date="2015-08-18T23:16:00Z"/>
-        </w:rPr>
-        <w:pPrChange w:id="221" w:author="Liu, Xiaohua" w:date="2015-08-18T23:12:00Z">
-          <w:pPr/>
-        </w:pPrChange>
-      </w:pPr>
-      <w:ins w:id="222" w:author="Liu, Xiaohua" w:date="2015-08-18T23:15:00Z">
-        <w:r>
-          <w:rPr>
-            <w:rFonts w:hint="eastAsia"/>
-          </w:rPr>
-          <w:t>如果</w:t>
-        </w:r>
-        <w:r>
-          <w:t>是</w:t>
-        </w:r>
-        <w:r>
-          <w:t>WINDOWS</w:t>
-        </w:r>
-      </w:ins>
-      <w:ins w:id="223" w:author="Liu, Xiaohua" w:date="2015-08-18T23:16:00Z">
-        <w:r>
-          <w:t>平台，执行</w:t>
-        </w:r>
-        <w:r>
-          <w:rPr>
-            <w:rFonts w:hint="eastAsia"/>
-          </w:rPr>
-          <w:t xml:space="preserve"> ./bin/</w:t>
-        </w:r>
-        <w:r>
-          <w:t xml:space="preserve"> </w:t>
-        </w:r>
-        <w:r>
-          <w:t>PlagiarismChecker</w:t>
-        </w:r>
-        <w:r>
-          <w:t>.bat …</w:t>
-        </w:r>
-      </w:ins>
-    </w:p>
-    <w:p>
-      <w:pPr>
-        <w:rPr>
-          <w:ins w:id="224" w:author="Liu, Xiaohua" w:date="2015-08-18T23:11:00Z"/>
-          <w:rFonts w:hint="eastAsia"/>
-        </w:rPr>
-        <w:pPrChange w:id="225" w:author="Liu, Xiaohua" w:date="2015-08-18T23:12:00Z">
-          <w:pPr/>
-        </w:pPrChange>
-      </w:pPr>
-      <w:bookmarkStart w:id="226" w:name="_GoBack"/>
-      <w:bookmarkEnd w:id="226"/>
-    </w:p>
-    <w:p>
-      <w:pPr>
-        <w:pStyle w:val="Heading2"/>
-        <w:rPr>
-          <w:ins w:id="227" w:author="Liu, Xiaohua" w:date="2015-08-15T16:45:00Z"/>
-        </w:rPr>
-        <w:pPrChange w:id="228" w:author="Liu, Xiaohua" w:date="2015-08-15T16:44:00Z">
-          <w:pPr/>
-        </w:pPrChange>
-      </w:pPr>
-      <w:ins w:id="229" w:author="Liu, Xiaohua" w:date="2015-08-18T23:11:00Z">
+      <w:ins w:id="240" w:author="Liu, Xiaohua" w:date="2015-08-18T23:11:00Z">
         <w:r>
           <w:t>5</w:t>
         </w:r>
       </w:ins>
-      <w:ins w:id="230" w:author="Liu, Xiaohua" w:date="2015-08-15T16:44:00Z">
+      <w:ins w:id="241" w:author="Liu, Xiaohua" w:date="2015-08-15T16:44:00Z">
         <w:r>
           <w:t xml:space="preserve">. </w:t>
         </w:r>
       </w:ins>
-      <w:ins w:id="231" w:author="Liu, Xiaohua" w:date="2015-08-15T16:45:00Z">
+      <w:ins w:id="242" w:author="Liu, Xiaohua" w:date="2015-08-15T16:45:00Z">
         <w:r>
           <w:rPr>
             <w:rFonts w:hint="eastAsia"/>
@@ -5077,7 +6460,7 @@
           <w:t>客户端</w:t>
         </w:r>
       </w:ins>
-      <w:ins w:id="232" w:author="Liu, Xiaohua" w:date="2015-08-15T16:44:00Z">
+      <w:ins w:id="243" w:author="Liu, Xiaohua" w:date="2015-08-15T16:44:00Z">
         <w:r>
           <w:rPr>
             <w:rFonts w:hint="eastAsia"/>
@@ -5089,10 +6472,10 @@
     <w:p>
       <w:pPr>
         <w:rPr>
-          <w:ins w:id="233" w:author="Liu, Xiaohua" w:date="2015-08-15T16:46:00Z"/>
-        </w:rPr>
-      </w:pPr>
-      <w:ins w:id="234" w:author="Liu, Xiaohua" w:date="2015-08-15T16:46:00Z">
+          <w:ins w:id="244" w:author="Liu, Xiaohua" w:date="2015-08-15T16:46:00Z"/>
+        </w:rPr>
+      </w:pPr>
+      <w:ins w:id="245" w:author="Liu, Xiaohua" w:date="2015-08-15T16:46:00Z">
         <w:r>
           <w:rPr>
             <w:rFonts w:hint="eastAsia"/>
@@ -5116,18 +6499,18 @@
         <w:adjustRightInd w:val="0"/>
         <w:spacing w:after="0" w:line="240" w:lineRule="auto"/>
         <w:rPr>
-          <w:ins w:id="235" w:author="Liu, Xiaohua" w:date="2015-08-15T16:47:00Z"/>
+          <w:ins w:id="246" w:author="Liu, Xiaohua" w:date="2015-08-15T16:47:00Z"/>
           <w:rFonts w:ascii="Consolas" w:hAnsi="Consolas" w:cs="Consolas"/>
           <w:color w:val="000000"/>
           <w:sz w:val="24"/>
           <w:szCs w:val="24"/>
-          <w:rPrChange w:id="236" w:author="Liu, Xiaohua" w:date="2015-08-15T16:47:00Z">
+          <w:rPrChange w:id="247" w:author="Liu, Xiaohua" w:date="2015-08-15T16:47:00Z">
             <w:rPr>
-              <w:ins w:id="237" w:author="Liu, Xiaohua" w:date="2015-08-15T16:47:00Z"/>
+              <w:ins w:id="248" w:author="Liu, Xiaohua" w:date="2015-08-15T16:47:00Z"/>
             </w:rPr>
           </w:rPrChange>
         </w:rPr>
-        <w:pPrChange w:id="238" w:author="Liu, Xiaohua" w:date="2015-08-15T16:47:00Z">
+        <w:pPrChange w:id="249" w:author="Liu, Xiaohua" w:date="2015-08-15T16:47:00Z">
           <w:pPr>
             <w:autoSpaceDE w:val="0"/>
             <w:autoSpaceDN w:val="0"/>
@@ -5136,14 +6519,14 @@
           </w:pPr>
         </w:pPrChange>
       </w:pPr>
-      <w:ins w:id="239" w:author="Liu, Xiaohua" w:date="2015-08-15T16:47:00Z">
+      <w:ins w:id="250" w:author="Liu, Xiaohua" w:date="2015-08-15T16:47:00Z">
         <w:r>
           <w:rPr>
             <w:rFonts w:ascii="Consolas" w:hAnsi="Consolas" w:cs="Consolas" w:hint="eastAsia"/>
             <w:color w:val="000000"/>
             <w:sz w:val="24"/>
             <w:szCs w:val="24"/>
-            <w:rPrChange w:id="240" w:author="Liu, Xiaohua" w:date="2015-08-15T16:47:00Z">
+            <w:rPrChange w:id="251" w:author="Liu, Xiaohua" w:date="2015-08-15T16:47:00Z">
               <w:rPr>
                 <w:rFonts w:hint="eastAsia"/>
               </w:rPr>
@@ -5160,13 +6543,13 @@
         <w:adjustRightInd w:val="0"/>
         <w:spacing w:after="0" w:line="240" w:lineRule="auto"/>
         <w:rPr>
-          <w:ins w:id="241" w:author="Liu, Xiaohua" w:date="2015-08-15T16:48:00Z"/>
+          <w:ins w:id="252" w:author="Liu, Xiaohua" w:date="2015-08-15T16:48:00Z"/>
           <w:rFonts w:ascii="Consolas" w:hAnsi="Consolas" w:cs="Consolas"/>
           <w:sz w:val="24"/>
           <w:szCs w:val="24"/>
         </w:rPr>
       </w:pPr>
-      <w:ins w:id="242" w:author="Liu, Xiaohua" w:date="2015-08-15T16:48:00Z">
+      <w:ins w:id="253" w:author="Liu, Xiaohua" w:date="2015-08-15T16:48:00Z">
         <w:r>
           <w:rPr>
             <w:rFonts w:ascii="Consolas" w:hAnsi="Consolas" w:cs="Consolas"/>
@@ -5194,13 +6577,13 @@
         <w:adjustRightInd w:val="0"/>
         <w:spacing w:after="0" w:line="240" w:lineRule="auto"/>
         <w:rPr>
-          <w:ins w:id="243" w:author="Liu, Xiaohua" w:date="2015-08-15T16:48:00Z"/>
+          <w:ins w:id="254" w:author="Liu, Xiaohua" w:date="2015-08-15T16:48:00Z"/>
           <w:rFonts w:ascii="Consolas" w:hAnsi="Consolas" w:cs="Consolas"/>
           <w:sz w:val="24"/>
           <w:szCs w:val="24"/>
         </w:rPr>
       </w:pPr>
-      <w:ins w:id="244" w:author="Liu, Xiaohua" w:date="2015-08-15T16:48:00Z">
+      <w:ins w:id="255" w:author="Liu, Xiaohua" w:date="2015-08-15T16:48:00Z">
         <w:r>
           <w:rPr>
             <w:rFonts w:ascii="Consolas" w:hAnsi="Consolas" w:cs="Consolas"/>
@@ -5210,6 +6593,7 @@
           </w:rPr>
           <w:t xml:space="preserve">    </w:t>
         </w:r>
+        <w:proofErr w:type="gramStart"/>
         <w:r>
           <w:rPr>
             <w:rFonts w:ascii="Consolas" w:hAnsi="Consolas" w:cs="Consolas"/>
@@ -5219,6 +6603,7 @@
           </w:rPr>
           <w:t>@</w:t>
         </w:r>
+        <w:proofErr w:type="spellStart"/>
         <w:r>
           <w:rPr>
             <w:rFonts w:ascii="Consolas" w:hAnsi="Consolas" w:cs="Consolas"/>
@@ -5237,6 +6622,7 @@
           </w:rPr>
           <w:t>Path</w:t>
         </w:r>
+        <w:proofErr w:type="spellEnd"/>
         <w:r>
           <w:rPr>
             <w:rFonts w:ascii="Consolas" w:hAnsi="Consolas" w:cs="Consolas"/>
@@ -5246,6 +6632,7 @@
           </w:rPr>
           <w:t>(</w:t>
         </w:r>
+        <w:proofErr w:type="gramEnd"/>
         <w:r>
           <w:rPr>
             <w:rFonts w:ascii="Consolas" w:hAnsi="Consolas" w:cs="Consolas"/>
@@ -5273,13 +6660,13 @@
         <w:adjustRightInd w:val="0"/>
         <w:spacing w:after="0" w:line="240" w:lineRule="auto"/>
         <w:rPr>
-          <w:ins w:id="245" w:author="Liu, Xiaohua" w:date="2015-08-15T16:48:00Z"/>
+          <w:ins w:id="256" w:author="Liu, Xiaohua" w:date="2015-08-15T16:48:00Z"/>
           <w:rFonts w:ascii="Consolas" w:hAnsi="Consolas" w:cs="Consolas"/>
           <w:sz w:val="24"/>
           <w:szCs w:val="24"/>
         </w:rPr>
       </w:pPr>
-      <w:ins w:id="246" w:author="Liu, Xiaohua" w:date="2015-08-15T16:48:00Z">
+      <w:ins w:id="257" w:author="Liu, Xiaohua" w:date="2015-08-15T16:48:00Z">
         <w:r>
           <w:rPr>
             <w:rFonts w:ascii="Consolas" w:hAnsi="Consolas" w:cs="Consolas"/>
@@ -5289,6 +6676,7 @@
           </w:rPr>
           <w:t xml:space="preserve">    </w:t>
         </w:r>
+        <w:proofErr w:type="gramStart"/>
         <w:r>
           <w:rPr>
             <w:rFonts w:ascii="Consolas" w:hAnsi="Consolas" w:cs="Consolas"/>
@@ -5305,7 +6693,18 @@
             <w:sz w:val="24"/>
             <w:szCs w:val="24"/>
           </w:rPr>
-          <w:t>(MediaType.</w:t>
+          <w:t>(</w:t>
+        </w:r>
+        <w:proofErr w:type="spellStart"/>
+        <w:proofErr w:type="gramEnd"/>
+        <w:r>
+          <w:rPr>
+            <w:rFonts w:ascii="Consolas" w:hAnsi="Consolas" w:cs="Consolas"/>
+            <w:color w:val="000000"/>
+            <w:sz w:val="24"/>
+            <w:szCs w:val="24"/>
+          </w:rPr>
+          <w:t>MediaType.</w:t>
         </w:r>
         <w:r>
           <w:rPr>
@@ -5320,6 +6719,7 @@
           </w:rPr>
           <w:t>APPLICATION_JSON</w:t>
         </w:r>
+        <w:proofErr w:type="spellEnd"/>
         <w:r>
           <w:rPr>
             <w:rFonts w:ascii="Consolas" w:hAnsi="Consolas" w:cs="Consolas"/>
@@ -5338,13 +6738,13 @@
         <w:adjustRightInd w:val="0"/>
         <w:spacing w:after="0" w:line="240" w:lineRule="auto"/>
         <w:rPr>
-          <w:ins w:id="247" w:author="Liu, Xiaohua" w:date="2015-08-15T16:48:00Z"/>
+          <w:ins w:id="258" w:author="Liu, Xiaohua" w:date="2015-08-15T16:48:00Z"/>
           <w:rFonts w:ascii="Consolas" w:hAnsi="Consolas" w:cs="Consolas"/>
           <w:sz w:val="24"/>
           <w:szCs w:val="24"/>
         </w:rPr>
       </w:pPr>
-      <w:ins w:id="248" w:author="Liu, Xiaohua" w:date="2015-08-15T16:48:00Z">
+      <w:ins w:id="259" w:author="Liu, Xiaohua" w:date="2015-08-15T16:48:00Z">
         <w:r>
           <w:rPr>
             <w:rFonts w:ascii="Consolas" w:hAnsi="Consolas" w:cs="Consolas"/>
@@ -5354,6 +6754,7 @@
           </w:rPr>
           <w:t xml:space="preserve">    </w:t>
         </w:r>
+        <w:proofErr w:type="gramStart"/>
         <w:r>
           <w:rPr>
             <w:rFonts w:ascii="Consolas" w:hAnsi="Consolas" w:cs="Consolas"/>
@@ -5365,14 +6766,35 @@
           </w:rPr>
           <w:t>public</w:t>
         </w:r>
-        <w:r>
-          <w:rPr>
-            <w:rFonts w:ascii="Consolas" w:hAnsi="Consolas" w:cs="Consolas"/>
-            <w:color w:val="000000"/>
-            <w:sz w:val="24"/>
-            <w:szCs w:val="24"/>
-          </w:rPr>
-          <w:t xml:space="preserve"> List&lt;CheckResult&gt; check(</w:t>
+        <w:proofErr w:type="gramEnd"/>
+        <w:r>
+          <w:rPr>
+            <w:rFonts w:ascii="Consolas" w:hAnsi="Consolas" w:cs="Consolas"/>
+            <w:color w:val="000000"/>
+            <w:sz w:val="24"/>
+            <w:szCs w:val="24"/>
+          </w:rPr>
+          <w:t xml:space="preserve"> List&lt;</w:t>
+        </w:r>
+        <w:proofErr w:type="spellStart"/>
+        <w:r>
+          <w:rPr>
+            <w:rFonts w:ascii="Consolas" w:hAnsi="Consolas" w:cs="Consolas"/>
+            <w:color w:val="000000"/>
+            <w:sz w:val="24"/>
+            <w:szCs w:val="24"/>
+          </w:rPr>
+          <w:t>CheckResult</w:t>
+        </w:r>
+        <w:proofErr w:type="spellEnd"/>
+        <w:r>
+          <w:rPr>
+            <w:rFonts w:ascii="Consolas" w:hAnsi="Consolas" w:cs="Consolas"/>
+            <w:color w:val="000000"/>
+            <w:sz w:val="24"/>
+            <w:szCs w:val="24"/>
+          </w:rPr>
+          <w:t>&gt; check(</w:t>
         </w:r>
       </w:ins>
     </w:p>
@@ -5383,14 +6805,14 @@
         <w:adjustRightInd w:val="0"/>
         <w:spacing w:after="0" w:line="240" w:lineRule="auto"/>
         <w:rPr>
-          <w:ins w:id="249" w:author="Liu, Xiaohua" w:date="2015-08-15T16:48:00Z"/>
+          <w:ins w:id="260" w:author="Liu, Xiaohua" w:date="2015-08-15T16:48:00Z"/>
           <w:rFonts w:ascii="Consolas" w:hAnsi="Consolas" w:cs="Consolas"/>
           <w:color w:val="000000"/>
           <w:sz w:val="24"/>
           <w:szCs w:val="24"/>
         </w:rPr>
       </w:pPr>
-      <w:ins w:id="250" w:author="Liu, Xiaohua" w:date="2015-08-15T16:48:00Z">
+      <w:ins w:id="261" w:author="Liu, Xiaohua" w:date="2015-08-15T16:48:00Z">
         <w:r>
           <w:rPr>
             <w:rFonts w:ascii="Consolas" w:hAnsi="Consolas" w:cs="Consolas"/>
@@ -5400,6 +6822,7 @@
           </w:rPr>
           <w:t xml:space="preserve">            </w:t>
         </w:r>
+        <w:proofErr w:type="gramStart"/>
         <w:r>
           <w:rPr>
             <w:rFonts w:ascii="Consolas" w:hAnsi="Consolas" w:cs="Consolas"/>
@@ -5407,8 +6830,19 @@
             <w:sz w:val="24"/>
             <w:szCs w:val="24"/>
           </w:rPr>
-          <w:t>@QueryParam</w:t>
-        </w:r>
+          <w:t>@</w:t>
+        </w:r>
+        <w:proofErr w:type="spellStart"/>
+        <w:r>
+          <w:rPr>
+            <w:rFonts w:ascii="Consolas" w:hAnsi="Consolas" w:cs="Consolas"/>
+            <w:color w:val="646464"/>
+            <w:sz w:val="24"/>
+            <w:szCs w:val="24"/>
+          </w:rPr>
+          <w:t>QueryParam</w:t>
+        </w:r>
+        <w:proofErr w:type="spellEnd"/>
         <w:r>
           <w:rPr>
             <w:rFonts w:ascii="Consolas" w:hAnsi="Consolas" w:cs="Consolas"/>
@@ -5418,6 +6852,7 @@
           </w:rPr>
           <w:t>(</w:t>
         </w:r>
+        <w:proofErr w:type="gramEnd"/>
         <w:r>
           <w:rPr>
             <w:rFonts w:ascii="Consolas" w:hAnsi="Consolas" w:cs="Consolas"/>
@@ -5436,6 +6871,7 @@
           </w:rPr>
           <w:t xml:space="preserve">) String </w:t>
         </w:r>
+        <w:proofErr w:type="spellStart"/>
         <w:r>
           <w:rPr>
             <w:rFonts w:ascii="Consolas" w:hAnsi="Consolas" w:cs="Consolas"/>
@@ -5445,6 +6881,7 @@
           </w:rPr>
           <w:t>paragraphContent</w:t>
         </w:r>
+        <w:proofErr w:type="spellEnd"/>
         <w:r>
           <w:rPr>
             <w:rFonts w:ascii="Consolas" w:hAnsi="Consolas" w:cs="Consolas"/>
@@ -5463,7 +6900,7 @@
         <w:adjustRightInd w:val="0"/>
         <w:spacing w:after="0" w:line="240" w:lineRule="auto"/>
         <w:rPr>
-          <w:ins w:id="251" w:author="Liu, Xiaohua" w:date="2015-08-15T16:48:00Z"/>
+          <w:ins w:id="262" w:author="Liu, Xiaohua" w:date="2015-08-15T16:48:00Z"/>
           <w:rFonts w:ascii="Consolas" w:hAnsi="Consolas" w:cs="Consolas"/>
           <w:color w:val="000000"/>
           <w:sz w:val="24"/>
@@ -5478,14 +6915,14 @@
         <w:adjustRightInd w:val="0"/>
         <w:spacing w:after="0" w:line="240" w:lineRule="auto"/>
         <w:rPr>
-          <w:ins w:id="252" w:author="Liu, Xiaohua" w:date="2015-08-15T16:49:00Z"/>
+          <w:ins w:id="263" w:author="Liu, Xiaohua" w:date="2015-08-15T16:49:00Z"/>
           <w:rFonts w:ascii="Consolas" w:hAnsi="Consolas" w:cs="Consolas"/>
           <w:color w:val="000000"/>
           <w:sz w:val="24"/>
           <w:szCs w:val="24"/>
         </w:rPr>
       </w:pPr>
-      <w:ins w:id="253" w:author="Liu, Xiaohua" w:date="2015-08-15T16:48:00Z">
+      <w:ins w:id="264" w:author="Liu, Xiaohua" w:date="2015-08-15T16:48:00Z">
         <w:r>
           <w:rPr>
             <w:rFonts w:ascii="Consolas" w:hAnsi="Consolas" w:cs="Consolas" w:hint="eastAsia"/>
@@ -5559,7 +6996,7 @@
           <w:t>“GE</w:t>
         </w:r>
       </w:ins>
-      <w:ins w:id="254" w:author="Liu, Xiaohua" w:date="2015-08-15T16:49:00Z">
+      <w:ins w:id="265" w:author="Liu, Xiaohua" w:date="2015-08-15T16:49:00Z">
         <w:r>
           <w:rPr>
             <w:rFonts w:ascii="Consolas" w:hAnsi="Consolas" w:cs="Consolas"/>
@@ -5570,7 +7007,7 @@
           <w:t>T</w:t>
         </w:r>
       </w:ins>
-      <w:ins w:id="255" w:author="Liu, Xiaohua" w:date="2015-08-15T16:48:00Z">
+      <w:ins w:id="266" w:author="Liu, Xiaohua" w:date="2015-08-15T16:48:00Z">
         <w:r>
           <w:rPr>
             <w:rFonts w:ascii="Consolas" w:hAnsi="Consolas" w:cs="Consolas"/>
@@ -5581,7 +7018,7 @@
           <w:t>”</w:t>
         </w:r>
       </w:ins>
-      <w:ins w:id="256" w:author="Liu, Xiaohua" w:date="2015-08-15T16:49:00Z">
+      <w:ins w:id="267" w:author="Liu, Xiaohua" w:date="2015-08-15T16:49:00Z">
         <w:r>
           <w:rPr>
             <w:rFonts w:ascii="Consolas" w:hAnsi="Consolas" w:cs="Consolas" w:hint="eastAsia"/>
@@ -5742,7 +7179,27 @@
             <w:sz w:val="24"/>
             <w:szCs w:val="24"/>
           </w:rPr>
-          <w:t>/check?paragraph=...</w:t>
+          <w:t>/</w:t>
+        </w:r>
+        <w:proofErr w:type="spellStart"/>
+        <w:r>
+          <w:rPr>
+            <w:rStyle w:val="Hyperlink"/>
+            <w:rFonts w:ascii="Consolas" w:hAnsi="Consolas" w:cs="Consolas"/>
+            <w:sz w:val="24"/>
+            <w:szCs w:val="24"/>
+          </w:rPr>
+          <w:t>check?paragraph</w:t>
+        </w:r>
+        <w:proofErr w:type="spellEnd"/>
+        <w:r>
+          <w:rPr>
+            <w:rStyle w:val="Hyperlink"/>
+            <w:rFonts w:ascii="Consolas" w:hAnsi="Consolas" w:cs="Consolas"/>
+            <w:sz w:val="24"/>
+            <w:szCs w:val="24"/>
+          </w:rPr>
+          <w:t>=...</w:t>
         </w:r>
         <w:r>
           <w:rPr>
@@ -5752,406 +7209,6 @@
             <w:szCs w:val="24"/>
           </w:rPr>
           <w:fldChar w:fldCharType="end"/>
-        </w:r>
-      </w:ins>
-    </w:p>
-    <w:p>
-      <w:pPr>
-        <w:autoSpaceDE w:val="0"/>
-        <w:autoSpaceDN w:val="0"/>
-        <w:adjustRightInd w:val="0"/>
-        <w:spacing w:after="0" w:line="240" w:lineRule="auto"/>
-        <w:rPr>
-          <w:ins w:id="257" w:author="Liu, Xiaohua" w:date="2015-08-15T16:50:00Z"/>
-          <w:rFonts w:ascii="Consolas" w:hAnsi="Consolas" w:cs="Consolas"/>
-          <w:color w:val="000000"/>
-          <w:sz w:val="24"/>
-          <w:szCs w:val="24"/>
-        </w:rPr>
-      </w:pPr>
-    </w:p>
-    <w:p>
-      <w:pPr>
-        <w:autoSpaceDE w:val="0"/>
-        <w:autoSpaceDN w:val="0"/>
-        <w:adjustRightInd w:val="0"/>
-        <w:spacing w:after="0" w:line="240" w:lineRule="auto"/>
-        <w:rPr>
-          <w:ins w:id="258" w:author="Liu, Xiaohua" w:date="2015-08-15T16:50:00Z"/>
-          <w:rFonts w:ascii="Consolas" w:hAnsi="Consolas" w:cs="Consolas"/>
-          <w:color w:val="000000"/>
-          <w:sz w:val="24"/>
-          <w:szCs w:val="24"/>
-        </w:rPr>
-      </w:pPr>
-      <w:ins w:id="259" w:author="Liu, Xiaohua" w:date="2015-08-15T16:50:00Z">
-        <w:r>
-          <w:rPr>
-            <w:rFonts w:ascii="Consolas" w:hAnsi="Consolas" w:cs="Consolas" w:hint="eastAsia"/>
-            <w:color w:val="000000"/>
-            <w:sz w:val="24"/>
-            <w:szCs w:val="24"/>
-          </w:rPr>
-          <w:t>返回命中</w:t>
-        </w:r>
-        <w:r>
-          <w:rPr>
-            <w:rFonts w:ascii="Consolas" w:hAnsi="Consolas" w:cs="Consolas"/>
-            <w:color w:val="000000"/>
-            <w:sz w:val="24"/>
-            <w:szCs w:val="24"/>
-          </w:rPr>
-          <w:t>的检查点列表：</w:t>
-        </w:r>
-        <w:r>
-          <w:rPr>
-            <w:rFonts w:ascii="Consolas" w:hAnsi="Consolas" w:cs="Consolas" w:hint="eastAsia"/>
-            <w:color w:val="000000"/>
-            <w:sz w:val="24"/>
-            <w:szCs w:val="24"/>
-          </w:rPr>
-          <w:t>每个</w:t>
-        </w:r>
-        <w:r>
-          <w:rPr>
-            <w:rFonts w:ascii="Consolas" w:hAnsi="Consolas" w:cs="Consolas"/>
-            <w:color w:val="000000"/>
-            <w:sz w:val="24"/>
-            <w:szCs w:val="24"/>
-          </w:rPr>
-          <w:t>检查点定义如下：</w:t>
-        </w:r>
-      </w:ins>
-    </w:p>
-    <w:p>
-      <w:pPr>
-        <w:autoSpaceDE w:val="0"/>
-        <w:autoSpaceDN w:val="0"/>
-        <w:adjustRightInd w:val="0"/>
-        <w:spacing w:after="0" w:line="240" w:lineRule="auto"/>
-        <w:rPr>
-          <w:ins w:id="260" w:author="Liu, Xiaohua" w:date="2015-08-15T16:50:00Z"/>
-          <w:rFonts w:ascii="Consolas" w:hAnsi="Consolas" w:cs="Consolas"/>
-          <w:sz w:val="24"/>
-          <w:szCs w:val="24"/>
-        </w:rPr>
-      </w:pPr>
-      <w:ins w:id="261" w:author="Liu, Xiaohua" w:date="2015-08-15T16:50:00Z">
-        <w:r>
-          <w:rPr>
-            <w:rFonts w:ascii="Consolas" w:hAnsi="Consolas" w:cs="Consolas"/>
-            <w:color w:val="000000"/>
-            <w:sz w:val="24"/>
-            <w:szCs w:val="24"/>
-          </w:rPr>
-          <w:t xml:space="preserve">    </w:t>
-        </w:r>
-        <w:r>
-          <w:rPr>
-            <w:rFonts w:ascii="Consolas" w:hAnsi="Consolas" w:cs="Consolas"/>
-            <w:b/>
-            <w:bCs/>
-            <w:color w:val="7F0055"/>
-            <w:sz w:val="24"/>
-            <w:szCs w:val="24"/>
-          </w:rPr>
-          <w:t>private</w:t>
-        </w:r>
-        <w:r>
-          <w:rPr>
-            <w:rFonts w:ascii="Consolas" w:hAnsi="Consolas" w:cs="Consolas"/>
-            <w:color w:val="000000"/>
-            <w:sz w:val="24"/>
-            <w:szCs w:val="24"/>
-          </w:rPr>
-          <w:t xml:space="preserve"> </w:t>
-        </w:r>
-        <w:r>
-          <w:rPr>
-            <w:rFonts w:ascii="Consolas" w:hAnsi="Consolas" w:cs="Consolas"/>
-            <w:b/>
-            <w:bCs/>
-            <w:color w:val="7F0055"/>
-            <w:sz w:val="24"/>
-            <w:szCs w:val="24"/>
-          </w:rPr>
-          <w:t>int</w:t>
-        </w:r>
-        <w:r>
-          <w:rPr>
-            <w:rFonts w:ascii="Consolas" w:hAnsi="Consolas" w:cs="Consolas"/>
-            <w:color w:val="000000"/>
-            <w:sz w:val="24"/>
-            <w:szCs w:val="24"/>
-          </w:rPr>
-          <w:t xml:space="preserve"> </w:t>
-        </w:r>
-        <w:r>
-          <w:rPr>
-            <w:rFonts w:ascii="Consolas" w:hAnsi="Consolas" w:cs="Consolas"/>
-            <w:color w:val="0000C0"/>
-            <w:sz w:val="24"/>
-            <w:szCs w:val="24"/>
-          </w:rPr>
-          <w:t>articleId</w:t>
-        </w:r>
-        <w:r>
-          <w:rPr>
-            <w:rFonts w:ascii="Consolas" w:hAnsi="Consolas" w:cs="Consolas"/>
-            <w:color w:val="000000"/>
-            <w:sz w:val="24"/>
-            <w:szCs w:val="24"/>
-          </w:rPr>
-          <w:t>; //</w:t>
-        </w:r>
-      </w:ins>
-      <w:ins w:id="262" w:author="Liu, Xiaohua" w:date="2015-08-15T16:51:00Z">
-        <w:r>
-          <w:rPr>
-            <w:rFonts w:ascii="Consolas" w:hAnsi="Consolas" w:cs="Consolas" w:hint="eastAsia"/>
-            <w:color w:val="000000"/>
-            <w:sz w:val="24"/>
-            <w:szCs w:val="24"/>
-          </w:rPr>
-          <w:t>和</w:t>
-        </w:r>
-        <w:r>
-          <w:rPr>
-            <w:rFonts w:ascii="Consolas" w:hAnsi="Consolas" w:cs="Consolas" w:hint="eastAsia"/>
-            <w:color w:val="000000"/>
-            <w:sz w:val="24"/>
-            <w:szCs w:val="24"/>
-          </w:rPr>
-          <w:t xml:space="preserve"> paragraphId </w:t>
-        </w:r>
-        <w:r>
-          <w:rPr>
-            <w:rFonts w:ascii="Consolas" w:hAnsi="Consolas" w:cs="Consolas" w:hint="eastAsia"/>
-            <w:color w:val="000000"/>
-            <w:sz w:val="24"/>
-            <w:szCs w:val="24"/>
-          </w:rPr>
-          <w:t>结合</w:t>
-        </w:r>
-        <w:r>
-          <w:rPr>
-            <w:rFonts w:ascii="Consolas" w:hAnsi="Consolas" w:cs="Consolas"/>
-            <w:color w:val="000000"/>
-            <w:sz w:val="24"/>
-            <w:szCs w:val="24"/>
-          </w:rPr>
-          <w:t>起来</w:t>
-        </w:r>
-        <w:r>
-          <w:rPr>
-            <w:rFonts w:ascii="Consolas" w:hAnsi="Consolas" w:cs="Consolas" w:hint="eastAsia"/>
-            <w:color w:val="000000"/>
-            <w:sz w:val="24"/>
-            <w:szCs w:val="24"/>
-          </w:rPr>
-          <w:t>哪篇</w:t>
-        </w:r>
-        <w:r>
-          <w:rPr>
-            <w:rFonts w:ascii="Consolas" w:hAnsi="Consolas" w:cs="Consolas"/>
-            <w:color w:val="000000"/>
-            <w:sz w:val="24"/>
-            <w:szCs w:val="24"/>
-          </w:rPr>
-          <w:t>文章的哪个段落</w:t>
-        </w:r>
-        <w:r>
-          <w:rPr>
-            <w:rFonts w:ascii="Consolas" w:hAnsi="Consolas" w:cs="Consolas" w:hint="eastAsia"/>
-            <w:color w:val="000000"/>
-            <w:sz w:val="24"/>
-            <w:szCs w:val="24"/>
-          </w:rPr>
-          <w:t>被</w:t>
-        </w:r>
-        <w:r>
-          <w:rPr>
-            <w:rFonts w:ascii="Consolas" w:hAnsi="Consolas" w:cs="Consolas"/>
-            <w:color w:val="000000"/>
-            <w:sz w:val="24"/>
-            <w:szCs w:val="24"/>
-          </w:rPr>
-          <w:t>命中</w:t>
-        </w:r>
-      </w:ins>
-    </w:p>
-    <w:p>
-      <w:pPr>
-        <w:autoSpaceDE w:val="0"/>
-        <w:autoSpaceDN w:val="0"/>
-        <w:adjustRightInd w:val="0"/>
-        <w:spacing w:after="0" w:line="240" w:lineRule="auto"/>
-        <w:rPr>
-          <w:ins w:id="263" w:author="Liu, Xiaohua" w:date="2015-08-15T16:50:00Z"/>
-          <w:rFonts w:ascii="Consolas" w:hAnsi="Consolas" w:cs="Consolas"/>
-          <w:sz w:val="24"/>
-          <w:szCs w:val="24"/>
-        </w:rPr>
-      </w:pPr>
-      <w:ins w:id="264" w:author="Liu, Xiaohua" w:date="2015-08-15T16:50:00Z">
-        <w:r>
-          <w:rPr>
-            <w:rFonts w:ascii="Consolas" w:hAnsi="Consolas" w:cs="Consolas"/>
-            <w:color w:val="000000"/>
-            <w:sz w:val="24"/>
-            <w:szCs w:val="24"/>
-          </w:rPr>
-          <w:t xml:space="preserve">    </w:t>
-        </w:r>
-        <w:r>
-          <w:rPr>
-            <w:rFonts w:ascii="Consolas" w:hAnsi="Consolas" w:cs="Consolas"/>
-            <w:b/>
-            <w:bCs/>
-            <w:color w:val="7F0055"/>
-            <w:sz w:val="24"/>
-            <w:szCs w:val="24"/>
-          </w:rPr>
-          <w:t>private</w:t>
-        </w:r>
-        <w:r>
-          <w:rPr>
-            <w:rFonts w:ascii="Consolas" w:hAnsi="Consolas" w:cs="Consolas"/>
-            <w:color w:val="000000"/>
-            <w:sz w:val="24"/>
-            <w:szCs w:val="24"/>
-          </w:rPr>
-          <w:t xml:space="preserve"> </w:t>
-        </w:r>
-        <w:r>
-          <w:rPr>
-            <w:rFonts w:ascii="Consolas" w:hAnsi="Consolas" w:cs="Consolas"/>
-            <w:b/>
-            <w:bCs/>
-            <w:color w:val="7F0055"/>
-            <w:sz w:val="24"/>
-            <w:szCs w:val="24"/>
-          </w:rPr>
-          <w:t>int</w:t>
-        </w:r>
-        <w:r>
-          <w:rPr>
-            <w:rFonts w:ascii="Consolas" w:hAnsi="Consolas" w:cs="Consolas"/>
-            <w:color w:val="000000"/>
-            <w:sz w:val="24"/>
-            <w:szCs w:val="24"/>
-          </w:rPr>
-          <w:t xml:space="preserve"> </w:t>
-        </w:r>
-        <w:r>
-          <w:rPr>
-            <w:rFonts w:ascii="Consolas" w:hAnsi="Consolas" w:cs="Consolas"/>
-            <w:color w:val="0000C0"/>
-            <w:sz w:val="24"/>
-            <w:szCs w:val="24"/>
-          </w:rPr>
-          <w:t>paragraphId</w:t>
-        </w:r>
-        <w:r>
-          <w:rPr>
-            <w:rFonts w:ascii="Consolas" w:hAnsi="Consolas" w:cs="Consolas"/>
-            <w:color w:val="000000"/>
-            <w:sz w:val="24"/>
-            <w:szCs w:val="24"/>
-          </w:rPr>
-          <w:t>;</w:t>
-        </w:r>
-      </w:ins>
-    </w:p>
-    <w:p>
-      <w:pPr>
-        <w:autoSpaceDE w:val="0"/>
-        <w:autoSpaceDN w:val="0"/>
-        <w:adjustRightInd w:val="0"/>
-        <w:spacing w:after="0" w:line="240" w:lineRule="auto"/>
-        <w:rPr>
-          <w:ins w:id="265" w:author="Liu, Xiaohua" w:date="2015-08-15T16:50:00Z"/>
-          <w:rFonts w:ascii="Consolas" w:hAnsi="Consolas" w:cs="Consolas"/>
-          <w:sz w:val="24"/>
-          <w:szCs w:val="24"/>
-        </w:rPr>
-      </w:pPr>
-      <w:ins w:id="266" w:author="Liu, Xiaohua" w:date="2015-08-15T16:50:00Z">
-        <w:r>
-          <w:rPr>
-            <w:rFonts w:ascii="Consolas" w:hAnsi="Consolas" w:cs="Consolas"/>
-            <w:color w:val="000000"/>
-            <w:sz w:val="24"/>
-            <w:szCs w:val="24"/>
-          </w:rPr>
-          <w:t xml:space="preserve">    </w:t>
-        </w:r>
-        <w:r>
-          <w:rPr>
-            <w:rFonts w:ascii="Consolas" w:hAnsi="Consolas" w:cs="Consolas"/>
-            <w:b/>
-            <w:bCs/>
-            <w:color w:val="7F0055"/>
-            <w:sz w:val="24"/>
-            <w:szCs w:val="24"/>
-          </w:rPr>
-          <w:t>private</w:t>
-        </w:r>
-        <w:r>
-          <w:rPr>
-            <w:rFonts w:ascii="Consolas" w:hAnsi="Consolas" w:cs="Consolas"/>
-            <w:color w:val="000000"/>
-            <w:sz w:val="24"/>
-            <w:szCs w:val="24"/>
-          </w:rPr>
-          <w:t xml:space="preserve"> String </w:t>
-        </w:r>
-        <w:r>
-          <w:rPr>
-            <w:rFonts w:ascii="Consolas" w:hAnsi="Consolas" w:cs="Consolas"/>
-            <w:color w:val="0000C0"/>
-            <w:sz w:val="24"/>
-            <w:szCs w:val="24"/>
-          </w:rPr>
-          <w:t>paragraphContent</w:t>
-        </w:r>
-        <w:r>
-          <w:rPr>
-            <w:rFonts w:ascii="Consolas" w:hAnsi="Consolas" w:cs="Consolas"/>
-            <w:color w:val="000000"/>
-            <w:sz w:val="24"/>
-            <w:szCs w:val="24"/>
-          </w:rPr>
-          <w:t>;</w:t>
-        </w:r>
-      </w:ins>
-      <w:ins w:id="267" w:author="Liu, Xiaohua" w:date="2015-08-15T16:51:00Z">
-        <w:r>
-          <w:rPr>
-            <w:rFonts w:ascii="Consolas" w:hAnsi="Consolas" w:cs="Consolas"/>
-            <w:color w:val="000000"/>
-            <w:sz w:val="24"/>
-            <w:szCs w:val="24"/>
-          </w:rPr>
-          <w:t xml:space="preserve"> //</w:t>
-        </w:r>
-        <w:r>
-          <w:rPr>
-            <w:rFonts w:ascii="Consolas" w:hAnsi="Consolas" w:cs="Consolas" w:hint="eastAsia"/>
-            <w:color w:val="000000"/>
-            <w:sz w:val="24"/>
-            <w:szCs w:val="24"/>
-          </w:rPr>
-          <w:t>命中</w:t>
-        </w:r>
-        <w:r>
-          <w:rPr>
-            <w:rFonts w:ascii="Consolas" w:hAnsi="Consolas" w:cs="Consolas"/>
-            <w:color w:val="000000"/>
-            <w:sz w:val="24"/>
-            <w:szCs w:val="24"/>
-          </w:rPr>
-          <w:t>的可能重复的段落的内容</w:t>
         </w:r>
       </w:ins>
     </w:p>
@@ -6169,137 +7226,6 @@
           <w:szCs w:val="24"/>
         </w:rPr>
       </w:pPr>
-      <w:ins w:id="269" w:author="Liu, Xiaohua" w:date="2015-08-15T16:50:00Z">
-        <w:r>
-          <w:rPr>
-            <w:rFonts w:ascii="Consolas" w:hAnsi="Consolas" w:cs="Consolas"/>
-            <w:color w:val="000000"/>
-            <w:sz w:val="24"/>
-            <w:szCs w:val="24"/>
-          </w:rPr>
-          <w:t xml:space="preserve">    </w:t>
-        </w:r>
-        <w:r>
-          <w:rPr>
-            <w:rFonts w:ascii="Consolas" w:hAnsi="Consolas" w:cs="Consolas"/>
-            <w:b/>
-            <w:bCs/>
-            <w:color w:val="7F0055"/>
-            <w:sz w:val="24"/>
-            <w:szCs w:val="24"/>
-          </w:rPr>
-          <w:t>private</w:t>
-        </w:r>
-        <w:r>
-          <w:rPr>
-            <w:rFonts w:ascii="Consolas" w:hAnsi="Consolas" w:cs="Consolas"/>
-            <w:color w:val="000000"/>
-            <w:sz w:val="24"/>
-            <w:szCs w:val="24"/>
-          </w:rPr>
-          <w:t xml:space="preserve"> List&lt;ContentAnalyzerType&gt; </w:t>
-        </w:r>
-        <w:r>
-          <w:rPr>
-            <w:rFonts w:ascii="Consolas" w:hAnsi="Consolas" w:cs="Consolas"/>
-            <w:color w:val="0000C0"/>
-            <w:sz w:val="24"/>
-            <w:szCs w:val="24"/>
-            <w:u w:val="single"/>
-          </w:rPr>
-          <w:t>hitted</w:t>
-        </w:r>
-        <w:r>
-          <w:rPr>
-            <w:rFonts w:ascii="Consolas" w:hAnsi="Consolas" w:cs="Consolas"/>
-            <w:color w:val="0000C0"/>
-            <w:sz w:val="24"/>
-            <w:szCs w:val="24"/>
-          </w:rPr>
-          <w:t>Content</w:t>
-        </w:r>
-        <w:r>
-          <w:rPr>
-            <w:rFonts w:ascii="Consolas" w:hAnsi="Consolas" w:cs="Consolas"/>
-            <w:color w:val="0000C0"/>
-            <w:sz w:val="24"/>
-            <w:szCs w:val="24"/>
-            <w:u w:val="single"/>
-          </w:rPr>
-          <w:t>Analizer</w:t>
-        </w:r>
-        <w:r>
-          <w:rPr>
-            <w:rFonts w:ascii="Consolas" w:hAnsi="Consolas" w:cs="Consolas"/>
-            <w:color w:val="0000C0"/>
-            <w:sz w:val="24"/>
-            <w:szCs w:val="24"/>
-          </w:rPr>
-          <w:t>Types</w:t>
-        </w:r>
-        <w:r>
-          <w:rPr>
-            <w:rFonts w:ascii="Consolas" w:hAnsi="Consolas" w:cs="Consolas"/>
-            <w:color w:val="000000"/>
-            <w:sz w:val="24"/>
-            <w:szCs w:val="24"/>
-          </w:rPr>
-          <w:t>;</w:t>
-        </w:r>
-      </w:ins>
-      <w:ins w:id="270" w:author="Liu, Xiaohua" w:date="2015-08-15T16:51:00Z">
-        <w:r>
-          <w:rPr>
-            <w:rFonts w:ascii="Consolas" w:hAnsi="Consolas" w:cs="Consolas"/>
-            <w:color w:val="000000"/>
-            <w:sz w:val="24"/>
-            <w:szCs w:val="24"/>
-          </w:rPr>
-          <w:t xml:space="preserve"> //</w:t>
-        </w:r>
-      </w:ins>
-      <w:ins w:id="271" w:author="Liu, Xiaohua" w:date="2015-08-15T16:52:00Z">
-        <w:r>
-          <w:rPr>
-            <w:rFonts w:ascii="Consolas" w:hAnsi="Consolas" w:cs="Consolas" w:hint="eastAsia"/>
-            <w:color w:val="000000"/>
-            <w:sz w:val="24"/>
-            <w:szCs w:val="24"/>
-          </w:rPr>
-          <w:t>哪几种</w:t>
-        </w:r>
-      </w:ins>
-      <w:ins w:id="272" w:author="Liu, Xiaohua" w:date="2015-08-15T16:51:00Z">
-        <w:r>
-          <w:rPr>
-            <w:rFonts w:ascii="Consolas" w:hAnsi="Consolas" w:cs="Consolas"/>
-            <w:color w:val="000000"/>
-            <w:sz w:val="24"/>
-            <w:szCs w:val="24"/>
-          </w:rPr>
-          <w:t>指纹</w:t>
-        </w:r>
-      </w:ins>
-      <w:ins w:id="273" w:author="Liu, Xiaohua" w:date="2015-08-15T16:52:00Z">
-        <w:r>
-          <w:rPr>
-            <w:rFonts w:ascii="Consolas" w:hAnsi="Consolas" w:cs="Consolas" w:hint="eastAsia"/>
-            <w:color w:val="000000"/>
-            <w:sz w:val="24"/>
-            <w:szCs w:val="24"/>
-          </w:rPr>
-          <w:t>命中</w:t>
-        </w:r>
-        <w:r>
-          <w:rPr>
-            <w:rFonts w:ascii="Consolas" w:hAnsi="Consolas" w:cs="Consolas"/>
-            <w:color w:val="000000"/>
-            <w:sz w:val="24"/>
-            <w:szCs w:val="24"/>
-          </w:rPr>
-          <w:t>了</w:t>
-        </w:r>
-      </w:ins>
     </w:p>
     <w:p>
       <w:pPr>
@@ -6308,25 +7234,141 @@
         <w:adjustRightInd w:val="0"/>
         <w:spacing w:after="0" w:line="240" w:lineRule="auto"/>
         <w:rPr>
-          <w:ins w:id="274" w:author="Liu, Xiaohua" w:date="2015-08-15T16:58:00Z"/>
+          <w:ins w:id="269" w:author="Liu, Xiaohua" w:date="2015-08-15T16:50:00Z"/>
           <w:rFonts w:ascii="Consolas" w:hAnsi="Consolas" w:cs="Consolas"/>
           <w:color w:val="000000"/>
           <w:sz w:val="24"/>
           <w:szCs w:val="24"/>
         </w:rPr>
       </w:pPr>
-    </w:p>
-    <w:p>
-      <w:pPr>
-        <w:rPr>
-          <w:ins w:id="275" w:author="Liu, Xiaohua" w:date="2015-08-15T16:58:00Z"/>
+      <w:ins w:id="270" w:author="Liu, Xiaohua" w:date="2015-08-15T16:50:00Z">
+        <w:r>
+          <w:rPr>
+            <w:rFonts w:ascii="Consolas" w:hAnsi="Consolas" w:cs="Consolas" w:hint="eastAsia"/>
+            <w:color w:val="000000"/>
+            <w:sz w:val="24"/>
+            <w:szCs w:val="24"/>
+          </w:rPr>
+          <w:t>返回命中</w:t>
+        </w:r>
+        <w:r>
+          <w:rPr>
+            <w:rFonts w:ascii="Consolas" w:hAnsi="Consolas" w:cs="Consolas"/>
+            <w:color w:val="000000"/>
+            <w:sz w:val="24"/>
+            <w:szCs w:val="24"/>
+          </w:rPr>
+          <w:t>的检查点列表：</w:t>
+        </w:r>
+        <w:r>
+          <w:rPr>
+            <w:rFonts w:ascii="Consolas" w:hAnsi="Consolas" w:cs="Consolas" w:hint="eastAsia"/>
+            <w:color w:val="000000"/>
+            <w:sz w:val="24"/>
+            <w:szCs w:val="24"/>
+          </w:rPr>
+          <w:t>每个</w:t>
+        </w:r>
+        <w:r>
+          <w:rPr>
+            <w:rFonts w:ascii="Consolas" w:hAnsi="Consolas" w:cs="Consolas"/>
+            <w:color w:val="000000"/>
+            <w:sz w:val="24"/>
+            <w:szCs w:val="24"/>
+          </w:rPr>
+          <w:t>检查点定义如下：</w:t>
+        </w:r>
+      </w:ins>
+    </w:p>
+    <w:p>
+      <w:pPr>
+        <w:autoSpaceDE w:val="0"/>
+        <w:autoSpaceDN w:val="0"/>
+        <w:adjustRightInd w:val="0"/>
+        <w:spacing w:after="0" w:line="240" w:lineRule="auto"/>
+        <w:rPr>
+          <w:ins w:id="271" w:author="Liu, Xiaohua" w:date="2015-08-15T16:50:00Z"/>
           <w:rFonts w:ascii="Consolas" w:hAnsi="Consolas" w:cs="Consolas"/>
-          <w:color w:val="000000"/>
           <w:sz w:val="24"/>
           <w:szCs w:val="24"/>
         </w:rPr>
       </w:pPr>
-      <w:ins w:id="276" w:author="Liu, Xiaohua" w:date="2015-08-15T16:58:00Z">
+      <w:ins w:id="272" w:author="Liu, Xiaohua" w:date="2015-08-15T16:50:00Z">
+        <w:r>
+          <w:rPr>
+            <w:rFonts w:ascii="Consolas" w:hAnsi="Consolas" w:cs="Consolas"/>
+            <w:color w:val="000000"/>
+            <w:sz w:val="24"/>
+            <w:szCs w:val="24"/>
+          </w:rPr>
+          <w:t xml:space="preserve">    </w:t>
+        </w:r>
+        <w:proofErr w:type="gramStart"/>
+        <w:r>
+          <w:rPr>
+            <w:rFonts w:ascii="Consolas" w:hAnsi="Consolas" w:cs="Consolas"/>
+            <w:b/>
+            <w:bCs/>
+            <w:color w:val="7F0055"/>
+            <w:sz w:val="24"/>
+            <w:szCs w:val="24"/>
+          </w:rPr>
+          <w:t>private</w:t>
+        </w:r>
+        <w:proofErr w:type="gramEnd"/>
+        <w:r>
+          <w:rPr>
+            <w:rFonts w:ascii="Consolas" w:hAnsi="Consolas" w:cs="Consolas"/>
+            <w:color w:val="000000"/>
+            <w:sz w:val="24"/>
+            <w:szCs w:val="24"/>
+          </w:rPr>
+          <w:t xml:space="preserve"> </w:t>
+        </w:r>
+        <w:proofErr w:type="spellStart"/>
+        <w:r>
+          <w:rPr>
+            <w:rFonts w:ascii="Consolas" w:hAnsi="Consolas" w:cs="Consolas"/>
+            <w:b/>
+            <w:bCs/>
+            <w:color w:val="7F0055"/>
+            <w:sz w:val="24"/>
+            <w:szCs w:val="24"/>
+          </w:rPr>
+          <w:t>int</w:t>
+        </w:r>
+        <w:proofErr w:type="spellEnd"/>
+        <w:r>
+          <w:rPr>
+            <w:rFonts w:ascii="Consolas" w:hAnsi="Consolas" w:cs="Consolas"/>
+            <w:color w:val="000000"/>
+            <w:sz w:val="24"/>
+            <w:szCs w:val="24"/>
+          </w:rPr>
+          <w:t xml:space="preserve"> </w:t>
+        </w:r>
+        <w:proofErr w:type="spellStart"/>
+        <w:r>
+          <w:rPr>
+            <w:rFonts w:ascii="Consolas" w:hAnsi="Consolas" w:cs="Consolas"/>
+            <w:color w:val="0000C0"/>
+            <w:sz w:val="24"/>
+            <w:szCs w:val="24"/>
+          </w:rPr>
+          <w:t>articleId</w:t>
+        </w:r>
+        <w:proofErr w:type="spellEnd"/>
+        <w:r>
+          <w:rPr>
+            <w:rFonts w:ascii="Consolas" w:hAnsi="Consolas" w:cs="Consolas"/>
+            <w:color w:val="000000"/>
+            <w:sz w:val="24"/>
+            <w:szCs w:val="24"/>
+          </w:rPr>
+          <w:t>; //</w:t>
+        </w:r>
+      </w:ins>
+      <w:ins w:id="273" w:author="Liu, Xiaohua" w:date="2015-08-15T16:51:00Z">
         <w:r>
           <w:rPr>
             <w:rFonts w:ascii="Consolas" w:hAnsi="Consolas" w:cs="Consolas" w:hint="eastAsia"/>
@@ -6334,25 +7376,7 @@
             <w:sz w:val="24"/>
             <w:szCs w:val="24"/>
           </w:rPr>
-          <w:t>R</w:t>
-        </w:r>
-        <w:r>
-          <w:rPr>
-            <w:rFonts w:ascii="Consolas" w:hAnsi="Consolas" w:cs="Consolas"/>
-            <w:color w:val="000000"/>
-            <w:sz w:val="24"/>
-            <w:szCs w:val="24"/>
-          </w:rPr>
-          <w:t>EST API</w:t>
-        </w:r>
-        <w:r>
-          <w:rPr>
-            <w:rFonts w:ascii="Consolas" w:hAnsi="Consolas" w:cs="Consolas"/>
-            <w:color w:val="000000"/>
-            <w:sz w:val="24"/>
-            <w:szCs w:val="24"/>
-          </w:rPr>
-          <w:t>客户端返回的是</w:t>
+          <w:t>和</w:t>
         </w:r>
         <w:r>
           <w:rPr>
@@ -6361,26 +7385,9 @@
             <w:sz w:val="24"/>
             <w:szCs w:val="24"/>
           </w:rPr>
-          <w:t>J</w:t>
-        </w:r>
-        <w:r>
-          <w:rPr>
-            <w:rFonts w:ascii="Consolas" w:hAnsi="Consolas" w:cs="Consolas"/>
-            <w:color w:val="000000"/>
-            <w:sz w:val="24"/>
-            <w:szCs w:val="24"/>
-          </w:rPr>
-          <w:t>SON</w:t>
-        </w:r>
-        <w:r>
-          <w:rPr>
-            <w:rFonts w:ascii="Consolas" w:hAnsi="Consolas" w:cs="Consolas"/>
-            <w:color w:val="000000"/>
-            <w:sz w:val="24"/>
-            <w:szCs w:val="24"/>
-          </w:rPr>
-          <w:t>字符串</w:t>
-        </w:r>
+          <w:t xml:space="preserve"> </w:t>
+        </w:r>
+        <w:proofErr w:type="spellStart"/>
         <w:r>
           <w:rPr>
             <w:rFonts w:ascii="Consolas" w:hAnsi="Consolas" w:cs="Consolas" w:hint="eastAsia"/>
@@ -6388,28 +7395,9 @@
             <w:sz w:val="24"/>
             <w:szCs w:val="24"/>
           </w:rPr>
-          <w:t>，</w:t>
-        </w:r>
-        <w:r>
-          <w:rPr>
-            <w:rFonts w:ascii="Consolas" w:hAnsi="Consolas" w:cs="Consolas"/>
-            <w:color w:val="000000"/>
-            <w:sz w:val="24"/>
-            <w:szCs w:val="24"/>
-          </w:rPr>
-          <w:t>可以用</w:t>
-        </w:r>
-      </w:ins>
-      <w:ins w:id="277" w:author="Liu, Xiaohua" w:date="2015-08-15T16:59:00Z">
-        <w:r>
-          <w:rPr>
-            <w:rFonts w:ascii="Consolas" w:hAnsi="Consolas" w:cs="Consolas"/>
-            <w:color w:val="000000"/>
-            <w:sz w:val="24"/>
-            <w:szCs w:val="24"/>
-          </w:rPr>
-          <w:t>CheckResult</w:t>
-        </w:r>
+          <w:t>paragraphId</w:t>
+        </w:r>
+        <w:proofErr w:type="spellEnd"/>
         <w:r>
           <w:rPr>
             <w:rFonts w:ascii="Consolas" w:hAnsi="Consolas" w:cs="Consolas" w:hint="eastAsia"/>
@@ -6417,16 +7405,7 @@
             <w:sz w:val="24"/>
             <w:szCs w:val="24"/>
           </w:rPr>
-          <w:t>提供</w:t>
-        </w:r>
-        <w:r>
-          <w:rPr>
-            <w:rFonts w:ascii="Consolas" w:hAnsi="Consolas" w:cs="Consolas"/>
-            <w:color w:val="000000"/>
-            <w:sz w:val="24"/>
-            <w:szCs w:val="24"/>
-          </w:rPr>
-          <w:t>的</w:t>
+          <w:t xml:space="preserve"> </w:t>
         </w:r>
         <w:r>
           <w:rPr>
@@ -6435,19 +7414,17 @@
             <w:sz w:val="24"/>
             <w:szCs w:val="24"/>
           </w:rPr>
-          <w:t>帮助</w:t>
-        </w:r>
-        <w:r>
-          <w:rPr>
-            <w:rFonts w:ascii="Consolas" w:hAnsi="Consolas" w:cs="Consolas"/>
-            <w:color w:val="000000"/>
-            <w:sz w:val="24"/>
-            <w:szCs w:val="24"/>
-          </w:rPr>
-          <w:t>函数</w:t>
-        </w:r>
-      </w:ins>
-      <w:ins w:id="278" w:author="Liu, Xiaohua" w:date="2015-08-15T17:00:00Z">
+          <w:t>结合</w:t>
+        </w:r>
+        <w:r>
+          <w:rPr>
+            <w:rFonts w:ascii="Consolas" w:hAnsi="Consolas" w:cs="Consolas"/>
+            <w:color w:val="000000"/>
+            <w:sz w:val="24"/>
+            <w:szCs w:val="24"/>
+          </w:rPr>
+          <w:t>起来</w:t>
+        </w:r>
         <w:r>
           <w:rPr>
             <w:rFonts w:ascii="Consolas" w:hAnsi="Consolas" w:cs="Consolas" w:hint="eastAsia"/>
@@ -6455,17 +7432,73 @@
             <w:sz w:val="24"/>
             <w:szCs w:val="24"/>
           </w:rPr>
-          <w:t>：</w:t>
-        </w:r>
-        <w:r>
-          <w:rPr>
-            <w:rFonts w:ascii="Consolas" w:hAnsi="Consolas" w:cs="Consolas"/>
-            <w:color w:val="000000"/>
-            <w:sz w:val="24"/>
-            <w:szCs w:val="24"/>
-          </w:rPr>
-          <w:t>getCheckResults</w:t>
-        </w:r>
+          <w:t>哪篇</w:t>
+        </w:r>
+        <w:r>
+          <w:rPr>
+            <w:rFonts w:ascii="Consolas" w:hAnsi="Consolas" w:cs="Consolas"/>
+            <w:color w:val="000000"/>
+            <w:sz w:val="24"/>
+            <w:szCs w:val="24"/>
+          </w:rPr>
+          <w:t>文章的哪个段落</w:t>
+        </w:r>
+        <w:r>
+          <w:rPr>
+            <w:rFonts w:ascii="Consolas" w:hAnsi="Consolas" w:cs="Consolas" w:hint="eastAsia"/>
+            <w:color w:val="000000"/>
+            <w:sz w:val="24"/>
+            <w:szCs w:val="24"/>
+          </w:rPr>
+          <w:t>被</w:t>
+        </w:r>
+        <w:r>
+          <w:rPr>
+            <w:rFonts w:ascii="Consolas" w:hAnsi="Consolas" w:cs="Consolas"/>
+            <w:color w:val="000000"/>
+            <w:sz w:val="24"/>
+            <w:szCs w:val="24"/>
+          </w:rPr>
+          <w:t>命中</w:t>
+        </w:r>
+      </w:ins>
+    </w:p>
+    <w:p>
+      <w:pPr>
+        <w:autoSpaceDE w:val="0"/>
+        <w:autoSpaceDN w:val="0"/>
+        <w:adjustRightInd w:val="0"/>
+        <w:spacing w:after="0" w:line="240" w:lineRule="auto"/>
+        <w:rPr>
+          <w:ins w:id="274" w:author="Liu, Xiaohua" w:date="2015-08-15T16:50:00Z"/>
+          <w:rFonts w:ascii="Consolas" w:hAnsi="Consolas" w:cs="Consolas"/>
+          <w:sz w:val="24"/>
+          <w:szCs w:val="24"/>
+        </w:rPr>
+      </w:pPr>
+      <w:ins w:id="275" w:author="Liu, Xiaohua" w:date="2015-08-15T16:50:00Z">
+        <w:r>
+          <w:rPr>
+            <w:rFonts w:ascii="Consolas" w:hAnsi="Consolas" w:cs="Consolas"/>
+            <w:color w:val="000000"/>
+            <w:sz w:val="24"/>
+            <w:szCs w:val="24"/>
+          </w:rPr>
+          <w:t xml:space="preserve">    </w:t>
+        </w:r>
+        <w:proofErr w:type="gramStart"/>
+        <w:r>
+          <w:rPr>
+            <w:rFonts w:ascii="Consolas" w:hAnsi="Consolas" w:cs="Consolas"/>
+            <w:b/>
+            <w:bCs/>
+            <w:color w:val="7F0055"/>
+            <w:sz w:val="24"/>
+            <w:szCs w:val="24"/>
+          </w:rPr>
+          <w:t>private</w:t>
+        </w:r>
+        <w:proofErr w:type="gramEnd"/>
         <w:r>
           <w:rPr>
             <w:rFonts w:ascii="Consolas" w:hAnsi="Consolas" w:cs="Consolas"/>
@@ -6475,6 +7508,126 @@
           </w:rPr>
           <w:t xml:space="preserve"> </w:t>
         </w:r>
+        <w:proofErr w:type="spellStart"/>
+        <w:r>
+          <w:rPr>
+            <w:rFonts w:ascii="Consolas" w:hAnsi="Consolas" w:cs="Consolas"/>
+            <w:b/>
+            <w:bCs/>
+            <w:color w:val="7F0055"/>
+            <w:sz w:val="24"/>
+            <w:szCs w:val="24"/>
+          </w:rPr>
+          <w:t>int</w:t>
+        </w:r>
+        <w:proofErr w:type="spellEnd"/>
+        <w:r>
+          <w:rPr>
+            <w:rFonts w:ascii="Consolas" w:hAnsi="Consolas" w:cs="Consolas"/>
+            <w:color w:val="000000"/>
+            <w:sz w:val="24"/>
+            <w:szCs w:val="24"/>
+          </w:rPr>
+          <w:t xml:space="preserve"> </w:t>
+        </w:r>
+        <w:proofErr w:type="spellStart"/>
+        <w:r>
+          <w:rPr>
+            <w:rFonts w:ascii="Consolas" w:hAnsi="Consolas" w:cs="Consolas"/>
+            <w:color w:val="0000C0"/>
+            <w:sz w:val="24"/>
+            <w:szCs w:val="24"/>
+          </w:rPr>
+          <w:t>paragraphId</w:t>
+        </w:r>
+        <w:proofErr w:type="spellEnd"/>
+        <w:r>
+          <w:rPr>
+            <w:rFonts w:ascii="Consolas" w:hAnsi="Consolas" w:cs="Consolas"/>
+            <w:color w:val="000000"/>
+            <w:sz w:val="24"/>
+            <w:szCs w:val="24"/>
+          </w:rPr>
+          <w:t>;</w:t>
+        </w:r>
+      </w:ins>
+    </w:p>
+    <w:p>
+      <w:pPr>
+        <w:autoSpaceDE w:val="0"/>
+        <w:autoSpaceDN w:val="0"/>
+        <w:adjustRightInd w:val="0"/>
+        <w:spacing w:after="0" w:line="240" w:lineRule="auto"/>
+        <w:rPr>
+          <w:ins w:id="276" w:author="Liu, Xiaohua" w:date="2015-08-15T16:50:00Z"/>
+          <w:rFonts w:ascii="Consolas" w:hAnsi="Consolas" w:cs="Consolas"/>
+          <w:sz w:val="24"/>
+          <w:szCs w:val="24"/>
+        </w:rPr>
+      </w:pPr>
+      <w:ins w:id="277" w:author="Liu, Xiaohua" w:date="2015-08-15T16:50:00Z">
+        <w:r>
+          <w:rPr>
+            <w:rFonts w:ascii="Consolas" w:hAnsi="Consolas" w:cs="Consolas"/>
+            <w:color w:val="000000"/>
+            <w:sz w:val="24"/>
+            <w:szCs w:val="24"/>
+          </w:rPr>
+          <w:t xml:space="preserve">    </w:t>
+        </w:r>
+        <w:proofErr w:type="gramStart"/>
+        <w:r>
+          <w:rPr>
+            <w:rFonts w:ascii="Consolas" w:hAnsi="Consolas" w:cs="Consolas"/>
+            <w:b/>
+            <w:bCs/>
+            <w:color w:val="7F0055"/>
+            <w:sz w:val="24"/>
+            <w:szCs w:val="24"/>
+          </w:rPr>
+          <w:t>private</w:t>
+        </w:r>
+        <w:proofErr w:type="gramEnd"/>
+        <w:r>
+          <w:rPr>
+            <w:rFonts w:ascii="Consolas" w:hAnsi="Consolas" w:cs="Consolas"/>
+            <w:color w:val="000000"/>
+            <w:sz w:val="24"/>
+            <w:szCs w:val="24"/>
+          </w:rPr>
+          <w:t xml:space="preserve"> String </w:t>
+        </w:r>
+        <w:proofErr w:type="spellStart"/>
+        <w:r>
+          <w:rPr>
+            <w:rFonts w:ascii="Consolas" w:hAnsi="Consolas" w:cs="Consolas"/>
+            <w:color w:val="0000C0"/>
+            <w:sz w:val="24"/>
+            <w:szCs w:val="24"/>
+          </w:rPr>
+          <w:t>paragraphContent</w:t>
+        </w:r>
+        <w:proofErr w:type="spellEnd"/>
+        <w:r>
+          <w:rPr>
+            <w:rFonts w:ascii="Consolas" w:hAnsi="Consolas" w:cs="Consolas"/>
+            <w:color w:val="000000"/>
+            <w:sz w:val="24"/>
+            <w:szCs w:val="24"/>
+          </w:rPr>
+          <w:t>;</w:t>
+        </w:r>
+      </w:ins>
+      <w:ins w:id="278" w:author="Liu, Xiaohua" w:date="2015-08-15T16:51:00Z">
+        <w:r>
+          <w:rPr>
+            <w:rFonts w:ascii="Consolas" w:hAnsi="Consolas" w:cs="Consolas"/>
+            <w:color w:val="000000"/>
+            <w:sz w:val="24"/>
+            <w:szCs w:val="24"/>
+          </w:rPr>
+          <w:t xml:space="preserve"> //</w:t>
+        </w:r>
         <w:r>
           <w:rPr>
             <w:rFonts w:ascii="Consolas" w:hAnsi="Consolas" w:cs="Consolas" w:hint="eastAsia"/>
@@ -6482,34 +7635,16 @@
             <w:sz w:val="24"/>
             <w:szCs w:val="24"/>
           </w:rPr>
-          <w:t>将</w:t>
-        </w:r>
-        <w:r>
-          <w:rPr>
-            <w:rFonts w:ascii="Consolas" w:hAnsi="Consolas" w:cs="Consolas"/>
-            <w:color w:val="000000"/>
-            <w:sz w:val="24"/>
-            <w:szCs w:val="24"/>
-          </w:rPr>
-          <w:t>其转化为检查点</w:t>
-        </w:r>
-        <w:r>
-          <w:rPr>
-            <w:rFonts w:ascii="Consolas" w:hAnsi="Consolas" w:cs="Consolas" w:hint="eastAsia"/>
-            <w:color w:val="000000"/>
-            <w:sz w:val="24"/>
-            <w:szCs w:val="24"/>
-          </w:rPr>
-          <w:t>列表</w:t>
-        </w:r>
-        <w:r>
-          <w:rPr>
-            <w:rFonts w:ascii="Consolas" w:hAnsi="Consolas" w:cs="Consolas"/>
-            <w:color w:val="000000"/>
-            <w:sz w:val="24"/>
-            <w:szCs w:val="24"/>
-          </w:rPr>
-          <w:t>。</w:t>
+          <w:t>命中</w:t>
+        </w:r>
+        <w:r>
+          <w:rPr>
+            <w:rFonts w:ascii="Consolas" w:hAnsi="Consolas" w:cs="Consolas"/>
+            <w:color w:val="000000"/>
+            <w:sz w:val="24"/>
+            <w:szCs w:val="24"/>
+          </w:rPr>
+          <w:t>的可能重复的段落的内容</w:t>
         </w:r>
       </w:ins>
     </w:p>
@@ -6527,21 +7662,407 @@
           <w:szCs w:val="24"/>
         </w:rPr>
       </w:pPr>
-    </w:p>
-    <w:p>
-      <w:pPr>
-        <w:rPr>
-          <w:ins w:id="280" w:author="Liu, Xiaohua" w:date="2015-08-15T16:46:00Z"/>
-        </w:rPr>
-      </w:pPr>
-    </w:p>
-    <w:p>
-      <w:pPr>
-        <w:rPr>
-          <w:ins w:id="281" w:author="Liu, Xiaohua" w:date="2015-08-15T16:53:00Z"/>
-        </w:rPr>
-      </w:pPr>
-      <w:ins w:id="282" w:author="Liu, Xiaohua" w:date="2015-08-15T16:46:00Z">
+      <w:ins w:id="280" w:author="Liu, Xiaohua" w:date="2015-08-15T16:50:00Z">
+        <w:r>
+          <w:rPr>
+            <w:rFonts w:ascii="Consolas" w:hAnsi="Consolas" w:cs="Consolas"/>
+            <w:color w:val="000000"/>
+            <w:sz w:val="24"/>
+            <w:szCs w:val="24"/>
+          </w:rPr>
+          <w:t xml:space="preserve">    </w:t>
+        </w:r>
+        <w:proofErr w:type="gramStart"/>
+        <w:r>
+          <w:rPr>
+            <w:rFonts w:ascii="Consolas" w:hAnsi="Consolas" w:cs="Consolas"/>
+            <w:b/>
+            <w:bCs/>
+            <w:color w:val="7F0055"/>
+            <w:sz w:val="24"/>
+            <w:szCs w:val="24"/>
+          </w:rPr>
+          <w:t>private</w:t>
+        </w:r>
+        <w:proofErr w:type="gramEnd"/>
+        <w:r>
+          <w:rPr>
+            <w:rFonts w:ascii="Consolas" w:hAnsi="Consolas" w:cs="Consolas"/>
+            <w:color w:val="000000"/>
+            <w:sz w:val="24"/>
+            <w:szCs w:val="24"/>
+          </w:rPr>
+          <w:t xml:space="preserve"> List&lt;</w:t>
+        </w:r>
+        <w:proofErr w:type="spellStart"/>
+        <w:r>
+          <w:rPr>
+            <w:rFonts w:ascii="Consolas" w:hAnsi="Consolas" w:cs="Consolas"/>
+            <w:color w:val="000000"/>
+            <w:sz w:val="24"/>
+            <w:szCs w:val="24"/>
+          </w:rPr>
+          <w:t>ContentAnalyzerType</w:t>
+        </w:r>
+        <w:proofErr w:type="spellEnd"/>
+        <w:r>
+          <w:rPr>
+            <w:rFonts w:ascii="Consolas" w:hAnsi="Consolas" w:cs="Consolas"/>
+            <w:color w:val="000000"/>
+            <w:sz w:val="24"/>
+            <w:szCs w:val="24"/>
+          </w:rPr>
+          <w:t xml:space="preserve">&gt; </w:t>
+        </w:r>
+        <w:proofErr w:type="spellStart"/>
+        <w:r>
+          <w:rPr>
+            <w:rFonts w:ascii="Consolas" w:hAnsi="Consolas" w:cs="Consolas"/>
+            <w:color w:val="0000C0"/>
+            <w:sz w:val="24"/>
+            <w:szCs w:val="24"/>
+            <w:u w:val="single"/>
+          </w:rPr>
+          <w:t>hitted</w:t>
+        </w:r>
+        <w:r>
+          <w:rPr>
+            <w:rFonts w:ascii="Consolas" w:hAnsi="Consolas" w:cs="Consolas"/>
+            <w:color w:val="0000C0"/>
+            <w:sz w:val="24"/>
+            <w:szCs w:val="24"/>
+          </w:rPr>
+          <w:t>Content</w:t>
+        </w:r>
+        <w:r>
+          <w:rPr>
+            <w:rFonts w:ascii="Consolas" w:hAnsi="Consolas" w:cs="Consolas"/>
+            <w:color w:val="0000C0"/>
+            <w:sz w:val="24"/>
+            <w:szCs w:val="24"/>
+            <w:u w:val="single"/>
+          </w:rPr>
+          <w:t>Analizer</w:t>
+        </w:r>
+        <w:r>
+          <w:rPr>
+            <w:rFonts w:ascii="Consolas" w:hAnsi="Consolas" w:cs="Consolas"/>
+            <w:color w:val="0000C0"/>
+            <w:sz w:val="24"/>
+            <w:szCs w:val="24"/>
+          </w:rPr>
+          <w:t>Types</w:t>
+        </w:r>
+        <w:proofErr w:type="spellEnd"/>
+        <w:r>
+          <w:rPr>
+            <w:rFonts w:ascii="Consolas" w:hAnsi="Consolas" w:cs="Consolas"/>
+            <w:color w:val="000000"/>
+            <w:sz w:val="24"/>
+            <w:szCs w:val="24"/>
+          </w:rPr>
+          <w:t>;</w:t>
+        </w:r>
+      </w:ins>
+      <w:ins w:id="281" w:author="Liu, Xiaohua" w:date="2015-08-15T16:51:00Z">
+        <w:r>
+          <w:rPr>
+            <w:rFonts w:ascii="Consolas" w:hAnsi="Consolas" w:cs="Consolas"/>
+            <w:color w:val="000000"/>
+            <w:sz w:val="24"/>
+            <w:szCs w:val="24"/>
+          </w:rPr>
+          <w:t xml:space="preserve"> //</w:t>
+        </w:r>
+      </w:ins>
+      <w:ins w:id="282" w:author="Liu, Xiaohua" w:date="2015-08-15T16:52:00Z">
+        <w:r>
+          <w:rPr>
+            <w:rFonts w:ascii="Consolas" w:hAnsi="Consolas" w:cs="Consolas" w:hint="eastAsia"/>
+            <w:color w:val="000000"/>
+            <w:sz w:val="24"/>
+            <w:szCs w:val="24"/>
+          </w:rPr>
+          <w:t>哪几种</w:t>
+        </w:r>
+      </w:ins>
+      <w:ins w:id="283" w:author="Liu, Xiaohua" w:date="2015-08-15T16:51:00Z">
+        <w:r>
+          <w:rPr>
+            <w:rFonts w:ascii="Consolas" w:hAnsi="Consolas" w:cs="Consolas"/>
+            <w:color w:val="000000"/>
+            <w:sz w:val="24"/>
+            <w:szCs w:val="24"/>
+          </w:rPr>
+          <w:t>指纹</w:t>
+        </w:r>
+      </w:ins>
+      <w:ins w:id="284" w:author="Liu, Xiaohua" w:date="2015-08-15T16:52:00Z">
+        <w:r>
+          <w:rPr>
+            <w:rFonts w:ascii="Consolas" w:hAnsi="Consolas" w:cs="Consolas" w:hint="eastAsia"/>
+            <w:color w:val="000000"/>
+            <w:sz w:val="24"/>
+            <w:szCs w:val="24"/>
+          </w:rPr>
+          <w:t>命中</w:t>
+        </w:r>
+        <w:r>
+          <w:rPr>
+            <w:rFonts w:ascii="Consolas" w:hAnsi="Consolas" w:cs="Consolas"/>
+            <w:color w:val="000000"/>
+            <w:sz w:val="24"/>
+            <w:szCs w:val="24"/>
+          </w:rPr>
+          <w:t>了</w:t>
+        </w:r>
+      </w:ins>
+    </w:p>
+    <w:p>
+      <w:pPr>
+        <w:autoSpaceDE w:val="0"/>
+        <w:autoSpaceDN w:val="0"/>
+        <w:adjustRightInd w:val="0"/>
+        <w:spacing w:after="0" w:line="240" w:lineRule="auto"/>
+        <w:rPr>
+          <w:ins w:id="285" w:author="Liu, Xiaohua" w:date="2015-08-15T16:58:00Z"/>
+          <w:rFonts w:ascii="Consolas" w:hAnsi="Consolas" w:cs="Consolas"/>
+          <w:color w:val="000000"/>
+          <w:sz w:val="24"/>
+          <w:szCs w:val="24"/>
+        </w:rPr>
+      </w:pPr>
+    </w:p>
+    <w:p>
+      <w:pPr>
+        <w:rPr>
+          <w:ins w:id="286" w:author="Liu, Xiaohua" w:date="2015-08-15T16:58:00Z"/>
+          <w:rFonts w:ascii="Consolas" w:hAnsi="Consolas" w:cs="Consolas"/>
+          <w:color w:val="000000"/>
+          <w:sz w:val="24"/>
+          <w:szCs w:val="24"/>
+        </w:rPr>
+      </w:pPr>
+      <w:ins w:id="287" w:author="Liu, Xiaohua" w:date="2015-08-15T16:58:00Z">
+        <w:r>
+          <w:rPr>
+            <w:rFonts w:ascii="Consolas" w:hAnsi="Consolas" w:cs="Consolas" w:hint="eastAsia"/>
+            <w:color w:val="000000"/>
+            <w:sz w:val="24"/>
+            <w:szCs w:val="24"/>
+          </w:rPr>
+          <w:t>R</w:t>
+        </w:r>
+        <w:r>
+          <w:rPr>
+            <w:rFonts w:ascii="Consolas" w:hAnsi="Consolas" w:cs="Consolas"/>
+            <w:color w:val="000000"/>
+            <w:sz w:val="24"/>
+            <w:szCs w:val="24"/>
+          </w:rPr>
+          <w:t>EST API</w:t>
+        </w:r>
+        <w:r>
+          <w:rPr>
+            <w:rFonts w:ascii="Consolas" w:hAnsi="Consolas" w:cs="Consolas"/>
+            <w:color w:val="000000"/>
+            <w:sz w:val="24"/>
+            <w:szCs w:val="24"/>
+          </w:rPr>
+          <w:t>客户端返回的是</w:t>
+        </w:r>
+        <w:r>
+          <w:rPr>
+            <w:rFonts w:ascii="Consolas" w:hAnsi="Consolas" w:cs="Consolas" w:hint="eastAsia"/>
+            <w:color w:val="000000"/>
+            <w:sz w:val="24"/>
+            <w:szCs w:val="24"/>
+          </w:rPr>
+          <w:t>J</w:t>
+        </w:r>
+        <w:r>
+          <w:rPr>
+            <w:rFonts w:ascii="Consolas" w:hAnsi="Consolas" w:cs="Consolas"/>
+            <w:color w:val="000000"/>
+            <w:sz w:val="24"/>
+            <w:szCs w:val="24"/>
+          </w:rPr>
+          <w:t>SON</w:t>
+        </w:r>
+        <w:r>
+          <w:rPr>
+            <w:rFonts w:ascii="Consolas" w:hAnsi="Consolas" w:cs="Consolas"/>
+            <w:color w:val="000000"/>
+            <w:sz w:val="24"/>
+            <w:szCs w:val="24"/>
+          </w:rPr>
+          <w:t>字符串</w:t>
+        </w:r>
+        <w:r>
+          <w:rPr>
+            <w:rFonts w:ascii="Consolas" w:hAnsi="Consolas" w:cs="Consolas" w:hint="eastAsia"/>
+            <w:color w:val="000000"/>
+            <w:sz w:val="24"/>
+            <w:szCs w:val="24"/>
+          </w:rPr>
+          <w:t>，</w:t>
+        </w:r>
+        <w:r>
+          <w:rPr>
+            <w:rFonts w:ascii="Consolas" w:hAnsi="Consolas" w:cs="Consolas"/>
+            <w:color w:val="000000"/>
+            <w:sz w:val="24"/>
+            <w:szCs w:val="24"/>
+          </w:rPr>
+          <w:t>可以用</w:t>
+        </w:r>
+      </w:ins>
+      <w:proofErr w:type="spellStart"/>
+      <w:ins w:id="288" w:author="Liu, Xiaohua" w:date="2015-08-15T16:59:00Z">
+        <w:r>
+          <w:rPr>
+            <w:rFonts w:ascii="Consolas" w:hAnsi="Consolas" w:cs="Consolas"/>
+            <w:color w:val="000000"/>
+            <w:sz w:val="24"/>
+            <w:szCs w:val="24"/>
+          </w:rPr>
+          <w:t>CheckResult</w:t>
+        </w:r>
+        <w:proofErr w:type="spellEnd"/>
+        <w:r>
+          <w:rPr>
+            <w:rFonts w:ascii="Consolas" w:hAnsi="Consolas" w:cs="Consolas" w:hint="eastAsia"/>
+            <w:color w:val="000000"/>
+            <w:sz w:val="24"/>
+            <w:szCs w:val="24"/>
+          </w:rPr>
+          <w:t>提供</w:t>
+        </w:r>
+        <w:r>
+          <w:rPr>
+            <w:rFonts w:ascii="Consolas" w:hAnsi="Consolas" w:cs="Consolas"/>
+            <w:color w:val="000000"/>
+            <w:sz w:val="24"/>
+            <w:szCs w:val="24"/>
+          </w:rPr>
+          <w:t>的</w:t>
+        </w:r>
+        <w:r>
+          <w:rPr>
+            <w:rFonts w:ascii="Consolas" w:hAnsi="Consolas" w:cs="Consolas" w:hint="eastAsia"/>
+            <w:color w:val="000000"/>
+            <w:sz w:val="24"/>
+            <w:szCs w:val="24"/>
+          </w:rPr>
+          <w:t>帮助</w:t>
+        </w:r>
+        <w:r>
+          <w:rPr>
+            <w:rFonts w:ascii="Consolas" w:hAnsi="Consolas" w:cs="Consolas"/>
+            <w:color w:val="000000"/>
+            <w:sz w:val="24"/>
+            <w:szCs w:val="24"/>
+          </w:rPr>
+          <w:t>函数</w:t>
+        </w:r>
+      </w:ins>
+      <w:ins w:id="289" w:author="Liu, Xiaohua" w:date="2015-08-15T17:00:00Z">
+        <w:r>
+          <w:rPr>
+            <w:rFonts w:ascii="Consolas" w:hAnsi="Consolas" w:cs="Consolas" w:hint="eastAsia"/>
+            <w:color w:val="000000"/>
+            <w:sz w:val="24"/>
+            <w:szCs w:val="24"/>
+          </w:rPr>
+          <w:t>：</w:t>
+        </w:r>
+        <w:proofErr w:type="spellStart"/>
+        <w:r>
+          <w:rPr>
+            <w:rFonts w:ascii="Consolas" w:hAnsi="Consolas" w:cs="Consolas"/>
+            <w:color w:val="000000"/>
+            <w:sz w:val="24"/>
+            <w:szCs w:val="24"/>
+          </w:rPr>
+          <w:t>getCheckResults</w:t>
+        </w:r>
+        <w:proofErr w:type="spellEnd"/>
+        <w:r>
+          <w:rPr>
+            <w:rFonts w:ascii="Consolas" w:hAnsi="Consolas" w:cs="Consolas"/>
+            <w:color w:val="000000"/>
+            <w:sz w:val="24"/>
+            <w:szCs w:val="24"/>
+          </w:rPr>
+          <w:t xml:space="preserve"> </w:t>
+        </w:r>
+        <w:r>
+          <w:rPr>
+            <w:rFonts w:ascii="Consolas" w:hAnsi="Consolas" w:cs="Consolas" w:hint="eastAsia"/>
+            <w:color w:val="000000"/>
+            <w:sz w:val="24"/>
+            <w:szCs w:val="24"/>
+          </w:rPr>
+          <w:t>将</w:t>
+        </w:r>
+        <w:r>
+          <w:rPr>
+            <w:rFonts w:ascii="Consolas" w:hAnsi="Consolas" w:cs="Consolas"/>
+            <w:color w:val="000000"/>
+            <w:sz w:val="24"/>
+            <w:szCs w:val="24"/>
+          </w:rPr>
+          <w:t>其转化为检查点</w:t>
+        </w:r>
+        <w:r>
+          <w:rPr>
+            <w:rFonts w:ascii="Consolas" w:hAnsi="Consolas" w:cs="Consolas" w:hint="eastAsia"/>
+            <w:color w:val="000000"/>
+            <w:sz w:val="24"/>
+            <w:szCs w:val="24"/>
+          </w:rPr>
+          <w:t>列表</w:t>
+        </w:r>
+        <w:r>
+          <w:rPr>
+            <w:rFonts w:ascii="Consolas" w:hAnsi="Consolas" w:cs="Consolas"/>
+            <w:color w:val="000000"/>
+            <w:sz w:val="24"/>
+            <w:szCs w:val="24"/>
+          </w:rPr>
+          <w:t>。</w:t>
+        </w:r>
+      </w:ins>
+    </w:p>
+    <w:p>
+      <w:pPr>
+        <w:autoSpaceDE w:val="0"/>
+        <w:autoSpaceDN w:val="0"/>
+        <w:adjustRightInd w:val="0"/>
+        <w:spacing w:after="0" w:line="240" w:lineRule="auto"/>
+        <w:rPr>
+          <w:ins w:id="290" w:author="Liu, Xiaohua" w:date="2015-08-15T16:50:00Z"/>
+          <w:rFonts w:ascii="Consolas" w:hAnsi="Consolas" w:cs="Consolas"/>
+          <w:color w:val="000000"/>
+          <w:sz w:val="24"/>
+          <w:szCs w:val="24"/>
+        </w:rPr>
+      </w:pPr>
+    </w:p>
+    <w:p>
+      <w:pPr>
+        <w:rPr>
+          <w:ins w:id="291" w:author="Liu, Xiaohua" w:date="2015-08-15T16:46:00Z"/>
+        </w:rPr>
+      </w:pPr>
+    </w:p>
+    <w:p>
+      <w:pPr>
+        <w:rPr>
+          <w:ins w:id="292" w:author="Liu, Xiaohua" w:date="2015-08-15T16:53:00Z"/>
+        </w:rPr>
+      </w:pPr>
+      <w:ins w:id="293" w:author="Liu, Xiaohua" w:date="2015-08-15T16:46:00Z">
         <w:r>
           <w:rPr>
             <w:rFonts w:hint="eastAsia"/>
@@ -6552,7 +8073,7 @@
           <w:t>，请参考：</w:t>
         </w:r>
       </w:ins>
-      <w:ins w:id="283" w:author="Liu, Xiaohua" w:date="2015-08-15T16:53:00Z">
+      <w:ins w:id="294" w:author="Liu, Xiaohua" w:date="2015-08-15T16:53:00Z">
         <w:r>
           <w:t>PlagiarismChecker\src\test\java\com\zeen\plagiarismchecker\application\impl\service\RESTServerIntegrationTest.java</w:t>
         </w:r>
@@ -6565,9 +8086,11 @@
           </w:rPr>
           <w:t>的</w:t>
         </w:r>
+        <w:proofErr w:type="spellStart"/>
         <w:r>
           <w:t>checkWithRESTClientTest</w:t>
         </w:r>
+        <w:proofErr w:type="spellEnd"/>
         <w:r>
           <w:t xml:space="preserve"> </w:t>
         </w:r>
@@ -6582,7 +8105,7 @@
     <w:p>
       <w:pPr>
         <w:rPr>
-          <w:ins w:id="284" w:author="Liu, Xiaohua" w:date="2015-08-15T16:53:00Z"/>
+          <w:ins w:id="295" w:author="Liu, Xiaohua" w:date="2015-08-15T16:53:00Z"/>
         </w:rPr>
       </w:pPr>
     </w:p>
@@ -6598,14 +8121,14 @@
         <w:adjustRightInd w:val="0"/>
         <w:spacing w:after="0" w:line="240" w:lineRule="auto"/>
         <w:rPr>
-          <w:ins w:id="285" w:author="Liu, Xiaohua" w:date="2015-08-15T16:53:00Z"/>
+          <w:ins w:id="296" w:author="Liu, Xiaohua" w:date="2015-08-15T16:53:00Z"/>
           <w:rFonts w:ascii="Consolas" w:hAnsi="Consolas" w:cs="Consolas"/>
           <w:color w:val="000000"/>
           <w:sz w:val="24"/>
           <w:szCs w:val="24"/>
         </w:rPr>
       </w:pPr>
-      <w:ins w:id="286" w:author="Liu, Xiaohua" w:date="2015-08-15T16:53:00Z">
+      <w:ins w:id="297" w:author="Liu, Xiaohua" w:date="2015-08-15T16:53:00Z">
         <w:r>
           <w:rPr>
             <w:rFonts w:ascii="Consolas" w:hAnsi="Consolas" w:cs="Consolas" w:hint="eastAsia"/>
@@ -6613,6 +8136,7 @@
             <w:sz w:val="24"/>
             <w:szCs w:val="24"/>
           </w:rPr>
+          <w:lastRenderedPageBreak/>
           <w:t>文章</w:t>
         </w:r>
         <w:r>
@@ -6651,13 +8175,13 @@
         <w:adjustRightInd w:val="0"/>
         <w:spacing w:after="0" w:line="240" w:lineRule="auto"/>
         <w:rPr>
-          <w:ins w:id="287" w:author="Liu, Xiaohua" w:date="2015-08-15T16:53:00Z"/>
+          <w:ins w:id="298" w:author="Liu, Xiaohua" w:date="2015-08-15T16:53:00Z"/>
           <w:rFonts w:ascii="Consolas" w:hAnsi="Consolas" w:cs="Consolas"/>
           <w:sz w:val="24"/>
           <w:szCs w:val="24"/>
         </w:rPr>
       </w:pPr>
-      <w:ins w:id="288" w:author="Liu, Xiaohua" w:date="2015-08-15T16:53:00Z">
+      <w:ins w:id="299" w:author="Liu, Xiaohua" w:date="2015-08-15T16:53:00Z">
         <w:r>
           <w:rPr>
             <w:rFonts w:ascii="Consolas" w:hAnsi="Consolas" w:cs="Consolas"/>
@@ -6685,13 +8209,13 @@
         <w:adjustRightInd w:val="0"/>
         <w:spacing w:after="0" w:line="240" w:lineRule="auto"/>
         <w:rPr>
-          <w:ins w:id="289" w:author="Liu, Xiaohua" w:date="2015-08-15T16:53:00Z"/>
+          <w:ins w:id="300" w:author="Liu, Xiaohua" w:date="2015-08-15T16:53:00Z"/>
           <w:rFonts w:ascii="Consolas" w:hAnsi="Consolas" w:cs="Consolas"/>
           <w:sz w:val="24"/>
           <w:szCs w:val="24"/>
         </w:rPr>
       </w:pPr>
-      <w:ins w:id="290" w:author="Liu, Xiaohua" w:date="2015-08-15T16:53:00Z">
+      <w:ins w:id="301" w:author="Liu, Xiaohua" w:date="2015-08-15T16:53:00Z">
         <w:r>
           <w:rPr>
             <w:rFonts w:ascii="Consolas" w:hAnsi="Consolas" w:cs="Consolas"/>
@@ -6701,6 +8225,7 @@
           </w:rPr>
           <w:t xml:space="preserve">    </w:t>
         </w:r>
+        <w:proofErr w:type="gramStart"/>
         <w:r>
           <w:rPr>
             <w:rFonts w:ascii="Consolas" w:hAnsi="Consolas" w:cs="Consolas"/>
@@ -6710,6 +8235,7 @@
           </w:rPr>
           <w:t>@</w:t>
         </w:r>
+        <w:proofErr w:type="spellStart"/>
         <w:r>
           <w:rPr>
             <w:rFonts w:ascii="Consolas" w:hAnsi="Consolas" w:cs="Consolas"/>
@@ -6728,6 +8254,7 @@
           </w:rPr>
           <w:t>Path</w:t>
         </w:r>
+        <w:proofErr w:type="spellEnd"/>
         <w:r>
           <w:rPr>
             <w:rFonts w:ascii="Consolas" w:hAnsi="Consolas" w:cs="Consolas"/>
@@ -6737,6 +8264,7 @@
           </w:rPr>
           <w:t>(</w:t>
         </w:r>
+        <w:proofErr w:type="gramEnd"/>
         <w:r>
           <w:rPr>
             <w:rFonts w:ascii="Consolas" w:hAnsi="Consolas" w:cs="Consolas"/>
@@ -6744,7 +8272,27 @@
             <w:sz w:val="24"/>
             <w:szCs w:val="24"/>
           </w:rPr>
-          <w:t>"checkDocument"</w:t>
+          <w:t>"</w:t>
+        </w:r>
+        <w:proofErr w:type="spellStart"/>
+        <w:r>
+          <w:rPr>
+            <w:rFonts w:ascii="Consolas" w:hAnsi="Consolas" w:cs="Consolas"/>
+            <w:color w:val="2A00FF"/>
+            <w:sz w:val="24"/>
+            <w:szCs w:val="24"/>
+          </w:rPr>
+          <w:t>checkDocument</w:t>
+        </w:r>
+        <w:proofErr w:type="spellEnd"/>
+        <w:r>
+          <w:rPr>
+            <w:rFonts w:ascii="Consolas" w:hAnsi="Consolas" w:cs="Consolas"/>
+            <w:color w:val="2A00FF"/>
+            <w:sz w:val="24"/>
+            <w:szCs w:val="24"/>
+          </w:rPr>
+          <w:t>"</w:t>
         </w:r>
         <w:r>
           <w:rPr>
@@ -6764,13 +8312,13 @@
         <w:adjustRightInd w:val="0"/>
         <w:spacing w:after="0" w:line="240" w:lineRule="auto"/>
         <w:rPr>
-          <w:ins w:id="291" w:author="Liu, Xiaohua" w:date="2015-08-15T16:53:00Z"/>
+          <w:ins w:id="302" w:author="Liu, Xiaohua" w:date="2015-08-15T16:53:00Z"/>
           <w:rFonts w:ascii="Consolas" w:hAnsi="Consolas" w:cs="Consolas"/>
           <w:sz w:val="24"/>
           <w:szCs w:val="24"/>
         </w:rPr>
       </w:pPr>
-      <w:ins w:id="292" w:author="Liu, Xiaohua" w:date="2015-08-15T16:53:00Z">
+      <w:ins w:id="303" w:author="Liu, Xiaohua" w:date="2015-08-15T16:53:00Z">
         <w:r>
           <w:rPr>
             <w:rFonts w:ascii="Consolas" w:hAnsi="Consolas" w:cs="Consolas"/>
@@ -6780,6 +8328,7 @@
           </w:rPr>
           <w:t xml:space="preserve">    </w:t>
         </w:r>
+        <w:proofErr w:type="gramStart"/>
         <w:r>
           <w:rPr>
             <w:rFonts w:ascii="Consolas" w:hAnsi="Consolas" w:cs="Consolas"/>
@@ -6796,7 +8345,18 @@
             <w:sz w:val="24"/>
             <w:szCs w:val="24"/>
           </w:rPr>
-          <w:t>(MediaType.</w:t>
+          <w:t>(</w:t>
+        </w:r>
+        <w:proofErr w:type="spellStart"/>
+        <w:proofErr w:type="gramEnd"/>
+        <w:r>
+          <w:rPr>
+            <w:rFonts w:ascii="Consolas" w:hAnsi="Consolas" w:cs="Consolas"/>
+            <w:color w:val="000000"/>
+            <w:sz w:val="24"/>
+            <w:szCs w:val="24"/>
+          </w:rPr>
+          <w:t>MediaType.</w:t>
         </w:r>
         <w:r>
           <w:rPr>
@@ -6811,6 +8371,7 @@
           </w:rPr>
           <w:t>APPLICATION_JSON</w:t>
         </w:r>
+        <w:proofErr w:type="spellEnd"/>
         <w:r>
           <w:rPr>
             <w:rFonts w:ascii="Consolas" w:hAnsi="Consolas" w:cs="Consolas"/>
@@ -6829,13 +8390,13 @@
         <w:adjustRightInd w:val="0"/>
         <w:spacing w:after="0" w:line="240" w:lineRule="auto"/>
         <w:rPr>
-          <w:ins w:id="293" w:author="Liu, Xiaohua" w:date="2015-08-15T16:53:00Z"/>
+          <w:ins w:id="304" w:author="Liu, Xiaohua" w:date="2015-08-15T16:53:00Z"/>
           <w:rFonts w:ascii="Consolas" w:hAnsi="Consolas" w:cs="Consolas"/>
           <w:sz w:val="24"/>
           <w:szCs w:val="24"/>
         </w:rPr>
       </w:pPr>
-      <w:ins w:id="294" w:author="Liu, Xiaohua" w:date="2015-08-15T16:53:00Z">
+      <w:ins w:id="305" w:author="Liu, Xiaohua" w:date="2015-08-15T16:53:00Z">
         <w:r>
           <w:rPr>
             <w:rFonts w:ascii="Consolas" w:hAnsi="Consolas" w:cs="Consolas"/>
@@ -6845,6 +8406,7 @@
           </w:rPr>
           <w:t xml:space="preserve">    </w:t>
         </w:r>
+        <w:proofErr w:type="gramStart"/>
         <w:r>
           <w:rPr>
             <w:rFonts w:ascii="Consolas" w:hAnsi="Consolas" w:cs="Consolas"/>
@@ -6856,28 +8418,69 @@
           </w:rPr>
           <w:t>public</w:t>
         </w:r>
-        <w:r>
-          <w:rPr>
-            <w:rFonts w:ascii="Consolas" w:hAnsi="Consolas" w:cs="Consolas"/>
-            <w:color w:val="000000"/>
-            <w:sz w:val="24"/>
-            <w:szCs w:val="24"/>
-          </w:rPr>
-          <w:t xml:space="preserve"> List&lt;ParagraphCheckResult&gt; checkDocument(</w:t>
-        </w:r>
-      </w:ins>
-    </w:p>
-    <w:p>
-      <w:pPr>
-        <w:rPr>
-          <w:ins w:id="295" w:author="Liu, Xiaohua" w:date="2015-08-15T16:54:00Z"/>
+        <w:proofErr w:type="gramEnd"/>
+        <w:r>
+          <w:rPr>
+            <w:rFonts w:ascii="Consolas" w:hAnsi="Consolas" w:cs="Consolas"/>
+            <w:color w:val="000000"/>
+            <w:sz w:val="24"/>
+            <w:szCs w:val="24"/>
+          </w:rPr>
+          <w:t xml:space="preserve"> List&lt;</w:t>
+        </w:r>
+        <w:proofErr w:type="spellStart"/>
+        <w:r>
+          <w:rPr>
+            <w:rFonts w:ascii="Consolas" w:hAnsi="Consolas" w:cs="Consolas"/>
+            <w:color w:val="000000"/>
+            <w:sz w:val="24"/>
+            <w:szCs w:val="24"/>
+          </w:rPr>
+          <w:t>ParagraphCheckResult</w:t>
+        </w:r>
+        <w:proofErr w:type="spellEnd"/>
+        <w:r>
+          <w:rPr>
+            <w:rFonts w:ascii="Consolas" w:hAnsi="Consolas" w:cs="Consolas"/>
+            <w:color w:val="000000"/>
+            <w:sz w:val="24"/>
+            <w:szCs w:val="24"/>
+          </w:rPr>
+          <w:t xml:space="preserve">&gt; </w:t>
+        </w:r>
+        <w:proofErr w:type="spellStart"/>
+        <w:r>
+          <w:rPr>
+            <w:rFonts w:ascii="Consolas" w:hAnsi="Consolas" w:cs="Consolas"/>
+            <w:color w:val="000000"/>
+            <w:sz w:val="24"/>
+            <w:szCs w:val="24"/>
+          </w:rPr>
+          <w:t>checkDocument</w:t>
+        </w:r>
+        <w:proofErr w:type="spellEnd"/>
+        <w:r>
+          <w:rPr>
+            <w:rFonts w:ascii="Consolas" w:hAnsi="Consolas" w:cs="Consolas"/>
+            <w:color w:val="000000"/>
+            <w:sz w:val="24"/>
+            <w:szCs w:val="24"/>
+          </w:rPr>
+          <w:t>(</w:t>
+        </w:r>
+      </w:ins>
+    </w:p>
+    <w:p>
+      <w:pPr>
+        <w:rPr>
+          <w:ins w:id="306" w:author="Liu, Xiaohua" w:date="2015-08-15T16:54:00Z"/>
           <w:rFonts w:ascii="Consolas" w:hAnsi="Consolas" w:cs="Consolas"/>
           <w:color w:val="000000"/>
           <w:sz w:val="24"/>
           <w:szCs w:val="24"/>
         </w:rPr>
       </w:pPr>
-      <w:ins w:id="296" w:author="Liu, Xiaohua" w:date="2015-08-15T16:53:00Z">
+      <w:ins w:id="307" w:author="Liu, Xiaohua" w:date="2015-08-15T16:53:00Z">
         <w:r>
           <w:rPr>
             <w:rFonts w:ascii="Consolas" w:hAnsi="Consolas" w:cs="Consolas"/>
@@ -6887,6 +8490,7 @@
           </w:rPr>
           <w:t xml:space="preserve">            </w:t>
         </w:r>
+        <w:proofErr w:type="gramStart"/>
         <w:r>
           <w:rPr>
             <w:rFonts w:ascii="Consolas" w:hAnsi="Consolas" w:cs="Consolas"/>
@@ -6894,8 +8498,19 @@
             <w:sz w:val="24"/>
             <w:szCs w:val="24"/>
           </w:rPr>
-          <w:t>@QueryParam</w:t>
-        </w:r>
+          <w:t>@</w:t>
+        </w:r>
+        <w:proofErr w:type="spellStart"/>
+        <w:r>
+          <w:rPr>
+            <w:rFonts w:ascii="Consolas" w:hAnsi="Consolas" w:cs="Consolas"/>
+            <w:color w:val="646464"/>
+            <w:sz w:val="24"/>
+            <w:szCs w:val="24"/>
+          </w:rPr>
+          <w:t>QueryParam</w:t>
+        </w:r>
+        <w:proofErr w:type="spellEnd"/>
         <w:r>
           <w:rPr>
             <w:rFonts w:ascii="Consolas" w:hAnsi="Consolas" w:cs="Consolas"/>
@@ -6905,6 +8520,7 @@
           </w:rPr>
           <w:t>(</w:t>
         </w:r>
+        <w:proofErr w:type="gramEnd"/>
         <w:r>
           <w:rPr>
             <w:rFonts w:ascii="Consolas" w:hAnsi="Consolas" w:cs="Consolas"/>
@@ -6923,6 +8539,7 @@
           </w:rPr>
           <w:t xml:space="preserve">) String </w:t>
         </w:r>
+        <w:proofErr w:type="spellStart"/>
         <w:r>
           <w:rPr>
             <w:rFonts w:ascii="Consolas" w:hAnsi="Consolas" w:cs="Consolas"/>
@@ -6932,6 +8549,7 @@
           </w:rPr>
           <w:t>documentContent</w:t>
         </w:r>
+        <w:proofErr w:type="spellEnd"/>
         <w:r>
           <w:rPr>
             <w:rFonts w:ascii="Consolas" w:hAnsi="Consolas" w:cs="Consolas"/>
@@ -6946,14 +8564,14 @@
     <w:p>
       <w:pPr>
         <w:rPr>
-          <w:ins w:id="297" w:author="Liu, Xiaohua" w:date="2015-08-15T16:55:00Z"/>
+          <w:ins w:id="308" w:author="Liu, Xiaohua" w:date="2015-08-15T16:55:00Z"/>
           <w:rFonts w:ascii="Consolas" w:hAnsi="Consolas" w:cs="Consolas"/>
           <w:color w:val="000000"/>
           <w:sz w:val="24"/>
           <w:szCs w:val="24"/>
         </w:rPr>
       </w:pPr>
-      <w:ins w:id="298" w:author="Liu, Xiaohua" w:date="2015-08-15T16:54:00Z">
+      <w:ins w:id="309" w:author="Liu, Xiaohua" w:date="2015-08-15T16:54:00Z">
         <w:r>
           <w:rPr>
             <w:rFonts w:ascii="Consolas" w:hAnsi="Consolas" w:cs="Consolas" w:hint="eastAsia"/>
@@ -7042,10 +8660,30 @@
             <w:sz w:val="24"/>
             <w:szCs w:val="24"/>
           </w:rPr>
-          <w:t>“documentContent”</w:t>
-        </w:r>
-      </w:ins>
-      <w:ins w:id="299" w:author="Liu, Xiaohua" w:date="2015-08-15T16:55:00Z">
+          <w:t>“</w:t>
+        </w:r>
+        <w:proofErr w:type="spellStart"/>
+        <w:r>
+          <w:rPr>
+            <w:rFonts w:ascii="Consolas" w:hAnsi="Consolas" w:cs="Consolas"/>
+            <w:color w:val="000000"/>
+            <w:sz w:val="24"/>
+            <w:szCs w:val="24"/>
+          </w:rPr>
+          <w:t>documentContent</w:t>
+        </w:r>
+        <w:proofErr w:type="spellEnd"/>
+        <w:r>
+          <w:rPr>
+            <w:rFonts w:ascii="Consolas" w:hAnsi="Consolas" w:cs="Consolas"/>
+            <w:color w:val="000000"/>
+            <w:sz w:val="24"/>
+            <w:szCs w:val="24"/>
+          </w:rPr>
+          <w:t>”</w:t>
+        </w:r>
+      </w:ins>
+      <w:ins w:id="310" w:author="Liu, Xiaohua" w:date="2015-08-15T16:55:00Z">
         <w:r>
           <w:rPr>
             <w:rFonts w:ascii="Consolas" w:hAnsi="Consolas" w:cs="Consolas" w:hint="eastAsia"/>
@@ -7056,7 +8694,7 @@
           <w:t>可以</w:t>
         </w:r>
       </w:ins>
-      <w:ins w:id="300" w:author="Liu, Xiaohua" w:date="2015-08-15T16:54:00Z">
+      <w:ins w:id="311" w:author="Liu, Xiaohua" w:date="2015-08-15T16:54:00Z">
         <w:r>
           <w:rPr>
             <w:rFonts w:ascii="Consolas" w:hAnsi="Consolas" w:cs="Consolas" w:hint="eastAsia"/>
@@ -7085,7 +8723,7 @@
           <w:t>PDF</w:t>
         </w:r>
       </w:ins>
-      <w:ins w:id="301" w:author="Liu, Xiaohua" w:date="2015-08-15T16:55:00Z">
+      <w:ins w:id="312" w:author="Liu, Xiaohua" w:date="2015-08-15T16:55:00Z">
         <w:r>
           <w:rPr>
             <w:rFonts w:ascii="Consolas" w:hAnsi="Consolas" w:cs="Consolas" w:hint="eastAsia"/>
@@ -7127,14 +8765,14 @@
     <w:p>
       <w:pPr>
         <w:rPr>
-          <w:ins w:id="302" w:author="Liu, Xiaohua" w:date="2015-08-15T16:56:00Z"/>
+          <w:ins w:id="313" w:author="Liu, Xiaohua" w:date="2015-08-15T16:56:00Z"/>
           <w:rFonts w:ascii="Consolas" w:hAnsi="Consolas" w:cs="Consolas"/>
           <w:color w:val="000000"/>
           <w:sz w:val="24"/>
           <w:szCs w:val="24"/>
         </w:rPr>
       </w:pPr>
-      <w:ins w:id="303" w:author="Liu, Xiaohua" w:date="2015-08-15T16:55:00Z">
+      <w:ins w:id="314" w:author="Liu, Xiaohua" w:date="2015-08-15T16:55:00Z">
         <w:r>
           <w:rPr>
             <w:rFonts w:ascii="Consolas" w:hAnsi="Consolas" w:cs="Consolas" w:hint="eastAsia"/>
@@ -7142,7 +8780,6 @@
             <w:sz w:val="24"/>
             <w:szCs w:val="24"/>
           </w:rPr>
-          <w:lastRenderedPageBreak/>
           <w:t>它</w:t>
         </w:r>
         <w:r>
@@ -7155,7 +8792,7 @@
           <w:t>将返回每个段落</w:t>
         </w:r>
       </w:ins>
-      <w:ins w:id="304" w:author="Liu, Xiaohua" w:date="2015-08-15T16:56:00Z">
+      <w:ins w:id="315" w:author="Liu, Xiaohua" w:date="2015-08-15T16:56:00Z">
         <w:r>
           <w:rPr>
             <w:rFonts w:ascii="Consolas" w:hAnsi="Consolas" w:cs="Consolas"/>
@@ -7165,6 +8802,7 @@
           </w:rPr>
           <w:t>的检查结果，每个段落的检查结果是一个</w:t>
         </w:r>
+        <w:proofErr w:type="spellStart"/>
         <w:r>
           <w:rPr>
             <w:rFonts w:ascii="Consolas" w:hAnsi="Consolas" w:cs="Consolas"/>
@@ -7174,6 +8812,7 @@
           </w:rPr>
           <w:t>ParagraphCheckResult</w:t>
         </w:r>
+        <w:proofErr w:type="spellEnd"/>
         <w:r>
           <w:rPr>
             <w:rFonts w:ascii="Consolas" w:hAnsi="Consolas" w:cs="Consolas" w:hint="eastAsia"/>
@@ -7201,13 +8840,13 @@
         <w:adjustRightInd w:val="0"/>
         <w:spacing w:after="0" w:line="240" w:lineRule="auto"/>
         <w:rPr>
-          <w:ins w:id="305" w:author="Liu, Xiaohua" w:date="2015-08-15T16:56:00Z"/>
+          <w:ins w:id="316" w:author="Liu, Xiaohua" w:date="2015-08-15T16:56:00Z"/>
           <w:rFonts w:ascii="Consolas" w:hAnsi="Consolas" w:cs="Consolas"/>
           <w:sz w:val="24"/>
           <w:szCs w:val="24"/>
         </w:rPr>
       </w:pPr>
-      <w:ins w:id="306" w:author="Liu, Xiaohua" w:date="2015-08-15T16:56:00Z">
+      <w:ins w:id="317" w:author="Liu, Xiaohua" w:date="2015-08-15T16:56:00Z">
         <w:r>
           <w:rPr>
             <w:rFonts w:ascii="Consolas" w:hAnsi="Consolas" w:cs="Consolas"/>
@@ -7217,6 +8856,7 @@
           </w:rPr>
           <w:t xml:space="preserve">    </w:t>
         </w:r>
+        <w:proofErr w:type="gramStart"/>
         <w:r>
           <w:rPr>
             <w:rFonts w:ascii="Consolas" w:hAnsi="Consolas" w:cs="Consolas"/>
@@ -7228,6 +8868,7 @@
           </w:rPr>
           <w:t>private</w:t>
         </w:r>
+        <w:proofErr w:type="gramEnd"/>
         <w:r>
           <w:rPr>
             <w:rFonts w:ascii="Consolas" w:hAnsi="Consolas" w:cs="Consolas"/>
@@ -7237,6 +8878,7 @@
           </w:rPr>
           <w:t xml:space="preserve"> String </w:t>
         </w:r>
+        <w:proofErr w:type="spellStart"/>
         <w:r>
           <w:rPr>
             <w:rFonts w:ascii="Consolas" w:hAnsi="Consolas" w:cs="Consolas"/>
@@ -7246,6 +8888,7 @@
           </w:rPr>
           <w:t>paragraphContentToCheck</w:t>
         </w:r>
+        <w:proofErr w:type="spellEnd"/>
         <w:r>
           <w:rPr>
             <w:rFonts w:ascii="Consolas" w:hAnsi="Consolas" w:cs="Consolas"/>
@@ -7256,7 +8899,7 @@
           <w:t>; //</w:t>
         </w:r>
       </w:ins>
-      <w:ins w:id="307" w:author="Liu, Xiaohua" w:date="2015-08-15T16:57:00Z">
+      <w:ins w:id="318" w:author="Liu, Xiaohua" w:date="2015-08-15T16:57:00Z">
         <w:r>
           <w:rPr>
             <w:rFonts w:ascii="Consolas" w:hAnsi="Consolas" w:cs="Consolas" w:hint="eastAsia"/>
@@ -7285,13 +8928,13 @@
         <w:spacing w:after="0" w:line="240" w:lineRule="auto"/>
         <w:ind w:firstLine="540"/>
         <w:rPr>
-          <w:ins w:id="308" w:author="Liu, Xiaohua" w:date="2015-08-15T17:00:00Z"/>
+          <w:ins w:id="319" w:author="Liu, Xiaohua" w:date="2015-08-15T17:00:00Z"/>
           <w:rFonts w:ascii="Consolas" w:hAnsi="Consolas" w:cs="Consolas"/>
           <w:color w:val="000000"/>
           <w:sz w:val="24"/>
           <w:szCs w:val="24"/>
         </w:rPr>
-        <w:pPrChange w:id="309" w:author="Liu, Xiaohua" w:date="2015-08-15T16:57:00Z">
+        <w:pPrChange w:id="320" w:author="Liu, Xiaohua" w:date="2015-08-15T16:57:00Z">
           <w:pPr>
             <w:autoSpaceDE w:val="0"/>
             <w:autoSpaceDN w:val="0"/>
@@ -7300,7 +8943,8 @@
           </w:pPr>
         </w:pPrChange>
       </w:pPr>
-      <w:ins w:id="310" w:author="Liu, Xiaohua" w:date="2015-08-15T16:56:00Z">
+      <w:proofErr w:type="gramStart"/>
+      <w:ins w:id="321" w:author="Liu, Xiaohua" w:date="2015-08-15T16:56:00Z">
         <w:r>
           <w:rPr>
             <w:rFonts w:ascii="Consolas" w:hAnsi="Consolas" w:cs="Consolas"/>
@@ -7312,15 +8956,37 @@
           </w:rPr>
           <w:t>private</w:t>
         </w:r>
-        <w:r>
-          <w:rPr>
-            <w:rFonts w:ascii="Consolas" w:hAnsi="Consolas" w:cs="Consolas"/>
-            <w:color w:val="000000"/>
-            <w:sz w:val="24"/>
-            <w:szCs w:val="24"/>
-          </w:rPr>
-          <w:t xml:space="preserve"> List&lt;CheckResult&gt; </w:t>
-        </w:r>
+        <w:proofErr w:type="gramEnd"/>
+        <w:r>
+          <w:rPr>
+            <w:rFonts w:ascii="Consolas" w:hAnsi="Consolas" w:cs="Consolas"/>
+            <w:color w:val="000000"/>
+            <w:sz w:val="24"/>
+            <w:szCs w:val="24"/>
+          </w:rPr>
+          <w:t xml:space="preserve"> List&lt;</w:t>
+        </w:r>
+        <w:proofErr w:type="spellStart"/>
+        <w:r>
+          <w:rPr>
+            <w:rFonts w:ascii="Consolas" w:hAnsi="Consolas" w:cs="Consolas"/>
+            <w:color w:val="000000"/>
+            <w:sz w:val="24"/>
+            <w:szCs w:val="24"/>
+          </w:rPr>
+          <w:t>CheckResult</w:t>
+        </w:r>
+        <w:proofErr w:type="spellEnd"/>
+        <w:r>
+          <w:rPr>
+            <w:rFonts w:ascii="Consolas" w:hAnsi="Consolas" w:cs="Consolas"/>
+            <w:color w:val="000000"/>
+            <w:sz w:val="24"/>
+            <w:szCs w:val="24"/>
+          </w:rPr>
+          <w:t xml:space="preserve">&gt; </w:t>
+        </w:r>
+        <w:proofErr w:type="spellStart"/>
         <w:r>
           <w:rPr>
             <w:rFonts w:ascii="Consolas" w:hAnsi="Consolas" w:cs="Consolas"/>
@@ -7330,6 +8996,7 @@
           </w:rPr>
           <w:t>checkResults</w:t>
         </w:r>
+        <w:proofErr w:type="spellEnd"/>
         <w:r>
           <w:rPr>
             <w:rFonts w:ascii="Consolas" w:hAnsi="Consolas" w:cs="Consolas"/>
@@ -7340,7 +9007,7 @@
           <w:t>;</w:t>
         </w:r>
       </w:ins>
-      <w:ins w:id="311" w:author="Liu, Xiaohua" w:date="2015-08-15T16:57:00Z">
+      <w:ins w:id="322" w:author="Liu, Xiaohua" w:date="2015-08-15T16:57:00Z">
         <w:r>
           <w:rPr>
             <w:rFonts w:ascii="Consolas" w:hAnsi="Consolas" w:cs="Consolas"/>
@@ -7405,13 +9072,13 @@
         <w:spacing w:after="0" w:line="240" w:lineRule="auto"/>
         <w:ind w:firstLine="540"/>
         <w:rPr>
-          <w:ins w:id="312" w:author="Liu, Xiaohua" w:date="2015-08-15T17:00:00Z"/>
+          <w:ins w:id="323" w:author="Liu, Xiaohua" w:date="2015-08-15T17:00:00Z"/>
           <w:rFonts w:ascii="Consolas" w:hAnsi="Consolas" w:cs="Consolas"/>
           <w:color w:val="000000"/>
           <w:sz w:val="24"/>
           <w:szCs w:val="24"/>
         </w:rPr>
-        <w:pPrChange w:id="313" w:author="Liu, Xiaohua" w:date="2015-08-15T16:57:00Z">
+        <w:pPrChange w:id="324" w:author="Liu, Xiaohua" w:date="2015-08-15T16:57:00Z">
           <w:pPr>
             <w:autoSpaceDE w:val="0"/>
             <w:autoSpaceDN w:val="0"/>
@@ -7424,14 +9091,14 @@
     <w:p>
       <w:pPr>
         <w:rPr>
-          <w:ins w:id="314" w:author="Liu, Xiaohua" w:date="2015-08-15T17:00:00Z"/>
+          <w:ins w:id="325" w:author="Liu, Xiaohua" w:date="2015-08-15T17:00:00Z"/>
           <w:rFonts w:ascii="Consolas" w:hAnsi="Consolas" w:cs="Consolas"/>
           <w:color w:val="000000"/>
           <w:sz w:val="24"/>
           <w:szCs w:val="24"/>
         </w:rPr>
       </w:pPr>
-      <w:ins w:id="315" w:author="Liu, Xiaohua" w:date="2015-08-15T17:00:00Z">
+      <w:ins w:id="326" w:author="Liu, Xiaohua" w:date="2015-08-15T17:00:00Z">
         <w:r>
           <w:rPr>
             <w:rFonts w:ascii="Consolas" w:hAnsi="Consolas" w:cs="Consolas" w:hint="eastAsia"/>
@@ -7504,6 +9171,7 @@
           </w:rPr>
           <w:t>可以用</w:t>
         </w:r>
+        <w:proofErr w:type="spellStart"/>
         <w:r>
           <w:rPr>
             <w:rFonts w:ascii="Consolas" w:hAnsi="Consolas" w:cs="Consolas"/>
@@ -7513,6 +9181,7 @@
           </w:rPr>
           <w:t>CheckResult</w:t>
         </w:r>
+        <w:proofErr w:type="spellEnd"/>
         <w:r>
           <w:rPr>
             <w:rFonts w:ascii="Consolas" w:hAnsi="Consolas" w:cs="Consolas" w:hint="eastAsia"/>
@@ -7559,7 +9228,8 @@
           <w:t>：</w:t>
         </w:r>
       </w:ins>
-      <w:ins w:id="316" w:author="Liu, Xiaohua" w:date="2015-08-15T17:01:00Z">
+      <w:proofErr w:type="spellStart"/>
+      <w:ins w:id="327" w:author="Liu, Xiaohua" w:date="2015-08-15T17:01:00Z">
         <w:r>
           <w:rPr>
             <w:rFonts w:ascii="Consolas" w:hAnsi="Consolas" w:cs="Consolas"/>
@@ -7570,7 +9240,8 @@
           <w:t>getParagraphCheckResults</w:t>
         </w:r>
       </w:ins>
-      <w:ins w:id="317" w:author="Liu, Xiaohua" w:date="2015-08-15T17:00:00Z">
+      <w:proofErr w:type="spellEnd"/>
+      <w:ins w:id="328" w:author="Liu, Xiaohua" w:date="2015-08-15T17:00:00Z">
         <w:r>
           <w:rPr>
             <w:rFonts w:ascii="Consolas" w:hAnsi="Consolas" w:cs="Consolas" w:hint="eastAsia"/>
@@ -7590,7 +9261,8 @@
           <w:t>其转化为</w:t>
         </w:r>
       </w:ins>
-      <w:ins w:id="318" w:author="Liu, Xiaohua" w:date="2015-08-15T17:01:00Z">
+      <w:proofErr w:type="spellStart"/>
+      <w:ins w:id="329" w:author="Liu, Xiaohua" w:date="2015-08-15T17:01:00Z">
         <w:r>
           <w:rPr>
             <w:rFonts w:ascii="Consolas" w:hAnsi="Consolas" w:cs="Consolas"/>
@@ -7601,7 +9273,8 @@
           <w:t>ParagraphCheckResult</w:t>
         </w:r>
       </w:ins>
-      <w:ins w:id="319" w:author="Liu, Xiaohua" w:date="2015-08-15T17:00:00Z">
+      <w:proofErr w:type="spellEnd"/>
+      <w:ins w:id="330" w:author="Liu, Xiaohua" w:date="2015-08-15T17:00:00Z">
         <w:r>
           <w:rPr>
             <w:rFonts w:ascii="Consolas" w:hAnsi="Consolas" w:cs="Consolas" w:hint="eastAsia"/>
@@ -7630,13 +9303,13 @@
         <w:spacing w:after="0" w:line="240" w:lineRule="auto"/>
         <w:ind w:firstLine="540"/>
         <w:rPr>
-          <w:ins w:id="320" w:author="Liu, Xiaohua" w:date="2015-08-15T16:57:00Z"/>
+          <w:ins w:id="331" w:author="Liu, Xiaohua" w:date="2015-08-15T16:57:00Z"/>
           <w:rFonts w:ascii="Consolas" w:hAnsi="Consolas" w:cs="Consolas"/>
           <w:color w:val="000000"/>
           <w:sz w:val="24"/>
           <w:szCs w:val="24"/>
         </w:rPr>
-        <w:pPrChange w:id="321" w:author="Liu, Xiaohua" w:date="2015-08-15T16:57:00Z">
+        <w:pPrChange w:id="332" w:author="Liu, Xiaohua" w:date="2015-08-15T16:57:00Z">
           <w:pPr>
             <w:autoSpaceDE w:val="0"/>
             <w:autoSpaceDN w:val="0"/>
@@ -7649,10 +9322,10 @@
     <w:p>
       <w:pPr>
         <w:rPr>
-          <w:ins w:id="322" w:author="Liu, Xiaohua" w:date="2015-08-15T16:57:00Z"/>
-        </w:rPr>
-      </w:pPr>
-      <w:ins w:id="323" w:author="Liu, Xiaohua" w:date="2015-08-15T16:57:00Z">
+          <w:ins w:id="333" w:author="Liu, Xiaohua" w:date="2015-08-15T16:57:00Z"/>
+        </w:rPr>
+      </w:pPr>
+      <w:ins w:id="334" w:author="Liu, Xiaohua" w:date="2015-08-15T16:57:00Z">
         <w:r>
           <w:rPr>
             <w:rFonts w:hint="eastAsia"/>
@@ -7675,12 +9348,14 @@
           <w:t>的</w:t>
         </w:r>
       </w:ins>
-      <w:ins w:id="324" w:author="Liu, Xiaohua" w:date="2015-08-15T16:58:00Z">
+      <w:proofErr w:type="spellStart"/>
+      <w:ins w:id="335" w:author="Liu, Xiaohua" w:date="2015-08-15T16:58:00Z">
         <w:r>
           <w:t>checkDocumentWithRESTClientTest</w:t>
         </w:r>
       </w:ins>
-      <w:ins w:id="325" w:author="Liu, Xiaohua" w:date="2015-08-15T16:57:00Z">
+      <w:proofErr w:type="spellEnd"/>
+      <w:ins w:id="336" w:author="Liu, Xiaohua" w:date="2015-08-15T16:57:00Z">
         <w:r>
           <w:rPr>
             <w:rFonts w:hint="eastAsia"/>
@@ -7697,12 +9372,12 @@
         <w:spacing w:after="0" w:line="240" w:lineRule="auto"/>
         <w:ind w:firstLine="540"/>
         <w:rPr>
-          <w:ins w:id="326" w:author="Liu, Xiaohua" w:date="2015-08-15T16:56:00Z"/>
+          <w:ins w:id="337" w:author="Liu, Xiaohua" w:date="2015-08-15T16:56:00Z"/>
           <w:rFonts w:ascii="Consolas" w:hAnsi="Consolas" w:cs="Consolas"/>
           <w:sz w:val="24"/>
           <w:szCs w:val="24"/>
         </w:rPr>
-        <w:pPrChange w:id="327" w:author="Liu, Xiaohua" w:date="2015-08-15T16:57:00Z">
+        <w:pPrChange w:id="338" w:author="Liu, Xiaohua" w:date="2015-08-15T16:57:00Z">
           <w:pPr>
             <w:autoSpaceDE w:val="0"/>
             <w:autoSpaceDN w:val="0"/>
@@ -9145,7 +10820,7 @@
 </file>
 
 <file path=customXml/itemProps1.xml><?xml version="1.0" encoding="utf-8"?>
-<ds:datastoreItem xmlns:ds="http://schemas.openxmlformats.org/officeDocument/2006/customXml" ds:itemID="{60C565FC-BCC6-41F1-AA98-FCD0E519BE03}">
+<ds:datastoreItem xmlns:ds="http://schemas.openxmlformats.org/officeDocument/2006/customXml" ds:itemID="{24DDB816-5961-4B1F-9E40-1EEB4EA9C722}">
   <ds:schemaRefs>
     <ds:schemaRef ds:uri="http://schemas.openxmlformats.org/officeDocument/2006/bibliography"/>
   </ds:schemaRefs>
